--- a/A5.docx
+++ b/A5.docx
@@ -299,6 +299,23 @@
             <w:r>
               <w:rPr>
                 <w:rFonts w:cstheme="minorHAnsi"/>
+                <w:b/>
+                <w:sz w:val="24"/>
+                <w:szCs w:val="24"/>
+              </w:rPr>
+              <w:t xml:space="preserve"> DF </w:t>
+            </w:r>
+            <w:r>
+              <w:rPr>
+                <w:rFonts w:cstheme="minorHAnsi"/>
+                <w:sz w:val="24"/>
+                <w:szCs w:val="24"/>
+              </w:rPr>
+              <w:t>Today</w:t>
+            </w:r>
+            <w:r>
+              <w:rPr>
+                <w:rFonts w:cstheme="minorHAnsi"/>
                 <w:sz w:val="24"/>
                 <w:szCs w:val="24"/>
               </w:rPr>
@@ -363,10 +380,24 @@
                 <w:sz w:val="24"/>
                 <w:szCs w:val="24"/>
               </w:rPr>
-              <w:t xml:space="preserve">image_id </w:t>
-            </w:r>
-            <w:bookmarkStart w:id="10" w:name="OLE_LINK19"/>
-            <w:bookmarkStart w:id="11" w:name="OLE_LINK20"/>
+              <w:t>image</w:t>
+            </w:r>
+            <w:bookmarkEnd w:id="9"/>
+            <w:r>
+              <w:rPr>
+                <w:rFonts w:cstheme="minorHAnsi"/>
+                <w:sz w:val="24"/>
+                <w:szCs w:val="24"/>
+              </w:rPr>
+              <w:t xml:space="preserve">, city_id </w:t>
+            </w:r>
+            <w:bookmarkStart w:id="10" w:name="OLE_LINK21"/>
+            <w:bookmarkStart w:id="11" w:name="OLE_LINK22"/>
+            <w:bookmarkStart w:id="12" w:name="OLE_LINK24"/>
+            <w:bookmarkStart w:id="13" w:name="OLE_LINK25"/>
+            <w:bookmarkStart w:id="14" w:name="OLE_LINK26"/>
+            <w:bookmarkStart w:id="15" w:name="OLE_LINK31"/>
+            <w:bookmarkStart w:id="16" w:name="OLE_LINK32"/>
             <w:r>
               <w:rPr>
                 <w:rFonts w:cstheme="minorHAnsi"/>
@@ -383,47 +414,13 @@
                 <w:sz w:val="24"/>
                 <w:szCs w:val="24"/>
               </w:rPr>
-              <w:t xml:space="preserve"> image</w:t>
-            </w:r>
-            <w:bookmarkEnd w:id="9"/>
-            <w:r>
-              <w:rPr>
-                <w:rFonts w:cstheme="minorHAnsi"/>
-                <w:sz w:val="24"/>
-                <w:szCs w:val="24"/>
-              </w:rPr>
-              <w:t xml:space="preserve">, city_id </w:t>
-            </w:r>
-            <w:bookmarkStart w:id="12" w:name="OLE_LINK21"/>
-            <w:bookmarkStart w:id="13" w:name="OLE_LINK22"/>
-            <w:bookmarkStart w:id="14" w:name="OLE_LINK24"/>
-            <w:bookmarkStart w:id="15" w:name="OLE_LINK25"/>
-            <w:bookmarkStart w:id="16" w:name="OLE_LINK26"/>
-            <w:bookmarkStart w:id="17" w:name="OLE_LINK31"/>
-            <w:bookmarkStart w:id="18" w:name="OLE_LINK32"/>
-            <w:r>
-              <w:rPr>
-                <w:rFonts w:cstheme="minorHAnsi"/>
-                <w:sz w:val="24"/>
-                <w:szCs w:val="24"/>
-              </w:rPr>
-              <w:t>→</w:t>
+              <w:t xml:space="preserve"> </w:t>
             </w:r>
             <w:bookmarkEnd w:id="12"/>
             <w:bookmarkEnd w:id="13"/>
-            <w:r>
-              <w:rPr>
-                <w:rFonts w:cstheme="minorHAnsi"/>
-                <w:sz w:val="24"/>
-                <w:szCs w:val="24"/>
-              </w:rPr>
-              <w:t xml:space="preserve"> </w:t>
-            </w:r>
             <w:bookmarkEnd w:id="14"/>
             <w:bookmarkEnd w:id="15"/>
             <w:bookmarkEnd w:id="16"/>
-            <w:bookmarkEnd w:id="17"/>
-            <w:bookmarkEnd w:id="18"/>
             <w:r>
               <w:rPr>
                 <w:rFonts w:cstheme="minorHAnsi"/>
@@ -557,7 +554,15 @@
                 <w:sz w:val="24"/>
                 <w:szCs w:val="24"/>
               </w:rPr>
-              <w:t xml:space="preserve">, type </w:t>
+              <w:t xml:space="preserve"> date &gt; Today</w:t>
+            </w:r>
+            <w:r>
+              <w:rPr>
+                <w:rFonts w:cstheme="minorHAnsi"/>
+                <w:sz w:val="24"/>
+                <w:szCs w:val="24"/>
+              </w:rPr>
+              <w:t xml:space="preserve">, description </w:t>
             </w:r>
             <w:r>
               <w:rPr>
@@ -574,7 +579,16 @@
                 <w:sz w:val="24"/>
                 <w:szCs w:val="24"/>
               </w:rPr>
-              <w:t xml:space="preserve">, category </w:t>
+              <w:t xml:space="preserve">, </w:t>
+            </w:r>
+            <w:bookmarkStart w:id="17" w:name="OLE_LINK1"/>
+            <w:r>
+              <w:rPr>
+                <w:rFonts w:cstheme="minorHAnsi"/>
+                <w:sz w:val="24"/>
+                <w:szCs w:val="24"/>
+              </w:rPr>
+              <w:t xml:space="preserve">owner_id → user </w:t>
             </w:r>
             <w:r>
               <w:rPr>
@@ -585,13 +599,14 @@
               </w:rPr>
               <w:t>NN</w:t>
             </w:r>
-            <w:r>
-              <w:rPr>
-                <w:rFonts w:cstheme="minorHAnsi"/>
-                <w:sz w:val="24"/>
-                <w:szCs w:val="24"/>
-              </w:rPr>
-              <w:t xml:space="preserve">, description </w:t>
+            <w:bookmarkEnd w:id="17"/>
+            <w:r>
+              <w:rPr>
+                <w:rFonts w:cstheme="minorHAnsi"/>
+                <w:sz w:val="24"/>
+                <w:szCs w:val="24"/>
+              </w:rPr>
+              <w:t xml:space="preserve">, localization_id → localization </w:t>
             </w:r>
             <w:r>
               <w:rPr>
@@ -608,6 +623,34 @@
                 <w:sz w:val="24"/>
                 <w:szCs w:val="24"/>
               </w:rPr>
+              <w:t xml:space="preserve">, image_id </w:t>
+            </w:r>
+            <w:bookmarkStart w:id="18" w:name="OLE_LINK38"/>
+            <w:bookmarkStart w:id="19" w:name="OLE_LINK39"/>
+            <w:r>
+              <w:rPr>
+                <w:rFonts w:cstheme="minorHAnsi"/>
+                <w:sz w:val="24"/>
+                <w:szCs w:val="24"/>
+              </w:rPr>
+              <w:t xml:space="preserve">→ </w:t>
+            </w:r>
+            <w:bookmarkEnd w:id="18"/>
+            <w:bookmarkEnd w:id="19"/>
+            <w:r>
+              <w:rPr>
+                <w:rFonts w:cstheme="minorHAnsi"/>
+                <w:sz w:val="24"/>
+                <w:szCs w:val="24"/>
+              </w:rPr>
+              <w:t>image</w:t>
+            </w:r>
+            <w:r>
+              <w:rPr>
+                <w:rFonts w:cstheme="minorHAnsi"/>
+                <w:sz w:val="24"/>
+                <w:szCs w:val="24"/>
+              </w:rPr>
               <w:t xml:space="preserve">, </w:t>
             </w:r>
           </w:p>
@@ -620,69 +663,95 @@
                 <w:szCs w:val="24"/>
               </w:rPr>
             </w:pPr>
-            <w:bookmarkStart w:id="19" w:name="OLE_LINK1"/>
-            <w:r>
-              <w:rPr>
-                <w:rFonts w:cstheme="minorHAnsi"/>
-                <w:sz w:val="24"/>
-                <w:szCs w:val="24"/>
-              </w:rPr>
-              <w:t xml:space="preserve">owner_id → user </w:t>
-            </w:r>
-            <w:r>
-              <w:rPr>
-                <w:rFonts w:cstheme="minorHAnsi"/>
-                <w:b/>
-                <w:sz w:val="24"/>
-                <w:szCs w:val="24"/>
-              </w:rPr>
-              <w:t>NN</w:t>
-            </w:r>
-            <w:bookmarkEnd w:id="19"/>
-            <w:r>
-              <w:rPr>
-                <w:rFonts w:cstheme="minorHAnsi"/>
-                <w:sz w:val="24"/>
-                <w:szCs w:val="24"/>
-              </w:rPr>
-              <w:t xml:space="preserve">, localization_id → localization </w:t>
-            </w:r>
-            <w:r>
-              <w:rPr>
-                <w:rFonts w:cstheme="minorHAnsi"/>
-                <w:b/>
-                <w:sz w:val="24"/>
-                <w:szCs w:val="24"/>
-              </w:rPr>
-              <w:t>NN</w:t>
-            </w:r>
-            <w:r>
-              <w:rPr>
-                <w:rFonts w:cstheme="minorHAnsi"/>
-                <w:sz w:val="24"/>
-                <w:szCs w:val="24"/>
-              </w:rPr>
-              <w:t xml:space="preserve">, image_id </w:t>
-            </w:r>
-            <w:bookmarkStart w:id="20" w:name="OLE_LINK38"/>
-            <w:bookmarkStart w:id="21" w:name="OLE_LINK39"/>
-            <w:r>
-              <w:rPr>
-                <w:rFonts w:cstheme="minorHAnsi"/>
-                <w:sz w:val="24"/>
-                <w:szCs w:val="24"/>
-              </w:rPr>
-              <w:t xml:space="preserve">→ </w:t>
-            </w:r>
-            <w:bookmarkEnd w:id="20"/>
-            <w:bookmarkEnd w:id="21"/>
-            <w:r>
-              <w:rPr>
-                <w:rFonts w:cstheme="minorHAnsi"/>
-                <w:sz w:val="24"/>
-                <w:szCs w:val="24"/>
-              </w:rPr>
-              <w:t>image)</w:t>
+            <w:r>
+              <w:rPr>
+                <w:rFonts w:cstheme="minorHAnsi"/>
+                <w:sz w:val="24"/>
+                <w:szCs w:val="24"/>
+              </w:rPr>
+              <w:t xml:space="preserve">type </w:t>
+            </w:r>
+            <w:r>
+              <w:rPr>
+                <w:rFonts w:cstheme="minorHAnsi"/>
+                <w:b/>
+                <w:sz w:val="24"/>
+                <w:szCs w:val="24"/>
+              </w:rPr>
+              <w:t>NN CK</w:t>
+            </w:r>
+            <w:r>
+              <w:rPr>
+                <w:rFonts w:cstheme="minorHAnsi"/>
+                <w:sz w:val="24"/>
+                <w:szCs w:val="24"/>
+              </w:rPr>
+              <w:t xml:space="preserve"> type IN Types</w:t>
+            </w:r>
+            <w:r>
+              <w:rPr>
+                <w:rFonts w:cstheme="minorHAnsi"/>
+                <w:sz w:val="24"/>
+                <w:szCs w:val="24"/>
+              </w:rPr>
+              <w:t>, category</w:t>
+            </w:r>
+            <w:r>
+              <w:rPr>
+                <w:rFonts w:cstheme="minorHAnsi"/>
+                <w:sz w:val="24"/>
+                <w:szCs w:val="24"/>
+              </w:rPr>
+              <w:t xml:space="preserve"> </w:t>
+            </w:r>
+            <w:r>
+              <w:rPr>
+                <w:rFonts w:cstheme="minorHAnsi"/>
+                <w:b/>
+                <w:sz w:val="24"/>
+                <w:szCs w:val="24"/>
+              </w:rPr>
+              <w:t>NN CK</w:t>
+            </w:r>
+            <w:r>
+              <w:rPr>
+                <w:rFonts w:cstheme="minorHAnsi"/>
+                <w:sz w:val="24"/>
+                <w:szCs w:val="24"/>
+              </w:rPr>
+              <w:t xml:space="preserve"> </w:t>
+            </w:r>
+            <w:r>
+              <w:rPr>
+                <w:rFonts w:cstheme="minorHAnsi"/>
+                <w:sz w:val="24"/>
+                <w:szCs w:val="24"/>
+              </w:rPr>
+              <w:t>category</w:t>
+            </w:r>
+            <w:r>
+              <w:rPr>
+                <w:rFonts w:cstheme="minorHAnsi"/>
+                <w:sz w:val="24"/>
+                <w:szCs w:val="24"/>
+              </w:rPr>
+              <w:t xml:space="preserve"> IN </w:t>
+            </w:r>
+            <w:r>
+              <w:rPr>
+                <w:rFonts w:cstheme="minorHAnsi"/>
+                <w:sz w:val="24"/>
+                <w:szCs w:val="24"/>
+              </w:rPr>
+              <w:t>Categories</w:t>
+            </w:r>
+            <w:r>
+              <w:rPr>
+                <w:rFonts w:cstheme="minorHAnsi"/>
+                <w:sz w:val="24"/>
+                <w:szCs w:val="24"/>
+              </w:rPr>
+              <w:t>)</w:t>
             </w:r>
           </w:p>
         </w:tc>
@@ -733,7 +802,7 @@
                 <w:sz w:val="24"/>
                 <w:szCs w:val="24"/>
               </w:rPr>
-              <w:t>paticipant(</w:t>
+              <w:t>done(</w:t>
             </w:r>
             <w:r>
               <w:rPr>
@@ -742,7 +811,7 @@
                 <w:szCs w:val="24"/>
                 <w:u w:val="single"/>
               </w:rPr>
-              <w:t>user_id</w:t>
+              <w:t>event_id</w:t>
             </w:r>
             <w:r>
               <w:rPr>
@@ -752,27 +821,21 @@
               </w:rPr>
               <w:t xml:space="preserve"> </w:t>
             </w:r>
-            <w:bookmarkStart w:id="22" w:name="OLE_LINK2"/>
-            <w:bookmarkStart w:id="23" w:name="OLE_LINK6"/>
-            <w:bookmarkStart w:id="24" w:name="OLE_LINK7"/>
-            <w:r>
-              <w:rPr>
-                <w:rFonts w:cstheme="minorHAnsi"/>
-                <w:sz w:val="24"/>
-                <w:szCs w:val="24"/>
-              </w:rPr>
-              <w:t xml:space="preserve">→ </w:t>
-            </w:r>
-            <w:bookmarkEnd w:id="22"/>
-            <w:bookmarkEnd w:id="23"/>
-            <w:bookmarkEnd w:id="24"/>
-            <w:r>
-              <w:rPr>
-                <w:rFonts w:cstheme="minorHAnsi"/>
-                <w:sz w:val="24"/>
-                <w:szCs w:val="24"/>
-              </w:rPr>
-              <w:t xml:space="preserve">user </w:t>
+            <w:r>
+              <w:rPr>
+                <w:rFonts w:cstheme="minorHAnsi"/>
+                <w:sz w:val="24"/>
+                <w:szCs w:val="24"/>
+              </w:rPr>
+              <w:t>→</w:t>
+            </w:r>
+            <w:r>
+              <w:rPr>
+                <w:rFonts w:cstheme="minorHAnsi"/>
+                <w:sz w:val="24"/>
+                <w:szCs w:val="24"/>
+              </w:rPr>
+              <w:t xml:space="preserve"> event </w:t>
             </w:r>
             <w:r>
               <w:rPr>
@@ -786,20 +849,10 @@
             <w:r>
               <w:rPr>
                 <w:rFonts w:cstheme="minorHAnsi"/>
-                <w:b/>
-                <w:sz w:val="24"/>
-                <w:szCs w:val="24"/>
-              </w:rPr>
-              <w:t xml:space="preserve">, </w:t>
-            </w:r>
-            <w:r>
-              <w:rPr>
-                <w:rFonts w:cstheme="minorHAnsi"/>
-                <w:sz w:val="24"/>
-                <w:szCs w:val="24"/>
-                <w:u w:val="single"/>
-              </w:rPr>
-              <w:t>event_id</w:t>
+                <w:sz w:val="24"/>
+                <w:szCs w:val="24"/>
+              </w:rPr>
+              <w:t>,</w:t>
             </w:r>
             <w:r>
               <w:rPr>
@@ -815,24 +868,24 @@
                 <w:sz w:val="24"/>
                 <w:szCs w:val="24"/>
               </w:rPr>
-              <w:t>→</w:t>
-            </w:r>
-            <w:r>
-              <w:rPr>
-                <w:rFonts w:cstheme="minorHAnsi"/>
-                <w:sz w:val="24"/>
-                <w:szCs w:val="24"/>
-              </w:rPr>
-              <w:t xml:space="preserve"> event </w:t>
-            </w:r>
-            <w:r>
-              <w:rPr>
-                <w:rFonts w:cstheme="minorHAnsi"/>
-                <w:b/>
-                <w:sz w:val="24"/>
-                <w:szCs w:val="24"/>
-              </w:rPr>
-              <w:t>NN</w:t>
+              <w:t xml:space="preserve">rating </w:t>
+            </w:r>
+            <w:r>
+              <w:rPr>
+                <w:rFonts w:cstheme="minorHAnsi"/>
+                <w:b/>
+                <w:sz w:val="24"/>
+                <w:szCs w:val="24"/>
+              </w:rPr>
+              <w:t>NN CK</w:t>
+            </w:r>
+            <w:r>
+              <w:rPr>
+                <w:rFonts w:cstheme="minorHAnsi"/>
+                <w:sz w:val="24"/>
+                <w:szCs w:val="24"/>
+              </w:rPr>
+              <w:t xml:space="preserve"> rating &gt; 0 AND rating &lt; = 5</w:t>
             </w:r>
             <w:r>
               <w:rPr>
@@ -868,15 +921,7 @@
                 <w:sz w:val="24"/>
                 <w:szCs w:val="24"/>
               </w:rPr>
-              <w:t>R0</w:t>
-            </w:r>
-            <w:r>
-              <w:rPr>
-                <w:rFonts w:cstheme="minorHAnsi"/>
-                <w:sz w:val="24"/>
-                <w:szCs w:val="24"/>
-              </w:rPr>
-              <w:t>4</w:t>
+              <w:t>R04</w:t>
             </w:r>
           </w:p>
         </w:tc>
@@ -899,7 +944,7 @@
                 <w:sz w:val="24"/>
                 <w:szCs w:val="24"/>
               </w:rPr>
-              <w:t>image(</w:t>
+              <w:t>notDone(</w:t>
             </w:r>
             <w:r>
               <w:rPr>
@@ -908,24 +953,40 @@
                 <w:szCs w:val="24"/>
                 <w:u w:val="single"/>
               </w:rPr>
-              <w:t>id</w:t>
-            </w:r>
-            <w:r>
-              <w:rPr>
-                <w:rFonts w:cstheme="minorHAnsi"/>
-                <w:sz w:val="24"/>
-                <w:szCs w:val="24"/>
-              </w:rPr>
-              <w:t xml:space="preserve">, path </w:t>
-            </w:r>
-            <w:r>
-              <w:rPr>
-                <w:rFonts w:cstheme="minorHAnsi"/>
-                <w:b/>
-                <w:sz w:val="24"/>
-                <w:szCs w:val="24"/>
-              </w:rPr>
-              <w:t>NN UK</w:t>
+              <w:t>event_id</w:t>
+            </w:r>
+            <w:r>
+              <w:rPr>
+                <w:rFonts w:cstheme="minorHAnsi"/>
+                <w:sz w:val="24"/>
+                <w:szCs w:val="24"/>
+              </w:rPr>
+              <w:t xml:space="preserve"> </w:t>
+            </w:r>
+            <w:r>
+              <w:rPr>
+                <w:rFonts w:cstheme="minorHAnsi"/>
+                <w:sz w:val="24"/>
+                <w:szCs w:val="24"/>
+              </w:rPr>
+              <w:t>→</w:t>
+            </w:r>
+            <w:r>
+              <w:rPr>
+                <w:rFonts w:cstheme="minorHAnsi"/>
+                <w:sz w:val="24"/>
+                <w:szCs w:val="24"/>
+              </w:rPr>
+              <w:t xml:space="preserve"> event </w:t>
+            </w:r>
+            <w:r>
+              <w:rPr>
+                <w:rFonts w:cstheme="minorHAnsi"/>
+                <w:b/>
+                <w:sz w:val="24"/>
+                <w:szCs w:val="24"/>
+              </w:rPr>
+              <w:t>NN</w:t>
             </w:r>
             <w:r>
               <w:rPr>
@@ -986,23 +1047,14 @@
                 <w:szCs w:val="24"/>
               </w:rPr>
             </w:pPr>
-            <w:bookmarkStart w:id="25" w:name="OLE_LINK28"/>
-            <w:bookmarkStart w:id="26" w:name="OLE_LINK29"/>
-            <w:bookmarkStart w:id="27" w:name="OLE_LINK30"/>
-            <w:r>
-              <w:rPr>
-                <w:rFonts w:cstheme="minorHAnsi"/>
-                <w:sz w:val="24"/>
-                <w:szCs w:val="24"/>
-              </w:rPr>
-              <w:t>localization(</w:t>
-            </w:r>
-            <w:bookmarkStart w:id="28" w:name="OLE_LINK33"/>
-            <w:bookmarkStart w:id="29" w:name="OLE_LINK34"/>
-            <w:bookmarkStart w:id="30" w:name="OLE_LINK35"/>
-            <w:bookmarkEnd w:id="25"/>
-            <w:bookmarkEnd w:id="26"/>
-            <w:bookmarkEnd w:id="27"/>
+            <w:r>
+              <w:rPr>
+                <w:rFonts w:cstheme="minorHAnsi"/>
+                <w:sz w:val="24"/>
+                <w:szCs w:val="24"/>
+              </w:rPr>
+              <w:t>paticipant(</w:t>
+            </w:r>
             <w:r>
               <w:rPr>
                 <w:rFonts w:cstheme="minorHAnsi"/>
@@ -1010,23 +1062,7 @@
                 <w:szCs w:val="24"/>
                 <w:u w:val="single"/>
               </w:rPr>
-              <w:t>id</w:t>
-            </w:r>
-            <w:r>
-              <w:rPr>
-                <w:rFonts w:cstheme="minorHAnsi"/>
-                <w:sz w:val="24"/>
-                <w:szCs w:val="24"/>
-              </w:rPr>
-              <w:t>, name</w:t>
-            </w:r>
-            <w:r>
-              <w:rPr>
-                <w:rFonts w:cstheme="minorHAnsi"/>
-                <w:sz w:val="24"/>
-                <w:szCs w:val="24"/>
-              </w:rPr>
-              <w:t>,</w:t>
+              <w:t>user_id</w:t>
             </w:r>
             <w:r>
               <w:rPr>
@@ -1036,13 +1072,27 @@
               </w:rPr>
               <w:t xml:space="preserve"> </w:t>
             </w:r>
-            <w:r>
-              <w:rPr>
-                <w:rFonts w:cstheme="minorHAnsi"/>
-                <w:sz w:val="24"/>
-                <w:szCs w:val="24"/>
-              </w:rPr>
-              <w:t xml:space="preserve">address </w:t>
+            <w:bookmarkStart w:id="20" w:name="OLE_LINK2"/>
+            <w:bookmarkStart w:id="21" w:name="OLE_LINK6"/>
+            <w:bookmarkStart w:id="22" w:name="OLE_LINK7"/>
+            <w:r>
+              <w:rPr>
+                <w:rFonts w:cstheme="minorHAnsi"/>
+                <w:sz w:val="24"/>
+                <w:szCs w:val="24"/>
+              </w:rPr>
+              <w:t xml:space="preserve">→ </w:t>
+            </w:r>
+            <w:bookmarkEnd w:id="20"/>
+            <w:bookmarkEnd w:id="21"/>
+            <w:bookmarkEnd w:id="22"/>
+            <w:r>
+              <w:rPr>
+                <w:rFonts w:cstheme="minorHAnsi"/>
+                <w:sz w:val="24"/>
+                <w:szCs w:val="24"/>
+              </w:rPr>
+              <w:t xml:space="preserve">user </w:t>
             </w:r>
             <w:r>
               <w:rPr>
@@ -1056,6 +1106,7 @@
             <w:r>
               <w:rPr>
                 <w:rFonts w:cstheme="minorHAnsi"/>
+                <w:b/>
                 <w:sz w:val="24"/>
                 <w:szCs w:val="24"/>
               </w:rPr>
@@ -1066,16 +1117,33 @@
                 <w:rFonts w:cstheme="minorHAnsi"/>
                 <w:sz w:val="24"/>
                 <w:szCs w:val="24"/>
-              </w:rPr>
-              <w:t>latitude, longitude,</w:t>
-            </w:r>
-            <w:r>
-              <w:rPr>
-                <w:rFonts w:cstheme="minorHAnsi"/>
-                <w:sz w:val="24"/>
-                <w:szCs w:val="24"/>
-              </w:rPr>
-              <w:t xml:space="preserve"> city_id → city </w:t>
+                <w:u w:val="single"/>
+              </w:rPr>
+              <w:t>event_id</w:t>
+            </w:r>
+            <w:r>
+              <w:rPr>
+                <w:rFonts w:cstheme="minorHAnsi"/>
+                <w:sz w:val="24"/>
+                <w:szCs w:val="24"/>
+              </w:rPr>
+              <w:t xml:space="preserve"> </w:t>
+            </w:r>
+            <w:r>
+              <w:rPr>
+                <w:rFonts w:cstheme="minorHAnsi"/>
+                <w:sz w:val="24"/>
+                <w:szCs w:val="24"/>
+              </w:rPr>
+              <w:t>→</w:t>
+            </w:r>
+            <w:r>
+              <w:rPr>
+                <w:rFonts w:cstheme="minorHAnsi"/>
+                <w:sz w:val="24"/>
+                <w:szCs w:val="24"/>
+              </w:rPr>
+              <w:t xml:space="preserve"> event </w:t>
             </w:r>
             <w:r>
               <w:rPr>
@@ -1094,9 +1162,6 @@
               </w:rPr>
               <w:t>)</w:t>
             </w:r>
-            <w:bookmarkEnd w:id="28"/>
-            <w:bookmarkEnd w:id="29"/>
-            <w:bookmarkEnd w:id="30"/>
           </w:p>
         </w:tc>
       </w:tr>
@@ -1154,7 +1219,7 @@
                 <w:sz w:val="24"/>
                 <w:szCs w:val="24"/>
               </w:rPr>
-              <w:t>city(</w:t>
+              <w:t>owner(</w:t>
             </w:r>
             <w:r>
               <w:rPr>
@@ -1163,56 +1228,66 @@
                 <w:szCs w:val="24"/>
                 <w:u w:val="single"/>
               </w:rPr>
-              <w:t>id</w:t>
-            </w:r>
-            <w:r>
-              <w:rPr>
-                <w:rFonts w:cstheme="minorHAnsi"/>
-                <w:sz w:val="24"/>
-                <w:szCs w:val="24"/>
-              </w:rPr>
-              <w:t xml:space="preserve">, name </w:t>
-            </w:r>
-            <w:r>
-              <w:rPr>
-                <w:rFonts w:cstheme="minorHAnsi"/>
-                <w:b/>
-                <w:sz w:val="24"/>
-                <w:szCs w:val="24"/>
-              </w:rPr>
-              <w:t>UK NN</w:t>
-            </w:r>
-            <w:r>
-              <w:rPr>
-                <w:rFonts w:cstheme="minorHAnsi"/>
-                <w:sz w:val="24"/>
-                <w:szCs w:val="24"/>
-              </w:rPr>
-              <w:t xml:space="preserve">, country_id </w:t>
-            </w:r>
-            <w:bookmarkStart w:id="31" w:name="OLE_LINK36"/>
-            <w:bookmarkStart w:id="32" w:name="OLE_LINK37"/>
-            <w:bookmarkStart w:id="33" w:name="OLE_LINK40"/>
-            <w:bookmarkStart w:id="34" w:name="OLE_LINK41"/>
-            <w:r>
-              <w:rPr>
-                <w:rFonts w:cstheme="minorHAnsi"/>
-                <w:sz w:val="24"/>
-                <w:szCs w:val="24"/>
-              </w:rPr>
-              <w:t xml:space="preserve">→ </w:t>
-            </w:r>
-            <w:bookmarkEnd w:id="31"/>
-            <w:bookmarkEnd w:id="32"/>
-            <w:bookmarkEnd w:id="33"/>
-            <w:bookmarkEnd w:id="34"/>
-            <w:r>
-              <w:rPr>
-                <w:rFonts w:cstheme="minorHAnsi"/>
-                <w:sz w:val="24"/>
-                <w:szCs w:val="24"/>
-              </w:rPr>
-              <w:t xml:space="preserve">country </w:t>
+              <w:t>user_id</w:t>
+            </w:r>
+            <w:r>
+              <w:rPr>
+                <w:rFonts w:cstheme="minorHAnsi"/>
+                <w:sz w:val="24"/>
+                <w:szCs w:val="24"/>
+              </w:rPr>
+              <w:t xml:space="preserve"> → user </w:t>
+            </w:r>
+            <w:r>
+              <w:rPr>
+                <w:rFonts w:cstheme="minorHAnsi"/>
+                <w:b/>
+                <w:sz w:val="24"/>
+                <w:szCs w:val="24"/>
+              </w:rPr>
+              <w:t>NN</w:t>
+            </w:r>
+            <w:r>
+              <w:rPr>
+                <w:rFonts w:cstheme="minorHAnsi"/>
+                <w:b/>
+                <w:sz w:val="24"/>
+                <w:szCs w:val="24"/>
+              </w:rPr>
+              <w:t xml:space="preserve">, </w:t>
+            </w:r>
+            <w:r>
+              <w:rPr>
+                <w:rFonts w:cstheme="minorHAnsi"/>
+                <w:sz w:val="24"/>
+                <w:szCs w:val="24"/>
+                <w:u w:val="single"/>
+              </w:rPr>
+              <w:t>event_id</w:t>
+            </w:r>
+            <w:r>
+              <w:rPr>
+                <w:rFonts w:cstheme="minorHAnsi"/>
+                <w:sz w:val="24"/>
+                <w:szCs w:val="24"/>
+              </w:rPr>
+              <w:t xml:space="preserve"> </w:t>
+            </w:r>
+            <w:r>
+              <w:rPr>
+                <w:rFonts w:cstheme="minorHAnsi"/>
+                <w:sz w:val="24"/>
+                <w:szCs w:val="24"/>
+              </w:rPr>
+              <w:t>→</w:t>
+            </w:r>
+            <w:r>
+              <w:rPr>
+                <w:rFonts w:cstheme="minorHAnsi"/>
+                <w:sz w:val="24"/>
+                <w:szCs w:val="24"/>
+              </w:rPr>
+              <w:t xml:space="preserve"> event </w:t>
             </w:r>
             <w:r>
               <w:rPr>
@@ -1288,7 +1363,7 @@
                 <w:sz w:val="24"/>
                 <w:szCs w:val="24"/>
               </w:rPr>
-              <w:t>country(</w:t>
+              <w:t>image(</w:t>
             </w:r>
             <w:r>
               <w:rPr>
@@ -1305,16 +1380,16 @@
                 <w:sz w:val="24"/>
                 <w:szCs w:val="24"/>
               </w:rPr>
-              <w:t xml:space="preserve">, name </w:t>
-            </w:r>
-            <w:r>
-              <w:rPr>
-                <w:rFonts w:cstheme="minorHAnsi"/>
-                <w:b/>
-                <w:sz w:val="24"/>
-                <w:szCs w:val="24"/>
-              </w:rPr>
-              <w:t>UK NN</w:t>
+              <w:t xml:space="preserve">, path </w:t>
+            </w:r>
+            <w:r>
+              <w:rPr>
+                <w:rFonts w:cstheme="minorHAnsi"/>
+                <w:b/>
+                <w:sz w:val="24"/>
+                <w:szCs w:val="24"/>
+              </w:rPr>
+              <w:t>NN UK</w:t>
             </w:r>
             <w:r>
               <w:rPr>
@@ -1375,14 +1450,23 @@
                 <w:szCs w:val="24"/>
               </w:rPr>
             </w:pPr>
-            <w:r>
-              <w:rPr>
-                <w:rFonts w:cstheme="minorHAnsi"/>
-                <w:sz w:val="24"/>
-                <w:szCs w:val="24"/>
-              </w:rPr>
-              <w:t>post(</w:t>
-            </w:r>
+            <w:bookmarkStart w:id="23" w:name="OLE_LINK28"/>
+            <w:bookmarkStart w:id="24" w:name="OLE_LINK29"/>
+            <w:bookmarkStart w:id="25" w:name="OLE_LINK30"/>
+            <w:r>
+              <w:rPr>
+                <w:rFonts w:cstheme="minorHAnsi"/>
+                <w:sz w:val="24"/>
+                <w:szCs w:val="24"/>
+              </w:rPr>
+              <w:t>localization(</w:t>
+            </w:r>
+            <w:bookmarkStart w:id="26" w:name="OLE_LINK33"/>
+            <w:bookmarkStart w:id="27" w:name="OLE_LINK34"/>
+            <w:bookmarkStart w:id="28" w:name="OLE_LINK35"/>
+            <w:bookmarkEnd w:id="23"/>
+            <w:bookmarkEnd w:id="24"/>
+            <w:bookmarkEnd w:id="25"/>
             <w:r>
               <w:rPr>
                 <w:rFonts w:cstheme="minorHAnsi"/>
@@ -1398,7 +1482,31 @@
                 <w:sz w:val="24"/>
                 <w:szCs w:val="24"/>
               </w:rPr>
-              <w:t xml:space="preserve">, description </w:t>
+              <w:t>, name</w:t>
+            </w:r>
+            <w:r>
+              <w:rPr>
+                <w:rFonts w:cstheme="minorHAnsi"/>
+                <w:sz w:val="24"/>
+                <w:szCs w:val="24"/>
+              </w:rPr>
+              <w:t>,</w:t>
+            </w:r>
+            <w:r>
+              <w:rPr>
+                <w:rFonts w:cstheme="minorHAnsi"/>
+                <w:sz w:val="24"/>
+                <w:szCs w:val="24"/>
+              </w:rPr>
+              <w:t xml:space="preserve"> </w:t>
+            </w:r>
+            <w:r>
+              <w:rPr>
+                <w:rFonts w:cstheme="minorHAnsi"/>
+                <w:sz w:val="24"/>
+                <w:szCs w:val="24"/>
+              </w:rPr>
+              <w:t xml:space="preserve">address </w:t>
             </w:r>
             <w:r>
               <w:rPr>
@@ -1415,7 +1523,23 @@
                 <w:sz w:val="24"/>
                 <w:szCs w:val="24"/>
               </w:rPr>
-              <w:t xml:space="preserve">, date </w:t>
+              <w:t xml:space="preserve">, </w:t>
+            </w:r>
+            <w:r>
+              <w:rPr>
+                <w:rFonts w:cstheme="minorHAnsi"/>
+                <w:sz w:val="24"/>
+                <w:szCs w:val="24"/>
+              </w:rPr>
+              <w:t>latitude, longitude,</w:t>
+            </w:r>
+            <w:r>
+              <w:rPr>
+                <w:rFonts w:cstheme="minorHAnsi"/>
+                <w:sz w:val="24"/>
+                <w:szCs w:val="24"/>
+              </w:rPr>
+              <w:t xml:space="preserve"> city_id → city </w:t>
             </w:r>
             <w:r>
               <w:rPr>
@@ -1432,82 +1556,11 @@
                 <w:sz w:val="24"/>
                 <w:szCs w:val="24"/>
               </w:rPr>
-              <w:t xml:space="preserve">, event_id → event </w:t>
-            </w:r>
-            <w:r>
-              <w:rPr>
-                <w:rFonts w:cstheme="minorHAnsi"/>
-                <w:b/>
-                <w:sz w:val="24"/>
-                <w:szCs w:val="24"/>
-              </w:rPr>
-              <w:t>NN</w:t>
-            </w:r>
-            <w:r>
-              <w:rPr>
-                <w:rFonts w:cstheme="minorHAnsi"/>
-                <w:sz w:val="24"/>
-                <w:szCs w:val="24"/>
-              </w:rPr>
-              <w:t xml:space="preserve">, user_id → user </w:t>
-            </w:r>
-            <w:r>
-              <w:rPr>
-                <w:rFonts w:cstheme="minorHAnsi"/>
-                <w:b/>
-                <w:sz w:val="24"/>
-                <w:szCs w:val="24"/>
-              </w:rPr>
-              <w:t>NN</w:t>
-            </w:r>
-            <w:r>
-              <w:rPr>
-                <w:rFonts w:cstheme="minorHAnsi"/>
-                <w:sz w:val="24"/>
-                <w:szCs w:val="24"/>
-              </w:rPr>
-              <w:t xml:space="preserve">, </w:t>
-            </w:r>
-          </w:p>
-          <w:p>
-            <w:pPr>
-              <w:jc w:val="both"/>
-              <w:rPr>
-                <w:rFonts w:cstheme="minorHAnsi"/>
-                <w:sz w:val="24"/>
-                <w:szCs w:val="24"/>
-              </w:rPr>
-            </w:pPr>
-            <w:r>
-              <w:rPr>
-                <w:rFonts w:cstheme="minorHAnsi"/>
-                <w:sz w:val="24"/>
-                <w:szCs w:val="24"/>
-              </w:rPr>
-              <w:t xml:space="preserve">image_id </w:t>
-            </w:r>
-            <w:bookmarkStart w:id="35" w:name="OLE_LINK42"/>
-            <w:bookmarkStart w:id="36" w:name="OLE_LINK43"/>
-            <w:bookmarkStart w:id="37" w:name="OLE_LINK44"/>
-            <w:r>
-              <w:rPr>
-                <w:rFonts w:cstheme="minorHAnsi"/>
-                <w:sz w:val="24"/>
-                <w:szCs w:val="24"/>
-              </w:rPr>
-              <w:t xml:space="preserve">→ </w:t>
-            </w:r>
-            <w:bookmarkEnd w:id="35"/>
-            <w:bookmarkEnd w:id="36"/>
-            <w:bookmarkEnd w:id="37"/>
-            <w:r>
-              <w:rPr>
-                <w:rFonts w:cstheme="minorHAnsi"/>
-                <w:sz w:val="24"/>
-                <w:szCs w:val="24"/>
-              </w:rPr>
-              <w:t>image)</w:t>
-            </w:r>
+              <w:t>)</w:t>
+            </w:r>
+            <w:bookmarkEnd w:id="26"/>
+            <w:bookmarkEnd w:id="27"/>
+            <w:bookmarkEnd w:id="28"/>
           </w:p>
         </w:tc>
       </w:tr>
@@ -1565,7 +1618,7 @@
                 <w:sz w:val="24"/>
                 <w:szCs w:val="24"/>
               </w:rPr>
-              <w:t>poll(</w:t>
+              <w:t>city(</w:t>
             </w:r>
             <w:r>
               <w:rPr>
@@ -1582,15 +1635,48 @@
                 <w:sz w:val="24"/>
                 <w:szCs w:val="24"/>
               </w:rPr>
-              <w:t>, post_id → post</w:t>
-            </w:r>
-            <w:r>
-              <w:rPr>
-                <w:rFonts w:cstheme="minorHAnsi"/>
-                <w:sz w:val="24"/>
-                <w:szCs w:val="24"/>
-              </w:rPr>
-              <w:t xml:space="preserve"> </w:t>
+              <w:t xml:space="preserve">, name </w:t>
+            </w:r>
+            <w:r>
+              <w:rPr>
+                <w:rFonts w:cstheme="minorHAnsi"/>
+                <w:b/>
+                <w:sz w:val="24"/>
+                <w:szCs w:val="24"/>
+              </w:rPr>
+              <w:t>UK NN</w:t>
+            </w:r>
+            <w:r>
+              <w:rPr>
+                <w:rFonts w:cstheme="minorHAnsi"/>
+                <w:sz w:val="24"/>
+                <w:szCs w:val="24"/>
+              </w:rPr>
+              <w:t xml:space="preserve">, country_id </w:t>
+            </w:r>
+            <w:bookmarkStart w:id="29" w:name="OLE_LINK36"/>
+            <w:bookmarkStart w:id="30" w:name="OLE_LINK37"/>
+            <w:bookmarkStart w:id="31" w:name="OLE_LINK40"/>
+            <w:bookmarkStart w:id="32" w:name="OLE_LINK41"/>
+            <w:r>
+              <w:rPr>
+                <w:rFonts w:cstheme="minorHAnsi"/>
+                <w:sz w:val="24"/>
+                <w:szCs w:val="24"/>
+              </w:rPr>
+              <w:t xml:space="preserve">→ </w:t>
+            </w:r>
+            <w:bookmarkEnd w:id="29"/>
+            <w:bookmarkEnd w:id="30"/>
+            <w:bookmarkEnd w:id="31"/>
+            <w:bookmarkEnd w:id="32"/>
+            <w:r>
+              <w:rPr>
+                <w:rFonts w:cstheme="minorHAnsi"/>
+                <w:sz w:val="24"/>
+                <w:szCs w:val="24"/>
+              </w:rPr>
+              <w:t xml:space="preserve">country </w:t>
             </w:r>
             <w:r>
               <w:rPr>
@@ -1666,7 +1752,7 @@
                 <w:sz w:val="24"/>
                 <w:szCs w:val="24"/>
               </w:rPr>
-              <w:t>option(</w:t>
+              <w:t>country(</w:t>
             </w:r>
             <w:r>
               <w:rPr>
@@ -1683,41 +1769,16 @@
                 <w:sz w:val="24"/>
                 <w:szCs w:val="24"/>
               </w:rPr>
-              <w:t xml:space="preserve">, description </w:t>
-            </w:r>
-            <w:r>
-              <w:rPr>
-                <w:rFonts w:cstheme="minorHAnsi"/>
-                <w:b/>
-                <w:sz w:val="24"/>
-                <w:szCs w:val="24"/>
-              </w:rPr>
-              <w:t>NN</w:t>
-            </w:r>
-            <w:r>
-              <w:rPr>
-                <w:rFonts w:cstheme="minorHAnsi"/>
-                <w:sz w:val="24"/>
-                <w:szCs w:val="24"/>
-              </w:rPr>
-              <w:t>, poll_id → poll</w:t>
-            </w:r>
-            <w:r>
-              <w:rPr>
-                <w:rFonts w:cstheme="minorHAnsi"/>
-                <w:sz w:val="24"/>
-                <w:szCs w:val="24"/>
-              </w:rPr>
-              <w:t xml:space="preserve"> </w:t>
-            </w:r>
-            <w:r>
-              <w:rPr>
-                <w:rFonts w:cstheme="minorHAnsi"/>
-                <w:b/>
-                <w:sz w:val="24"/>
-                <w:szCs w:val="24"/>
-              </w:rPr>
-              <w:t>NN</w:t>
+              <w:t xml:space="preserve">, name </w:t>
+            </w:r>
+            <w:r>
+              <w:rPr>
+                <w:rFonts w:cstheme="minorHAnsi"/>
+                <w:b/>
+                <w:sz w:val="24"/>
+                <w:szCs w:val="24"/>
+              </w:rPr>
+              <w:t>UK NN</w:t>
             </w:r>
             <w:r>
               <w:rPr>
@@ -1753,6 +1814,442 @@
                 <w:sz w:val="24"/>
                 <w:szCs w:val="24"/>
               </w:rPr>
+              <w:t>R</w:t>
+            </w:r>
+            <w:r>
+              <w:rPr>
+                <w:rFonts w:cstheme="minorHAnsi"/>
+                <w:sz w:val="24"/>
+                <w:szCs w:val="24"/>
+              </w:rPr>
+              <w:t>11</w:t>
+            </w:r>
+          </w:p>
+        </w:tc>
+        <w:tc>
+          <w:tcPr>
+            <w:tcW w:w="8086" w:type="dxa"/>
+          </w:tcPr>
+          <w:p>
+            <w:pPr>
+              <w:jc w:val="both"/>
+              <w:rPr>
+                <w:rFonts w:cstheme="minorHAnsi"/>
+                <w:sz w:val="24"/>
+                <w:szCs w:val="24"/>
+              </w:rPr>
+            </w:pPr>
+            <w:r>
+              <w:rPr>
+                <w:rFonts w:cstheme="minorHAnsi"/>
+                <w:sz w:val="24"/>
+                <w:szCs w:val="24"/>
+              </w:rPr>
+              <w:t>post(</w:t>
+            </w:r>
+            <w:r>
+              <w:rPr>
+                <w:rFonts w:cstheme="minorHAnsi"/>
+                <w:sz w:val="24"/>
+                <w:szCs w:val="24"/>
+                <w:u w:val="single"/>
+              </w:rPr>
+              <w:t>id</w:t>
+            </w:r>
+            <w:r>
+              <w:rPr>
+                <w:rFonts w:cstheme="minorHAnsi"/>
+                <w:sz w:val="24"/>
+                <w:szCs w:val="24"/>
+              </w:rPr>
+              <w:t xml:space="preserve">, description </w:t>
+            </w:r>
+            <w:r>
+              <w:rPr>
+                <w:rFonts w:cstheme="minorHAnsi"/>
+                <w:b/>
+                <w:sz w:val="24"/>
+                <w:szCs w:val="24"/>
+              </w:rPr>
+              <w:t>NN</w:t>
+            </w:r>
+            <w:r>
+              <w:rPr>
+                <w:rFonts w:cstheme="minorHAnsi"/>
+                <w:sz w:val="24"/>
+                <w:szCs w:val="24"/>
+              </w:rPr>
+              <w:t xml:space="preserve">, date </w:t>
+            </w:r>
+            <w:r>
+              <w:rPr>
+                <w:rFonts w:cstheme="minorHAnsi"/>
+                <w:b/>
+                <w:sz w:val="24"/>
+                <w:szCs w:val="24"/>
+              </w:rPr>
+              <w:t>NN</w:t>
+            </w:r>
+            <w:r>
+              <w:rPr>
+                <w:rFonts w:cstheme="minorHAnsi"/>
+                <w:b/>
+                <w:sz w:val="24"/>
+                <w:szCs w:val="24"/>
+              </w:rPr>
+              <w:t xml:space="preserve"> DF </w:t>
+            </w:r>
+            <w:r>
+              <w:rPr>
+                <w:rFonts w:cstheme="minorHAnsi"/>
+                <w:sz w:val="24"/>
+                <w:szCs w:val="24"/>
+              </w:rPr>
+              <w:t>Today</w:t>
+            </w:r>
+            <w:r>
+              <w:rPr>
+                <w:rFonts w:cstheme="minorHAnsi"/>
+                <w:sz w:val="24"/>
+                <w:szCs w:val="24"/>
+              </w:rPr>
+              <w:t xml:space="preserve">, event_id → event </w:t>
+            </w:r>
+            <w:r>
+              <w:rPr>
+                <w:rFonts w:cstheme="minorHAnsi"/>
+                <w:b/>
+                <w:sz w:val="24"/>
+                <w:szCs w:val="24"/>
+              </w:rPr>
+              <w:t>NN</w:t>
+            </w:r>
+            <w:r>
+              <w:rPr>
+                <w:rFonts w:cstheme="minorHAnsi"/>
+                <w:sz w:val="24"/>
+                <w:szCs w:val="24"/>
+              </w:rPr>
+              <w:t xml:space="preserve">, </w:t>
+            </w:r>
+          </w:p>
+          <w:p>
+            <w:pPr>
+              <w:jc w:val="both"/>
+              <w:rPr>
+                <w:rFonts w:cstheme="minorHAnsi"/>
+                <w:sz w:val="24"/>
+                <w:szCs w:val="24"/>
+              </w:rPr>
+            </w:pPr>
+            <w:r>
+              <w:rPr>
+                <w:rFonts w:cstheme="minorHAnsi"/>
+                <w:sz w:val="24"/>
+                <w:szCs w:val="24"/>
+              </w:rPr>
+              <w:t xml:space="preserve">user_id → user </w:t>
+            </w:r>
+            <w:r>
+              <w:rPr>
+                <w:rFonts w:cstheme="minorHAnsi"/>
+                <w:b/>
+                <w:sz w:val="24"/>
+                <w:szCs w:val="24"/>
+              </w:rPr>
+              <w:t>NN</w:t>
+            </w:r>
+            <w:r>
+              <w:rPr>
+                <w:rFonts w:cstheme="minorHAnsi"/>
+                <w:sz w:val="24"/>
+                <w:szCs w:val="24"/>
+              </w:rPr>
+              <w:t xml:space="preserve">, image_id </w:t>
+            </w:r>
+            <w:bookmarkStart w:id="33" w:name="OLE_LINK42"/>
+            <w:bookmarkStart w:id="34" w:name="OLE_LINK43"/>
+            <w:bookmarkStart w:id="35" w:name="OLE_LINK44"/>
+            <w:r>
+              <w:rPr>
+                <w:rFonts w:cstheme="minorHAnsi"/>
+                <w:sz w:val="24"/>
+                <w:szCs w:val="24"/>
+              </w:rPr>
+              <w:t xml:space="preserve">→ </w:t>
+            </w:r>
+            <w:bookmarkEnd w:id="33"/>
+            <w:bookmarkEnd w:id="34"/>
+            <w:bookmarkEnd w:id="35"/>
+            <w:r>
+              <w:rPr>
+                <w:rFonts w:cstheme="minorHAnsi"/>
+                <w:sz w:val="24"/>
+                <w:szCs w:val="24"/>
+              </w:rPr>
+              <w:t>image)</w:t>
+            </w:r>
+          </w:p>
+        </w:tc>
+      </w:tr>
+      <w:tr>
+        <w:trPr>
+          <w:trHeight w:val="428"/>
+        </w:trPr>
+        <w:tc>
+          <w:tcPr>
+            <w:tcW w:w="669" w:type="dxa"/>
+          </w:tcPr>
+          <w:p>
+            <w:pPr>
+              <w:jc w:val="both"/>
+              <w:rPr>
+                <w:rFonts w:cstheme="minorHAnsi"/>
+                <w:sz w:val="24"/>
+                <w:szCs w:val="24"/>
+              </w:rPr>
+            </w:pPr>
+            <w:r>
+              <w:rPr>
+                <w:rFonts w:cstheme="minorHAnsi"/>
+                <w:sz w:val="24"/>
+                <w:szCs w:val="24"/>
+              </w:rPr>
+              <w:t>R</w:t>
+            </w:r>
+            <w:r>
+              <w:rPr>
+                <w:rFonts w:cstheme="minorHAnsi"/>
+                <w:sz w:val="24"/>
+                <w:szCs w:val="24"/>
+              </w:rPr>
+              <w:t>1</w:t>
+            </w:r>
+            <w:r>
+              <w:rPr>
+                <w:rFonts w:cstheme="minorHAnsi"/>
+                <w:sz w:val="24"/>
+                <w:szCs w:val="24"/>
+              </w:rPr>
+              <w:t>2</w:t>
+            </w:r>
+          </w:p>
+        </w:tc>
+        <w:tc>
+          <w:tcPr>
+            <w:tcW w:w="8086" w:type="dxa"/>
+          </w:tcPr>
+          <w:p>
+            <w:pPr>
+              <w:jc w:val="both"/>
+              <w:rPr>
+                <w:rFonts w:cstheme="minorHAnsi"/>
+                <w:sz w:val="24"/>
+                <w:szCs w:val="24"/>
+              </w:rPr>
+            </w:pPr>
+            <w:r>
+              <w:rPr>
+                <w:rFonts w:cstheme="minorHAnsi"/>
+                <w:sz w:val="24"/>
+                <w:szCs w:val="24"/>
+              </w:rPr>
+              <w:t>poll(</w:t>
+            </w:r>
+            <w:r>
+              <w:rPr>
+                <w:rFonts w:cstheme="minorHAnsi"/>
+                <w:sz w:val="24"/>
+                <w:szCs w:val="24"/>
+                <w:u w:val="single"/>
+              </w:rPr>
+              <w:t>id</w:t>
+            </w:r>
+            <w:r>
+              <w:rPr>
+                <w:rFonts w:cstheme="minorHAnsi"/>
+                <w:sz w:val="24"/>
+                <w:szCs w:val="24"/>
+              </w:rPr>
+              <w:t>, post_id → post</w:t>
+            </w:r>
+            <w:r>
+              <w:rPr>
+                <w:rFonts w:cstheme="minorHAnsi"/>
+                <w:sz w:val="24"/>
+                <w:szCs w:val="24"/>
+              </w:rPr>
+              <w:t xml:space="preserve"> </w:t>
+            </w:r>
+            <w:r>
+              <w:rPr>
+                <w:rFonts w:cstheme="minorHAnsi"/>
+                <w:b/>
+                <w:sz w:val="24"/>
+                <w:szCs w:val="24"/>
+              </w:rPr>
+              <w:t>NN</w:t>
+            </w:r>
+            <w:r>
+              <w:rPr>
+                <w:rFonts w:cstheme="minorHAnsi"/>
+                <w:sz w:val="24"/>
+                <w:szCs w:val="24"/>
+              </w:rPr>
+              <w:t>)</w:t>
+            </w:r>
+          </w:p>
+        </w:tc>
+      </w:tr>
+      <w:tr>
+        <w:trPr>
+          <w:trHeight w:val="428"/>
+        </w:trPr>
+        <w:tc>
+          <w:tcPr>
+            <w:tcW w:w="669" w:type="dxa"/>
+          </w:tcPr>
+          <w:p>
+            <w:pPr>
+              <w:jc w:val="both"/>
+              <w:rPr>
+                <w:rFonts w:cstheme="minorHAnsi"/>
+                <w:sz w:val="24"/>
+                <w:szCs w:val="24"/>
+              </w:rPr>
+            </w:pPr>
+            <w:r>
+              <w:rPr>
+                <w:rFonts w:cstheme="minorHAnsi"/>
+                <w:sz w:val="24"/>
+                <w:szCs w:val="24"/>
+              </w:rPr>
+              <w:t>R</w:t>
+            </w:r>
+            <w:r>
+              <w:rPr>
+                <w:rFonts w:cstheme="minorHAnsi"/>
+                <w:sz w:val="24"/>
+                <w:szCs w:val="24"/>
+              </w:rPr>
+              <w:t>1</w:t>
+            </w:r>
+            <w:r>
+              <w:rPr>
+                <w:rFonts w:cstheme="minorHAnsi"/>
+                <w:sz w:val="24"/>
+                <w:szCs w:val="24"/>
+              </w:rPr>
+              <w:t>3</w:t>
+            </w:r>
+          </w:p>
+        </w:tc>
+        <w:tc>
+          <w:tcPr>
+            <w:tcW w:w="8086" w:type="dxa"/>
+          </w:tcPr>
+          <w:p>
+            <w:pPr>
+              <w:jc w:val="both"/>
+              <w:rPr>
+                <w:rFonts w:cstheme="minorHAnsi"/>
+                <w:sz w:val="24"/>
+                <w:szCs w:val="24"/>
+              </w:rPr>
+            </w:pPr>
+            <w:r>
+              <w:rPr>
+                <w:rFonts w:cstheme="minorHAnsi"/>
+                <w:sz w:val="24"/>
+                <w:szCs w:val="24"/>
+              </w:rPr>
+              <w:t>option(</w:t>
+            </w:r>
+            <w:r>
+              <w:rPr>
+                <w:rFonts w:cstheme="minorHAnsi"/>
+                <w:sz w:val="24"/>
+                <w:szCs w:val="24"/>
+                <w:u w:val="single"/>
+              </w:rPr>
+              <w:t>id</w:t>
+            </w:r>
+            <w:r>
+              <w:rPr>
+                <w:rFonts w:cstheme="minorHAnsi"/>
+                <w:sz w:val="24"/>
+                <w:szCs w:val="24"/>
+              </w:rPr>
+              <w:t xml:space="preserve">, description </w:t>
+            </w:r>
+            <w:r>
+              <w:rPr>
+                <w:rFonts w:cstheme="minorHAnsi"/>
+                <w:b/>
+                <w:sz w:val="24"/>
+                <w:szCs w:val="24"/>
+              </w:rPr>
+              <w:t>NN</w:t>
+            </w:r>
+            <w:r>
+              <w:rPr>
+                <w:rFonts w:cstheme="minorHAnsi"/>
+                <w:sz w:val="24"/>
+                <w:szCs w:val="24"/>
+              </w:rPr>
+              <w:t>, poll_id → poll</w:t>
+            </w:r>
+            <w:r>
+              <w:rPr>
+                <w:rFonts w:cstheme="minorHAnsi"/>
+                <w:sz w:val="24"/>
+                <w:szCs w:val="24"/>
+              </w:rPr>
+              <w:t xml:space="preserve"> </w:t>
+            </w:r>
+            <w:r>
+              <w:rPr>
+                <w:rFonts w:cstheme="minorHAnsi"/>
+                <w:b/>
+                <w:sz w:val="24"/>
+                <w:szCs w:val="24"/>
+              </w:rPr>
+              <w:t>NN</w:t>
+            </w:r>
+            <w:r>
+              <w:rPr>
+                <w:rFonts w:cstheme="minorHAnsi"/>
+                <w:sz w:val="24"/>
+                <w:szCs w:val="24"/>
+              </w:rPr>
+              <w:t>)</w:t>
+            </w:r>
+          </w:p>
+        </w:tc>
+      </w:tr>
+      <w:tr>
+        <w:trPr>
+          <w:trHeight w:val="428"/>
+        </w:trPr>
+        <w:tc>
+          <w:tcPr>
+            <w:tcW w:w="669" w:type="dxa"/>
+          </w:tcPr>
+          <w:p>
+            <w:pPr>
+              <w:jc w:val="both"/>
+              <w:rPr>
+                <w:rFonts w:cstheme="minorHAnsi"/>
+                <w:sz w:val="24"/>
+                <w:szCs w:val="24"/>
+              </w:rPr>
+            </w:pPr>
+            <w:r>
+              <w:rPr>
+                <w:rFonts w:cstheme="minorHAnsi"/>
+                <w:sz w:val="24"/>
+                <w:szCs w:val="24"/>
+              </w:rPr>
               <w:t>R1</w:t>
             </w:r>
             <w:r>
@@ -1761,7 +2258,7 @@
                 <w:sz w:val="24"/>
                 <w:szCs w:val="24"/>
               </w:rPr>
-              <w:t>1</w:t>
+              <w:t>4</w:t>
             </w:r>
           </w:p>
         </w:tc>
@@ -1845,6 +2342,560 @@
                 <w:szCs w:val="24"/>
               </w:rPr>
               <w:t>UK NN</w:t>
+            </w:r>
+            <w:r>
+              <w:rPr>
+                <w:rFonts w:cstheme="minorHAnsi"/>
+                <w:sz w:val="24"/>
+                <w:szCs w:val="24"/>
+              </w:rPr>
+              <w:t>)</w:t>
+            </w:r>
+          </w:p>
+        </w:tc>
+      </w:tr>
+      <w:tr>
+        <w:trPr>
+          <w:trHeight w:val="428"/>
+        </w:trPr>
+        <w:tc>
+          <w:tcPr>
+            <w:tcW w:w="669" w:type="dxa"/>
+          </w:tcPr>
+          <w:p>
+            <w:pPr>
+              <w:jc w:val="both"/>
+              <w:rPr>
+                <w:rFonts w:cstheme="minorHAnsi"/>
+                <w:sz w:val="24"/>
+                <w:szCs w:val="24"/>
+              </w:rPr>
+            </w:pPr>
+            <w:r>
+              <w:rPr>
+                <w:rFonts w:cstheme="minorHAnsi"/>
+                <w:sz w:val="24"/>
+                <w:szCs w:val="24"/>
+              </w:rPr>
+              <w:t>R1</w:t>
+            </w:r>
+            <w:r>
+              <w:rPr>
+                <w:rFonts w:cstheme="minorHAnsi"/>
+                <w:sz w:val="24"/>
+                <w:szCs w:val="24"/>
+              </w:rPr>
+              <w:t>5</w:t>
+            </w:r>
+          </w:p>
+        </w:tc>
+        <w:tc>
+          <w:tcPr>
+            <w:tcW w:w="8086" w:type="dxa"/>
+          </w:tcPr>
+          <w:p>
+            <w:pPr>
+              <w:jc w:val="both"/>
+              <w:rPr>
+                <w:rFonts w:cstheme="minorHAnsi"/>
+                <w:sz w:val="24"/>
+                <w:szCs w:val="24"/>
+              </w:rPr>
+            </w:pPr>
+            <w:r>
+              <w:rPr>
+                <w:rFonts w:cstheme="minorHAnsi"/>
+                <w:sz w:val="24"/>
+                <w:szCs w:val="24"/>
+              </w:rPr>
+              <w:t>friendRequest(</w:t>
+            </w:r>
+            <w:r>
+              <w:rPr>
+                <w:rFonts w:cstheme="minorHAnsi"/>
+                <w:sz w:val="24"/>
+                <w:szCs w:val="24"/>
+                <w:u w:val="single"/>
+              </w:rPr>
+              <w:t>id</w:t>
+            </w:r>
+            <w:r>
+              <w:rPr>
+                <w:rFonts w:cstheme="minorHAnsi"/>
+                <w:sz w:val="24"/>
+                <w:szCs w:val="24"/>
+              </w:rPr>
+              <w:t>, answer, sender</w:t>
+            </w:r>
+            <w:r>
+              <w:rPr>
+                <w:rFonts w:cstheme="minorHAnsi"/>
+                <w:sz w:val="24"/>
+                <w:szCs w:val="24"/>
+              </w:rPr>
+              <w:t xml:space="preserve">_id → </w:t>
+            </w:r>
+            <w:r>
+              <w:rPr>
+                <w:rFonts w:cstheme="minorHAnsi"/>
+                <w:sz w:val="24"/>
+                <w:szCs w:val="24"/>
+              </w:rPr>
+              <w:t>user</w:t>
+            </w:r>
+            <w:r>
+              <w:rPr>
+                <w:rFonts w:cstheme="minorHAnsi"/>
+                <w:sz w:val="24"/>
+                <w:szCs w:val="24"/>
+              </w:rPr>
+              <w:t xml:space="preserve"> </w:t>
+            </w:r>
+            <w:r>
+              <w:rPr>
+                <w:rFonts w:cstheme="minorHAnsi"/>
+                <w:b/>
+                <w:sz w:val="24"/>
+                <w:szCs w:val="24"/>
+              </w:rPr>
+              <w:t>NN</w:t>
+            </w:r>
+            <w:r>
+              <w:rPr>
+                <w:rFonts w:cstheme="minorHAnsi"/>
+                <w:b/>
+                <w:sz w:val="24"/>
+                <w:szCs w:val="24"/>
+              </w:rPr>
+              <w:t xml:space="preserve">, </w:t>
+            </w:r>
+            <w:r>
+              <w:rPr>
+                <w:rFonts w:cstheme="minorHAnsi"/>
+                <w:sz w:val="24"/>
+                <w:szCs w:val="24"/>
+              </w:rPr>
+              <w:t>receiver</w:t>
+            </w:r>
+            <w:r>
+              <w:rPr>
+                <w:rFonts w:cstheme="minorHAnsi"/>
+                <w:sz w:val="24"/>
+                <w:szCs w:val="24"/>
+              </w:rPr>
+              <w:t xml:space="preserve">_id → user </w:t>
+            </w:r>
+            <w:r>
+              <w:rPr>
+                <w:rFonts w:cstheme="minorHAnsi"/>
+                <w:b/>
+                <w:sz w:val="24"/>
+                <w:szCs w:val="24"/>
+              </w:rPr>
+              <w:t>NN</w:t>
+            </w:r>
+            <w:r>
+              <w:rPr>
+                <w:rFonts w:cstheme="minorHAnsi"/>
+                <w:sz w:val="24"/>
+                <w:szCs w:val="24"/>
+              </w:rPr>
+              <w:t>)</w:t>
+            </w:r>
+          </w:p>
+        </w:tc>
+      </w:tr>
+      <w:tr>
+        <w:trPr>
+          <w:trHeight w:val="428"/>
+        </w:trPr>
+        <w:tc>
+          <w:tcPr>
+            <w:tcW w:w="669" w:type="dxa"/>
+          </w:tcPr>
+          <w:p>
+            <w:pPr>
+              <w:jc w:val="both"/>
+              <w:rPr>
+                <w:rFonts w:cstheme="minorHAnsi"/>
+                <w:sz w:val="24"/>
+                <w:szCs w:val="24"/>
+              </w:rPr>
+            </w:pPr>
+            <w:r>
+              <w:rPr>
+                <w:rFonts w:cstheme="minorHAnsi"/>
+                <w:sz w:val="24"/>
+                <w:szCs w:val="24"/>
+              </w:rPr>
+              <w:t>R1</w:t>
+            </w:r>
+            <w:r>
+              <w:rPr>
+                <w:rFonts w:cstheme="minorHAnsi"/>
+                <w:sz w:val="24"/>
+                <w:szCs w:val="24"/>
+              </w:rPr>
+              <w:t>6</w:t>
+            </w:r>
+          </w:p>
+        </w:tc>
+        <w:tc>
+          <w:tcPr>
+            <w:tcW w:w="8086" w:type="dxa"/>
+          </w:tcPr>
+          <w:p>
+            <w:pPr>
+              <w:jc w:val="both"/>
+              <w:rPr>
+                <w:rFonts w:cstheme="minorHAnsi"/>
+                <w:sz w:val="24"/>
+                <w:szCs w:val="24"/>
+              </w:rPr>
+            </w:pPr>
+            <w:r>
+              <w:rPr>
+                <w:rFonts w:cstheme="minorHAnsi"/>
+                <w:sz w:val="24"/>
+                <w:szCs w:val="24"/>
+              </w:rPr>
+              <w:t>friendActivity(</w:t>
+            </w:r>
+            <w:r>
+              <w:rPr>
+                <w:rFonts w:cstheme="minorHAnsi"/>
+                <w:sz w:val="24"/>
+                <w:szCs w:val="24"/>
+                <w:u w:val="single"/>
+              </w:rPr>
+              <w:t>id</w:t>
+            </w:r>
+            <w:r>
+              <w:rPr>
+                <w:rFonts w:cstheme="minorHAnsi"/>
+                <w:sz w:val="24"/>
+                <w:szCs w:val="24"/>
+              </w:rPr>
+              <w:t>, sender</w:t>
+            </w:r>
+            <w:r>
+              <w:rPr>
+                <w:rFonts w:cstheme="minorHAnsi"/>
+                <w:sz w:val="24"/>
+                <w:szCs w:val="24"/>
+              </w:rPr>
+              <w:t xml:space="preserve">_id → </w:t>
+            </w:r>
+            <w:r>
+              <w:rPr>
+                <w:rFonts w:cstheme="minorHAnsi"/>
+                <w:sz w:val="24"/>
+                <w:szCs w:val="24"/>
+              </w:rPr>
+              <w:t>participant</w:t>
+            </w:r>
+            <w:r>
+              <w:rPr>
+                <w:rFonts w:cstheme="minorHAnsi"/>
+                <w:sz w:val="24"/>
+                <w:szCs w:val="24"/>
+              </w:rPr>
+              <w:t xml:space="preserve"> </w:t>
+            </w:r>
+            <w:r>
+              <w:rPr>
+                <w:rFonts w:cstheme="minorHAnsi"/>
+                <w:b/>
+                <w:sz w:val="24"/>
+                <w:szCs w:val="24"/>
+              </w:rPr>
+              <w:t>NN</w:t>
+            </w:r>
+            <w:r>
+              <w:rPr>
+                <w:rFonts w:cstheme="minorHAnsi"/>
+                <w:b/>
+                <w:sz w:val="24"/>
+                <w:szCs w:val="24"/>
+              </w:rPr>
+              <w:t xml:space="preserve">, </w:t>
+            </w:r>
+            <w:r>
+              <w:rPr>
+                <w:rFonts w:cstheme="minorHAnsi"/>
+                <w:sz w:val="24"/>
+                <w:szCs w:val="24"/>
+              </w:rPr>
+              <w:t>receiver</w:t>
+            </w:r>
+            <w:r>
+              <w:rPr>
+                <w:rFonts w:cstheme="minorHAnsi"/>
+                <w:sz w:val="24"/>
+                <w:szCs w:val="24"/>
+              </w:rPr>
+              <w:t xml:space="preserve">_id → user </w:t>
+            </w:r>
+            <w:r>
+              <w:rPr>
+                <w:rFonts w:cstheme="minorHAnsi"/>
+                <w:b/>
+                <w:sz w:val="24"/>
+                <w:szCs w:val="24"/>
+              </w:rPr>
+              <w:t>NN</w:t>
+            </w:r>
+            <w:r>
+              <w:rPr>
+                <w:rFonts w:cstheme="minorHAnsi"/>
+                <w:sz w:val="24"/>
+                <w:szCs w:val="24"/>
+              </w:rPr>
+              <w:t xml:space="preserve">, </w:t>
+            </w:r>
+          </w:p>
+          <w:p>
+            <w:pPr>
+              <w:jc w:val="both"/>
+              <w:rPr>
+                <w:rFonts w:cstheme="minorHAnsi"/>
+                <w:sz w:val="24"/>
+                <w:szCs w:val="24"/>
+              </w:rPr>
+            </w:pPr>
+            <w:r>
+              <w:rPr>
+                <w:rFonts w:cstheme="minorHAnsi"/>
+                <w:sz w:val="24"/>
+                <w:szCs w:val="24"/>
+              </w:rPr>
+              <w:t>event_id</w:t>
+            </w:r>
+            <w:r>
+              <w:rPr>
+                <w:rFonts w:cstheme="minorHAnsi"/>
+                <w:sz w:val="24"/>
+                <w:szCs w:val="24"/>
+              </w:rPr>
+              <w:t xml:space="preserve"> </w:t>
+            </w:r>
+            <w:r>
+              <w:rPr>
+                <w:rFonts w:cstheme="minorHAnsi"/>
+                <w:sz w:val="24"/>
+                <w:szCs w:val="24"/>
+              </w:rPr>
+              <w:t>→</w:t>
+            </w:r>
+            <w:r>
+              <w:rPr>
+                <w:rFonts w:cstheme="minorHAnsi"/>
+                <w:sz w:val="24"/>
+                <w:szCs w:val="24"/>
+              </w:rPr>
+              <w:t xml:space="preserve"> event </w:t>
+            </w:r>
+            <w:r>
+              <w:rPr>
+                <w:rFonts w:cstheme="minorHAnsi"/>
+                <w:b/>
+                <w:sz w:val="24"/>
+                <w:szCs w:val="24"/>
+              </w:rPr>
+              <w:t>NN</w:t>
+            </w:r>
+            <w:r>
+              <w:rPr>
+                <w:rFonts w:cstheme="minorHAnsi"/>
+                <w:sz w:val="24"/>
+                <w:szCs w:val="24"/>
+              </w:rPr>
+              <w:t>)</w:t>
+            </w:r>
+          </w:p>
+        </w:tc>
+      </w:tr>
+      <w:tr>
+        <w:trPr>
+          <w:trHeight w:val="428"/>
+        </w:trPr>
+        <w:tc>
+          <w:tcPr>
+            <w:tcW w:w="669" w:type="dxa"/>
+          </w:tcPr>
+          <w:p>
+            <w:pPr>
+              <w:jc w:val="both"/>
+              <w:rPr>
+                <w:rFonts w:cstheme="minorHAnsi"/>
+                <w:sz w:val="24"/>
+                <w:szCs w:val="24"/>
+              </w:rPr>
+            </w:pPr>
+            <w:r>
+              <w:rPr>
+                <w:rFonts w:cstheme="minorHAnsi"/>
+                <w:sz w:val="24"/>
+                <w:szCs w:val="24"/>
+              </w:rPr>
+              <w:t>R1</w:t>
+            </w:r>
+            <w:r>
+              <w:rPr>
+                <w:rFonts w:cstheme="minorHAnsi"/>
+                <w:sz w:val="24"/>
+                <w:szCs w:val="24"/>
+              </w:rPr>
+              <w:t>7</w:t>
+            </w:r>
+          </w:p>
+        </w:tc>
+        <w:tc>
+          <w:tcPr>
+            <w:tcW w:w="8086" w:type="dxa"/>
+          </w:tcPr>
+          <w:p>
+            <w:pPr>
+              <w:jc w:val="both"/>
+              <w:rPr>
+                <w:rFonts w:cstheme="minorHAnsi"/>
+                <w:sz w:val="24"/>
+                <w:szCs w:val="24"/>
+              </w:rPr>
+            </w:pPr>
+            <w:r>
+              <w:rPr>
+                <w:rFonts w:cstheme="minorHAnsi"/>
+                <w:sz w:val="24"/>
+                <w:szCs w:val="24"/>
+              </w:rPr>
+              <w:t>eventInvite(</w:t>
+            </w:r>
+            <w:r>
+              <w:rPr>
+                <w:rFonts w:cstheme="minorHAnsi"/>
+                <w:sz w:val="24"/>
+                <w:szCs w:val="24"/>
+                <w:u w:val="single"/>
+              </w:rPr>
+              <w:t>id</w:t>
+            </w:r>
+            <w:r>
+              <w:rPr>
+                <w:rFonts w:cstheme="minorHAnsi"/>
+                <w:sz w:val="24"/>
+                <w:szCs w:val="24"/>
+              </w:rPr>
+              <w:t xml:space="preserve">, answer, event_id </w:t>
+            </w:r>
+            <w:r>
+              <w:rPr>
+                <w:rFonts w:cstheme="minorHAnsi"/>
+                <w:sz w:val="24"/>
+                <w:szCs w:val="24"/>
+              </w:rPr>
+              <w:t>→</w:t>
+            </w:r>
+            <w:r>
+              <w:rPr>
+                <w:rFonts w:cstheme="minorHAnsi"/>
+                <w:sz w:val="24"/>
+                <w:szCs w:val="24"/>
+              </w:rPr>
+              <w:t xml:space="preserve"> notDone </w:t>
+            </w:r>
+            <w:r>
+              <w:rPr>
+                <w:rFonts w:cstheme="minorHAnsi"/>
+                <w:b/>
+                <w:sz w:val="24"/>
+                <w:szCs w:val="24"/>
+              </w:rPr>
+              <w:t>NN</w:t>
+            </w:r>
+            <w:r>
+              <w:rPr>
+                <w:rFonts w:cstheme="minorHAnsi"/>
+                <w:sz w:val="24"/>
+                <w:szCs w:val="24"/>
+              </w:rPr>
+              <w:t>, owner</w:t>
+            </w:r>
+            <w:r>
+              <w:rPr>
+                <w:rFonts w:cstheme="minorHAnsi"/>
+                <w:sz w:val="24"/>
+                <w:szCs w:val="24"/>
+              </w:rPr>
+              <w:t xml:space="preserve">_id → </w:t>
+            </w:r>
+            <w:r>
+              <w:rPr>
+                <w:rFonts w:cstheme="minorHAnsi"/>
+                <w:sz w:val="24"/>
+                <w:szCs w:val="24"/>
+              </w:rPr>
+              <w:t>owner</w:t>
+            </w:r>
+            <w:r>
+              <w:rPr>
+                <w:rFonts w:cstheme="minorHAnsi"/>
+                <w:sz w:val="24"/>
+                <w:szCs w:val="24"/>
+              </w:rPr>
+              <w:t xml:space="preserve"> </w:t>
+            </w:r>
+            <w:r>
+              <w:rPr>
+                <w:rFonts w:cstheme="minorHAnsi"/>
+                <w:b/>
+                <w:sz w:val="24"/>
+                <w:szCs w:val="24"/>
+              </w:rPr>
+              <w:t>NN</w:t>
+            </w:r>
+            <w:r>
+              <w:rPr>
+                <w:rFonts w:cstheme="minorHAnsi"/>
+                <w:sz w:val="24"/>
+                <w:szCs w:val="24"/>
+              </w:rPr>
+              <w:t xml:space="preserve">, </w:t>
+            </w:r>
+          </w:p>
+          <w:p>
+            <w:pPr>
+              <w:jc w:val="both"/>
+              <w:rPr>
+                <w:rFonts w:cstheme="minorHAnsi"/>
+                <w:sz w:val="24"/>
+                <w:szCs w:val="24"/>
+              </w:rPr>
+            </w:pPr>
+            <w:r>
+              <w:rPr>
+                <w:rFonts w:cstheme="minorHAnsi"/>
+                <w:sz w:val="24"/>
+                <w:szCs w:val="24"/>
+              </w:rPr>
+              <w:t>receiver</w:t>
+            </w:r>
+            <w:r>
+              <w:rPr>
+                <w:rFonts w:cstheme="minorHAnsi"/>
+                <w:sz w:val="24"/>
+                <w:szCs w:val="24"/>
+              </w:rPr>
+              <w:t xml:space="preserve">_id → user </w:t>
+            </w:r>
+            <w:r>
+              <w:rPr>
+                <w:rFonts w:cstheme="minorHAnsi"/>
+                <w:b/>
+                <w:sz w:val="24"/>
+                <w:szCs w:val="24"/>
+              </w:rPr>
+              <w:t>NN</w:t>
             </w:r>
             <w:r>
               <w:rPr>
@@ -1860,7 +2911,6 @@
     </w:tbl>
     <w:p>
       <w:pPr>
-        <w:jc w:val="both"/>
         <w:rPr>
           <w:rFonts w:ascii="Times New Roman" w:hAnsi="Times New Roman" w:cs="Times New Roman"/>
           <w:b/>
@@ -1868,6 +2918,15 @@
           <w:szCs w:val="24"/>
         </w:rPr>
       </w:pPr>
+      <w:r>
+        <w:rPr>
+          <w:rFonts w:ascii="Times New Roman" w:hAnsi="Times New Roman" w:cs="Times New Roman"/>
+          <w:b/>
+          <w:sz w:val="40"/>
+          <w:szCs w:val="24"/>
+        </w:rPr>
+        <w:br w:type="page"/>
+      </w:r>
     </w:p>
     <w:p>
       <w:pPr>
@@ -1886,6 +2945,7 @@
           <w:sz w:val="40"/>
           <w:szCs w:val="24"/>
         </w:rPr>
+        <w:lastRenderedPageBreak/>
         <w:t>Domínios</w:t>
       </w:r>
     </w:p>
@@ -1896,8 +2956,8 @@
         <w:tblLook w:val="04A0"/>
       </w:tblPr>
       <w:tblGrid>
-        <w:gridCol w:w="1216"/>
-        <w:gridCol w:w="7539"/>
+        <w:gridCol w:w="1243"/>
+        <w:gridCol w:w="7512"/>
       </w:tblGrid>
       <w:tr>
         <w:tc>
@@ -1913,9 +2973,9 @@
                 <w:szCs w:val="24"/>
               </w:rPr>
             </w:pPr>
-            <w:bookmarkStart w:id="38" w:name="OLE_LINK3"/>
-            <w:bookmarkStart w:id="39" w:name="OLE_LINK4"/>
-            <w:bookmarkStart w:id="40" w:name="OLE_LINK5"/>
+            <w:bookmarkStart w:id="36" w:name="OLE_LINK3"/>
+            <w:bookmarkStart w:id="37" w:name="OLE_LINK4"/>
+            <w:bookmarkStart w:id="38" w:name="OLE_LINK5"/>
             <w:r>
               <w:rPr>
                 <w:rFonts w:ascii="Times New Roman" w:hAnsi="Times New Roman" w:cs="Times New Roman"/>
@@ -1980,6 +3040,14 @@
               </w:rPr>
               <w:t>ype</w:t>
             </w:r>
+            <w:r>
+              <w:rPr>
+                <w:rFonts w:ascii="Times New Roman" w:hAnsi="Times New Roman" w:cs="Times New Roman"/>
+                <w:sz w:val="24"/>
+                <w:szCs w:val="24"/>
+              </w:rPr>
+              <w:t>s</w:t>
+            </w:r>
           </w:p>
         </w:tc>
         <w:tc>
@@ -2034,7 +3102,7 @@
                 <w:sz w:val="24"/>
                 <w:szCs w:val="24"/>
               </w:rPr>
-              <w:t>y</w:t>
+              <w:t>ies</w:t>
             </w:r>
           </w:p>
         </w:tc>
@@ -2062,57 +3130,9 @@
           </w:p>
         </w:tc>
       </w:tr>
-      <w:tr>
-        <w:tc>
-          <w:tcPr>
-            <w:tcW w:w="1216" w:type="dxa"/>
-          </w:tcPr>
-          <w:p>
-            <w:pPr>
-              <w:jc w:val="both"/>
-              <w:rPr>
-                <w:rFonts w:ascii="Times New Roman" w:hAnsi="Times New Roman" w:cs="Times New Roman"/>
-                <w:sz w:val="24"/>
-                <w:szCs w:val="24"/>
-              </w:rPr>
-            </w:pPr>
-            <w:r>
-              <w:rPr>
-                <w:rFonts w:ascii="Times New Roman" w:hAnsi="Times New Roman" w:cs="Times New Roman"/>
-                <w:sz w:val="24"/>
-                <w:szCs w:val="24"/>
-              </w:rPr>
-              <w:t>Rating</w:t>
-            </w:r>
-          </w:p>
-        </w:tc>
-        <w:tc>
-          <w:tcPr>
-            <w:tcW w:w="7539" w:type="dxa"/>
-          </w:tcPr>
-          <w:p>
-            <w:pPr>
-              <w:jc w:val="both"/>
-              <w:rPr>
-                <w:rFonts w:ascii="Times New Roman" w:hAnsi="Times New Roman" w:cs="Times New Roman"/>
-                <w:sz w:val="24"/>
-                <w:szCs w:val="24"/>
-              </w:rPr>
-            </w:pPr>
-            <w:r>
-              <w:rPr>
-                <w:rFonts w:ascii="Times New Roman" w:hAnsi="Times New Roman" w:cs="Times New Roman"/>
-                <w:sz w:val="24"/>
-                <w:szCs w:val="24"/>
-              </w:rPr>
-              <w:t>ENUM(‘1’, ’2’, ’3’, ’4’, ’5’)</w:t>
-            </w:r>
-          </w:p>
-        </w:tc>
-      </w:tr>
+      <w:bookmarkEnd w:id="36"/>
+      <w:bookmarkEnd w:id="37"/>
       <w:bookmarkEnd w:id="38"/>
-      <w:bookmarkEnd w:id="39"/>
-      <w:bookmarkEnd w:id="40"/>
     </w:tbl>
     <w:p>
       <w:pPr>
@@ -2129,6 +3149,17 @@
         <w:jc w:val="both"/>
         <w:rPr>
           <w:rFonts w:ascii="Times New Roman" w:hAnsi="Times New Roman" w:cs="Times New Roman"/>
+          <w:b/>
+          <w:sz w:val="40"/>
+          <w:szCs w:val="24"/>
+        </w:rPr>
+      </w:pPr>
+    </w:p>
+    <w:p>
+      <w:pPr>
+        <w:jc w:val="both"/>
+        <w:rPr>
+          <w:rFonts w:ascii="Times New Roman" w:hAnsi="Times New Roman" w:cs="Times New Roman"/>
           <w:sz w:val="24"/>
           <w:szCs w:val="24"/>
         </w:rPr>
@@ -2136,6 +3167,5228 @@
       <w:r>
         <w:rPr>
           <w:rFonts w:ascii="Times New Roman" w:hAnsi="Times New Roman" w:cs="Times New Roman"/>
+          <w:b/>
+          <w:sz w:val="40"/>
+          <w:szCs w:val="24"/>
+        </w:rPr>
+        <w:t>Dependências funcionais e validação do esquema</w:t>
+      </w:r>
+    </w:p>
+    <w:tbl>
+      <w:tblPr>
+        <w:tblStyle w:val="TableGrid"/>
+        <w:tblW w:w="0" w:type="auto"/>
+        <w:tblLook w:val="04A0"/>
+      </w:tblPr>
+      <w:tblGrid>
+        <w:gridCol w:w="3256"/>
+        <w:gridCol w:w="5238"/>
+      </w:tblGrid>
+      <w:tr>
+        <w:tc>
+          <w:tcPr>
+            <w:tcW w:w="8494" w:type="dxa"/>
+            <w:gridSpan w:val="2"/>
+          </w:tcPr>
+          <w:p>
+            <w:pPr>
+              <w:jc w:val="both"/>
+              <w:rPr>
+                <w:rFonts w:cstheme="minorHAnsi"/>
+                <w:sz w:val="24"/>
+                <w:szCs w:val="24"/>
+              </w:rPr>
+            </w:pPr>
+            <w:r>
+              <w:rPr>
+                <w:rFonts w:cstheme="minorHAnsi"/>
+                <w:b/>
+                <w:sz w:val="24"/>
+                <w:szCs w:val="24"/>
+              </w:rPr>
+              <w:t>Table R01</w:t>
+            </w:r>
+            <w:r>
+              <w:rPr>
+                <w:rFonts w:cstheme="minorHAnsi"/>
+                <w:b/>
+                <w:sz w:val="24"/>
+                <w:szCs w:val="24"/>
+              </w:rPr>
+              <w:t xml:space="preserve"> </w:t>
+            </w:r>
+            <w:r>
+              <w:rPr>
+                <w:rFonts w:cstheme="minorHAnsi"/>
+                <w:sz w:val="24"/>
+                <w:szCs w:val="24"/>
+              </w:rPr>
+              <w:t>(user</w:t>
+            </w:r>
+            <w:r>
+              <w:rPr>
+                <w:rFonts w:cstheme="minorHAnsi"/>
+                <w:sz w:val="24"/>
+                <w:szCs w:val="24"/>
+              </w:rPr>
+              <w:t>)</w:t>
+            </w:r>
+          </w:p>
+        </w:tc>
+      </w:tr>
+      <w:tr>
+        <w:tc>
+          <w:tcPr>
+            <w:tcW w:w="8494" w:type="dxa"/>
+            <w:gridSpan w:val="2"/>
+          </w:tcPr>
+          <w:p>
+            <w:pPr>
+              <w:jc w:val="both"/>
+              <w:rPr>
+                <w:rFonts w:cstheme="minorHAnsi"/>
+                <w:sz w:val="24"/>
+                <w:szCs w:val="24"/>
+              </w:rPr>
+            </w:pPr>
+            <w:r>
+              <w:rPr>
+                <w:rFonts w:cstheme="minorHAnsi"/>
+                <w:b/>
+                <w:sz w:val="24"/>
+                <w:szCs w:val="24"/>
+              </w:rPr>
+              <w:t>Keys:</w:t>
+            </w:r>
+            <w:r>
+              <w:rPr>
+                <w:rFonts w:cstheme="minorHAnsi"/>
+                <w:sz w:val="24"/>
+                <w:szCs w:val="24"/>
+              </w:rPr>
+              <w:t xml:space="preserve"> </w:t>
+            </w:r>
+            <w:r>
+              <w:rPr>
+                <w:rFonts w:cstheme="minorHAnsi"/>
+                <w:sz w:val="24"/>
+                <w:szCs w:val="24"/>
+              </w:rPr>
+              <w:t>{id}, {username}, {email}</w:t>
+            </w:r>
+          </w:p>
+        </w:tc>
+      </w:tr>
+      <w:tr>
+        <w:tc>
+          <w:tcPr>
+            <w:tcW w:w="8494" w:type="dxa"/>
+            <w:gridSpan w:val="2"/>
+          </w:tcPr>
+          <w:p>
+            <w:pPr>
+              <w:jc w:val="both"/>
+              <w:rPr>
+                <w:rFonts w:cstheme="minorHAnsi"/>
+                <w:b/>
+                <w:sz w:val="24"/>
+                <w:szCs w:val="24"/>
+              </w:rPr>
+            </w:pPr>
+            <w:r>
+              <w:rPr>
+                <w:rFonts w:cstheme="minorHAnsi"/>
+                <w:b/>
+                <w:sz w:val="24"/>
+                <w:szCs w:val="24"/>
+              </w:rPr>
+              <w:t>Dependê</w:t>
+            </w:r>
+            <w:r>
+              <w:rPr>
+                <w:rFonts w:cstheme="minorHAnsi"/>
+                <w:b/>
+                <w:sz w:val="24"/>
+                <w:szCs w:val="24"/>
+              </w:rPr>
+              <w:t>ncias Funcionais</w:t>
+            </w:r>
+          </w:p>
+        </w:tc>
+      </w:tr>
+      <w:tr>
+        <w:tc>
+          <w:tcPr>
+            <w:tcW w:w="3256" w:type="dxa"/>
+          </w:tcPr>
+          <w:p>
+            <w:pPr>
+              <w:jc w:val="both"/>
+              <w:rPr>
+                <w:rFonts w:cstheme="minorHAnsi"/>
+                <w:sz w:val="24"/>
+                <w:szCs w:val="24"/>
+              </w:rPr>
+            </w:pPr>
+            <w:r>
+              <w:rPr>
+                <w:rFonts w:cstheme="minorHAnsi"/>
+                <w:sz w:val="24"/>
+                <w:szCs w:val="24"/>
+              </w:rPr>
+              <w:t>FD0101</w:t>
+            </w:r>
+          </w:p>
+        </w:tc>
+        <w:tc>
+          <w:tcPr>
+            <w:tcW w:w="5238" w:type="dxa"/>
+          </w:tcPr>
+          <w:p>
+            <w:pPr>
+              <w:jc w:val="both"/>
+              <w:rPr>
+                <w:rFonts w:cstheme="minorHAnsi"/>
+                <w:sz w:val="24"/>
+                <w:szCs w:val="24"/>
+              </w:rPr>
+            </w:pPr>
+            <w:r>
+              <w:rPr>
+                <w:rFonts w:cstheme="minorHAnsi"/>
+                <w:sz w:val="24"/>
+                <w:szCs w:val="24"/>
+              </w:rPr>
+              <w:t xml:space="preserve">{id} → {username, </w:t>
+            </w:r>
+            <w:r>
+              <w:rPr>
+                <w:rFonts w:cstheme="minorHAnsi"/>
+                <w:sz w:val="24"/>
+                <w:szCs w:val="24"/>
+              </w:rPr>
+              <w:t>email, password, registDate, firstName, lastName, image, city}</w:t>
+            </w:r>
+          </w:p>
+        </w:tc>
+      </w:tr>
+      <w:tr>
+        <w:tc>
+          <w:tcPr>
+            <w:tcW w:w="3256" w:type="dxa"/>
+          </w:tcPr>
+          <w:p>
+            <w:pPr>
+              <w:jc w:val="both"/>
+              <w:rPr>
+                <w:rFonts w:cstheme="minorHAnsi"/>
+                <w:sz w:val="24"/>
+                <w:szCs w:val="24"/>
+              </w:rPr>
+            </w:pPr>
+            <w:r>
+              <w:rPr>
+                <w:rFonts w:cstheme="minorHAnsi"/>
+                <w:sz w:val="24"/>
+                <w:szCs w:val="24"/>
+              </w:rPr>
+              <w:t>FD0102</w:t>
+            </w:r>
+          </w:p>
+        </w:tc>
+        <w:tc>
+          <w:tcPr>
+            <w:tcW w:w="5238" w:type="dxa"/>
+          </w:tcPr>
+          <w:p>
+            <w:pPr>
+              <w:jc w:val="both"/>
+              <w:rPr>
+                <w:rFonts w:cstheme="minorHAnsi"/>
+                <w:sz w:val="24"/>
+                <w:szCs w:val="24"/>
+              </w:rPr>
+            </w:pPr>
+            <w:r>
+              <w:rPr>
+                <w:rFonts w:cstheme="minorHAnsi"/>
+                <w:sz w:val="24"/>
+                <w:szCs w:val="24"/>
+              </w:rPr>
+              <w:t>{username</w:t>
+            </w:r>
+            <w:r>
+              <w:rPr>
+                <w:rFonts w:cstheme="minorHAnsi"/>
+                <w:sz w:val="24"/>
+                <w:szCs w:val="24"/>
+              </w:rPr>
+              <w:t>} →</w:t>
+            </w:r>
+            <w:r>
+              <w:rPr>
+                <w:rFonts w:cstheme="minorHAnsi"/>
+                <w:sz w:val="24"/>
+                <w:szCs w:val="24"/>
+              </w:rPr>
+              <w:t xml:space="preserve"> </w:t>
+            </w:r>
+            <w:r>
+              <w:rPr>
+                <w:rFonts w:cstheme="minorHAnsi"/>
+                <w:sz w:val="24"/>
+                <w:szCs w:val="24"/>
+              </w:rPr>
+              <w:t>{</w:t>
+            </w:r>
+            <w:r>
+              <w:rPr>
+                <w:rFonts w:cstheme="minorHAnsi"/>
+                <w:sz w:val="24"/>
+                <w:szCs w:val="24"/>
+              </w:rPr>
+              <w:t>id</w:t>
+            </w:r>
+            <w:r>
+              <w:rPr>
+                <w:rFonts w:cstheme="minorHAnsi"/>
+                <w:sz w:val="24"/>
+                <w:szCs w:val="24"/>
+              </w:rPr>
+              <w:t xml:space="preserve">, </w:t>
+            </w:r>
+            <w:r>
+              <w:rPr>
+                <w:rFonts w:cstheme="minorHAnsi"/>
+                <w:sz w:val="24"/>
+                <w:szCs w:val="24"/>
+              </w:rPr>
+              <w:t>email, password, registDate, firstName, lastName, image, city}</w:t>
+            </w:r>
+          </w:p>
+        </w:tc>
+      </w:tr>
+      <w:tr>
+        <w:tc>
+          <w:tcPr>
+            <w:tcW w:w="3256" w:type="dxa"/>
+          </w:tcPr>
+          <w:p>
+            <w:pPr>
+              <w:jc w:val="both"/>
+              <w:rPr>
+                <w:rFonts w:cstheme="minorHAnsi"/>
+                <w:sz w:val="24"/>
+                <w:szCs w:val="24"/>
+              </w:rPr>
+            </w:pPr>
+            <w:r>
+              <w:rPr>
+                <w:rFonts w:cstheme="minorHAnsi"/>
+                <w:sz w:val="24"/>
+                <w:szCs w:val="24"/>
+              </w:rPr>
+              <w:t>FD0103</w:t>
+            </w:r>
+          </w:p>
+        </w:tc>
+        <w:tc>
+          <w:tcPr>
+            <w:tcW w:w="5238" w:type="dxa"/>
+          </w:tcPr>
+          <w:p>
+            <w:pPr>
+              <w:jc w:val="both"/>
+              <w:rPr>
+                <w:rFonts w:cstheme="minorHAnsi"/>
+                <w:sz w:val="24"/>
+                <w:szCs w:val="24"/>
+              </w:rPr>
+            </w:pPr>
+            <w:r>
+              <w:rPr>
+                <w:rFonts w:cstheme="minorHAnsi"/>
+                <w:sz w:val="24"/>
+                <w:szCs w:val="24"/>
+              </w:rPr>
+              <w:t>{email</w:t>
+            </w:r>
+            <w:r>
+              <w:rPr>
+                <w:rFonts w:cstheme="minorHAnsi"/>
+                <w:sz w:val="24"/>
+                <w:szCs w:val="24"/>
+              </w:rPr>
+              <w:t>} →</w:t>
+            </w:r>
+            <w:r>
+              <w:rPr>
+                <w:rFonts w:cstheme="minorHAnsi"/>
+                <w:sz w:val="24"/>
+                <w:szCs w:val="24"/>
+              </w:rPr>
+              <w:t xml:space="preserve"> </w:t>
+            </w:r>
+            <w:r>
+              <w:rPr>
+                <w:rFonts w:cstheme="minorHAnsi"/>
+                <w:sz w:val="24"/>
+                <w:szCs w:val="24"/>
+              </w:rPr>
+              <w:t>{</w:t>
+            </w:r>
+            <w:r>
+              <w:rPr>
+                <w:rFonts w:cstheme="minorHAnsi"/>
+                <w:sz w:val="24"/>
+                <w:szCs w:val="24"/>
+              </w:rPr>
+              <w:t>id, username, password, registDate, firstName, lastName, image, city}</w:t>
+            </w:r>
+          </w:p>
+        </w:tc>
+      </w:tr>
+      <w:tr>
+        <w:tc>
+          <w:tcPr>
+            <w:tcW w:w="3256" w:type="dxa"/>
+          </w:tcPr>
+          <w:p>
+            <w:pPr>
+              <w:jc w:val="both"/>
+              <w:rPr>
+                <w:rFonts w:cstheme="minorHAnsi"/>
+                <w:b/>
+                <w:sz w:val="24"/>
+                <w:szCs w:val="24"/>
+              </w:rPr>
+            </w:pPr>
+            <w:r>
+              <w:rPr>
+                <w:rFonts w:cstheme="minorHAnsi"/>
+                <w:b/>
+                <w:sz w:val="24"/>
+                <w:szCs w:val="24"/>
+              </w:rPr>
+              <w:t>Forma Normal</w:t>
+            </w:r>
+          </w:p>
+        </w:tc>
+        <w:tc>
+          <w:tcPr>
+            <w:tcW w:w="5238" w:type="dxa"/>
+          </w:tcPr>
+          <w:p>
+            <w:pPr>
+              <w:jc w:val="both"/>
+              <w:rPr>
+                <w:rFonts w:cstheme="minorHAnsi"/>
+                <w:sz w:val="24"/>
+                <w:szCs w:val="24"/>
+              </w:rPr>
+            </w:pPr>
+            <w:r>
+              <w:rPr>
+                <w:rFonts w:cstheme="minorHAnsi"/>
+                <w:sz w:val="24"/>
+                <w:szCs w:val="24"/>
+              </w:rPr>
+              <w:t>BCNF</w:t>
+            </w:r>
+          </w:p>
+        </w:tc>
+      </w:tr>
+    </w:tbl>
+    <w:p>
+      <w:pPr>
+        <w:jc w:val="both"/>
+        <w:rPr>
+          <w:rFonts w:cstheme="minorHAnsi"/>
+          <w:sz w:val="24"/>
+          <w:szCs w:val="24"/>
+        </w:rPr>
+      </w:pPr>
+    </w:p>
+    <w:tbl>
+      <w:tblPr>
+        <w:tblStyle w:val="TableGrid"/>
+        <w:tblW w:w="0" w:type="auto"/>
+        <w:tblLook w:val="04A0"/>
+      </w:tblPr>
+      <w:tblGrid>
+        <w:gridCol w:w="3256"/>
+        <w:gridCol w:w="5238"/>
+      </w:tblGrid>
+      <w:tr>
+        <w:tc>
+          <w:tcPr>
+            <w:tcW w:w="8494" w:type="dxa"/>
+            <w:gridSpan w:val="2"/>
+          </w:tcPr>
+          <w:p>
+            <w:pPr>
+              <w:jc w:val="both"/>
+              <w:rPr>
+                <w:rFonts w:cstheme="minorHAnsi"/>
+                <w:sz w:val="24"/>
+                <w:szCs w:val="24"/>
+              </w:rPr>
+            </w:pPr>
+            <w:r>
+              <w:rPr>
+                <w:rFonts w:cstheme="minorHAnsi"/>
+                <w:b/>
+                <w:sz w:val="24"/>
+                <w:szCs w:val="24"/>
+              </w:rPr>
+              <w:t>Table R0</w:t>
+            </w:r>
+            <w:r>
+              <w:rPr>
+                <w:rFonts w:cstheme="minorHAnsi"/>
+                <w:b/>
+                <w:sz w:val="24"/>
+                <w:szCs w:val="24"/>
+              </w:rPr>
+              <w:t>2</w:t>
+            </w:r>
+            <w:r>
+              <w:rPr>
+                <w:rFonts w:cstheme="minorHAnsi"/>
+                <w:b/>
+                <w:sz w:val="24"/>
+                <w:szCs w:val="24"/>
+              </w:rPr>
+              <w:t xml:space="preserve"> </w:t>
+            </w:r>
+            <w:r>
+              <w:rPr>
+                <w:rFonts w:cstheme="minorHAnsi"/>
+                <w:sz w:val="24"/>
+                <w:szCs w:val="24"/>
+              </w:rPr>
+              <w:t>(</w:t>
+            </w:r>
+            <w:r>
+              <w:rPr>
+                <w:rFonts w:cstheme="minorHAnsi"/>
+                <w:sz w:val="24"/>
+                <w:szCs w:val="24"/>
+              </w:rPr>
+              <w:t>event</w:t>
+            </w:r>
+            <w:r>
+              <w:rPr>
+                <w:rFonts w:cstheme="minorHAnsi"/>
+                <w:sz w:val="24"/>
+                <w:szCs w:val="24"/>
+              </w:rPr>
+              <w:t>)</w:t>
+            </w:r>
+          </w:p>
+        </w:tc>
+      </w:tr>
+      <w:tr>
+        <w:tc>
+          <w:tcPr>
+            <w:tcW w:w="8494" w:type="dxa"/>
+            <w:gridSpan w:val="2"/>
+          </w:tcPr>
+          <w:p>
+            <w:pPr>
+              <w:jc w:val="both"/>
+              <w:rPr>
+                <w:rFonts w:cstheme="minorHAnsi"/>
+                <w:sz w:val="24"/>
+                <w:szCs w:val="24"/>
+              </w:rPr>
+            </w:pPr>
+            <w:r>
+              <w:rPr>
+                <w:rFonts w:cstheme="minorHAnsi"/>
+                <w:b/>
+                <w:sz w:val="24"/>
+                <w:szCs w:val="24"/>
+              </w:rPr>
+              <w:t>Keys:</w:t>
+            </w:r>
+            <w:r>
+              <w:rPr>
+                <w:rFonts w:cstheme="minorHAnsi"/>
+                <w:sz w:val="24"/>
+                <w:szCs w:val="24"/>
+              </w:rPr>
+              <w:t xml:space="preserve"> </w:t>
+            </w:r>
+            <w:r>
+              <w:rPr>
+                <w:rFonts w:cstheme="minorHAnsi"/>
+                <w:sz w:val="24"/>
+                <w:szCs w:val="24"/>
+              </w:rPr>
+              <w:t>{id}</w:t>
+            </w:r>
+          </w:p>
+        </w:tc>
+      </w:tr>
+      <w:tr>
+        <w:tc>
+          <w:tcPr>
+            <w:tcW w:w="8494" w:type="dxa"/>
+            <w:gridSpan w:val="2"/>
+          </w:tcPr>
+          <w:p>
+            <w:pPr>
+              <w:jc w:val="both"/>
+              <w:rPr>
+                <w:rFonts w:cstheme="minorHAnsi"/>
+                <w:b/>
+                <w:sz w:val="24"/>
+                <w:szCs w:val="24"/>
+              </w:rPr>
+            </w:pPr>
+            <w:r>
+              <w:rPr>
+                <w:rFonts w:cstheme="minorHAnsi"/>
+                <w:b/>
+                <w:sz w:val="24"/>
+                <w:szCs w:val="24"/>
+              </w:rPr>
+              <w:t>Dependências Funcionais</w:t>
+            </w:r>
+          </w:p>
+        </w:tc>
+      </w:tr>
+      <w:tr>
+        <w:tc>
+          <w:tcPr>
+            <w:tcW w:w="3256" w:type="dxa"/>
+          </w:tcPr>
+          <w:p>
+            <w:pPr>
+              <w:jc w:val="both"/>
+              <w:rPr>
+                <w:rFonts w:cstheme="minorHAnsi"/>
+                <w:sz w:val="24"/>
+                <w:szCs w:val="24"/>
+              </w:rPr>
+            </w:pPr>
+            <w:r>
+              <w:rPr>
+                <w:rFonts w:cstheme="minorHAnsi"/>
+                <w:sz w:val="24"/>
+                <w:szCs w:val="24"/>
+              </w:rPr>
+              <w:t>FD02</w:t>
+            </w:r>
+            <w:r>
+              <w:rPr>
+                <w:rFonts w:cstheme="minorHAnsi"/>
+                <w:sz w:val="24"/>
+                <w:szCs w:val="24"/>
+              </w:rPr>
+              <w:t>01</w:t>
+            </w:r>
+          </w:p>
+        </w:tc>
+        <w:tc>
+          <w:tcPr>
+            <w:tcW w:w="5238" w:type="dxa"/>
+          </w:tcPr>
+          <w:p>
+            <w:pPr>
+              <w:jc w:val="both"/>
+              <w:rPr>
+                <w:rFonts w:cstheme="minorHAnsi"/>
+                <w:sz w:val="24"/>
+                <w:szCs w:val="24"/>
+              </w:rPr>
+            </w:pPr>
+            <w:r>
+              <w:rPr>
+                <w:rFonts w:cstheme="minorHAnsi"/>
+                <w:sz w:val="24"/>
+                <w:szCs w:val="24"/>
+              </w:rPr>
+              <w:t>{id} → {</w:t>
+            </w:r>
+            <w:r>
+              <w:rPr>
+                <w:rFonts w:cstheme="minorHAnsi"/>
+                <w:sz w:val="24"/>
+                <w:szCs w:val="24"/>
+              </w:rPr>
+              <w:t>name, date, type, category, description, localization, owner, image</w:t>
+            </w:r>
+            <w:r>
+              <w:rPr>
+                <w:rFonts w:cstheme="minorHAnsi"/>
+                <w:sz w:val="24"/>
+                <w:szCs w:val="24"/>
+              </w:rPr>
+              <w:t>_id</w:t>
+            </w:r>
+            <w:r>
+              <w:rPr>
+                <w:rFonts w:cstheme="minorHAnsi"/>
+                <w:sz w:val="24"/>
+                <w:szCs w:val="24"/>
+              </w:rPr>
+              <w:t>}</w:t>
+            </w:r>
+          </w:p>
+        </w:tc>
+      </w:tr>
+      <w:tr>
+        <w:tc>
+          <w:tcPr>
+            <w:tcW w:w="3256" w:type="dxa"/>
+          </w:tcPr>
+          <w:p>
+            <w:pPr>
+              <w:jc w:val="both"/>
+              <w:rPr>
+                <w:rFonts w:cstheme="minorHAnsi"/>
+                <w:b/>
+                <w:sz w:val="24"/>
+                <w:szCs w:val="24"/>
+              </w:rPr>
+            </w:pPr>
+            <w:r>
+              <w:rPr>
+                <w:rFonts w:cstheme="minorHAnsi"/>
+                <w:b/>
+                <w:sz w:val="24"/>
+                <w:szCs w:val="24"/>
+              </w:rPr>
+              <w:t>Forma Normal</w:t>
+            </w:r>
+          </w:p>
+        </w:tc>
+        <w:tc>
+          <w:tcPr>
+            <w:tcW w:w="5238" w:type="dxa"/>
+          </w:tcPr>
+          <w:p>
+            <w:pPr>
+              <w:jc w:val="both"/>
+              <w:rPr>
+                <w:rFonts w:cstheme="minorHAnsi"/>
+                <w:sz w:val="24"/>
+                <w:szCs w:val="24"/>
+              </w:rPr>
+            </w:pPr>
+            <w:r>
+              <w:rPr>
+                <w:rFonts w:cstheme="minorHAnsi"/>
+                <w:sz w:val="24"/>
+                <w:szCs w:val="24"/>
+              </w:rPr>
+              <w:t>BCNF</w:t>
+            </w:r>
+          </w:p>
+        </w:tc>
+      </w:tr>
+    </w:tbl>
+    <w:p>
+      <w:pPr>
+        <w:jc w:val="both"/>
+        <w:rPr>
+          <w:rFonts w:cstheme="minorHAnsi"/>
+          <w:sz w:val="24"/>
+          <w:szCs w:val="24"/>
+        </w:rPr>
+      </w:pPr>
+    </w:p>
+    <w:tbl>
+      <w:tblPr>
+        <w:tblStyle w:val="TableGrid"/>
+        <w:tblW w:w="0" w:type="auto"/>
+        <w:tblLook w:val="04A0"/>
+      </w:tblPr>
+      <w:tblGrid>
+        <w:gridCol w:w="3256"/>
+        <w:gridCol w:w="5238"/>
+      </w:tblGrid>
+      <w:tr>
+        <w:tc>
+          <w:tcPr>
+            <w:tcW w:w="8494" w:type="dxa"/>
+            <w:gridSpan w:val="2"/>
+          </w:tcPr>
+          <w:p>
+            <w:pPr>
+              <w:jc w:val="both"/>
+              <w:rPr>
+                <w:rFonts w:cstheme="minorHAnsi"/>
+                <w:sz w:val="24"/>
+                <w:szCs w:val="24"/>
+              </w:rPr>
+            </w:pPr>
+            <w:r>
+              <w:rPr>
+                <w:rFonts w:cstheme="minorHAnsi"/>
+                <w:b/>
+                <w:sz w:val="24"/>
+                <w:szCs w:val="24"/>
+              </w:rPr>
+              <w:t>Table R0</w:t>
+            </w:r>
+            <w:r>
+              <w:rPr>
+                <w:rFonts w:cstheme="minorHAnsi"/>
+                <w:b/>
+                <w:sz w:val="24"/>
+                <w:szCs w:val="24"/>
+              </w:rPr>
+              <w:t>3</w:t>
+            </w:r>
+            <w:r>
+              <w:rPr>
+                <w:rFonts w:cstheme="minorHAnsi"/>
+                <w:b/>
+                <w:sz w:val="24"/>
+                <w:szCs w:val="24"/>
+              </w:rPr>
+              <w:t xml:space="preserve"> </w:t>
+            </w:r>
+            <w:r>
+              <w:rPr>
+                <w:rFonts w:cstheme="minorHAnsi"/>
+                <w:sz w:val="24"/>
+                <w:szCs w:val="24"/>
+              </w:rPr>
+              <w:t>(</w:t>
+            </w:r>
+            <w:r>
+              <w:rPr>
+                <w:rFonts w:cstheme="minorHAnsi"/>
+                <w:sz w:val="24"/>
+                <w:szCs w:val="24"/>
+              </w:rPr>
+              <w:t>done</w:t>
+            </w:r>
+            <w:r>
+              <w:rPr>
+                <w:rFonts w:cstheme="minorHAnsi"/>
+                <w:sz w:val="24"/>
+                <w:szCs w:val="24"/>
+              </w:rPr>
+              <w:t>)</w:t>
+            </w:r>
+          </w:p>
+        </w:tc>
+      </w:tr>
+      <w:tr>
+        <w:tc>
+          <w:tcPr>
+            <w:tcW w:w="8494" w:type="dxa"/>
+            <w:gridSpan w:val="2"/>
+          </w:tcPr>
+          <w:p>
+            <w:pPr>
+              <w:jc w:val="both"/>
+              <w:rPr>
+                <w:rFonts w:cstheme="minorHAnsi"/>
+                <w:sz w:val="24"/>
+                <w:szCs w:val="24"/>
+              </w:rPr>
+            </w:pPr>
+            <w:r>
+              <w:rPr>
+                <w:rFonts w:cstheme="minorHAnsi"/>
+                <w:b/>
+                <w:sz w:val="24"/>
+                <w:szCs w:val="24"/>
+              </w:rPr>
+              <w:t>Keys:</w:t>
+            </w:r>
+            <w:r>
+              <w:rPr>
+                <w:rFonts w:cstheme="minorHAnsi"/>
+                <w:sz w:val="24"/>
+                <w:szCs w:val="24"/>
+              </w:rPr>
+              <w:t xml:space="preserve"> {</w:t>
+            </w:r>
+            <w:r>
+              <w:rPr>
+                <w:rFonts w:cstheme="minorHAnsi"/>
+                <w:sz w:val="24"/>
+                <w:szCs w:val="24"/>
+              </w:rPr>
+              <w:t>event_</w:t>
+            </w:r>
+            <w:r>
+              <w:rPr>
+                <w:rFonts w:cstheme="minorHAnsi"/>
+                <w:sz w:val="24"/>
+                <w:szCs w:val="24"/>
+              </w:rPr>
+              <w:t>id}</w:t>
+            </w:r>
+          </w:p>
+        </w:tc>
+      </w:tr>
+      <w:tr>
+        <w:tc>
+          <w:tcPr>
+            <w:tcW w:w="8494" w:type="dxa"/>
+            <w:gridSpan w:val="2"/>
+          </w:tcPr>
+          <w:p>
+            <w:pPr>
+              <w:jc w:val="both"/>
+              <w:rPr>
+                <w:rFonts w:cstheme="minorHAnsi"/>
+                <w:b/>
+                <w:sz w:val="24"/>
+                <w:szCs w:val="24"/>
+              </w:rPr>
+            </w:pPr>
+            <w:r>
+              <w:rPr>
+                <w:rFonts w:cstheme="minorHAnsi"/>
+                <w:b/>
+                <w:sz w:val="24"/>
+                <w:szCs w:val="24"/>
+              </w:rPr>
+              <w:t>Dependências Funcionais</w:t>
+            </w:r>
+          </w:p>
+        </w:tc>
+      </w:tr>
+      <w:tr>
+        <w:tc>
+          <w:tcPr>
+            <w:tcW w:w="3256" w:type="dxa"/>
+          </w:tcPr>
+          <w:p>
+            <w:pPr>
+              <w:jc w:val="both"/>
+              <w:rPr>
+                <w:rFonts w:cstheme="minorHAnsi"/>
+                <w:sz w:val="24"/>
+                <w:szCs w:val="24"/>
+              </w:rPr>
+            </w:pPr>
+            <w:r>
+              <w:rPr>
+                <w:rFonts w:cstheme="minorHAnsi"/>
+                <w:sz w:val="24"/>
+                <w:szCs w:val="24"/>
+              </w:rPr>
+              <w:t>FD03</w:t>
+            </w:r>
+            <w:r>
+              <w:rPr>
+                <w:rFonts w:cstheme="minorHAnsi"/>
+                <w:sz w:val="24"/>
+                <w:szCs w:val="24"/>
+              </w:rPr>
+              <w:t>01</w:t>
+            </w:r>
+          </w:p>
+        </w:tc>
+        <w:tc>
+          <w:tcPr>
+            <w:tcW w:w="5238" w:type="dxa"/>
+          </w:tcPr>
+          <w:p>
+            <w:pPr>
+              <w:jc w:val="both"/>
+              <w:rPr>
+                <w:rFonts w:cstheme="minorHAnsi"/>
+                <w:sz w:val="24"/>
+                <w:szCs w:val="24"/>
+              </w:rPr>
+            </w:pPr>
+            <w:r>
+              <w:rPr>
+                <w:rFonts w:cstheme="minorHAnsi"/>
+                <w:sz w:val="24"/>
+                <w:szCs w:val="24"/>
+              </w:rPr>
+              <w:t>{</w:t>
+            </w:r>
+            <w:r>
+              <w:rPr>
+                <w:rFonts w:cstheme="minorHAnsi"/>
+                <w:sz w:val="24"/>
+                <w:szCs w:val="24"/>
+              </w:rPr>
+              <w:t>event_</w:t>
+            </w:r>
+            <w:r>
+              <w:rPr>
+                <w:rFonts w:cstheme="minorHAnsi"/>
+                <w:sz w:val="24"/>
+                <w:szCs w:val="24"/>
+              </w:rPr>
+              <w:t>id} → {</w:t>
+            </w:r>
+            <w:r>
+              <w:rPr>
+                <w:rFonts w:cstheme="minorHAnsi"/>
+                <w:sz w:val="24"/>
+                <w:szCs w:val="24"/>
+              </w:rPr>
+              <w:t>rating</w:t>
+            </w:r>
+            <w:r>
+              <w:rPr>
+                <w:rFonts w:cstheme="minorHAnsi"/>
+                <w:sz w:val="24"/>
+                <w:szCs w:val="24"/>
+              </w:rPr>
+              <w:t>}</w:t>
+            </w:r>
+          </w:p>
+        </w:tc>
+      </w:tr>
+      <w:tr>
+        <w:tc>
+          <w:tcPr>
+            <w:tcW w:w="3256" w:type="dxa"/>
+          </w:tcPr>
+          <w:p>
+            <w:pPr>
+              <w:jc w:val="both"/>
+              <w:rPr>
+                <w:rFonts w:cstheme="minorHAnsi"/>
+                <w:b/>
+                <w:sz w:val="24"/>
+                <w:szCs w:val="24"/>
+              </w:rPr>
+            </w:pPr>
+            <w:r>
+              <w:rPr>
+                <w:rFonts w:cstheme="minorHAnsi"/>
+                <w:b/>
+                <w:sz w:val="24"/>
+                <w:szCs w:val="24"/>
+              </w:rPr>
+              <w:t>Forma Normal</w:t>
+            </w:r>
+          </w:p>
+        </w:tc>
+        <w:tc>
+          <w:tcPr>
+            <w:tcW w:w="5238" w:type="dxa"/>
+          </w:tcPr>
+          <w:p>
+            <w:pPr>
+              <w:jc w:val="both"/>
+              <w:rPr>
+                <w:rFonts w:cstheme="minorHAnsi"/>
+                <w:sz w:val="24"/>
+                <w:szCs w:val="24"/>
+              </w:rPr>
+            </w:pPr>
+            <w:r>
+              <w:rPr>
+                <w:rFonts w:cstheme="minorHAnsi"/>
+                <w:sz w:val="24"/>
+                <w:szCs w:val="24"/>
+              </w:rPr>
+              <w:t>BCNF</w:t>
+            </w:r>
+          </w:p>
+        </w:tc>
+      </w:tr>
+    </w:tbl>
+    <w:p>
+      <w:pPr>
+        <w:jc w:val="both"/>
+        <w:rPr>
+          <w:rFonts w:cstheme="minorHAnsi"/>
+          <w:sz w:val="24"/>
+          <w:szCs w:val="24"/>
+        </w:rPr>
+      </w:pPr>
+    </w:p>
+    <w:tbl>
+      <w:tblPr>
+        <w:tblStyle w:val="TableGrid"/>
+        <w:tblW w:w="0" w:type="auto"/>
+        <w:tblLook w:val="04A0"/>
+      </w:tblPr>
+      <w:tblGrid>
+        <w:gridCol w:w="3256"/>
+        <w:gridCol w:w="5238"/>
+      </w:tblGrid>
+      <w:tr>
+        <w:tc>
+          <w:tcPr>
+            <w:tcW w:w="8494" w:type="dxa"/>
+            <w:gridSpan w:val="2"/>
+          </w:tcPr>
+          <w:p>
+            <w:pPr>
+              <w:jc w:val="both"/>
+              <w:rPr>
+                <w:rFonts w:cstheme="minorHAnsi"/>
+                <w:sz w:val="24"/>
+                <w:szCs w:val="24"/>
+              </w:rPr>
+            </w:pPr>
+            <w:r>
+              <w:rPr>
+                <w:rFonts w:cstheme="minorHAnsi"/>
+                <w:b/>
+                <w:sz w:val="24"/>
+                <w:szCs w:val="24"/>
+              </w:rPr>
+              <w:t>Table R0</w:t>
+            </w:r>
+            <w:r>
+              <w:rPr>
+                <w:rFonts w:cstheme="minorHAnsi"/>
+                <w:b/>
+                <w:sz w:val="24"/>
+                <w:szCs w:val="24"/>
+              </w:rPr>
+              <w:t>4</w:t>
+            </w:r>
+            <w:r>
+              <w:rPr>
+                <w:rFonts w:cstheme="minorHAnsi"/>
+                <w:b/>
+                <w:sz w:val="24"/>
+                <w:szCs w:val="24"/>
+              </w:rPr>
+              <w:t xml:space="preserve"> </w:t>
+            </w:r>
+            <w:r>
+              <w:rPr>
+                <w:rFonts w:cstheme="minorHAnsi"/>
+                <w:sz w:val="24"/>
+                <w:szCs w:val="24"/>
+              </w:rPr>
+              <w:t>(</w:t>
+            </w:r>
+            <w:r>
+              <w:rPr>
+                <w:rFonts w:cstheme="minorHAnsi"/>
+                <w:sz w:val="24"/>
+                <w:szCs w:val="24"/>
+              </w:rPr>
+              <w:t>notDone</w:t>
+            </w:r>
+            <w:r>
+              <w:rPr>
+                <w:rFonts w:cstheme="minorHAnsi"/>
+                <w:sz w:val="24"/>
+                <w:szCs w:val="24"/>
+              </w:rPr>
+              <w:t>)</w:t>
+            </w:r>
+          </w:p>
+        </w:tc>
+      </w:tr>
+      <w:tr>
+        <w:tc>
+          <w:tcPr>
+            <w:tcW w:w="8494" w:type="dxa"/>
+            <w:gridSpan w:val="2"/>
+          </w:tcPr>
+          <w:p>
+            <w:pPr>
+              <w:jc w:val="both"/>
+              <w:rPr>
+                <w:rFonts w:cstheme="minorHAnsi"/>
+                <w:sz w:val="24"/>
+                <w:szCs w:val="24"/>
+              </w:rPr>
+            </w:pPr>
+            <w:r>
+              <w:rPr>
+                <w:rFonts w:cstheme="minorHAnsi"/>
+                <w:b/>
+                <w:sz w:val="24"/>
+                <w:szCs w:val="24"/>
+              </w:rPr>
+              <w:t>Keys:</w:t>
+            </w:r>
+            <w:r>
+              <w:rPr>
+                <w:rFonts w:cstheme="minorHAnsi"/>
+                <w:sz w:val="24"/>
+                <w:szCs w:val="24"/>
+              </w:rPr>
+              <w:t xml:space="preserve"> {</w:t>
+            </w:r>
+            <w:r>
+              <w:rPr>
+                <w:rFonts w:cstheme="minorHAnsi"/>
+                <w:sz w:val="24"/>
+                <w:szCs w:val="24"/>
+              </w:rPr>
+              <w:t>event_</w:t>
+            </w:r>
+            <w:r>
+              <w:rPr>
+                <w:rFonts w:cstheme="minorHAnsi"/>
+                <w:sz w:val="24"/>
+                <w:szCs w:val="24"/>
+              </w:rPr>
+              <w:t>id}</w:t>
+            </w:r>
+          </w:p>
+        </w:tc>
+      </w:tr>
+      <w:tr>
+        <w:tc>
+          <w:tcPr>
+            <w:tcW w:w="8494" w:type="dxa"/>
+            <w:gridSpan w:val="2"/>
+          </w:tcPr>
+          <w:p>
+            <w:pPr>
+              <w:jc w:val="both"/>
+              <w:rPr>
+                <w:rFonts w:cstheme="minorHAnsi"/>
+                <w:b/>
+                <w:sz w:val="24"/>
+                <w:szCs w:val="24"/>
+              </w:rPr>
+            </w:pPr>
+            <w:r>
+              <w:rPr>
+                <w:rFonts w:cstheme="minorHAnsi"/>
+                <w:b/>
+                <w:sz w:val="24"/>
+                <w:szCs w:val="24"/>
+              </w:rPr>
+              <w:t>Dependências Funcionais</w:t>
+            </w:r>
+          </w:p>
+        </w:tc>
+      </w:tr>
+      <w:tr>
+        <w:tc>
+          <w:tcPr>
+            <w:tcW w:w="8494" w:type="dxa"/>
+            <w:gridSpan w:val="2"/>
+          </w:tcPr>
+          <w:p>
+            <w:pPr>
+              <w:jc w:val="both"/>
+              <w:rPr>
+                <w:rFonts w:cstheme="minorHAnsi"/>
+                <w:sz w:val="24"/>
+                <w:szCs w:val="24"/>
+              </w:rPr>
+            </w:pPr>
+            <w:r>
+              <w:rPr>
+                <w:rFonts w:cstheme="minorHAnsi"/>
+                <w:sz w:val="24"/>
+                <w:szCs w:val="24"/>
+              </w:rPr>
+              <w:t>(none)</w:t>
+            </w:r>
+          </w:p>
+        </w:tc>
+      </w:tr>
+      <w:tr>
+        <w:tc>
+          <w:tcPr>
+            <w:tcW w:w="3256" w:type="dxa"/>
+          </w:tcPr>
+          <w:p>
+            <w:pPr>
+              <w:jc w:val="both"/>
+              <w:rPr>
+                <w:rFonts w:cstheme="minorHAnsi"/>
+                <w:b/>
+                <w:sz w:val="24"/>
+                <w:szCs w:val="24"/>
+              </w:rPr>
+            </w:pPr>
+            <w:r>
+              <w:rPr>
+                <w:rFonts w:cstheme="minorHAnsi"/>
+                <w:b/>
+                <w:sz w:val="24"/>
+                <w:szCs w:val="24"/>
+              </w:rPr>
+              <w:t>Forma Normal</w:t>
+            </w:r>
+          </w:p>
+        </w:tc>
+        <w:tc>
+          <w:tcPr>
+            <w:tcW w:w="5238" w:type="dxa"/>
+          </w:tcPr>
+          <w:p>
+            <w:pPr>
+              <w:jc w:val="both"/>
+              <w:rPr>
+                <w:rFonts w:cstheme="minorHAnsi"/>
+                <w:sz w:val="24"/>
+                <w:szCs w:val="24"/>
+              </w:rPr>
+            </w:pPr>
+            <w:r>
+              <w:rPr>
+                <w:rFonts w:cstheme="minorHAnsi"/>
+                <w:sz w:val="24"/>
+                <w:szCs w:val="24"/>
+              </w:rPr>
+              <w:t>BCNF</w:t>
+            </w:r>
+          </w:p>
+        </w:tc>
+      </w:tr>
+    </w:tbl>
+    <w:p>
+      <w:pPr>
+        <w:jc w:val="both"/>
+        <w:rPr>
+          <w:rFonts w:cstheme="minorHAnsi"/>
+          <w:sz w:val="24"/>
+          <w:szCs w:val="24"/>
+        </w:rPr>
+      </w:pPr>
+    </w:p>
+    <w:p>
+      <w:pPr>
+        <w:rPr>
+          <w:rFonts w:cstheme="minorHAnsi"/>
+          <w:sz w:val="24"/>
+          <w:szCs w:val="24"/>
+        </w:rPr>
+      </w:pPr>
+      <w:r>
+        <w:rPr>
+          <w:rFonts w:cstheme="minorHAnsi"/>
+          <w:sz w:val="24"/>
+          <w:szCs w:val="24"/>
+        </w:rPr>
+        <w:br w:type="page"/>
+      </w:r>
+    </w:p>
+    <w:tbl>
+      <w:tblPr>
+        <w:tblStyle w:val="TableGrid"/>
+        <w:tblW w:w="0" w:type="auto"/>
+        <w:tblLook w:val="04A0"/>
+      </w:tblPr>
+      <w:tblGrid>
+        <w:gridCol w:w="3256"/>
+        <w:gridCol w:w="5238"/>
+      </w:tblGrid>
+      <w:tr>
+        <w:tc>
+          <w:tcPr>
+            <w:tcW w:w="8494" w:type="dxa"/>
+            <w:gridSpan w:val="2"/>
+          </w:tcPr>
+          <w:p>
+            <w:pPr>
+              <w:jc w:val="both"/>
+              <w:rPr>
+                <w:rFonts w:cstheme="minorHAnsi"/>
+                <w:sz w:val="24"/>
+                <w:szCs w:val="24"/>
+              </w:rPr>
+            </w:pPr>
+            <w:r>
+              <w:rPr>
+                <w:rFonts w:cstheme="minorHAnsi"/>
+                <w:b/>
+                <w:sz w:val="24"/>
+                <w:szCs w:val="24"/>
+              </w:rPr>
+              <w:lastRenderedPageBreak/>
+              <w:t>Table R0</w:t>
+            </w:r>
+            <w:r>
+              <w:rPr>
+                <w:rFonts w:cstheme="minorHAnsi"/>
+                <w:b/>
+                <w:sz w:val="24"/>
+                <w:szCs w:val="24"/>
+              </w:rPr>
+              <w:t>5</w:t>
+            </w:r>
+            <w:r>
+              <w:rPr>
+                <w:rFonts w:cstheme="minorHAnsi"/>
+                <w:b/>
+                <w:sz w:val="24"/>
+                <w:szCs w:val="24"/>
+              </w:rPr>
+              <w:t xml:space="preserve"> </w:t>
+            </w:r>
+            <w:r>
+              <w:rPr>
+                <w:rFonts w:cstheme="minorHAnsi"/>
+                <w:sz w:val="24"/>
+                <w:szCs w:val="24"/>
+              </w:rPr>
+              <w:t>(</w:t>
+            </w:r>
+            <w:r>
+              <w:rPr>
+                <w:rFonts w:cstheme="minorHAnsi"/>
+                <w:sz w:val="24"/>
+                <w:szCs w:val="24"/>
+              </w:rPr>
+              <w:t>participant</w:t>
+            </w:r>
+            <w:r>
+              <w:rPr>
+                <w:rFonts w:cstheme="minorHAnsi"/>
+                <w:sz w:val="24"/>
+                <w:szCs w:val="24"/>
+              </w:rPr>
+              <w:t>)</w:t>
+            </w:r>
+          </w:p>
+        </w:tc>
+      </w:tr>
+      <w:tr>
+        <w:tc>
+          <w:tcPr>
+            <w:tcW w:w="8494" w:type="dxa"/>
+            <w:gridSpan w:val="2"/>
+          </w:tcPr>
+          <w:p>
+            <w:pPr>
+              <w:jc w:val="both"/>
+              <w:rPr>
+                <w:rFonts w:cstheme="minorHAnsi"/>
+                <w:sz w:val="24"/>
+                <w:szCs w:val="24"/>
+              </w:rPr>
+            </w:pPr>
+            <w:r>
+              <w:rPr>
+                <w:rFonts w:cstheme="minorHAnsi"/>
+                <w:b/>
+                <w:sz w:val="24"/>
+                <w:szCs w:val="24"/>
+              </w:rPr>
+              <w:t>Keys:</w:t>
+            </w:r>
+            <w:r>
+              <w:rPr>
+                <w:rFonts w:cstheme="minorHAnsi"/>
+                <w:sz w:val="24"/>
+                <w:szCs w:val="24"/>
+              </w:rPr>
+              <w:t xml:space="preserve"> {</w:t>
+            </w:r>
+            <w:r>
+              <w:rPr>
+                <w:rFonts w:cstheme="minorHAnsi"/>
+                <w:sz w:val="24"/>
+                <w:szCs w:val="24"/>
+              </w:rPr>
+              <w:t>user_</w:t>
+            </w:r>
+            <w:r>
+              <w:rPr>
+                <w:rFonts w:cstheme="minorHAnsi"/>
+                <w:sz w:val="24"/>
+                <w:szCs w:val="24"/>
+              </w:rPr>
+              <w:t>id</w:t>
+            </w:r>
+            <w:r>
+              <w:rPr>
+                <w:rFonts w:cstheme="minorHAnsi"/>
+                <w:sz w:val="24"/>
+                <w:szCs w:val="24"/>
+              </w:rPr>
+              <w:t>, event_id}</w:t>
+            </w:r>
+          </w:p>
+        </w:tc>
+      </w:tr>
+      <w:tr>
+        <w:tc>
+          <w:tcPr>
+            <w:tcW w:w="8494" w:type="dxa"/>
+            <w:gridSpan w:val="2"/>
+          </w:tcPr>
+          <w:p>
+            <w:pPr>
+              <w:jc w:val="both"/>
+              <w:rPr>
+                <w:rFonts w:cstheme="minorHAnsi"/>
+                <w:b/>
+                <w:sz w:val="24"/>
+                <w:szCs w:val="24"/>
+              </w:rPr>
+            </w:pPr>
+            <w:r>
+              <w:rPr>
+                <w:rFonts w:cstheme="minorHAnsi"/>
+                <w:b/>
+                <w:sz w:val="24"/>
+                <w:szCs w:val="24"/>
+              </w:rPr>
+              <w:t>Dependências Funcionais</w:t>
+            </w:r>
+          </w:p>
+        </w:tc>
+      </w:tr>
+      <w:tr>
+        <w:tc>
+          <w:tcPr>
+            <w:tcW w:w="8494" w:type="dxa"/>
+            <w:gridSpan w:val="2"/>
+          </w:tcPr>
+          <w:p>
+            <w:pPr>
+              <w:jc w:val="both"/>
+              <w:rPr>
+                <w:rFonts w:cstheme="minorHAnsi"/>
+                <w:sz w:val="24"/>
+                <w:szCs w:val="24"/>
+              </w:rPr>
+            </w:pPr>
+            <w:r>
+              <w:rPr>
+                <w:rFonts w:cstheme="minorHAnsi"/>
+                <w:sz w:val="24"/>
+                <w:szCs w:val="24"/>
+              </w:rPr>
+              <w:t>(none)</w:t>
+            </w:r>
+          </w:p>
+        </w:tc>
+      </w:tr>
+      <w:tr>
+        <w:tc>
+          <w:tcPr>
+            <w:tcW w:w="3256" w:type="dxa"/>
+          </w:tcPr>
+          <w:p>
+            <w:pPr>
+              <w:jc w:val="both"/>
+              <w:rPr>
+                <w:rFonts w:cstheme="minorHAnsi"/>
+                <w:b/>
+                <w:sz w:val="24"/>
+                <w:szCs w:val="24"/>
+              </w:rPr>
+            </w:pPr>
+            <w:r>
+              <w:rPr>
+                <w:rFonts w:cstheme="minorHAnsi"/>
+                <w:b/>
+                <w:sz w:val="24"/>
+                <w:szCs w:val="24"/>
+              </w:rPr>
+              <w:t>Forma Normal</w:t>
+            </w:r>
+          </w:p>
+        </w:tc>
+        <w:tc>
+          <w:tcPr>
+            <w:tcW w:w="5238" w:type="dxa"/>
+          </w:tcPr>
+          <w:p>
+            <w:pPr>
+              <w:jc w:val="both"/>
+              <w:rPr>
+                <w:rFonts w:cstheme="minorHAnsi"/>
+                <w:sz w:val="24"/>
+                <w:szCs w:val="24"/>
+              </w:rPr>
+            </w:pPr>
+            <w:r>
+              <w:rPr>
+                <w:rFonts w:cstheme="minorHAnsi"/>
+                <w:sz w:val="24"/>
+                <w:szCs w:val="24"/>
+              </w:rPr>
+              <w:t>BCNF</w:t>
+            </w:r>
+          </w:p>
+        </w:tc>
+      </w:tr>
+    </w:tbl>
+    <w:p>
+      <w:pPr>
+        <w:jc w:val="both"/>
+        <w:rPr>
+          <w:rFonts w:cstheme="minorHAnsi"/>
+          <w:sz w:val="24"/>
+          <w:szCs w:val="24"/>
+        </w:rPr>
+      </w:pPr>
+    </w:p>
+    <w:tbl>
+      <w:tblPr>
+        <w:tblStyle w:val="TableGrid"/>
+        <w:tblW w:w="0" w:type="auto"/>
+        <w:tblLook w:val="04A0"/>
+      </w:tblPr>
+      <w:tblGrid>
+        <w:gridCol w:w="3256"/>
+        <w:gridCol w:w="5238"/>
+      </w:tblGrid>
+      <w:tr>
+        <w:tc>
+          <w:tcPr>
+            <w:tcW w:w="8494" w:type="dxa"/>
+            <w:gridSpan w:val="2"/>
+          </w:tcPr>
+          <w:p>
+            <w:pPr>
+              <w:jc w:val="both"/>
+              <w:rPr>
+                <w:rFonts w:cstheme="minorHAnsi"/>
+                <w:sz w:val="24"/>
+                <w:szCs w:val="24"/>
+              </w:rPr>
+            </w:pPr>
+            <w:r>
+              <w:rPr>
+                <w:rFonts w:cstheme="minorHAnsi"/>
+                <w:b/>
+                <w:sz w:val="24"/>
+                <w:szCs w:val="24"/>
+              </w:rPr>
+              <w:t>Table R0</w:t>
+            </w:r>
+            <w:r>
+              <w:rPr>
+                <w:rFonts w:cstheme="minorHAnsi"/>
+                <w:b/>
+                <w:sz w:val="24"/>
+                <w:szCs w:val="24"/>
+              </w:rPr>
+              <w:t>6</w:t>
+            </w:r>
+            <w:r>
+              <w:rPr>
+                <w:rFonts w:cstheme="minorHAnsi"/>
+                <w:b/>
+                <w:sz w:val="24"/>
+                <w:szCs w:val="24"/>
+              </w:rPr>
+              <w:t xml:space="preserve"> </w:t>
+            </w:r>
+            <w:r>
+              <w:rPr>
+                <w:rFonts w:cstheme="minorHAnsi"/>
+                <w:sz w:val="24"/>
+                <w:szCs w:val="24"/>
+              </w:rPr>
+              <w:t>(</w:t>
+            </w:r>
+            <w:r>
+              <w:rPr>
+                <w:rFonts w:cstheme="minorHAnsi"/>
+                <w:sz w:val="24"/>
+                <w:szCs w:val="24"/>
+              </w:rPr>
+              <w:t>owner</w:t>
+            </w:r>
+            <w:r>
+              <w:rPr>
+                <w:rFonts w:cstheme="minorHAnsi"/>
+                <w:sz w:val="24"/>
+                <w:szCs w:val="24"/>
+              </w:rPr>
+              <w:t>)</w:t>
+            </w:r>
+          </w:p>
+        </w:tc>
+      </w:tr>
+      <w:tr>
+        <w:tc>
+          <w:tcPr>
+            <w:tcW w:w="8494" w:type="dxa"/>
+            <w:gridSpan w:val="2"/>
+          </w:tcPr>
+          <w:p>
+            <w:pPr>
+              <w:jc w:val="both"/>
+              <w:rPr>
+                <w:rFonts w:cstheme="minorHAnsi"/>
+                <w:sz w:val="24"/>
+                <w:szCs w:val="24"/>
+              </w:rPr>
+            </w:pPr>
+            <w:r>
+              <w:rPr>
+                <w:rFonts w:cstheme="minorHAnsi"/>
+                <w:b/>
+                <w:sz w:val="24"/>
+                <w:szCs w:val="24"/>
+              </w:rPr>
+              <w:t>Keys:</w:t>
+            </w:r>
+            <w:r>
+              <w:rPr>
+                <w:rFonts w:cstheme="minorHAnsi"/>
+                <w:sz w:val="24"/>
+                <w:szCs w:val="24"/>
+              </w:rPr>
+              <w:t xml:space="preserve"> {</w:t>
+            </w:r>
+            <w:r>
+              <w:rPr>
+                <w:rFonts w:cstheme="minorHAnsi"/>
+                <w:sz w:val="24"/>
+                <w:szCs w:val="24"/>
+              </w:rPr>
+              <w:t>user_</w:t>
+            </w:r>
+            <w:r>
+              <w:rPr>
+                <w:rFonts w:cstheme="minorHAnsi"/>
+                <w:sz w:val="24"/>
+                <w:szCs w:val="24"/>
+              </w:rPr>
+              <w:t>id</w:t>
+            </w:r>
+            <w:r>
+              <w:rPr>
+                <w:rFonts w:cstheme="minorHAnsi"/>
+                <w:sz w:val="24"/>
+                <w:szCs w:val="24"/>
+              </w:rPr>
+              <w:t>, event_id}</w:t>
+            </w:r>
+          </w:p>
+        </w:tc>
+      </w:tr>
+      <w:tr>
+        <w:tc>
+          <w:tcPr>
+            <w:tcW w:w="8494" w:type="dxa"/>
+            <w:gridSpan w:val="2"/>
+          </w:tcPr>
+          <w:p>
+            <w:pPr>
+              <w:jc w:val="both"/>
+              <w:rPr>
+                <w:rFonts w:cstheme="minorHAnsi"/>
+                <w:b/>
+                <w:sz w:val="24"/>
+                <w:szCs w:val="24"/>
+              </w:rPr>
+            </w:pPr>
+            <w:r>
+              <w:rPr>
+                <w:rFonts w:cstheme="minorHAnsi"/>
+                <w:b/>
+                <w:sz w:val="24"/>
+                <w:szCs w:val="24"/>
+              </w:rPr>
+              <w:t>Dependências Funcionais</w:t>
+            </w:r>
+          </w:p>
+        </w:tc>
+      </w:tr>
+      <w:tr>
+        <w:tc>
+          <w:tcPr>
+            <w:tcW w:w="8494" w:type="dxa"/>
+            <w:gridSpan w:val="2"/>
+          </w:tcPr>
+          <w:p>
+            <w:pPr>
+              <w:jc w:val="both"/>
+              <w:rPr>
+                <w:rFonts w:cstheme="minorHAnsi"/>
+                <w:sz w:val="24"/>
+                <w:szCs w:val="24"/>
+              </w:rPr>
+            </w:pPr>
+            <w:r>
+              <w:rPr>
+                <w:rFonts w:cstheme="minorHAnsi"/>
+                <w:sz w:val="24"/>
+                <w:szCs w:val="24"/>
+              </w:rPr>
+              <w:t>(none)</w:t>
+            </w:r>
+          </w:p>
+        </w:tc>
+      </w:tr>
+      <w:tr>
+        <w:tc>
+          <w:tcPr>
+            <w:tcW w:w="3256" w:type="dxa"/>
+          </w:tcPr>
+          <w:p>
+            <w:pPr>
+              <w:jc w:val="both"/>
+              <w:rPr>
+                <w:rFonts w:cstheme="minorHAnsi"/>
+                <w:b/>
+                <w:sz w:val="24"/>
+                <w:szCs w:val="24"/>
+              </w:rPr>
+            </w:pPr>
+            <w:r>
+              <w:rPr>
+                <w:rFonts w:cstheme="minorHAnsi"/>
+                <w:b/>
+                <w:sz w:val="24"/>
+                <w:szCs w:val="24"/>
+              </w:rPr>
+              <w:t>Forma Normal</w:t>
+            </w:r>
+          </w:p>
+        </w:tc>
+        <w:tc>
+          <w:tcPr>
+            <w:tcW w:w="5238" w:type="dxa"/>
+          </w:tcPr>
+          <w:p>
+            <w:pPr>
+              <w:jc w:val="both"/>
+              <w:rPr>
+                <w:rFonts w:cstheme="minorHAnsi"/>
+                <w:sz w:val="24"/>
+                <w:szCs w:val="24"/>
+              </w:rPr>
+            </w:pPr>
+            <w:r>
+              <w:rPr>
+                <w:rFonts w:cstheme="minorHAnsi"/>
+                <w:sz w:val="24"/>
+                <w:szCs w:val="24"/>
+              </w:rPr>
+              <w:t>BCNF</w:t>
+            </w:r>
+          </w:p>
+        </w:tc>
+      </w:tr>
+    </w:tbl>
+    <w:p>
+      <w:pPr>
+        <w:jc w:val="both"/>
+        <w:rPr>
+          <w:rFonts w:cstheme="minorHAnsi"/>
+          <w:sz w:val="24"/>
+          <w:szCs w:val="24"/>
+        </w:rPr>
+      </w:pPr>
+    </w:p>
+    <w:tbl>
+      <w:tblPr>
+        <w:tblStyle w:val="TableGrid"/>
+        <w:tblW w:w="0" w:type="auto"/>
+        <w:tblLook w:val="04A0"/>
+      </w:tblPr>
+      <w:tblGrid>
+        <w:gridCol w:w="3256"/>
+        <w:gridCol w:w="5238"/>
+      </w:tblGrid>
+      <w:tr>
+        <w:tc>
+          <w:tcPr>
+            <w:tcW w:w="8494" w:type="dxa"/>
+            <w:gridSpan w:val="2"/>
+          </w:tcPr>
+          <w:p>
+            <w:pPr>
+              <w:jc w:val="both"/>
+              <w:rPr>
+                <w:rFonts w:cstheme="minorHAnsi"/>
+                <w:sz w:val="24"/>
+                <w:szCs w:val="24"/>
+              </w:rPr>
+            </w:pPr>
+            <w:r>
+              <w:rPr>
+                <w:rFonts w:cstheme="minorHAnsi"/>
+                <w:b/>
+                <w:sz w:val="24"/>
+                <w:szCs w:val="24"/>
+              </w:rPr>
+              <w:t>Table R0</w:t>
+            </w:r>
+            <w:r>
+              <w:rPr>
+                <w:rFonts w:cstheme="minorHAnsi"/>
+                <w:b/>
+                <w:sz w:val="24"/>
+                <w:szCs w:val="24"/>
+              </w:rPr>
+              <w:t>7</w:t>
+            </w:r>
+            <w:r>
+              <w:rPr>
+                <w:rFonts w:cstheme="minorHAnsi"/>
+                <w:b/>
+                <w:sz w:val="24"/>
+                <w:szCs w:val="24"/>
+              </w:rPr>
+              <w:t xml:space="preserve"> </w:t>
+            </w:r>
+            <w:r>
+              <w:rPr>
+                <w:rFonts w:cstheme="minorHAnsi"/>
+                <w:sz w:val="24"/>
+                <w:szCs w:val="24"/>
+              </w:rPr>
+              <w:t>(</w:t>
+            </w:r>
+            <w:r>
+              <w:rPr>
+                <w:rFonts w:cstheme="minorHAnsi"/>
+                <w:sz w:val="24"/>
+                <w:szCs w:val="24"/>
+              </w:rPr>
+              <w:t>image</w:t>
+            </w:r>
+            <w:r>
+              <w:rPr>
+                <w:rFonts w:cstheme="minorHAnsi"/>
+                <w:sz w:val="24"/>
+                <w:szCs w:val="24"/>
+              </w:rPr>
+              <w:t>)</w:t>
+            </w:r>
+          </w:p>
+        </w:tc>
+      </w:tr>
+      <w:tr>
+        <w:tc>
+          <w:tcPr>
+            <w:tcW w:w="8494" w:type="dxa"/>
+            <w:gridSpan w:val="2"/>
+          </w:tcPr>
+          <w:p>
+            <w:pPr>
+              <w:jc w:val="both"/>
+              <w:rPr>
+                <w:rFonts w:cstheme="minorHAnsi"/>
+                <w:sz w:val="24"/>
+                <w:szCs w:val="24"/>
+              </w:rPr>
+            </w:pPr>
+            <w:r>
+              <w:rPr>
+                <w:rFonts w:cstheme="minorHAnsi"/>
+                <w:b/>
+                <w:sz w:val="24"/>
+                <w:szCs w:val="24"/>
+              </w:rPr>
+              <w:t>Keys:</w:t>
+            </w:r>
+            <w:r>
+              <w:rPr>
+                <w:rFonts w:cstheme="minorHAnsi"/>
+                <w:sz w:val="24"/>
+                <w:szCs w:val="24"/>
+              </w:rPr>
+              <w:t xml:space="preserve"> {id</w:t>
+            </w:r>
+            <w:r>
+              <w:rPr>
+                <w:rFonts w:cstheme="minorHAnsi"/>
+                <w:sz w:val="24"/>
+                <w:szCs w:val="24"/>
+              </w:rPr>
+              <w:t>}</w:t>
+            </w:r>
+          </w:p>
+        </w:tc>
+      </w:tr>
+      <w:tr>
+        <w:tc>
+          <w:tcPr>
+            <w:tcW w:w="8494" w:type="dxa"/>
+            <w:gridSpan w:val="2"/>
+          </w:tcPr>
+          <w:p>
+            <w:pPr>
+              <w:jc w:val="both"/>
+              <w:rPr>
+                <w:rFonts w:cstheme="minorHAnsi"/>
+                <w:b/>
+                <w:sz w:val="24"/>
+                <w:szCs w:val="24"/>
+              </w:rPr>
+            </w:pPr>
+            <w:r>
+              <w:rPr>
+                <w:rFonts w:cstheme="minorHAnsi"/>
+                <w:b/>
+                <w:sz w:val="24"/>
+                <w:szCs w:val="24"/>
+              </w:rPr>
+              <w:t>Dependências Funcionais</w:t>
+            </w:r>
+          </w:p>
+        </w:tc>
+      </w:tr>
+      <w:tr>
+        <w:tc>
+          <w:tcPr>
+            <w:tcW w:w="3256" w:type="dxa"/>
+          </w:tcPr>
+          <w:p>
+            <w:pPr>
+              <w:jc w:val="both"/>
+              <w:rPr>
+                <w:rFonts w:cstheme="minorHAnsi"/>
+                <w:sz w:val="24"/>
+                <w:szCs w:val="24"/>
+              </w:rPr>
+            </w:pPr>
+            <w:r>
+              <w:rPr>
+                <w:rFonts w:cstheme="minorHAnsi"/>
+                <w:sz w:val="24"/>
+                <w:szCs w:val="24"/>
+              </w:rPr>
+              <w:t>FD07</w:t>
+            </w:r>
+            <w:r>
+              <w:rPr>
+                <w:rFonts w:cstheme="minorHAnsi"/>
+                <w:sz w:val="24"/>
+                <w:szCs w:val="24"/>
+              </w:rPr>
+              <w:t>01</w:t>
+            </w:r>
+          </w:p>
+        </w:tc>
+        <w:tc>
+          <w:tcPr>
+            <w:tcW w:w="5238" w:type="dxa"/>
+          </w:tcPr>
+          <w:p>
+            <w:pPr>
+              <w:jc w:val="both"/>
+              <w:rPr>
+                <w:rFonts w:cstheme="minorHAnsi"/>
+                <w:sz w:val="24"/>
+                <w:szCs w:val="24"/>
+              </w:rPr>
+            </w:pPr>
+            <w:r>
+              <w:rPr>
+                <w:rFonts w:cstheme="minorHAnsi"/>
+                <w:sz w:val="24"/>
+                <w:szCs w:val="24"/>
+              </w:rPr>
+              <w:t>{id} → {</w:t>
+            </w:r>
+            <w:r>
+              <w:rPr>
+                <w:rFonts w:cstheme="minorHAnsi"/>
+                <w:sz w:val="24"/>
+                <w:szCs w:val="24"/>
+              </w:rPr>
+              <w:t>path</w:t>
+            </w:r>
+            <w:r>
+              <w:rPr>
+                <w:rFonts w:cstheme="minorHAnsi"/>
+                <w:sz w:val="24"/>
+                <w:szCs w:val="24"/>
+              </w:rPr>
+              <w:t>}</w:t>
+            </w:r>
+          </w:p>
+        </w:tc>
+      </w:tr>
+      <w:tr>
+        <w:tc>
+          <w:tcPr>
+            <w:tcW w:w="3256" w:type="dxa"/>
+          </w:tcPr>
+          <w:p>
+            <w:pPr>
+              <w:jc w:val="both"/>
+              <w:rPr>
+                <w:rFonts w:cstheme="minorHAnsi"/>
+                <w:b/>
+                <w:sz w:val="24"/>
+                <w:szCs w:val="24"/>
+              </w:rPr>
+            </w:pPr>
+            <w:r>
+              <w:rPr>
+                <w:rFonts w:cstheme="minorHAnsi"/>
+                <w:b/>
+                <w:sz w:val="24"/>
+                <w:szCs w:val="24"/>
+              </w:rPr>
+              <w:t>Forma Normal</w:t>
+            </w:r>
+          </w:p>
+        </w:tc>
+        <w:tc>
+          <w:tcPr>
+            <w:tcW w:w="5238" w:type="dxa"/>
+          </w:tcPr>
+          <w:p>
+            <w:pPr>
+              <w:jc w:val="both"/>
+              <w:rPr>
+                <w:rFonts w:cstheme="minorHAnsi"/>
+                <w:sz w:val="24"/>
+                <w:szCs w:val="24"/>
+              </w:rPr>
+            </w:pPr>
+            <w:r>
+              <w:rPr>
+                <w:rFonts w:cstheme="minorHAnsi"/>
+                <w:sz w:val="24"/>
+                <w:szCs w:val="24"/>
+              </w:rPr>
+              <w:t>BCNF</w:t>
+            </w:r>
+          </w:p>
+        </w:tc>
+      </w:tr>
+    </w:tbl>
+    <w:p>
+      <w:pPr>
+        <w:jc w:val="both"/>
+        <w:rPr>
+          <w:rFonts w:cstheme="minorHAnsi"/>
+          <w:sz w:val="24"/>
+          <w:szCs w:val="24"/>
+        </w:rPr>
+      </w:pPr>
+    </w:p>
+    <w:tbl>
+      <w:tblPr>
+        <w:tblStyle w:val="TableGrid"/>
+        <w:tblW w:w="0" w:type="auto"/>
+        <w:tblLook w:val="04A0"/>
+      </w:tblPr>
+      <w:tblGrid>
+        <w:gridCol w:w="3256"/>
+        <w:gridCol w:w="5238"/>
+      </w:tblGrid>
+      <w:tr>
+        <w:tc>
+          <w:tcPr>
+            <w:tcW w:w="8494" w:type="dxa"/>
+            <w:gridSpan w:val="2"/>
+          </w:tcPr>
+          <w:p>
+            <w:pPr>
+              <w:jc w:val="both"/>
+              <w:rPr>
+                <w:rFonts w:cstheme="minorHAnsi"/>
+                <w:sz w:val="24"/>
+                <w:szCs w:val="24"/>
+              </w:rPr>
+            </w:pPr>
+            <w:r>
+              <w:rPr>
+                <w:rFonts w:cstheme="minorHAnsi"/>
+                <w:b/>
+                <w:sz w:val="24"/>
+                <w:szCs w:val="24"/>
+              </w:rPr>
+              <w:t>Table R0</w:t>
+            </w:r>
+            <w:r>
+              <w:rPr>
+                <w:rFonts w:cstheme="minorHAnsi"/>
+                <w:b/>
+                <w:sz w:val="24"/>
+                <w:szCs w:val="24"/>
+              </w:rPr>
+              <w:t>8</w:t>
+            </w:r>
+            <w:r>
+              <w:rPr>
+                <w:rFonts w:cstheme="minorHAnsi"/>
+                <w:b/>
+                <w:sz w:val="24"/>
+                <w:szCs w:val="24"/>
+              </w:rPr>
+              <w:t xml:space="preserve"> </w:t>
+            </w:r>
+            <w:r>
+              <w:rPr>
+                <w:rFonts w:cstheme="minorHAnsi"/>
+                <w:sz w:val="24"/>
+                <w:szCs w:val="24"/>
+              </w:rPr>
+              <w:t>(</w:t>
+            </w:r>
+            <w:r>
+              <w:rPr>
+                <w:rFonts w:cstheme="minorHAnsi"/>
+                <w:sz w:val="24"/>
+                <w:szCs w:val="24"/>
+              </w:rPr>
+              <w:t>localization</w:t>
+            </w:r>
+            <w:r>
+              <w:rPr>
+                <w:rFonts w:cstheme="minorHAnsi"/>
+                <w:sz w:val="24"/>
+                <w:szCs w:val="24"/>
+              </w:rPr>
+              <w:t>)</w:t>
+            </w:r>
+          </w:p>
+        </w:tc>
+      </w:tr>
+      <w:tr>
+        <w:tc>
+          <w:tcPr>
+            <w:tcW w:w="8494" w:type="dxa"/>
+            <w:gridSpan w:val="2"/>
+          </w:tcPr>
+          <w:p>
+            <w:pPr>
+              <w:jc w:val="both"/>
+              <w:rPr>
+                <w:rFonts w:cstheme="minorHAnsi"/>
+                <w:sz w:val="24"/>
+                <w:szCs w:val="24"/>
+              </w:rPr>
+            </w:pPr>
+            <w:r>
+              <w:rPr>
+                <w:rFonts w:cstheme="minorHAnsi"/>
+                <w:b/>
+                <w:sz w:val="24"/>
+                <w:szCs w:val="24"/>
+              </w:rPr>
+              <w:t>Keys:</w:t>
+            </w:r>
+            <w:r>
+              <w:rPr>
+                <w:rFonts w:cstheme="minorHAnsi"/>
+                <w:sz w:val="24"/>
+                <w:szCs w:val="24"/>
+              </w:rPr>
+              <w:t xml:space="preserve"> {id</w:t>
+            </w:r>
+            <w:r>
+              <w:rPr>
+                <w:rFonts w:cstheme="minorHAnsi"/>
+                <w:sz w:val="24"/>
+                <w:szCs w:val="24"/>
+              </w:rPr>
+              <w:t>}</w:t>
+            </w:r>
+          </w:p>
+        </w:tc>
+      </w:tr>
+      <w:tr>
+        <w:tc>
+          <w:tcPr>
+            <w:tcW w:w="8494" w:type="dxa"/>
+            <w:gridSpan w:val="2"/>
+          </w:tcPr>
+          <w:p>
+            <w:pPr>
+              <w:jc w:val="both"/>
+              <w:rPr>
+                <w:rFonts w:cstheme="minorHAnsi"/>
+                <w:b/>
+                <w:sz w:val="24"/>
+                <w:szCs w:val="24"/>
+              </w:rPr>
+            </w:pPr>
+            <w:r>
+              <w:rPr>
+                <w:rFonts w:cstheme="minorHAnsi"/>
+                <w:b/>
+                <w:sz w:val="24"/>
+                <w:szCs w:val="24"/>
+              </w:rPr>
+              <w:t>Dependências Funcionais</w:t>
+            </w:r>
+          </w:p>
+        </w:tc>
+      </w:tr>
+      <w:tr>
+        <w:tc>
+          <w:tcPr>
+            <w:tcW w:w="3256" w:type="dxa"/>
+          </w:tcPr>
+          <w:p>
+            <w:pPr>
+              <w:jc w:val="both"/>
+              <w:rPr>
+                <w:rFonts w:cstheme="minorHAnsi"/>
+                <w:sz w:val="24"/>
+                <w:szCs w:val="24"/>
+              </w:rPr>
+            </w:pPr>
+            <w:r>
+              <w:rPr>
+                <w:rFonts w:cstheme="minorHAnsi"/>
+                <w:sz w:val="24"/>
+                <w:szCs w:val="24"/>
+              </w:rPr>
+              <w:t>F</w:t>
+            </w:r>
+            <w:r>
+              <w:rPr>
+                <w:rFonts w:cstheme="minorHAnsi"/>
+                <w:sz w:val="24"/>
+                <w:szCs w:val="24"/>
+              </w:rPr>
+              <w:t>D08</w:t>
+            </w:r>
+            <w:r>
+              <w:rPr>
+                <w:rFonts w:cstheme="minorHAnsi"/>
+                <w:sz w:val="24"/>
+                <w:szCs w:val="24"/>
+              </w:rPr>
+              <w:t>01</w:t>
+            </w:r>
+          </w:p>
+        </w:tc>
+        <w:tc>
+          <w:tcPr>
+            <w:tcW w:w="5238" w:type="dxa"/>
+          </w:tcPr>
+          <w:p>
+            <w:pPr>
+              <w:jc w:val="both"/>
+              <w:rPr>
+                <w:rFonts w:cstheme="minorHAnsi"/>
+                <w:sz w:val="24"/>
+                <w:szCs w:val="24"/>
+              </w:rPr>
+            </w:pPr>
+            <w:r>
+              <w:rPr>
+                <w:rFonts w:cstheme="minorHAnsi"/>
+                <w:sz w:val="24"/>
+                <w:szCs w:val="24"/>
+              </w:rPr>
+              <w:t>{id} → {</w:t>
+            </w:r>
+            <w:r>
+              <w:rPr>
+                <w:rFonts w:cstheme="minorHAnsi"/>
+                <w:sz w:val="24"/>
+                <w:szCs w:val="24"/>
+              </w:rPr>
+              <w:t>name, address, latitude, longitude, city</w:t>
+            </w:r>
+            <w:r>
+              <w:rPr>
+                <w:rFonts w:cstheme="minorHAnsi"/>
+                <w:sz w:val="24"/>
+                <w:szCs w:val="24"/>
+              </w:rPr>
+              <w:t>_id</w:t>
+            </w:r>
+            <w:r>
+              <w:rPr>
+                <w:rFonts w:cstheme="minorHAnsi"/>
+                <w:sz w:val="24"/>
+                <w:szCs w:val="24"/>
+              </w:rPr>
+              <w:t>}</w:t>
+            </w:r>
+          </w:p>
+        </w:tc>
+      </w:tr>
+      <w:tr>
+        <w:tc>
+          <w:tcPr>
+            <w:tcW w:w="3256" w:type="dxa"/>
+          </w:tcPr>
+          <w:p>
+            <w:pPr>
+              <w:jc w:val="both"/>
+              <w:rPr>
+                <w:rFonts w:cstheme="minorHAnsi"/>
+                <w:b/>
+                <w:sz w:val="24"/>
+                <w:szCs w:val="24"/>
+              </w:rPr>
+            </w:pPr>
+            <w:r>
+              <w:rPr>
+                <w:rFonts w:cstheme="minorHAnsi"/>
+                <w:b/>
+                <w:sz w:val="24"/>
+                <w:szCs w:val="24"/>
+              </w:rPr>
+              <w:t>Forma Normal</w:t>
+            </w:r>
+          </w:p>
+        </w:tc>
+        <w:tc>
+          <w:tcPr>
+            <w:tcW w:w="5238" w:type="dxa"/>
+          </w:tcPr>
+          <w:p>
+            <w:pPr>
+              <w:jc w:val="both"/>
+              <w:rPr>
+                <w:rFonts w:cstheme="minorHAnsi"/>
+                <w:sz w:val="24"/>
+                <w:szCs w:val="24"/>
+              </w:rPr>
+            </w:pPr>
+            <w:r>
+              <w:rPr>
+                <w:rFonts w:cstheme="minorHAnsi"/>
+                <w:sz w:val="24"/>
+                <w:szCs w:val="24"/>
+              </w:rPr>
+              <w:t>BCNF</w:t>
+            </w:r>
+          </w:p>
+        </w:tc>
+      </w:tr>
+    </w:tbl>
+    <w:p>
+      <w:pPr>
+        <w:jc w:val="both"/>
+        <w:rPr>
+          <w:rFonts w:cstheme="minorHAnsi"/>
+          <w:sz w:val="24"/>
+          <w:szCs w:val="24"/>
+        </w:rPr>
+      </w:pPr>
+    </w:p>
+    <w:tbl>
+      <w:tblPr>
+        <w:tblStyle w:val="TableGrid"/>
+        <w:tblW w:w="0" w:type="auto"/>
+        <w:tblLook w:val="04A0"/>
+      </w:tblPr>
+      <w:tblGrid>
+        <w:gridCol w:w="3256"/>
+        <w:gridCol w:w="5238"/>
+      </w:tblGrid>
+      <w:tr>
+        <w:tc>
+          <w:tcPr>
+            <w:tcW w:w="8494" w:type="dxa"/>
+            <w:gridSpan w:val="2"/>
+          </w:tcPr>
+          <w:p>
+            <w:pPr>
+              <w:jc w:val="both"/>
+              <w:rPr>
+                <w:rFonts w:cstheme="minorHAnsi"/>
+                <w:sz w:val="24"/>
+                <w:szCs w:val="24"/>
+              </w:rPr>
+            </w:pPr>
+            <w:r>
+              <w:rPr>
+                <w:rFonts w:cstheme="minorHAnsi"/>
+                <w:b/>
+                <w:sz w:val="24"/>
+                <w:szCs w:val="24"/>
+              </w:rPr>
+              <w:t>Table R0</w:t>
+            </w:r>
+            <w:r>
+              <w:rPr>
+                <w:rFonts w:cstheme="minorHAnsi"/>
+                <w:b/>
+                <w:sz w:val="24"/>
+                <w:szCs w:val="24"/>
+              </w:rPr>
+              <w:t>9</w:t>
+            </w:r>
+            <w:r>
+              <w:rPr>
+                <w:rFonts w:cstheme="minorHAnsi"/>
+                <w:b/>
+                <w:sz w:val="24"/>
+                <w:szCs w:val="24"/>
+              </w:rPr>
+              <w:t xml:space="preserve"> </w:t>
+            </w:r>
+            <w:r>
+              <w:rPr>
+                <w:rFonts w:cstheme="minorHAnsi"/>
+                <w:sz w:val="24"/>
+                <w:szCs w:val="24"/>
+              </w:rPr>
+              <w:t>(</w:t>
+            </w:r>
+            <w:r>
+              <w:rPr>
+                <w:rFonts w:cstheme="minorHAnsi"/>
+                <w:sz w:val="24"/>
+                <w:szCs w:val="24"/>
+              </w:rPr>
+              <w:t>city</w:t>
+            </w:r>
+            <w:r>
+              <w:rPr>
+                <w:rFonts w:cstheme="minorHAnsi"/>
+                <w:sz w:val="24"/>
+                <w:szCs w:val="24"/>
+              </w:rPr>
+              <w:t>)</w:t>
+            </w:r>
+          </w:p>
+        </w:tc>
+      </w:tr>
+      <w:tr>
+        <w:tc>
+          <w:tcPr>
+            <w:tcW w:w="8494" w:type="dxa"/>
+            <w:gridSpan w:val="2"/>
+          </w:tcPr>
+          <w:p>
+            <w:pPr>
+              <w:jc w:val="both"/>
+              <w:rPr>
+                <w:rFonts w:cstheme="minorHAnsi"/>
+                <w:sz w:val="24"/>
+                <w:szCs w:val="24"/>
+              </w:rPr>
+            </w:pPr>
+            <w:r>
+              <w:rPr>
+                <w:rFonts w:cstheme="minorHAnsi"/>
+                <w:b/>
+                <w:sz w:val="24"/>
+                <w:szCs w:val="24"/>
+              </w:rPr>
+              <w:t>Keys:</w:t>
+            </w:r>
+            <w:r>
+              <w:rPr>
+                <w:rFonts w:cstheme="minorHAnsi"/>
+                <w:sz w:val="24"/>
+                <w:szCs w:val="24"/>
+              </w:rPr>
+              <w:t xml:space="preserve"> {id</w:t>
+            </w:r>
+            <w:r>
+              <w:rPr>
+                <w:rFonts w:cstheme="minorHAnsi"/>
+                <w:sz w:val="24"/>
+                <w:szCs w:val="24"/>
+              </w:rPr>
+              <w:t>}</w:t>
+            </w:r>
+          </w:p>
+        </w:tc>
+      </w:tr>
+      <w:tr>
+        <w:tc>
+          <w:tcPr>
+            <w:tcW w:w="8494" w:type="dxa"/>
+            <w:gridSpan w:val="2"/>
+          </w:tcPr>
+          <w:p>
+            <w:pPr>
+              <w:jc w:val="both"/>
+              <w:rPr>
+                <w:rFonts w:cstheme="minorHAnsi"/>
+                <w:b/>
+                <w:sz w:val="24"/>
+                <w:szCs w:val="24"/>
+              </w:rPr>
+            </w:pPr>
+            <w:r>
+              <w:rPr>
+                <w:rFonts w:cstheme="minorHAnsi"/>
+                <w:b/>
+                <w:sz w:val="24"/>
+                <w:szCs w:val="24"/>
+              </w:rPr>
+              <w:t>Dependências Funcionais</w:t>
+            </w:r>
+          </w:p>
+        </w:tc>
+      </w:tr>
+      <w:tr>
+        <w:tc>
+          <w:tcPr>
+            <w:tcW w:w="3256" w:type="dxa"/>
+          </w:tcPr>
+          <w:p>
+            <w:pPr>
+              <w:jc w:val="both"/>
+              <w:rPr>
+                <w:rFonts w:cstheme="minorHAnsi"/>
+                <w:sz w:val="24"/>
+                <w:szCs w:val="24"/>
+              </w:rPr>
+            </w:pPr>
+            <w:r>
+              <w:rPr>
+                <w:rFonts w:cstheme="minorHAnsi"/>
+                <w:sz w:val="24"/>
+                <w:szCs w:val="24"/>
+              </w:rPr>
+              <w:t>F</w:t>
+            </w:r>
+            <w:r>
+              <w:rPr>
+                <w:rFonts w:cstheme="minorHAnsi"/>
+                <w:sz w:val="24"/>
+                <w:szCs w:val="24"/>
+              </w:rPr>
+              <w:t>D09</w:t>
+            </w:r>
+            <w:r>
+              <w:rPr>
+                <w:rFonts w:cstheme="minorHAnsi"/>
+                <w:sz w:val="24"/>
+                <w:szCs w:val="24"/>
+              </w:rPr>
+              <w:t>01</w:t>
+            </w:r>
+          </w:p>
+        </w:tc>
+        <w:tc>
+          <w:tcPr>
+            <w:tcW w:w="5238" w:type="dxa"/>
+          </w:tcPr>
+          <w:p>
+            <w:pPr>
+              <w:jc w:val="both"/>
+              <w:rPr>
+                <w:rFonts w:cstheme="minorHAnsi"/>
+                <w:sz w:val="24"/>
+                <w:szCs w:val="24"/>
+              </w:rPr>
+            </w:pPr>
+            <w:r>
+              <w:rPr>
+                <w:rFonts w:cstheme="minorHAnsi"/>
+                <w:sz w:val="24"/>
+                <w:szCs w:val="24"/>
+              </w:rPr>
+              <w:t>{id} → {</w:t>
+            </w:r>
+            <w:r>
+              <w:rPr>
+                <w:rFonts w:cstheme="minorHAnsi"/>
+                <w:sz w:val="24"/>
+                <w:szCs w:val="24"/>
+              </w:rPr>
+              <w:t>name, country</w:t>
+            </w:r>
+            <w:r>
+              <w:rPr>
+                <w:rFonts w:cstheme="minorHAnsi"/>
+                <w:sz w:val="24"/>
+                <w:szCs w:val="24"/>
+              </w:rPr>
+              <w:t>_id</w:t>
+            </w:r>
+            <w:r>
+              <w:rPr>
+                <w:rFonts w:cstheme="minorHAnsi"/>
+                <w:sz w:val="24"/>
+                <w:szCs w:val="24"/>
+              </w:rPr>
+              <w:t>}</w:t>
+            </w:r>
+          </w:p>
+        </w:tc>
+      </w:tr>
+      <w:tr>
+        <w:tc>
+          <w:tcPr>
+            <w:tcW w:w="3256" w:type="dxa"/>
+          </w:tcPr>
+          <w:p>
+            <w:pPr>
+              <w:jc w:val="both"/>
+              <w:rPr>
+                <w:rFonts w:cstheme="minorHAnsi"/>
+                <w:b/>
+                <w:sz w:val="24"/>
+                <w:szCs w:val="24"/>
+              </w:rPr>
+            </w:pPr>
+            <w:r>
+              <w:rPr>
+                <w:rFonts w:cstheme="minorHAnsi"/>
+                <w:b/>
+                <w:sz w:val="24"/>
+                <w:szCs w:val="24"/>
+              </w:rPr>
+              <w:t>Forma Normal</w:t>
+            </w:r>
+          </w:p>
+        </w:tc>
+        <w:tc>
+          <w:tcPr>
+            <w:tcW w:w="5238" w:type="dxa"/>
+          </w:tcPr>
+          <w:p>
+            <w:pPr>
+              <w:jc w:val="both"/>
+              <w:rPr>
+                <w:rFonts w:cstheme="minorHAnsi"/>
+                <w:sz w:val="24"/>
+                <w:szCs w:val="24"/>
+              </w:rPr>
+            </w:pPr>
+            <w:r>
+              <w:rPr>
+                <w:rFonts w:cstheme="minorHAnsi"/>
+                <w:sz w:val="24"/>
+                <w:szCs w:val="24"/>
+              </w:rPr>
+              <w:t>BCNF</w:t>
+            </w:r>
+          </w:p>
+        </w:tc>
+      </w:tr>
+    </w:tbl>
+    <w:p>
+      <w:pPr>
+        <w:jc w:val="both"/>
+        <w:rPr>
+          <w:rFonts w:cstheme="minorHAnsi"/>
+          <w:sz w:val="24"/>
+          <w:szCs w:val="24"/>
+        </w:rPr>
+      </w:pPr>
+    </w:p>
+    <w:tbl>
+      <w:tblPr>
+        <w:tblStyle w:val="TableGrid"/>
+        <w:tblW w:w="0" w:type="auto"/>
+        <w:tblLook w:val="04A0"/>
+      </w:tblPr>
+      <w:tblGrid>
+        <w:gridCol w:w="3256"/>
+        <w:gridCol w:w="5238"/>
+      </w:tblGrid>
+      <w:tr>
+        <w:tc>
+          <w:tcPr>
+            <w:tcW w:w="8494" w:type="dxa"/>
+            <w:gridSpan w:val="2"/>
+          </w:tcPr>
+          <w:p>
+            <w:pPr>
+              <w:jc w:val="both"/>
+              <w:rPr>
+                <w:rFonts w:cstheme="minorHAnsi"/>
+                <w:sz w:val="24"/>
+                <w:szCs w:val="24"/>
+              </w:rPr>
+            </w:pPr>
+            <w:r>
+              <w:rPr>
+                <w:rFonts w:cstheme="minorHAnsi"/>
+                <w:b/>
+                <w:sz w:val="24"/>
+                <w:szCs w:val="24"/>
+              </w:rPr>
+              <w:t>Table R</w:t>
+            </w:r>
+            <w:r>
+              <w:rPr>
+                <w:rFonts w:cstheme="minorHAnsi"/>
+                <w:b/>
+                <w:sz w:val="24"/>
+                <w:szCs w:val="24"/>
+              </w:rPr>
+              <w:t>10</w:t>
+            </w:r>
+            <w:r>
+              <w:rPr>
+                <w:rFonts w:cstheme="minorHAnsi"/>
+                <w:b/>
+                <w:sz w:val="24"/>
+                <w:szCs w:val="24"/>
+              </w:rPr>
+              <w:t xml:space="preserve"> </w:t>
+            </w:r>
+            <w:r>
+              <w:rPr>
+                <w:rFonts w:cstheme="minorHAnsi"/>
+                <w:sz w:val="24"/>
+                <w:szCs w:val="24"/>
+              </w:rPr>
+              <w:t>(</w:t>
+            </w:r>
+            <w:r>
+              <w:rPr>
+                <w:rFonts w:cstheme="minorHAnsi"/>
+                <w:sz w:val="24"/>
+                <w:szCs w:val="24"/>
+              </w:rPr>
+              <w:t>country</w:t>
+            </w:r>
+            <w:r>
+              <w:rPr>
+                <w:rFonts w:cstheme="minorHAnsi"/>
+                <w:sz w:val="24"/>
+                <w:szCs w:val="24"/>
+              </w:rPr>
+              <w:t>)</w:t>
+            </w:r>
+          </w:p>
+        </w:tc>
+      </w:tr>
+      <w:tr>
+        <w:tc>
+          <w:tcPr>
+            <w:tcW w:w="8494" w:type="dxa"/>
+            <w:gridSpan w:val="2"/>
+          </w:tcPr>
+          <w:p>
+            <w:pPr>
+              <w:jc w:val="both"/>
+              <w:rPr>
+                <w:rFonts w:cstheme="minorHAnsi"/>
+                <w:sz w:val="24"/>
+                <w:szCs w:val="24"/>
+              </w:rPr>
+            </w:pPr>
+            <w:r>
+              <w:rPr>
+                <w:rFonts w:cstheme="minorHAnsi"/>
+                <w:b/>
+                <w:sz w:val="24"/>
+                <w:szCs w:val="24"/>
+              </w:rPr>
+              <w:t>Keys:</w:t>
+            </w:r>
+            <w:r>
+              <w:rPr>
+                <w:rFonts w:cstheme="minorHAnsi"/>
+                <w:sz w:val="24"/>
+                <w:szCs w:val="24"/>
+              </w:rPr>
+              <w:t xml:space="preserve"> {id</w:t>
+            </w:r>
+            <w:r>
+              <w:rPr>
+                <w:rFonts w:cstheme="minorHAnsi"/>
+                <w:sz w:val="24"/>
+                <w:szCs w:val="24"/>
+              </w:rPr>
+              <w:t>}</w:t>
+            </w:r>
+          </w:p>
+        </w:tc>
+      </w:tr>
+      <w:tr>
+        <w:tc>
+          <w:tcPr>
+            <w:tcW w:w="8494" w:type="dxa"/>
+            <w:gridSpan w:val="2"/>
+          </w:tcPr>
+          <w:p>
+            <w:pPr>
+              <w:jc w:val="both"/>
+              <w:rPr>
+                <w:rFonts w:cstheme="minorHAnsi"/>
+                <w:b/>
+                <w:sz w:val="24"/>
+                <w:szCs w:val="24"/>
+              </w:rPr>
+            </w:pPr>
+            <w:r>
+              <w:rPr>
+                <w:rFonts w:cstheme="minorHAnsi"/>
+                <w:b/>
+                <w:sz w:val="24"/>
+                <w:szCs w:val="24"/>
+              </w:rPr>
+              <w:t>Dependências Funcionais</w:t>
+            </w:r>
+          </w:p>
+        </w:tc>
+      </w:tr>
+      <w:tr>
+        <w:tc>
+          <w:tcPr>
+            <w:tcW w:w="3256" w:type="dxa"/>
+          </w:tcPr>
+          <w:p>
+            <w:pPr>
+              <w:jc w:val="both"/>
+              <w:rPr>
+                <w:rFonts w:cstheme="minorHAnsi"/>
+                <w:sz w:val="24"/>
+                <w:szCs w:val="24"/>
+              </w:rPr>
+            </w:pPr>
+            <w:r>
+              <w:rPr>
+                <w:rFonts w:cstheme="minorHAnsi"/>
+                <w:sz w:val="24"/>
+                <w:szCs w:val="24"/>
+              </w:rPr>
+              <w:t>F</w:t>
+            </w:r>
+            <w:r>
+              <w:rPr>
+                <w:rFonts w:cstheme="minorHAnsi"/>
+                <w:sz w:val="24"/>
+                <w:szCs w:val="24"/>
+              </w:rPr>
+              <w:t>D10</w:t>
+            </w:r>
+            <w:r>
+              <w:rPr>
+                <w:rFonts w:cstheme="minorHAnsi"/>
+                <w:sz w:val="24"/>
+                <w:szCs w:val="24"/>
+              </w:rPr>
+              <w:t>01</w:t>
+            </w:r>
+          </w:p>
+        </w:tc>
+        <w:tc>
+          <w:tcPr>
+            <w:tcW w:w="5238" w:type="dxa"/>
+          </w:tcPr>
+          <w:p>
+            <w:pPr>
+              <w:jc w:val="both"/>
+              <w:rPr>
+                <w:rFonts w:cstheme="minorHAnsi"/>
+                <w:sz w:val="24"/>
+                <w:szCs w:val="24"/>
+              </w:rPr>
+            </w:pPr>
+            <w:r>
+              <w:rPr>
+                <w:rFonts w:cstheme="minorHAnsi"/>
+                <w:sz w:val="24"/>
+                <w:szCs w:val="24"/>
+              </w:rPr>
+              <w:t>{id} → {</w:t>
+            </w:r>
+            <w:r>
+              <w:rPr>
+                <w:rFonts w:cstheme="minorHAnsi"/>
+                <w:sz w:val="24"/>
+                <w:szCs w:val="24"/>
+              </w:rPr>
+              <w:t>name</w:t>
+            </w:r>
+            <w:r>
+              <w:rPr>
+                <w:rFonts w:cstheme="minorHAnsi"/>
+                <w:sz w:val="24"/>
+                <w:szCs w:val="24"/>
+              </w:rPr>
+              <w:t>}</w:t>
+            </w:r>
+          </w:p>
+        </w:tc>
+      </w:tr>
+      <w:tr>
+        <w:tc>
+          <w:tcPr>
+            <w:tcW w:w="3256" w:type="dxa"/>
+          </w:tcPr>
+          <w:p>
+            <w:pPr>
+              <w:jc w:val="both"/>
+              <w:rPr>
+                <w:rFonts w:cstheme="minorHAnsi"/>
+                <w:b/>
+                <w:sz w:val="24"/>
+                <w:szCs w:val="24"/>
+              </w:rPr>
+            </w:pPr>
+            <w:r>
+              <w:rPr>
+                <w:rFonts w:cstheme="minorHAnsi"/>
+                <w:b/>
+                <w:sz w:val="24"/>
+                <w:szCs w:val="24"/>
+              </w:rPr>
+              <w:t>Forma Normal</w:t>
+            </w:r>
+          </w:p>
+        </w:tc>
+        <w:tc>
+          <w:tcPr>
+            <w:tcW w:w="5238" w:type="dxa"/>
+          </w:tcPr>
+          <w:p>
+            <w:pPr>
+              <w:jc w:val="both"/>
+              <w:rPr>
+                <w:rFonts w:cstheme="minorHAnsi"/>
+                <w:sz w:val="24"/>
+                <w:szCs w:val="24"/>
+              </w:rPr>
+            </w:pPr>
+            <w:r>
+              <w:rPr>
+                <w:rFonts w:cstheme="minorHAnsi"/>
+                <w:sz w:val="24"/>
+                <w:szCs w:val="24"/>
+              </w:rPr>
+              <w:t>BCNF</w:t>
+            </w:r>
+          </w:p>
+        </w:tc>
+      </w:tr>
+    </w:tbl>
+    <w:p>
+      <w:pPr>
+        <w:jc w:val="both"/>
+        <w:rPr>
+          <w:rFonts w:cstheme="minorHAnsi"/>
+          <w:sz w:val="24"/>
+          <w:szCs w:val="24"/>
+        </w:rPr>
+      </w:pPr>
+    </w:p>
+    <w:tbl>
+      <w:tblPr>
+        <w:tblStyle w:val="TableGrid"/>
+        <w:tblW w:w="0" w:type="auto"/>
+        <w:tblLook w:val="04A0"/>
+      </w:tblPr>
+      <w:tblGrid>
+        <w:gridCol w:w="3256"/>
+        <w:gridCol w:w="5238"/>
+      </w:tblGrid>
+      <w:tr>
+        <w:tc>
+          <w:tcPr>
+            <w:tcW w:w="8494" w:type="dxa"/>
+            <w:gridSpan w:val="2"/>
+          </w:tcPr>
+          <w:p>
+            <w:pPr>
+              <w:jc w:val="both"/>
+              <w:rPr>
+                <w:rFonts w:cstheme="minorHAnsi"/>
+                <w:sz w:val="24"/>
+                <w:szCs w:val="24"/>
+              </w:rPr>
+            </w:pPr>
+            <w:r>
+              <w:rPr>
+                <w:rFonts w:cstheme="minorHAnsi"/>
+                <w:b/>
+                <w:sz w:val="24"/>
+                <w:szCs w:val="24"/>
+              </w:rPr>
+              <w:t>Table R</w:t>
+            </w:r>
+            <w:r>
+              <w:rPr>
+                <w:rFonts w:cstheme="minorHAnsi"/>
+                <w:b/>
+                <w:sz w:val="24"/>
+                <w:szCs w:val="24"/>
+              </w:rPr>
+              <w:t>11</w:t>
+            </w:r>
+            <w:r>
+              <w:rPr>
+                <w:rFonts w:cstheme="minorHAnsi"/>
+                <w:b/>
+                <w:sz w:val="24"/>
+                <w:szCs w:val="24"/>
+              </w:rPr>
+              <w:t xml:space="preserve"> </w:t>
+            </w:r>
+            <w:r>
+              <w:rPr>
+                <w:rFonts w:cstheme="minorHAnsi"/>
+                <w:sz w:val="24"/>
+                <w:szCs w:val="24"/>
+              </w:rPr>
+              <w:t>(</w:t>
+            </w:r>
+            <w:r>
+              <w:rPr>
+                <w:rFonts w:cstheme="minorHAnsi"/>
+                <w:sz w:val="24"/>
+                <w:szCs w:val="24"/>
+              </w:rPr>
+              <w:t>post</w:t>
+            </w:r>
+            <w:r>
+              <w:rPr>
+                <w:rFonts w:cstheme="minorHAnsi"/>
+                <w:sz w:val="24"/>
+                <w:szCs w:val="24"/>
+              </w:rPr>
+              <w:t>)</w:t>
+            </w:r>
+          </w:p>
+        </w:tc>
+      </w:tr>
+      <w:tr>
+        <w:tc>
+          <w:tcPr>
+            <w:tcW w:w="8494" w:type="dxa"/>
+            <w:gridSpan w:val="2"/>
+          </w:tcPr>
+          <w:p>
+            <w:pPr>
+              <w:jc w:val="both"/>
+              <w:rPr>
+                <w:rFonts w:cstheme="minorHAnsi"/>
+                <w:sz w:val="24"/>
+                <w:szCs w:val="24"/>
+              </w:rPr>
+            </w:pPr>
+            <w:r>
+              <w:rPr>
+                <w:rFonts w:cstheme="minorHAnsi"/>
+                <w:b/>
+                <w:sz w:val="24"/>
+                <w:szCs w:val="24"/>
+              </w:rPr>
+              <w:t>Keys:</w:t>
+            </w:r>
+            <w:r>
+              <w:rPr>
+                <w:rFonts w:cstheme="minorHAnsi"/>
+                <w:sz w:val="24"/>
+                <w:szCs w:val="24"/>
+              </w:rPr>
+              <w:t xml:space="preserve"> {id</w:t>
+            </w:r>
+            <w:r>
+              <w:rPr>
+                <w:rFonts w:cstheme="minorHAnsi"/>
+                <w:sz w:val="24"/>
+                <w:szCs w:val="24"/>
+              </w:rPr>
+              <w:t>}</w:t>
+            </w:r>
+          </w:p>
+        </w:tc>
+      </w:tr>
+      <w:tr>
+        <w:tc>
+          <w:tcPr>
+            <w:tcW w:w="8494" w:type="dxa"/>
+            <w:gridSpan w:val="2"/>
+          </w:tcPr>
+          <w:p>
+            <w:pPr>
+              <w:jc w:val="both"/>
+              <w:rPr>
+                <w:rFonts w:cstheme="minorHAnsi"/>
+                <w:b/>
+                <w:sz w:val="24"/>
+                <w:szCs w:val="24"/>
+              </w:rPr>
+            </w:pPr>
+            <w:r>
+              <w:rPr>
+                <w:rFonts w:cstheme="minorHAnsi"/>
+                <w:b/>
+                <w:sz w:val="24"/>
+                <w:szCs w:val="24"/>
+              </w:rPr>
+              <w:t>Dependências Funcionais</w:t>
+            </w:r>
+          </w:p>
+        </w:tc>
+      </w:tr>
+      <w:tr>
+        <w:tc>
+          <w:tcPr>
+            <w:tcW w:w="3256" w:type="dxa"/>
+          </w:tcPr>
+          <w:p>
+            <w:pPr>
+              <w:jc w:val="both"/>
+              <w:rPr>
+                <w:rFonts w:cstheme="minorHAnsi"/>
+                <w:sz w:val="24"/>
+                <w:szCs w:val="24"/>
+              </w:rPr>
+            </w:pPr>
+            <w:r>
+              <w:rPr>
+                <w:rFonts w:cstheme="minorHAnsi"/>
+                <w:sz w:val="24"/>
+                <w:szCs w:val="24"/>
+              </w:rPr>
+              <w:t>F</w:t>
+            </w:r>
+            <w:r>
+              <w:rPr>
+                <w:rFonts w:cstheme="minorHAnsi"/>
+                <w:sz w:val="24"/>
+                <w:szCs w:val="24"/>
+              </w:rPr>
+              <w:t>D11</w:t>
+            </w:r>
+            <w:r>
+              <w:rPr>
+                <w:rFonts w:cstheme="minorHAnsi"/>
+                <w:sz w:val="24"/>
+                <w:szCs w:val="24"/>
+              </w:rPr>
+              <w:t>01</w:t>
+            </w:r>
+          </w:p>
+        </w:tc>
+        <w:tc>
+          <w:tcPr>
+            <w:tcW w:w="5238" w:type="dxa"/>
+          </w:tcPr>
+          <w:p>
+            <w:pPr>
+              <w:jc w:val="both"/>
+              <w:rPr>
+                <w:rFonts w:cstheme="minorHAnsi"/>
+                <w:sz w:val="24"/>
+                <w:szCs w:val="24"/>
+              </w:rPr>
+            </w:pPr>
+            <w:r>
+              <w:rPr>
+                <w:rFonts w:cstheme="minorHAnsi"/>
+                <w:sz w:val="24"/>
+                <w:szCs w:val="24"/>
+              </w:rPr>
+              <w:t>{id} → {</w:t>
+            </w:r>
+            <w:r>
+              <w:rPr>
+                <w:rFonts w:cstheme="minorHAnsi"/>
+                <w:sz w:val="24"/>
+                <w:szCs w:val="24"/>
+              </w:rPr>
+              <w:t>description, date, event, user</w:t>
+            </w:r>
+            <w:r>
+              <w:rPr>
+                <w:rFonts w:cstheme="minorHAnsi"/>
+                <w:sz w:val="24"/>
+                <w:szCs w:val="24"/>
+              </w:rPr>
+              <w:t>_id</w:t>
+            </w:r>
+            <w:r>
+              <w:rPr>
+                <w:rFonts w:cstheme="minorHAnsi"/>
+                <w:sz w:val="24"/>
+                <w:szCs w:val="24"/>
+              </w:rPr>
+              <w:t>, image</w:t>
+            </w:r>
+            <w:r>
+              <w:rPr>
+                <w:rFonts w:cstheme="minorHAnsi"/>
+                <w:sz w:val="24"/>
+                <w:szCs w:val="24"/>
+              </w:rPr>
+              <w:t>}</w:t>
+            </w:r>
+          </w:p>
+        </w:tc>
+      </w:tr>
+      <w:tr>
+        <w:tc>
+          <w:tcPr>
+            <w:tcW w:w="3256" w:type="dxa"/>
+          </w:tcPr>
+          <w:p>
+            <w:pPr>
+              <w:jc w:val="both"/>
+              <w:rPr>
+                <w:rFonts w:cstheme="minorHAnsi"/>
+                <w:b/>
+                <w:sz w:val="24"/>
+                <w:szCs w:val="24"/>
+              </w:rPr>
+            </w:pPr>
+            <w:r>
+              <w:rPr>
+                <w:rFonts w:cstheme="minorHAnsi"/>
+                <w:b/>
+                <w:sz w:val="24"/>
+                <w:szCs w:val="24"/>
+              </w:rPr>
+              <w:t>Forma Normal</w:t>
+            </w:r>
+          </w:p>
+        </w:tc>
+        <w:tc>
+          <w:tcPr>
+            <w:tcW w:w="5238" w:type="dxa"/>
+          </w:tcPr>
+          <w:p>
+            <w:pPr>
+              <w:jc w:val="both"/>
+              <w:rPr>
+                <w:rFonts w:cstheme="minorHAnsi"/>
+                <w:sz w:val="24"/>
+                <w:szCs w:val="24"/>
+              </w:rPr>
+            </w:pPr>
+            <w:r>
+              <w:rPr>
+                <w:rFonts w:cstheme="minorHAnsi"/>
+                <w:sz w:val="24"/>
+                <w:szCs w:val="24"/>
+              </w:rPr>
+              <w:t>BCNF</w:t>
+            </w:r>
+          </w:p>
+        </w:tc>
+      </w:tr>
+    </w:tbl>
+    <w:p>
+      <w:pPr>
+        <w:jc w:val="both"/>
+        <w:rPr>
+          <w:rFonts w:cstheme="minorHAnsi"/>
+          <w:sz w:val="24"/>
+          <w:szCs w:val="24"/>
+        </w:rPr>
+      </w:pPr>
+    </w:p>
+    <w:tbl>
+      <w:tblPr>
+        <w:tblStyle w:val="TableGrid"/>
+        <w:tblW w:w="0" w:type="auto"/>
+        <w:tblLook w:val="04A0"/>
+      </w:tblPr>
+      <w:tblGrid>
+        <w:gridCol w:w="3256"/>
+        <w:gridCol w:w="5238"/>
+      </w:tblGrid>
+      <w:tr>
+        <w:tc>
+          <w:tcPr>
+            <w:tcW w:w="8494" w:type="dxa"/>
+            <w:gridSpan w:val="2"/>
+          </w:tcPr>
+          <w:p>
+            <w:pPr>
+              <w:jc w:val="both"/>
+              <w:rPr>
+                <w:rFonts w:cstheme="minorHAnsi"/>
+                <w:sz w:val="24"/>
+                <w:szCs w:val="24"/>
+              </w:rPr>
+            </w:pPr>
+            <w:r>
+              <w:rPr>
+                <w:rFonts w:cstheme="minorHAnsi"/>
+                <w:b/>
+                <w:sz w:val="24"/>
+                <w:szCs w:val="24"/>
+              </w:rPr>
+              <w:lastRenderedPageBreak/>
+              <w:t>Table R</w:t>
+            </w:r>
+            <w:r>
+              <w:rPr>
+                <w:rFonts w:cstheme="minorHAnsi"/>
+                <w:b/>
+                <w:sz w:val="24"/>
+                <w:szCs w:val="24"/>
+              </w:rPr>
+              <w:t>12</w:t>
+            </w:r>
+            <w:r>
+              <w:rPr>
+                <w:rFonts w:cstheme="minorHAnsi"/>
+                <w:b/>
+                <w:sz w:val="24"/>
+                <w:szCs w:val="24"/>
+              </w:rPr>
+              <w:t xml:space="preserve"> </w:t>
+            </w:r>
+            <w:r>
+              <w:rPr>
+                <w:rFonts w:cstheme="minorHAnsi"/>
+                <w:sz w:val="24"/>
+                <w:szCs w:val="24"/>
+              </w:rPr>
+              <w:t>(</w:t>
+            </w:r>
+            <w:r>
+              <w:rPr>
+                <w:rFonts w:cstheme="minorHAnsi"/>
+                <w:sz w:val="24"/>
+                <w:szCs w:val="24"/>
+              </w:rPr>
+              <w:t>poll</w:t>
+            </w:r>
+            <w:r>
+              <w:rPr>
+                <w:rFonts w:cstheme="minorHAnsi"/>
+                <w:sz w:val="24"/>
+                <w:szCs w:val="24"/>
+              </w:rPr>
+              <w:t>)</w:t>
+            </w:r>
+          </w:p>
+        </w:tc>
+      </w:tr>
+      <w:tr>
+        <w:tc>
+          <w:tcPr>
+            <w:tcW w:w="8494" w:type="dxa"/>
+            <w:gridSpan w:val="2"/>
+          </w:tcPr>
+          <w:p>
+            <w:pPr>
+              <w:jc w:val="both"/>
+              <w:rPr>
+                <w:rFonts w:cstheme="minorHAnsi"/>
+                <w:sz w:val="24"/>
+                <w:szCs w:val="24"/>
+              </w:rPr>
+            </w:pPr>
+            <w:r>
+              <w:rPr>
+                <w:rFonts w:cstheme="minorHAnsi"/>
+                <w:b/>
+                <w:sz w:val="24"/>
+                <w:szCs w:val="24"/>
+              </w:rPr>
+              <w:t>Keys:</w:t>
+            </w:r>
+            <w:r>
+              <w:rPr>
+                <w:rFonts w:cstheme="minorHAnsi"/>
+                <w:sz w:val="24"/>
+                <w:szCs w:val="24"/>
+              </w:rPr>
+              <w:t xml:space="preserve"> {id</w:t>
+            </w:r>
+            <w:r>
+              <w:rPr>
+                <w:rFonts w:cstheme="minorHAnsi"/>
+                <w:sz w:val="24"/>
+                <w:szCs w:val="24"/>
+              </w:rPr>
+              <w:t>}</w:t>
+            </w:r>
+          </w:p>
+        </w:tc>
+      </w:tr>
+      <w:tr>
+        <w:tc>
+          <w:tcPr>
+            <w:tcW w:w="8494" w:type="dxa"/>
+            <w:gridSpan w:val="2"/>
+          </w:tcPr>
+          <w:p>
+            <w:pPr>
+              <w:jc w:val="both"/>
+              <w:rPr>
+                <w:rFonts w:cstheme="minorHAnsi"/>
+                <w:b/>
+                <w:sz w:val="24"/>
+                <w:szCs w:val="24"/>
+              </w:rPr>
+            </w:pPr>
+            <w:r>
+              <w:rPr>
+                <w:rFonts w:cstheme="minorHAnsi"/>
+                <w:b/>
+                <w:sz w:val="24"/>
+                <w:szCs w:val="24"/>
+              </w:rPr>
+              <w:t>Dependências Funcionais</w:t>
+            </w:r>
+          </w:p>
+        </w:tc>
+      </w:tr>
+      <w:tr>
+        <w:tc>
+          <w:tcPr>
+            <w:tcW w:w="3256" w:type="dxa"/>
+          </w:tcPr>
+          <w:p>
+            <w:pPr>
+              <w:jc w:val="both"/>
+              <w:rPr>
+                <w:rFonts w:cstheme="minorHAnsi"/>
+                <w:sz w:val="24"/>
+                <w:szCs w:val="24"/>
+              </w:rPr>
+            </w:pPr>
+            <w:r>
+              <w:rPr>
+                <w:rFonts w:cstheme="minorHAnsi"/>
+                <w:sz w:val="24"/>
+                <w:szCs w:val="24"/>
+              </w:rPr>
+              <w:t>F</w:t>
+            </w:r>
+            <w:r>
+              <w:rPr>
+                <w:rFonts w:cstheme="minorHAnsi"/>
+                <w:sz w:val="24"/>
+                <w:szCs w:val="24"/>
+              </w:rPr>
+              <w:t>D12</w:t>
+            </w:r>
+            <w:r>
+              <w:rPr>
+                <w:rFonts w:cstheme="minorHAnsi"/>
+                <w:sz w:val="24"/>
+                <w:szCs w:val="24"/>
+              </w:rPr>
+              <w:t>01</w:t>
+            </w:r>
+          </w:p>
+        </w:tc>
+        <w:tc>
+          <w:tcPr>
+            <w:tcW w:w="5238" w:type="dxa"/>
+          </w:tcPr>
+          <w:p>
+            <w:pPr>
+              <w:jc w:val="both"/>
+              <w:rPr>
+                <w:rFonts w:cstheme="minorHAnsi"/>
+                <w:sz w:val="24"/>
+                <w:szCs w:val="24"/>
+              </w:rPr>
+            </w:pPr>
+            <w:r>
+              <w:rPr>
+                <w:rFonts w:cstheme="minorHAnsi"/>
+                <w:sz w:val="24"/>
+                <w:szCs w:val="24"/>
+              </w:rPr>
+              <w:t>{id} → {</w:t>
+            </w:r>
+            <w:r>
+              <w:rPr>
+                <w:rFonts w:cstheme="minorHAnsi"/>
+                <w:sz w:val="24"/>
+                <w:szCs w:val="24"/>
+              </w:rPr>
+              <w:t>post</w:t>
+            </w:r>
+            <w:r>
+              <w:rPr>
+                <w:rFonts w:cstheme="minorHAnsi"/>
+                <w:sz w:val="24"/>
+                <w:szCs w:val="24"/>
+              </w:rPr>
+              <w:t>}</w:t>
+            </w:r>
+          </w:p>
+        </w:tc>
+      </w:tr>
+      <w:tr>
+        <w:tc>
+          <w:tcPr>
+            <w:tcW w:w="3256" w:type="dxa"/>
+          </w:tcPr>
+          <w:p>
+            <w:pPr>
+              <w:jc w:val="both"/>
+              <w:rPr>
+                <w:rFonts w:cstheme="minorHAnsi"/>
+                <w:b/>
+                <w:sz w:val="24"/>
+                <w:szCs w:val="24"/>
+              </w:rPr>
+            </w:pPr>
+            <w:r>
+              <w:rPr>
+                <w:rFonts w:cstheme="minorHAnsi"/>
+                <w:b/>
+                <w:sz w:val="24"/>
+                <w:szCs w:val="24"/>
+              </w:rPr>
+              <w:t>Forma Normal</w:t>
+            </w:r>
+          </w:p>
+        </w:tc>
+        <w:tc>
+          <w:tcPr>
+            <w:tcW w:w="5238" w:type="dxa"/>
+          </w:tcPr>
+          <w:p>
+            <w:pPr>
+              <w:jc w:val="both"/>
+              <w:rPr>
+                <w:rFonts w:cstheme="minorHAnsi"/>
+                <w:sz w:val="24"/>
+                <w:szCs w:val="24"/>
+              </w:rPr>
+            </w:pPr>
+            <w:r>
+              <w:rPr>
+                <w:rFonts w:cstheme="minorHAnsi"/>
+                <w:sz w:val="24"/>
+                <w:szCs w:val="24"/>
+              </w:rPr>
+              <w:t>BCNF</w:t>
+            </w:r>
+          </w:p>
+        </w:tc>
+      </w:tr>
+    </w:tbl>
+    <w:p>
+      <w:pPr>
+        <w:jc w:val="both"/>
+        <w:rPr>
+          <w:rFonts w:cstheme="minorHAnsi"/>
+          <w:sz w:val="24"/>
+          <w:szCs w:val="24"/>
+        </w:rPr>
+      </w:pPr>
+    </w:p>
+    <w:tbl>
+      <w:tblPr>
+        <w:tblStyle w:val="TableGrid"/>
+        <w:tblW w:w="0" w:type="auto"/>
+        <w:tblLook w:val="04A0"/>
+      </w:tblPr>
+      <w:tblGrid>
+        <w:gridCol w:w="3256"/>
+        <w:gridCol w:w="5238"/>
+      </w:tblGrid>
+      <w:tr>
+        <w:tc>
+          <w:tcPr>
+            <w:tcW w:w="8494" w:type="dxa"/>
+            <w:gridSpan w:val="2"/>
+          </w:tcPr>
+          <w:p>
+            <w:pPr>
+              <w:jc w:val="both"/>
+              <w:rPr>
+                <w:rFonts w:cstheme="minorHAnsi"/>
+                <w:sz w:val="24"/>
+                <w:szCs w:val="24"/>
+              </w:rPr>
+            </w:pPr>
+            <w:r>
+              <w:rPr>
+                <w:rFonts w:cstheme="minorHAnsi"/>
+                <w:b/>
+                <w:sz w:val="24"/>
+                <w:szCs w:val="24"/>
+              </w:rPr>
+              <w:t>Table R</w:t>
+            </w:r>
+            <w:r>
+              <w:rPr>
+                <w:rFonts w:cstheme="minorHAnsi"/>
+                <w:b/>
+                <w:sz w:val="24"/>
+                <w:szCs w:val="24"/>
+              </w:rPr>
+              <w:t>13</w:t>
+            </w:r>
+            <w:r>
+              <w:rPr>
+                <w:rFonts w:cstheme="minorHAnsi"/>
+                <w:b/>
+                <w:sz w:val="24"/>
+                <w:szCs w:val="24"/>
+              </w:rPr>
+              <w:t xml:space="preserve"> </w:t>
+            </w:r>
+            <w:r>
+              <w:rPr>
+                <w:rFonts w:cstheme="minorHAnsi"/>
+                <w:sz w:val="24"/>
+                <w:szCs w:val="24"/>
+              </w:rPr>
+              <w:t>(</w:t>
+            </w:r>
+            <w:r>
+              <w:rPr>
+                <w:rFonts w:cstheme="minorHAnsi"/>
+                <w:sz w:val="24"/>
+                <w:szCs w:val="24"/>
+              </w:rPr>
+              <w:t>option</w:t>
+            </w:r>
+            <w:r>
+              <w:rPr>
+                <w:rFonts w:cstheme="minorHAnsi"/>
+                <w:sz w:val="24"/>
+                <w:szCs w:val="24"/>
+              </w:rPr>
+              <w:t>)</w:t>
+            </w:r>
+          </w:p>
+        </w:tc>
+      </w:tr>
+      <w:tr>
+        <w:tc>
+          <w:tcPr>
+            <w:tcW w:w="8494" w:type="dxa"/>
+            <w:gridSpan w:val="2"/>
+          </w:tcPr>
+          <w:p>
+            <w:pPr>
+              <w:jc w:val="both"/>
+              <w:rPr>
+                <w:rFonts w:cstheme="minorHAnsi"/>
+                <w:sz w:val="24"/>
+                <w:szCs w:val="24"/>
+              </w:rPr>
+            </w:pPr>
+            <w:r>
+              <w:rPr>
+                <w:rFonts w:cstheme="minorHAnsi"/>
+                <w:b/>
+                <w:sz w:val="24"/>
+                <w:szCs w:val="24"/>
+              </w:rPr>
+              <w:t>Keys:</w:t>
+            </w:r>
+            <w:r>
+              <w:rPr>
+                <w:rFonts w:cstheme="minorHAnsi"/>
+                <w:sz w:val="24"/>
+                <w:szCs w:val="24"/>
+              </w:rPr>
+              <w:t xml:space="preserve"> {id</w:t>
+            </w:r>
+            <w:r>
+              <w:rPr>
+                <w:rFonts w:cstheme="minorHAnsi"/>
+                <w:sz w:val="24"/>
+                <w:szCs w:val="24"/>
+              </w:rPr>
+              <w:t>}</w:t>
+            </w:r>
+          </w:p>
+        </w:tc>
+      </w:tr>
+      <w:tr>
+        <w:tc>
+          <w:tcPr>
+            <w:tcW w:w="8494" w:type="dxa"/>
+            <w:gridSpan w:val="2"/>
+          </w:tcPr>
+          <w:p>
+            <w:pPr>
+              <w:jc w:val="both"/>
+              <w:rPr>
+                <w:rFonts w:cstheme="minorHAnsi"/>
+                <w:b/>
+                <w:sz w:val="24"/>
+                <w:szCs w:val="24"/>
+              </w:rPr>
+            </w:pPr>
+            <w:r>
+              <w:rPr>
+                <w:rFonts w:cstheme="minorHAnsi"/>
+                <w:b/>
+                <w:sz w:val="24"/>
+                <w:szCs w:val="24"/>
+              </w:rPr>
+              <w:t>Dependências Funcionais</w:t>
+            </w:r>
+          </w:p>
+        </w:tc>
+      </w:tr>
+      <w:tr>
+        <w:tc>
+          <w:tcPr>
+            <w:tcW w:w="3256" w:type="dxa"/>
+          </w:tcPr>
+          <w:p>
+            <w:pPr>
+              <w:jc w:val="both"/>
+              <w:rPr>
+                <w:rFonts w:cstheme="minorHAnsi"/>
+                <w:sz w:val="24"/>
+                <w:szCs w:val="24"/>
+              </w:rPr>
+            </w:pPr>
+            <w:r>
+              <w:rPr>
+                <w:rFonts w:cstheme="minorHAnsi"/>
+                <w:sz w:val="24"/>
+                <w:szCs w:val="24"/>
+              </w:rPr>
+              <w:t>F</w:t>
+            </w:r>
+            <w:r>
+              <w:rPr>
+                <w:rFonts w:cstheme="minorHAnsi"/>
+                <w:sz w:val="24"/>
+                <w:szCs w:val="24"/>
+              </w:rPr>
+              <w:t>D13</w:t>
+            </w:r>
+            <w:r>
+              <w:rPr>
+                <w:rFonts w:cstheme="minorHAnsi"/>
+                <w:sz w:val="24"/>
+                <w:szCs w:val="24"/>
+              </w:rPr>
+              <w:t>01</w:t>
+            </w:r>
+          </w:p>
+        </w:tc>
+        <w:tc>
+          <w:tcPr>
+            <w:tcW w:w="5238" w:type="dxa"/>
+          </w:tcPr>
+          <w:p>
+            <w:pPr>
+              <w:jc w:val="both"/>
+              <w:rPr>
+                <w:rFonts w:cstheme="minorHAnsi"/>
+                <w:sz w:val="24"/>
+                <w:szCs w:val="24"/>
+              </w:rPr>
+            </w:pPr>
+            <w:r>
+              <w:rPr>
+                <w:rFonts w:cstheme="minorHAnsi"/>
+                <w:sz w:val="24"/>
+                <w:szCs w:val="24"/>
+              </w:rPr>
+              <w:t xml:space="preserve">{id} → </w:t>
+            </w:r>
+            <w:r>
+              <w:rPr>
+                <w:rFonts w:cstheme="minorHAnsi"/>
+                <w:sz w:val="24"/>
+                <w:szCs w:val="24"/>
+              </w:rPr>
+              <w:t>{</w:t>
+            </w:r>
+            <w:r>
+              <w:rPr>
+                <w:rFonts w:cstheme="minorHAnsi"/>
+                <w:sz w:val="24"/>
+                <w:szCs w:val="24"/>
+              </w:rPr>
+              <w:t>description, poll</w:t>
+            </w:r>
+            <w:r>
+              <w:rPr>
+                <w:rFonts w:cstheme="minorHAnsi"/>
+                <w:sz w:val="24"/>
+                <w:szCs w:val="24"/>
+              </w:rPr>
+              <w:t>}</w:t>
+            </w:r>
+          </w:p>
+        </w:tc>
+      </w:tr>
+      <w:tr>
+        <w:tc>
+          <w:tcPr>
+            <w:tcW w:w="3256" w:type="dxa"/>
+          </w:tcPr>
+          <w:p>
+            <w:pPr>
+              <w:jc w:val="both"/>
+              <w:rPr>
+                <w:rFonts w:cstheme="minorHAnsi"/>
+                <w:b/>
+                <w:sz w:val="24"/>
+                <w:szCs w:val="24"/>
+              </w:rPr>
+            </w:pPr>
+            <w:r>
+              <w:rPr>
+                <w:rFonts w:cstheme="minorHAnsi"/>
+                <w:b/>
+                <w:sz w:val="24"/>
+                <w:szCs w:val="24"/>
+              </w:rPr>
+              <w:t>Forma Normal</w:t>
+            </w:r>
+          </w:p>
+        </w:tc>
+        <w:tc>
+          <w:tcPr>
+            <w:tcW w:w="5238" w:type="dxa"/>
+          </w:tcPr>
+          <w:p>
+            <w:pPr>
+              <w:jc w:val="both"/>
+              <w:rPr>
+                <w:rFonts w:cstheme="minorHAnsi"/>
+                <w:sz w:val="24"/>
+                <w:szCs w:val="24"/>
+              </w:rPr>
+            </w:pPr>
+            <w:r>
+              <w:rPr>
+                <w:rFonts w:cstheme="minorHAnsi"/>
+                <w:sz w:val="24"/>
+                <w:szCs w:val="24"/>
+              </w:rPr>
+              <w:t>BCNF</w:t>
+            </w:r>
+          </w:p>
+        </w:tc>
+      </w:tr>
+    </w:tbl>
+    <w:p>
+      <w:pPr>
+        <w:jc w:val="both"/>
+        <w:rPr>
+          <w:rFonts w:cstheme="minorHAnsi"/>
+          <w:sz w:val="24"/>
+          <w:szCs w:val="24"/>
+        </w:rPr>
+      </w:pPr>
+    </w:p>
+    <w:tbl>
+      <w:tblPr>
+        <w:tblStyle w:val="TableGrid"/>
+        <w:tblW w:w="0" w:type="auto"/>
+        <w:tblLook w:val="04A0"/>
+      </w:tblPr>
+      <w:tblGrid>
+        <w:gridCol w:w="3256"/>
+        <w:gridCol w:w="5238"/>
+      </w:tblGrid>
+      <w:tr>
+        <w:tc>
+          <w:tcPr>
+            <w:tcW w:w="8494" w:type="dxa"/>
+            <w:gridSpan w:val="2"/>
+          </w:tcPr>
+          <w:p>
+            <w:pPr>
+              <w:jc w:val="both"/>
+              <w:rPr>
+                <w:rFonts w:cstheme="minorHAnsi"/>
+                <w:sz w:val="24"/>
+                <w:szCs w:val="24"/>
+              </w:rPr>
+            </w:pPr>
+            <w:r>
+              <w:rPr>
+                <w:rFonts w:cstheme="minorHAnsi"/>
+                <w:b/>
+                <w:sz w:val="24"/>
+                <w:szCs w:val="24"/>
+              </w:rPr>
+              <w:t>Table R</w:t>
+            </w:r>
+            <w:r>
+              <w:rPr>
+                <w:rFonts w:cstheme="minorHAnsi"/>
+                <w:b/>
+                <w:sz w:val="24"/>
+                <w:szCs w:val="24"/>
+              </w:rPr>
+              <w:t>14</w:t>
+            </w:r>
+            <w:r>
+              <w:rPr>
+                <w:rFonts w:cstheme="minorHAnsi"/>
+                <w:b/>
+                <w:sz w:val="24"/>
+                <w:szCs w:val="24"/>
+              </w:rPr>
+              <w:t xml:space="preserve"> </w:t>
+            </w:r>
+            <w:r>
+              <w:rPr>
+                <w:rFonts w:cstheme="minorHAnsi"/>
+                <w:sz w:val="24"/>
+                <w:szCs w:val="24"/>
+              </w:rPr>
+              <w:t>(</w:t>
+            </w:r>
+            <w:r>
+              <w:rPr>
+                <w:rFonts w:cstheme="minorHAnsi"/>
+                <w:sz w:val="24"/>
+                <w:szCs w:val="24"/>
+              </w:rPr>
+              <w:t>admin</w:t>
+            </w:r>
+            <w:r>
+              <w:rPr>
+                <w:rFonts w:cstheme="minorHAnsi"/>
+                <w:sz w:val="24"/>
+                <w:szCs w:val="24"/>
+              </w:rPr>
+              <w:t>)</w:t>
+            </w:r>
+          </w:p>
+        </w:tc>
+      </w:tr>
+      <w:tr>
+        <w:tc>
+          <w:tcPr>
+            <w:tcW w:w="8494" w:type="dxa"/>
+            <w:gridSpan w:val="2"/>
+          </w:tcPr>
+          <w:p>
+            <w:pPr>
+              <w:jc w:val="both"/>
+              <w:rPr>
+                <w:rFonts w:cstheme="minorHAnsi"/>
+                <w:sz w:val="24"/>
+                <w:szCs w:val="24"/>
+              </w:rPr>
+            </w:pPr>
+            <w:r>
+              <w:rPr>
+                <w:rFonts w:cstheme="minorHAnsi"/>
+                <w:b/>
+                <w:sz w:val="24"/>
+                <w:szCs w:val="24"/>
+              </w:rPr>
+              <w:t>Keys:</w:t>
+            </w:r>
+            <w:r>
+              <w:rPr>
+                <w:rFonts w:cstheme="minorHAnsi"/>
+                <w:sz w:val="24"/>
+                <w:szCs w:val="24"/>
+              </w:rPr>
+              <w:t xml:space="preserve"> {id}, {username}, {email}</w:t>
+            </w:r>
+          </w:p>
+        </w:tc>
+      </w:tr>
+      <w:tr>
+        <w:tc>
+          <w:tcPr>
+            <w:tcW w:w="8494" w:type="dxa"/>
+            <w:gridSpan w:val="2"/>
+          </w:tcPr>
+          <w:p>
+            <w:pPr>
+              <w:jc w:val="both"/>
+              <w:rPr>
+                <w:rFonts w:cstheme="minorHAnsi"/>
+                <w:b/>
+                <w:sz w:val="24"/>
+                <w:szCs w:val="24"/>
+              </w:rPr>
+            </w:pPr>
+            <w:r>
+              <w:rPr>
+                <w:rFonts w:cstheme="minorHAnsi"/>
+                <w:b/>
+                <w:sz w:val="24"/>
+                <w:szCs w:val="24"/>
+              </w:rPr>
+              <w:t>Dependências Funcionais</w:t>
+            </w:r>
+          </w:p>
+        </w:tc>
+      </w:tr>
+      <w:tr>
+        <w:tc>
+          <w:tcPr>
+            <w:tcW w:w="3256" w:type="dxa"/>
+          </w:tcPr>
+          <w:p>
+            <w:pPr>
+              <w:jc w:val="both"/>
+              <w:rPr>
+                <w:rFonts w:cstheme="minorHAnsi"/>
+                <w:sz w:val="24"/>
+                <w:szCs w:val="24"/>
+              </w:rPr>
+            </w:pPr>
+            <w:r>
+              <w:rPr>
+                <w:rFonts w:cstheme="minorHAnsi"/>
+                <w:sz w:val="24"/>
+                <w:szCs w:val="24"/>
+              </w:rPr>
+              <w:t>FD14</w:t>
+            </w:r>
+            <w:r>
+              <w:rPr>
+                <w:rFonts w:cstheme="minorHAnsi"/>
+                <w:sz w:val="24"/>
+                <w:szCs w:val="24"/>
+              </w:rPr>
+              <w:t>01</w:t>
+            </w:r>
+          </w:p>
+        </w:tc>
+        <w:tc>
+          <w:tcPr>
+            <w:tcW w:w="5238" w:type="dxa"/>
+          </w:tcPr>
+          <w:p>
+            <w:pPr>
+              <w:jc w:val="both"/>
+              <w:rPr>
+                <w:rFonts w:cstheme="minorHAnsi"/>
+                <w:sz w:val="24"/>
+                <w:szCs w:val="24"/>
+              </w:rPr>
+            </w:pPr>
+            <w:r>
+              <w:rPr>
+                <w:rFonts w:cstheme="minorHAnsi"/>
+                <w:sz w:val="24"/>
+                <w:szCs w:val="24"/>
+              </w:rPr>
+              <w:t xml:space="preserve">{id} → {username, </w:t>
+            </w:r>
+            <w:r>
+              <w:rPr>
+                <w:rFonts w:cstheme="minorHAnsi"/>
+                <w:sz w:val="24"/>
+                <w:szCs w:val="24"/>
+              </w:rPr>
+              <w:t>email, password}</w:t>
+            </w:r>
+          </w:p>
+        </w:tc>
+      </w:tr>
+      <w:tr>
+        <w:tc>
+          <w:tcPr>
+            <w:tcW w:w="3256" w:type="dxa"/>
+          </w:tcPr>
+          <w:p>
+            <w:pPr>
+              <w:jc w:val="both"/>
+              <w:rPr>
+                <w:rFonts w:cstheme="minorHAnsi"/>
+                <w:sz w:val="24"/>
+                <w:szCs w:val="24"/>
+              </w:rPr>
+            </w:pPr>
+            <w:r>
+              <w:rPr>
+                <w:rFonts w:cstheme="minorHAnsi"/>
+                <w:sz w:val="24"/>
+                <w:szCs w:val="24"/>
+              </w:rPr>
+              <w:t>FD14</w:t>
+            </w:r>
+            <w:r>
+              <w:rPr>
+                <w:rFonts w:cstheme="minorHAnsi"/>
+                <w:sz w:val="24"/>
+                <w:szCs w:val="24"/>
+              </w:rPr>
+              <w:t>02</w:t>
+            </w:r>
+          </w:p>
+        </w:tc>
+        <w:tc>
+          <w:tcPr>
+            <w:tcW w:w="5238" w:type="dxa"/>
+          </w:tcPr>
+          <w:p>
+            <w:pPr>
+              <w:jc w:val="both"/>
+              <w:rPr>
+                <w:rFonts w:cstheme="minorHAnsi"/>
+                <w:sz w:val="24"/>
+                <w:szCs w:val="24"/>
+              </w:rPr>
+            </w:pPr>
+            <w:r>
+              <w:rPr>
+                <w:rFonts w:cstheme="minorHAnsi"/>
+                <w:sz w:val="24"/>
+                <w:szCs w:val="24"/>
+              </w:rPr>
+              <w:t>{username</w:t>
+            </w:r>
+            <w:r>
+              <w:rPr>
+                <w:rFonts w:cstheme="minorHAnsi"/>
+                <w:sz w:val="24"/>
+                <w:szCs w:val="24"/>
+              </w:rPr>
+              <w:t>} →</w:t>
+            </w:r>
+            <w:r>
+              <w:rPr>
+                <w:rFonts w:cstheme="minorHAnsi"/>
+                <w:sz w:val="24"/>
+                <w:szCs w:val="24"/>
+              </w:rPr>
+              <w:t xml:space="preserve"> </w:t>
+            </w:r>
+            <w:r>
+              <w:rPr>
+                <w:rFonts w:cstheme="minorHAnsi"/>
+                <w:sz w:val="24"/>
+                <w:szCs w:val="24"/>
+              </w:rPr>
+              <w:t>{</w:t>
+            </w:r>
+            <w:r>
+              <w:rPr>
+                <w:rFonts w:cstheme="minorHAnsi"/>
+                <w:sz w:val="24"/>
+                <w:szCs w:val="24"/>
+              </w:rPr>
+              <w:t>id</w:t>
+            </w:r>
+            <w:r>
+              <w:rPr>
+                <w:rFonts w:cstheme="minorHAnsi"/>
+                <w:sz w:val="24"/>
+                <w:szCs w:val="24"/>
+              </w:rPr>
+              <w:t xml:space="preserve">, </w:t>
+            </w:r>
+            <w:r>
+              <w:rPr>
+                <w:rFonts w:cstheme="minorHAnsi"/>
+                <w:sz w:val="24"/>
+                <w:szCs w:val="24"/>
+              </w:rPr>
+              <w:t>email, password}</w:t>
+            </w:r>
+          </w:p>
+        </w:tc>
+      </w:tr>
+      <w:tr>
+        <w:tc>
+          <w:tcPr>
+            <w:tcW w:w="3256" w:type="dxa"/>
+          </w:tcPr>
+          <w:p>
+            <w:pPr>
+              <w:jc w:val="both"/>
+              <w:rPr>
+                <w:rFonts w:cstheme="minorHAnsi"/>
+                <w:sz w:val="24"/>
+                <w:szCs w:val="24"/>
+              </w:rPr>
+            </w:pPr>
+            <w:r>
+              <w:rPr>
+                <w:rFonts w:cstheme="minorHAnsi"/>
+                <w:sz w:val="24"/>
+                <w:szCs w:val="24"/>
+              </w:rPr>
+              <w:t>FD14</w:t>
+            </w:r>
+            <w:r>
+              <w:rPr>
+                <w:rFonts w:cstheme="minorHAnsi"/>
+                <w:sz w:val="24"/>
+                <w:szCs w:val="24"/>
+              </w:rPr>
+              <w:t>03</w:t>
+            </w:r>
+          </w:p>
+        </w:tc>
+        <w:tc>
+          <w:tcPr>
+            <w:tcW w:w="5238" w:type="dxa"/>
+          </w:tcPr>
+          <w:p>
+            <w:pPr>
+              <w:jc w:val="both"/>
+              <w:rPr>
+                <w:rFonts w:cstheme="minorHAnsi"/>
+                <w:sz w:val="24"/>
+                <w:szCs w:val="24"/>
+              </w:rPr>
+            </w:pPr>
+            <w:r>
+              <w:rPr>
+                <w:rFonts w:cstheme="minorHAnsi"/>
+                <w:sz w:val="24"/>
+                <w:szCs w:val="24"/>
+              </w:rPr>
+              <w:t>{email</w:t>
+            </w:r>
+            <w:r>
+              <w:rPr>
+                <w:rFonts w:cstheme="minorHAnsi"/>
+                <w:sz w:val="24"/>
+                <w:szCs w:val="24"/>
+              </w:rPr>
+              <w:t>} →</w:t>
+            </w:r>
+            <w:r>
+              <w:rPr>
+                <w:rFonts w:cstheme="minorHAnsi"/>
+                <w:sz w:val="24"/>
+                <w:szCs w:val="24"/>
+              </w:rPr>
+              <w:t xml:space="preserve"> </w:t>
+            </w:r>
+            <w:r>
+              <w:rPr>
+                <w:rFonts w:cstheme="minorHAnsi"/>
+                <w:sz w:val="24"/>
+                <w:szCs w:val="24"/>
+              </w:rPr>
+              <w:t>{</w:t>
+            </w:r>
+            <w:r>
+              <w:rPr>
+                <w:rFonts w:cstheme="minorHAnsi"/>
+                <w:sz w:val="24"/>
+                <w:szCs w:val="24"/>
+              </w:rPr>
+              <w:t>id, username, password}</w:t>
+            </w:r>
+          </w:p>
+        </w:tc>
+      </w:tr>
+      <w:tr>
+        <w:tc>
+          <w:tcPr>
+            <w:tcW w:w="3256" w:type="dxa"/>
+          </w:tcPr>
+          <w:p>
+            <w:pPr>
+              <w:jc w:val="both"/>
+              <w:rPr>
+                <w:rFonts w:cstheme="minorHAnsi"/>
+                <w:b/>
+                <w:sz w:val="24"/>
+                <w:szCs w:val="24"/>
+              </w:rPr>
+            </w:pPr>
+            <w:r>
+              <w:rPr>
+                <w:rFonts w:cstheme="minorHAnsi"/>
+                <w:b/>
+                <w:sz w:val="24"/>
+                <w:szCs w:val="24"/>
+              </w:rPr>
+              <w:t>Forma Normal</w:t>
+            </w:r>
+          </w:p>
+        </w:tc>
+        <w:tc>
+          <w:tcPr>
+            <w:tcW w:w="5238" w:type="dxa"/>
+          </w:tcPr>
+          <w:p>
+            <w:pPr>
+              <w:jc w:val="both"/>
+              <w:rPr>
+                <w:rFonts w:cstheme="minorHAnsi"/>
+                <w:sz w:val="24"/>
+                <w:szCs w:val="24"/>
+              </w:rPr>
+            </w:pPr>
+            <w:r>
+              <w:rPr>
+                <w:rFonts w:cstheme="minorHAnsi"/>
+                <w:sz w:val="24"/>
+                <w:szCs w:val="24"/>
+              </w:rPr>
+              <w:t>BCNF</w:t>
+            </w:r>
+          </w:p>
+        </w:tc>
+      </w:tr>
+    </w:tbl>
+    <w:p>
+      <w:pPr>
+        <w:jc w:val="both"/>
+        <w:rPr>
+          <w:rFonts w:cstheme="minorHAnsi"/>
+          <w:sz w:val="24"/>
+          <w:szCs w:val="24"/>
+        </w:rPr>
+      </w:pPr>
+    </w:p>
+    <w:tbl>
+      <w:tblPr>
+        <w:tblStyle w:val="TableGrid"/>
+        <w:tblW w:w="0" w:type="auto"/>
+        <w:tblLook w:val="04A0"/>
+      </w:tblPr>
+      <w:tblGrid>
+        <w:gridCol w:w="3256"/>
+        <w:gridCol w:w="5238"/>
+      </w:tblGrid>
+      <w:tr>
+        <w:tc>
+          <w:tcPr>
+            <w:tcW w:w="8494" w:type="dxa"/>
+            <w:gridSpan w:val="2"/>
+          </w:tcPr>
+          <w:p>
+            <w:pPr>
+              <w:jc w:val="both"/>
+              <w:rPr>
+                <w:rFonts w:cstheme="minorHAnsi"/>
+                <w:sz w:val="24"/>
+                <w:szCs w:val="24"/>
+              </w:rPr>
+            </w:pPr>
+            <w:r>
+              <w:rPr>
+                <w:rFonts w:cstheme="minorHAnsi"/>
+                <w:b/>
+                <w:sz w:val="24"/>
+                <w:szCs w:val="24"/>
+              </w:rPr>
+              <w:t>Table R</w:t>
+            </w:r>
+            <w:r>
+              <w:rPr>
+                <w:rFonts w:cstheme="minorHAnsi"/>
+                <w:b/>
+                <w:sz w:val="24"/>
+                <w:szCs w:val="24"/>
+              </w:rPr>
+              <w:t>15</w:t>
+            </w:r>
+            <w:r>
+              <w:rPr>
+                <w:rFonts w:cstheme="minorHAnsi"/>
+                <w:b/>
+                <w:sz w:val="24"/>
+                <w:szCs w:val="24"/>
+              </w:rPr>
+              <w:t xml:space="preserve"> </w:t>
+            </w:r>
+            <w:r>
+              <w:rPr>
+                <w:rFonts w:cstheme="minorHAnsi"/>
+                <w:sz w:val="24"/>
+                <w:szCs w:val="24"/>
+              </w:rPr>
+              <w:t>(</w:t>
+            </w:r>
+            <w:r>
+              <w:rPr>
+                <w:rFonts w:cstheme="minorHAnsi"/>
+                <w:sz w:val="24"/>
+                <w:szCs w:val="24"/>
+              </w:rPr>
+              <w:t>friendRequest</w:t>
+            </w:r>
+            <w:r>
+              <w:rPr>
+                <w:rFonts w:cstheme="minorHAnsi"/>
+                <w:sz w:val="24"/>
+                <w:szCs w:val="24"/>
+              </w:rPr>
+              <w:t>)</w:t>
+            </w:r>
+          </w:p>
+        </w:tc>
+      </w:tr>
+      <w:tr>
+        <w:tc>
+          <w:tcPr>
+            <w:tcW w:w="8494" w:type="dxa"/>
+            <w:gridSpan w:val="2"/>
+          </w:tcPr>
+          <w:p>
+            <w:pPr>
+              <w:jc w:val="both"/>
+              <w:rPr>
+                <w:rFonts w:cstheme="minorHAnsi"/>
+                <w:sz w:val="24"/>
+                <w:szCs w:val="24"/>
+              </w:rPr>
+            </w:pPr>
+            <w:r>
+              <w:rPr>
+                <w:rFonts w:cstheme="minorHAnsi"/>
+                <w:b/>
+                <w:sz w:val="24"/>
+                <w:szCs w:val="24"/>
+              </w:rPr>
+              <w:t>Keys:</w:t>
+            </w:r>
+            <w:r>
+              <w:rPr>
+                <w:rFonts w:cstheme="minorHAnsi"/>
+                <w:sz w:val="24"/>
+                <w:szCs w:val="24"/>
+              </w:rPr>
+              <w:t xml:space="preserve"> {id</w:t>
+            </w:r>
+            <w:r>
+              <w:rPr>
+                <w:rFonts w:cstheme="minorHAnsi"/>
+                <w:sz w:val="24"/>
+                <w:szCs w:val="24"/>
+              </w:rPr>
+              <w:t>}</w:t>
+            </w:r>
+          </w:p>
+        </w:tc>
+      </w:tr>
+      <w:tr>
+        <w:tc>
+          <w:tcPr>
+            <w:tcW w:w="8494" w:type="dxa"/>
+            <w:gridSpan w:val="2"/>
+          </w:tcPr>
+          <w:p>
+            <w:pPr>
+              <w:jc w:val="both"/>
+              <w:rPr>
+                <w:rFonts w:cstheme="minorHAnsi"/>
+                <w:b/>
+                <w:sz w:val="24"/>
+                <w:szCs w:val="24"/>
+              </w:rPr>
+            </w:pPr>
+            <w:r>
+              <w:rPr>
+                <w:rFonts w:cstheme="minorHAnsi"/>
+                <w:b/>
+                <w:sz w:val="24"/>
+                <w:szCs w:val="24"/>
+              </w:rPr>
+              <w:t>Dependências Funcionais</w:t>
+            </w:r>
+          </w:p>
+        </w:tc>
+      </w:tr>
+      <w:tr>
+        <w:tc>
+          <w:tcPr>
+            <w:tcW w:w="3256" w:type="dxa"/>
+          </w:tcPr>
+          <w:p>
+            <w:pPr>
+              <w:jc w:val="both"/>
+              <w:rPr>
+                <w:rFonts w:cstheme="minorHAnsi"/>
+                <w:sz w:val="24"/>
+                <w:szCs w:val="24"/>
+              </w:rPr>
+            </w:pPr>
+            <w:r>
+              <w:rPr>
+                <w:rFonts w:cstheme="minorHAnsi"/>
+                <w:sz w:val="24"/>
+                <w:szCs w:val="24"/>
+              </w:rPr>
+              <w:t>F</w:t>
+            </w:r>
+            <w:r>
+              <w:rPr>
+                <w:rFonts w:cstheme="minorHAnsi"/>
+                <w:sz w:val="24"/>
+                <w:szCs w:val="24"/>
+              </w:rPr>
+              <w:t>D15</w:t>
+            </w:r>
+            <w:r>
+              <w:rPr>
+                <w:rFonts w:cstheme="minorHAnsi"/>
+                <w:sz w:val="24"/>
+                <w:szCs w:val="24"/>
+              </w:rPr>
+              <w:t>01</w:t>
+            </w:r>
+          </w:p>
+        </w:tc>
+        <w:tc>
+          <w:tcPr>
+            <w:tcW w:w="5238" w:type="dxa"/>
+          </w:tcPr>
+          <w:p>
+            <w:pPr>
+              <w:jc w:val="both"/>
+              <w:rPr>
+                <w:rFonts w:cstheme="minorHAnsi"/>
+                <w:sz w:val="24"/>
+                <w:szCs w:val="24"/>
+              </w:rPr>
+            </w:pPr>
+            <w:r>
+              <w:rPr>
+                <w:rFonts w:cstheme="minorHAnsi"/>
+                <w:sz w:val="24"/>
+                <w:szCs w:val="24"/>
+              </w:rPr>
+              <w:t>{id} → {</w:t>
+            </w:r>
+            <w:r>
+              <w:rPr>
+                <w:rFonts w:cstheme="minorHAnsi"/>
+                <w:sz w:val="24"/>
+                <w:szCs w:val="24"/>
+              </w:rPr>
+              <w:t>answer, sender_id, receiver_id</w:t>
+            </w:r>
+            <w:r>
+              <w:rPr>
+                <w:rFonts w:cstheme="minorHAnsi"/>
+                <w:sz w:val="24"/>
+                <w:szCs w:val="24"/>
+              </w:rPr>
+              <w:t>}</w:t>
+            </w:r>
+          </w:p>
+        </w:tc>
+      </w:tr>
+      <w:tr>
+        <w:tc>
+          <w:tcPr>
+            <w:tcW w:w="3256" w:type="dxa"/>
+          </w:tcPr>
+          <w:p>
+            <w:pPr>
+              <w:jc w:val="both"/>
+              <w:rPr>
+                <w:rFonts w:cstheme="minorHAnsi"/>
+                <w:b/>
+                <w:sz w:val="24"/>
+                <w:szCs w:val="24"/>
+              </w:rPr>
+            </w:pPr>
+            <w:r>
+              <w:rPr>
+                <w:rFonts w:cstheme="minorHAnsi"/>
+                <w:b/>
+                <w:sz w:val="24"/>
+                <w:szCs w:val="24"/>
+              </w:rPr>
+              <w:t>Forma Normal</w:t>
+            </w:r>
+          </w:p>
+        </w:tc>
+        <w:tc>
+          <w:tcPr>
+            <w:tcW w:w="5238" w:type="dxa"/>
+          </w:tcPr>
+          <w:p>
+            <w:pPr>
+              <w:jc w:val="both"/>
+              <w:rPr>
+                <w:rFonts w:cstheme="minorHAnsi"/>
+                <w:sz w:val="24"/>
+                <w:szCs w:val="24"/>
+              </w:rPr>
+            </w:pPr>
+            <w:r>
+              <w:rPr>
+                <w:rFonts w:cstheme="minorHAnsi"/>
+                <w:sz w:val="24"/>
+                <w:szCs w:val="24"/>
+              </w:rPr>
+              <w:t>BCNF</w:t>
+            </w:r>
+          </w:p>
+        </w:tc>
+      </w:tr>
+    </w:tbl>
+    <w:p>
+      <w:pPr>
+        <w:jc w:val="both"/>
+        <w:rPr>
+          <w:rFonts w:cstheme="minorHAnsi"/>
+          <w:sz w:val="24"/>
+          <w:szCs w:val="24"/>
+        </w:rPr>
+      </w:pPr>
+    </w:p>
+    <w:tbl>
+      <w:tblPr>
+        <w:tblStyle w:val="TableGrid"/>
+        <w:tblW w:w="0" w:type="auto"/>
+        <w:tblLook w:val="04A0"/>
+      </w:tblPr>
+      <w:tblGrid>
+        <w:gridCol w:w="3256"/>
+        <w:gridCol w:w="5238"/>
+      </w:tblGrid>
+      <w:tr>
+        <w:tc>
+          <w:tcPr>
+            <w:tcW w:w="8494" w:type="dxa"/>
+            <w:gridSpan w:val="2"/>
+          </w:tcPr>
+          <w:p>
+            <w:pPr>
+              <w:jc w:val="both"/>
+              <w:rPr>
+                <w:rFonts w:cstheme="minorHAnsi"/>
+                <w:sz w:val="24"/>
+                <w:szCs w:val="24"/>
+              </w:rPr>
+            </w:pPr>
+            <w:r>
+              <w:rPr>
+                <w:rFonts w:cstheme="minorHAnsi"/>
+                <w:b/>
+                <w:sz w:val="24"/>
+                <w:szCs w:val="24"/>
+              </w:rPr>
+              <w:t>Table R</w:t>
+            </w:r>
+            <w:r>
+              <w:rPr>
+                <w:rFonts w:cstheme="minorHAnsi"/>
+                <w:b/>
+                <w:sz w:val="24"/>
+                <w:szCs w:val="24"/>
+              </w:rPr>
+              <w:t>16</w:t>
+            </w:r>
+            <w:r>
+              <w:rPr>
+                <w:rFonts w:cstheme="minorHAnsi"/>
+                <w:b/>
+                <w:sz w:val="24"/>
+                <w:szCs w:val="24"/>
+              </w:rPr>
+              <w:t xml:space="preserve"> </w:t>
+            </w:r>
+            <w:r>
+              <w:rPr>
+                <w:rFonts w:cstheme="minorHAnsi"/>
+                <w:sz w:val="24"/>
+                <w:szCs w:val="24"/>
+              </w:rPr>
+              <w:t>(</w:t>
+            </w:r>
+            <w:r>
+              <w:rPr>
+                <w:rFonts w:cstheme="minorHAnsi"/>
+                <w:sz w:val="24"/>
+                <w:szCs w:val="24"/>
+              </w:rPr>
+              <w:t>friendActivity</w:t>
+            </w:r>
+            <w:r>
+              <w:rPr>
+                <w:rFonts w:cstheme="minorHAnsi"/>
+                <w:sz w:val="24"/>
+                <w:szCs w:val="24"/>
+              </w:rPr>
+              <w:t>)</w:t>
+            </w:r>
+          </w:p>
+        </w:tc>
+      </w:tr>
+      <w:tr>
+        <w:tc>
+          <w:tcPr>
+            <w:tcW w:w="8494" w:type="dxa"/>
+            <w:gridSpan w:val="2"/>
+          </w:tcPr>
+          <w:p>
+            <w:pPr>
+              <w:jc w:val="both"/>
+              <w:rPr>
+                <w:rFonts w:cstheme="minorHAnsi"/>
+                <w:sz w:val="24"/>
+                <w:szCs w:val="24"/>
+              </w:rPr>
+            </w:pPr>
+            <w:r>
+              <w:rPr>
+                <w:rFonts w:cstheme="minorHAnsi"/>
+                <w:b/>
+                <w:sz w:val="24"/>
+                <w:szCs w:val="24"/>
+              </w:rPr>
+              <w:t>Keys:</w:t>
+            </w:r>
+            <w:r>
+              <w:rPr>
+                <w:rFonts w:cstheme="minorHAnsi"/>
+                <w:sz w:val="24"/>
+                <w:szCs w:val="24"/>
+              </w:rPr>
+              <w:t xml:space="preserve"> {id</w:t>
+            </w:r>
+            <w:r>
+              <w:rPr>
+                <w:rFonts w:cstheme="minorHAnsi"/>
+                <w:sz w:val="24"/>
+                <w:szCs w:val="24"/>
+              </w:rPr>
+              <w:t>}</w:t>
+            </w:r>
+          </w:p>
+        </w:tc>
+      </w:tr>
+      <w:tr>
+        <w:tc>
+          <w:tcPr>
+            <w:tcW w:w="8494" w:type="dxa"/>
+            <w:gridSpan w:val="2"/>
+          </w:tcPr>
+          <w:p>
+            <w:pPr>
+              <w:jc w:val="both"/>
+              <w:rPr>
+                <w:rFonts w:cstheme="minorHAnsi"/>
+                <w:b/>
+                <w:sz w:val="24"/>
+                <w:szCs w:val="24"/>
+              </w:rPr>
+            </w:pPr>
+            <w:r>
+              <w:rPr>
+                <w:rFonts w:cstheme="minorHAnsi"/>
+                <w:b/>
+                <w:sz w:val="24"/>
+                <w:szCs w:val="24"/>
+              </w:rPr>
+              <w:t>Dependências Funcionais</w:t>
+            </w:r>
+          </w:p>
+        </w:tc>
+      </w:tr>
+      <w:tr>
+        <w:tc>
+          <w:tcPr>
+            <w:tcW w:w="3256" w:type="dxa"/>
+          </w:tcPr>
+          <w:p>
+            <w:pPr>
+              <w:jc w:val="both"/>
+              <w:rPr>
+                <w:rFonts w:cstheme="minorHAnsi"/>
+                <w:sz w:val="24"/>
+                <w:szCs w:val="24"/>
+              </w:rPr>
+            </w:pPr>
+            <w:r>
+              <w:rPr>
+                <w:rFonts w:cstheme="minorHAnsi"/>
+                <w:sz w:val="24"/>
+                <w:szCs w:val="24"/>
+              </w:rPr>
+              <w:t>F</w:t>
+            </w:r>
+            <w:r>
+              <w:rPr>
+                <w:rFonts w:cstheme="minorHAnsi"/>
+                <w:sz w:val="24"/>
+                <w:szCs w:val="24"/>
+              </w:rPr>
+              <w:t>D16</w:t>
+            </w:r>
+            <w:r>
+              <w:rPr>
+                <w:rFonts w:cstheme="minorHAnsi"/>
+                <w:sz w:val="24"/>
+                <w:szCs w:val="24"/>
+              </w:rPr>
+              <w:t>01</w:t>
+            </w:r>
+          </w:p>
+        </w:tc>
+        <w:tc>
+          <w:tcPr>
+            <w:tcW w:w="5238" w:type="dxa"/>
+          </w:tcPr>
+          <w:p>
+            <w:pPr>
+              <w:jc w:val="both"/>
+              <w:rPr>
+                <w:rFonts w:cstheme="minorHAnsi"/>
+                <w:sz w:val="24"/>
+                <w:szCs w:val="24"/>
+              </w:rPr>
+            </w:pPr>
+            <w:r>
+              <w:rPr>
+                <w:rFonts w:cstheme="minorHAnsi"/>
+                <w:sz w:val="24"/>
+                <w:szCs w:val="24"/>
+              </w:rPr>
+              <w:t>{id} → {</w:t>
+            </w:r>
+            <w:r>
+              <w:rPr>
+                <w:rFonts w:cstheme="minorHAnsi"/>
+                <w:sz w:val="24"/>
+                <w:szCs w:val="24"/>
+              </w:rPr>
+              <w:t>sender_id, receiver_id, event_id</w:t>
+            </w:r>
+            <w:r>
+              <w:rPr>
+                <w:rFonts w:cstheme="minorHAnsi"/>
+                <w:sz w:val="24"/>
+                <w:szCs w:val="24"/>
+              </w:rPr>
+              <w:t>}</w:t>
+            </w:r>
+          </w:p>
+        </w:tc>
+      </w:tr>
+      <w:tr>
+        <w:tc>
+          <w:tcPr>
+            <w:tcW w:w="3256" w:type="dxa"/>
+          </w:tcPr>
+          <w:p>
+            <w:pPr>
+              <w:jc w:val="both"/>
+              <w:rPr>
+                <w:rFonts w:cstheme="minorHAnsi"/>
+                <w:b/>
+                <w:sz w:val="24"/>
+                <w:szCs w:val="24"/>
+              </w:rPr>
+            </w:pPr>
+            <w:r>
+              <w:rPr>
+                <w:rFonts w:cstheme="minorHAnsi"/>
+                <w:b/>
+                <w:sz w:val="24"/>
+                <w:szCs w:val="24"/>
+              </w:rPr>
+              <w:t>Forma Normal</w:t>
+            </w:r>
+          </w:p>
+        </w:tc>
+        <w:tc>
+          <w:tcPr>
+            <w:tcW w:w="5238" w:type="dxa"/>
+          </w:tcPr>
+          <w:p>
+            <w:pPr>
+              <w:jc w:val="both"/>
+              <w:rPr>
+                <w:rFonts w:cstheme="minorHAnsi"/>
+                <w:sz w:val="24"/>
+                <w:szCs w:val="24"/>
+              </w:rPr>
+            </w:pPr>
+            <w:r>
+              <w:rPr>
+                <w:rFonts w:cstheme="minorHAnsi"/>
+                <w:sz w:val="24"/>
+                <w:szCs w:val="24"/>
+              </w:rPr>
+              <w:t>BCNF</w:t>
+            </w:r>
+          </w:p>
+        </w:tc>
+      </w:tr>
+    </w:tbl>
+    <w:p>
+      <w:pPr>
+        <w:jc w:val="both"/>
+        <w:rPr>
+          <w:rFonts w:cstheme="minorHAnsi"/>
+          <w:sz w:val="24"/>
+          <w:szCs w:val="24"/>
+        </w:rPr>
+      </w:pPr>
+    </w:p>
+    <w:tbl>
+      <w:tblPr>
+        <w:tblStyle w:val="TableGrid"/>
+        <w:tblW w:w="0" w:type="auto"/>
+        <w:tblLook w:val="04A0"/>
+      </w:tblPr>
+      <w:tblGrid>
+        <w:gridCol w:w="3256"/>
+        <w:gridCol w:w="5238"/>
+      </w:tblGrid>
+      <w:tr>
+        <w:tc>
+          <w:tcPr>
+            <w:tcW w:w="8494" w:type="dxa"/>
+            <w:gridSpan w:val="2"/>
+          </w:tcPr>
+          <w:p>
+            <w:pPr>
+              <w:jc w:val="both"/>
+              <w:rPr>
+                <w:rFonts w:cstheme="minorHAnsi"/>
+                <w:sz w:val="24"/>
+                <w:szCs w:val="24"/>
+              </w:rPr>
+            </w:pPr>
+            <w:r>
+              <w:rPr>
+                <w:rFonts w:cstheme="minorHAnsi"/>
+                <w:b/>
+                <w:sz w:val="24"/>
+                <w:szCs w:val="24"/>
+              </w:rPr>
+              <w:t>Table R</w:t>
+            </w:r>
+            <w:r>
+              <w:rPr>
+                <w:rFonts w:cstheme="minorHAnsi"/>
+                <w:b/>
+                <w:sz w:val="24"/>
+                <w:szCs w:val="24"/>
+              </w:rPr>
+              <w:t>17</w:t>
+            </w:r>
+            <w:r>
+              <w:rPr>
+                <w:rFonts w:cstheme="minorHAnsi"/>
+                <w:b/>
+                <w:sz w:val="24"/>
+                <w:szCs w:val="24"/>
+              </w:rPr>
+              <w:t xml:space="preserve"> </w:t>
+            </w:r>
+            <w:r>
+              <w:rPr>
+                <w:rFonts w:cstheme="minorHAnsi"/>
+                <w:sz w:val="24"/>
+                <w:szCs w:val="24"/>
+              </w:rPr>
+              <w:t>(</w:t>
+            </w:r>
+            <w:r>
+              <w:rPr>
+                <w:rFonts w:cstheme="minorHAnsi"/>
+                <w:sz w:val="24"/>
+                <w:szCs w:val="24"/>
+              </w:rPr>
+              <w:t>eventInvite</w:t>
+            </w:r>
+            <w:r>
+              <w:rPr>
+                <w:rFonts w:cstheme="minorHAnsi"/>
+                <w:sz w:val="24"/>
+                <w:szCs w:val="24"/>
+              </w:rPr>
+              <w:t>)</w:t>
+            </w:r>
+          </w:p>
+        </w:tc>
+      </w:tr>
+      <w:tr>
+        <w:tc>
+          <w:tcPr>
+            <w:tcW w:w="8494" w:type="dxa"/>
+            <w:gridSpan w:val="2"/>
+          </w:tcPr>
+          <w:p>
+            <w:pPr>
+              <w:jc w:val="both"/>
+              <w:rPr>
+                <w:rFonts w:cstheme="minorHAnsi"/>
+                <w:sz w:val="24"/>
+                <w:szCs w:val="24"/>
+              </w:rPr>
+            </w:pPr>
+            <w:r>
+              <w:rPr>
+                <w:rFonts w:cstheme="minorHAnsi"/>
+                <w:b/>
+                <w:sz w:val="24"/>
+                <w:szCs w:val="24"/>
+              </w:rPr>
+              <w:t>Keys:</w:t>
+            </w:r>
+            <w:r>
+              <w:rPr>
+                <w:rFonts w:cstheme="minorHAnsi"/>
+                <w:sz w:val="24"/>
+                <w:szCs w:val="24"/>
+              </w:rPr>
+              <w:t xml:space="preserve"> {id</w:t>
+            </w:r>
+            <w:r>
+              <w:rPr>
+                <w:rFonts w:cstheme="minorHAnsi"/>
+                <w:sz w:val="24"/>
+                <w:szCs w:val="24"/>
+              </w:rPr>
+              <w:t>}</w:t>
+            </w:r>
+          </w:p>
+        </w:tc>
+      </w:tr>
+      <w:tr>
+        <w:tc>
+          <w:tcPr>
+            <w:tcW w:w="8494" w:type="dxa"/>
+            <w:gridSpan w:val="2"/>
+          </w:tcPr>
+          <w:p>
+            <w:pPr>
+              <w:jc w:val="both"/>
+              <w:rPr>
+                <w:rFonts w:cstheme="minorHAnsi"/>
+                <w:b/>
+                <w:sz w:val="24"/>
+                <w:szCs w:val="24"/>
+              </w:rPr>
+            </w:pPr>
+            <w:r>
+              <w:rPr>
+                <w:rFonts w:cstheme="minorHAnsi"/>
+                <w:b/>
+                <w:sz w:val="24"/>
+                <w:szCs w:val="24"/>
+              </w:rPr>
+              <w:t>Dependências Funcionais</w:t>
+            </w:r>
+          </w:p>
+        </w:tc>
+      </w:tr>
+      <w:tr>
+        <w:tc>
+          <w:tcPr>
+            <w:tcW w:w="3256" w:type="dxa"/>
+          </w:tcPr>
+          <w:p>
+            <w:pPr>
+              <w:jc w:val="both"/>
+              <w:rPr>
+                <w:rFonts w:cstheme="minorHAnsi"/>
+                <w:sz w:val="24"/>
+                <w:szCs w:val="24"/>
+              </w:rPr>
+            </w:pPr>
+            <w:r>
+              <w:rPr>
+                <w:rFonts w:cstheme="minorHAnsi"/>
+                <w:sz w:val="24"/>
+                <w:szCs w:val="24"/>
+              </w:rPr>
+              <w:t>F</w:t>
+            </w:r>
+            <w:r>
+              <w:rPr>
+                <w:rFonts w:cstheme="minorHAnsi"/>
+                <w:sz w:val="24"/>
+                <w:szCs w:val="24"/>
+              </w:rPr>
+              <w:t>D17</w:t>
+            </w:r>
+            <w:r>
+              <w:rPr>
+                <w:rFonts w:cstheme="minorHAnsi"/>
+                <w:sz w:val="24"/>
+                <w:szCs w:val="24"/>
+              </w:rPr>
+              <w:t>01</w:t>
+            </w:r>
+          </w:p>
+        </w:tc>
+        <w:tc>
+          <w:tcPr>
+            <w:tcW w:w="5238" w:type="dxa"/>
+          </w:tcPr>
+          <w:p>
+            <w:pPr>
+              <w:jc w:val="both"/>
+              <w:rPr>
+                <w:rFonts w:cstheme="minorHAnsi"/>
+                <w:sz w:val="24"/>
+                <w:szCs w:val="24"/>
+              </w:rPr>
+            </w:pPr>
+            <w:r>
+              <w:rPr>
+                <w:rFonts w:cstheme="minorHAnsi"/>
+                <w:sz w:val="24"/>
+                <w:szCs w:val="24"/>
+              </w:rPr>
+              <w:t>{id} → {</w:t>
+            </w:r>
+            <w:r>
+              <w:rPr>
+                <w:rFonts w:cstheme="minorHAnsi"/>
+                <w:sz w:val="24"/>
+                <w:szCs w:val="24"/>
+              </w:rPr>
+              <w:t xml:space="preserve">answer, event_id, owner_id, receiver_id </w:t>
+            </w:r>
+            <w:r>
+              <w:rPr>
+                <w:rFonts w:cstheme="minorHAnsi"/>
+                <w:sz w:val="24"/>
+                <w:szCs w:val="24"/>
+              </w:rPr>
+              <w:t>}</w:t>
+            </w:r>
+          </w:p>
+        </w:tc>
+      </w:tr>
+      <w:tr>
+        <w:tc>
+          <w:tcPr>
+            <w:tcW w:w="3256" w:type="dxa"/>
+          </w:tcPr>
+          <w:p>
+            <w:pPr>
+              <w:jc w:val="both"/>
+              <w:rPr>
+                <w:rFonts w:cstheme="minorHAnsi"/>
+                <w:b/>
+                <w:sz w:val="24"/>
+                <w:szCs w:val="24"/>
+              </w:rPr>
+            </w:pPr>
+            <w:r>
+              <w:rPr>
+                <w:rFonts w:cstheme="minorHAnsi"/>
+                <w:b/>
+                <w:sz w:val="24"/>
+                <w:szCs w:val="24"/>
+              </w:rPr>
+              <w:t>Forma Normal</w:t>
+            </w:r>
+          </w:p>
+        </w:tc>
+        <w:tc>
+          <w:tcPr>
+            <w:tcW w:w="5238" w:type="dxa"/>
+          </w:tcPr>
+          <w:p>
+            <w:pPr>
+              <w:jc w:val="both"/>
+              <w:rPr>
+                <w:rFonts w:cstheme="minorHAnsi"/>
+                <w:sz w:val="24"/>
+                <w:szCs w:val="24"/>
+              </w:rPr>
+            </w:pPr>
+            <w:r>
+              <w:rPr>
+                <w:rFonts w:cstheme="minorHAnsi"/>
+                <w:sz w:val="24"/>
+                <w:szCs w:val="24"/>
+              </w:rPr>
+              <w:t>BCNF</w:t>
+            </w:r>
+          </w:p>
+        </w:tc>
+      </w:tr>
+    </w:tbl>
+    <w:p>
+      <w:pPr>
+        <w:jc w:val="both"/>
+        <w:rPr>
+          <w:rFonts w:cstheme="minorHAnsi"/>
+          <w:sz w:val="24"/>
+          <w:szCs w:val="24"/>
+        </w:rPr>
+      </w:pPr>
+    </w:p>
+    <w:p>
+      <w:pPr>
+        <w:rPr>
+          <w:rFonts w:cstheme="minorHAnsi"/>
+          <w:sz w:val="24"/>
+          <w:szCs w:val="24"/>
+        </w:rPr>
+      </w:pPr>
+      <w:r>
+        <w:rPr>
+          <w:rFonts w:cstheme="minorHAnsi"/>
           <w:sz w:val="24"/>
           <w:szCs w:val="24"/>
         </w:rPr>
@@ -2160,287 +8413,10 @@
           <w:szCs w:val="24"/>
         </w:rPr>
         <w:lastRenderedPageBreak/>
-        <w:t>Dependências funcionais e validação do esquema</w:t>
-      </w:r>
-    </w:p>
-    <w:tbl>
-      <w:tblPr>
-        <w:tblStyle w:val="TableGrid"/>
-        <w:tblW w:w="0" w:type="auto"/>
-        <w:tblLook w:val="04A0"/>
-      </w:tblPr>
-      <w:tblGrid>
-        <w:gridCol w:w="3256"/>
-        <w:gridCol w:w="5238"/>
-      </w:tblGrid>
-      <w:tr>
-        <w:tc>
-          <w:tcPr>
-            <w:tcW w:w="8494" w:type="dxa"/>
-            <w:gridSpan w:val="2"/>
-          </w:tcPr>
-          <w:p>
-            <w:pPr>
-              <w:jc w:val="both"/>
-              <w:rPr>
-                <w:rFonts w:ascii="Times New Roman" w:hAnsi="Times New Roman" w:cs="Times New Roman"/>
-                <w:sz w:val="24"/>
-                <w:szCs w:val="24"/>
-              </w:rPr>
-            </w:pPr>
-            <w:r>
-              <w:rPr>
-                <w:rFonts w:ascii="Times New Roman" w:hAnsi="Times New Roman" w:cs="Times New Roman"/>
-                <w:b/>
-                <w:sz w:val="24"/>
-                <w:szCs w:val="24"/>
-              </w:rPr>
-              <w:t>Table R01</w:t>
-            </w:r>
-            <w:r>
-              <w:rPr>
-                <w:rFonts w:ascii="Times New Roman" w:hAnsi="Times New Roman" w:cs="Times New Roman"/>
-                <w:sz w:val="24"/>
-                <w:szCs w:val="24"/>
-              </w:rPr>
-              <w:t>( utilizador)</w:t>
-            </w:r>
-          </w:p>
-        </w:tc>
-      </w:tr>
-      <w:tr>
-        <w:tc>
-          <w:tcPr>
-            <w:tcW w:w="8494" w:type="dxa"/>
-            <w:gridSpan w:val="2"/>
-          </w:tcPr>
-          <w:p>
-            <w:pPr>
-              <w:jc w:val="both"/>
-              <w:rPr>
-                <w:rFonts w:ascii="Times New Roman" w:hAnsi="Times New Roman" w:cs="Times New Roman"/>
-                <w:sz w:val="24"/>
-                <w:szCs w:val="24"/>
-              </w:rPr>
-            </w:pPr>
-            <w:r>
-              <w:rPr>
-                <w:rFonts w:ascii="Times New Roman" w:hAnsi="Times New Roman" w:cs="Times New Roman"/>
-                <w:b/>
-                <w:sz w:val="24"/>
-                <w:szCs w:val="24"/>
-              </w:rPr>
-              <w:t>Keys:</w:t>
-            </w:r>
-            <w:r>
-              <w:rPr>
-                <w:rFonts w:ascii="Times New Roman" w:hAnsi="Times New Roman" w:cs="Times New Roman"/>
-                <w:sz w:val="24"/>
-                <w:szCs w:val="24"/>
-              </w:rPr>
-              <w:t xml:space="preserve"> (id, username</w:t>
-            </w:r>
-            <w:r>
-              <w:rPr>
-                <w:rFonts w:ascii="Times New Roman" w:hAnsi="Times New Roman" w:cs="Times New Roman"/>
-                <w:sz w:val="24"/>
-                <w:szCs w:val="24"/>
-              </w:rPr>
-              <w:t>)</w:t>
-            </w:r>
-          </w:p>
-        </w:tc>
-      </w:tr>
-      <w:tr>
-        <w:tc>
-          <w:tcPr>
-            <w:tcW w:w="8494" w:type="dxa"/>
-            <w:gridSpan w:val="2"/>
-          </w:tcPr>
-          <w:p>
-            <w:pPr>
-              <w:jc w:val="both"/>
-              <w:rPr>
-                <w:rFonts w:ascii="Times New Roman" w:hAnsi="Times New Roman" w:cs="Times New Roman"/>
-                <w:b/>
-                <w:sz w:val="24"/>
-                <w:szCs w:val="24"/>
-              </w:rPr>
-            </w:pPr>
-            <w:r>
-              <w:rPr>
-                <w:rFonts w:ascii="Times New Roman" w:hAnsi="Times New Roman" w:cs="Times New Roman"/>
-                <w:b/>
-                <w:sz w:val="24"/>
-                <w:szCs w:val="24"/>
-              </w:rPr>
-              <w:t>Dependencias Funcionais</w:t>
-            </w:r>
-          </w:p>
-        </w:tc>
-      </w:tr>
-      <w:tr>
-        <w:tc>
-          <w:tcPr>
-            <w:tcW w:w="3256" w:type="dxa"/>
-          </w:tcPr>
-          <w:p>
-            <w:pPr>
-              <w:jc w:val="both"/>
-              <w:rPr>
-                <w:rFonts w:ascii="Times New Roman" w:hAnsi="Times New Roman" w:cs="Times New Roman"/>
-                <w:sz w:val="24"/>
-                <w:szCs w:val="24"/>
-              </w:rPr>
-            </w:pPr>
-            <w:r>
-              <w:rPr>
-                <w:rFonts w:ascii="Times New Roman" w:hAnsi="Times New Roman" w:cs="Times New Roman"/>
-                <w:sz w:val="24"/>
-                <w:szCs w:val="24"/>
-              </w:rPr>
-              <w:t>FD0101</w:t>
-            </w:r>
-          </w:p>
-        </w:tc>
-        <w:tc>
-          <w:tcPr>
-            <w:tcW w:w="5238" w:type="dxa"/>
-          </w:tcPr>
-          <w:p>
-            <w:pPr>
-              <w:jc w:val="both"/>
-              <w:rPr>
-                <w:rFonts w:ascii="Times New Roman" w:hAnsi="Times New Roman" w:cs="Times New Roman"/>
-                <w:sz w:val="24"/>
-                <w:szCs w:val="24"/>
-              </w:rPr>
-            </w:pPr>
-          </w:p>
-        </w:tc>
-      </w:tr>
-      <w:tr>
-        <w:tc>
-          <w:tcPr>
-            <w:tcW w:w="3256" w:type="dxa"/>
-          </w:tcPr>
-          <w:p>
-            <w:pPr>
-              <w:jc w:val="both"/>
-              <w:rPr>
-                <w:rFonts w:ascii="Times New Roman" w:hAnsi="Times New Roman" w:cs="Times New Roman"/>
-                <w:sz w:val="24"/>
-                <w:szCs w:val="24"/>
-              </w:rPr>
-            </w:pPr>
-            <w:r>
-              <w:rPr>
-                <w:rFonts w:ascii="Times New Roman" w:hAnsi="Times New Roman" w:cs="Times New Roman"/>
-                <w:sz w:val="24"/>
-                <w:szCs w:val="24"/>
-              </w:rPr>
-              <w:t>FD0102</w:t>
-            </w:r>
-          </w:p>
-        </w:tc>
-        <w:tc>
-          <w:tcPr>
-            <w:tcW w:w="5238" w:type="dxa"/>
-          </w:tcPr>
-          <w:p>
-            <w:pPr>
-              <w:jc w:val="both"/>
-              <w:rPr>
-                <w:rFonts w:ascii="Times New Roman" w:hAnsi="Times New Roman" w:cs="Times New Roman"/>
-                <w:sz w:val="24"/>
-                <w:szCs w:val="24"/>
-              </w:rPr>
-            </w:pPr>
-          </w:p>
-        </w:tc>
-      </w:tr>
-      <w:tr>
-        <w:tc>
-          <w:tcPr>
-            <w:tcW w:w="3256" w:type="dxa"/>
-          </w:tcPr>
-          <w:p>
-            <w:pPr>
-              <w:jc w:val="both"/>
-              <w:rPr>
-                <w:rFonts w:ascii="Times New Roman" w:hAnsi="Times New Roman" w:cs="Times New Roman"/>
-                <w:b/>
-                <w:sz w:val="24"/>
-                <w:szCs w:val="24"/>
-              </w:rPr>
-            </w:pPr>
-            <w:r>
-              <w:rPr>
-                <w:rFonts w:ascii="Times New Roman" w:hAnsi="Times New Roman" w:cs="Times New Roman"/>
-                <w:b/>
-                <w:sz w:val="24"/>
-                <w:szCs w:val="24"/>
-              </w:rPr>
-              <w:t>Forma Normal</w:t>
-            </w:r>
-          </w:p>
-        </w:tc>
-        <w:tc>
-          <w:tcPr>
-            <w:tcW w:w="5238" w:type="dxa"/>
-          </w:tcPr>
-          <w:p>
-            <w:pPr>
-              <w:jc w:val="both"/>
-              <w:rPr>
-                <w:rFonts w:ascii="Times New Roman" w:hAnsi="Times New Roman" w:cs="Times New Roman"/>
-                <w:sz w:val="24"/>
-                <w:szCs w:val="24"/>
-              </w:rPr>
-            </w:pPr>
-            <w:r>
-              <w:rPr>
-                <w:rFonts w:ascii="Times New Roman" w:hAnsi="Times New Roman" w:cs="Times New Roman"/>
-                <w:sz w:val="24"/>
-                <w:szCs w:val="24"/>
-              </w:rPr>
-              <w:t>BCNF</w:t>
-            </w:r>
-          </w:p>
-        </w:tc>
-      </w:tr>
-    </w:tbl>
-    <w:p>
-      <w:pPr>
-        <w:jc w:val="both"/>
-        <w:rPr>
-          <w:rFonts w:ascii="Times New Roman" w:hAnsi="Times New Roman" w:cs="Times New Roman"/>
-          <w:sz w:val="24"/>
-          <w:szCs w:val="24"/>
-        </w:rPr>
-      </w:pPr>
-    </w:p>
-    <w:p>
-      <w:pPr>
-        <w:jc w:val="both"/>
-        <w:rPr>
-          <w:rFonts w:ascii="Times New Roman" w:hAnsi="Times New Roman" w:cs="Times New Roman"/>
-          <w:b/>
-          <w:sz w:val="40"/>
-          <w:szCs w:val="24"/>
-        </w:rPr>
-      </w:pPr>
-      <w:r>
-        <w:rPr>
-          <w:rFonts w:ascii="Times New Roman" w:hAnsi="Times New Roman" w:cs="Times New Roman"/>
-          <w:b/>
-          <w:sz w:val="40"/>
-          <w:szCs w:val="24"/>
-        </w:rPr>
         <w:t>SQL código</w:t>
       </w:r>
-      <w:bookmarkStart w:id="41" w:name="_GoBack"/>
-      <w:bookmarkEnd w:id="41"/>
+      <w:bookmarkStart w:id="39" w:name="_GoBack"/>
+      <w:bookmarkEnd w:id="39"/>
     </w:p>
     <w:p>
       <w:pPr>
@@ -3467,7 +9443,7 @@
   <a:extraClrSchemeLst/>
   <a:extLst>
     <a:ext uri="{05A4C25C-085E-4340-85A3-A5531E510DB2}">
-      <thm15:themeFamily xmlns="" xmlns:thm15="http://schemas.microsoft.com/office/thememl/2012/main" name="Office Theme" id="{62F939B6-93AF-4DB8-9C6B-D6C7DFDC589F}" vid="{4A3C46E8-61CC-4603-A589-7422A47A8E4A}"/>
+      <thm15:themeFamily xmlns:thm15="http://schemas.microsoft.com/office/thememl/2012/main" xmlns="" name="Office Theme" id="{62F939B6-93AF-4DB8-9C6B-D6C7DFDC589F}" vid="{4A3C46E8-61CC-4603-A589-7422A47A8E4A}"/>
     </a:ext>
   </a:extLst>
 </a:theme>

--- a/A5.docx
+++ b/A5.docx
@@ -3125,7 +3125,23 @@
                 <w:sz w:val="24"/>
                 <w:szCs w:val="24"/>
               </w:rPr>
-              <w:t>ENUM(‘Music’, ‘Sports’, ‘Entertainment’, ‘Educational’, ‘Other’)</w:t>
+              <w:t xml:space="preserve">ENUM(‘Music’, ‘Sports’, ‘Entertainment’, ‘Educational’, </w:t>
+            </w:r>
+            <w:r>
+              <w:rPr>
+                <w:rFonts w:ascii="Times New Roman" w:hAnsi="Times New Roman" w:cs="Times New Roman"/>
+                <w:sz w:val="24"/>
+                <w:szCs w:val="24"/>
+              </w:rPr>
+              <w:t xml:space="preserve">‘Business’, </w:t>
+            </w:r>
+            <w:r>
+              <w:rPr>
+                <w:rFonts w:ascii="Times New Roman" w:hAnsi="Times New Roman" w:cs="Times New Roman"/>
+                <w:sz w:val="24"/>
+                <w:szCs w:val="24"/>
+              </w:rPr>
+              <w:t>‘Other’)</w:t>
             </w:r>
           </w:p>
         </w:tc>
@@ -4133,15 +4149,7 @@
                 <w:sz w:val="24"/>
                 <w:szCs w:val="24"/>
               </w:rPr>
-              <w:t>rating</w:t>
-            </w:r>
-            <w:r>
-              <w:rPr>
-                <w:rFonts w:cstheme="minorHAnsi"/>
-                <w:sz w:val="24"/>
-                <w:szCs w:val="24"/>
-              </w:rPr>
-              <w:t>}</w:t>
+              <w:t>rating}</w:t>
             </w:r>
           </w:p>
         </w:tc>
@@ -5185,15 +5193,7 @@
                 <w:sz w:val="24"/>
                 <w:szCs w:val="24"/>
               </w:rPr>
-              <w:t>path</w:t>
-            </w:r>
-            <w:r>
-              <w:rPr>
-                <w:rFonts w:cstheme="minorHAnsi"/>
-                <w:sz w:val="24"/>
-                <w:szCs w:val="24"/>
-              </w:rPr>
-              <w:t>}</w:t>
+              <w:t>path}</w:t>
             </w:r>
           </w:p>
         </w:tc>
@@ -6318,15 +6318,7 @@
                 <w:sz w:val="24"/>
                 <w:szCs w:val="24"/>
               </w:rPr>
-              <w:t>F</w:t>
-            </w:r>
-            <w:r>
-              <w:rPr>
-                <w:rFonts w:cstheme="minorHAnsi"/>
-                <w:sz w:val="24"/>
-                <w:szCs w:val="24"/>
-              </w:rPr>
-              <w:t>D11</w:t>
+              <w:t>FD11</w:t>
             </w:r>
             <w:r>
               <w:rPr>
@@ -6972,15 +6964,7 @@
                 <w:sz w:val="24"/>
                 <w:szCs w:val="24"/>
               </w:rPr>
-              <w:t>description, poll</w:t>
-            </w:r>
-            <w:r>
-              <w:rPr>
-                <w:rFonts w:cstheme="minorHAnsi"/>
-                <w:sz w:val="24"/>
-                <w:szCs w:val="24"/>
-              </w:rPr>
-              <w:t>}</w:t>
+              <w:t>description, poll}</w:t>
             </w:r>
           </w:p>
         </w:tc>
@@ -9443,7 +9427,7 @@
   <a:extraClrSchemeLst/>
   <a:extLst>
     <a:ext uri="{05A4C25C-085E-4340-85A3-A5531E510DB2}">
-      <thm15:themeFamily xmlns:thm15="http://schemas.microsoft.com/office/thememl/2012/main" xmlns="" name="Office Theme" id="{62F939B6-93AF-4DB8-9C6B-D6C7DFDC589F}" vid="{4A3C46E8-61CC-4603-A589-7422A47A8E4A}"/>
+      <thm15:themeFamily xmlns="" xmlns:thm15="http://schemas.microsoft.com/office/thememl/2012/main" name="Office Theme" id="{62F939B6-93AF-4DB8-9C6B-D6C7DFDC589F}" vid="{4A3C46E8-61CC-4603-A589-7422A47A8E4A}"/>
     </a:ext>
   </a:extLst>
 </a:theme>

--- a/A5.docx
+++ b/A5.docx
@@ -1,6 +1,6 @@
 
 <file path=word/document.xml><?xml version="1.0" encoding="utf-8"?>
-<w:document xmlns:ve="http://schemas.openxmlformats.org/markup-compatibility/2006" xmlns:o="urn:schemas-microsoft-com:office:office" xmlns:r="http://schemas.openxmlformats.org/officeDocument/2006/relationships" xmlns:m="http://schemas.openxmlformats.org/officeDocument/2006/math" xmlns:v="urn:schemas-microsoft-com:vml" xmlns:wp="http://schemas.openxmlformats.org/drawingml/2006/wordprocessingDrawing" xmlns:w10="urn:schemas-microsoft-com:office:word" xmlns:w="http://schemas.openxmlformats.org/wordprocessingml/2006/main" xmlns:wne="http://schemas.microsoft.com/office/word/2006/wordml">
+<w:document xmlns:wpc="http://schemas.microsoft.com/office/word/2010/wordprocessingCanvas" xmlns:cx="http://schemas.microsoft.com/office/drawing/2014/chartex" xmlns:cx1="http://schemas.microsoft.com/office/drawing/2015/9/8/chartex" xmlns:cx2="http://schemas.microsoft.com/office/drawing/2015/10/21/chartex" xmlns:cx3="http://schemas.microsoft.com/office/drawing/2016/5/9/chartex" xmlns:cx4="http://schemas.microsoft.com/office/drawing/2016/5/10/chartex" xmlns:cx5="http://schemas.microsoft.com/office/drawing/2016/5/11/chartex" xmlns:cx6="http://schemas.microsoft.com/office/drawing/2016/5/12/chartex" xmlns:cx7="http://schemas.microsoft.com/office/drawing/2016/5/13/chartex" xmlns:cx8="http://schemas.microsoft.com/office/drawing/2016/5/14/chartex" xmlns:mc="http://schemas.openxmlformats.org/markup-compatibility/2006" xmlns:aink="http://schemas.microsoft.com/office/drawing/2016/ink" xmlns:am3d="http://schemas.microsoft.com/office/drawing/2017/model3d" xmlns:o="urn:schemas-microsoft-com:office:office" xmlns:r="http://schemas.openxmlformats.org/officeDocument/2006/relationships" xmlns:m="http://schemas.openxmlformats.org/officeDocument/2006/math" xmlns:v="urn:schemas-microsoft-com:vml" xmlns:wp14="http://schemas.microsoft.com/office/word/2010/wordprocessingDrawing" xmlns:wp="http://schemas.openxmlformats.org/drawingml/2006/wordprocessingDrawing" xmlns:w10="urn:schemas-microsoft-com:office:word" xmlns:w="http://schemas.openxmlformats.org/wordprocessingml/2006/main" xmlns:w14="http://schemas.microsoft.com/office/word/2010/wordml" xmlns:w15="http://schemas.microsoft.com/office/word/2012/wordml" xmlns:w16cid="http://schemas.microsoft.com/office/word/2016/wordml/cid" xmlns:w16se="http://schemas.microsoft.com/office/word/2015/wordml/symex" xmlns:wpg="http://schemas.microsoft.com/office/word/2010/wordprocessingGroup" xmlns:wpi="http://schemas.microsoft.com/office/word/2010/wordprocessingInk" xmlns:wne="http://schemas.microsoft.com/office/word/2006/wordml" xmlns:wps="http://schemas.microsoft.com/office/word/2010/wordprocessingShape" mc:Ignorable="w14 w15 w16se w16cid wp14">
   <w:body>
     <w:p>
       <w:pPr>
@@ -129,9 +129,9 @@
     </w:p>
     <w:tbl>
       <w:tblPr>
-        <w:tblStyle w:val="TableGrid"/>
+        <w:tblStyle w:val="TabelacomGrelha"/>
         <w:tblW w:w="8755" w:type="dxa"/>
-        <w:tblLook w:val="04A0"/>
+        <w:tblLook w:val="04A0" w:firstRow="1" w:lastRow="0" w:firstColumn="1" w:lastColumn="0" w:noHBand="0" w:noVBand="1"/>
       </w:tblPr>
       <w:tblGrid>
         <w:gridCol w:w="669"/>
@@ -195,6 +195,8 @@
                 <w:szCs w:val="24"/>
               </w:rPr>
             </w:pPr>
+            <w:proofErr w:type="spellStart"/>
+            <w:proofErr w:type="gramStart"/>
             <w:r>
               <w:rPr>
                 <w:rFonts w:cstheme="minorHAnsi"/>
@@ -209,8 +211,18 @@
                 <w:sz w:val="24"/>
                 <w:szCs w:val="24"/>
               </w:rPr>
-              <w:t>ser(</w:t>
-            </w:r>
+              <w:t>ser</w:t>
+            </w:r>
+            <w:proofErr w:type="spellEnd"/>
+            <w:r>
+              <w:rPr>
+                <w:rFonts w:cstheme="minorHAnsi"/>
+                <w:sz w:val="24"/>
+                <w:szCs w:val="24"/>
+              </w:rPr>
+              <w:t>(</w:t>
+            </w:r>
+            <w:proofErr w:type="gramEnd"/>
             <w:r>
               <w:rPr>
                 <w:rFonts w:cstheme="minorHAnsi"/>
@@ -226,7 +238,25 @@
                 <w:sz w:val="24"/>
                 <w:szCs w:val="24"/>
               </w:rPr>
-              <w:t xml:space="preserve">, username </w:t>
+              <w:t xml:space="preserve">, </w:t>
+            </w:r>
+            <w:proofErr w:type="spellStart"/>
+            <w:r>
+              <w:rPr>
+                <w:rFonts w:cstheme="minorHAnsi"/>
+                <w:sz w:val="24"/>
+                <w:szCs w:val="24"/>
+              </w:rPr>
+              <w:t>username</w:t>
+            </w:r>
+            <w:proofErr w:type="spellEnd"/>
+            <w:r>
+              <w:rPr>
+                <w:rFonts w:cstheme="minorHAnsi"/>
+                <w:sz w:val="24"/>
+                <w:szCs w:val="24"/>
+              </w:rPr>
+              <w:t xml:space="preserve"> </w:t>
             </w:r>
             <w:r>
               <w:rPr>
@@ -285,7 +315,25 @@
                 <w:sz w:val="24"/>
                 <w:szCs w:val="24"/>
               </w:rPr>
-              <w:t xml:space="preserve">, registDate </w:t>
+              <w:t xml:space="preserve">, </w:t>
+            </w:r>
+            <w:proofErr w:type="spellStart"/>
+            <w:r>
+              <w:rPr>
+                <w:rFonts w:cstheme="minorHAnsi"/>
+                <w:sz w:val="24"/>
+                <w:szCs w:val="24"/>
+              </w:rPr>
+              <w:t>registDate</w:t>
+            </w:r>
+            <w:proofErr w:type="spellEnd"/>
+            <w:r>
+              <w:rPr>
+                <w:rFonts w:cstheme="minorHAnsi"/>
+                <w:sz w:val="24"/>
+                <w:szCs w:val="24"/>
+              </w:rPr>
+              <w:t xml:space="preserve"> </w:t>
             </w:r>
             <w:r>
               <w:rPr>
@@ -305,6 +353,7 @@
               </w:rPr>
               <w:t xml:space="preserve"> DF </w:t>
             </w:r>
+            <w:proofErr w:type="spellStart"/>
             <w:r>
               <w:rPr>
                 <w:rFonts w:cstheme="minorHAnsi"/>
@@ -313,6 +362,7 @@
               </w:rPr>
               <w:t>Today</w:t>
             </w:r>
+            <w:proofErr w:type="spellEnd"/>
             <w:r>
               <w:rPr>
                 <w:rFonts w:cstheme="minorHAnsi"/>
@@ -331,13 +381,23 @@
                 <w:szCs w:val="24"/>
               </w:rPr>
             </w:pPr>
-            <w:r>
-              <w:rPr>
-                <w:rFonts w:cstheme="minorHAnsi"/>
-                <w:sz w:val="24"/>
-                <w:szCs w:val="24"/>
-              </w:rPr>
-              <w:t xml:space="preserve">firstName </w:t>
+            <w:proofErr w:type="spellStart"/>
+            <w:r>
+              <w:rPr>
+                <w:rFonts w:cstheme="minorHAnsi"/>
+                <w:sz w:val="24"/>
+                <w:szCs w:val="24"/>
+              </w:rPr>
+              <w:t>firstName</w:t>
+            </w:r>
+            <w:proofErr w:type="spellEnd"/>
+            <w:r>
+              <w:rPr>
+                <w:rFonts w:cstheme="minorHAnsi"/>
+                <w:sz w:val="24"/>
+                <w:szCs w:val="24"/>
+              </w:rPr>
+              <w:t xml:space="preserve"> </w:t>
             </w:r>
             <w:r>
               <w:rPr>
@@ -354,7 +414,25 @@
                 <w:sz w:val="24"/>
                 <w:szCs w:val="24"/>
               </w:rPr>
-              <w:t xml:space="preserve">, lastName </w:t>
+              <w:t xml:space="preserve">, </w:t>
+            </w:r>
+            <w:proofErr w:type="spellStart"/>
+            <w:r>
+              <w:rPr>
+                <w:rFonts w:cstheme="minorHAnsi"/>
+                <w:sz w:val="24"/>
+                <w:szCs w:val="24"/>
+              </w:rPr>
+              <w:t>lastName</w:t>
+            </w:r>
+            <w:proofErr w:type="spellEnd"/>
+            <w:r>
+              <w:rPr>
+                <w:rFonts w:cstheme="minorHAnsi"/>
+                <w:sz w:val="24"/>
+                <w:szCs w:val="24"/>
+              </w:rPr>
+              <w:t xml:space="preserve"> </w:t>
             </w:r>
             <w:r>
               <w:rPr>
@@ -374,6 +452,7 @@
               <w:t xml:space="preserve">, </w:t>
             </w:r>
             <w:bookmarkStart w:id="9" w:name="OLE_LINK27"/>
+            <w:proofErr w:type="spellStart"/>
             <w:r>
               <w:rPr>
                 <w:rFonts w:cstheme="minorHAnsi"/>
@@ -383,13 +462,32 @@
               <w:t>image</w:t>
             </w:r>
             <w:bookmarkEnd w:id="9"/>
-            <w:r>
-              <w:rPr>
-                <w:rFonts w:cstheme="minorHAnsi"/>
-                <w:sz w:val="24"/>
-                <w:szCs w:val="24"/>
-              </w:rPr>
-              <w:t xml:space="preserve">, city_id </w:t>
+            <w:proofErr w:type="spellEnd"/>
+            <w:r>
+              <w:rPr>
+                <w:rFonts w:cstheme="minorHAnsi"/>
+                <w:sz w:val="24"/>
+                <w:szCs w:val="24"/>
+              </w:rPr>
+              <w:t xml:space="preserve">, </w:t>
+            </w:r>
+            <w:proofErr w:type="spellStart"/>
+            <w:r>
+              <w:rPr>
+                <w:rFonts w:cstheme="minorHAnsi"/>
+                <w:sz w:val="24"/>
+                <w:szCs w:val="24"/>
+              </w:rPr>
+              <w:t>city_id</w:t>
+            </w:r>
+            <w:proofErr w:type="spellEnd"/>
+            <w:r>
+              <w:rPr>
+                <w:rFonts w:cstheme="minorHAnsi"/>
+                <w:sz w:val="24"/>
+                <w:szCs w:val="24"/>
+              </w:rPr>
+              <w:t xml:space="preserve"> </w:t>
             </w:r>
             <w:bookmarkStart w:id="10" w:name="OLE_LINK21"/>
             <w:bookmarkStart w:id="11" w:name="OLE_LINK22"/>
@@ -421,6 +519,7 @@
             <w:bookmarkEnd w:id="14"/>
             <w:bookmarkEnd w:id="15"/>
             <w:bookmarkEnd w:id="16"/>
+            <w:proofErr w:type="spellStart"/>
             <w:r>
               <w:rPr>
                 <w:rFonts w:cstheme="minorHAnsi"/>
@@ -429,6 +528,7 @@
               </w:rPr>
               <w:t>city</w:t>
             </w:r>
+            <w:proofErr w:type="spellEnd"/>
             <w:r>
               <w:rPr>
                 <w:rFonts w:cstheme="minorHAnsi"/>
@@ -497,14 +597,26 @@
                 <w:szCs w:val="24"/>
               </w:rPr>
             </w:pPr>
-            <w:r>
-              <w:rPr>
-                <w:rFonts w:cstheme="minorHAnsi"/>
-                <w:sz w:val="24"/>
-                <w:szCs w:val="24"/>
-              </w:rPr>
-              <w:t>event(</w:t>
-            </w:r>
+            <w:proofErr w:type="spellStart"/>
+            <w:proofErr w:type="gramStart"/>
+            <w:r>
+              <w:rPr>
+                <w:rFonts w:cstheme="minorHAnsi"/>
+                <w:sz w:val="24"/>
+                <w:szCs w:val="24"/>
+              </w:rPr>
+              <w:t>event</w:t>
+            </w:r>
+            <w:proofErr w:type="spellEnd"/>
+            <w:r>
+              <w:rPr>
+                <w:rFonts w:cstheme="minorHAnsi"/>
+                <w:sz w:val="24"/>
+                <w:szCs w:val="24"/>
+              </w:rPr>
+              <w:t>(</w:t>
+            </w:r>
+            <w:proofErr w:type="gramEnd"/>
             <w:r>
               <w:rPr>
                 <w:rFonts w:cstheme="minorHAnsi"/>
@@ -520,7 +632,25 @@
                 <w:sz w:val="24"/>
                 <w:szCs w:val="24"/>
               </w:rPr>
-              <w:t xml:space="preserve">, name </w:t>
+              <w:t xml:space="preserve">, </w:t>
+            </w:r>
+            <w:proofErr w:type="spellStart"/>
+            <w:r>
+              <w:rPr>
+                <w:rFonts w:cstheme="minorHAnsi"/>
+                <w:sz w:val="24"/>
+                <w:szCs w:val="24"/>
+              </w:rPr>
+              <w:t>name</w:t>
+            </w:r>
+            <w:proofErr w:type="spellEnd"/>
+            <w:r>
+              <w:rPr>
+                <w:rFonts w:cstheme="minorHAnsi"/>
+                <w:sz w:val="24"/>
+                <w:szCs w:val="24"/>
+              </w:rPr>
+              <w:t xml:space="preserve"> </w:t>
             </w:r>
             <w:r>
               <w:rPr>
@@ -554,15 +684,43 @@
                 <w:sz w:val="24"/>
                 <w:szCs w:val="24"/>
               </w:rPr>
-              <w:t xml:space="preserve"> date &gt; Today</w:t>
-            </w:r>
-            <w:r>
-              <w:rPr>
-                <w:rFonts w:cstheme="minorHAnsi"/>
-                <w:sz w:val="24"/>
-                <w:szCs w:val="24"/>
-              </w:rPr>
-              <w:t xml:space="preserve">, description </w:t>
+              <w:t xml:space="preserve"> date &gt; </w:t>
+            </w:r>
+            <w:proofErr w:type="spellStart"/>
+            <w:r>
+              <w:rPr>
+                <w:rFonts w:cstheme="minorHAnsi"/>
+                <w:sz w:val="24"/>
+                <w:szCs w:val="24"/>
+              </w:rPr>
+              <w:t>Today</w:t>
+            </w:r>
+            <w:proofErr w:type="spellEnd"/>
+            <w:r>
+              <w:rPr>
+                <w:rFonts w:cstheme="minorHAnsi"/>
+                <w:sz w:val="24"/>
+                <w:szCs w:val="24"/>
+              </w:rPr>
+              <w:t xml:space="preserve">, </w:t>
+            </w:r>
+            <w:proofErr w:type="spellStart"/>
+            <w:r>
+              <w:rPr>
+                <w:rFonts w:cstheme="minorHAnsi"/>
+                <w:sz w:val="24"/>
+                <w:szCs w:val="24"/>
+              </w:rPr>
+              <w:t>description</w:t>
+            </w:r>
+            <w:proofErr w:type="spellEnd"/>
+            <w:r>
+              <w:rPr>
+                <w:rFonts w:cstheme="minorHAnsi"/>
+                <w:sz w:val="24"/>
+                <w:szCs w:val="24"/>
+              </w:rPr>
+              <w:t xml:space="preserve"> </w:t>
             </w:r>
             <w:r>
               <w:rPr>
@@ -582,13 +740,41 @@
               <w:t xml:space="preserve">, </w:t>
             </w:r>
             <w:bookmarkStart w:id="17" w:name="OLE_LINK1"/>
-            <w:r>
-              <w:rPr>
-                <w:rFonts w:cstheme="minorHAnsi"/>
-                <w:sz w:val="24"/>
-                <w:szCs w:val="24"/>
-              </w:rPr>
-              <w:t xml:space="preserve">owner_id → user </w:t>
+            <w:proofErr w:type="spellStart"/>
+            <w:r>
+              <w:rPr>
+                <w:rFonts w:cstheme="minorHAnsi"/>
+                <w:sz w:val="24"/>
+                <w:szCs w:val="24"/>
+              </w:rPr>
+              <w:t>owner_id</w:t>
+            </w:r>
+            <w:proofErr w:type="spellEnd"/>
+            <w:r>
+              <w:rPr>
+                <w:rFonts w:cstheme="minorHAnsi"/>
+                <w:sz w:val="24"/>
+                <w:szCs w:val="24"/>
+              </w:rPr>
+              <w:t xml:space="preserve"> → </w:t>
+            </w:r>
+            <w:proofErr w:type="spellStart"/>
+            <w:r>
+              <w:rPr>
+                <w:rFonts w:cstheme="minorHAnsi"/>
+                <w:sz w:val="24"/>
+                <w:szCs w:val="24"/>
+              </w:rPr>
+              <w:t>user</w:t>
+            </w:r>
+            <w:proofErr w:type="spellEnd"/>
+            <w:r>
+              <w:rPr>
+                <w:rFonts w:cstheme="minorHAnsi"/>
+                <w:sz w:val="24"/>
+                <w:szCs w:val="24"/>
+              </w:rPr>
+              <w:t xml:space="preserve"> </w:t>
             </w:r>
             <w:r>
               <w:rPr>
@@ -606,7 +792,43 @@
                 <w:sz w:val="24"/>
                 <w:szCs w:val="24"/>
               </w:rPr>
-              <w:t xml:space="preserve">, localization_id → localization </w:t>
+              <w:t xml:space="preserve">, </w:t>
+            </w:r>
+            <w:proofErr w:type="spellStart"/>
+            <w:r>
+              <w:rPr>
+                <w:rFonts w:cstheme="minorHAnsi"/>
+                <w:sz w:val="24"/>
+                <w:szCs w:val="24"/>
+              </w:rPr>
+              <w:t>localization_id</w:t>
+            </w:r>
+            <w:proofErr w:type="spellEnd"/>
+            <w:r>
+              <w:rPr>
+                <w:rFonts w:cstheme="minorHAnsi"/>
+                <w:sz w:val="24"/>
+                <w:szCs w:val="24"/>
+              </w:rPr>
+              <w:t xml:space="preserve"> → </w:t>
+            </w:r>
+            <w:proofErr w:type="spellStart"/>
+            <w:r>
+              <w:rPr>
+                <w:rFonts w:cstheme="minorHAnsi"/>
+                <w:sz w:val="24"/>
+                <w:szCs w:val="24"/>
+              </w:rPr>
+              <w:t>localization</w:t>
+            </w:r>
+            <w:proofErr w:type="spellEnd"/>
+            <w:r>
+              <w:rPr>
+                <w:rFonts w:cstheme="minorHAnsi"/>
+                <w:sz w:val="24"/>
+                <w:szCs w:val="24"/>
+              </w:rPr>
+              <w:t xml:space="preserve"> </w:t>
             </w:r>
             <w:r>
               <w:rPr>
@@ -623,7 +845,25 @@
                 <w:sz w:val="24"/>
                 <w:szCs w:val="24"/>
               </w:rPr>
-              <w:t xml:space="preserve">, image_id </w:t>
+              <w:t xml:space="preserve">, </w:t>
+            </w:r>
+            <w:proofErr w:type="spellStart"/>
+            <w:r>
+              <w:rPr>
+                <w:rFonts w:cstheme="minorHAnsi"/>
+                <w:sz w:val="24"/>
+                <w:szCs w:val="24"/>
+              </w:rPr>
+              <w:t>image_id</w:t>
+            </w:r>
+            <w:proofErr w:type="spellEnd"/>
+            <w:r>
+              <w:rPr>
+                <w:rFonts w:cstheme="minorHAnsi"/>
+                <w:sz w:val="24"/>
+                <w:szCs w:val="24"/>
+              </w:rPr>
+              <w:t xml:space="preserve"> </w:t>
             </w:r>
             <w:bookmarkStart w:id="18" w:name="OLE_LINK38"/>
             <w:bookmarkStart w:id="19" w:name="OLE_LINK39"/>
@@ -637,6 +877,7 @@
             </w:r>
             <w:bookmarkEnd w:id="18"/>
             <w:bookmarkEnd w:id="19"/>
+            <w:proofErr w:type="spellStart"/>
             <w:r>
               <w:rPr>
                 <w:rFonts w:cstheme="minorHAnsi"/>
@@ -645,6 +886,7 @@
               </w:rPr>
               <w:t>image</w:t>
             </w:r>
+            <w:proofErr w:type="spellEnd"/>
             <w:r>
               <w:rPr>
                 <w:rFonts w:cstheme="minorHAnsi"/>
@@ -663,13 +905,23 @@
                 <w:szCs w:val="24"/>
               </w:rPr>
             </w:pPr>
-            <w:r>
-              <w:rPr>
-                <w:rFonts w:cstheme="minorHAnsi"/>
-                <w:sz w:val="24"/>
-                <w:szCs w:val="24"/>
-              </w:rPr>
-              <w:t xml:space="preserve">type </w:t>
+            <w:proofErr w:type="spellStart"/>
+            <w:r>
+              <w:rPr>
+                <w:rFonts w:cstheme="minorHAnsi"/>
+                <w:sz w:val="24"/>
+                <w:szCs w:val="24"/>
+              </w:rPr>
+              <w:t>type</w:t>
+            </w:r>
+            <w:proofErr w:type="spellEnd"/>
+            <w:r>
+              <w:rPr>
+                <w:rFonts w:cstheme="minorHAnsi"/>
+                <w:sz w:val="24"/>
+                <w:szCs w:val="24"/>
+              </w:rPr>
+              <w:t xml:space="preserve"> </w:t>
             </w:r>
             <w:r>
               <w:rPr>
@@ -686,24 +938,62 @@
                 <w:sz w:val="24"/>
                 <w:szCs w:val="24"/>
               </w:rPr>
-              <w:t xml:space="preserve"> type IN Types</w:t>
-            </w:r>
-            <w:r>
-              <w:rPr>
-                <w:rFonts w:cstheme="minorHAnsi"/>
-                <w:sz w:val="24"/>
-                <w:szCs w:val="24"/>
-              </w:rPr>
-              <w:t>, category</w:t>
-            </w:r>
-            <w:r>
-              <w:rPr>
-                <w:rFonts w:cstheme="minorHAnsi"/>
-                <w:sz w:val="24"/>
-                <w:szCs w:val="24"/>
-              </w:rPr>
               <w:t xml:space="preserve"> </w:t>
             </w:r>
+            <w:proofErr w:type="spellStart"/>
+            <w:r>
+              <w:rPr>
+                <w:rFonts w:cstheme="minorHAnsi"/>
+                <w:sz w:val="24"/>
+                <w:szCs w:val="24"/>
+              </w:rPr>
+              <w:t>type</w:t>
+            </w:r>
+            <w:proofErr w:type="spellEnd"/>
+            <w:r>
+              <w:rPr>
+                <w:rFonts w:cstheme="minorHAnsi"/>
+                <w:sz w:val="24"/>
+                <w:szCs w:val="24"/>
+              </w:rPr>
+              <w:t xml:space="preserve"> IN </w:t>
+            </w:r>
+            <w:proofErr w:type="spellStart"/>
+            <w:r>
+              <w:rPr>
+                <w:rFonts w:cstheme="minorHAnsi"/>
+                <w:sz w:val="24"/>
+                <w:szCs w:val="24"/>
+              </w:rPr>
+              <w:t>Types</w:t>
+            </w:r>
+            <w:proofErr w:type="spellEnd"/>
+            <w:r>
+              <w:rPr>
+                <w:rFonts w:cstheme="minorHAnsi"/>
+                <w:sz w:val="24"/>
+                <w:szCs w:val="24"/>
+              </w:rPr>
+              <w:t xml:space="preserve">, </w:t>
+            </w:r>
+            <w:proofErr w:type="spellStart"/>
+            <w:r>
+              <w:rPr>
+                <w:rFonts w:cstheme="minorHAnsi"/>
+                <w:sz w:val="24"/>
+                <w:szCs w:val="24"/>
+              </w:rPr>
+              <w:t>category</w:t>
+            </w:r>
+            <w:proofErr w:type="spellEnd"/>
+            <w:r>
+              <w:rPr>
+                <w:rFonts w:cstheme="minorHAnsi"/>
+                <w:sz w:val="24"/>
+                <w:szCs w:val="24"/>
+              </w:rPr>
+              <w:t xml:space="preserve"> </w:t>
+            </w:r>
             <w:r>
               <w:rPr>
                 <w:rFonts w:cstheme="minorHAnsi"/>
@@ -721,6 +1011,7 @@
               </w:rPr>
               <w:t xml:space="preserve"> </w:t>
             </w:r>
+            <w:proofErr w:type="spellStart"/>
             <w:r>
               <w:rPr>
                 <w:rFonts w:cstheme="minorHAnsi"/>
@@ -729,6 +1020,7 @@
               </w:rPr>
               <w:t>category</w:t>
             </w:r>
+            <w:proofErr w:type="spellEnd"/>
             <w:r>
               <w:rPr>
                 <w:rFonts w:cstheme="minorHAnsi"/>
@@ -737,6 +1029,7 @@
               </w:rPr>
               <w:t xml:space="preserve"> IN </w:t>
             </w:r>
+            <w:proofErr w:type="spellStart"/>
             <w:r>
               <w:rPr>
                 <w:rFonts w:cstheme="minorHAnsi"/>
@@ -745,6 +1038,7 @@
               </w:rPr>
               <w:t>Categories</w:t>
             </w:r>
+            <w:proofErr w:type="spellEnd"/>
             <w:r>
               <w:rPr>
                 <w:rFonts w:cstheme="minorHAnsi"/>
@@ -796,14 +1090,27 @@
                 <w:szCs w:val="24"/>
               </w:rPr>
             </w:pPr>
-            <w:r>
-              <w:rPr>
-                <w:rFonts w:cstheme="minorHAnsi"/>
-                <w:sz w:val="24"/>
-                <w:szCs w:val="24"/>
-              </w:rPr>
-              <w:t>done(</w:t>
-            </w:r>
+            <w:proofErr w:type="spellStart"/>
+            <w:proofErr w:type="gramStart"/>
+            <w:r>
+              <w:rPr>
+                <w:rFonts w:cstheme="minorHAnsi"/>
+                <w:sz w:val="24"/>
+                <w:szCs w:val="24"/>
+              </w:rPr>
+              <w:t>done</w:t>
+            </w:r>
+            <w:proofErr w:type="spellEnd"/>
+            <w:r>
+              <w:rPr>
+                <w:rFonts w:cstheme="minorHAnsi"/>
+                <w:sz w:val="24"/>
+                <w:szCs w:val="24"/>
+              </w:rPr>
+              <w:t>(</w:t>
+            </w:r>
+            <w:proofErr w:type="spellStart"/>
+            <w:proofErr w:type="gramEnd"/>
             <w:r>
               <w:rPr>
                 <w:rFonts w:cstheme="minorHAnsi"/>
@@ -813,6 +1120,7 @@
               </w:rPr>
               <w:t>event_id</w:t>
             </w:r>
+            <w:proofErr w:type="spellEnd"/>
             <w:r>
               <w:rPr>
                 <w:rFonts w:cstheme="minorHAnsi"/>
@@ -835,7 +1143,25 @@
                 <w:sz w:val="24"/>
                 <w:szCs w:val="24"/>
               </w:rPr>
-              <w:t xml:space="preserve"> event </w:t>
+              <w:t xml:space="preserve"> </w:t>
+            </w:r>
+            <w:proofErr w:type="spellStart"/>
+            <w:r>
+              <w:rPr>
+                <w:rFonts w:cstheme="minorHAnsi"/>
+                <w:sz w:val="24"/>
+                <w:szCs w:val="24"/>
+              </w:rPr>
+              <w:t>event</w:t>
+            </w:r>
+            <w:proofErr w:type="spellEnd"/>
+            <w:r>
+              <w:rPr>
+                <w:rFonts w:cstheme="minorHAnsi"/>
+                <w:sz w:val="24"/>
+                <w:szCs w:val="24"/>
+              </w:rPr>
+              <w:t xml:space="preserve"> </w:t>
             </w:r>
             <w:r>
               <w:rPr>
@@ -938,14 +1264,27 @@
                 <w:szCs w:val="24"/>
               </w:rPr>
             </w:pPr>
-            <w:r>
-              <w:rPr>
-                <w:rFonts w:cstheme="minorHAnsi"/>
-                <w:sz w:val="24"/>
-                <w:szCs w:val="24"/>
-              </w:rPr>
-              <w:t>notDone(</w:t>
-            </w:r>
+            <w:proofErr w:type="spellStart"/>
+            <w:proofErr w:type="gramStart"/>
+            <w:r>
+              <w:rPr>
+                <w:rFonts w:cstheme="minorHAnsi"/>
+                <w:sz w:val="24"/>
+                <w:szCs w:val="24"/>
+              </w:rPr>
+              <w:t>notDone</w:t>
+            </w:r>
+            <w:proofErr w:type="spellEnd"/>
+            <w:r>
+              <w:rPr>
+                <w:rFonts w:cstheme="minorHAnsi"/>
+                <w:sz w:val="24"/>
+                <w:szCs w:val="24"/>
+              </w:rPr>
+              <w:t>(</w:t>
+            </w:r>
+            <w:proofErr w:type="spellStart"/>
+            <w:proofErr w:type="gramEnd"/>
             <w:r>
               <w:rPr>
                 <w:rFonts w:cstheme="minorHAnsi"/>
@@ -955,6 +1294,7 @@
               </w:rPr>
               <w:t>event_id</w:t>
             </w:r>
+            <w:proofErr w:type="spellEnd"/>
             <w:r>
               <w:rPr>
                 <w:rFonts w:cstheme="minorHAnsi"/>
@@ -977,7 +1317,25 @@
                 <w:sz w:val="24"/>
                 <w:szCs w:val="24"/>
               </w:rPr>
-              <w:t xml:space="preserve"> event </w:t>
+              <w:t xml:space="preserve"> </w:t>
+            </w:r>
+            <w:proofErr w:type="spellStart"/>
+            <w:r>
+              <w:rPr>
+                <w:rFonts w:cstheme="minorHAnsi"/>
+                <w:sz w:val="24"/>
+                <w:szCs w:val="24"/>
+              </w:rPr>
+              <w:t>event</w:t>
+            </w:r>
+            <w:proofErr w:type="spellEnd"/>
+            <w:r>
+              <w:rPr>
+                <w:rFonts w:cstheme="minorHAnsi"/>
+                <w:sz w:val="24"/>
+                <w:szCs w:val="24"/>
+              </w:rPr>
+              <w:t xml:space="preserve"> </w:t>
             </w:r>
             <w:r>
               <w:rPr>
@@ -1047,14 +1405,27 @@
                 <w:szCs w:val="24"/>
               </w:rPr>
             </w:pPr>
-            <w:r>
-              <w:rPr>
-                <w:rFonts w:cstheme="minorHAnsi"/>
-                <w:sz w:val="24"/>
-                <w:szCs w:val="24"/>
-              </w:rPr>
-              <w:t>paticipant(</w:t>
-            </w:r>
+            <w:proofErr w:type="spellStart"/>
+            <w:proofErr w:type="gramStart"/>
+            <w:r>
+              <w:rPr>
+                <w:rFonts w:cstheme="minorHAnsi"/>
+                <w:sz w:val="24"/>
+                <w:szCs w:val="24"/>
+              </w:rPr>
+              <w:t>paticipant</w:t>
+            </w:r>
+            <w:proofErr w:type="spellEnd"/>
+            <w:r>
+              <w:rPr>
+                <w:rFonts w:cstheme="minorHAnsi"/>
+                <w:sz w:val="24"/>
+                <w:szCs w:val="24"/>
+              </w:rPr>
+              <w:t>(</w:t>
+            </w:r>
+            <w:proofErr w:type="spellStart"/>
+            <w:proofErr w:type="gramEnd"/>
             <w:r>
               <w:rPr>
                 <w:rFonts w:cstheme="minorHAnsi"/>
@@ -1064,6 +1435,7 @@
               </w:rPr>
               <w:t>user_id</w:t>
             </w:r>
+            <w:proofErr w:type="spellEnd"/>
             <w:r>
               <w:rPr>
                 <w:rFonts w:cstheme="minorHAnsi"/>
@@ -1086,13 +1458,23 @@
             <w:bookmarkEnd w:id="20"/>
             <w:bookmarkEnd w:id="21"/>
             <w:bookmarkEnd w:id="22"/>
-            <w:r>
-              <w:rPr>
-                <w:rFonts w:cstheme="minorHAnsi"/>
-                <w:sz w:val="24"/>
-                <w:szCs w:val="24"/>
-              </w:rPr>
-              <w:t xml:space="preserve">user </w:t>
+            <w:proofErr w:type="spellStart"/>
+            <w:r>
+              <w:rPr>
+                <w:rFonts w:cstheme="minorHAnsi"/>
+                <w:sz w:val="24"/>
+                <w:szCs w:val="24"/>
+              </w:rPr>
+              <w:t>user</w:t>
+            </w:r>
+            <w:proofErr w:type="spellEnd"/>
+            <w:r>
+              <w:rPr>
+                <w:rFonts w:cstheme="minorHAnsi"/>
+                <w:sz w:val="24"/>
+                <w:szCs w:val="24"/>
+              </w:rPr>
+              <w:t xml:space="preserve"> </w:t>
             </w:r>
             <w:r>
               <w:rPr>
@@ -1112,6 +1494,7 @@
               </w:rPr>
               <w:t xml:space="preserve">, </w:t>
             </w:r>
+            <w:proofErr w:type="spellStart"/>
             <w:r>
               <w:rPr>
                 <w:rFonts w:cstheme="minorHAnsi"/>
@@ -1121,6 +1504,7 @@
               </w:rPr>
               <w:t>event_id</w:t>
             </w:r>
+            <w:proofErr w:type="spellEnd"/>
             <w:r>
               <w:rPr>
                 <w:rFonts w:cstheme="minorHAnsi"/>
@@ -1143,7 +1527,25 @@
                 <w:sz w:val="24"/>
                 <w:szCs w:val="24"/>
               </w:rPr>
-              <w:t xml:space="preserve"> event </w:t>
+              <w:t xml:space="preserve"> </w:t>
+            </w:r>
+            <w:proofErr w:type="spellStart"/>
+            <w:r>
+              <w:rPr>
+                <w:rFonts w:cstheme="minorHAnsi"/>
+                <w:sz w:val="24"/>
+                <w:szCs w:val="24"/>
+              </w:rPr>
+              <w:t>event</w:t>
+            </w:r>
+            <w:proofErr w:type="spellEnd"/>
+            <w:r>
+              <w:rPr>
+                <w:rFonts w:cstheme="minorHAnsi"/>
+                <w:sz w:val="24"/>
+                <w:szCs w:val="24"/>
+              </w:rPr>
+              <w:t xml:space="preserve"> </w:t>
             </w:r>
             <w:r>
               <w:rPr>
@@ -1213,14 +1615,27 @@
                 <w:szCs w:val="24"/>
               </w:rPr>
             </w:pPr>
-            <w:r>
-              <w:rPr>
-                <w:rFonts w:cstheme="minorHAnsi"/>
-                <w:sz w:val="24"/>
-                <w:szCs w:val="24"/>
-              </w:rPr>
-              <w:t>owner(</w:t>
-            </w:r>
+            <w:proofErr w:type="spellStart"/>
+            <w:proofErr w:type="gramStart"/>
+            <w:r>
+              <w:rPr>
+                <w:rFonts w:cstheme="minorHAnsi"/>
+                <w:sz w:val="24"/>
+                <w:szCs w:val="24"/>
+              </w:rPr>
+              <w:t>owner</w:t>
+            </w:r>
+            <w:proofErr w:type="spellEnd"/>
+            <w:r>
+              <w:rPr>
+                <w:rFonts w:cstheme="minorHAnsi"/>
+                <w:sz w:val="24"/>
+                <w:szCs w:val="24"/>
+              </w:rPr>
+              <w:t>(</w:t>
+            </w:r>
+            <w:proofErr w:type="spellStart"/>
+            <w:proofErr w:type="gramEnd"/>
             <w:r>
               <w:rPr>
                 <w:rFonts w:cstheme="minorHAnsi"/>
@@ -1230,13 +1645,32 @@
               </w:rPr>
               <w:t>user_id</w:t>
             </w:r>
-            <w:r>
-              <w:rPr>
-                <w:rFonts w:cstheme="minorHAnsi"/>
-                <w:sz w:val="24"/>
-                <w:szCs w:val="24"/>
-              </w:rPr>
-              <w:t xml:space="preserve"> → user </w:t>
+            <w:proofErr w:type="spellEnd"/>
+            <w:r>
+              <w:rPr>
+                <w:rFonts w:cstheme="minorHAnsi"/>
+                <w:sz w:val="24"/>
+                <w:szCs w:val="24"/>
+              </w:rPr>
+              <w:t xml:space="preserve"> → </w:t>
+            </w:r>
+            <w:proofErr w:type="spellStart"/>
+            <w:r>
+              <w:rPr>
+                <w:rFonts w:cstheme="minorHAnsi"/>
+                <w:sz w:val="24"/>
+                <w:szCs w:val="24"/>
+              </w:rPr>
+              <w:t>user</w:t>
+            </w:r>
+            <w:proofErr w:type="spellEnd"/>
+            <w:r>
+              <w:rPr>
+                <w:rFonts w:cstheme="minorHAnsi"/>
+                <w:sz w:val="24"/>
+                <w:szCs w:val="24"/>
+              </w:rPr>
+              <w:t xml:space="preserve"> </w:t>
             </w:r>
             <w:r>
               <w:rPr>
@@ -1256,6 +1690,7 @@
               </w:rPr>
               <w:t xml:space="preserve">, </w:t>
             </w:r>
+            <w:proofErr w:type="spellStart"/>
             <w:r>
               <w:rPr>
                 <w:rFonts w:cstheme="minorHAnsi"/>
@@ -1265,6 +1700,7 @@
               </w:rPr>
               <w:t>event_id</w:t>
             </w:r>
+            <w:proofErr w:type="spellEnd"/>
             <w:r>
               <w:rPr>
                 <w:rFonts w:cstheme="minorHAnsi"/>
@@ -1287,7 +1723,25 @@
                 <w:sz w:val="24"/>
                 <w:szCs w:val="24"/>
               </w:rPr>
-              <w:t xml:space="preserve"> event </w:t>
+              <w:t xml:space="preserve"> </w:t>
+            </w:r>
+            <w:proofErr w:type="spellStart"/>
+            <w:r>
+              <w:rPr>
+                <w:rFonts w:cstheme="minorHAnsi"/>
+                <w:sz w:val="24"/>
+                <w:szCs w:val="24"/>
+              </w:rPr>
+              <w:t>event</w:t>
+            </w:r>
+            <w:proofErr w:type="spellEnd"/>
+            <w:r>
+              <w:rPr>
+                <w:rFonts w:cstheme="minorHAnsi"/>
+                <w:sz w:val="24"/>
+                <w:szCs w:val="24"/>
+              </w:rPr>
+              <w:t xml:space="preserve"> </w:t>
             </w:r>
             <w:r>
               <w:rPr>
@@ -1357,14 +1811,26 @@
                 <w:szCs w:val="24"/>
               </w:rPr>
             </w:pPr>
-            <w:r>
-              <w:rPr>
-                <w:rFonts w:cstheme="minorHAnsi"/>
-                <w:sz w:val="24"/>
-                <w:szCs w:val="24"/>
-              </w:rPr>
-              <w:t>image(</w:t>
-            </w:r>
+            <w:proofErr w:type="spellStart"/>
+            <w:proofErr w:type="gramStart"/>
+            <w:r>
+              <w:rPr>
+                <w:rFonts w:cstheme="minorHAnsi"/>
+                <w:sz w:val="24"/>
+                <w:szCs w:val="24"/>
+              </w:rPr>
+              <w:t>image</w:t>
+            </w:r>
+            <w:proofErr w:type="spellEnd"/>
+            <w:r>
+              <w:rPr>
+                <w:rFonts w:cstheme="minorHAnsi"/>
+                <w:sz w:val="24"/>
+                <w:szCs w:val="24"/>
+              </w:rPr>
+              <w:t>(</w:t>
+            </w:r>
+            <w:proofErr w:type="gramEnd"/>
             <w:r>
               <w:rPr>
                 <w:rFonts w:cstheme="minorHAnsi"/>
@@ -1380,7 +1846,25 @@
                 <w:sz w:val="24"/>
                 <w:szCs w:val="24"/>
               </w:rPr>
-              <w:t xml:space="preserve">, path </w:t>
+              <w:t xml:space="preserve">, </w:t>
+            </w:r>
+            <w:proofErr w:type="spellStart"/>
+            <w:r>
+              <w:rPr>
+                <w:rFonts w:cstheme="minorHAnsi"/>
+                <w:sz w:val="24"/>
+                <w:szCs w:val="24"/>
+              </w:rPr>
+              <w:t>path</w:t>
+            </w:r>
+            <w:proofErr w:type="spellEnd"/>
+            <w:r>
+              <w:rPr>
+                <w:rFonts w:cstheme="minorHAnsi"/>
+                <w:sz w:val="24"/>
+                <w:szCs w:val="24"/>
+              </w:rPr>
+              <w:t xml:space="preserve"> </w:t>
             </w:r>
             <w:r>
               <w:rPr>
@@ -1453,13 +1937,24 @@
             <w:bookmarkStart w:id="23" w:name="OLE_LINK28"/>
             <w:bookmarkStart w:id="24" w:name="OLE_LINK29"/>
             <w:bookmarkStart w:id="25" w:name="OLE_LINK30"/>
-            <w:r>
-              <w:rPr>
-                <w:rFonts w:cstheme="minorHAnsi"/>
-                <w:sz w:val="24"/>
-                <w:szCs w:val="24"/>
-              </w:rPr>
-              <w:t>localization(</w:t>
+            <w:proofErr w:type="spellStart"/>
+            <w:proofErr w:type="gramStart"/>
+            <w:r>
+              <w:rPr>
+                <w:rFonts w:cstheme="minorHAnsi"/>
+                <w:sz w:val="24"/>
+                <w:szCs w:val="24"/>
+              </w:rPr>
+              <w:t>location</w:t>
+            </w:r>
+            <w:proofErr w:type="spellEnd"/>
+            <w:r>
+              <w:rPr>
+                <w:rFonts w:cstheme="minorHAnsi"/>
+                <w:sz w:val="24"/>
+                <w:szCs w:val="24"/>
+              </w:rPr>
+              <w:t>(</w:t>
             </w:r>
             <w:bookmarkStart w:id="26" w:name="OLE_LINK33"/>
             <w:bookmarkStart w:id="27" w:name="OLE_LINK34"/>
@@ -1467,6 +1962,7 @@
             <w:bookmarkEnd w:id="23"/>
             <w:bookmarkEnd w:id="24"/>
             <w:bookmarkEnd w:id="25"/>
+            <w:proofErr w:type="gramEnd"/>
             <w:r>
               <w:rPr>
                 <w:rFonts w:cstheme="minorHAnsi"/>
@@ -1482,8 +1978,18 @@
                 <w:sz w:val="24"/>
                 <w:szCs w:val="24"/>
               </w:rPr>
-              <w:t>, name</w:t>
-            </w:r>
+              <w:t xml:space="preserve">, </w:t>
+            </w:r>
+            <w:proofErr w:type="spellStart"/>
+            <w:r>
+              <w:rPr>
+                <w:rFonts w:cstheme="minorHAnsi"/>
+                <w:sz w:val="24"/>
+                <w:szCs w:val="24"/>
+              </w:rPr>
+              <w:t>name</w:t>
+            </w:r>
+            <w:proofErr w:type="spellEnd"/>
             <w:r>
               <w:rPr>
                 <w:rFonts w:cstheme="minorHAnsi"/>
@@ -1500,13 +2006,23 @@
               </w:rPr>
               <w:t xml:space="preserve"> </w:t>
             </w:r>
-            <w:r>
-              <w:rPr>
-                <w:rFonts w:cstheme="minorHAnsi"/>
-                <w:sz w:val="24"/>
-                <w:szCs w:val="24"/>
-              </w:rPr>
-              <w:t xml:space="preserve">address </w:t>
+            <w:proofErr w:type="spellStart"/>
+            <w:r>
+              <w:rPr>
+                <w:rFonts w:cstheme="minorHAnsi"/>
+                <w:sz w:val="24"/>
+                <w:szCs w:val="24"/>
+              </w:rPr>
+              <w:t>address</w:t>
+            </w:r>
+            <w:proofErr w:type="spellEnd"/>
+            <w:r>
+              <w:rPr>
+                <w:rFonts w:cstheme="minorHAnsi"/>
+                <w:sz w:val="24"/>
+                <w:szCs w:val="24"/>
+              </w:rPr>
+              <w:t xml:space="preserve"> </w:t>
             </w:r>
             <w:r>
               <w:rPr>
@@ -1539,7 +2055,43 @@
                 <w:sz w:val="24"/>
                 <w:szCs w:val="24"/>
               </w:rPr>
-              <w:t xml:space="preserve"> city_id → city </w:t>
+              <w:t xml:space="preserve"> </w:t>
+            </w:r>
+            <w:proofErr w:type="spellStart"/>
+            <w:r>
+              <w:rPr>
+                <w:rFonts w:cstheme="minorHAnsi"/>
+                <w:sz w:val="24"/>
+                <w:szCs w:val="24"/>
+              </w:rPr>
+              <w:t>city_id</w:t>
+            </w:r>
+            <w:proofErr w:type="spellEnd"/>
+            <w:r>
+              <w:rPr>
+                <w:rFonts w:cstheme="minorHAnsi"/>
+                <w:sz w:val="24"/>
+                <w:szCs w:val="24"/>
+              </w:rPr>
+              <w:t xml:space="preserve"> → </w:t>
+            </w:r>
+            <w:proofErr w:type="spellStart"/>
+            <w:r>
+              <w:rPr>
+                <w:rFonts w:cstheme="minorHAnsi"/>
+                <w:sz w:val="24"/>
+                <w:szCs w:val="24"/>
+              </w:rPr>
+              <w:t>city</w:t>
+            </w:r>
+            <w:proofErr w:type="spellEnd"/>
+            <w:r>
+              <w:rPr>
+                <w:rFonts w:cstheme="minorHAnsi"/>
+                <w:sz w:val="24"/>
+                <w:szCs w:val="24"/>
+              </w:rPr>
+              <w:t xml:space="preserve"> </w:t>
             </w:r>
             <w:r>
               <w:rPr>
@@ -1612,14 +2164,26 @@
                 <w:szCs w:val="24"/>
               </w:rPr>
             </w:pPr>
-            <w:r>
-              <w:rPr>
-                <w:rFonts w:cstheme="minorHAnsi"/>
-                <w:sz w:val="24"/>
-                <w:szCs w:val="24"/>
-              </w:rPr>
-              <w:t>city(</w:t>
-            </w:r>
+            <w:proofErr w:type="spellStart"/>
+            <w:proofErr w:type="gramStart"/>
+            <w:r>
+              <w:rPr>
+                <w:rFonts w:cstheme="minorHAnsi"/>
+                <w:sz w:val="24"/>
+                <w:szCs w:val="24"/>
+              </w:rPr>
+              <w:t>city</w:t>
+            </w:r>
+            <w:proofErr w:type="spellEnd"/>
+            <w:r>
+              <w:rPr>
+                <w:rFonts w:cstheme="minorHAnsi"/>
+                <w:sz w:val="24"/>
+                <w:szCs w:val="24"/>
+              </w:rPr>
+              <w:t>(</w:t>
+            </w:r>
+            <w:proofErr w:type="gramEnd"/>
             <w:r>
               <w:rPr>
                 <w:rFonts w:cstheme="minorHAnsi"/>
@@ -1635,7 +2199,25 @@
                 <w:sz w:val="24"/>
                 <w:szCs w:val="24"/>
               </w:rPr>
-              <w:t xml:space="preserve">, name </w:t>
+              <w:t xml:space="preserve">, </w:t>
+            </w:r>
+            <w:proofErr w:type="spellStart"/>
+            <w:r>
+              <w:rPr>
+                <w:rFonts w:cstheme="minorHAnsi"/>
+                <w:sz w:val="24"/>
+                <w:szCs w:val="24"/>
+              </w:rPr>
+              <w:t>name</w:t>
+            </w:r>
+            <w:proofErr w:type="spellEnd"/>
+            <w:r>
+              <w:rPr>
+                <w:rFonts w:cstheme="minorHAnsi"/>
+                <w:sz w:val="24"/>
+                <w:szCs w:val="24"/>
+              </w:rPr>
+              <w:t xml:space="preserve"> </w:t>
             </w:r>
             <w:r>
               <w:rPr>
@@ -1652,7 +2234,25 @@
                 <w:sz w:val="24"/>
                 <w:szCs w:val="24"/>
               </w:rPr>
-              <w:t xml:space="preserve">, country_id </w:t>
+              <w:t xml:space="preserve">, </w:t>
+            </w:r>
+            <w:proofErr w:type="spellStart"/>
+            <w:r>
+              <w:rPr>
+                <w:rFonts w:cstheme="minorHAnsi"/>
+                <w:sz w:val="24"/>
+                <w:szCs w:val="24"/>
+              </w:rPr>
+              <w:t>country_id</w:t>
+            </w:r>
+            <w:proofErr w:type="spellEnd"/>
+            <w:r>
+              <w:rPr>
+                <w:rFonts w:cstheme="minorHAnsi"/>
+                <w:sz w:val="24"/>
+                <w:szCs w:val="24"/>
+              </w:rPr>
+              <w:t xml:space="preserve"> </w:t>
             </w:r>
             <w:bookmarkStart w:id="29" w:name="OLE_LINK36"/>
             <w:bookmarkStart w:id="30" w:name="OLE_LINK37"/>
@@ -1746,6 +2346,7 @@
                 <w:szCs w:val="24"/>
               </w:rPr>
             </w:pPr>
+            <w:proofErr w:type="gramStart"/>
             <w:r>
               <w:rPr>
                 <w:rFonts w:cstheme="minorHAnsi"/>
@@ -1754,6 +2355,7 @@
               </w:rPr>
               <w:t>country(</w:t>
             </w:r>
+            <w:proofErr w:type="gramEnd"/>
             <w:r>
               <w:rPr>
                 <w:rFonts w:cstheme="minorHAnsi"/>
@@ -1769,7 +2371,25 @@
                 <w:sz w:val="24"/>
                 <w:szCs w:val="24"/>
               </w:rPr>
-              <w:t xml:space="preserve">, name </w:t>
+              <w:t xml:space="preserve">, </w:t>
+            </w:r>
+            <w:proofErr w:type="spellStart"/>
+            <w:r>
+              <w:rPr>
+                <w:rFonts w:cstheme="minorHAnsi"/>
+                <w:sz w:val="24"/>
+                <w:szCs w:val="24"/>
+              </w:rPr>
+              <w:t>name</w:t>
+            </w:r>
+            <w:proofErr w:type="spellEnd"/>
+            <w:r>
+              <w:rPr>
+                <w:rFonts w:cstheme="minorHAnsi"/>
+                <w:sz w:val="24"/>
+                <w:szCs w:val="24"/>
+              </w:rPr>
+              <w:t xml:space="preserve"> </w:t>
             </w:r>
             <w:r>
               <w:rPr>
@@ -1839,14 +2459,26 @@
                 <w:szCs w:val="24"/>
               </w:rPr>
             </w:pPr>
-            <w:r>
-              <w:rPr>
-                <w:rFonts w:cstheme="minorHAnsi"/>
-                <w:sz w:val="24"/>
-                <w:szCs w:val="24"/>
-              </w:rPr>
-              <w:t>post(</w:t>
-            </w:r>
+            <w:proofErr w:type="spellStart"/>
+            <w:proofErr w:type="gramStart"/>
+            <w:r>
+              <w:rPr>
+                <w:rFonts w:cstheme="minorHAnsi"/>
+                <w:sz w:val="24"/>
+                <w:szCs w:val="24"/>
+              </w:rPr>
+              <w:t>post</w:t>
+            </w:r>
+            <w:proofErr w:type="spellEnd"/>
+            <w:r>
+              <w:rPr>
+                <w:rFonts w:cstheme="minorHAnsi"/>
+                <w:sz w:val="24"/>
+                <w:szCs w:val="24"/>
+              </w:rPr>
+              <w:t>(</w:t>
+            </w:r>
+            <w:proofErr w:type="gramEnd"/>
             <w:r>
               <w:rPr>
                 <w:rFonts w:cstheme="minorHAnsi"/>
@@ -1862,7 +2494,25 @@
                 <w:sz w:val="24"/>
                 <w:szCs w:val="24"/>
               </w:rPr>
-              <w:t xml:space="preserve">, description </w:t>
+              <w:t xml:space="preserve">, </w:t>
+            </w:r>
+            <w:proofErr w:type="spellStart"/>
+            <w:r>
+              <w:rPr>
+                <w:rFonts w:cstheme="minorHAnsi"/>
+                <w:sz w:val="24"/>
+                <w:szCs w:val="24"/>
+              </w:rPr>
+              <w:t>description</w:t>
+            </w:r>
+            <w:proofErr w:type="spellEnd"/>
+            <w:r>
+              <w:rPr>
+                <w:rFonts w:cstheme="minorHAnsi"/>
+                <w:sz w:val="24"/>
+                <w:szCs w:val="24"/>
+              </w:rPr>
+              <w:t xml:space="preserve"> </w:t>
             </w:r>
             <w:r>
               <w:rPr>
@@ -1899,6 +2549,7 @@
               </w:rPr>
               <w:t xml:space="preserve"> DF </w:t>
             </w:r>
+            <w:proofErr w:type="spellStart"/>
             <w:r>
               <w:rPr>
                 <w:rFonts w:cstheme="minorHAnsi"/>
@@ -1907,13 +2558,50 @@
               </w:rPr>
               <w:t>Today</w:t>
             </w:r>
-            <w:r>
-              <w:rPr>
-                <w:rFonts w:cstheme="minorHAnsi"/>
-                <w:sz w:val="24"/>
-                <w:szCs w:val="24"/>
-              </w:rPr>
-              <w:t xml:space="preserve">, event_id → event </w:t>
+            <w:proofErr w:type="spellEnd"/>
+            <w:r>
+              <w:rPr>
+                <w:rFonts w:cstheme="minorHAnsi"/>
+                <w:sz w:val="24"/>
+                <w:szCs w:val="24"/>
+              </w:rPr>
+              <w:t xml:space="preserve">, </w:t>
+            </w:r>
+            <w:proofErr w:type="spellStart"/>
+            <w:r>
+              <w:rPr>
+                <w:rFonts w:cstheme="minorHAnsi"/>
+                <w:sz w:val="24"/>
+                <w:szCs w:val="24"/>
+              </w:rPr>
+              <w:t>event_id</w:t>
+            </w:r>
+            <w:proofErr w:type="spellEnd"/>
+            <w:r>
+              <w:rPr>
+                <w:rFonts w:cstheme="minorHAnsi"/>
+                <w:sz w:val="24"/>
+                <w:szCs w:val="24"/>
+              </w:rPr>
+              <w:t xml:space="preserve"> → </w:t>
+            </w:r>
+            <w:proofErr w:type="spellStart"/>
+            <w:r>
+              <w:rPr>
+                <w:rFonts w:cstheme="minorHAnsi"/>
+                <w:sz w:val="24"/>
+                <w:szCs w:val="24"/>
+              </w:rPr>
+              <w:t>event</w:t>
+            </w:r>
+            <w:proofErr w:type="spellEnd"/>
+            <w:r>
+              <w:rPr>
+                <w:rFonts w:cstheme="minorHAnsi"/>
+                <w:sz w:val="24"/>
+                <w:szCs w:val="24"/>
+              </w:rPr>
+              <w:t xml:space="preserve"> </w:t>
             </w:r>
             <w:r>
               <w:rPr>
@@ -1942,13 +2630,41 @@
                 <w:szCs w:val="24"/>
               </w:rPr>
             </w:pPr>
-            <w:r>
-              <w:rPr>
-                <w:rFonts w:cstheme="minorHAnsi"/>
-                <w:sz w:val="24"/>
-                <w:szCs w:val="24"/>
-              </w:rPr>
-              <w:t xml:space="preserve">user_id → user </w:t>
+            <w:proofErr w:type="spellStart"/>
+            <w:r>
+              <w:rPr>
+                <w:rFonts w:cstheme="minorHAnsi"/>
+                <w:sz w:val="24"/>
+                <w:szCs w:val="24"/>
+              </w:rPr>
+              <w:t>user_id</w:t>
+            </w:r>
+            <w:proofErr w:type="spellEnd"/>
+            <w:r>
+              <w:rPr>
+                <w:rFonts w:cstheme="minorHAnsi"/>
+                <w:sz w:val="24"/>
+                <w:szCs w:val="24"/>
+              </w:rPr>
+              <w:t xml:space="preserve"> → </w:t>
+            </w:r>
+            <w:proofErr w:type="spellStart"/>
+            <w:r>
+              <w:rPr>
+                <w:rFonts w:cstheme="minorHAnsi"/>
+                <w:sz w:val="24"/>
+                <w:szCs w:val="24"/>
+              </w:rPr>
+              <w:t>user</w:t>
+            </w:r>
+            <w:proofErr w:type="spellEnd"/>
+            <w:r>
+              <w:rPr>
+                <w:rFonts w:cstheme="minorHAnsi"/>
+                <w:sz w:val="24"/>
+                <w:szCs w:val="24"/>
+              </w:rPr>
+              <w:t xml:space="preserve"> </w:t>
             </w:r>
             <w:r>
               <w:rPr>
@@ -1965,7 +2681,25 @@
                 <w:sz w:val="24"/>
                 <w:szCs w:val="24"/>
               </w:rPr>
-              <w:t xml:space="preserve">, image_id </w:t>
+              <w:t xml:space="preserve">, </w:t>
+            </w:r>
+            <w:proofErr w:type="spellStart"/>
+            <w:r>
+              <w:rPr>
+                <w:rFonts w:cstheme="minorHAnsi"/>
+                <w:sz w:val="24"/>
+                <w:szCs w:val="24"/>
+              </w:rPr>
+              <w:t>image_id</w:t>
+            </w:r>
+            <w:proofErr w:type="spellEnd"/>
+            <w:r>
+              <w:rPr>
+                <w:rFonts w:cstheme="minorHAnsi"/>
+                <w:sz w:val="24"/>
+                <w:szCs w:val="24"/>
+              </w:rPr>
+              <w:t xml:space="preserve"> </w:t>
             </w:r>
             <w:bookmarkStart w:id="33" w:name="OLE_LINK42"/>
             <w:bookmarkStart w:id="34" w:name="OLE_LINK43"/>
@@ -1981,13 +2715,23 @@
             <w:bookmarkEnd w:id="33"/>
             <w:bookmarkEnd w:id="34"/>
             <w:bookmarkEnd w:id="35"/>
-            <w:r>
-              <w:rPr>
-                <w:rFonts w:cstheme="minorHAnsi"/>
-                <w:sz w:val="24"/>
-                <w:szCs w:val="24"/>
-              </w:rPr>
-              <w:t>image)</w:t>
+            <w:proofErr w:type="spellStart"/>
+            <w:r>
+              <w:rPr>
+                <w:rFonts w:cstheme="minorHAnsi"/>
+                <w:sz w:val="24"/>
+                <w:szCs w:val="24"/>
+              </w:rPr>
+              <w:t>image</w:t>
+            </w:r>
+            <w:proofErr w:type="spellEnd"/>
+            <w:r>
+              <w:rPr>
+                <w:rFonts w:cstheme="minorHAnsi"/>
+                <w:sz w:val="24"/>
+                <w:szCs w:val="24"/>
+              </w:rPr>
+              <w:t>)</w:t>
             </w:r>
           </w:p>
         </w:tc>
@@ -2048,14 +2792,26 @@
                 <w:szCs w:val="24"/>
               </w:rPr>
             </w:pPr>
-            <w:r>
-              <w:rPr>
-                <w:rFonts w:cstheme="minorHAnsi"/>
-                <w:sz w:val="24"/>
-                <w:szCs w:val="24"/>
-              </w:rPr>
-              <w:t>poll(</w:t>
-            </w:r>
+            <w:proofErr w:type="spellStart"/>
+            <w:proofErr w:type="gramStart"/>
+            <w:r>
+              <w:rPr>
+                <w:rFonts w:cstheme="minorHAnsi"/>
+                <w:sz w:val="24"/>
+                <w:szCs w:val="24"/>
+              </w:rPr>
+              <w:t>poll</w:t>
+            </w:r>
+            <w:proofErr w:type="spellEnd"/>
+            <w:r>
+              <w:rPr>
+                <w:rFonts w:cstheme="minorHAnsi"/>
+                <w:sz w:val="24"/>
+                <w:szCs w:val="24"/>
+              </w:rPr>
+              <w:t>(</w:t>
+            </w:r>
+            <w:proofErr w:type="gramEnd"/>
             <w:r>
               <w:rPr>
                 <w:rFonts w:cstheme="minorHAnsi"/>
@@ -2071,8 +2827,36 @@
                 <w:sz w:val="24"/>
                 <w:szCs w:val="24"/>
               </w:rPr>
-              <w:t>, post_id → post</w:t>
-            </w:r>
+              <w:t xml:space="preserve">, </w:t>
+            </w:r>
+            <w:proofErr w:type="spellStart"/>
+            <w:r>
+              <w:rPr>
+                <w:rFonts w:cstheme="minorHAnsi"/>
+                <w:sz w:val="24"/>
+                <w:szCs w:val="24"/>
+              </w:rPr>
+              <w:t>post_id</w:t>
+            </w:r>
+            <w:proofErr w:type="spellEnd"/>
+            <w:r>
+              <w:rPr>
+                <w:rFonts w:cstheme="minorHAnsi"/>
+                <w:sz w:val="24"/>
+                <w:szCs w:val="24"/>
+              </w:rPr>
+              <w:t xml:space="preserve"> → </w:t>
+            </w:r>
+            <w:proofErr w:type="spellStart"/>
+            <w:r>
+              <w:rPr>
+                <w:rFonts w:cstheme="minorHAnsi"/>
+                <w:sz w:val="24"/>
+                <w:szCs w:val="24"/>
+              </w:rPr>
+              <w:t>post</w:t>
+            </w:r>
+            <w:proofErr w:type="spellEnd"/>
             <w:r>
               <w:rPr>
                 <w:rFonts w:cstheme="minorHAnsi"/>
@@ -2157,14 +2941,26 @@
                 <w:szCs w:val="24"/>
               </w:rPr>
             </w:pPr>
-            <w:r>
-              <w:rPr>
-                <w:rFonts w:cstheme="minorHAnsi"/>
-                <w:sz w:val="24"/>
-                <w:szCs w:val="24"/>
-              </w:rPr>
-              <w:t>option(</w:t>
-            </w:r>
+            <w:proofErr w:type="spellStart"/>
+            <w:proofErr w:type="gramStart"/>
+            <w:r>
+              <w:rPr>
+                <w:rFonts w:cstheme="minorHAnsi"/>
+                <w:sz w:val="24"/>
+                <w:szCs w:val="24"/>
+              </w:rPr>
+              <w:t>option</w:t>
+            </w:r>
+            <w:proofErr w:type="spellEnd"/>
+            <w:r>
+              <w:rPr>
+                <w:rFonts w:cstheme="minorHAnsi"/>
+                <w:sz w:val="24"/>
+                <w:szCs w:val="24"/>
+              </w:rPr>
+              <w:t>(</w:t>
+            </w:r>
+            <w:proofErr w:type="gramEnd"/>
             <w:r>
               <w:rPr>
                 <w:rFonts w:cstheme="minorHAnsi"/>
@@ -2180,7 +2976,25 @@
                 <w:sz w:val="24"/>
                 <w:szCs w:val="24"/>
               </w:rPr>
-              <w:t xml:space="preserve">, description </w:t>
+              <w:t xml:space="preserve">, </w:t>
+            </w:r>
+            <w:proofErr w:type="spellStart"/>
+            <w:r>
+              <w:rPr>
+                <w:rFonts w:cstheme="minorHAnsi"/>
+                <w:sz w:val="24"/>
+                <w:szCs w:val="24"/>
+              </w:rPr>
+              <w:t>description</w:t>
+            </w:r>
+            <w:proofErr w:type="spellEnd"/>
+            <w:r>
+              <w:rPr>
+                <w:rFonts w:cstheme="minorHAnsi"/>
+                <w:sz w:val="24"/>
+                <w:szCs w:val="24"/>
+              </w:rPr>
+              <w:t xml:space="preserve"> </w:t>
             </w:r>
             <w:r>
               <w:rPr>
@@ -2197,8 +3011,36 @@
                 <w:sz w:val="24"/>
                 <w:szCs w:val="24"/>
               </w:rPr>
-              <w:t>, poll_id → poll</w:t>
-            </w:r>
+              <w:t xml:space="preserve">, </w:t>
+            </w:r>
+            <w:proofErr w:type="spellStart"/>
+            <w:r>
+              <w:rPr>
+                <w:rFonts w:cstheme="minorHAnsi"/>
+                <w:sz w:val="24"/>
+                <w:szCs w:val="24"/>
+              </w:rPr>
+              <w:t>poll_id</w:t>
+            </w:r>
+            <w:proofErr w:type="spellEnd"/>
+            <w:r>
+              <w:rPr>
+                <w:rFonts w:cstheme="minorHAnsi"/>
+                <w:sz w:val="24"/>
+                <w:szCs w:val="24"/>
+              </w:rPr>
+              <w:t xml:space="preserve"> → </w:t>
+            </w:r>
+            <w:proofErr w:type="spellStart"/>
+            <w:r>
+              <w:rPr>
+                <w:rFonts w:cstheme="minorHAnsi"/>
+                <w:sz w:val="24"/>
+                <w:szCs w:val="24"/>
+              </w:rPr>
+              <w:t>poll</w:t>
+            </w:r>
+            <w:proofErr w:type="spellEnd"/>
             <w:r>
               <w:rPr>
                 <w:rFonts w:cstheme="minorHAnsi"/>
@@ -2275,14 +3117,26 @@
                 <w:szCs w:val="24"/>
               </w:rPr>
             </w:pPr>
-            <w:r>
-              <w:rPr>
-                <w:rFonts w:cstheme="minorHAnsi"/>
-                <w:sz w:val="24"/>
-                <w:szCs w:val="24"/>
-              </w:rPr>
-              <w:t>admin(</w:t>
-            </w:r>
+            <w:proofErr w:type="spellStart"/>
+            <w:proofErr w:type="gramStart"/>
+            <w:r>
+              <w:rPr>
+                <w:rFonts w:cstheme="minorHAnsi"/>
+                <w:sz w:val="24"/>
+                <w:szCs w:val="24"/>
+              </w:rPr>
+              <w:t>admin</w:t>
+            </w:r>
+            <w:proofErr w:type="spellEnd"/>
+            <w:r>
+              <w:rPr>
+                <w:rFonts w:cstheme="minorHAnsi"/>
+                <w:sz w:val="24"/>
+                <w:szCs w:val="24"/>
+              </w:rPr>
+              <w:t>(</w:t>
+            </w:r>
+            <w:proofErr w:type="gramEnd"/>
             <w:r>
               <w:rPr>
                 <w:rFonts w:cstheme="minorHAnsi"/>
@@ -2298,7 +3152,25 @@
                 <w:sz w:val="24"/>
                 <w:szCs w:val="24"/>
               </w:rPr>
-              <w:t xml:space="preserve">, username </w:t>
+              <w:t xml:space="preserve">, </w:t>
+            </w:r>
+            <w:proofErr w:type="spellStart"/>
+            <w:r>
+              <w:rPr>
+                <w:rFonts w:cstheme="minorHAnsi"/>
+                <w:sz w:val="24"/>
+                <w:szCs w:val="24"/>
+              </w:rPr>
+              <w:t>username</w:t>
+            </w:r>
+            <w:proofErr w:type="spellEnd"/>
+            <w:r>
+              <w:rPr>
+                <w:rFonts w:cstheme="minorHAnsi"/>
+                <w:sz w:val="24"/>
+                <w:szCs w:val="24"/>
+              </w:rPr>
+              <w:t xml:space="preserve"> </w:t>
             </w:r>
             <w:r>
               <w:rPr>
@@ -2402,14 +3274,26 @@
                 <w:szCs w:val="24"/>
               </w:rPr>
             </w:pPr>
-            <w:r>
-              <w:rPr>
-                <w:rFonts w:cstheme="minorHAnsi"/>
-                <w:sz w:val="24"/>
-                <w:szCs w:val="24"/>
-              </w:rPr>
-              <w:t>friendRequest(</w:t>
-            </w:r>
+            <w:proofErr w:type="spellStart"/>
+            <w:proofErr w:type="gramStart"/>
+            <w:r>
+              <w:rPr>
+                <w:rFonts w:cstheme="minorHAnsi"/>
+                <w:sz w:val="24"/>
+                <w:szCs w:val="24"/>
+              </w:rPr>
+              <w:t>friendRequest</w:t>
+            </w:r>
+            <w:proofErr w:type="spellEnd"/>
+            <w:r>
+              <w:rPr>
+                <w:rFonts w:cstheme="minorHAnsi"/>
+                <w:sz w:val="24"/>
+                <w:szCs w:val="24"/>
+              </w:rPr>
+              <w:t>(</w:t>
+            </w:r>
+            <w:proofErr w:type="gramEnd"/>
             <w:r>
               <w:rPr>
                 <w:rFonts w:cstheme="minorHAnsi"/>
@@ -2425,16 +3309,53 @@
                 <w:sz w:val="24"/>
                 <w:szCs w:val="24"/>
               </w:rPr>
-              <w:t>, answer, sender</w:t>
-            </w:r>
-            <w:r>
-              <w:rPr>
-                <w:rFonts w:cstheme="minorHAnsi"/>
-                <w:sz w:val="24"/>
-                <w:szCs w:val="24"/>
-              </w:rPr>
-              <w:t xml:space="preserve">_id → </w:t>
-            </w:r>
+              <w:t xml:space="preserve">, </w:t>
+            </w:r>
+            <w:proofErr w:type="spellStart"/>
+            <w:r>
+              <w:rPr>
+                <w:rFonts w:cstheme="minorHAnsi"/>
+                <w:sz w:val="24"/>
+                <w:szCs w:val="24"/>
+              </w:rPr>
+              <w:t>answer</w:t>
+            </w:r>
+            <w:proofErr w:type="spellEnd"/>
+            <w:r>
+              <w:rPr>
+                <w:rFonts w:cstheme="minorHAnsi"/>
+                <w:sz w:val="24"/>
+                <w:szCs w:val="24"/>
+              </w:rPr>
+              <w:t xml:space="preserve">, </w:t>
+            </w:r>
+            <w:proofErr w:type="spellStart"/>
+            <w:r>
+              <w:rPr>
+                <w:rFonts w:cstheme="minorHAnsi"/>
+                <w:sz w:val="24"/>
+                <w:szCs w:val="24"/>
+              </w:rPr>
+              <w:t>sender</w:t>
+            </w:r>
+            <w:r>
+              <w:rPr>
+                <w:rFonts w:cstheme="minorHAnsi"/>
+                <w:sz w:val="24"/>
+                <w:szCs w:val="24"/>
+              </w:rPr>
+              <w:t>_id</w:t>
+            </w:r>
+            <w:proofErr w:type="spellEnd"/>
+            <w:r>
+              <w:rPr>
+                <w:rFonts w:cstheme="minorHAnsi"/>
+                <w:sz w:val="24"/>
+                <w:szCs w:val="24"/>
+              </w:rPr>
+              <w:t xml:space="preserve"> → </w:t>
+            </w:r>
+            <w:proofErr w:type="spellStart"/>
             <w:r>
               <w:rPr>
                 <w:rFonts w:cstheme="minorHAnsi"/>
@@ -2443,6 +3364,7 @@
               </w:rPr>
               <w:t>user</w:t>
             </w:r>
+            <w:proofErr w:type="spellEnd"/>
             <w:r>
               <w:rPr>
                 <w:rFonts w:cstheme="minorHAnsi"/>
@@ -2469,6 +3391,7 @@
               </w:rPr>
               <w:t xml:space="preserve">, </w:t>
             </w:r>
+            <w:proofErr w:type="spellStart"/>
             <w:r>
               <w:rPr>
                 <w:rFonts w:cstheme="minorHAnsi"/>
@@ -2483,7 +3406,34 @@
                 <w:sz w:val="24"/>
                 <w:szCs w:val="24"/>
               </w:rPr>
-              <w:t xml:space="preserve">_id → user </w:t>
+              <w:t>_id</w:t>
+            </w:r>
+            <w:proofErr w:type="spellEnd"/>
+            <w:r>
+              <w:rPr>
+                <w:rFonts w:cstheme="minorHAnsi"/>
+                <w:sz w:val="24"/>
+                <w:szCs w:val="24"/>
+              </w:rPr>
+              <w:t xml:space="preserve"> → </w:t>
+            </w:r>
+            <w:proofErr w:type="spellStart"/>
+            <w:r>
+              <w:rPr>
+                <w:rFonts w:cstheme="minorHAnsi"/>
+                <w:sz w:val="24"/>
+                <w:szCs w:val="24"/>
+              </w:rPr>
+              <w:t>user</w:t>
+            </w:r>
+            <w:proofErr w:type="spellEnd"/>
+            <w:r>
+              <w:rPr>
+                <w:rFonts w:cstheme="minorHAnsi"/>
+                <w:sz w:val="24"/>
+                <w:szCs w:val="24"/>
+              </w:rPr>
+              <w:t xml:space="preserve"> </w:t>
             </w:r>
             <w:r>
               <w:rPr>
@@ -2553,14 +3503,26 @@
                 <w:szCs w:val="24"/>
               </w:rPr>
             </w:pPr>
-            <w:r>
-              <w:rPr>
-                <w:rFonts w:cstheme="minorHAnsi"/>
-                <w:sz w:val="24"/>
-                <w:szCs w:val="24"/>
-              </w:rPr>
-              <w:t>friendActivity(</w:t>
-            </w:r>
+            <w:proofErr w:type="spellStart"/>
+            <w:proofErr w:type="gramStart"/>
+            <w:r>
+              <w:rPr>
+                <w:rFonts w:cstheme="minorHAnsi"/>
+                <w:sz w:val="24"/>
+                <w:szCs w:val="24"/>
+              </w:rPr>
+              <w:t>friendActivity</w:t>
+            </w:r>
+            <w:proofErr w:type="spellEnd"/>
+            <w:r>
+              <w:rPr>
+                <w:rFonts w:cstheme="minorHAnsi"/>
+                <w:sz w:val="24"/>
+                <w:szCs w:val="24"/>
+              </w:rPr>
+              <w:t>(</w:t>
+            </w:r>
+            <w:proofErr w:type="gramEnd"/>
             <w:r>
               <w:rPr>
                 <w:rFonts w:cstheme="minorHAnsi"/>
@@ -2576,16 +3538,35 @@
                 <w:sz w:val="24"/>
                 <w:szCs w:val="24"/>
               </w:rPr>
-              <w:t>, sender</w:t>
-            </w:r>
-            <w:r>
-              <w:rPr>
-                <w:rFonts w:cstheme="minorHAnsi"/>
-                <w:sz w:val="24"/>
-                <w:szCs w:val="24"/>
-              </w:rPr>
-              <w:t xml:space="preserve">_id → </w:t>
-            </w:r>
+              <w:t xml:space="preserve">, </w:t>
+            </w:r>
+            <w:proofErr w:type="spellStart"/>
+            <w:r>
+              <w:rPr>
+                <w:rFonts w:cstheme="minorHAnsi"/>
+                <w:sz w:val="24"/>
+                <w:szCs w:val="24"/>
+              </w:rPr>
+              <w:t>sender</w:t>
+            </w:r>
+            <w:r>
+              <w:rPr>
+                <w:rFonts w:cstheme="minorHAnsi"/>
+                <w:sz w:val="24"/>
+                <w:szCs w:val="24"/>
+              </w:rPr>
+              <w:t>_id</w:t>
+            </w:r>
+            <w:proofErr w:type="spellEnd"/>
+            <w:r>
+              <w:rPr>
+                <w:rFonts w:cstheme="minorHAnsi"/>
+                <w:sz w:val="24"/>
+                <w:szCs w:val="24"/>
+              </w:rPr>
+              <w:t xml:space="preserve"> → </w:t>
+            </w:r>
+            <w:proofErr w:type="spellStart"/>
             <w:r>
               <w:rPr>
                 <w:rFonts w:cstheme="minorHAnsi"/>
@@ -2594,6 +3575,7 @@
               </w:rPr>
               <w:t>participant</w:t>
             </w:r>
+            <w:proofErr w:type="spellEnd"/>
             <w:r>
               <w:rPr>
                 <w:rFonts w:cstheme="minorHAnsi"/>
@@ -2620,6 +3602,7 @@
               </w:rPr>
               <w:t xml:space="preserve">, </w:t>
             </w:r>
+            <w:proofErr w:type="spellStart"/>
             <w:r>
               <w:rPr>
                 <w:rFonts w:cstheme="minorHAnsi"/>
@@ -2634,7 +3617,34 @@
                 <w:sz w:val="24"/>
                 <w:szCs w:val="24"/>
               </w:rPr>
-              <w:t xml:space="preserve">_id → user </w:t>
+              <w:t>_id</w:t>
+            </w:r>
+            <w:proofErr w:type="spellEnd"/>
+            <w:r>
+              <w:rPr>
+                <w:rFonts w:cstheme="minorHAnsi"/>
+                <w:sz w:val="24"/>
+                <w:szCs w:val="24"/>
+              </w:rPr>
+              <w:t xml:space="preserve"> → </w:t>
+            </w:r>
+            <w:proofErr w:type="spellStart"/>
+            <w:r>
+              <w:rPr>
+                <w:rFonts w:cstheme="minorHAnsi"/>
+                <w:sz w:val="24"/>
+                <w:szCs w:val="24"/>
+              </w:rPr>
+              <w:t>user</w:t>
+            </w:r>
+            <w:proofErr w:type="spellEnd"/>
+            <w:r>
+              <w:rPr>
+                <w:rFonts w:cstheme="minorHAnsi"/>
+                <w:sz w:val="24"/>
+                <w:szCs w:val="24"/>
+              </w:rPr>
+              <w:t xml:space="preserve"> </w:t>
             </w:r>
             <w:r>
               <w:rPr>
@@ -2663,6 +3673,7 @@
                 <w:szCs w:val="24"/>
               </w:rPr>
             </w:pPr>
+            <w:proofErr w:type="spellStart"/>
             <w:r>
               <w:rPr>
                 <w:rFonts w:cstheme="minorHAnsi"/>
@@ -2671,6 +3682,7 @@
               </w:rPr>
               <w:t>event_id</w:t>
             </w:r>
+            <w:proofErr w:type="spellEnd"/>
             <w:r>
               <w:rPr>
                 <w:rFonts w:cstheme="minorHAnsi"/>
@@ -2693,7 +3705,25 @@
                 <w:sz w:val="24"/>
                 <w:szCs w:val="24"/>
               </w:rPr>
-              <w:t xml:space="preserve"> event </w:t>
+              <w:t xml:space="preserve"> </w:t>
+            </w:r>
+            <w:proofErr w:type="spellStart"/>
+            <w:r>
+              <w:rPr>
+                <w:rFonts w:cstheme="minorHAnsi"/>
+                <w:sz w:val="24"/>
+                <w:szCs w:val="24"/>
+              </w:rPr>
+              <w:t>event</w:t>
+            </w:r>
+            <w:proofErr w:type="spellEnd"/>
+            <w:r>
+              <w:rPr>
+                <w:rFonts w:cstheme="minorHAnsi"/>
+                <w:sz w:val="24"/>
+                <w:szCs w:val="24"/>
+              </w:rPr>
+              <w:t xml:space="preserve"> </w:t>
             </w:r>
             <w:r>
               <w:rPr>
@@ -2763,14 +3793,26 @@
                 <w:szCs w:val="24"/>
               </w:rPr>
             </w:pPr>
-            <w:r>
-              <w:rPr>
-                <w:rFonts w:cstheme="minorHAnsi"/>
-                <w:sz w:val="24"/>
-                <w:szCs w:val="24"/>
-              </w:rPr>
-              <w:t>eventInvite(</w:t>
-            </w:r>
+            <w:proofErr w:type="spellStart"/>
+            <w:proofErr w:type="gramStart"/>
+            <w:r>
+              <w:rPr>
+                <w:rFonts w:cstheme="minorHAnsi"/>
+                <w:sz w:val="24"/>
+                <w:szCs w:val="24"/>
+              </w:rPr>
+              <w:t>eventInvite</w:t>
+            </w:r>
+            <w:proofErr w:type="spellEnd"/>
+            <w:r>
+              <w:rPr>
+                <w:rFonts w:cstheme="minorHAnsi"/>
+                <w:sz w:val="24"/>
+                <w:szCs w:val="24"/>
+              </w:rPr>
+              <w:t>(</w:t>
+            </w:r>
+            <w:proofErr w:type="gramEnd"/>
             <w:r>
               <w:rPr>
                 <w:rFonts w:cstheme="minorHAnsi"/>
@@ -2786,7 +3828,43 @@
                 <w:sz w:val="24"/>
                 <w:szCs w:val="24"/>
               </w:rPr>
-              <w:t xml:space="preserve">, answer, event_id </w:t>
+              <w:t xml:space="preserve">, </w:t>
+            </w:r>
+            <w:proofErr w:type="spellStart"/>
+            <w:r>
+              <w:rPr>
+                <w:rFonts w:cstheme="minorHAnsi"/>
+                <w:sz w:val="24"/>
+                <w:szCs w:val="24"/>
+              </w:rPr>
+              <w:t>answer</w:t>
+            </w:r>
+            <w:proofErr w:type="spellEnd"/>
+            <w:r>
+              <w:rPr>
+                <w:rFonts w:cstheme="minorHAnsi"/>
+                <w:sz w:val="24"/>
+                <w:szCs w:val="24"/>
+              </w:rPr>
+              <w:t xml:space="preserve">, </w:t>
+            </w:r>
+            <w:proofErr w:type="spellStart"/>
+            <w:r>
+              <w:rPr>
+                <w:rFonts w:cstheme="minorHAnsi"/>
+                <w:sz w:val="24"/>
+                <w:szCs w:val="24"/>
+              </w:rPr>
+              <w:t>event_id</w:t>
+            </w:r>
+            <w:proofErr w:type="spellEnd"/>
+            <w:r>
+              <w:rPr>
+                <w:rFonts w:cstheme="minorHAnsi"/>
+                <w:sz w:val="24"/>
+                <w:szCs w:val="24"/>
+              </w:rPr>
+              <w:t xml:space="preserve"> </w:t>
             </w:r>
             <w:r>
               <w:rPr>
@@ -2802,7 +3880,25 @@
                 <w:sz w:val="24"/>
                 <w:szCs w:val="24"/>
               </w:rPr>
-              <w:t xml:space="preserve"> notDone </w:t>
+              <w:t xml:space="preserve"> </w:t>
+            </w:r>
+            <w:proofErr w:type="spellStart"/>
+            <w:r>
+              <w:rPr>
+                <w:rFonts w:cstheme="minorHAnsi"/>
+                <w:sz w:val="24"/>
+                <w:szCs w:val="24"/>
+              </w:rPr>
+              <w:t>notDone</w:t>
+            </w:r>
+            <w:proofErr w:type="spellEnd"/>
+            <w:r>
+              <w:rPr>
+                <w:rFonts w:cstheme="minorHAnsi"/>
+                <w:sz w:val="24"/>
+                <w:szCs w:val="24"/>
+              </w:rPr>
+              <w:t xml:space="preserve"> </w:t>
             </w:r>
             <w:r>
               <w:rPr>
@@ -2819,16 +3915,9 @@
                 <w:sz w:val="24"/>
                 <w:szCs w:val="24"/>
               </w:rPr>
-              <w:t>, owner</w:t>
-            </w:r>
-            <w:r>
-              <w:rPr>
-                <w:rFonts w:cstheme="minorHAnsi"/>
-                <w:sz w:val="24"/>
-                <w:szCs w:val="24"/>
-              </w:rPr>
-              <w:t xml:space="preserve">_id → </w:t>
-            </w:r>
+              <w:t xml:space="preserve">, </w:t>
+            </w:r>
+            <w:proofErr w:type="spellStart"/>
             <w:r>
               <w:rPr>
                 <w:rFonts w:cstheme="minorHAnsi"/>
@@ -2843,6 +3932,33 @@
                 <w:sz w:val="24"/>
                 <w:szCs w:val="24"/>
               </w:rPr>
+              <w:t>_id</w:t>
+            </w:r>
+            <w:proofErr w:type="spellEnd"/>
+            <w:r>
+              <w:rPr>
+                <w:rFonts w:cstheme="minorHAnsi"/>
+                <w:sz w:val="24"/>
+                <w:szCs w:val="24"/>
+              </w:rPr>
+              <w:t xml:space="preserve"> → </w:t>
+            </w:r>
+            <w:proofErr w:type="spellStart"/>
+            <w:r>
+              <w:rPr>
+                <w:rFonts w:cstheme="minorHAnsi"/>
+                <w:sz w:val="24"/>
+                <w:szCs w:val="24"/>
+              </w:rPr>
+              <w:t>owner</w:t>
+            </w:r>
+            <w:proofErr w:type="spellEnd"/>
+            <w:r>
+              <w:rPr>
+                <w:rFonts w:cstheme="minorHAnsi"/>
+                <w:sz w:val="24"/>
+                <w:szCs w:val="24"/>
+              </w:rPr>
               <w:t xml:space="preserve"> </w:t>
             </w:r>
             <w:r>
@@ -2872,6 +3988,7 @@
                 <w:szCs w:val="24"/>
               </w:rPr>
             </w:pPr>
+            <w:proofErr w:type="spellStart"/>
             <w:r>
               <w:rPr>
                 <w:rFonts w:cstheme="minorHAnsi"/>
@@ -2886,7 +4003,34 @@
                 <w:sz w:val="24"/>
                 <w:szCs w:val="24"/>
               </w:rPr>
-              <w:t xml:space="preserve">_id → user </w:t>
+              <w:t>_id</w:t>
+            </w:r>
+            <w:proofErr w:type="spellEnd"/>
+            <w:r>
+              <w:rPr>
+                <w:rFonts w:cstheme="minorHAnsi"/>
+                <w:sz w:val="24"/>
+                <w:szCs w:val="24"/>
+              </w:rPr>
+              <w:t xml:space="preserve"> → </w:t>
+            </w:r>
+            <w:proofErr w:type="spellStart"/>
+            <w:r>
+              <w:rPr>
+                <w:rFonts w:cstheme="minorHAnsi"/>
+                <w:sz w:val="24"/>
+                <w:szCs w:val="24"/>
+              </w:rPr>
+              <w:t>user</w:t>
+            </w:r>
+            <w:proofErr w:type="spellEnd"/>
+            <w:r>
+              <w:rPr>
+                <w:rFonts w:cstheme="minorHAnsi"/>
+                <w:sz w:val="24"/>
+                <w:szCs w:val="24"/>
+              </w:rPr>
+              <w:t xml:space="preserve"> </w:t>
             </w:r>
             <w:r>
               <w:rPr>
@@ -2951,9 +4095,9 @@
     </w:p>
     <w:tbl>
       <w:tblPr>
-        <w:tblStyle w:val="TableGrid"/>
+        <w:tblStyle w:val="TabelacomGrelha"/>
         <w:tblW w:w="8755" w:type="dxa"/>
-        <w:tblLook w:val="04A0"/>
+        <w:tblLook w:val="04A0" w:firstRow="1" w:lastRow="0" w:firstColumn="1" w:lastColumn="0" w:noHBand="0" w:noVBand="1"/>
       </w:tblPr>
       <w:tblGrid>
         <w:gridCol w:w="1243"/>
@@ -2976,6 +4120,7 @@
             <w:bookmarkStart w:id="36" w:name="OLE_LINK3"/>
             <w:bookmarkStart w:id="37" w:name="OLE_LINK4"/>
             <w:bookmarkStart w:id="38" w:name="OLE_LINK5"/>
+            <w:proofErr w:type="spellStart"/>
             <w:r>
               <w:rPr>
                 <w:rFonts w:ascii="Times New Roman" w:hAnsi="Times New Roman" w:cs="Times New Roman"/>
@@ -2984,6 +4129,7 @@
               </w:rPr>
               <w:t>Today</w:t>
             </w:r>
+            <w:proofErr w:type="spellEnd"/>
           </w:p>
         </w:tc>
         <w:tc>
@@ -3024,6 +4170,7 @@
                 <w:szCs w:val="24"/>
               </w:rPr>
             </w:pPr>
+            <w:proofErr w:type="spellStart"/>
             <w:r>
               <w:rPr>
                 <w:rFonts w:ascii="Times New Roman" w:hAnsi="Times New Roman" w:cs="Times New Roman"/>
@@ -3048,6 +4195,7 @@
               </w:rPr>
               <w:t>s</w:t>
             </w:r>
+            <w:proofErr w:type="spellEnd"/>
           </w:p>
         </w:tc>
         <w:tc>
@@ -3063,13 +4211,59 @@
                 <w:szCs w:val="24"/>
               </w:rPr>
             </w:pPr>
+            <w:proofErr w:type="gramStart"/>
             <w:r>
               <w:rPr>
                 <w:rFonts w:ascii="Times New Roman" w:hAnsi="Times New Roman" w:cs="Times New Roman"/>
                 <w:sz w:val="24"/>
                 <w:szCs w:val="24"/>
               </w:rPr>
-              <w:t>ENUM(‘Public’, Private’)</w:t>
+              <w:t>ENUM(</w:t>
+            </w:r>
+            <w:proofErr w:type="gramEnd"/>
+            <w:r>
+              <w:rPr>
+                <w:rFonts w:ascii="Times New Roman" w:hAnsi="Times New Roman" w:cs="Times New Roman"/>
+                <w:sz w:val="24"/>
+                <w:szCs w:val="24"/>
+              </w:rPr>
+              <w:t>‘</w:t>
+            </w:r>
+            <w:proofErr w:type="spellStart"/>
+            <w:r>
+              <w:rPr>
+                <w:rFonts w:ascii="Times New Roman" w:hAnsi="Times New Roman" w:cs="Times New Roman"/>
+                <w:sz w:val="24"/>
+                <w:szCs w:val="24"/>
+              </w:rPr>
+              <w:t>Public</w:t>
+            </w:r>
+            <w:proofErr w:type="spellEnd"/>
+            <w:r>
+              <w:rPr>
+                <w:rFonts w:ascii="Times New Roman" w:hAnsi="Times New Roman" w:cs="Times New Roman"/>
+                <w:sz w:val="24"/>
+                <w:szCs w:val="24"/>
+              </w:rPr>
+              <w:t xml:space="preserve">’, </w:t>
+            </w:r>
+            <w:proofErr w:type="spellStart"/>
+            <w:r>
+              <w:rPr>
+                <w:rFonts w:ascii="Times New Roman" w:hAnsi="Times New Roman" w:cs="Times New Roman"/>
+                <w:sz w:val="24"/>
+                <w:szCs w:val="24"/>
+              </w:rPr>
+              <w:t>Private</w:t>
+            </w:r>
+            <w:proofErr w:type="spellEnd"/>
+            <w:r>
+              <w:rPr>
+                <w:rFonts w:ascii="Times New Roman" w:hAnsi="Times New Roman" w:cs="Times New Roman"/>
+                <w:sz w:val="24"/>
+                <w:szCs w:val="24"/>
+              </w:rPr>
+              <w:t>’)</w:t>
             </w:r>
           </w:p>
         </w:tc>
@@ -3088,6 +4282,7 @@
                 <w:szCs w:val="24"/>
               </w:rPr>
             </w:pPr>
+            <w:proofErr w:type="spellStart"/>
             <w:r>
               <w:rPr>
                 <w:rFonts w:ascii="Times New Roman" w:hAnsi="Times New Roman" w:cs="Times New Roman"/>
@@ -3104,6 +4299,7 @@
               </w:rPr>
               <w:t>ies</w:t>
             </w:r>
+            <w:proofErr w:type="spellEnd"/>
           </w:p>
         </w:tc>
         <w:tc>
@@ -3119,20 +4315,84 @@
                 <w:szCs w:val="24"/>
               </w:rPr>
             </w:pPr>
+            <w:proofErr w:type="gramStart"/>
             <w:r>
               <w:rPr>
                 <w:rFonts w:ascii="Times New Roman" w:hAnsi="Times New Roman" w:cs="Times New Roman"/>
                 <w:sz w:val="24"/>
                 <w:szCs w:val="24"/>
               </w:rPr>
-              <w:t xml:space="preserve">ENUM(‘Music’, ‘Sports’, ‘Entertainment’, ‘Educational’, </w:t>
-            </w:r>
+              <w:t>ENUM(</w:t>
+            </w:r>
+            <w:proofErr w:type="gramEnd"/>
             <w:r>
               <w:rPr>
                 <w:rFonts w:ascii="Times New Roman" w:hAnsi="Times New Roman" w:cs="Times New Roman"/>
                 <w:sz w:val="24"/>
                 <w:szCs w:val="24"/>
               </w:rPr>
+              <w:t>‘</w:t>
+            </w:r>
+            <w:proofErr w:type="spellStart"/>
+            <w:r>
+              <w:rPr>
+                <w:rFonts w:ascii="Times New Roman" w:hAnsi="Times New Roman" w:cs="Times New Roman"/>
+                <w:sz w:val="24"/>
+                <w:szCs w:val="24"/>
+              </w:rPr>
+              <w:t>Music</w:t>
+            </w:r>
+            <w:proofErr w:type="spellEnd"/>
+            <w:r>
+              <w:rPr>
+                <w:rFonts w:ascii="Times New Roman" w:hAnsi="Times New Roman" w:cs="Times New Roman"/>
+                <w:sz w:val="24"/>
+                <w:szCs w:val="24"/>
+              </w:rPr>
+              <w:t>’, ‘Sports’, ‘</w:t>
+            </w:r>
+            <w:proofErr w:type="spellStart"/>
+            <w:r>
+              <w:rPr>
+                <w:rFonts w:ascii="Times New Roman" w:hAnsi="Times New Roman" w:cs="Times New Roman"/>
+                <w:sz w:val="24"/>
+                <w:szCs w:val="24"/>
+              </w:rPr>
+              <w:t>Entertainment</w:t>
+            </w:r>
+            <w:proofErr w:type="spellEnd"/>
+            <w:r>
+              <w:rPr>
+                <w:rFonts w:ascii="Times New Roman" w:hAnsi="Times New Roman" w:cs="Times New Roman"/>
+                <w:sz w:val="24"/>
+                <w:szCs w:val="24"/>
+              </w:rPr>
+              <w:t>’, ‘</w:t>
+            </w:r>
+            <w:proofErr w:type="spellStart"/>
+            <w:r>
+              <w:rPr>
+                <w:rFonts w:ascii="Times New Roman" w:hAnsi="Times New Roman" w:cs="Times New Roman"/>
+                <w:sz w:val="24"/>
+                <w:szCs w:val="24"/>
+              </w:rPr>
+              <w:t>Educational</w:t>
+            </w:r>
+            <w:proofErr w:type="spellEnd"/>
+            <w:r>
+              <w:rPr>
+                <w:rFonts w:ascii="Times New Roman" w:hAnsi="Times New Roman" w:cs="Times New Roman"/>
+                <w:sz w:val="24"/>
+                <w:szCs w:val="24"/>
+              </w:rPr>
+              <w:t xml:space="preserve">’, </w:t>
+            </w:r>
+            <w:r>
+              <w:rPr>
+                <w:rFonts w:ascii="Times New Roman" w:hAnsi="Times New Roman" w:cs="Times New Roman"/>
+                <w:sz w:val="24"/>
+                <w:szCs w:val="24"/>
+              </w:rPr>
               <w:t xml:space="preserve">‘Business’, </w:t>
             </w:r>
             <w:r>
@@ -3141,7 +4401,25 @@
                 <w:sz w:val="24"/>
                 <w:szCs w:val="24"/>
               </w:rPr>
-              <w:t>‘Other’)</w:t>
+              <w:t>‘</w:t>
+            </w:r>
+            <w:proofErr w:type="spellStart"/>
+            <w:r>
+              <w:rPr>
+                <w:rFonts w:ascii="Times New Roman" w:hAnsi="Times New Roman" w:cs="Times New Roman"/>
+                <w:sz w:val="24"/>
+                <w:szCs w:val="24"/>
+              </w:rPr>
+              <w:t>Other</w:t>
+            </w:r>
+            <w:proofErr w:type="spellEnd"/>
+            <w:r>
+              <w:rPr>
+                <w:rFonts w:ascii="Times New Roman" w:hAnsi="Times New Roman" w:cs="Times New Roman"/>
+                <w:sz w:val="24"/>
+                <w:szCs w:val="24"/>
+              </w:rPr>
+              <w:t>’)</w:t>
             </w:r>
           </w:p>
         </w:tc>
@@ -3192,9 +4470,9 @@
     </w:p>
     <w:tbl>
       <w:tblPr>
-        <w:tblStyle w:val="TableGrid"/>
+        <w:tblStyle w:val="TabelacomGrelha"/>
         <w:tblW w:w="0" w:type="auto"/>
-        <w:tblLook w:val="04A0"/>
+        <w:tblLook w:val="04A0" w:firstRow="1" w:lastRow="0" w:firstColumn="1" w:lastColumn="0" w:noHBand="0" w:noVBand="1"/>
       </w:tblPr>
       <w:tblGrid>
         <w:gridCol w:w="3256"/>
@@ -3215,14 +4493,25 @@
                 <w:szCs w:val="24"/>
               </w:rPr>
             </w:pPr>
-            <w:r>
-              <w:rPr>
-                <w:rFonts w:cstheme="minorHAnsi"/>
-                <w:b/>
-                <w:sz w:val="24"/>
-                <w:szCs w:val="24"/>
-              </w:rPr>
-              <w:t>Table R01</w:t>
+            <w:proofErr w:type="spellStart"/>
+            <w:r>
+              <w:rPr>
+                <w:rFonts w:cstheme="minorHAnsi"/>
+                <w:b/>
+                <w:sz w:val="24"/>
+                <w:szCs w:val="24"/>
+              </w:rPr>
+              <w:t>Table</w:t>
+            </w:r>
+            <w:proofErr w:type="spellEnd"/>
+            <w:r>
+              <w:rPr>
+                <w:rFonts w:cstheme="minorHAnsi"/>
+                <w:b/>
+                <w:sz w:val="24"/>
+                <w:szCs w:val="24"/>
+              </w:rPr>
+              <w:t xml:space="preserve"> R01</w:t>
             </w:r>
             <w:r>
               <w:rPr>
@@ -3239,8 +4528,18 @@
                 <w:sz w:val="24"/>
                 <w:szCs w:val="24"/>
               </w:rPr>
-              <w:t>(user</w:t>
-            </w:r>
+              <w:t>(</w:t>
+            </w:r>
+            <w:proofErr w:type="spellStart"/>
+            <w:r>
+              <w:rPr>
+                <w:rFonts w:cstheme="minorHAnsi"/>
+                <w:sz w:val="24"/>
+                <w:szCs w:val="24"/>
+              </w:rPr>
+              <w:t>user</w:t>
+            </w:r>
+            <w:proofErr w:type="spellEnd"/>
             <w:r>
               <w:rPr>
                 <w:rFonts w:cstheme="minorHAnsi"/>
@@ -3267,14 +4566,25 @@
                 <w:szCs w:val="24"/>
               </w:rPr>
             </w:pPr>
-            <w:r>
-              <w:rPr>
-                <w:rFonts w:cstheme="minorHAnsi"/>
-                <w:b/>
-                <w:sz w:val="24"/>
-                <w:szCs w:val="24"/>
-              </w:rPr>
-              <w:t>Keys:</w:t>
+            <w:proofErr w:type="spellStart"/>
+            <w:r>
+              <w:rPr>
+                <w:rFonts w:cstheme="minorHAnsi"/>
+                <w:b/>
+                <w:sz w:val="24"/>
+                <w:szCs w:val="24"/>
+              </w:rPr>
+              <w:t>Keys</w:t>
+            </w:r>
+            <w:proofErr w:type="spellEnd"/>
+            <w:r>
+              <w:rPr>
+                <w:rFonts w:cstheme="minorHAnsi"/>
+                <w:b/>
+                <w:sz w:val="24"/>
+                <w:szCs w:val="24"/>
+              </w:rPr>
+              <w:t>:</w:t>
             </w:r>
             <w:r>
               <w:rPr>
@@ -3290,7 +4600,25 @@
                 <w:sz w:val="24"/>
                 <w:szCs w:val="24"/>
               </w:rPr>
-              <w:t>{id}, {username}, {email}</w:t>
+              <w:t>{id}, {</w:t>
+            </w:r>
+            <w:proofErr w:type="spellStart"/>
+            <w:r>
+              <w:rPr>
+                <w:rFonts w:cstheme="minorHAnsi"/>
+                <w:sz w:val="24"/>
+                <w:szCs w:val="24"/>
+              </w:rPr>
+              <w:t>username</w:t>
+            </w:r>
+            <w:proofErr w:type="spellEnd"/>
+            <w:r>
+              <w:rPr>
+                <w:rFonts w:cstheme="minorHAnsi"/>
+                <w:sz w:val="24"/>
+                <w:szCs w:val="24"/>
+              </w:rPr>
+              <w:t>}, {email}</w:t>
             </w:r>
           </w:p>
         </w:tc>
@@ -3375,15 +4703,123 @@
                 <w:sz w:val="24"/>
                 <w:szCs w:val="24"/>
               </w:rPr>
-              <w:t xml:space="preserve">{id} → {username, </w:t>
-            </w:r>
-            <w:r>
-              <w:rPr>
-                <w:rFonts w:cstheme="minorHAnsi"/>
-                <w:sz w:val="24"/>
-                <w:szCs w:val="24"/>
-              </w:rPr>
-              <w:t>email, password, registDate, firstName, lastName, image, city}</w:t>
+              <w:t>{id} → {</w:t>
+            </w:r>
+            <w:proofErr w:type="spellStart"/>
+            <w:r>
+              <w:rPr>
+                <w:rFonts w:cstheme="minorHAnsi"/>
+                <w:sz w:val="24"/>
+                <w:szCs w:val="24"/>
+              </w:rPr>
+              <w:t>username</w:t>
+            </w:r>
+            <w:proofErr w:type="spellEnd"/>
+            <w:r>
+              <w:rPr>
+                <w:rFonts w:cstheme="minorHAnsi"/>
+                <w:sz w:val="24"/>
+                <w:szCs w:val="24"/>
+              </w:rPr>
+              <w:t xml:space="preserve">, </w:t>
+            </w:r>
+            <w:r>
+              <w:rPr>
+                <w:rFonts w:cstheme="minorHAnsi"/>
+                <w:sz w:val="24"/>
+                <w:szCs w:val="24"/>
+              </w:rPr>
+              <w:t xml:space="preserve">email, password, </w:t>
+            </w:r>
+            <w:proofErr w:type="spellStart"/>
+            <w:r>
+              <w:rPr>
+                <w:rFonts w:cstheme="minorHAnsi"/>
+                <w:sz w:val="24"/>
+                <w:szCs w:val="24"/>
+              </w:rPr>
+              <w:t>registDate</w:t>
+            </w:r>
+            <w:proofErr w:type="spellEnd"/>
+            <w:r>
+              <w:rPr>
+                <w:rFonts w:cstheme="minorHAnsi"/>
+                <w:sz w:val="24"/>
+                <w:szCs w:val="24"/>
+              </w:rPr>
+              <w:t xml:space="preserve">, </w:t>
+            </w:r>
+            <w:proofErr w:type="spellStart"/>
+            <w:r>
+              <w:rPr>
+                <w:rFonts w:cstheme="minorHAnsi"/>
+                <w:sz w:val="24"/>
+                <w:szCs w:val="24"/>
+              </w:rPr>
+              <w:t>firstName</w:t>
+            </w:r>
+            <w:proofErr w:type="spellEnd"/>
+            <w:r>
+              <w:rPr>
+                <w:rFonts w:cstheme="minorHAnsi"/>
+                <w:sz w:val="24"/>
+                <w:szCs w:val="24"/>
+              </w:rPr>
+              <w:t xml:space="preserve">, </w:t>
+            </w:r>
+            <w:proofErr w:type="spellStart"/>
+            <w:r>
+              <w:rPr>
+                <w:rFonts w:cstheme="minorHAnsi"/>
+                <w:sz w:val="24"/>
+                <w:szCs w:val="24"/>
+              </w:rPr>
+              <w:t>lastName</w:t>
+            </w:r>
+            <w:proofErr w:type="spellEnd"/>
+            <w:r>
+              <w:rPr>
+                <w:rFonts w:cstheme="minorHAnsi"/>
+                <w:sz w:val="24"/>
+                <w:szCs w:val="24"/>
+              </w:rPr>
+              <w:t xml:space="preserve">, </w:t>
+            </w:r>
+            <w:proofErr w:type="spellStart"/>
+            <w:r>
+              <w:rPr>
+                <w:rFonts w:cstheme="minorHAnsi"/>
+                <w:sz w:val="24"/>
+                <w:szCs w:val="24"/>
+              </w:rPr>
+              <w:t>image</w:t>
+            </w:r>
+            <w:proofErr w:type="spellEnd"/>
+            <w:r>
+              <w:rPr>
+                <w:rFonts w:cstheme="minorHAnsi"/>
+                <w:sz w:val="24"/>
+                <w:szCs w:val="24"/>
+              </w:rPr>
+              <w:t xml:space="preserve">, </w:t>
+            </w:r>
+            <w:proofErr w:type="spellStart"/>
+            <w:r>
+              <w:rPr>
+                <w:rFonts w:cstheme="minorHAnsi"/>
+                <w:sz w:val="24"/>
+                <w:szCs w:val="24"/>
+              </w:rPr>
+              <w:t>city</w:t>
+            </w:r>
+            <w:proofErr w:type="spellEnd"/>
+            <w:r>
+              <w:rPr>
+                <w:rFonts w:cstheme="minorHAnsi"/>
+                <w:sz w:val="24"/>
+                <w:szCs w:val="24"/>
+              </w:rPr>
+              <w:t>}</w:t>
             </w:r>
           </w:p>
         </w:tc>
@@ -3431,8 +4867,18 @@
                 <w:sz w:val="24"/>
                 <w:szCs w:val="24"/>
               </w:rPr>
-              <w:t>{username</w:t>
-            </w:r>
+              <w:t>{</w:t>
+            </w:r>
+            <w:proofErr w:type="spellStart"/>
+            <w:r>
+              <w:rPr>
+                <w:rFonts w:cstheme="minorHAnsi"/>
+                <w:sz w:val="24"/>
+                <w:szCs w:val="24"/>
+              </w:rPr>
+              <w:t>username</w:t>
+            </w:r>
+            <w:proofErr w:type="spellEnd"/>
             <w:r>
               <w:rPr>
                 <w:rFonts w:cstheme="minorHAnsi"/>
@@ -3479,7 +4925,97 @@
                 <w:sz w:val="24"/>
                 <w:szCs w:val="24"/>
               </w:rPr>
-              <w:t>email, password, registDate, firstName, lastName, image, city}</w:t>
+              <w:t xml:space="preserve">email, password, </w:t>
+            </w:r>
+            <w:proofErr w:type="spellStart"/>
+            <w:r>
+              <w:rPr>
+                <w:rFonts w:cstheme="minorHAnsi"/>
+                <w:sz w:val="24"/>
+                <w:szCs w:val="24"/>
+              </w:rPr>
+              <w:t>registDate</w:t>
+            </w:r>
+            <w:proofErr w:type="spellEnd"/>
+            <w:r>
+              <w:rPr>
+                <w:rFonts w:cstheme="minorHAnsi"/>
+                <w:sz w:val="24"/>
+                <w:szCs w:val="24"/>
+              </w:rPr>
+              <w:t xml:space="preserve">, </w:t>
+            </w:r>
+            <w:proofErr w:type="spellStart"/>
+            <w:r>
+              <w:rPr>
+                <w:rFonts w:cstheme="minorHAnsi"/>
+                <w:sz w:val="24"/>
+                <w:szCs w:val="24"/>
+              </w:rPr>
+              <w:t>firstName</w:t>
+            </w:r>
+            <w:proofErr w:type="spellEnd"/>
+            <w:r>
+              <w:rPr>
+                <w:rFonts w:cstheme="minorHAnsi"/>
+                <w:sz w:val="24"/>
+                <w:szCs w:val="24"/>
+              </w:rPr>
+              <w:t xml:space="preserve">, </w:t>
+            </w:r>
+            <w:proofErr w:type="spellStart"/>
+            <w:r>
+              <w:rPr>
+                <w:rFonts w:cstheme="minorHAnsi"/>
+                <w:sz w:val="24"/>
+                <w:szCs w:val="24"/>
+              </w:rPr>
+              <w:t>lastName</w:t>
+            </w:r>
+            <w:proofErr w:type="spellEnd"/>
+            <w:r>
+              <w:rPr>
+                <w:rFonts w:cstheme="minorHAnsi"/>
+                <w:sz w:val="24"/>
+                <w:szCs w:val="24"/>
+              </w:rPr>
+              <w:t xml:space="preserve">, </w:t>
+            </w:r>
+            <w:proofErr w:type="spellStart"/>
+            <w:r>
+              <w:rPr>
+                <w:rFonts w:cstheme="minorHAnsi"/>
+                <w:sz w:val="24"/>
+                <w:szCs w:val="24"/>
+              </w:rPr>
+              <w:t>image</w:t>
+            </w:r>
+            <w:proofErr w:type="spellEnd"/>
+            <w:r>
+              <w:rPr>
+                <w:rFonts w:cstheme="minorHAnsi"/>
+                <w:sz w:val="24"/>
+                <w:szCs w:val="24"/>
+              </w:rPr>
+              <w:t xml:space="preserve">, </w:t>
+            </w:r>
+            <w:proofErr w:type="spellStart"/>
+            <w:r>
+              <w:rPr>
+                <w:rFonts w:cstheme="minorHAnsi"/>
+                <w:sz w:val="24"/>
+                <w:szCs w:val="24"/>
+              </w:rPr>
+              <w:t>city</w:t>
+            </w:r>
+            <w:proofErr w:type="spellEnd"/>
+            <w:r>
+              <w:rPr>
+                <w:rFonts w:cstheme="minorHAnsi"/>
+                <w:sz w:val="24"/>
+                <w:szCs w:val="24"/>
+              </w:rPr>
+              <w:t>}</w:t>
             </w:r>
           </w:p>
         </w:tc>
@@ -3559,7 +5095,115 @@
                 <w:sz w:val="24"/>
                 <w:szCs w:val="24"/>
               </w:rPr>
-              <w:t>id, username, password, registDate, firstName, lastName, image, city}</w:t>
+              <w:t xml:space="preserve">id, </w:t>
+            </w:r>
+            <w:proofErr w:type="spellStart"/>
+            <w:r>
+              <w:rPr>
+                <w:rFonts w:cstheme="minorHAnsi"/>
+                <w:sz w:val="24"/>
+                <w:szCs w:val="24"/>
+              </w:rPr>
+              <w:t>username</w:t>
+            </w:r>
+            <w:proofErr w:type="spellEnd"/>
+            <w:r>
+              <w:rPr>
+                <w:rFonts w:cstheme="minorHAnsi"/>
+                <w:sz w:val="24"/>
+                <w:szCs w:val="24"/>
+              </w:rPr>
+              <w:t xml:space="preserve">, password, </w:t>
+            </w:r>
+            <w:proofErr w:type="spellStart"/>
+            <w:r>
+              <w:rPr>
+                <w:rFonts w:cstheme="minorHAnsi"/>
+                <w:sz w:val="24"/>
+                <w:szCs w:val="24"/>
+              </w:rPr>
+              <w:t>registDate</w:t>
+            </w:r>
+            <w:proofErr w:type="spellEnd"/>
+            <w:r>
+              <w:rPr>
+                <w:rFonts w:cstheme="minorHAnsi"/>
+                <w:sz w:val="24"/>
+                <w:szCs w:val="24"/>
+              </w:rPr>
+              <w:t xml:space="preserve">, </w:t>
+            </w:r>
+            <w:proofErr w:type="spellStart"/>
+            <w:r>
+              <w:rPr>
+                <w:rFonts w:cstheme="minorHAnsi"/>
+                <w:sz w:val="24"/>
+                <w:szCs w:val="24"/>
+              </w:rPr>
+              <w:t>firstName</w:t>
+            </w:r>
+            <w:proofErr w:type="spellEnd"/>
+            <w:r>
+              <w:rPr>
+                <w:rFonts w:cstheme="minorHAnsi"/>
+                <w:sz w:val="24"/>
+                <w:szCs w:val="24"/>
+              </w:rPr>
+              <w:t xml:space="preserve">, </w:t>
+            </w:r>
+            <w:proofErr w:type="spellStart"/>
+            <w:r>
+              <w:rPr>
+                <w:rFonts w:cstheme="minorHAnsi"/>
+                <w:sz w:val="24"/>
+                <w:szCs w:val="24"/>
+              </w:rPr>
+              <w:t>lastName</w:t>
+            </w:r>
+            <w:proofErr w:type="spellEnd"/>
+            <w:r>
+              <w:rPr>
+                <w:rFonts w:cstheme="minorHAnsi"/>
+                <w:sz w:val="24"/>
+                <w:szCs w:val="24"/>
+              </w:rPr>
+              <w:t xml:space="preserve">, </w:t>
+            </w:r>
+            <w:proofErr w:type="spellStart"/>
+            <w:r>
+              <w:rPr>
+                <w:rFonts w:cstheme="minorHAnsi"/>
+                <w:sz w:val="24"/>
+                <w:szCs w:val="24"/>
+              </w:rPr>
+              <w:t>image</w:t>
+            </w:r>
+            <w:proofErr w:type="spellEnd"/>
+            <w:r>
+              <w:rPr>
+                <w:rFonts w:cstheme="minorHAnsi"/>
+                <w:sz w:val="24"/>
+                <w:szCs w:val="24"/>
+              </w:rPr>
+              <w:t xml:space="preserve">, </w:t>
+            </w:r>
+            <w:proofErr w:type="spellStart"/>
+            <w:r>
+              <w:rPr>
+                <w:rFonts w:cstheme="minorHAnsi"/>
+                <w:sz w:val="24"/>
+                <w:szCs w:val="24"/>
+              </w:rPr>
+              <w:t>city</w:t>
+            </w:r>
+            <w:proofErr w:type="spellEnd"/>
+            <w:r>
+              <w:rPr>
+                <w:rFonts w:cstheme="minorHAnsi"/>
+                <w:sz w:val="24"/>
+                <w:szCs w:val="24"/>
+              </w:rPr>
+              <w:t>}</w:t>
             </w:r>
           </w:p>
         </w:tc>
@@ -3627,9 +5271,9 @@
     </w:p>
     <w:tbl>
       <w:tblPr>
-        <w:tblStyle w:val="TableGrid"/>
+        <w:tblStyle w:val="TabelacomGrelha"/>
         <w:tblW w:w="0" w:type="auto"/>
-        <w:tblLook w:val="04A0"/>
+        <w:tblLook w:val="04A0" w:firstRow="1" w:lastRow="0" w:firstColumn="1" w:lastColumn="0" w:noHBand="0" w:noVBand="1"/>
       </w:tblPr>
       <w:tblGrid>
         <w:gridCol w:w="3256"/>
@@ -3650,14 +5294,25 @@
                 <w:szCs w:val="24"/>
               </w:rPr>
             </w:pPr>
-            <w:r>
-              <w:rPr>
-                <w:rFonts w:cstheme="minorHAnsi"/>
-                <w:b/>
-                <w:sz w:val="24"/>
-                <w:szCs w:val="24"/>
-              </w:rPr>
-              <w:t>Table R0</w:t>
+            <w:proofErr w:type="spellStart"/>
+            <w:r>
+              <w:rPr>
+                <w:rFonts w:cstheme="minorHAnsi"/>
+                <w:b/>
+                <w:sz w:val="24"/>
+                <w:szCs w:val="24"/>
+              </w:rPr>
+              <w:t>Table</w:t>
+            </w:r>
+            <w:proofErr w:type="spellEnd"/>
+            <w:r>
+              <w:rPr>
+                <w:rFonts w:cstheme="minorHAnsi"/>
+                <w:b/>
+                <w:sz w:val="24"/>
+                <w:szCs w:val="24"/>
+              </w:rPr>
+              <w:t xml:space="preserve"> R0</w:t>
             </w:r>
             <w:r>
               <w:rPr>
@@ -3685,6 +5340,7 @@
               </w:rPr>
               <w:t>(</w:t>
             </w:r>
+            <w:proofErr w:type="spellStart"/>
             <w:r>
               <w:rPr>
                 <w:rFonts w:cstheme="minorHAnsi"/>
@@ -3693,6 +5349,7 @@
               </w:rPr>
               <w:t>event</w:t>
             </w:r>
+            <w:proofErr w:type="spellEnd"/>
             <w:r>
               <w:rPr>
                 <w:rFonts w:cstheme="minorHAnsi"/>
@@ -3719,14 +5376,25 @@
                 <w:szCs w:val="24"/>
               </w:rPr>
             </w:pPr>
-            <w:r>
-              <w:rPr>
-                <w:rFonts w:cstheme="minorHAnsi"/>
-                <w:b/>
-                <w:sz w:val="24"/>
-                <w:szCs w:val="24"/>
-              </w:rPr>
-              <w:t>Keys:</w:t>
+            <w:proofErr w:type="spellStart"/>
+            <w:r>
+              <w:rPr>
+                <w:rFonts w:cstheme="minorHAnsi"/>
+                <w:b/>
+                <w:sz w:val="24"/>
+                <w:szCs w:val="24"/>
+              </w:rPr>
+              <w:t>Keys</w:t>
+            </w:r>
+            <w:proofErr w:type="spellEnd"/>
+            <w:r>
+              <w:rPr>
+                <w:rFonts w:cstheme="minorHAnsi"/>
+                <w:b/>
+                <w:sz w:val="24"/>
+                <w:szCs w:val="24"/>
+              </w:rPr>
+              <w:t>:</w:t>
             </w:r>
             <w:r>
               <w:rPr>
@@ -3828,13 +5496,122 @@
               </w:rPr>
               <w:t>{id} → {</w:t>
             </w:r>
-            <w:r>
-              <w:rPr>
-                <w:rFonts w:cstheme="minorHAnsi"/>
-                <w:sz w:val="24"/>
-                <w:szCs w:val="24"/>
-              </w:rPr>
-              <w:t>name, date, type, category, description, localization, owner, image</w:t>
+            <w:proofErr w:type="spellStart"/>
+            <w:r>
+              <w:rPr>
+                <w:rFonts w:cstheme="minorHAnsi"/>
+                <w:sz w:val="24"/>
+                <w:szCs w:val="24"/>
+              </w:rPr>
+              <w:t>name</w:t>
+            </w:r>
+            <w:proofErr w:type="spellEnd"/>
+            <w:r>
+              <w:rPr>
+                <w:rFonts w:cstheme="minorHAnsi"/>
+                <w:sz w:val="24"/>
+                <w:szCs w:val="24"/>
+              </w:rPr>
+              <w:t xml:space="preserve">, date, </w:t>
+            </w:r>
+            <w:proofErr w:type="spellStart"/>
+            <w:r>
+              <w:rPr>
+                <w:rFonts w:cstheme="minorHAnsi"/>
+                <w:sz w:val="24"/>
+                <w:szCs w:val="24"/>
+              </w:rPr>
+              <w:t>type</w:t>
+            </w:r>
+            <w:proofErr w:type="spellEnd"/>
+            <w:r>
+              <w:rPr>
+                <w:rFonts w:cstheme="minorHAnsi"/>
+                <w:sz w:val="24"/>
+                <w:szCs w:val="24"/>
+              </w:rPr>
+              <w:t xml:space="preserve">, </w:t>
+            </w:r>
+            <w:proofErr w:type="spellStart"/>
+            <w:r>
+              <w:rPr>
+                <w:rFonts w:cstheme="minorHAnsi"/>
+                <w:sz w:val="24"/>
+                <w:szCs w:val="24"/>
+              </w:rPr>
+              <w:t>category</w:t>
+            </w:r>
+            <w:proofErr w:type="spellEnd"/>
+            <w:r>
+              <w:rPr>
+                <w:rFonts w:cstheme="minorHAnsi"/>
+                <w:sz w:val="24"/>
+                <w:szCs w:val="24"/>
+              </w:rPr>
+              <w:t xml:space="preserve">, </w:t>
+            </w:r>
+            <w:proofErr w:type="spellStart"/>
+            <w:r>
+              <w:rPr>
+                <w:rFonts w:cstheme="minorHAnsi"/>
+                <w:sz w:val="24"/>
+                <w:szCs w:val="24"/>
+              </w:rPr>
+              <w:t>description</w:t>
+            </w:r>
+            <w:proofErr w:type="spellEnd"/>
+            <w:r>
+              <w:rPr>
+                <w:rFonts w:cstheme="minorHAnsi"/>
+                <w:sz w:val="24"/>
+                <w:szCs w:val="24"/>
+              </w:rPr>
+              <w:t xml:space="preserve">, </w:t>
+            </w:r>
+            <w:proofErr w:type="spellStart"/>
+            <w:r>
+              <w:rPr>
+                <w:rFonts w:cstheme="minorHAnsi"/>
+                <w:sz w:val="24"/>
+                <w:szCs w:val="24"/>
+              </w:rPr>
+              <w:t>localization</w:t>
+            </w:r>
+            <w:proofErr w:type="spellEnd"/>
+            <w:r>
+              <w:rPr>
+                <w:rFonts w:cstheme="minorHAnsi"/>
+                <w:sz w:val="24"/>
+                <w:szCs w:val="24"/>
+              </w:rPr>
+              <w:t xml:space="preserve">, </w:t>
+            </w:r>
+            <w:proofErr w:type="spellStart"/>
+            <w:r>
+              <w:rPr>
+                <w:rFonts w:cstheme="minorHAnsi"/>
+                <w:sz w:val="24"/>
+                <w:szCs w:val="24"/>
+              </w:rPr>
+              <w:t>owner</w:t>
+            </w:r>
+            <w:proofErr w:type="spellEnd"/>
+            <w:r>
+              <w:rPr>
+                <w:rFonts w:cstheme="minorHAnsi"/>
+                <w:sz w:val="24"/>
+                <w:szCs w:val="24"/>
+              </w:rPr>
+              <w:t xml:space="preserve">, </w:t>
+            </w:r>
+            <w:proofErr w:type="spellStart"/>
+            <w:r>
+              <w:rPr>
+                <w:rFonts w:cstheme="minorHAnsi"/>
+                <w:sz w:val="24"/>
+                <w:szCs w:val="24"/>
+              </w:rPr>
+              <w:t>image</w:t>
             </w:r>
             <w:r>
               <w:rPr>
@@ -3844,6 +5621,7 @@
               </w:rPr>
               <w:t>_id</w:t>
             </w:r>
+            <w:proofErr w:type="spellEnd"/>
             <w:r>
               <w:rPr>
                 <w:rFonts w:cstheme="minorHAnsi"/>
@@ -3918,9 +5696,9 @@
     </w:p>
     <w:tbl>
       <w:tblPr>
-        <w:tblStyle w:val="TableGrid"/>
+        <w:tblStyle w:val="TabelacomGrelha"/>
         <w:tblW w:w="0" w:type="auto"/>
-        <w:tblLook w:val="04A0"/>
+        <w:tblLook w:val="04A0" w:firstRow="1" w:lastRow="0" w:firstColumn="1" w:lastColumn="0" w:noHBand="0" w:noVBand="1"/>
       </w:tblPr>
       <w:tblGrid>
         <w:gridCol w:w="3256"/>
@@ -3941,14 +5719,25 @@
                 <w:szCs w:val="24"/>
               </w:rPr>
             </w:pPr>
-            <w:r>
-              <w:rPr>
-                <w:rFonts w:cstheme="minorHAnsi"/>
-                <w:b/>
-                <w:sz w:val="24"/>
-                <w:szCs w:val="24"/>
-              </w:rPr>
-              <w:t>Table R0</w:t>
+            <w:proofErr w:type="spellStart"/>
+            <w:r>
+              <w:rPr>
+                <w:rFonts w:cstheme="minorHAnsi"/>
+                <w:b/>
+                <w:sz w:val="24"/>
+                <w:szCs w:val="24"/>
+              </w:rPr>
+              <w:t>Table</w:t>
+            </w:r>
+            <w:proofErr w:type="spellEnd"/>
+            <w:r>
+              <w:rPr>
+                <w:rFonts w:cstheme="minorHAnsi"/>
+                <w:b/>
+                <w:sz w:val="24"/>
+                <w:szCs w:val="24"/>
+              </w:rPr>
+              <w:t xml:space="preserve"> R0</w:t>
             </w:r>
             <w:r>
               <w:rPr>
@@ -3976,6 +5765,7 @@
               </w:rPr>
               <w:t>(</w:t>
             </w:r>
+            <w:proofErr w:type="spellStart"/>
             <w:r>
               <w:rPr>
                 <w:rFonts w:cstheme="minorHAnsi"/>
@@ -3984,6 +5774,7 @@
               </w:rPr>
               <w:t>done</w:t>
             </w:r>
+            <w:proofErr w:type="spellEnd"/>
             <w:r>
               <w:rPr>
                 <w:rFonts w:cstheme="minorHAnsi"/>
@@ -4010,14 +5801,25 @@
                 <w:szCs w:val="24"/>
               </w:rPr>
             </w:pPr>
-            <w:r>
-              <w:rPr>
-                <w:rFonts w:cstheme="minorHAnsi"/>
-                <w:b/>
-                <w:sz w:val="24"/>
-                <w:szCs w:val="24"/>
-              </w:rPr>
-              <w:t>Keys:</w:t>
+            <w:proofErr w:type="spellStart"/>
+            <w:r>
+              <w:rPr>
+                <w:rFonts w:cstheme="minorHAnsi"/>
+                <w:b/>
+                <w:sz w:val="24"/>
+                <w:szCs w:val="24"/>
+              </w:rPr>
+              <w:t>Keys</w:t>
+            </w:r>
+            <w:proofErr w:type="spellEnd"/>
+            <w:r>
+              <w:rPr>
+                <w:rFonts w:cstheme="minorHAnsi"/>
+                <w:b/>
+                <w:sz w:val="24"/>
+                <w:szCs w:val="24"/>
+              </w:rPr>
+              <w:t>:</w:t>
             </w:r>
             <w:r>
               <w:rPr>
@@ -4027,6 +5829,7 @@
               </w:rPr>
               <w:t xml:space="preserve"> {</w:t>
             </w:r>
+            <w:proofErr w:type="spellStart"/>
             <w:r>
               <w:rPr>
                 <w:rFonts w:cstheme="minorHAnsi"/>
@@ -4041,7 +5844,16 @@
                 <w:sz w:val="24"/>
                 <w:szCs w:val="24"/>
               </w:rPr>
-              <w:t>id}</w:t>
+              <w:t>id</w:t>
+            </w:r>
+            <w:proofErr w:type="spellEnd"/>
+            <w:r>
+              <w:rPr>
+                <w:rFonts w:cstheme="minorHAnsi"/>
+                <w:sz w:val="24"/>
+                <w:szCs w:val="24"/>
+              </w:rPr>
+              <w:t>}</w:t>
             </w:r>
           </w:p>
         </w:tc>
@@ -4127,6 +5939,7 @@
               </w:rPr>
               <w:t>{</w:t>
             </w:r>
+            <w:proofErr w:type="spellStart"/>
             <w:r>
               <w:rPr>
                 <w:rFonts w:cstheme="minorHAnsi"/>
@@ -4141,7 +5954,16 @@
                 <w:sz w:val="24"/>
                 <w:szCs w:val="24"/>
               </w:rPr>
-              <w:t>id} → {</w:t>
+              <w:t>id</w:t>
+            </w:r>
+            <w:proofErr w:type="spellEnd"/>
+            <w:r>
+              <w:rPr>
+                <w:rFonts w:cstheme="minorHAnsi"/>
+                <w:sz w:val="24"/>
+                <w:szCs w:val="24"/>
+              </w:rPr>
+              <w:t>} → {</w:t>
             </w:r>
             <w:r>
               <w:rPr>
@@ -4217,9 +6039,9 @@
     </w:p>
     <w:tbl>
       <w:tblPr>
-        <w:tblStyle w:val="TableGrid"/>
+        <w:tblStyle w:val="TabelacomGrelha"/>
         <w:tblW w:w="0" w:type="auto"/>
-        <w:tblLook w:val="04A0"/>
+        <w:tblLook w:val="04A0" w:firstRow="1" w:lastRow="0" w:firstColumn="1" w:lastColumn="0" w:noHBand="0" w:noVBand="1"/>
       </w:tblPr>
       <w:tblGrid>
         <w:gridCol w:w="3256"/>
@@ -4240,14 +6062,25 @@
                 <w:szCs w:val="24"/>
               </w:rPr>
             </w:pPr>
-            <w:r>
-              <w:rPr>
-                <w:rFonts w:cstheme="minorHAnsi"/>
-                <w:b/>
-                <w:sz w:val="24"/>
-                <w:szCs w:val="24"/>
-              </w:rPr>
-              <w:t>Table R0</w:t>
+            <w:proofErr w:type="spellStart"/>
+            <w:r>
+              <w:rPr>
+                <w:rFonts w:cstheme="minorHAnsi"/>
+                <w:b/>
+                <w:sz w:val="24"/>
+                <w:szCs w:val="24"/>
+              </w:rPr>
+              <w:t>Table</w:t>
+            </w:r>
+            <w:proofErr w:type="spellEnd"/>
+            <w:r>
+              <w:rPr>
+                <w:rFonts w:cstheme="minorHAnsi"/>
+                <w:b/>
+                <w:sz w:val="24"/>
+                <w:szCs w:val="24"/>
+              </w:rPr>
+              <w:t xml:space="preserve"> R0</w:t>
             </w:r>
             <w:r>
               <w:rPr>
@@ -4275,6 +6108,7 @@
               </w:rPr>
               <w:t>(</w:t>
             </w:r>
+            <w:proofErr w:type="spellStart"/>
             <w:r>
               <w:rPr>
                 <w:rFonts w:cstheme="minorHAnsi"/>
@@ -4283,6 +6117,7 @@
               </w:rPr>
               <w:t>notDone</w:t>
             </w:r>
+            <w:proofErr w:type="spellEnd"/>
             <w:r>
               <w:rPr>
                 <w:rFonts w:cstheme="minorHAnsi"/>
@@ -4309,14 +6144,25 @@
                 <w:szCs w:val="24"/>
               </w:rPr>
             </w:pPr>
-            <w:r>
-              <w:rPr>
-                <w:rFonts w:cstheme="minorHAnsi"/>
-                <w:b/>
-                <w:sz w:val="24"/>
-                <w:szCs w:val="24"/>
-              </w:rPr>
-              <w:t>Keys:</w:t>
+            <w:proofErr w:type="spellStart"/>
+            <w:r>
+              <w:rPr>
+                <w:rFonts w:cstheme="minorHAnsi"/>
+                <w:b/>
+                <w:sz w:val="24"/>
+                <w:szCs w:val="24"/>
+              </w:rPr>
+              <w:t>Keys</w:t>
+            </w:r>
+            <w:proofErr w:type="spellEnd"/>
+            <w:r>
+              <w:rPr>
+                <w:rFonts w:cstheme="minorHAnsi"/>
+                <w:b/>
+                <w:sz w:val="24"/>
+                <w:szCs w:val="24"/>
+              </w:rPr>
+              <w:t>:</w:t>
             </w:r>
             <w:r>
               <w:rPr>
@@ -4326,6 +6172,7 @@
               </w:rPr>
               <w:t xml:space="preserve"> {</w:t>
             </w:r>
+            <w:proofErr w:type="spellStart"/>
             <w:r>
               <w:rPr>
                 <w:rFonts w:cstheme="minorHAnsi"/>
@@ -4340,7 +6187,16 @@
                 <w:sz w:val="24"/>
                 <w:szCs w:val="24"/>
               </w:rPr>
-              <w:t>id}</w:t>
+              <w:t>id</w:t>
+            </w:r>
+            <w:proofErr w:type="spellEnd"/>
+            <w:r>
+              <w:rPr>
+                <w:rFonts w:cstheme="minorHAnsi"/>
+                <w:sz w:val="24"/>
+                <w:szCs w:val="24"/>
+              </w:rPr>
+              <w:t>}</w:t>
             </w:r>
           </w:p>
         </w:tc>
@@ -4394,7 +6250,25 @@
                 <w:sz w:val="24"/>
                 <w:szCs w:val="24"/>
               </w:rPr>
-              <w:t>(none)</w:t>
+              <w:t>(</w:t>
+            </w:r>
+            <w:proofErr w:type="spellStart"/>
+            <w:r>
+              <w:rPr>
+                <w:rFonts w:cstheme="minorHAnsi"/>
+                <w:sz w:val="24"/>
+                <w:szCs w:val="24"/>
+              </w:rPr>
+              <w:t>none</w:t>
+            </w:r>
+            <w:proofErr w:type="spellEnd"/>
+            <w:r>
+              <w:rPr>
+                <w:rFonts w:cstheme="minorHAnsi"/>
+                <w:sz w:val="24"/>
+                <w:szCs w:val="24"/>
+              </w:rPr>
+              <w:t>)</w:t>
             </w:r>
           </w:p>
         </w:tc>
@@ -4479,9 +6353,9 @@
     </w:p>
     <w:tbl>
       <w:tblPr>
-        <w:tblStyle w:val="TableGrid"/>
+        <w:tblStyle w:val="TabelacomGrelha"/>
         <w:tblW w:w="0" w:type="auto"/>
-        <w:tblLook w:val="04A0"/>
+        <w:tblLook w:val="04A0" w:firstRow="1" w:lastRow="0" w:firstColumn="1" w:lastColumn="0" w:noHBand="0" w:noVBand="1"/>
       </w:tblPr>
       <w:tblGrid>
         <w:gridCol w:w="3256"/>
@@ -4502,6 +6376,7 @@
                 <w:szCs w:val="24"/>
               </w:rPr>
             </w:pPr>
+            <w:proofErr w:type="spellStart"/>
             <w:r>
               <w:rPr>
                 <w:rFonts w:cstheme="minorHAnsi"/>
@@ -4510,7 +6385,17 @@
                 <w:szCs w:val="24"/>
               </w:rPr>
               <w:lastRenderedPageBreak/>
-              <w:t>Table R0</w:t>
+              <w:t>Table</w:t>
+            </w:r>
+            <w:proofErr w:type="spellEnd"/>
+            <w:r>
+              <w:rPr>
+                <w:rFonts w:cstheme="minorHAnsi"/>
+                <w:b/>
+                <w:sz w:val="24"/>
+                <w:szCs w:val="24"/>
+              </w:rPr>
+              <w:t xml:space="preserve"> R0</w:t>
             </w:r>
             <w:r>
               <w:rPr>
@@ -4538,6 +6423,7 @@
               </w:rPr>
               <w:t>(</w:t>
             </w:r>
+            <w:proofErr w:type="spellStart"/>
             <w:r>
               <w:rPr>
                 <w:rFonts w:cstheme="minorHAnsi"/>
@@ -4546,6 +6432,7 @@
               </w:rPr>
               <w:t>participant</w:t>
             </w:r>
+            <w:proofErr w:type="spellEnd"/>
             <w:r>
               <w:rPr>
                 <w:rFonts w:cstheme="minorHAnsi"/>
@@ -4572,14 +6459,25 @@
                 <w:szCs w:val="24"/>
               </w:rPr>
             </w:pPr>
-            <w:r>
-              <w:rPr>
-                <w:rFonts w:cstheme="minorHAnsi"/>
-                <w:b/>
-                <w:sz w:val="24"/>
-                <w:szCs w:val="24"/>
-              </w:rPr>
-              <w:t>Keys:</w:t>
+            <w:proofErr w:type="spellStart"/>
+            <w:r>
+              <w:rPr>
+                <w:rFonts w:cstheme="minorHAnsi"/>
+                <w:b/>
+                <w:sz w:val="24"/>
+                <w:szCs w:val="24"/>
+              </w:rPr>
+              <w:t>Keys</w:t>
+            </w:r>
+            <w:proofErr w:type="spellEnd"/>
+            <w:r>
+              <w:rPr>
+                <w:rFonts w:cstheme="minorHAnsi"/>
+                <w:b/>
+                <w:sz w:val="24"/>
+                <w:szCs w:val="24"/>
+              </w:rPr>
+              <w:t>:</w:t>
             </w:r>
             <w:r>
               <w:rPr>
@@ -4589,6 +6487,7 @@
               </w:rPr>
               <w:t xml:space="preserve"> {</w:t>
             </w:r>
+            <w:proofErr w:type="spellStart"/>
             <w:r>
               <w:rPr>
                 <w:rFonts w:cstheme="minorHAnsi"/>
@@ -4605,13 +6504,32 @@
               </w:rPr>
               <w:t>id</w:t>
             </w:r>
-            <w:r>
-              <w:rPr>
-                <w:rFonts w:cstheme="minorHAnsi"/>
-                <w:sz w:val="24"/>
-                <w:szCs w:val="24"/>
-              </w:rPr>
-              <w:t>, event_id}</w:t>
+            <w:proofErr w:type="spellEnd"/>
+            <w:r>
+              <w:rPr>
+                <w:rFonts w:cstheme="minorHAnsi"/>
+                <w:sz w:val="24"/>
+                <w:szCs w:val="24"/>
+              </w:rPr>
+              <w:t xml:space="preserve">, </w:t>
+            </w:r>
+            <w:proofErr w:type="spellStart"/>
+            <w:r>
+              <w:rPr>
+                <w:rFonts w:cstheme="minorHAnsi"/>
+                <w:sz w:val="24"/>
+                <w:szCs w:val="24"/>
+              </w:rPr>
+              <w:t>event_id</w:t>
+            </w:r>
+            <w:proofErr w:type="spellEnd"/>
+            <w:r>
+              <w:rPr>
+                <w:rFonts w:cstheme="minorHAnsi"/>
+                <w:sz w:val="24"/>
+                <w:szCs w:val="24"/>
+              </w:rPr>
+              <w:t>}</w:t>
             </w:r>
           </w:p>
         </w:tc>
@@ -4665,7 +6583,25 @@
                 <w:sz w:val="24"/>
                 <w:szCs w:val="24"/>
               </w:rPr>
-              <w:t>(none)</w:t>
+              <w:t>(</w:t>
+            </w:r>
+            <w:proofErr w:type="spellStart"/>
+            <w:r>
+              <w:rPr>
+                <w:rFonts w:cstheme="minorHAnsi"/>
+                <w:sz w:val="24"/>
+                <w:szCs w:val="24"/>
+              </w:rPr>
+              <w:t>none</w:t>
+            </w:r>
+            <w:proofErr w:type="spellEnd"/>
+            <w:r>
+              <w:rPr>
+                <w:rFonts w:cstheme="minorHAnsi"/>
+                <w:sz w:val="24"/>
+                <w:szCs w:val="24"/>
+              </w:rPr>
+              <w:t>)</w:t>
             </w:r>
           </w:p>
         </w:tc>
@@ -4733,9 +6669,9 @@
     </w:p>
     <w:tbl>
       <w:tblPr>
-        <w:tblStyle w:val="TableGrid"/>
+        <w:tblStyle w:val="TabelacomGrelha"/>
         <w:tblW w:w="0" w:type="auto"/>
-        <w:tblLook w:val="04A0"/>
+        <w:tblLook w:val="04A0" w:firstRow="1" w:lastRow="0" w:firstColumn="1" w:lastColumn="0" w:noHBand="0" w:noVBand="1"/>
       </w:tblPr>
       <w:tblGrid>
         <w:gridCol w:w="3256"/>
@@ -4756,14 +6692,25 @@
                 <w:szCs w:val="24"/>
               </w:rPr>
             </w:pPr>
-            <w:r>
-              <w:rPr>
-                <w:rFonts w:cstheme="minorHAnsi"/>
-                <w:b/>
-                <w:sz w:val="24"/>
-                <w:szCs w:val="24"/>
-              </w:rPr>
-              <w:t>Table R0</w:t>
+            <w:proofErr w:type="spellStart"/>
+            <w:r>
+              <w:rPr>
+                <w:rFonts w:cstheme="minorHAnsi"/>
+                <w:b/>
+                <w:sz w:val="24"/>
+                <w:szCs w:val="24"/>
+              </w:rPr>
+              <w:t>Table</w:t>
+            </w:r>
+            <w:proofErr w:type="spellEnd"/>
+            <w:r>
+              <w:rPr>
+                <w:rFonts w:cstheme="minorHAnsi"/>
+                <w:b/>
+                <w:sz w:val="24"/>
+                <w:szCs w:val="24"/>
+              </w:rPr>
+              <w:t xml:space="preserve"> R0</w:t>
             </w:r>
             <w:r>
               <w:rPr>
@@ -4791,6 +6738,7 @@
               </w:rPr>
               <w:t>(</w:t>
             </w:r>
+            <w:proofErr w:type="spellStart"/>
             <w:r>
               <w:rPr>
                 <w:rFonts w:cstheme="minorHAnsi"/>
@@ -4799,6 +6747,7 @@
               </w:rPr>
               <w:t>owner</w:t>
             </w:r>
+            <w:proofErr w:type="spellEnd"/>
             <w:r>
               <w:rPr>
                 <w:rFonts w:cstheme="minorHAnsi"/>
@@ -4825,14 +6774,25 @@
                 <w:szCs w:val="24"/>
               </w:rPr>
             </w:pPr>
-            <w:r>
-              <w:rPr>
-                <w:rFonts w:cstheme="minorHAnsi"/>
-                <w:b/>
-                <w:sz w:val="24"/>
-                <w:szCs w:val="24"/>
-              </w:rPr>
-              <w:t>Keys:</w:t>
+            <w:proofErr w:type="spellStart"/>
+            <w:r>
+              <w:rPr>
+                <w:rFonts w:cstheme="minorHAnsi"/>
+                <w:b/>
+                <w:sz w:val="24"/>
+                <w:szCs w:val="24"/>
+              </w:rPr>
+              <w:t>Keys</w:t>
+            </w:r>
+            <w:proofErr w:type="spellEnd"/>
+            <w:r>
+              <w:rPr>
+                <w:rFonts w:cstheme="minorHAnsi"/>
+                <w:b/>
+                <w:sz w:val="24"/>
+                <w:szCs w:val="24"/>
+              </w:rPr>
+              <w:t>:</w:t>
             </w:r>
             <w:r>
               <w:rPr>
@@ -4842,6 +6802,7 @@
               </w:rPr>
               <w:t xml:space="preserve"> {</w:t>
             </w:r>
+            <w:proofErr w:type="spellStart"/>
             <w:r>
               <w:rPr>
                 <w:rFonts w:cstheme="minorHAnsi"/>
@@ -4858,13 +6819,32 @@
               </w:rPr>
               <w:t>id</w:t>
             </w:r>
-            <w:r>
-              <w:rPr>
-                <w:rFonts w:cstheme="minorHAnsi"/>
-                <w:sz w:val="24"/>
-                <w:szCs w:val="24"/>
-              </w:rPr>
-              <w:t>, event_id}</w:t>
+            <w:proofErr w:type="spellEnd"/>
+            <w:r>
+              <w:rPr>
+                <w:rFonts w:cstheme="minorHAnsi"/>
+                <w:sz w:val="24"/>
+                <w:szCs w:val="24"/>
+              </w:rPr>
+              <w:t xml:space="preserve">, </w:t>
+            </w:r>
+            <w:proofErr w:type="spellStart"/>
+            <w:r>
+              <w:rPr>
+                <w:rFonts w:cstheme="minorHAnsi"/>
+                <w:sz w:val="24"/>
+                <w:szCs w:val="24"/>
+              </w:rPr>
+              <w:t>event_id</w:t>
+            </w:r>
+            <w:proofErr w:type="spellEnd"/>
+            <w:r>
+              <w:rPr>
+                <w:rFonts w:cstheme="minorHAnsi"/>
+                <w:sz w:val="24"/>
+                <w:szCs w:val="24"/>
+              </w:rPr>
+              <w:t>}</w:t>
             </w:r>
           </w:p>
         </w:tc>
@@ -4918,7 +6898,25 @@
                 <w:sz w:val="24"/>
                 <w:szCs w:val="24"/>
               </w:rPr>
-              <w:t>(none)</w:t>
+              <w:t>(</w:t>
+            </w:r>
+            <w:proofErr w:type="spellStart"/>
+            <w:r>
+              <w:rPr>
+                <w:rFonts w:cstheme="minorHAnsi"/>
+                <w:sz w:val="24"/>
+                <w:szCs w:val="24"/>
+              </w:rPr>
+              <w:t>none</w:t>
+            </w:r>
+            <w:proofErr w:type="spellEnd"/>
+            <w:r>
+              <w:rPr>
+                <w:rFonts w:cstheme="minorHAnsi"/>
+                <w:sz w:val="24"/>
+                <w:szCs w:val="24"/>
+              </w:rPr>
+              <w:t>)</w:t>
             </w:r>
           </w:p>
         </w:tc>
@@ -4986,9 +6984,9 @@
     </w:p>
     <w:tbl>
       <w:tblPr>
-        <w:tblStyle w:val="TableGrid"/>
+        <w:tblStyle w:val="TabelacomGrelha"/>
         <w:tblW w:w="0" w:type="auto"/>
-        <w:tblLook w:val="04A0"/>
+        <w:tblLook w:val="04A0" w:firstRow="1" w:lastRow="0" w:firstColumn="1" w:lastColumn="0" w:noHBand="0" w:noVBand="1"/>
       </w:tblPr>
       <w:tblGrid>
         <w:gridCol w:w="3256"/>
@@ -5009,14 +7007,25 @@
                 <w:szCs w:val="24"/>
               </w:rPr>
             </w:pPr>
-            <w:r>
-              <w:rPr>
-                <w:rFonts w:cstheme="minorHAnsi"/>
-                <w:b/>
-                <w:sz w:val="24"/>
-                <w:szCs w:val="24"/>
-              </w:rPr>
-              <w:t>Table R0</w:t>
+            <w:proofErr w:type="spellStart"/>
+            <w:r>
+              <w:rPr>
+                <w:rFonts w:cstheme="minorHAnsi"/>
+                <w:b/>
+                <w:sz w:val="24"/>
+                <w:szCs w:val="24"/>
+              </w:rPr>
+              <w:t>Table</w:t>
+            </w:r>
+            <w:proofErr w:type="spellEnd"/>
+            <w:r>
+              <w:rPr>
+                <w:rFonts w:cstheme="minorHAnsi"/>
+                <w:b/>
+                <w:sz w:val="24"/>
+                <w:szCs w:val="24"/>
+              </w:rPr>
+              <w:t xml:space="preserve"> R0</w:t>
             </w:r>
             <w:r>
               <w:rPr>
@@ -5044,6 +7053,7 @@
               </w:rPr>
               <w:t>(</w:t>
             </w:r>
+            <w:proofErr w:type="spellStart"/>
             <w:r>
               <w:rPr>
                 <w:rFonts w:cstheme="minorHAnsi"/>
@@ -5052,6 +7062,7 @@
               </w:rPr>
               <w:t>image</w:t>
             </w:r>
+            <w:proofErr w:type="spellEnd"/>
             <w:r>
               <w:rPr>
                 <w:rFonts w:cstheme="minorHAnsi"/>
@@ -5078,14 +7089,25 @@
                 <w:szCs w:val="24"/>
               </w:rPr>
             </w:pPr>
-            <w:r>
-              <w:rPr>
-                <w:rFonts w:cstheme="minorHAnsi"/>
-                <w:b/>
-                <w:sz w:val="24"/>
-                <w:szCs w:val="24"/>
-              </w:rPr>
-              <w:t>Keys:</w:t>
+            <w:proofErr w:type="spellStart"/>
+            <w:r>
+              <w:rPr>
+                <w:rFonts w:cstheme="minorHAnsi"/>
+                <w:b/>
+                <w:sz w:val="24"/>
+                <w:szCs w:val="24"/>
+              </w:rPr>
+              <w:t>Keys</w:t>
+            </w:r>
+            <w:proofErr w:type="spellEnd"/>
+            <w:r>
+              <w:rPr>
+                <w:rFonts w:cstheme="minorHAnsi"/>
+                <w:b/>
+                <w:sz w:val="24"/>
+                <w:szCs w:val="24"/>
+              </w:rPr>
+              <w:t>:</w:t>
             </w:r>
             <w:r>
               <w:rPr>
@@ -5187,13 +7209,23 @@
               </w:rPr>
               <w:t>{id} → {</w:t>
             </w:r>
-            <w:r>
-              <w:rPr>
-                <w:rFonts w:cstheme="minorHAnsi"/>
-                <w:sz w:val="24"/>
-                <w:szCs w:val="24"/>
-              </w:rPr>
-              <w:t>path}</w:t>
+            <w:proofErr w:type="spellStart"/>
+            <w:r>
+              <w:rPr>
+                <w:rFonts w:cstheme="minorHAnsi"/>
+                <w:sz w:val="24"/>
+                <w:szCs w:val="24"/>
+              </w:rPr>
+              <w:t>path</w:t>
+            </w:r>
+            <w:proofErr w:type="spellEnd"/>
+            <w:r>
+              <w:rPr>
+                <w:rFonts w:cstheme="minorHAnsi"/>
+                <w:sz w:val="24"/>
+                <w:szCs w:val="24"/>
+              </w:rPr>
+              <w:t>}</w:t>
             </w:r>
           </w:p>
         </w:tc>
@@ -5261,9 +7293,9 @@
     </w:p>
     <w:tbl>
       <w:tblPr>
-        <w:tblStyle w:val="TableGrid"/>
+        <w:tblStyle w:val="TabelacomGrelha"/>
         <w:tblW w:w="0" w:type="auto"/>
-        <w:tblLook w:val="04A0"/>
+        <w:tblLook w:val="04A0" w:firstRow="1" w:lastRow="0" w:firstColumn="1" w:lastColumn="0" w:noHBand="0" w:noVBand="1"/>
       </w:tblPr>
       <w:tblGrid>
         <w:gridCol w:w="3256"/>
@@ -5284,14 +7316,25 @@
                 <w:szCs w:val="24"/>
               </w:rPr>
             </w:pPr>
-            <w:r>
-              <w:rPr>
-                <w:rFonts w:cstheme="minorHAnsi"/>
-                <w:b/>
-                <w:sz w:val="24"/>
-                <w:szCs w:val="24"/>
-              </w:rPr>
-              <w:t>Table R0</w:t>
+            <w:proofErr w:type="spellStart"/>
+            <w:r>
+              <w:rPr>
+                <w:rFonts w:cstheme="minorHAnsi"/>
+                <w:b/>
+                <w:sz w:val="24"/>
+                <w:szCs w:val="24"/>
+              </w:rPr>
+              <w:t>Table</w:t>
+            </w:r>
+            <w:proofErr w:type="spellEnd"/>
+            <w:r>
+              <w:rPr>
+                <w:rFonts w:cstheme="minorHAnsi"/>
+                <w:b/>
+                <w:sz w:val="24"/>
+                <w:szCs w:val="24"/>
+              </w:rPr>
+              <w:t xml:space="preserve"> R0</w:t>
             </w:r>
             <w:r>
               <w:rPr>
@@ -5319,14 +7362,16 @@
               </w:rPr>
               <w:t>(</w:t>
             </w:r>
-            <w:r>
-              <w:rPr>
-                <w:rFonts w:cstheme="minorHAnsi"/>
-                <w:sz w:val="24"/>
-                <w:szCs w:val="24"/>
-              </w:rPr>
-              <w:t>localization</w:t>
-            </w:r>
+            <w:proofErr w:type="spellStart"/>
+            <w:r>
+              <w:rPr>
+                <w:rFonts w:cstheme="minorHAnsi"/>
+                <w:sz w:val="24"/>
+                <w:szCs w:val="24"/>
+              </w:rPr>
+              <w:t>location</w:t>
+            </w:r>
+            <w:proofErr w:type="spellEnd"/>
             <w:r>
               <w:rPr>
                 <w:rFonts w:cstheme="minorHAnsi"/>
@@ -5353,14 +7398,25 @@
                 <w:szCs w:val="24"/>
               </w:rPr>
             </w:pPr>
-            <w:r>
-              <w:rPr>
-                <w:rFonts w:cstheme="minorHAnsi"/>
-                <w:b/>
-                <w:sz w:val="24"/>
-                <w:szCs w:val="24"/>
-              </w:rPr>
-              <w:t>Keys:</w:t>
+            <w:proofErr w:type="spellStart"/>
+            <w:r>
+              <w:rPr>
+                <w:rFonts w:cstheme="minorHAnsi"/>
+                <w:b/>
+                <w:sz w:val="24"/>
+                <w:szCs w:val="24"/>
+              </w:rPr>
+              <w:t>Keys</w:t>
+            </w:r>
+            <w:proofErr w:type="spellEnd"/>
+            <w:r>
+              <w:rPr>
+                <w:rFonts w:cstheme="minorHAnsi"/>
+                <w:b/>
+                <w:sz w:val="24"/>
+                <w:szCs w:val="24"/>
+              </w:rPr>
+              <w:t>:</w:t>
             </w:r>
             <w:r>
               <w:rPr>
@@ -5470,13 +7526,50 @@
               </w:rPr>
               <w:t>{id} → {</w:t>
             </w:r>
-            <w:r>
-              <w:rPr>
-                <w:rFonts w:cstheme="minorHAnsi"/>
-                <w:sz w:val="24"/>
-                <w:szCs w:val="24"/>
-              </w:rPr>
-              <w:t>name, address, latitude, longitude, city</w:t>
+            <w:proofErr w:type="spellStart"/>
+            <w:r>
+              <w:rPr>
+                <w:rFonts w:cstheme="minorHAnsi"/>
+                <w:sz w:val="24"/>
+                <w:szCs w:val="24"/>
+              </w:rPr>
+              <w:t>name</w:t>
+            </w:r>
+            <w:proofErr w:type="spellEnd"/>
+            <w:r>
+              <w:rPr>
+                <w:rFonts w:cstheme="minorHAnsi"/>
+                <w:sz w:val="24"/>
+                <w:szCs w:val="24"/>
+              </w:rPr>
+              <w:t xml:space="preserve">, </w:t>
+            </w:r>
+            <w:proofErr w:type="spellStart"/>
+            <w:r>
+              <w:rPr>
+                <w:rFonts w:cstheme="minorHAnsi"/>
+                <w:sz w:val="24"/>
+                <w:szCs w:val="24"/>
+              </w:rPr>
+              <w:t>address</w:t>
+            </w:r>
+            <w:proofErr w:type="spellEnd"/>
+            <w:r>
+              <w:rPr>
+                <w:rFonts w:cstheme="minorHAnsi"/>
+                <w:sz w:val="24"/>
+                <w:szCs w:val="24"/>
+              </w:rPr>
+              <w:t xml:space="preserve">, latitude, longitude, </w:t>
+            </w:r>
+            <w:proofErr w:type="spellStart"/>
+            <w:r>
+              <w:rPr>
+                <w:rFonts w:cstheme="minorHAnsi"/>
+                <w:sz w:val="24"/>
+                <w:szCs w:val="24"/>
+              </w:rPr>
+              <w:t>city</w:t>
             </w:r>
             <w:r>
               <w:rPr>
@@ -5486,6 +7579,7 @@
               </w:rPr>
               <w:t>_id</w:t>
             </w:r>
+            <w:proofErr w:type="spellEnd"/>
             <w:r>
               <w:rPr>
                 <w:rFonts w:cstheme="minorHAnsi"/>
@@ -5560,9 +7654,9 @@
     </w:p>
     <w:tbl>
       <w:tblPr>
-        <w:tblStyle w:val="TableGrid"/>
+        <w:tblStyle w:val="TabelacomGrelha"/>
         <w:tblW w:w="0" w:type="auto"/>
-        <w:tblLook w:val="04A0"/>
+        <w:tblLook w:val="04A0" w:firstRow="1" w:lastRow="0" w:firstColumn="1" w:lastColumn="0" w:noHBand="0" w:noVBand="1"/>
       </w:tblPr>
       <w:tblGrid>
         <w:gridCol w:w="3256"/>
@@ -5583,14 +7677,25 @@
                 <w:szCs w:val="24"/>
               </w:rPr>
             </w:pPr>
-            <w:r>
-              <w:rPr>
-                <w:rFonts w:cstheme="minorHAnsi"/>
-                <w:b/>
-                <w:sz w:val="24"/>
-                <w:szCs w:val="24"/>
-              </w:rPr>
-              <w:t>Table R0</w:t>
+            <w:proofErr w:type="spellStart"/>
+            <w:r>
+              <w:rPr>
+                <w:rFonts w:cstheme="minorHAnsi"/>
+                <w:b/>
+                <w:sz w:val="24"/>
+                <w:szCs w:val="24"/>
+              </w:rPr>
+              <w:t>Table</w:t>
+            </w:r>
+            <w:proofErr w:type="spellEnd"/>
+            <w:r>
+              <w:rPr>
+                <w:rFonts w:cstheme="minorHAnsi"/>
+                <w:b/>
+                <w:sz w:val="24"/>
+                <w:szCs w:val="24"/>
+              </w:rPr>
+              <w:t xml:space="preserve"> R0</w:t>
             </w:r>
             <w:r>
               <w:rPr>
@@ -5618,6 +7723,7 @@
               </w:rPr>
               <w:t>(</w:t>
             </w:r>
+            <w:proofErr w:type="spellStart"/>
             <w:r>
               <w:rPr>
                 <w:rFonts w:cstheme="minorHAnsi"/>
@@ -5626,6 +7732,7 @@
               </w:rPr>
               <w:t>city</w:t>
             </w:r>
+            <w:proofErr w:type="spellEnd"/>
             <w:r>
               <w:rPr>
                 <w:rFonts w:cstheme="minorHAnsi"/>
@@ -5652,14 +7759,25 @@
                 <w:szCs w:val="24"/>
               </w:rPr>
             </w:pPr>
-            <w:r>
-              <w:rPr>
-                <w:rFonts w:cstheme="minorHAnsi"/>
-                <w:b/>
-                <w:sz w:val="24"/>
-                <w:szCs w:val="24"/>
-              </w:rPr>
-              <w:t>Keys:</w:t>
+            <w:proofErr w:type="spellStart"/>
+            <w:r>
+              <w:rPr>
+                <w:rFonts w:cstheme="minorHAnsi"/>
+                <w:b/>
+                <w:sz w:val="24"/>
+                <w:szCs w:val="24"/>
+              </w:rPr>
+              <w:t>Keys</w:t>
+            </w:r>
+            <w:proofErr w:type="spellEnd"/>
+            <w:r>
+              <w:rPr>
+                <w:rFonts w:cstheme="minorHAnsi"/>
+                <w:b/>
+                <w:sz w:val="24"/>
+                <w:szCs w:val="24"/>
+              </w:rPr>
+              <w:t>:</w:t>
             </w:r>
             <w:r>
               <w:rPr>
@@ -5769,13 +7887,32 @@
               </w:rPr>
               <w:t>{id} → {</w:t>
             </w:r>
-            <w:r>
-              <w:rPr>
-                <w:rFonts w:cstheme="minorHAnsi"/>
-                <w:sz w:val="24"/>
-                <w:szCs w:val="24"/>
-              </w:rPr>
-              <w:t>name, country</w:t>
+            <w:proofErr w:type="spellStart"/>
+            <w:r>
+              <w:rPr>
+                <w:rFonts w:cstheme="minorHAnsi"/>
+                <w:sz w:val="24"/>
+                <w:szCs w:val="24"/>
+              </w:rPr>
+              <w:t>name</w:t>
+            </w:r>
+            <w:proofErr w:type="spellEnd"/>
+            <w:r>
+              <w:rPr>
+                <w:rFonts w:cstheme="minorHAnsi"/>
+                <w:sz w:val="24"/>
+                <w:szCs w:val="24"/>
+              </w:rPr>
+              <w:t xml:space="preserve">, </w:t>
+            </w:r>
+            <w:proofErr w:type="spellStart"/>
+            <w:r>
+              <w:rPr>
+                <w:rFonts w:cstheme="minorHAnsi"/>
+                <w:sz w:val="24"/>
+                <w:szCs w:val="24"/>
+              </w:rPr>
+              <w:t>country</w:t>
             </w:r>
             <w:r>
               <w:rPr>
@@ -5785,6 +7922,7 @@
               </w:rPr>
               <w:t>_id</w:t>
             </w:r>
+            <w:proofErr w:type="spellEnd"/>
             <w:r>
               <w:rPr>
                 <w:rFonts w:cstheme="minorHAnsi"/>
@@ -5859,9 +7997,9 @@
     </w:p>
     <w:tbl>
       <w:tblPr>
-        <w:tblStyle w:val="TableGrid"/>
+        <w:tblStyle w:val="TabelacomGrelha"/>
         <w:tblW w:w="0" w:type="auto"/>
-        <w:tblLook w:val="04A0"/>
+        <w:tblLook w:val="04A0" w:firstRow="1" w:lastRow="0" w:firstColumn="1" w:lastColumn="0" w:noHBand="0" w:noVBand="1"/>
       </w:tblPr>
       <w:tblGrid>
         <w:gridCol w:w="3256"/>
@@ -5882,14 +8020,25 @@
                 <w:szCs w:val="24"/>
               </w:rPr>
             </w:pPr>
-            <w:r>
-              <w:rPr>
-                <w:rFonts w:cstheme="minorHAnsi"/>
-                <w:b/>
-                <w:sz w:val="24"/>
-                <w:szCs w:val="24"/>
-              </w:rPr>
-              <w:t>Table R</w:t>
+            <w:proofErr w:type="spellStart"/>
+            <w:r>
+              <w:rPr>
+                <w:rFonts w:cstheme="minorHAnsi"/>
+                <w:b/>
+                <w:sz w:val="24"/>
+                <w:szCs w:val="24"/>
+              </w:rPr>
+              <w:t>Table</w:t>
+            </w:r>
+            <w:proofErr w:type="spellEnd"/>
+            <w:r>
+              <w:rPr>
+                <w:rFonts w:cstheme="minorHAnsi"/>
+                <w:b/>
+                <w:sz w:val="24"/>
+                <w:szCs w:val="24"/>
+              </w:rPr>
+              <w:t xml:space="preserve"> R</w:t>
             </w:r>
             <w:r>
               <w:rPr>
@@ -5951,14 +8100,25 @@
                 <w:szCs w:val="24"/>
               </w:rPr>
             </w:pPr>
-            <w:r>
-              <w:rPr>
-                <w:rFonts w:cstheme="minorHAnsi"/>
-                <w:b/>
-                <w:sz w:val="24"/>
-                <w:szCs w:val="24"/>
-              </w:rPr>
-              <w:t>Keys:</w:t>
+            <w:proofErr w:type="spellStart"/>
+            <w:r>
+              <w:rPr>
+                <w:rFonts w:cstheme="minorHAnsi"/>
+                <w:b/>
+                <w:sz w:val="24"/>
+                <w:szCs w:val="24"/>
+              </w:rPr>
+              <w:t>Keys</w:t>
+            </w:r>
+            <w:proofErr w:type="spellEnd"/>
+            <w:r>
+              <w:rPr>
+                <w:rFonts w:cstheme="minorHAnsi"/>
+                <w:b/>
+                <w:sz w:val="24"/>
+                <w:szCs w:val="24"/>
+              </w:rPr>
+              <w:t>:</w:t>
             </w:r>
             <w:r>
               <w:rPr>
@@ -6068,6 +8228,7 @@
               </w:rPr>
               <w:t>{id} → {</w:t>
             </w:r>
+            <w:proofErr w:type="spellStart"/>
             <w:r>
               <w:rPr>
                 <w:rFonts w:cstheme="minorHAnsi"/>
@@ -6076,6 +8237,7 @@
               </w:rPr>
               <w:t>name</w:t>
             </w:r>
+            <w:proofErr w:type="spellEnd"/>
             <w:r>
               <w:rPr>
                 <w:rFonts w:cstheme="minorHAnsi"/>
@@ -6150,9 +8312,9 @@
     </w:p>
     <w:tbl>
       <w:tblPr>
-        <w:tblStyle w:val="TableGrid"/>
+        <w:tblStyle w:val="TabelacomGrelha"/>
         <w:tblW w:w="0" w:type="auto"/>
-        <w:tblLook w:val="04A0"/>
+        <w:tblLook w:val="04A0" w:firstRow="1" w:lastRow="0" w:firstColumn="1" w:lastColumn="0" w:noHBand="0" w:noVBand="1"/>
       </w:tblPr>
       <w:tblGrid>
         <w:gridCol w:w="3256"/>
@@ -6173,14 +8335,25 @@
                 <w:szCs w:val="24"/>
               </w:rPr>
             </w:pPr>
-            <w:r>
-              <w:rPr>
-                <w:rFonts w:cstheme="minorHAnsi"/>
-                <w:b/>
-                <w:sz w:val="24"/>
-                <w:szCs w:val="24"/>
-              </w:rPr>
-              <w:t>Table R</w:t>
+            <w:proofErr w:type="spellStart"/>
+            <w:r>
+              <w:rPr>
+                <w:rFonts w:cstheme="minorHAnsi"/>
+                <w:b/>
+                <w:sz w:val="24"/>
+                <w:szCs w:val="24"/>
+              </w:rPr>
+              <w:t>Table</w:t>
+            </w:r>
+            <w:proofErr w:type="spellEnd"/>
+            <w:r>
+              <w:rPr>
+                <w:rFonts w:cstheme="minorHAnsi"/>
+                <w:b/>
+                <w:sz w:val="24"/>
+                <w:szCs w:val="24"/>
+              </w:rPr>
+              <w:t xml:space="preserve"> R</w:t>
             </w:r>
             <w:r>
               <w:rPr>
@@ -6208,6 +8381,7 @@
               </w:rPr>
               <w:t>(</w:t>
             </w:r>
+            <w:proofErr w:type="spellStart"/>
             <w:r>
               <w:rPr>
                 <w:rFonts w:cstheme="minorHAnsi"/>
@@ -6216,6 +8390,7 @@
               </w:rPr>
               <w:t>post</w:t>
             </w:r>
+            <w:proofErr w:type="spellEnd"/>
             <w:r>
               <w:rPr>
                 <w:rFonts w:cstheme="minorHAnsi"/>
@@ -6242,14 +8417,25 @@
                 <w:szCs w:val="24"/>
               </w:rPr>
             </w:pPr>
-            <w:r>
-              <w:rPr>
-                <w:rFonts w:cstheme="minorHAnsi"/>
-                <w:b/>
-                <w:sz w:val="24"/>
-                <w:szCs w:val="24"/>
-              </w:rPr>
-              <w:t>Keys:</w:t>
+            <w:proofErr w:type="spellStart"/>
+            <w:r>
+              <w:rPr>
+                <w:rFonts w:cstheme="minorHAnsi"/>
+                <w:b/>
+                <w:sz w:val="24"/>
+                <w:szCs w:val="24"/>
+              </w:rPr>
+              <w:t>Keys</w:t>
+            </w:r>
+            <w:proofErr w:type="spellEnd"/>
+            <w:r>
+              <w:rPr>
+                <w:rFonts w:cstheme="minorHAnsi"/>
+                <w:b/>
+                <w:sz w:val="24"/>
+                <w:szCs w:val="24"/>
+              </w:rPr>
+              <w:t>:</w:t>
             </w:r>
             <w:r>
               <w:rPr>
@@ -6351,13 +8537,50 @@
               </w:rPr>
               <w:t>{id} → {</w:t>
             </w:r>
-            <w:r>
-              <w:rPr>
-                <w:rFonts w:cstheme="minorHAnsi"/>
-                <w:sz w:val="24"/>
-                <w:szCs w:val="24"/>
-              </w:rPr>
-              <w:t>description, date, event, user</w:t>
+            <w:proofErr w:type="spellStart"/>
+            <w:r>
+              <w:rPr>
+                <w:rFonts w:cstheme="minorHAnsi"/>
+                <w:sz w:val="24"/>
+                <w:szCs w:val="24"/>
+              </w:rPr>
+              <w:t>description</w:t>
+            </w:r>
+            <w:proofErr w:type="spellEnd"/>
+            <w:r>
+              <w:rPr>
+                <w:rFonts w:cstheme="minorHAnsi"/>
+                <w:sz w:val="24"/>
+                <w:szCs w:val="24"/>
+              </w:rPr>
+              <w:t xml:space="preserve">, date, </w:t>
+            </w:r>
+            <w:proofErr w:type="spellStart"/>
+            <w:r>
+              <w:rPr>
+                <w:rFonts w:cstheme="minorHAnsi"/>
+                <w:sz w:val="24"/>
+                <w:szCs w:val="24"/>
+              </w:rPr>
+              <w:t>event</w:t>
+            </w:r>
+            <w:proofErr w:type="spellEnd"/>
+            <w:r>
+              <w:rPr>
+                <w:rFonts w:cstheme="minorHAnsi"/>
+                <w:sz w:val="24"/>
+                <w:szCs w:val="24"/>
+              </w:rPr>
+              <w:t xml:space="preserve">, </w:t>
+            </w:r>
+            <w:proofErr w:type="spellStart"/>
+            <w:r>
+              <w:rPr>
+                <w:rFonts w:cstheme="minorHAnsi"/>
+                <w:sz w:val="24"/>
+                <w:szCs w:val="24"/>
+              </w:rPr>
+              <w:t>user</w:t>
             </w:r>
             <w:r>
               <w:rPr>
@@ -6367,14 +8590,25 @@
               </w:rPr>
               <w:t>_id</w:t>
             </w:r>
-            <w:r>
-              <w:rPr>
-                <w:rFonts w:cstheme="minorHAnsi"/>
-                <w:sz w:val="24"/>
-                <w:szCs w:val="24"/>
-              </w:rPr>
-              <w:t>, image</w:t>
-            </w:r>
+            <w:proofErr w:type="spellEnd"/>
+            <w:r>
+              <w:rPr>
+                <w:rFonts w:cstheme="minorHAnsi"/>
+                <w:sz w:val="24"/>
+                <w:szCs w:val="24"/>
+              </w:rPr>
+              <w:t xml:space="preserve">, </w:t>
+            </w:r>
+            <w:proofErr w:type="spellStart"/>
+            <w:r>
+              <w:rPr>
+                <w:rFonts w:cstheme="minorHAnsi"/>
+                <w:sz w:val="24"/>
+                <w:szCs w:val="24"/>
+              </w:rPr>
+              <w:t>image</w:t>
+            </w:r>
+            <w:proofErr w:type="spellEnd"/>
             <w:r>
               <w:rPr>
                 <w:rFonts w:cstheme="minorHAnsi"/>
@@ -6449,9 +8683,9 @@
     </w:p>
     <w:tbl>
       <w:tblPr>
-        <w:tblStyle w:val="TableGrid"/>
+        <w:tblStyle w:val="TabelacomGrelha"/>
         <w:tblW w:w="0" w:type="auto"/>
-        <w:tblLook w:val="04A0"/>
+        <w:tblLook w:val="04A0" w:firstRow="1" w:lastRow="0" w:firstColumn="1" w:lastColumn="0" w:noHBand="0" w:noVBand="1"/>
       </w:tblPr>
       <w:tblGrid>
         <w:gridCol w:w="3256"/>
@@ -6472,6 +8706,7 @@
                 <w:szCs w:val="24"/>
               </w:rPr>
             </w:pPr>
+            <w:proofErr w:type="spellStart"/>
             <w:r>
               <w:rPr>
                 <w:rFonts w:cstheme="minorHAnsi"/>
@@ -6480,7 +8715,17 @@
                 <w:szCs w:val="24"/>
               </w:rPr>
               <w:lastRenderedPageBreak/>
-              <w:t>Table R</w:t>
+              <w:t>Table</w:t>
+            </w:r>
+            <w:proofErr w:type="spellEnd"/>
+            <w:r>
+              <w:rPr>
+                <w:rFonts w:cstheme="minorHAnsi"/>
+                <w:b/>
+                <w:sz w:val="24"/>
+                <w:szCs w:val="24"/>
+              </w:rPr>
+              <w:t xml:space="preserve"> R</w:t>
             </w:r>
             <w:r>
               <w:rPr>
@@ -6508,6 +8753,7 @@
               </w:rPr>
               <w:t>(</w:t>
             </w:r>
+            <w:proofErr w:type="spellStart"/>
             <w:r>
               <w:rPr>
                 <w:rFonts w:cstheme="minorHAnsi"/>
@@ -6516,6 +8762,7 @@
               </w:rPr>
               <w:t>poll</w:t>
             </w:r>
+            <w:proofErr w:type="spellEnd"/>
             <w:r>
               <w:rPr>
                 <w:rFonts w:cstheme="minorHAnsi"/>
@@ -6542,14 +8789,25 @@
                 <w:szCs w:val="24"/>
               </w:rPr>
             </w:pPr>
-            <w:r>
-              <w:rPr>
-                <w:rFonts w:cstheme="minorHAnsi"/>
-                <w:b/>
-                <w:sz w:val="24"/>
-                <w:szCs w:val="24"/>
-              </w:rPr>
-              <w:t>Keys:</w:t>
+            <w:proofErr w:type="spellStart"/>
+            <w:r>
+              <w:rPr>
+                <w:rFonts w:cstheme="minorHAnsi"/>
+                <w:b/>
+                <w:sz w:val="24"/>
+                <w:szCs w:val="24"/>
+              </w:rPr>
+              <w:t>Keys</w:t>
+            </w:r>
+            <w:proofErr w:type="spellEnd"/>
+            <w:r>
+              <w:rPr>
+                <w:rFonts w:cstheme="minorHAnsi"/>
+                <w:b/>
+                <w:sz w:val="24"/>
+                <w:szCs w:val="24"/>
+              </w:rPr>
+              <w:t>:</w:t>
             </w:r>
             <w:r>
               <w:rPr>
@@ -6659,6 +8917,7 @@
               </w:rPr>
               <w:t>{id} → {</w:t>
             </w:r>
+            <w:proofErr w:type="spellStart"/>
             <w:r>
               <w:rPr>
                 <w:rFonts w:cstheme="minorHAnsi"/>
@@ -6667,6 +8926,7 @@
               </w:rPr>
               <w:t>post</w:t>
             </w:r>
+            <w:proofErr w:type="spellEnd"/>
             <w:r>
               <w:rPr>
                 <w:rFonts w:cstheme="minorHAnsi"/>
@@ -6741,9 +9001,9 @@
     </w:p>
     <w:tbl>
       <w:tblPr>
-        <w:tblStyle w:val="TableGrid"/>
+        <w:tblStyle w:val="TabelacomGrelha"/>
         <w:tblW w:w="0" w:type="auto"/>
-        <w:tblLook w:val="04A0"/>
+        <w:tblLook w:val="04A0" w:firstRow="1" w:lastRow="0" w:firstColumn="1" w:lastColumn="0" w:noHBand="0" w:noVBand="1"/>
       </w:tblPr>
       <w:tblGrid>
         <w:gridCol w:w="3256"/>
@@ -6764,14 +9024,25 @@
                 <w:szCs w:val="24"/>
               </w:rPr>
             </w:pPr>
-            <w:r>
-              <w:rPr>
-                <w:rFonts w:cstheme="minorHAnsi"/>
-                <w:b/>
-                <w:sz w:val="24"/>
-                <w:szCs w:val="24"/>
-              </w:rPr>
-              <w:t>Table R</w:t>
+            <w:proofErr w:type="spellStart"/>
+            <w:r>
+              <w:rPr>
+                <w:rFonts w:cstheme="minorHAnsi"/>
+                <w:b/>
+                <w:sz w:val="24"/>
+                <w:szCs w:val="24"/>
+              </w:rPr>
+              <w:t>Table</w:t>
+            </w:r>
+            <w:proofErr w:type="spellEnd"/>
+            <w:r>
+              <w:rPr>
+                <w:rFonts w:cstheme="minorHAnsi"/>
+                <w:b/>
+                <w:sz w:val="24"/>
+                <w:szCs w:val="24"/>
+              </w:rPr>
+              <w:t xml:space="preserve"> R</w:t>
             </w:r>
             <w:r>
               <w:rPr>
@@ -6799,6 +9070,7 @@
               </w:rPr>
               <w:t>(</w:t>
             </w:r>
+            <w:proofErr w:type="spellStart"/>
             <w:r>
               <w:rPr>
                 <w:rFonts w:cstheme="minorHAnsi"/>
@@ -6807,6 +9079,7 @@
               </w:rPr>
               <w:t>option</w:t>
             </w:r>
+            <w:proofErr w:type="spellEnd"/>
             <w:r>
               <w:rPr>
                 <w:rFonts w:cstheme="minorHAnsi"/>
@@ -6833,14 +9106,25 @@
                 <w:szCs w:val="24"/>
               </w:rPr>
             </w:pPr>
-            <w:r>
-              <w:rPr>
-                <w:rFonts w:cstheme="minorHAnsi"/>
-                <w:b/>
-                <w:sz w:val="24"/>
-                <w:szCs w:val="24"/>
-              </w:rPr>
-              <w:t>Keys:</w:t>
+            <w:proofErr w:type="spellStart"/>
+            <w:r>
+              <w:rPr>
+                <w:rFonts w:cstheme="minorHAnsi"/>
+                <w:b/>
+                <w:sz w:val="24"/>
+                <w:szCs w:val="24"/>
+              </w:rPr>
+              <w:t>Keys</w:t>
+            </w:r>
+            <w:proofErr w:type="spellEnd"/>
+            <w:r>
+              <w:rPr>
+                <w:rFonts w:cstheme="minorHAnsi"/>
+                <w:b/>
+                <w:sz w:val="24"/>
+                <w:szCs w:val="24"/>
+              </w:rPr>
+              <w:t>:</w:t>
             </w:r>
             <w:r>
               <w:rPr>
@@ -6958,13 +9242,41 @@
               </w:rPr>
               <w:t>{</w:t>
             </w:r>
-            <w:r>
-              <w:rPr>
-                <w:rFonts w:cstheme="minorHAnsi"/>
-                <w:sz w:val="24"/>
-                <w:szCs w:val="24"/>
-              </w:rPr>
-              <w:t>description, poll}</w:t>
+            <w:proofErr w:type="spellStart"/>
+            <w:r>
+              <w:rPr>
+                <w:rFonts w:cstheme="minorHAnsi"/>
+                <w:sz w:val="24"/>
+                <w:szCs w:val="24"/>
+              </w:rPr>
+              <w:t>description</w:t>
+            </w:r>
+            <w:proofErr w:type="spellEnd"/>
+            <w:r>
+              <w:rPr>
+                <w:rFonts w:cstheme="minorHAnsi"/>
+                <w:sz w:val="24"/>
+                <w:szCs w:val="24"/>
+              </w:rPr>
+              <w:t xml:space="preserve">, </w:t>
+            </w:r>
+            <w:proofErr w:type="spellStart"/>
+            <w:r>
+              <w:rPr>
+                <w:rFonts w:cstheme="minorHAnsi"/>
+                <w:sz w:val="24"/>
+                <w:szCs w:val="24"/>
+              </w:rPr>
+              <w:t>poll</w:t>
+            </w:r>
+            <w:proofErr w:type="spellEnd"/>
+            <w:r>
+              <w:rPr>
+                <w:rFonts w:cstheme="minorHAnsi"/>
+                <w:sz w:val="24"/>
+                <w:szCs w:val="24"/>
+              </w:rPr>
+              <w:t>}</w:t>
             </w:r>
           </w:p>
         </w:tc>
@@ -7032,9 +9344,9 @@
     </w:p>
     <w:tbl>
       <w:tblPr>
-        <w:tblStyle w:val="TableGrid"/>
+        <w:tblStyle w:val="TabelacomGrelha"/>
         <w:tblW w:w="0" w:type="auto"/>
-        <w:tblLook w:val="04A0"/>
+        <w:tblLook w:val="04A0" w:firstRow="1" w:lastRow="0" w:firstColumn="1" w:lastColumn="0" w:noHBand="0" w:noVBand="1"/>
       </w:tblPr>
       <w:tblGrid>
         <w:gridCol w:w="3256"/>
@@ -7055,14 +9367,25 @@
                 <w:szCs w:val="24"/>
               </w:rPr>
             </w:pPr>
-            <w:r>
-              <w:rPr>
-                <w:rFonts w:cstheme="minorHAnsi"/>
-                <w:b/>
-                <w:sz w:val="24"/>
-                <w:szCs w:val="24"/>
-              </w:rPr>
-              <w:t>Table R</w:t>
+            <w:proofErr w:type="spellStart"/>
+            <w:r>
+              <w:rPr>
+                <w:rFonts w:cstheme="minorHAnsi"/>
+                <w:b/>
+                <w:sz w:val="24"/>
+                <w:szCs w:val="24"/>
+              </w:rPr>
+              <w:t>Table</w:t>
+            </w:r>
+            <w:proofErr w:type="spellEnd"/>
+            <w:r>
+              <w:rPr>
+                <w:rFonts w:cstheme="minorHAnsi"/>
+                <w:b/>
+                <w:sz w:val="24"/>
+                <w:szCs w:val="24"/>
+              </w:rPr>
+              <w:t xml:space="preserve"> R</w:t>
             </w:r>
             <w:r>
               <w:rPr>
@@ -7090,6 +9413,7 @@
               </w:rPr>
               <w:t>(</w:t>
             </w:r>
+            <w:proofErr w:type="spellStart"/>
             <w:r>
               <w:rPr>
                 <w:rFonts w:cstheme="minorHAnsi"/>
@@ -7098,6 +9422,7 @@
               </w:rPr>
               <w:t>admin</w:t>
             </w:r>
+            <w:proofErr w:type="spellEnd"/>
             <w:r>
               <w:rPr>
                 <w:rFonts w:cstheme="minorHAnsi"/>
@@ -7124,22 +9449,51 @@
                 <w:szCs w:val="24"/>
               </w:rPr>
             </w:pPr>
-            <w:r>
-              <w:rPr>
-                <w:rFonts w:cstheme="minorHAnsi"/>
-                <w:b/>
-                <w:sz w:val="24"/>
-                <w:szCs w:val="24"/>
-              </w:rPr>
-              <w:t>Keys:</w:t>
-            </w:r>
-            <w:r>
-              <w:rPr>
-                <w:rFonts w:cstheme="minorHAnsi"/>
-                <w:sz w:val="24"/>
-                <w:szCs w:val="24"/>
-              </w:rPr>
-              <w:t xml:space="preserve"> {id}, {username}, {email}</w:t>
+            <w:proofErr w:type="spellStart"/>
+            <w:r>
+              <w:rPr>
+                <w:rFonts w:cstheme="minorHAnsi"/>
+                <w:b/>
+                <w:sz w:val="24"/>
+                <w:szCs w:val="24"/>
+              </w:rPr>
+              <w:t>Keys</w:t>
+            </w:r>
+            <w:proofErr w:type="spellEnd"/>
+            <w:r>
+              <w:rPr>
+                <w:rFonts w:cstheme="minorHAnsi"/>
+                <w:b/>
+                <w:sz w:val="24"/>
+                <w:szCs w:val="24"/>
+              </w:rPr>
+              <w:t>:</w:t>
+            </w:r>
+            <w:r>
+              <w:rPr>
+                <w:rFonts w:cstheme="minorHAnsi"/>
+                <w:sz w:val="24"/>
+                <w:szCs w:val="24"/>
+              </w:rPr>
+              <w:t xml:space="preserve"> {id}, {</w:t>
+            </w:r>
+            <w:proofErr w:type="spellStart"/>
+            <w:r>
+              <w:rPr>
+                <w:rFonts w:cstheme="minorHAnsi"/>
+                <w:sz w:val="24"/>
+                <w:szCs w:val="24"/>
+              </w:rPr>
+              <w:t>username</w:t>
+            </w:r>
+            <w:proofErr w:type="spellEnd"/>
+            <w:r>
+              <w:rPr>
+                <w:rFonts w:cstheme="minorHAnsi"/>
+                <w:sz w:val="24"/>
+                <w:szCs w:val="24"/>
+              </w:rPr>
+              <w:t>}, {email}</w:t>
             </w:r>
           </w:p>
         </w:tc>
@@ -7223,7 +9577,25 @@
                 <w:sz w:val="24"/>
                 <w:szCs w:val="24"/>
               </w:rPr>
-              <w:t xml:space="preserve">{id} → {username, </w:t>
+              <w:t>{id} → {</w:t>
+            </w:r>
+            <w:proofErr w:type="spellStart"/>
+            <w:r>
+              <w:rPr>
+                <w:rFonts w:cstheme="minorHAnsi"/>
+                <w:sz w:val="24"/>
+                <w:szCs w:val="24"/>
+              </w:rPr>
+              <w:t>username</w:t>
+            </w:r>
+            <w:proofErr w:type="spellEnd"/>
+            <w:r>
+              <w:rPr>
+                <w:rFonts w:cstheme="minorHAnsi"/>
+                <w:sz w:val="24"/>
+                <w:szCs w:val="24"/>
+              </w:rPr>
+              <w:t xml:space="preserve">, </w:t>
             </w:r>
             <w:r>
               <w:rPr>
@@ -7287,8 +9659,18 @@
                 <w:sz w:val="24"/>
                 <w:szCs w:val="24"/>
               </w:rPr>
-              <w:t>{username</w:t>
-            </w:r>
+              <w:t>{</w:t>
+            </w:r>
+            <w:proofErr w:type="spellStart"/>
+            <w:r>
+              <w:rPr>
+                <w:rFonts w:cstheme="minorHAnsi"/>
+                <w:sz w:val="24"/>
+                <w:szCs w:val="24"/>
+              </w:rPr>
+              <w:t>username</w:t>
+            </w:r>
+            <w:proofErr w:type="spellEnd"/>
             <w:r>
               <w:rPr>
                 <w:rFonts w:cstheme="minorHAnsi"/>
@@ -7423,7 +9805,25 @@
                 <w:sz w:val="24"/>
                 <w:szCs w:val="24"/>
               </w:rPr>
-              <w:t>id, username, password}</w:t>
+              <w:t xml:space="preserve">id, </w:t>
+            </w:r>
+            <w:proofErr w:type="spellStart"/>
+            <w:r>
+              <w:rPr>
+                <w:rFonts w:cstheme="minorHAnsi"/>
+                <w:sz w:val="24"/>
+                <w:szCs w:val="24"/>
+              </w:rPr>
+              <w:t>username</w:t>
+            </w:r>
+            <w:proofErr w:type="spellEnd"/>
+            <w:r>
+              <w:rPr>
+                <w:rFonts w:cstheme="minorHAnsi"/>
+                <w:sz w:val="24"/>
+                <w:szCs w:val="24"/>
+              </w:rPr>
+              <w:t>, password}</w:t>
             </w:r>
           </w:p>
         </w:tc>
@@ -7491,9 +9891,9 @@
     </w:p>
     <w:tbl>
       <w:tblPr>
-        <w:tblStyle w:val="TableGrid"/>
+        <w:tblStyle w:val="TabelacomGrelha"/>
         <w:tblW w:w="0" w:type="auto"/>
-        <w:tblLook w:val="04A0"/>
+        <w:tblLook w:val="04A0" w:firstRow="1" w:lastRow="0" w:firstColumn="1" w:lastColumn="0" w:noHBand="0" w:noVBand="1"/>
       </w:tblPr>
       <w:tblGrid>
         <w:gridCol w:w="3256"/>
@@ -7514,14 +9914,25 @@
                 <w:szCs w:val="24"/>
               </w:rPr>
             </w:pPr>
-            <w:r>
-              <w:rPr>
-                <w:rFonts w:cstheme="minorHAnsi"/>
-                <w:b/>
-                <w:sz w:val="24"/>
-                <w:szCs w:val="24"/>
-              </w:rPr>
-              <w:t>Table R</w:t>
+            <w:proofErr w:type="spellStart"/>
+            <w:r>
+              <w:rPr>
+                <w:rFonts w:cstheme="minorHAnsi"/>
+                <w:b/>
+                <w:sz w:val="24"/>
+                <w:szCs w:val="24"/>
+              </w:rPr>
+              <w:t>Table</w:t>
+            </w:r>
+            <w:proofErr w:type="spellEnd"/>
+            <w:r>
+              <w:rPr>
+                <w:rFonts w:cstheme="minorHAnsi"/>
+                <w:b/>
+                <w:sz w:val="24"/>
+                <w:szCs w:val="24"/>
+              </w:rPr>
+              <w:t xml:space="preserve"> R</w:t>
             </w:r>
             <w:r>
               <w:rPr>
@@ -7549,6 +9960,7 @@
               </w:rPr>
               <w:t>(</w:t>
             </w:r>
+            <w:proofErr w:type="spellStart"/>
             <w:r>
               <w:rPr>
                 <w:rFonts w:cstheme="minorHAnsi"/>
@@ -7557,6 +9969,7 @@
               </w:rPr>
               <w:t>friendRequest</w:t>
             </w:r>
+            <w:proofErr w:type="spellEnd"/>
             <w:r>
               <w:rPr>
                 <w:rFonts w:cstheme="minorHAnsi"/>
@@ -7583,14 +9996,25 @@
                 <w:szCs w:val="24"/>
               </w:rPr>
             </w:pPr>
-            <w:r>
-              <w:rPr>
-                <w:rFonts w:cstheme="minorHAnsi"/>
-                <w:b/>
-                <w:sz w:val="24"/>
-                <w:szCs w:val="24"/>
-              </w:rPr>
-              <w:t>Keys:</w:t>
+            <w:proofErr w:type="spellStart"/>
+            <w:r>
+              <w:rPr>
+                <w:rFonts w:cstheme="minorHAnsi"/>
+                <w:b/>
+                <w:sz w:val="24"/>
+                <w:szCs w:val="24"/>
+              </w:rPr>
+              <w:t>Keys</w:t>
+            </w:r>
+            <w:proofErr w:type="spellEnd"/>
+            <w:r>
+              <w:rPr>
+                <w:rFonts w:cstheme="minorHAnsi"/>
+                <w:b/>
+                <w:sz w:val="24"/>
+                <w:szCs w:val="24"/>
+              </w:rPr>
+              <w:t>:</w:t>
             </w:r>
             <w:r>
               <w:rPr>
@@ -7700,14 +10124,52 @@
               </w:rPr>
               <w:t>{id} → {</w:t>
             </w:r>
-            <w:r>
-              <w:rPr>
-                <w:rFonts w:cstheme="minorHAnsi"/>
-                <w:sz w:val="24"/>
-                <w:szCs w:val="24"/>
-              </w:rPr>
-              <w:t>answer, sender_id, receiver_id</w:t>
-            </w:r>
+            <w:proofErr w:type="spellStart"/>
+            <w:r>
+              <w:rPr>
+                <w:rFonts w:cstheme="minorHAnsi"/>
+                <w:sz w:val="24"/>
+                <w:szCs w:val="24"/>
+              </w:rPr>
+              <w:t>answer</w:t>
+            </w:r>
+            <w:proofErr w:type="spellEnd"/>
+            <w:r>
+              <w:rPr>
+                <w:rFonts w:cstheme="minorHAnsi"/>
+                <w:sz w:val="24"/>
+                <w:szCs w:val="24"/>
+              </w:rPr>
+              <w:t xml:space="preserve">, </w:t>
+            </w:r>
+            <w:proofErr w:type="spellStart"/>
+            <w:r>
+              <w:rPr>
+                <w:rFonts w:cstheme="minorHAnsi"/>
+                <w:sz w:val="24"/>
+                <w:szCs w:val="24"/>
+              </w:rPr>
+              <w:t>sender_id</w:t>
+            </w:r>
+            <w:proofErr w:type="spellEnd"/>
+            <w:r>
+              <w:rPr>
+                <w:rFonts w:cstheme="minorHAnsi"/>
+                <w:sz w:val="24"/>
+                <w:szCs w:val="24"/>
+              </w:rPr>
+              <w:t xml:space="preserve">, </w:t>
+            </w:r>
+            <w:proofErr w:type="spellStart"/>
+            <w:r>
+              <w:rPr>
+                <w:rFonts w:cstheme="minorHAnsi"/>
+                <w:sz w:val="24"/>
+                <w:szCs w:val="24"/>
+              </w:rPr>
+              <w:t>receiver_id</w:t>
+            </w:r>
+            <w:proofErr w:type="spellEnd"/>
             <w:r>
               <w:rPr>
                 <w:rFonts w:cstheme="minorHAnsi"/>
@@ -7782,9 +10244,9 @@
     </w:p>
     <w:tbl>
       <w:tblPr>
-        <w:tblStyle w:val="TableGrid"/>
+        <w:tblStyle w:val="TabelacomGrelha"/>
         <w:tblW w:w="0" w:type="auto"/>
-        <w:tblLook w:val="04A0"/>
+        <w:tblLook w:val="04A0" w:firstRow="1" w:lastRow="0" w:firstColumn="1" w:lastColumn="0" w:noHBand="0" w:noVBand="1"/>
       </w:tblPr>
       <w:tblGrid>
         <w:gridCol w:w="3256"/>
@@ -7805,14 +10267,25 @@
                 <w:szCs w:val="24"/>
               </w:rPr>
             </w:pPr>
-            <w:r>
-              <w:rPr>
-                <w:rFonts w:cstheme="minorHAnsi"/>
-                <w:b/>
-                <w:sz w:val="24"/>
-                <w:szCs w:val="24"/>
-              </w:rPr>
-              <w:t>Table R</w:t>
+            <w:proofErr w:type="spellStart"/>
+            <w:r>
+              <w:rPr>
+                <w:rFonts w:cstheme="minorHAnsi"/>
+                <w:b/>
+                <w:sz w:val="24"/>
+                <w:szCs w:val="24"/>
+              </w:rPr>
+              <w:t>Table</w:t>
+            </w:r>
+            <w:proofErr w:type="spellEnd"/>
+            <w:r>
+              <w:rPr>
+                <w:rFonts w:cstheme="minorHAnsi"/>
+                <w:b/>
+                <w:sz w:val="24"/>
+                <w:szCs w:val="24"/>
+              </w:rPr>
+              <w:t xml:space="preserve"> R</w:t>
             </w:r>
             <w:r>
               <w:rPr>
@@ -7840,6 +10313,7 @@
               </w:rPr>
               <w:t>(</w:t>
             </w:r>
+            <w:proofErr w:type="spellStart"/>
             <w:r>
               <w:rPr>
                 <w:rFonts w:cstheme="minorHAnsi"/>
@@ -7848,6 +10322,7 @@
               </w:rPr>
               <w:t>friendActivity</w:t>
             </w:r>
+            <w:proofErr w:type="spellEnd"/>
             <w:r>
               <w:rPr>
                 <w:rFonts w:cstheme="minorHAnsi"/>
@@ -7874,14 +10349,25 @@
                 <w:szCs w:val="24"/>
               </w:rPr>
             </w:pPr>
-            <w:r>
-              <w:rPr>
-                <w:rFonts w:cstheme="minorHAnsi"/>
-                <w:b/>
-                <w:sz w:val="24"/>
-                <w:szCs w:val="24"/>
-              </w:rPr>
-              <w:t>Keys:</w:t>
+            <w:proofErr w:type="spellStart"/>
+            <w:r>
+              <w:rPr>
+                <w:rFonts w:cstheme="minorHAnsi"/>
+                <w:b/>
+                <w:sz w:val="24"/>
+                <w:szCs w:val="24"/>
+              </w:rPr>
+              <w:t>Keys</w:t>
+            </w:r>
+            <w:proofErr w:type="spellEnd"/>
+            <w:r>
+              <w:rPr>
+                <w:rFonts w:cstheme="minorHAnsi"/>
+                <w:b/>
+                <w:sz w:val="24"/>
+                <w:szCs w:val="24"/>
+              </w:rPr>
+              <w:t>:</w:t>
             </w:r>
             <w:r>
               <w:rPr>
@@ -7991,14 +10477,52 @@
               </w:rPr>
               <w:t>{id} → {</w:t>
             </w:r>
-            <w:r>
-              <w:rPr>
-                <w:rFonts w:cstheme="minorHAnsi"/>
-                <w:sz w:val="24"/>
-                <w:szCs w:val="24"/>
-              </w:rPr>
-              <w:t>sender_id, receiver_id, event_id</w:t>
-            </w:r>
+            <w:proofErr w:type="spellStart"/>
+            <w:r>
+              <w:rPr>
+                <w:rFonts w:cstheme="minorHAnsi"/>
+                <w:sz w:val="24"/>
+                <w:szCs w:val="24"/>
+              </w:rPr>
+              <w:t>sender_id</w:t>
+            </w:r>
+            <w:proofErr w:type="spellEnd"/>
+            <w:r>
+              <w:rPr>
+                <w:rFonts w:cstheme="minorHAnsi"/>
+                <w:sz w:val="24"/>
+                <w:szCs w:val="24"/>
+              </w:rPr>
+              <w:t xml:space="preserve">, </w:t>
+            </w:r>
+            <w:proofErr w:type="spellStart"/>
+            <w:r>
+              <w:rPr>
+                <w:rFonts w:cstheme="minorHAnsi"/>
+                <w:sz w:val="24"/>
+                <w:szCs w:val="24"/>
+              </w:rPr>
+              <w:t>receiver_id</w:t>
+            </w:r>
+            <w:proofErr w:type="spellEnd"/>
+            <w:r>
+              <w:rPr>
+                <w:rFonts w:cstheme="minorHAnsi"/>
+                <w:sz w:val="24"/>
+                <w:szCs w:val="24"/>
+              </w:rPr>
+              <w:t xml:space="preserve">, </w:t>
+            </w:r>
+            <w:proofErr w:type="spellStart"/>
+            <w:r>
+              <w:rPr>
+                <w:rFonts w:cstheme="minorHAnsi"/>
+                <w:sz w:val="24"/>
+                <w:szCs w:val="24"/>
+              </w:rPr>
+              <w:t>event_id</w:t>
+            </w:r>
+            <w:proofErr w:type="spellEnd"/>
             <w:r>
               <w:rPr>
                 <w:rFonts w:cstheme="minorHAnsi"/>
@@ -8073,9 +10597,9 @@
     </w:p>
     <w:tbl>
       <w:tblPr>
-        <w:tblStyle w:val="TableGrid"/>
+        <w:tblStyle w:val="TabelacomGrelha"/>
         <w:tblW w:w="0" w:type="auto"/>
-        <w:tblLook w:val="04A0"/>
+        <w:tblLook w:val="04A0" w:firstRow="1" w:lastRow="0" w:firstColumn="1" w:lastColumn="0" w:noHBand="0" w:noVBand="1"/>
       </w:tblPr>
       <w:tblGrid>
         <w:gridCol w:w="3256"/>
@@ -8096,14 +10620,25 @@
                 <w:szCs w:val="24"/>
               </w:rPr>
             </w:pPr>
-            <w:r>
-              <w:rPr>
-                <w:rFonts w:cstheme="minorHAnsi"/>
-                <w:b/>
-                <w:sz w:val="24"/>
-                <w:szCs w:val="24"/>
-              </w:rPr>
-              <w:t>Table R</w:t>
+            <w:proofErr w:type="spellStart"/>
+            <w:r>
+              <w:rPr>
+                <w:rFonts w:cstheme="minorHAnsi"/>
+                <w:b/>
+                <w:sz w:val="24"/>
+                <w:szCs w:val="24"/>
+              </w:rPr>
+              <w:t>Table</w:t>
+            </w:r>
+            <w:proofErr w:type="spellEnd"/>
+            <w:r>
+              <w:rPr>
+                <w:rFonts w:cstheme="minorHAnsi"/>
+                <w:b/>
+                <w:sz w:val="24"/>
+                <w:szCs w:val="24"/>
+              </w:rPr>
+              <w:t xml:space="preserve"> R</w:t>
             </w:r>
             <w:r>
               <w:rPr>
@@ -8131,6 +10666,7 @@
               </w:rPr>
               <w:t>(</w:t>
             </w:r>
+            <w:proofErr w:type="spellStart"/>
             <w:r>
               <w:rPr>
                 <w:rFonts w:cstheme="minorHAnsi"/>
@@ -8139,6 +10675,7 @@
               </w:rPr>
               <w:t>eventInvite</w:t>
             </w:r>
+            <w:proofErr w:type="spellEnd"/>
             <w:r>
               <w:rPr>
                 <w:rFonts w:cstheme="minorHAnsi"/>
@@ -8165,14 +10702,25 @@
                 <w:szCs w:val="24"/>
               </w:rPr>
             </w:pPr>
-            <w:r>
-              <w:rPr>
-                <w:rFonts w:cstheme="minorHAnsi"/>
-                <w:b/>
-                <w:sz w:val="24"/>
-                <w:szCs w:val="24"/>
-              </w:rPr>
-              <w:t>Keys:</w:t>
+            <w:proofErr w:type="spellStart"/>
+            <w:r>
+              <w:rPr>
+                <w:rFonts w:cstheme="minorHAnsi"/>
+                <w:b/>
+                <w:sz w:val="24"/>
+                <w:szCs w:val="24"/>
+              </w:rPr>
+              <w:t>Keys</w:t>
+            </w:r>
+            <w:proofErr w:type="spellEnd"/>
+            <w:r>
+              <w:rPr>
+                <w:rFonts w:cstheme="minorHAnsi"/>
+                <w:b/>
+                <w:sz w:val="24"/>
+                <w:szCs w:val="24"/>
+              </w:rPr>
+              <w:t>:</w:t>
             </w:r>
             <w:r>
               <w:rPr>
@@ -8282,13 +10830,86 @@
               </w:rPr>
               <w:t>{id} → {</w:t>
             </w:r>
-            <w:r>
-              <w:rPr>
-                <w:rFonts w:cstheme="minorHAnsi"/>
-                <w:sz w:val="24"/>
-                <w:szCs w:val="24"/>
-              </w:rPr>
-              <w:t xml:space="preserve">answer, event_id, owner_id, receiver_id </w:t>
+            <w:proofErr w:type="spellStart"/>
+            <w:r>
+              <w:rPr>
+                <w:rFonts w:cstheme="minorHAnsi"/>
+                <w:sz w:val="24"/>
+                <w:szCs w:val="24"/>
+              </w:rPr>
+              <w:t>answer</w:t>
+            </w:r>
+            <w:proofErr w:type="spellEnd"/>
+            <w:r>
+              <w:rPr>
+                <w:rFonts w:cstheme="minorHAnsi"/>
+                <w:sz w:val="24"/>
+                <w:szCs w:val="24"/>
+              </w:rPr>
+              <w:t xml:space="preserve">, </w:t>
+            </w:r>
+            <w:proofErr w:type="spellStart"/>
+            <w:r>
+              <w:rPr>
+                <w:rFonts w:cstheme="minorHAnsi"/>
+                <w:sz w:val="24"/>
+                <w:szCs w:val="24"/>
+              </w:rPr>
+              <w:t>event_id</w:t>
+            </w:r>
+            <w:proofErr w:type="spellEnd"/>
+            <w:r>
+              <w:rPr>
+                <w:rFonts w:cstheme="minorHAnsi"/>
+                <w:sz w:val="24"/>
+                <w:szCs w:val="24"/>
+              </w:rPr>
+              <w:t xml:space="preserve">, </w:t>
+            </w:r>
+            <w:proofErr w:type="spellStart"/>
+            <w:r>
+              <w:rPr>
+                <w:rFonts w:cstheme="minorHAnsi"/>
+                <w:sz w:val="24"/>
+                <w:szCs w:val="24"/>
+              </w:rPr>
+              <w:t>owner_id</w:t>
+            </w:r>
+            <w:proofErr w:type="spellEnd"/>
+            <w:r>
+              <w:rPr>
+                <w:rFonts w:cstheme="minorHAnsi"/>
+                <w:sz w:val="24"/>
+                <w:szCs w:val="24"/>
+              </w:rPr>
+              <w:t xml:space="preserve">, </w:t>
+            </w:r>
+            <w:proofErr w:type="spellStart"/>
+            <w:r>
+              <w:rPr>
+                <w:rFonts w:cstheme="minorHAnsi"/>
+                <w:sz w:val="24"/>
+                <w:szCs w:val="24"/>
+              </w:rPr>
+              <w:t>receiver_</w:t>
+            </w:r>
+            <w:proofErr w:type="gramStart"/>
+            <w:r>
+              <w:rPr>
+                <w:rFonts w:cstheme="minorHAnsi"/>
+                <w:sz w:val="24"/>
+                <w:szCs w:val="24"/>
+              </w:rPr>
+              <w:t>id</w:t>
+            </w:r>
+            <w:proofErr w:type="spellEnd"/>
+            <w:r>
+              <w:rPr>
+                <w:rFonts w:cstheme="minorHAnsi"/>
+                <w:sz w:val="24"/>
+                <w:szCs w:val="24"/>
+              </w:rPr>
+              <w:t xml:space="preserve"> </w:t>
             </w:r>
             <w:r>
               <w:rPr>
@@ -8298,6 +10919,7 @@
               </w:rPr>
               <w:t>}</w:t>
             </w:r>
+            <w:proofErr w:type="gramEnd"/>
           </w:p>
         </w:tc>
       </w:tr>
@@ -8399,8 +11021,6 @@
         <w:lastRenderedPageBreak/>
         <w:t>SQL código</w:t>
       </w:r>
-      <w:bookmarkStart w:id="39" w:name="_GoBack"/>
-      <w:bookmarkEnd w:id="39"/>
     </w:p>
     <w:p>
       <w:pPr>
@@ -8413,22 +11033,9 @@
       </w:pPr>
     </w:p>
     <w:p>
-      <w:pPr>
-        <w:jc w:val="both"/>
-        <w:rPr>
-          <w:rFonts w:ascii="Times New Roman" w:hAnsi="Times New Roman" w:cs="Times New Roman"/>
-          <w:b/>
-          <w:sz w:val="40"/>
-          <w:szCs w:val="24"/>
-        </w:rPr>
-      </w:pPr>
+      <w:bookmarkStart w:id="39" w:name="_GoBack"/>
+      <w:bookmarkEnd w:id="39"/>
       <w:r>
-        <w:rPr>
-          <w:rFonts w:ascii="Times New Roman" w:hAnsi="Times New Roman" w:cs="Times New Roman"/>
-          <w:b/>
-          <w:sz w:val="40"/>
-          <w:szCs w:val="24"/>
-        </w:rPr>
         <w:br w:type="page"/>
       </w:r>
     </w:p>
@@ -8441,32 +11048,32 @@
       </w:pPr>
       <w:r>
         <w:rPr>
-          <w:rStyle w:val="Strong"/>
+          <w:rStyle w:val="Forte"/>
         </w:rPr>
         <w:lastRenderedPageBreak/>
         <w:t xml:space="preserve">GRUPO1765, </w:t>
       </w:r>
       <w:r>
         <w:rPr>
-          <w:rStyle w:val="Strong"/>
+          <w:rStyle w:val="Forte"/>
         </w:rPr>
         <w:t>21</w:t>
       </w:r>
       <w:r>
         <w:rPr>
-          <w:rStyle w:val="Strong"/>
+          <w:rStyle w:val="Forte"/>
         </w:rPr>
         <w:t>/0</w:t>
       </w:r>
       <w:r>
         <w:rPr>
-          <w:rStyle w:val="Strong"/>
+          <w:rStyle w:val="Forte"/>
         </w:rPr>
         <w:t>3</w:t>
       </w:r>
       <w:r>
         <w:rPr>
-          <w:rStyle w:val="Strong"/>
+          <w:rStyle w:val="Forte"/>
         </w:rPr>
         <w:t>/2018</w:t>
       </w:r>
@@ -8488,7 +11095,7 @@
       <w:hyperlink r:id="rId5" w:history="1">
         <w:r>
           <w:rPr>
-            <w:rStyle w:val="Hyperlink"/>
+            <w:rStyle w:val="Hiperligao"/>
           </w:rPr>
           <w:t>up201307777@fe.up.pt</w:t>
         </w:r>
@@ -8511,7 +11118,7 @@
       <w:hyperlink r:id="rId6" w:history="1">
         <w:r>
           <w:rPr>
-            <w:rStyle w:val="Hyperlink"/>
+            <w:rStyle w:val="Hiperligao"/>
           </w:rPr>
           <w:t>up201503005@fe.up.pt</w:t>
         </w:r>
@@ -8534,7 +11141,7 @@
       <w:hyperlink r:id="rId7" w:history="1">
         <w:r>
           <w:rPr>
-            <w:rStyle w:val="Hyperlink"/>
+            <w:rStyle w:val="Hiperligao"/>
           </w:rPr>
           <w:t>up201403263@fe.up.pt</w:t>
         </w:r>
@@ -8557,7 +11164,7 @@
       <w:hyperlink r:id="rId8" w:history="1">
         <w:r>
           <w:rPr>
-            <w:rStyle w:val="Hyperlink"/>
+            <w:rStyle w:val="Hiperligao"/>
           </w:rPr>
           <w:t>up201504461@fe.up.pt</w:t>
         </w:r>
@@ -8584,8 +11191,8 @@
 </file>
 
 <file path=word/numbering.xml><?xml version="1.0" encoding="utf-8"?>
-<w:numbering xmlns:ve="http://schemas.openxmlformats.org/markup-compatibility/2006" xmlns:o="urn:schemas-microsoft-com:office:office" xmlns:r="http://schemas.openxmlformats.org/officeDocument/2006/relationships" xmlns:m="http://schemas.openxmlformats.org/officeDocument/2006/math" xmlns:v="urn:schemas-microsoft-com:vml" xmlns:wp="http://schemas.openxmlformats.org/drawingml/2006/wordprocessingDrawing" xmlns:w10="urn:schemas-microsoft-com:office:word" xmlns:w="http://schemas.openxmlformats.org/wordprocessingml/2006/main" xmlns:wne="http://schemas.microsoft.com/office/word/2006/wordml">
-  <w:abstractNum w:abstractNumId="0">
+<w:numbering xmlns:wpc="http://schemas.microsoft.com/office/word/2010/wordprocessingCanvas" xmlns:cx="http://schemas.microsoft.com/office/drawing/2014/chartex" xmlns:cx1="http://schemas.microsoft.com/office/drawing/2015/9/8/chartex" xmlns:cx2="http://schemas.microsoft.com/office/drawing/2015/10/21/chartex" xmlns:cx3="http://schemas.microsoft.com/office/drawing/2016/5/9/chartex" xmlns:cx4="http://schemas.microsoft.com/office/drawing/2016/5/10/chartex" xmlns:cx5="http://schemas.microsoft.com/office/drawing/2016/5/11/chartex" xmlns:cx6="http://schemas.microsoft.com/office/drawing/2016/5/12/chartex" xmlns:cx7="http://schemas.microsoft.com/office/drawing/2016/5/13/chartex" xmlns:cx8="http://schemas.microsoft.com/office/drawing/2016/5/14/chartex" xmlns:mc="http://schemas.openxmlformats.org/markup-compatibility/2006" xmlns:aink="http://schemas.microsoft.com/office/drawing/2016/ink" xmlns:am3d="http://schemas.microsoft.com/office/drawing/2017/model3d" xmlns:o="urn:schemas-microsoft-com:office:office" xmlns:r="http://schemas.openxmlformats.org/officeDocument/2006/relationships" xmlns:m="http://schemas.openxmlformats.org/officeDocument/2006/math" xmlns:v="urn:schemas-microsoft-com:vml" xmlns:wp14="http://schemas.microsoft.com/office/word/2010/wordprocessingDrawing" xmlns:wp="http://schemas.openxmlformats.org/drawingml/2006/wordprocessingDrawing" xmlns:w10="urn:schemas-microsoft-com:office:word" xmlns:w="http://schemas.openxmlformats.org/wordprocessingml/2006/main" xmlns:w14="http://schemas.microsoft.com/office/word/2010/wordml" xmlns:w15="http://schemas.microsoft.com/office/word/2012/wordml" xmlns:w16cid="http://schemas.microsoft.com/office/word/2016/wordml/cid" xmlns:w16se="http://schemas.microsoft.com/office/word/2015/wordml/symex" xmlns:wpg="http://schemas.microsoft.com/office/word/2010/wordprocessingGroup" xmlns:wpi="http://schemas.microsoft.com/office/word/2010/wordprocessingInk" xmlns:wne="http://schemas.microsoft.com/office/word/2006/wordml" xmlns:wps="http://schemas.microsoft.com/office/word/2010/wordprocessingShape" mc:Ignorable="w14 w15 w16se w16cid wp14">
+  <w:abstractNum w:abstractNumId="0" w15:restartNumberingAfterBreak="0">
     <w:nsid w:val="3DE83360"/>
     <w:multiLevelType w:val="multilevel"/>
     <w:tmpl w:val="32E286E2"/>
@@ -8734,7 +11341,7 @@
       </w:rPr>
     </w:lvl>
   </w:abstractNum>
-  <w:abstractNum w:abstractNumId="1">
+  <w:abstractNum w:abstractNumId="1" w15:restartNumberingAfterBreak="0">
     <w:nsid w:val="7D237821"/>
     <w:multiLevelType w:val="hybridMultilevel"/>
     <w:tmpl w:val="17043FB8"/>
@@ -8833,7 +11440,7 @@
 </file>
 
 <file path=word/styles.xml><?xml version="1.0" encoding="utf-8"?>
-<w:styles xmlns:r="http://schemas.openxmlformats.org/officeDocument/2006/relationships" xmlns:w="http://schemas.openxmlformats.org/wordprocessingml/2006/main">
+<w:styles xmlns:mc="http://schemas.openxmlformats.org/markup-compatibility/2006" xmlns:r="http://schemas.openxmlformats.org/officeDocument/2006/relationships" xmlns:w="http://schemas.openxmlformats.org/wordprocessingml/2006/main" xmlns:w14="http://schemas.microsoft.com/office/word/2010/wordml" xmlns:w15="http://schemas.microsoft.com/office/word/2012/wordml" xmlns:w16cid="http://schemas.microsoft.com/office/word/2016/wordml/cid" xmlns:w16se="http://schemas.microsoft.com/office/word/2015/wordml/symex" mc:Ignorable="w14 w15 w16se w16cid">
   <w:docDefaults>
     <w:rPrDefault>
       <w:rPr>
@@ -8849,155 +11456,392 @@
       </w:pPr>
     </w:pPrDefault>
   </w:docDefaults>
-  <w:latentStyles w:defLockedState="0" w:defUIPriority="99" w:defSemiHidden="1" w:defUnhideWhenUsed="1" w:defQFormat="0" w:count="267">
-    <w:lsdException w:name="Normal" w:semiHidden="0" w:uiPriority="0" w:unhideWhenUsed="0" w:qFormat="1"/>
-    <w:lsdException w:name="heading 1" w:semiHidden="0" w:uiPriority="9" w:unhideWhenUsed="0" w:qFormat="1"/>
-    <w:lsdException w:name="heading 2" w:uiPriority="9" w:qFormat="1"/>
-    <w:lsdException w:name="heading 3" w:uiPriority="9" w:qFormat="1"/>
-    <w:lsdException w:name="heading 4" w:uiPriority="9" w:qFormat="1"/>
-    <w:lsdException w:name="heading 5" w:uiPriority="9" w:qFormat="1"/>
-    <w:lsdException w:name="heading 6" w:uiPriority="9" w:qFormat="1"/>
-    <w:lsdException w:name="heading 7" w:uiPriority="9" w:qFormat="1"/>
-    <w:lsdException w:name="heading 8" w:uiPriority="9" w:qFormat="1"/>
-    <w:lsdException w:name="heading 9" w:uiPriority="9" w:qFormat="1"/>
-    <w:lsdException w:name="toc 1" w:uiPriority="39"/>
-    <w:lsdException w:name="toc 2" w:uiPriority="39"/>
-    <w:lsdException w:name="toc 3" w:uiPriority="39"/>
-    <w:lsdException w:name="toc 4" w:uiPriority="39"/>
-    <w:lsdException w:name="toc 5" w:uiPriority="39"/>
-    <w:lsdException w:name="toc 6" w:uiPriority="39"/>
-    <w:lsdException w:name="toc 7" w:uiPriority="39"/>
-    <w:lsdException w:name="toc 8" w:uiPriority="39"/>
-    <w:lsdException w:name="toc 9" w:uiPriority="39"/>
-    <w:lsdException w:name="caption" w:uiPriority="35" w:qFormat="1"/>
-    <w:lsdException w:name="Title" w:semiHidden="0" w:uiPriority="10" w:unhideWhenUsed="0" w:qFormat="1"/>
-    <w:lsdException w:name="Default Paragraph Font" w:uiPriority="1"/>
-    <w:lsdException w:name="Subtitle" w:semiHidden="0" w:uiPriority="11" w:unhideWhenUsed="0" w:qFormat="1"/>
-    <w:lsdException w:name="Strong" w:semiHidden="0" w:uiPriority="22" w:unhideWhenUsed="0" w:qFormat="1"/>
-    <w:lsdException w:name="Emphasis" w:semiHidden="0" w:uiPriority="20" w:unhideWhenUsed="0" w:qFormat="1"/>
-    <w:lsdException w:name="Normal (Web)" w:qFormat="1"/>
-    <w:lsdException w:name="Table Grid" w:semiHidden="0" w:uiPriority="39" w:unhideWhenUsed="0"/>
-    <w:lsdException w:name="Placeholder Text" w:unhideWhenUsed="0"/>
-    <w:lsdException w:name="No Spacing" w:semiHidden="0" w:uiPriority="1" w:unhideWhenUsed="0" w:qFormat="1"/>
-    <w:lsdException w:name="Light Shading" w:semiHidden="0" w:uiPriority="60" w:unhideWhenUsed="0"/>
-    <w:lsdException w:name="Light List" w:semiHidden="0" w:uiPriority="61" w:unhideWhenUsed="0"/>
-    <w:lsdException w:name="Light Grid" w:semiHidden="0" w:uiPriority="62" w:unhideWhenUsed="0"/>
-    <w:lsdException w:name="Medium Shading 1" w:semiHidden="0" w:uiPriority="63" w:unhideWhenUsed="0"/>
-    <w:lsdException w:name="Medium Shading 2" w:semiHidden="0" w:uiPriority="64" w:unhideWhenUsed="0"/>
-    <w:lsdException w:name="Medium List 1" w:semiHidden="0" w:uiPriority="65" w:unhideWhenUsed="0"/>
-    <w:lsdException w:name="Medium List 2" w:semiHidden="0" w:uiPriority="66" w:unhideWhenUsed="0"/>
-    <w:lsdException w:name="Medium Grid 1" w:semiHidden="0" w:uiPriority="67" w:unhideWhenUsed="0"/>
-    <w:lsdException w:name="Medium Grid 2" w:semiHidden="0" w:uiPriority="68" w:unhideWhenUsed="0"/>
-    <w:lsdException w:name="Medium Grid 3" w:semiHidden="0" w:uiPriority="69" w:unhideWhenUsed="0"/>
-    <w:lsdException w:name="Dark List" w:semiHidden="0" w:uiPriority="70" w:unhideWhenUsed="0"/>
-    <w:lsdException w:name="Colorful Shading" w:semiHidden="0" w:uiPriority="71" w:unhideWhenUsed="0"/>
-    <w:lsdException w:name="Colorful List" w:semiHidden="0" w:uiPriority="72" w:unhideWhenUsed="0"/>
-    <w:lsdException w:name="Colorful Grid" w:semiHidden="0" w:uiPriority="73" w:unhideWhenUsed="0"/>
-    <w:lsdException w:name="Light Shading Accent 1" w:semiHidden="0" w:uiPriority="60" w:unhideWhenUsed="0"/>
-    <w:lsdException w:name="Light List Accent 1" w:semiHidden="0" w:uiPriority="61" w:unhideWhenUsed="0"/>
-    <w:lsdException w:name="Light Grid Accent 1" w:semiHidden="0" w:uiPriority="62" w:unhideWhenUsed="0"/>
-    <w:lsdException w:name="Medium Shading 1 Accent 1" w:semiHidden="0" w:uiPriority="63" w:unhideWhenUsed="0"/>
-    <w:lsdException w:name="Medium Shading 2 Accent 1" w:semiHidden="0" w:uiPriority="64" w:unhideWhenUsed="0"/>
-    <w:lsdException w:name="Medium List 1 Accent 1" w:semiHidden="0" w:uiPriority="65" w:unhideWhenUsed="0"/>
-    <w:lsdException w:name="Revision" w:unhideWhenUsed="0"/>
-    <w:lsdException w:name="List Paragraph" w:semiHidden="0" w:uiPriority="34" w:unhideWhenUsed="0" w:qFormat="1"/>
-    <w:lsdException w:name="Quote" w:semiHidden="0" w:uiPriority="29" w:unhideWhenUsed="0" w:qFormat="1"/>
-    <w:lsdException w:name="Intense Quote" w:semiHidden="0" w:uiPriority="30" w:unhideWhenUsed="0" w:qFormat="1"/>
-    <w:lsdException w:name="Medium List 2 Accent 1" w:semiHidden="0" w:uiPriority="66" w:unhideWhenUsed="0"/>
-    <w:lsdException w:name="Medium Grid 1 Accent 1" w:semiHidden="0" w:uiPriority="67" w:unhideWhenUsed="0"/>
-    <w:lsdException w:name="Medium Grid 2 Accent 1" w:semiHidden="0" w:uiPriority="68" w:unhideWhenUsed="0"/>
-    <w:lsdException w:name="Medium Grid 3 Accent 1" w:semiHidden="0" w:uiPriority="69" w:unhideWhenUsed="0"/>
-    <w:lsdException w:name="Dark List Accent 1" w:semiHidden="0" w:uiPriority="70" w:unhideWhenUsed="0"/>
-    <w:lsdException w:name="Colorful Shading Accent 1" w:semiHidden="0" w:uiPriority="71" w:unhideWhenUsed="0"/>
-    <w:lsdException w:name="Colorful List Accent 1" w:semiHidden="0" w:uiPriority="72" w:unhideWhenUsed="0"/>
-    <w:lsdException w:name="Colorful Grid Accent 1" w:semiHidden="0" w:uiPriority="73" w:unhideWhenUsed="0"/>
-    <w:lsdException w:name="Light Shading Accent 2" w:semiHidden="0" w:uiPriority="60" w:unhideWhenUsed="0"/>
-    <w:lsdException w:name="Light List Accent 2" w:semiHidden="0" w:uiPriority="61" w:unhideWhenUsed="0"/>
-    <w:lsdException w:name="Light Grid Accent 2" w:semiHidden="0" w:uiPriority="62" w:unhideWhenUsed="0"/>
-    <w:lsdException w:name="Medium Shading 1 Accent 2" w:semiHidden="0" w:uiPriority="63" w:unhideWhenUsed="0"/>
-    <w:lsdException w:name="Medium Shading 2 Accent 2" w:semiHidden="0" w:uiPriority="64" w:unhideWhenUsed="0"/>
-    <w:lsdException w:name="Medium List 1 Accent 2" w:semiHidden="0" w:uiPriority="65" w:unhideWhenUsed="0"/>
-    <w:lsdException w:name="Medium List 2 Accent 2" w:semiHidden="0" w:uiPriority="66" w:unhideWhenUsed="0"/>
-    <w:lsdException w:name="Medium Grid 1 Accent 2" w:semiHidden="0" w:uiPriority="67" w:unhideWhenUsed="0"/>
-    <w:lsdException w:name="Medium Grid 2 Accent 2" w:semiHidden="0" w:uiPriority="68" w:unhideWhenUsed="0"/>
-    <w:lsdException w:name="Medium Grid 3 Accent 2" w:semiHidden="0" w:uiPriority="69" w:unhideWhenUsed="0"/>
-    <w:lsdException w:name="Dark List Accent 2" w:semiHidden="0" w:uiPriority="70" w:unhideWhenUsed="0"/>
-    <w:lsdException w:name="Colorful Shading Accent 2" w:semiHidden="0" w:uiPriority="71" w:unhideWhenUsed="0"/>
-    <w:lsdException w:name="Colorful List Accent 2" w:semiHidden="0" w:uiPriority="72" w:unhideWhenUsed="0"/>
-    <w:lsdException w:name="Colorful Grid Accent 2" w:semiHidden="0" w:uiPriority="73" w:unhideWhenUsed="0"/>
-    <w:lsdException w:name="Light Shading Accent 3" w:semiHidden="0" w:uiPriority="60" w:unhideWhenUsed="0"/>
-    <w:lsdException w:name="Light List Accent 3" w:semiHidden="0" w:uiPriority="61" w:unhideWhenUsed="0"/>
-    <w:lsdException w:name="Light Grid Accent 3" w:semiHidden="0" w:uiPriority="62" w:unhideWhenUsed="0"/>
-    <w:lsdException w:name="Medium Shading 1 Accent 3" w:semiHidden="0" w:uiPriority="63" w:unhideWhenUsed="0"/>
-    <w:lsdException w:name="Medium Shading 2 Accent 3" w:semiHidden="0" w:uiPriority="64" w:unhideWhenUsed="0"/>
-    <w:lsdException w:name="Medium List 1 Accent 3" w:semiHidden="0" w:uiPriority="65" w:unhideWhenUsed="0"/>
-    <w:lsdException w:name="Medium List 2 Accent 3" w:semiHidden="0" w:uiPriority="66" w:unhideWhenUsed="0"/>
-    <w:lsdException w:name="Medium Grid 1 Accent 3" w:semiHidden="0" w:uiPriority="67" w:unhideWhenUsed="0"/>
-    <w:lsdException w:name="Medium Grid 2 Accent 3" w:semiHidden="0" w:uiPriority="68" w:unhideWhenUsed="0"/>
-    <w:lsdException w:name="Medium Grid 3 Accent 3" w:semiHidden="0" w:uiPriority="69" w:unhideWhenUsed="0"/>
-    <w:lsdException w:name="Dark List Accent 3" w:semiHidden="0" w:uiPriority="70" w:unhideWhenUsed="0"/>
-    <w:lsdException w:name="Colorful Shading Accent 3" w:semiHidden="0" w:uiPriority="71" w:unhideWhenUsed="0"/>
-    <w:lsdException w:name="Colorful List Accent 3" w:semiHidden="0" w:uiPriority="72" w:unhideWhenUsed="0"/>
-    <w:lsdException w:name="Colorful Grid Accent 3" w:semiHidden="0" w:uiPriority="73" w:unhideWhenUsed="0"/>
-    <w:lsdException w:name="Light Shading Accent 4" w:semiHidden="0" w:uiPriority="60" w:unhideWhenUsed="0"/>
-    <w:lsdException w:name="Light List Accent 4" w:semiHidden="0" w:uiPriority="61" w:unhideWhenUsed="0"/>
-    <w:lsdException w:name="Light Grid Accent 4" w:semiHidden="0" w:uiPriority="62" w:unhideWhenUsed="0"/>
-    <w:lsdException w:name="Medium Shading 1 Accent 4" w:semiHidden="0" w:uiPriority="63" w:unhideWhenUsed="0"/>
-    <w:lsdException w:name="Medium Shading 2 Accent 4" w:semiHidden="0" w:uiPriority="64" w:unhideWhenUsed="0"/>
-    <w:lsdException w:name="Medium List 1 Accent 4" w:semiHidden="0" w:uiPriority="65" w:unhideWhenUsed="0"/>
-    <w:lsdException w:name="Medium List 2 Accent 4" w:semiHidden="0" w:uiPriority="66" w:unhideWhenUsed="0"/>
-    <w:lsdException w:name="Medium Grid 1 Accent 4" w:semiHidden="0" w:uiPriority="67" w:unhideWhenUsed="0"/>
-    <w:lsdException w:name="Medium Grid 2 Accent 4" w:semiHidden="0" w:uiPriority="68" w:unhideWhenUsed="0"/>
-    <w:lsdException w:name="Medium Grid 3 Accent 4" w:semiHidden="0" w:uiPriority="69" w:unhideWhenUsed="0"/>
-    <w:lsdException w:name="Dark List Accent 4" w:semiHidden="0" w:uiPriority="70" w:unhideWhenUsed="0"/>
-    <w:lsdException w:name="Colorful Shading Accent 4" w:semiHidden="0" w:uiPriority="71" w:unhideWhenUsed="0"/>
-    <w:lsdException w:name="Colorful List Accent 4" w:semiHidden="0" w:uiPriority="72" w:unhideWhenUsed="0"/>
-    <w:lsdException w:name="Colorful Grid Accent 4" w:semiHidden="0" w:uiPriority="73" w:unhideWhenUsed="0"/>
-    <w:lsdException w:name="Light Shading Accent 5" w:semiHidden="0" w:uiPriority="60" w:unhideWhenUsed="0"/>
-    <w:lsdException w:name="Light List Accent 5" w:semiHidden="0" w:uiPriority="61" w:unhideWhenUsed="0"/>
-    <w:lsdException w:name="Light Grid Accent 5" w:semiHidden="0" w:uiPriority="62" w:unhideWhenUsed="0"/>
-    <w:lsdException w:name="Medium Shading 1 Accent 5" w:semiHidden="0" w:uiPriority="63" w:unhideWhenUsed="0"/>
-    <w:lsdException w:name="Medium Shading 2 Accent 5" w:semiHidden="0" w:uiPriority="64" w:unhideWhenUsed="0"/>
-    <w:lsdException w:name="Medium List 1 Accent 5" w:semiHidden="0" w:uiPriority="65" w:unhideWhenUsed="0"/>
-    <w:lsdException w:name="Medium List 2 Accent 5" w:semiHidden="0" w:uiPriority="66" w:unhideWhenUsed="0"/>
-    <w:lsdException w:name="Medium Grid 1 Accent 5" w:semiHidden="0" w:uiPriority="67" w:unhideWhenUsed="0"/>
-    <w:lsdException w:name="Medium Grid 2 Accent 5" w:semiHidden="0" w:uiPriority="68" w:unhideWhenUsed="0"/>
-    <w:lsdException w:name="Medium Grid 3 Accent 5" w:semiHidden="0" w:uiPriority="69" w:unhideWhenUsed="0"/>
-    <w:lsdException w:name="Dark List Accent 5" w:semiHidden="0" w:uiPriority="70" w:unhideWhenUsed="0"/>
-    <w:lsdException w:name="Colorful Shading Accent 5" w:semiHidden="0" w:uiPriority="71" w:unhideWhenUsed="0"/>
-    <w:lsdException w:name="Colorful List Accent 5" w:semiHidden="0" w:uiPriority="72" w:unhideWhenUsed="0"/>
-    <w:lsdException w:name="Colorful Grid Accent 5" w:semiHidden="0" w:uiPriority="73" w:unhideWhenUsed="0"/>
-    <w:lsdException w:name="Light Shading Accent 6" w:semiHidden="0" w:uiPriority="60" w:unhideWhenUsed="0"/>
-    <w:lsdException w:name="Light List Accent 6" w:semiHidden="0" w:uiPriority="61" w:unhideWhenUsed="0"/>
-    <w:lsdException w:name="Light Grid Accent 6" w:semiHidden="0" w:uiPriority="62" w:unhideWhenUsed="0"/>
-    <w:lsdException w:name="Medium Shading 1 Accent 6" w:semiHidden="0" w:uiPriority="63" w:unhideWhenUsed="0"/>
-    <w:lsdException w:name="Medium Shading 2 Accent 6" w:semiHidden="0" w:uiPriority="64" w:unhideWhenUsed="0"/>
-    <w:lsdException w:name="Medium List 1 Accent 6" w:semiHidden="0" w:uiPriority="65" w:unhideWhenUsed="0"/>
-    <w:lsdException w:name="Medium List 2 Accent 6" w:semiHidden="0" w:uiPriority="66" w:unhideWhenUsed="0"/>
-    <w:lsdException w:name="Medium Grid 1 Accent 6" w:semiHidden="0" w:uiPriority="67" w:unhideWhenUsed="0"/>
-    <w:lsdException w:name="Medium Grid 2 Accent 6" w:semiHidden="0" w:uiPriority="68" w:unhideWhenUsed="0"/>
-    <w:lsdException w:name="Medium Grid 3 Accent 6" w:semiHidden="0" w:uiPriority="69" w:unhideWhenUsed="0"/>
-    <w:lsdException w:name="Dark List Accent 6" w:semiHidden="0" w:uiPriority="70" w:unhideWhenUsed="0"/>
-    <w:lsdException w:name="Colorful Shading Accent 6" w:semiHidden="0" w:uiPriority="71" w:unhideWhenUsed="0"/>
-    <w:lsdException w:name="Colorful List Accent 6" w:semiHidden="0" w:uiPriority="72" w:unhideWhenUsed="0"/>
-    <w:lsdException w:name="Colorful Grid Accent 6" w:semiHidden="0" w:uiPriority="73" w:unhideWhenUsed="0"/>
-    <w:lsdException w:name="Subtle Emphasis" w:semiHidden="0" w:uiPriority="19" w:unhideWhenUsed="0" w:qFormat="1"/>
-    <w:lsdException w:name="Intense Emphasis" w:semiHidden="0" w:uiPriority="21" w:unhideWhenUsed="0" w:qFormat="1"/>
-    <w:lsdException w:name="Subtle Reference" w:semiHidden="0" w:uiPriority="31" w:unhideWhenUsed="0" w:qFormat="1"/>
-    <w:lsdException w:name="Intense Reference" w:semiHidden="0" w:uiPriority="32" w:unhideWhenUsed="0" w:qFormat="1"/>
-    <w:lsdException w:name="Book Title" w:semiHidden="0" w:uiPriority="33" w:unhideWhenUsed="0" w:qFormat="1"/>
-    <w:lsdException w:name="Bibliography" w:uiPriority="37"/>
-    <w:lsdException w:name="TOC Heading" w:uiPriority="39" w:qFormat="1"/>
+  <w:latentStyles w:defLockedState="0" w:defUIPriority="99" w:defSemiHidden="0" w:defUnhideWhenUsed="0" w:defQFormat="0" w:count="375">
+    <w:lsdException w:name="Normal" w:uiPriority="0" w:qFormat="1"/>
+    <w:lsdException w:name="heading 1" w:uiPriority="9" w:qFormat="1"/>
+    <w:lsdException w:name="heading 2" w:semiHidden="1" w:uiPriority="9" w:unhideWhenUsed="1" w:qFormat="1"/>
+    <w:lsdException w:name="heading 3" w:semiHidden="1" w:uiPriority="9" w:unhideWhenUsed="1" w:qFormat="1"/>
+    <w:lsdException w:name="heading 4" w:semiHidden="1" w:uiPriority="9" w:unhideWhenUsed="1" w:qFormat="1"/>
+    <w:lsdException w:name="heading 5" w:semiHidden="1" w:uiPriority="9" w:unhideWhenUsed="1" w:qFormat="1"/>
+    <w:lsdException w:name="heading 6" w:semiHidden="1" w:uiPriority="9" w:unhideWhenUsed="1" w:qFormat="1"/>
+    <w:lsdException w:name="heading 7" w:semiHidden="1" w:uiPriority="9" w:unhideWhenUsed="1" w:qFormat="1"/>
+    <w:lsdException w:name="heading 8" w:semiHidden="1" w:uiPriority="9" w:unhideWhenUsed="1" w:qFormat="1"/>
+    <w:lsdException w:name="heading 9" w:semiHidden="1" w:uiPriority="9" w:unhideWhenUsed="1" w:qFormat="1"/>
+    <w:lsdException w:name="index 1" w:semiHidden="1" w:unhideWhenUsed="1"/>
+    <w:lsdException w:name="index 2" w:semiHidden="1" w:unhideWhenUsed="1"/>
+    <w:lsdException w:name="index 3" w:semiHidden="1" w:unhideWhenUsed="1"/>
+    <w:lsdException w:name="index 4" w:semiHidden="1" w:unhideWhenUsed="1"/>
+    <w:lsdException w:name="index 5" w:semiHidden="1" w:unhideWhenUsed="1"/>
+    <w:lsdException w:name="index 6" w:semiHidden="1" w:unhideWhenUsed="1"/>
+    <w:lsdException w:name="index 7" w:semiHidden="1" w:unhideWhenUsed="1"/>
+    <w:lsdException w:name="index 8" w:semiHidden="1" w:unhideWhenUsed="1"/>
+    <w:lsdException w:name="index 9" w:semiHidden="1" w:unhideWhenUsed="1"/>
+    <w:lsdException w:name="toc 1" w:semiHidden="1" w:uiPriority="39" w:unhideWhenUsed="1"/>
+    <w:lsdException w:name="toc 2" w:semiHidden="1" w:uiPriority="39" w:unhideWhenUsed="1"/>
+    <w:lsdException w:name="toc 3" w:semiHidden="1" w:uiPriority="39" w:unhideWhenUsed="1"/>
+    <w:lsdException w:name="toc 4" w:semiHidden="1" w:uiPriority="39" w:unhideWhenUsed="1"/>
+    <w:lsdException w:name="toc 5" w:semiHidden="1" w:uiPriority="39" w:unhideWhenUsed="1"/>
+    <w:lsdException w:name="toc 6" w:semiHidden="1" w:uiPriority="39" w:unhideWhenUsed="1"/>
+    <w:lsdException w:name="toc 7" w:semiHidden="1" w:uiPriority="39" w:unhideWhenUsed="1"/>
+    <w:lsdException w:name="toc 8" w:semiHidden="1" w:uiPriority="39" w:unhideWhenUsed="1"/>
+    <w:lsdException w:name="toc 9" w:semiHidden="1" w:uiPriority="39" w:unhideWhenUsed="1"/>
+    <w:lsdException w:name="Normal Indent" w:semiHidden="1" w:unhideWhenUsed="1"/>
+    <w:lsdException w:name="footnote text" w:semiHidden="1" w:unhideWhenUsed="1"/>
+    <w:lsdException w:name="annotation text" w:semiHidden="1" w:unhideWhenUsed="1"/>
+    <w:lsdException w:name="header" w:semiHidden="1" w:unhideWhenUsed="1"/>
+    <w:lsdException w:name="footer" w:semiHidden="1" w:unhideWhenUsed="1"/>
+    <w:lsdException w:name="index heading" w:semiHidden="1" w:unhideWhenUsed="1"/>
+    <w:lsdException w:name="caption" w:semiHidden="1" w:uiPriority="35" w:unhideWhenUsed="1" w:qFormat="1"/>
+    <w:lsdException w:name="table of figures" w:semiHidden="1" w:unhideWhenUsed="1"/>
+    <w:lsdException w:name="envelope address" w:semiHidden="1" w:unhideWhenUsed="1"/>
+    <w:lsdException w:name="envelope return" w:semiHidden="1" w:unhideWhenUsed="1"/>
+    <w:lsdException w:name="footnote reference" w:semiHidden="1" w:unhideWhenUsed="1"/>
+    <w:lsdException w:name="annotation reference" w:semiHidden="1" w:unhideWhenUsed="1"/>
+    <w:lsdException w:name="line number" w:semiHidden="1" w:unhideWhenUsed="1"/>
+    <w:lsdException w:name="page number" w:semiHidden="1" w:unhideWhenUsed="1"/>
+    <w:lsdException w:name="endnote reference" w:semiHidden="1" w:unhideWhenUsed="1"/>
+    <w:lsdException w:name="endnote text" w:semiHidden="1" w:unhideWhenUsed="1"/>
+    <w:lsdException w:name="table of authorities" w:semiHidden="1" w:unhideWhenUsed="1"/>
+    <w:lsdException w:name="macro" w:semiHidden="1" w:unhideWhenUsed="1"/>
+    <w:lsdException w:name="toa heading" w:semiHidden="1" w:unhideWhenUsed="1"/>
+    <w:lsdException w:name="List" w:semiHidden="1" w:unhideWhenUsed="1"/>
+    <w:lsdException w:name="List Bullet" w:semiHidden="1" w:unhideWhenUsed="1"/>
+    <w:lsdException w:name="List Number" w:semiHidden="1" w:unhideWhenUsed="1"/>
+    <w:lsdException w:name="List 2" w:semiHidden="1" w:unhideWhenUsed="1"/>
+    <w:lsdException w:name="List 3" w:semiHidden="1" w:unhideWhenUsed="1"/>
+    <w:lsdException w:name="List 4" w:semiHidden="1" w:unhideWhenUsed="1"/>
+    <w:lsdException w:name="List 5" w:semiHidden="1" w:unhideWhenUsed="1"/>
+    <w:lsdException w:name="List Bullet 2" w:semiHidden="1" w:unhideWhenUsed="1"/>
+    <w:lsdException w:name="List Bullet 3" w:semiHidden="1" w:unhideWhenUsed="1"/>
+    <w:lsdException w:name="List Bullet 4" w:semiHidden="1" w:unhideWhenUsed="1"/>
+    <w:lsdException w:name="List Bullet 5" w:semiHidden="1" w:unhideWhenUsed="1"/>
+    <w:lsdException w:name="List Number 2" w:semiHidden="1" w:unhideWhenUsed="1"/>
+    <w:lsdException w:name="List Number 3" w:semiHidden="1" w:unhideWhenUsed="1"/>
+    <w:lsdException w:name="List Number 4" w:semiHidden="1" w:unhideWhenUsed="1"/>
+    <w:lsdException w:name="List Number 5" w:semiHidden="1" w:unhideWhenUsed="1"/>
+    <w:lsdException w:name="Title" w:uiPriority="10" w:qFormat="1"/>
+    <w:lsdException w:name="Closing" w:semiHidden="1" w:unhideWhenUsed="1"/>
+    <w:lsdException w:name="Signature" w:semiHidden="1" w:unhideWhenUsed="1"/>
+    <w:lsdException w:name="Default Paragraph Font" w:semiHidden="1" w:uiPriority="1" w:unhideWhenUsed="1"/>
+    <w:lsdException w:name="Body Text" w:semiHidden="1" w:unhideWhenUsed="1"/>
+    <w:lsdException w:name="Body Text Indent" w:semiHidden="1" w:unhideWhenUsed="1"/>
+    <w:lsdException w:name="List Continue" w:semiHidden="1" w:unhideWhenUsed="1"/>
+    <w:lsdException w:name="List Continue 2" w:semiHidden="1" w:unhideWhenUsed="1"/>
+    <w:lsdException w:name="List Continue 3" w:semiHidden="1" w:unhideWhenUsed="1"/>
+    <w:lsdException w:name="List Continue 4" w:semiHidden="1" w:unhideWhenUsed="1"/>
+    <w:lsdException w:name="List Continue 5" w:semiHidden="1" w:unhideWhenUsed="1"/>
+    <w:lsdException w:name="Message Header" w:semiHidden="1" w:unhideWhenUsed="1"/>
+    <w:lsdException w:name="Subtitle" w:uiPriority="11" w:qFormat="1"/>
+    <w:lsdException w:name="Salutation" w:semiHidden="1" w:unhideWhenUsed="1"/>
+    <w:lsdException w:name="Date" w:semiHidden="1" w:unhideWhenUsed="1"/>
+    <w:lsdException w:name="Body Text First Indent" w:semiHidden="1" w:unhideWhenUsed="1"/>
+    <w:lsdException w:name="Body Text First Indent 2" w:semiHidden="1" w:unhideWhenUsed="1"/>
+    <w:lsdException w:name="Note Heading" w:semiHidden="1" w:unhideWhenUsed="1"/>
+    <w:lsdException w:name="Body Text 2" w:semiHidden="1" w:unhideWhenUsed="1"/>
+    <w:lsdException w:name="Body Text 3" w:semiHidden="1" w:unhideWhenUsed="1"/>
+    <w:lsdException w:name="Body Text Indent 2" w:semiHidden="1" w:unhideWhenUsed="1"/>
+    <w:lsdException w:name="Body Text Indent 3" w:semiHidden="1" w:unhideWhenUsed="1"/>
+    <w:lsdException w:name="Block Text" w:semiHidden="1" w:unhideWhenUsed="1"/>
+    <w:lsdException w:name="Hyperlink" w:semiHidden="1" w:unhideWhenUsed="1"/>
+    <w:lsdException w:name="FollowedHyperlink" w:semiHidden="1" w:unhideWhenUsed="1"/>
+    <w:lsdException w:name="Strong" w:uiPriority="22" w:qFormat="1"/>
+    <w:lsdException w:name="Emphasis" w:uiPriority="20" w:qFormat="1"/>
+    <w:lsdException w:name="Document Map" w:semiHidden="1" w:unhideWhenUsed="1"/>
+    <w:lsdException w:name="Plain Text" w:semiHidden="1" w:unhideWhenUsed="1"/>
+    <w:lsdException w:name="E-mail Signature" w:semiHidden="1" w:unhideWhenUsed="1"/>
+    <w:lsdException w:name="HTML Top of Form" w:semiHidden="1" w:unhideWhenUsed="1"/>
+    <w:lsdException w:name="HTML Bottom of Form" w:semiHidden="1" w:unhideWhenUsed="1"/>
+    <w:lsdException w:name="Normal (Web)" w:semiHidden="1" w:unhideWhenUsed="1" w:qFormat="1"/>
+    <w:lsdException w:name="HTML Acronym" w:semiHidden="1" w:unhideWhenUsed="1"/>
+    <w:lsdException w:name="HTML Address" w:semiHidden="1" w:unhideWhenUsed="1"/>
+    <w:lsdException w:name="HTML Cite" w:semiHidden="1" w:unhideWhenUsed="1"/>
+    <w:lsdException w:name="HTML Code" w:semiHidden="1" w:unhideWhenUsed="1"/>
+    <w:lsdException w:name="HTML Definition" w:semiHidden="1" w:unhideWhenUsed="1"/>
+    <w:lsdException w:name="HTML Keyboard" w:semiHidden="1" w:unhideWhenUsed="1"/>
+    <w:lsdException w:name="HTML Preformatted" w:semiHidden="1" w:unhideWhenUsed="1"/>
+    <w:lsdException w:name="HTML Sample" w:semiHidden="1" w:unhideWhenUsed="1"/>
+    <w:lsdException w:name="HTML Typewriter" w:semiHidden="1" w:unhideWhenUsed="1"/>
+    <w:lsdException w:name="HTML Variable" w:semiHidden="1" w:unhideWhenUsed="1"/>
+    <w:lsdException w:name="Normal Table" w:semiHidden="1" w:unhideWhenUsed="1"/>
+    <w:lsdException w:name="annotation subject" w:semiHidden="1" w:unhideWhenUsed="1"/>
+    <w:lsdException w:name="No List" w:semiHidden="1" w:unhideWhenUsed="1"/>
+    <w:lsdException w:name="Outline List 1" w:semiHidden="1" w:unhideWhenUsed="1"/>
+    <w:lsdException w:name="Outline List 2" w:semiHidden="1" w:unhideWhenUsed="1"/>
+    <w:lsdException w:name="Outline List 3" w:semiHidden="1" w:unhideWhenUsed="1"/>
+    <w:lsdException w:name="Table Simple 1" w:semiHidden="1" w:unhideWhenUsed="1"/>
+    <w:lsdException w:name="Table Simple 2" w:semiHidden="1" w:unhideWhenUsed="1"/>
+    <w:lsdException w:name="Table Simple 3" w:semiHidden="1" w:unhideWhenUsed="1"/>
+    <w:lsdException w:name="Table Classic 1" w:semiHidden="1" w:unhideWhenUsed="1"/>
+    <w:lsdException w:name="Table Classic 2" w:semiHidden="1" w:unhideWhenUsed="1"/>
+    <w:lsdException w:name="Table Classic 3" w:semiHidden="1" w:unhideWhenUsed="1"/>
+    <w:lsdException w:name="Table Classic 4" w:semiHidden="1" w:unhideWhenUsed="1"/>
+    <w:lsdException w:name="Table Colorful 1" w:semiHidden="1" w:unhideWhenUsed="1"/>
+    <w:lsdException w:name="Table Colorful 2" w:semiHidden="1" w:unhideWhenUsed="1"/>
+    <w:lsdException w:name="Table Colorful 3" w:semiHidden="1" w:unhideWhenUsed="1"/>
+    <w:lsdException w:name="Table Columns 1" w:semiHidden="1" w:unhideWhenUsed="1"/>
+    <w:lsdException w:name="Table Columns 2" w:semiHidden="1" w:unhideWhenUsed="1"/>
+    <w:lsdException w:name="Table Columns 3" w:semiHidden="1" w:unhideWhenUsed="1"/>
+    <w:lsdException w:name="Table Columns 4" w:semiHidden="1" w:unhideWhenUsed="1"/>
+    <w:lsdException w:name="Table Columns 5" w:semiHidden="1" w:unhideWhenUsed="1"/>
+    <w:lsdException w:name="Table Grid 1" w:semiHidden="1" w:unhideWhenUsed="1"/>
+    <w:lsdException w:name="Table Grid 2" w:semiHidden="1" w:unhideWhenUsed="1"/>
+    <w:lsdException w:name="Table Grid 3" w:semiHidden="1" w:unhideWhenUsed="1"/>
+    <w:lsdException w:name="Table Grid 4" w:semiHidden="1" w:unhideWhenUsed="1"/>
+    <w:lsdException w:name="Table Grid 5" w:semiHidden="1" w:unhideWhenUsed="1"/>
+    <w:lsdException w:name="Table Grid 6" w:semiHidden="1" w:unhideWhenUsed="1"/>
+    <w:lsdException w:name="Table Grid 7" w:semiHidden="1" w:unhideWhenUsed="1"/>
+    <w:lsdException w:name="Table Grid 8" w:semiHidden="1" w:unhideWhenUsed="1"/>
+    <w:lsdException w:name="Table List 1" w:semiHidden="1" w:unhideWhenUsed="1"/>
+    <w:lsdException w:name="Table List 2" w:semiHidden="1" w:unhideWhenUsed="1"/>
+    <w:lsdException w:name="Table List 3" w:semiHidden="1" w:unhideWhenUsed="1"/>
+    <w:lsdException w:name="Table List 4" w:semiHidden="1" w:unhideWhenUsed="1"/>
+    <w:lsdException w:name="Table List 5" w:semiHidden="1" w:unhideWhenUsed="1"/>
+    <w:lsdException w:name="Table List 6" w:semiHidden="1" w:unhideWhenUsed="1"/>
+    <w:lsdException w:name="Table List 7" w:semiHidden="1" w:unhideWhenUsed="1"/>
+    <w:lsdException w:name="Table List 8" w:semiHidden="1" w:unhideWhenUsed="1"/>
+    <w:lsdException w:name="Table 3D effects 1" w:semiHidden="1" w:unhideWhenUsed="1"/>
+    <w:lsdException w:name="Table 3D effects 2" w:semiHidden="1" w:unhideWhenUsed="1"/>
+    <w:lsdException w:name="Table 3D effects 3" w:semiHidden="1" w:unhideWhenUsed="1"/>
+    <w:lsdException w:name="Table Contemporary" w:semiHidden="1" w:unhideWhenUsed="1"/>
+    <w:lsdException w:name="Table Elegant" w:semiHidden="1" w:unhideWhenUsed="1"/>
+    <w:lsdException w:name="Table Professional" w:semiHidden="1" w:unhideWhenUsed="1"/>
+    <w:lsdException w:name="Table Subtle 1" w:semiHidden="1" w:unhideWhenUsed="1"/>
+    <w:lsdException w:name="Table Subtle 2" w:semiHidden="1" w:unhideWhenUsed="1"/>
+    <w:lsdException w:name="Table Web 1" w:semiHidden="1" w:unhideWhenUsed="1"/>
+    <w:lsdException w:name="Table Web 2" w:semiHidden="1" w:unhideWhenUsed="1"/>
+    <w:lsdException w:name="Table Web 3" w:semiHidden="1" w:unhideWhenUsed="1"/>
+    <w:lsdException w:name="Balloon Text" w:semiHidden="1" w:unhideWhenUsed="1"/>
+    <w:lsdException w:name="Table Grid" w:semiHidden="1" w:uiPriority="39" w:unhideWhenUsed="1"/>
+    <w:lsdException w:name="Table Theme" w:semiHidden="1" w:unhideWhenUsed="1"/>
+    <w:lsdException w:name="Placeholder Text" w:semiHidden="1"/>
+    <w:lsdException w:name="No Spacing" w:uiPriority="1" w:qFormat="1"/>
+    <w:lsdException w:name="Light Shading" w:uiPriority="60"/>
+    <w:lsdException w:name="Light List" w:uiPriority="61"/>
+    <w:lsdException w:name="Light Grid" w:uiPriority="62"/>
+    <w:lsdException w:name="Medium Shading 1" w:uiPriority="63"/>
+    <w:lsdException w:name="Medium Shading 2" w:uiPriority="64"/>
+    <w:lsdException w:name="Medium List 1" w:uiPriority="65"/>
+    <w:lsdException w:name="Medium List 2" w:uiPriority="66"/>
+    <w:lsdException w:name="Medium Grid 1" w:uiPriority="67"/>
+    <w:lsdException w:name="Medium Grid 2" w:uiPriority="68"/>
+    <w:lsdException w:name="Medium Grid 3" w:uiPriority="69"/>
+    <w:lsdException w:name="Dark List" w:uiPriority="70"/>
+    <w:lsdException w:name="Colorful Shading" w:uiPriority="71"/>
+    <w:lsdException w:name="Colorful List" w:uiPriority="72"/>
+    <w:lsdException w:name="Colorful Grid" w:uiPriority="73"/>
+    <w:lsdException w:name="Light Shading Accent 1" w:uiPriority="60"/>
+    <w:lsdException w:name="Light List Accent 1" w:uiPriority="61"/>
+    <w:lsdException w:name="Light Grid Accent 1" w:uiPriority="62"/>
+    <w:lsdException w:name="Medium Shading 1 Accent 1" w:uiPriority="63"/>
+    <w:lsdException w:name="Medium Shading 2 Accent 1" w:uiPriority="64"/>
+    <w:lsdException w:name="Medium List 1 Accent 1" w:uiPriority="65"/>
+    <w:lsdException w:name="Revision" w:semiHidden="1"/>
+    <w:lsdException w:name="List Paragraph" w:uiPriority="34" w:qFormat="1"/>
+    <w:lsdException w:name="Quote" w:uiPriority="29" w:qFormat="1"/>
+    <w:lsdException w:name="Intense Quote" w:uiPriority="30" w:qFormat="1"/>
+    <w:lsdException w:name="Medium List 2 Accent 1" w:uiPriority="66"/>
+    <w:lsdException w:name="Medium Grid 1 Accent 1" w:uiPriority="67"/>
+    <w:lsdException w:name="Medium Grid 2 Accent 1" w:uiPriority="68"/>
+    <w:lsdException w:name="Medium Grid 3 Accent 1" w:uiPriority="69"/>
+    <w:lsdException w:name="Dark List Accent 1" w:uiPriority="70"/>
+    <w:lsdException w:name="Colorful Shading Accent 1" w:uiPriority="71"/>
+    <w:lsdException w:name="Colorful List Accent 1" w:uiPriority="72"/>
+    <w:lsdException w:name="Colorful Grid Accent 1" w:uiPriority="73"/>
+    <w:lsdException w:name="Light Shading Accent 2" w:uiPriority="60"/>
+    <w:lsdException w:name="Light List Accent 2" w:uiPriority="61"/>
+    <w:lsdException w:name="Light Grid Accent 2" w:uiPriority="62"/>
+    <w:lsdException w:name="Medium Shading 1 Accent 2" w:uiPriority="63"/>
+    <w:lsdException w:name="Medium Shading 2 Accent 2" w:uiPriority="64"/>
+    <w:lsdException w:name="Medium List 1 Accent 2" w:uiPriority="65"/>
+    <w:lsdException w:name="Medium List 2 Accent 2" w:uiPriority="66"/>
+    <w:lsdException w:name="Medium Grid 1 Accent 2" w:uiPriority="67"/>
+    <w:lsdException w:name="Medium Grid 2 Accent 2" w:uiPriority="68"/>
+    <w:lsdException w:name="Medium Grid 3 Accent 2" w:uiPriority="69"/>
+    <w:lsdException w:name="Dark List Accent 2" w:uiPriority="70"/>
+    <w:lsdException w:name="Colorful Shading Accent 2" w:uiPriority="71"/>
+    <w:lsdException w:name="Colorful List Accent 2" w:uiPriority="72"/>
+    <w:lsdException w:name="Colorful Grid Accent 2" w:uiPriority="73"/>
+    <w:lsdException w:name="Light Shading Accent 3" w:uiPriority="60"/>
+    <w:lsdException w:name="Light List Accent 3" w:uiPriority="61"/>
+    <w:lsdException w:name="Light Grid Accent 3" w:uiPriority="62"/>
+    <w:lsdException w:name="Medium Shading 1 Accent 3" w:uiPriority="63"/>
+    <w:lsdException w:name="Medium Shading 2 Accent 3" w:uiPriority="64"/>
+    <w:lsdException w:name="Medium List 1 Accent 3" w:uiPriority="65"/>
+    <w:lsdException w:name="Medium List 2 Accent 3" w:uiPriority="66"/>
+    <w:lsdException w:name="Medium Grid 1 Accent 3" w:uiPriority="67"/>
+    <w:lsdException w:name="Medium Grid 2 Accent 3" w:uiPriority="68"/>
+    <w:lsdException w:name="Medium Grid 3 Accent 3" w:uiPriority="69"/>
+    <w:lsdException w:name="Dark List Accent 3" w:uiPriority="70"/>
+    <w:lsdException w:name="Colorful Shading Accent 3" w:uiPriority="71"/>
+    <w:lsdException w:name="Colorful List Accent 3" w:uiPriority="72"/>
+    <w:lsdException w:name="Colorful Grid Accent 3" w:uiPriority="73"/>
+    <w:lsdException w:name="Light Shading Accent 4" w:uiPriority="60"/>
+    <w:lsdException w:name="Light List Accent 4" w:uiPriority="61"/>
+    <w:lsdException w:name="Light Grid Accent 4" w:uiPriority="62"/>
+    <w:lsdException w:name="Medium Shading 1 Accent 4" w:uiPriority="63"/>
+    <w:lsdException w:name="Medium Shading 2 Accent 4" w:uiPriority="64"/>
+    <w:lsdException w:name="Medium List 1 Accent 4" w:uiPriority="65"/>
+    <w:lsdException w:name="Medium List 2 Accent 4" w:uiPriority="66"/>
+    <w:lsdException w:name="Medium Grid 1 Accent 4" w:uiPriority="67"/>
+    <w:lsdException w:name="Medium Grid 2 Accent 4" w:uiPriority="68"/>
+    <w:lsdException w:name="Medium Grid 3 Accent 4" w:uiPriority="69"/>
+    <w:lsdException w:name="Dark List Accent 4" w:uiPriority="70"/>
+    <w:lsdException w:name="Colorful Shading Accent 4" w:uiPriority="71"/>
+    <w:lsdException w:name="Colorful List Accent 4" w:uiPriority="72"/>
+    <w:lsdException w:name="Colorful Grid Accent 4" w:uiPriority="73"/>
+    <w:lsdException w:name="Light Shading Accent 5" w:uiPriority="60"/>
+    <w:lsdException w:name="Light List Accent 5" w:uiPriority="61"/>
+    <w:lsdException w:name="Light Grid Accent 5" w:uiPriority="62"/>
+    <w:lsdException w:name="Medium Shading 1 Accent 5" w:uiPriority="63"/>
+    <w:lsdException w:name="Medium Shading 2 Accent 5" w:uiPriority="64"/>
+    <w:lsdException w:name="Medium List 1 Accent 5" w:uiPriority="65"/>
+    <w:lsdException w:name="Medium List 2 Accent 5" w:uiPriority="66"/>
+    <w:lsdException w:name="Medium Grid 1 Accent 5" w:uiPriority="67"/>
+    <w:lsdException w:name="Medium Grid 2 Accent 5" w:uiPriority="68"/>
+    <w:lsdException w:name="Medium Grid 3 Accent 5" w:uiPriority="69"/>
+    <w:lsdException w:name="Dark List Accent 5" w:uiPriority="70"/>
+    <w:lsdException w:name="Colorful Shading Accent 5" w:uiPriority="71"/>
+    <w:lsdException w:name="Colorful List Accent 5" w:uiPriority="72"/>
+    <w:lsdException w:name="Colorful Grid Accent 5" w:uiPriority="73"/>
+    <w:lsdException w:name="Light Shading Accent 6" w:uiPriority="60"/>
+    <w:lsdException w:name="Light List Accent 6" w:uiPriority="61"/>
+    <w:lsdException w:name="Light Grid Accent 6" w:uiPriority="62"/>
+    <w:lsdException w:name="Medium Shading 1 Accent 6" w:uiPriority="63"/>
+    <w:lsdException w:name="Medium Shading 2 Accent 6" w:uiPriority="64"/>
+    <w:lsdException w:name="Medium List 1 Accent 6" w:uiPriority="65"/>
+    <w:lsdException w:name="Medium List 2 Accent 6" w:uiPriority="66"/>
+    <w:lsdException w:name="Medium Grid 1 Accent 6" w:uiPriority="67"/>
+    <w:lsdException w:name="Medium Grid 2 Accent 6" w:uiPriority="68"/>
+    <w:lsdException w:name="Medium Grid 3 Accent 6" w:uiPriority="69"/>
+    <w:lsdException w:name="Dark List Accent 6" w:uiPriority="70"/>
+    <w:lsdException w:name="Colorful Shading Accent 6" w:uiPriority="71"/>
+    <w:lsdException w:name="Colorful List Accent 6" w:uiPriority="72"/>
+    <w:lsdException w:name="Colorful Grid Accent 6" w:uiPriority="73"/>
+    <w:lsdException w:name="Subtle Emphasis" w:uiPriority="19" w:qFormat="1"/>
+    <w:lsdException w:name="Intense Emphasis" w:uiPriority="21" w:qFormat="1"/>
+    <w:lsdException w:name="Subtle Reference" w:uiPriority="31" w:qFormat="1"/>
+    <w:lsdException w:name="Intense Reference" w:uiPriority="32" w:qFormat="1"/>
+    <w:lsdException w:name="Book Title" w:uiPriority="33" w:qFormat="1"/>
+    <w:lsdException w:name="Bibliography" w:semiHidden="1" w:uiPriority="37" w:unhideWhenUsed="1"/>
+    <w:lsdException w:name="TOC Heading" w:semiHidden="1" w:uiPriority="39" w:unhideWhenUsed="1" w:qFormat="1"/>
+    <w:lsdException w:name="Plain Table 1" w:uiPriority="41"/>
+    <w:lsdException w:name="Plain Table 2" w:uiPriority="42"/>
+    <w:lsdException w:name="Plain Table 3" w:uiPriority="43"/>
+    <w:lsdException w:name="Plain Table 4" w:uiPriority="44"/>
+    <w:lsdException w:name="Plain Table 5" w:uiPriority="45"/>
+    <w:lsdException w:name="Grid Table Light" w:uiPriority="40"/>
+    <w:lsdException w:name="Grid Table 1 Light" w:uiPriority="46"/>
+    <w:lsdException w:name="Grid Table 2" w:uiPriority="47"/>
+    <w:lsdException w:name="Grid Table 3" w:uiPriority="48"/>
+    <w:lsdException w:name="Grid Table 4" w:uiPriority="49"/>
+    <w:lsdException w:name="Grid Table 5 Dark" w:uiPriority="50"/>
+    <w:lsdException w:name="Grid Table 6 Colorful" w:uiPriority="51"/>
+    <w:lsdException w:name="Grid Table 7 Colorful" w:uiPriority="52"/>
+    <w:lsdException w:name="Grid Table 1 Light Accent 1" w:uiPriority="46"/>
+    <w:lsdException w:name="Grid Table 2 Accent 1" w:uiPriority="47"/>
+    <w:lsdException w:name="Grid Table 3 Accent 1" w:uiPriority="48"/>
+    <w:lsdException w:name="Grid Table 4 Accent 1" w:uiPriority="49"/>
+    <w:lsdException w:name="Grid Table 5 Dark Accent 1" w:uiPriority="50"/>
+    <w:lsdException w:name="Grid Table 6 Colorful Accent 1" w:uiPriority="51"/>
+    <w:lsdException w:name="Grid Table 7 Colorful Accent 1" w:uiPriority="52"/>
+    <w:lsdException w:name="Grid Table 1 Light Accent 2" w:uiPriority="46"/>
+    <w:lsdException w:name="Grid Table 2 Accent 2" w:uiPriority="47"/>
+    <w:lsdException w:name="Grid Table 3 Accent 2" w:uiPriority="48"/>
+    <w:lsdException w:name="Grid Table 4 Accent 2" w:uiPriority="49"/>
+    <w:lsdException w:name="Grid Table 5 Dark Accent 2" w:uiPriority="50"/>
+    <w:lsdException w:name="Grid Table 6 Colorful Accent 2" w:uiPriority="51"/>
+    <w:lsdException w:name="Grid Table 7 Colorful Accent 2" w:uiPriority="52"/>
+    <w:lsdException w:name="Grid Table 1 Light Accent 3" w:uiPriority="46"/>
+    <w:lsdException w:name="Grid Table 2 Accent 3" w:uiPriority="47"/>
+    <w:lsdException w:name="Grid Table 3 Accent 3" w:uiPriority="48"/>
+    <w:lsdException w:name="Grid Table 4 Accent 3" w:uiPriority="49"/>
+    <w:lsdException w:name="Grid Table 5 Dark Accent 3" w:uiPriority="50"/>
+    <w:lsdException w:name="Grid Table 6 Colorful Accent 3" w:uiPriority="51"/>
+    <w:lsdException w:name="Grid Table 7 Colorful Accent 3" w:uiPriority="52"/>
+    <w:lsdException w:name="Grid Table 1 Light Accent 4" w:uiPriority="46"/>
+    <w:lsdException w:name="Grid Table 2 Accent 4" w:uiPriority="47"/>
+    <w:lsdException w:name="Grid Table 3 Accent 4" w:uiPriority="48"/>
+    <w:lsdException w:name="Grid Table 4 Accent 4" w:uiPriority="49"/>
+    <w:lsdException w:name="Grid Table 5 Dark Accent 4" w:uiPriority="50"/>
+    <w:lsdException w:name="Grid Table 6 Colorful Accent 4" w:uiPriority="51"/>
+    <w:lsdException w:name="Grid Table 7 Colorful Accent 4" w:uiPriority="52"/>
+    <w:lsdException w:name="Grid Table 1 Light Accent 5" w:uiPriority="46"/>
+    <w:lsdException w:name="Grid Table 2 Accent 5" w:uiPriority="47"/>
+    <w:lsdException w:name="Grid Table 3 Accent 5" w:uiPriority="48"/>
+    <w:lsdException w:name="Grid Table 4 Accent 5" w:uiPriority="49"/>
+    <w:lsdException w:name="Grid Table 5 Dark Accent 5" w:uiPriority="50"/>
+    <w:lsdException w:name="Grid Table 6 Colorful Accent 5" w:uiPriority="51"/>
+    <w:lsdException w:name="Grid Table 7 Colorful Accent 5" w:uiPriority="52"/>
+    <w:lsdException w:name="Grid Table 1 Light Accent 6" w:uiPriority="46"/>
+    <w:lsdException w:name="Grid Table 2 Accent 6" w:uiPriority="47"/>
+    <w:lsdException w:name="Grid Table 3 Accent 6" w:uiPriority="48"/>
+    <w:lsdException w:name="Grid Table 4 Accent 6" w:uiPriority="49"/>
+    <w:lsdException w:name="Grid Table 5 Dark Accent 6" w:uiPriority="50"/>
+    <w:lsdException w:name="Grid Table 6 Colorful Accent 6" w:uiPriority="51"/>
+    <w:lsdException w:name="Grid Table 7 Colorful Accent 6" w:uiPriority="52"/>
+    <w:lsdException w:name="List Table 1 Light" w:uiPriority="46"/>
+    <w:lsdException w:name="List Table 2" w:uiPriority="47"/>
+    <w:lsdException w:name="List Table 3" w:uiPriority="48"/>
+    <w:lsdException w:name="List Table 4" w:uiPriority="49"/>
+    <w:lsdException w:name="List Table 5 Dark" w:uiPriority="50"/>
+    <w:lsdException w:name="List Table 6 Colorful" w:uiPriority="51"/>
+    <w:lsdException w:name="List Table 7 Colorful" w:uiPriority="52"/>
+    <w:lsdException w:name="List Table 1 Light Accent 1" w:uiPriority="46"/>
+    <w:lsdException w:name="List Table 2 Accent 1" w:uiPriority="47"/>
+    <w:lsdException w:name="List Table 3 Accent 1" w:uiPriority="48"/>
+    <w:lsdException w:name="List Table 4 Accent 1" w:uiPriority="49"/>
+    <w:lsdException w:name="List Table 5 Dark Accent 1" w:uiPriority="50"/>
+    <w:lsdException w:name="List Table 6 Colorful Accent 1" w:uiPriority="51"/>
+    <w:lsdException w:name="List Table 7 Colorful Accent 1" w:uiPriority="52"/>
+    <w:lsdException w:name="List Table 1 Light Accent 2" w:uiPriority="46"/>
+    <w:lsdException w:name="List Table 2 Accent 2" w:uiPriority="47"/>
+    <w:lsdException w:name="List Table 3 Accent 2" w:uiPriority="48"/>
+    <w:lsdException w:name="List Table 4 Accent 2" w:uiPriority="49"/>
+    <w:lsdException w:name="List Table 5 Dark Accent 2" w:uiPriority="50"/>
+    <w:lsdException w:name="List Table 6 Colorful Accent 2" w:uiPriority="51"/>
+    <w:lsdException w:name="List Table 7 Colorful Accent 2" w:uiPriority="52"/>
+    <w:lsdException w:name="List Table 1 Light Accent 3" w:uiPriority="46"/>
+    <w:lsdException w:name="List Table 2 Accent 3" w:uiPriority="47"/>
+    <w:lsdException w:name="List Table 3 Accent 3" w:uiPriority="48"/>
+    <w:lsdException w:name="List Table 4 Accent 3" w:uiPriority="49"/>
+    <w:lsdException w:name="List Table 5 Dark Accent 3" w:uiPriority="50"/>
+    <w:lsdException w:name="List Table 6 Colorful Accent 3" w:uiPriority="51"/>
+    <w:lsdException w:name="List Table 7 Colorful Accent 3" w:uiPriority="52"/>
+    <w:lsdException w:name="List Table 1 Light Accent 4" w:uiPriority="46"/>
+    <w:lsdException w:name="List Table 2 Accent 4" w:uiPriority="47"/>
+    <w:lsdException w:name="List Table 3 Accent 4" w:uiPriority="48"/>
+    <w:lsdException w:name="List Table 4 Accent 4" w:uiPriority="49"/>
+    <w:lsdException w:name="List Table 5 Dark Accent 4" w:uiPriority="50"/>
+    <w:lsdException w:name="List Table 6 Colorful Accent 4" w:uiPriority="51"/>
+    <w:lsdException w:name="List Table 7 Colorful Accent 4" w:uiPriority="52"/>
+    <w:lsdException w:name="List Table 1 Light Accent 5" w:uiPriority="46"/>
+    <w:lsdException w:name="List Table 2 Accent 5" w:uiPriority="47"/>
+    <w:lsdException w:name="List Table 3 Accent 5" w:uiPriority="48"/>
+    <w:lsdException w:name="List Table 4 Accent 5" w:uiPriority="49"/>
+    <w:lsdException w:name="List Table 5 Dark Accent 5" w:uiPriority="50"/>
+    <w:lsdException w:name="List Table 6 Colorful Accent 5" w:uiPriority="51"/>
+    <w:lsdException w:name="List Table 7 Colorful Accent 5" w:uiPriority="52"/>
+    <w:lsdException w:name="List Table 1 Light Accent 6" w:uiPriority="46"/>
+    <w:lsdException w:name="List Table 2 Accent 6" w:uiPriority="47"/>
+    <w:lsdException w:name="List Table 3 Accent 6" w:uiPriority="48"/>
+    <w:lsdException w:name="List Table 4 Accent 6" w:uiPriority="49"/>
+    <w:lsdException w:name="List Table 5 Dark Accent 6" w:uiPriority="50"/>
+    <w:lsdException w:name="List Table 6 Colorful Accent 6" w:uiPriority="51"/>
+    <w:lsdException w:name="List Table 7 Colorful Accent 6" w:uiPriority="52"/>
+    <w:lsdException w:name="Mention" w:semiHidden="1" w:unhideWhenUsed="1"/>
+    <w:lsdException w:name="Smart Hyperlink" w:semiHidden="1" w:unhideWhenUsed="1"/>
+    <w:lsdException w:name="Hashtag" w:semiHidden="1" w:unhideWhenUsed="1"/>
+    <w:lsdException w:name="Unresolved Mention" w:semiHidden="1" w:unhideWhenUsed="1"/>
   </w:latentStyles>
   <w:style w:type="paragraph" w:default="1" w:styleId="Normal">
     <w:name w:val="Normal"/>
     <w:qFormat/>
     <w:rsid w:val="00F955CA"/>
   </w:style>
-  <w:style w:type="paragraph" w:styleId="Heading1">
+  <w:style w:type="paragraph" w:styleId="Ttulo1">
     <w:name w:val="heading 1"/>
     <w:basedOn w:val="Normal"/>
-    <w:link w:val="Heading1Char"/>
+    <w:link w:val="Ttulo1Carter"/>
     <w:uiPriority w:val="9"/>
     <w:qFormat/>
     <w:rsid w:val="00911463"/>
@@ -9015,18 +11859,17 @@
       <w:lang w:eastAsia="pt-PT"/>
     </w:rPr>
   </w:style>
-  <w:style w:type="character" w:default="1" w:styleId="DefaultParagraphFont">
+  <w:style w:type="character" w:default="1" w:styleId="Tipodeletrapredefinidodopargrafo">
     <w:name w:val="Default Paragraph Font"/>
     <w:uiPriority w:val="1"/>
     <w:semiHidden/>
     <w:unhideWhenUsed/>
   </w:style>
-  <w:style w:type="table" w:default="1" w:styleId="TableNormal">
+  <w:style w:type="table" w:default="1" w:styleId="Tabelanormal">
     <w:name w:val="Normal Table"/>
     <w:uiPriority w:val="99"/>
     <w:semiHidden/>
     <w:unhideWhenUsed/>
-    <w:qFormat/>
     <w:tblPr>
       <w:tblInd w:w="0" w:type="dxa"/>
       <w:tblCellMar>
@@ -9037,16 +11880,16 @@
       </w:tblCellMar>
     </w:tblPr>
   </w:style>
-  <w:style w:type="numbering" w:default="1" w:styleId="NoList">
+  <w:style w:type="numbering" w:default="1" w:styleId="Semlista">
     <w:name w:val="No List"/>
     <w:uiPriority w:val="99"/>
     <w:semiHidden/>
     <w:unhideWhenUsed/>
   </w:style>
-  <w:style w:type="character" w:customStyle="1" w:styleId="Heading1Char">
-    <w:name w:val="Heading 1 Char"/>
-    <w:basedOn w:val="DefaultParagraphFont"/>
-    <w:link w:val="Heading1"/>
+  <w:style w:type="character" w:customStyle="1" w:styleId="Ttulo1Carter">
+    <w:name w:val="Título 1 Caráter"/>
+    <w:basedOn w:val="Tipodeletrapredefinidodopargrafo"/>
+    <w:link w:val="Ttulo1"/>
     <w:uiPriority w:val="9"/>
     <w:rsid w:val="00911463"/>
     <w:rPr>
@@ -9076,7 +11919,7 @@
       <w:lang w:eastAsia="pt-PT"/>
     </w:rPr>
   </w:style>
-  <w:style w:type="paragraph" w:styleId="ListParagraph">
+  <w:style w:type="paragraph" w:styleId="PargrafodaLista">
     <w:name w:val="List Paragraph"/>
     <w:basedOn w:val="Normal"/>
     <w:uiPriority w:val="34"/>
@@ -9087,16 +11930,15 @@
       <w:contextualSpacing/>
     </w:pPr>
   </w:style>
-  <w:style w:type="table" w:styleId="TableGrid">
+  <w:style w:type="table" w:styleId="TabelacomGrelha">
     <w:name w:val="Table Grid"/>
-    <w:basedOn w:val="TableNormal"/>
+    <w:basedOn w:val="Tabelanormal"/>
     <w:uiPriority w:val="39"/>
     <w:rsid w:val="00911463"/>
     <w:pPr>
       <w:spacing w:after="0" w:line="240" w:lineRule="auto"/>
     </w:pPr>
     <w:tblPr>
-      <w:tblInd w:w="0" w:type="dxa"/>
       <w:tblBorders>
         <w:top w:val="single" w:sz="4" w:space="0" w:color="auto"/>
         <w:left w:val="single" w:sz="4" w:space="0" w:color="auto"/>
@@ -9105,17 +11947,11 @@
         <w:insideH w:val="single" w:sz="4" w:space="0" w:color="auto"/>
         <w:insideV w:val="single" w:sz="4" w:space="0" w:color="auto"/>
       </w:tblBorders>
-      <w:tblCellMar>
-        <w:top w:w="0" w:type="dxa"/>
-        <w:left w:w="108" w:type="dxa"/>
-        <w:bottom w:w="0" w:type="dxa"/>
-        <w:right w:w="108" w:type="dxa"/>
-      </w:tblCellMar>
     </w:tblPr>
   </w:style>
-  <w:style w:type="character" w:styleId="Strong">
+  <w:style w:type="character" w:styleId="Forte">
     <w:name w:val="Strong"/>
-    <w:basedOn w:val="DefaultParagraphFont"/>
+    <w:basedOn w:val="Tipodeletrapredefinidodopargrafo"/>
     <w:uiPriority w:val="22"/>
     <w:qFormat/>
     <w:rsid w:val="0062657E"/>
@@ -9124,15 +11960,43 @@
       <w:bCs/>
     </w:rPr>
   </w:style>
-  <w:style w:type="character" w:styleId="Hyperlink">
+  <w:style w:type="character" w:styleId="Hiperligao">
     <w:name w:val="Hyperlink"/>
-    <w:basedOn w:val="DefaultParagraphFont"/>
+    <w:basedOn w:val="Tipodeletrapredefinidodopargrafo"/>
     <w:uiPriority w:val="99"/>
     <w:unhideWhenUsed/>
     <w:rsid w:val="0062657E"/>
     <w:rPr>
       <w:color w:val="0000FF"/>
       <w:u w:val="single"/>
+    </w:rPr>
+  </w:style>
+  <w:style w:type="paragraph" w:styleId="Textosimples">
+    <w:name w:val="Plain Text"/>
+    <w:basedOn w:val="Normal"/>
+    <w:link w:val="TextosimplesCarter"/>
+    <w:uiPriority w:val="99"/>
+    <w:unhideWhenUsed/>
+    <w:rsid w:val="00A9230F"/>
+    <w:pPr>
+      <w:spacing w:after="0" w:line="240" w:lineRule="auto"/>
+    </w:pPr>
+    <w:rPr>
+      <w:rFonts w:ascii="Consolas" w:hAnsi="Consolas"/>
+      <w:sz w:val="21"/>
+      <w:szCs w:val="21"/>
+    </w:rPr>
+  </w:style>
+  <w:style w:type="character" w:customStyle="1" w:styleId="TextosimplesCarter">
+    <w:name w:val="Texto simples Caráter"/>
+    <w:basedOn w:val="Tipodeletrapredefinidodopargrafo"/>
+    <w:link w:val="Textosimples"/>
+    <w:uiPriority w:val="99"/>
+    <w:rsid w:val="00A9230F"/>
+    <w:rPr>
+      <w:rFonts w:ascii="Consolas" w:hAnsi="Consolas"/>
+      <w:sz w:val="21"/>
+      <w:szCs w:val="21"/>
     </w:rPr>
   </w:style>
 </w:styles>
@@ -9427,7 +12291,7 @@
   <a:extraClrSchemeLst/>
   <a:extLst>
     <a:ext uri="{05A4C25C-085E-4340-85A3-A5531E510DB2}">
-      <thm15:themeFamily xmlns="" xmlns:thm15="http://schemas.microsoft.com/office/thememl/2012/main" name="Office Theme" id="{62F939B6-93AF-4DB8-9C6B-D6C7DFDC589F}" vid="{4A3C46E8-61CC-4603-A589-7422A47A8E4A}"/>
+      <thm15:themeFamily xmlns:thm15="http://schemas.microsoft.com/office/thememl/2012/main" name="Office Theme" id="{62F939B6-93AF-4DB8-9C6B-D6C7DFDC589F}" vid="{4A3C46E8-61CC-4603-A589-7422A47A8E4A}"/>
     </a:ext>
   </a:extLst>
 </a:theme>

--- a/A5.docx
+++ b/A5.docx
@@ -1,6 +1,6 @@
 
 <file path=word/document.xml><?xml version="1.0" encoding="utf-8"?>
-<w:document xmlns:wpc="http://schemas.microsoft.com/office/word/2010/wordprocessingCanvas" xmlns:cx="http://schemas.microsoft.com/office/drawing/2014/chartex" xmlns:cx1="http://schemas.microsoft.com/office/drawing/2015/9/8/chartex" xmlns:cx2="http://schemas.microsoft.com/office/drawing/2015/10/21/chartex" xmlns:cx3="http://schemas.microsoft.com/office/drawing/2016/5/9/chartex" xmlns:cx4="http://schemas.microsoft.com/office/drawing/2016/5/10/chartex" xmlns:cx5="http://schemas.microsoft.com/office/drawing/2016/5/11/chartex" xmlns:cx6="http://schemas.microsoft.com/office/drawing/2016/5/12/chartex" xmlns:cx7="http://schemas.microsoft.com/office/drawing/2016/5/13/chartex" xmlns:cx8="http://schemas.microsoft.com/office/drawing/2016/5/14/chartex" xmlns:mc="http://schemas.openxmlformats.org/markup-compatibility/2006" xmlns:aink="http://schemas.microsoft.com/office/drawing/2016/ink" xmlns:am3d="http://schemas.microsoft.com/office/drawing/2017/model3d" xmlns:o="urn:schemas-microsoft-com:office:office" xmlns:r="http://schemas.openxmlformats.org/officeDocument/2006/relationships" xmlns:m="http://schemas.openxmlformats.org/officeDocument/2006/math" xmlns:v="urn:schemas-microsoft-com:vml" xmlns:wp14="http://schemas.microsoft.com/office/word/2010/wordprocessingDrawing" xmlns:wp="http://schemas.openxmlformats.org/drawingml/2006/wordprocessingDrawing" xmlns:w10="urn:schemas-microsoft-com:office:word" xmlns:w="http://schemas.openxmlformats.org/wordprocessingml/2006/main" xmlns:w14="http://schemas.microsoft.com/office/word/2010/wordml" xmlns:w15="http://schemas.microsoft.com/office/word/2012/wordml" xmlns:w16cid="http://schemas.microsoft.com/office/word/2016/wordml/cid" xmlns:w16se="http://schemas.microsoft.com/office/word/2015/wordml/symex" xmlns:wpg="http://schemas.microsoft.com/office/word/2010/wordprocessingGroup" xmlns:wpi="http://schemas.microsoft.com/office/word/2010/wordprocessingInk" xmlns:wne="http://schemas.microsoft.com/office/word/2006/wordml" xmlns:wps="http://schemas.microsoft.com/office/word/2010/wordprocessingShape" mc:Ignorable="w14 w15 w16se w16cid wp14">
+<w:document xmlns:ve="http://schemas.openxmlformats.org/markup-compatibility/2006" xmlns:o="urn:schemas-microsoft-com:office:office" xmlns:r="http://schemas.openxmlformats.org/officeDocument/2006/relationships" xmlns:m="http://schemas.openxmlformats.org/officeDocument/2006/math" xmlns:v="urn:schemas-microsoft-com:vml" xmlns:wp="http://schemas.openxmlformats.org/drawingml/2006/wordprocessingDrawing" xmlns:w10="urn:schemas-microsoft-com:office:word" xmlns:w="http://schemas.openxmlformats.org/wordprocessingml/2006/main" xmlns:wne="http://schemas.microsoft.com/office/word/2006/wordml">
   <w:body>
     <w:p>
       <w:pPr>
@@ -129,9 +129,9 @@
     </w:p>
     <w:tbl>
       <w:tblPr>
-        <w:tblStyle w:val="TabelacomGrelha"/>
+        <w:tblStyle w:val="TableGrid"/>
         <w:tblW w:w="8755" w:type="dxa"/>
-        <w:tblLook w:val="04A0" w:firstRow="1" w:lastRow="0" w:firstColumn="1" w:lastColumn="0" w:noHBand="0" w:noVBand="1"/>
+        <w:tblLook w:val="04A0"/>
       </w:tblPr>
       <w:tblGrid>
         <w:gridCol w:w="669"/>
@@ -195,8 +195,6 @@
                 <w:szCs w:val="24"/>
               </w:rPr>
             </w:pPr>
-            <w:proofErr w:type="spellStart"/>
-            <w:proofErr w:type="gramStart"/>
             <w:r>
               <w:rPr>
                 <w:rFonts w:cstheme="minorHAnsi"/>
@@ -211,18 +209,8 @@
                 <w:sz w:val="24"/>
                 <w:szCs w:val="24"/>
               </w:rPr>
-              <w:t>ser</w:t>
-            </w:r>
-            <w:proofErr w:type="spellEnd"/>
-            <w:r>
-              <w:rPr>
-                <w:rFonts w:cstheme="minorHAnsi"/>
-                <w:sz w:val="24"/>
-                <w:szCs w:val="24"/>
-              </w:rPr>
-              <w:t>(</w:t>
-            </w:r>
-            <w:proofErr w:type="gramEnd"/>
+              <w:t>ser(</w:t>
+            </w:r>
             <w:r>
               <w:rPr>
                 <w:rFonts w:cstheme="minorHAnsi"/>
@@ -238,42 +226,118 @@
                 <w:sz w:val="24"/>
                 <w:szCs w:val="24"/>
               </w:rPr>
+              <w:t xml:space="preserve">, username </w:t>
+            </w:r>
+            <w:r>
+              <w:rPr>
+                <w:rFonts w:cstheme="minorHAnsi"/>
+                <w:b/>
+                <w:sz w:val="24"/>
+                <w:szCs w:val="24"/>
+              </w:rPr>
+              <w:t>UK NN</w:t>
+            </w:r>
+            <w:r>
+              <w:rPr>
+                <w:rFonts w:cstheme="minorHAnsi"/>
+                <w:sz w:val="24"/>
+                <w:szCs w:val="24"/>
+              </w:rPr>
+              <w:t xml:space="preserve">, password </w:t>
+            </w:r>
+            <w:r>
+              <w:rPr>
+                <w:rFonts w:cstheme="minorHAnsi"/>
+                <w:b/>
+                <w:sz w:val="24"/>
+                <w:szCs w:val="24"/>
+              </w:rPr>
+              <w:t>NN</w:t>
+            </w:r>
+            <w:r>
+              <w:rPr>
+                <w:rFonts w:cstheme="minorHAnsi"/>
+                <w:sz w:val="24"/>
+                <w:szCs w:val="24"/>
+              </w:rPr>
+              <w:t>, email</w:t>
+            </w:r>
+            <w:r>
+              <w:rPr>
+                <w:rFonts w:cstheme="minorHAnsi"/>
+                <w:sz w:val="24"/>
+                <w:szCs w:val="24"/>
+              </w:rPr>
+              <w:t xml:space="preserve"> </w:t>
+            </w:r>
+            <w:r>
+              <w:rPr>
+                <w:rFonts w:cstheme="minorHAnsi"/>
+                <w:b/>
+                <w:sz w:val="24"/>
+                <w:szCs w:val="24"/>
+              </w:rPr>
+              <w:t>UK NN</w:t>
+            </w:r>
+            <w:r>
+              <w:rPr>
+                <w:rFonts w:cstheme="minorHAnsi"/>
+                <w:sz w:val="24"/>
+                <w:szCs w:val="24"/>
+              </w:rPr>
+              <w:t xml:space="preserve">, registDate </w:t>
+            </w:r>
+            <w:r>
+              <w:rPr>
+                <w:rFonts w:cstheme="minorHAnsi"/>
+                <w:b/>
+                <w:sz w:val="24"/>
+                <w:szCs w:val="24"/>
+              </w:rPr>
+              <w:t>NN</w:t>
+            </w:r>
+            <w:r>
+              <w:rPr>
+                <w:rFonts w:cstheme="minorHAnsi"/>
+                <w:b/>
+                <w:sz w:val="24"/>
+                <w:szCs w:val="24"/>
+              </w:rPr>
+              <w:t xml:space="preserve"> DF </w:t>
+            </w:r>
+            <w:r>
+              <w:rPr>
+                <w:rFonts w:cstheme="minorHAnsi"/>
+                <w:sz w:val="24"/>
+                <w:szCs w:val="24"/>
+              </w:rPr>
+              <w:t>Today</w:t>
+            </w:r>
+            <w:r>
+              <w:rPr>
+                <w:rFonts w:cstheme="minorHAnsi"/>
+                <w:sz w:val="24"/>
+                <w:szCs w:val="24"/>
+              </w:rPr>
               <w:t xml:space="preserve">, </w:t>
             </w:r>
-            <w:proofErr w:type="spellStart"/>
-            <w:r>
-              <w:rPr>
-                <w:rFonts w:cstheme="minorHAnsi"/>
-                <w:sz w:val="24"/>
-                <w:szCs w:val="24"/>
-              </w:rPr>
-              <w:t>username</w:t>
-            </w:r>
-            <w:proofErr w:type="spellEnd"/>
-            <w:r>
-              <w:rPr>
-                <w:rFonts w:cstheme="minorHAnsi"/>
-                <w:sz w:val="24"/>
-                <w:szCs w:val="24"/>
-              </w:rPr>
-              <w:t xml:space="preserve"> </w:t>
-            </w:r>
-            <w:r>
-              <w:rPr>
-                <w:rFonts w:cstheme="minorHAnsi"/>
-                <w:b/>
-                <w:sz w:val="24"/>
-                <w:szCs w:val="24"/>
-              </w:rPr>
-              <w:t>UK NN</w:t>
-            </w:r>
-            <w:r>
-              <w:rPr>
-                <w:rFonts w:cstheme="minorHAnsi"/>
-                <w:sz w:val="24"/>
-                <w:szCs w:val="24"/>
-              </w:rPr>
-              <w:t xml:space="preserve">, password </w:t>
+          </w:p>
+          <w:p>
+            <w:pPr>
+              <w:jc w:val="both"/>
+              <w:rPr>
+                <w:rFonts w:cstheme="minorHAnsi"/>
+                <w:sz w:val="24"/>
+                <w:szCs w:val="24"/>
+              </w:rPr>
+            </w:pPr>
+            <w:r>
+              <w:rPr>
+                <w:rFonts w:cstheme="minorHAnsi"/>
+                <w:sz w:val="24"/>
+                <w:szCs w:val="24"/>
+              </w:rPr>
+              <w:t xml:space="preserve">firstName </w:t>
             </w:r>
             <w:r>
               <w:rPr>
@@ -290,24 +354,16 @@
                 <w:sz w:val="24"/>
                 <w:szCs w:val="24"/>
               </w:rPr>
-              <w:t>, email</w:t>
-            </w:r>
-            <w:r>
-              <w:rPr>
-                <w:rFonts w:cstheme="minorHAnsi"/>
-                <w:sz w:val="24"/>
-                <w:szCs w:val="24"/>
-              </w:rPr>
-              <w:t xml:space="preserve"> </w:t>
-            </w:r>
-            <w:r>
-              <w:rPr>
-                <w:rFonts w:cstheme="minorHAnsi"/>
-                <w:b/>
-                <w:sz w:val="24"/>
-                <w:szCs w:val="24"/>
-              </w:rPr>
-              <w:t>UK NN</w:t>
+              <w:t xml:space="preserve">, lastName </w:t>
+            </w:r>
+            <w:r>
+              <w:rPr>
+                <w:rFonts w:cstheme="minorHAnsi"/>
+                <w:b/>
+                <w:sz w:val="24"/>
+                <w:szCs w:val="24"/>
+              </w:rPr>
+              <w:t>NN</w:t>
             </w:r>
             <w:r>
               <w:rPr>
@@ -317,142 +373,7 @@
               </w:rPr>
               <w:t xml:space="preserve">, </w:t>
             </w:r>
-            <w:proofErr w:type="spellStart"/>
-            <w:r>
-              <w:rPr>
-                <w:rFonts w:cstheme="minorHAnsi"/>
-                <w:sz w:val="24"/>
-                <w:szCs w:val="24"/>
-              </w:rPr>
-              <w:t>registDate</w:t>
-            </w:r>
-            <w:proofErr w:type="spellEnd"/>
-            <w:r>
-              <w:rPr>
-                <w:rFonts w:cstheme="minorHAnsi"/>
-                <w:sz w:val="24"/>
-                <w:szCs w:val="24"/>
-              </w:rPr>
-              <w:t xml:space="preserve"> </w:t>
-            </w:r>
-            <w:r>
-              <w:rPr>
-                <w:rFonts w:cstheme="minorHAnsi"/>
-                <w:b/>
-                <w:sz w:val="24"/>
-                <w:szCs w:val="24"/>
-              </w:rPr>
-              <w:t>NN</w:t>
-            </w:r>
-            <w:r>
-              <w:rPr>
-                <w:rFonts w:cstheme="minorHAnsi"/>
-                <w:b/>
-                <w:sz w:val="24"/>
-                <w:szCs w:val="24"/>
-              </w:rPr>
-              <w:t xml:space="preserve"> DF </w:t>
-            </w:r>
-            <w:proofErr w:type="spellStart"/>
-            <w:r>
-              <w:rPr>
-                <w:rFonts w:cstheme="minorHAnsi"/>
-                <w:sz w:val="24"/>
-                <w:szCs w:val="24"/>
-              </w:rPr>
-              <w:t>Today</w:t>
-            </w:r>
-            <w:proofErr w:type="spellEnd"/>
-            <w:r>
-              <w:rPr>
-                <w:rFonts w:cstheme="minorHAnsi"/>
-                <w:sz w:val="24"/>
-                <w:szCs w:val="24"/>
-              </w:rPr>
-              <w:t xml:space="preserve">, </w:t>
-            </w:r>
-          </w:p>
-          <w:p>
-            <w:pPr>
-              <w:jc w:val="both"/>
-              <w:rPr>
-                <w:rFonts w:cstheme="minorHAnsi"/>
-                <w:sz w:val="24"/>
-                <w:szCs w:val="24"/>
-              </w:rPr>
-            </w:pPr>
-            <w:proofErr w:type="spellStart"/>
-            <w:r>
-              <w:rPr>
-                <w:rFonts w:cstheme="minorHAnsi"/>
-                <w:sz w:val="24"/>
-                <w:szCs w:val="24"/>
-              </w:rPr>
-              <w:t>firstName</w:t>
-            </w:r>
-            <w:proofErr w:type="spellEnd"/>
-            <w:r>
-              <w:rPr>
-                <w:rFonts w:cstheme="minorHAnsi"/>
-                <w:sz w:val="24"/>
-                <w:szCs w:val="24"/>
-              </w:rPr>
-              <w:t xml:space="preserve"> </w:t>
-            </w:r>
-            <w:r>
-              <w:rPr>
-                <w:rFonts w:cstheme="minorHAnsi"/>
-                <w:b/>
-                <w:sz w:val="24"/>
-                <w:szCs w:val="24"/>
-              </w:rPr>
-              <w:t>NN</w:t>
-            </w:r>
-            <w:r>
-              <w:rPr>
-                <w:rFonts w:cstheme="minorHAnsi"/>
-                <w:sz w:val="24"/>
-                <w:szCs w:val="24"/>
-              </w:rPr>
-              <w:t xml:space="preserve">, </w:t>
-            </w:r>
-            <w:proofErr w:type="spellStart"/>
-            <w:r>
-              <w:rPr>
-                <w:rFonts w:cstheme="minorHAnsi"/>
-                <w:sz w:val="24"/>
-                <w:szCs w:val="24"/>
-              </w:rPr>
-              <w:t>lastName</w:t>
-            </w:r>
-            <w:proofErr w:type="spellEnd"/>
-            <w:r>
-              <w:rPr>
-                <w:rFonts w:cstheme="minorHAnsi"/>
-                <w:sz w:val="24"/>
-                <w:szCs w:val="24"/>
-              </w:rPr>
-              <w:t xml:space="preserve"> </w:t>
-            </w:r>
-            <w:r>
-              <w:rPr>
-                <w:rFonts w:cstheme="minorHAnsi"/>
-                <w:b/>
-                <w:sz w:val="24"/>
-                <w:szCs w:val="24"/>
-              </w:rPr>
-              <w:t>NN</w:t>
-            </w:r>
-            <w:r>
-              <w:rPr>
-                <w:rFonts w:cstheme="minorHAnsi"/>
-                <w:sz w:val="24"/>
-                <w:szCs w:val="24"/>
-              </w:rPr>
-              <w:t xml:space="preserve">, </w:t>
-            </w:r>
             <w:bookmarkStart w:id="9" w:name="OLE_LINK27"/>
-            <w:proofErr w:type="spellStart"/>
             <w:r>
               <w:rPr>
                 <w:rFonts w:cstheme="minorHAnsi"/>
@@ -462,32 +383,13 @@
               <w:t>image</w:t>
             </w:r>
             <w:bookmarkEnd w:id="9"/>
-            <w:proofErr w:type="spellEnd"/>
-            <w:r>
-              <w:rPr>
-                <w:rFonts w:cstheme="minorHAnsi"/>
-                <w:sz w:val="24"/>
-                <w:szCs w:val="24"/>
-              </w:rPr>
-              <w:t xml:space="preserve">, </w:t>
-            </w:r>
-            <w:proofErr w:type="spellStart"/>
-            <w:r>
-              <w:rPr>
-                <w:rFonts w:cstheme="minorHAnsi"/>
-                <w:sz w:val="24"/>
-                <w:szCs w:val="24"/>
-              </w:rPr>
-              <w:t>city_id</w:t>
-            </w:r>
-            <w:proofErr w:type="spellEnd"/>
-            <w:r>
-              <w:rPr>
-                <w:rFonts w:cstheme="minorHAnsi"/>
-                <w:sz w:val="24"/>
-                <w:szCs w:val="24"/>
-              </w:rPr>
-              <w:t xml:space="preserve"> </w:t>
+            <w:r>
+              <w:rPr>
+                <w:rFonts w:cstheme="minorHAnsi"/>
+                <w:sz w:val="24"/>
+                <w:szCs w:val="24"/>
+              </w:rPr>
+              <w:t xml:space="preserve">, city_id </w:t>
             </w:r>
             <w:bookmarkStart w:id="10" w:name="OLE_LINK21"/>
             <w:bookmarkStart w:id="11" w:name="OLE_LINK22"/>
@@ -519,7 +421,6 @@
             <w:bookmarkEnd w:id="14"/>
             <w:bookmarkEnd w:id="15"/>
             <w:bookmarkEnd w:id="16"/>
-            <w:proofErr w:type="spellStart"/>
             <w:r>
               <w:rPr>
                 <w:rFonts w:cstheme="minorHAnsi"/>
@@ -528,7 +429,6 @@
               </w:rPr>
               <w:t>city</w:t>
             </w:r>
-            <w:proofErr w:type="spellEnd"/>
             <w:r>
               <w:rPr>
                 <w:rFonts w:cstheme="minorHAnsi"/>
@@ -597,26 +497,14 @@
                 <w:szCs w:val="24"/>
               </w:rPr>
             </w:pPr>
-            <w:proofErr w:type="spellStart"/>
-            <w:proofErr w:type="gramStart"/>
-            <w:r>
-              <w:rPr>
-                <w:rFonts w:cstheme="minorHAnsi"/>
-                <w:sz w:val="24"/>
-                <w:szCs w:val="24"/>
-              </w:rPr>
-              <w:t>event</w:t>
-            </w:r>
-            <w:proofErr w:type="spellEnd"/>
-            <w:r>
-              <w:rPr>
-                <w:rFonts w:cstheme="minorHAnsi"/>
-                <w:sz w:val="24"/>
-                <w:szCs w:val="24"/>
-              </w:rPr>
-              <w:t>(</w:t>
-            </w:r>
-            <w:proofErr w:type="gramEnd"/>
+            <w:r>
+              <w:rPr>
+                <w:rFonts w:cstheme="minorHAnsi"/>
+                <w:sz w:val="24"/>
+                <w:szCs w:val="24"/>
+              </w:rPr>
+              <w:t>event(</w:t>
+            </w:r>
             <w:r>
               <w:rPr>
                 <w:rFonts w:cstheme="minorHAnsi"/>
@@ -632,25 +520,75 @@
                 <w:sz w:val="24"/>
                 <w:szCs w:val="24"/>
               </w:rPr>
+              <w:t xml:space="preserve">, name </w:t>
+            </w:r>
+            <w:r>
+              <w:rPr>
+                <w:rFonts w:cstheme="minorHAnsi"/>
+                <w:b/>
+                <w:sz w:val="24"/>
+                <w:szCs w:val="24"/>
+              </w:rPr>
+              <w:t>NN</w:t>
+            </w:r>
+            <w:r>
+              <w:rPr>
+                <w:rFonts w:cstheme="minorHAnsi"/>
+                <w:sz w:val="24"/>
+                <w:szCs w:val="24"/>
+              </w:rPr>
+              <w:t xml:space="preserve">, date </w:t>
+            </w:r>
+            <w:r>
+              <w:rPr>
+                <w:rFonts w:cstheme="minorHAnsi"/>
+                <w:b/>
+                <w:sz w:val="24"/>
+                <w:szCs w:val="24"/>
+              </w:rPr>
+              <w:t>NN</w:t>
+            </w:r>
+            <w:r>
+              <w:rPr>
+                <w:rFonts w:cstheme="minorHAnsi"/>
+                <w:sz w:val="24"/>
+                <w:szCs w:val="24"/>
+              </w:rPr>
+              <w:t xml:space="preserve"> date &gt; Today</w:t>
+            </w:r>
+            <w:r>
+              <w:rPr>
+                <w:rFonts w:cstheme="minorHAnsi"/>
+                <w:sz w:val="24"/>
+                <w:szCs w:val="24"/>
+              </w:rPr>
+              <w:t xml:space="preserve">, description </w:t>
+            </w:r>
+            <w:r>
+              <w:rPr>
+                <w:rFonts w:cstheme="minorHAnsi"/>
+                <w:b/>
+                <w:sz w:val="24"/>
+                <w:szCs w:val="24"/>
+              </w:rPr>
+              <w:t>NN</w:t>
+            </w:r>
+            <w:r>
+              <w:rPr>
+                <w:rFonts w:cstheme="minorHAnsi"/>
+                <w:sz w:val="24"/>
+                <w:szCs w:val="24"/>
+              </w:rPr>
               <w:t xml:space="preserve">, </w:t>
             </w:r>
-            <w:proofErr w:type="spellStart"/>
-            <w:r>
-              <w:rPr>
-                <w:rFonts w:cstheme="minorHAnsi"/>
-                <w:sz w:val="24"/>
-                <w:szCs w:val="24"/>
-              </w:rPr>
-              <w:t>name</w:t>
-            </w:r>
-            <w:proofErr w:type="spellEnd"/>
-            <w:r>
-              <w:rPr>
-                <w:rFonts w:cstheme="minorHAnsi"/>
-                <w:sz w:val="24"/>
-                <w:szCs w:val="24"/>
-              </w:rPr>
-              <w:t xml:space="preserve"> </w:t>
+            <w:bookmarkStart w:id="17" w:name="OLE_LINK1"/>
+            <w:r>
+              <w:rPr>
+                <w:rFonts w:cstheme="minorHAnsi"/>
+                <w:sz w:val="24"/>
+                <w:szCs w:val="24"/>
+              </w:rPr>
+              <w:t xml:space="preserve">owner_id → user </w:t>
             </w:r>
             <w:r>
               <w:rPr>
@@ -661,13 +599,14 @@
               </w:rPr>
               <w:t>NN</w:t>
             </w:r>
-            <w:r>
-              <w:rPr>
-                <w:rFonts w:cstheme="minorHAnsi"/>
-                <w:sz w:val="24"/>
-                <w:szCs w:val="24"/>
-              </w:rPr>
-              <w:t xml:space="preserve">, date </w:t>
+            <w:bookmarkEnd w:id="17"/>
+            <w:r>
+              <w:rPr>
+                <w:rFonts w:cstheme="minorHAnsi"/>
+                <w:sz w:val="24"/>
+                <w:szCs w:val="24"/>
+              </w:rPr>
+              <w:t xml:space="preserve">, localization_id → localization </w:t>
             </w:r>
             <w:r>
               <w:rPr>
@@ -684,186 +623,7 @@
                 <w:sz w:val="24"/>
                 <w:szCs w:val="24"/>
               </w:rPr>
-              <w:t xml:space="preserve"> date &gt; </w:t>
-            </w:r>
-            <w:proofErr w:type="spellStart"/>
-            <w:r>
-              <w:rPr>
-                <w:rFonts w:cstheme="minorHAnsi"/>
-                <w:sz w:val="24"/>
-                <w:szCs w:val="24"/>
-              </w:rPr>
-              <w:t>Today</w:t>
-            </w:r>
-            <w:proofErr w:type="spellEnd"/>
-            <w:r>
-              <w:rPr>
-                <w:rFonts w:cstheme="minorHAnsi"/>
-                <w:sz w:val="24"/>
-                <w:szCs w:val="24"/>
-              </w:rPr>
-              <w:t xml:space="preserve">, </w:t>
-            </w:r>
-            <w:proofErr w:type="spellStart"/>
-            <w:r>
-              <w:rPr>
-                <w:rFonts w:cstheme="minorHAnsi"/>
-                <w:sz w:val="24"/>
-                <w:szCs w:val="24"/>
-              </w:rPr>
-              <w:t>description</w:t>
-            </w:r>
-            <w:proofErr w:type="spellEnd"/>
-            <w:r>
-              <w:rPr>
-                <w:rFonts w:cstheme="minorHAnsi"/>
-                <w:sz w:val="24"/>
-                <w:szCs w:val="24"/>
-              </w:rPr>
-              <w:t xml:space="preserve"> </w:t>
-            </w:r>
-            <w:r>
-              <w:rPr>
-                <w:rFonts w:cstheme="minorHAnsi"/>
-                <w:b/>
-                <w:sz w:val="24"/>
-                <w:szCs w:val="24"/>
-              </w:rPr>
-              <w:t>NN</w:t>
-            </w:r>
-            <w:r>
-              <w:rPr>
-                <w:rFonts w:cstheme="minorHAnsi"/>
-                <w:sz w:val="24"/>
-                <w:szCs w:val="24"/>
-              </w:rPr>
-              <w:t xml:space="preserve">, </w:t>
-            </w:r>
-            <w:bookmarkStart w:id="17" w:name="OLE_LINK1"/>
-            <w:proofErr w:type="spellStart"/>
-            <w:r>
-              <w:rPr>
-                <w:rFonts w:cstheme="minorHAnsi"/>
-                <w:sz w:val="24"/>
-                <w:szCs w:val="24"/>
-              </w:rPr>
-              <w:t>owner_id</w:t>
-            </w:r>
-            <w:proofErr w:type="spellEnd"/>
-            <w:r>
-              <w:rPr>
-                <w:rFonts w:cstheme="minorHAnsi"/>
-                <w:sz w:val="24"/>
-                <w:szCs w:val="24"/>
-              </w:rPr>
-              <w:t xml:space="preserve"> → </w:t>
-            </w:r>
-            <w:proofErr w:type="spellStart"/>
-            <w:r>
-              <w:rPr>
-                <w:rFonts w:cstheme="minorHAnsi"/>
-                <w:sz w:val="24"/>
-                <w:szCs w:val="24"/>
-              </w:rPr>
-              <w:t>user</w:t>
-            </w:r>
-            <w:proofErr w:type="spellEnd"/>
-            <w:r>
-              <w:rPr>
-                <w:rFonts w:cstheme="minorHAnsi"/>
-                <w:sz w:val="24"/>
-                <w:szCs w:val="24"/>
-              </w:rPr>
-              <w:t xml:space="preserve"> </w:t>
-            </w:r>
-            <w:r>
-              <w:rPr>
-                <w:rFonts w:cstheme="minorHAnsi"/>
-                <w:b/>
-                <w:sz w:val="24"/>
-                <w:szCs w:val="24"/>
-              </w:rPr>
-              <w:t>NN</w:t>
-            </w:r>
-            <w:bookmarkEnd w:id="17"/>
-            <w:r>
-              <w:rPr>
-                <w:rFonts w:cstheme="minorHAnsi"/>
-                <w:sz w:val="24"/>
-                <w:szCs w:val="24"/>
-              </w:rPr>
-              <w:t xml:space="preserve">, </w:t>
-            </w:r>
-            <w:proofErr w:type="spellStart"/>
-            <w:r>
-              <w:rPr>
-                <w:rFonts w:cstheme="minorHAnsi"/>
-                <w:sz w:val="24"/>
-                <w:szCs w:val="24"/>
-              </w:rPr>
-              <w:t>localization_id</w:t>
-            </w:r>
-            <w:proofErr w:type="spellEnd"/>
-            <w:r>
-              <w:rPr>
-                <w:rFonts w:cstheme="minorHAnsi"/>
-                <w:sz w:val="24"/>
-                <w:szCs w:val="24"/>
-              </w:rPr>
-              <w:t xml:space="preserve"> → </w:t>
-            </w:r>
-            <w:proofErr w:type="spellStart"/>
-            <w:r>
-              <w:rPr>
-                <w:rFonts w:cstheme="minorHAnsi"/>
-                <w:sz w:val="24"/>
-                <w:szCs w:val="24"/>
-              </w:rPr>
-              <w:t>localization</w:t>
-            </w:r>
-            <w:proofErr w:type="spellEnd"/>
-            <w:r>
-              <w:rPr>
-                <w:rFonts w:cstheme="minorHAnsi"/>
-                <w:sz w:val="24"/>
-                <w:szCs w:val="24"/>
-              </w:rPr>
-              <w:t xml:space="preserve"> </w:t>
-            </w:r>
-            <w:r>
-              <w:rPr>
-                <w:rFonts w:cstheme="minorHAnsi"/>
-                <w:b/>
-                <w:sz w:val="24"/>
-                <w:szCs w:val="24"/>
-              </w:rPr>
-              <w:t>NN</w:t>
-            </w:r>
-            <w:r>
-              <w:rPr>
-                <w:rFonts w:cstheme="minorHAnsi"/>
-                <w:sz w:val="24"/>
-                <w:szCs w:val="24"/>
-              </w:rPr>
-              <w:t xml:space="preserve">, </w:t>
-            </w:r>
-            <w:proofErr w:type="spellStart"/>
-            <w:r>
-              <w:rPr>
-                <w:rFonts w:cstheme="minorHAnsi"/>
-                <w:sz w:val="24"/>
-                <w:szCs w:val="24"/>
-              </w:rPr>
-              <w:t>image_id</w:t>
-            </w:r>
-            <w:proofErr w:type="spellEnd"/>
-            <w:r>
-              <w:rPr>
-                <w:rFonts w:cstheme="minorHAnsi"/>
-                <w:sz w:val="24"/>
-                <w:szCs w:val="24"/>
-              </w:rPr>
-              <w:t xml:space="preserve"> </w:t>
+              <w:t xml:space="preserve">, image_id </w:t>
             </w:r>
             <w:bookmarkStart w:id="18" w:name="OLE_LINK38"/>
             <w:bookmarkStart w:id="19" w:name="OLE_LINK39"/>
@@ -877,7 +637,6 @@
             </w:r>
             <w:bookmarkEnd w:id="18"/>
             <w:bookmarkEnd w:id="19"/>
-            <w:proofErr w:type="spellStart"/>
             <w:r>
               <w:rPr>
                 <w:rFonts w:cstheme="minorHAnsi"/>
@@ -886,7 +645,6 @@
               </w:rPr>
               <w:t>image</w:t>
             </w:r>
-            <w:proofErr w:type="spellEnd"/>
             <w:r>
               <w:rPr>
                 <w:rFonts w:cstheme="minorHAnsi"/>
@@ -905,16 +663,39 @@
                 <w:szCs w:val="24"/>
               </w:rPr>
             </w:pPr>
-            <w:proofErr w:type="spellStart"/>
-            <w:r>
-              <w:rPr>
-                <w:rFonts w:cstheme="minorHAnsi"/>
-                <w:sz w:val="24"/>
-                <w:szCs w:val="24"/>
-              </w:rPr>
-              <w:t>type</w:t>
-            </w:r>
-            <w:proofErr w:type="spellEnd"/>
+            <w:r>
+              <w:rPr>
+                <w:rFonts w:cstheme="minorHAnsi"/>
+                <w:sz w:val="24"/>
+                <w:szCs w:val="24"/>
+              </w:rPr>
+              <w:t xml:space="preserve">type </w:t>
+            </w:r>
+            <w:r>
+              <w:rPr>
+                <w:rFonts w:cstheme="minorHAnsi"/>
+                <w:b/>
+                <w:sz w:val="24"/>
+                <w:szCs w:val="24"/>
+              </w:rPr>
+              <w:t>NN CK</w:t>
+            </w:r>
+            <w:r>
+              <w:rPr>
+                <w:rFonts w:cstheme="minorHAnsi"/>
+                <w:sz w:val="24"/>
+                <w:szCs w:val="24"/>
+              </w:rPr>
+              <w:t xml:space="preserve"> type IN Types</w:t>
+            </w:r>
+            <w:r>
+              <w:rPr>
+                <w:rFonts w:cstheme="minorHAnsi"/>
+                <w:sz w:val="24"/>
+                <w:szCs w:val="24"/>
+              </w:rPr>
+              <w:t>, category</w:t>
+            </w:r>
             <w:r>
               <w:rPr>
                 <w:rFonts w:cstheme="minorHAnsi"/>
@@ -940,16 +721,14 @@
               </w:rPr>
               <w:t xml:space="preserve"> </w:t>
             </w:r>
-            <w:proofErr w:type="spellStart"/>
-            <w:r>
-              <w:rPr>
-                <w:rFonts w:cstheme="minorHAnsi"/>
-                <w:sz w:val="24"/>
-                <w:szCs w:val="24"/>
-              </w:rPr>
-              <w:t>type</w:t>
-            </w:r>
-            <w:proofErr w:type="spellEnd"/>
+            <w:r>
+              <w:rPr>
+                <w:rFonts w:cstheme="minorHAnsi"/>
+                <w:sz w:val="24"/>
+                <w:szCs w:val="24"/>
+              </w:rPr>
+              <w:t>category</w:t>
+            </w:r>
             <w:r>
               <w:rPr>
                 <w:rFonts w:cstheme="minorHAnsi"/>
@@ -958,78 +737,6 @@
               </w:rPr>
               <w:t xml:space="preserve"> IN </w:t>
             </w:r>
-            <w:proofErr w:type="spellStart"/>
-            <w:r>
-              <w:rPr>
-                <w:rFonts w:cstheme="minorHAnsi"/>
-                <w:sz w:val="24"/>
-                <w:szCs w:val="24"/>
-              </w:rPr>
-              <w:t>Types</w:t>
-            </w:r>
-            <w:proofErr w:type="spellEnd"/>
-            <w:r>
-              <w:rPr>
-                <w:rFonts w:cstheme="minorHAnsi"/>
-                <w:sz w:val="24"/>
-                <w:szCs w:val="24"/>
-              </w:rPr>
-              <w:t xml:space="preserve">, </w:t>
-            </w:r>
-            <w:proofErr w:type="spellStart"/>
-            <w:r>
-              <w:rPr>
-                <w:rFonts w:cstheme="minorHAnsi"/>
-                <w:sz w:val="24"/>
-                <w:szCs w:val="24"/>
-              </w:rPr>
-              <w:t>category</w:t>
-            </w:r>
-            <w:proofErr w:type="spellEnd"/>
-            <w:r>
-              <w:rPr>
-                <w:rFonts w:cstheme="minorHAnsi"/>
-                <w:sz w:val="24"/>
-                <w:szCs w:val="24"/>
-              </w:rPr>
-              <w:t xml:space="preserve"> </w:t>
-            </w:r>
-            <w:r>
-              <w:rPr>
-                <w:rFonts w:cstheme="minorHAnsi"/>
-                <w:b/>
-                <w:sz w:val="24"/>
-                <w:szCs w:val="24"/>
-              </w:rPr>
-              <w:t>NN CK</w:t>
-            </w:r>
-            <w:r>
-              <w:rPr>
-                <w:rFonts w:cstheme="minorHAnsi"/>
-                <w:sz w:val="24"/>
-                <w:szCs w:val="24"/>
-              </w:rPr>
-              <w:t xml:space="preserve"> </w:t>
-            </w:r>
-            <w:proofErr w:type="spellStart"/>
-            <w:r>
-              <w:rPr>
-                <w:rFonts w:cstheme="minorHAnsi"/>
-                <w:sz w:val="24"/>
-                <w:szCs w:val="24"/>
-              </w:rPr>
-              <w:t>category</w:t>
-            </w:r>
-            <w:proofErr w:type="spellEnd"/>
-            <w:r>
-              <w:rPr>
-                <w:rFonts w:cstheme="minorHAnsi"/>
-                <w:sz w:val="24"/>
-                <w:szCs w:val="24"/>
-              </w:rPr>
-              <w:t xml:space="preserve"> IN </w:t>
-            </w:r>
-            <w:proofErr w:type="spellStart"/>
             <w:r>
               <w:rPr>
                 <w:rFonts w:cstheme="minorHAnsi"/>
@@ -1038,7 +745,6 @@
               </w:rPr>
               <w:t>Categories</w:t>
             </w:r>
-            <w:proofErr w:type="spellEnd"/>
             <w:r>
               <w:rPr>
                 <w:rFonts w:cstheme="minorHAnsi"/>
@@ -1090,27 +796,14 @@
                 <w:szCs w:val="24"/>
               </w:rPr>
             </w:pPr>
-            <w:proofErr w:type="spellStart"/>
-            <w:proofErr w:type="gramStart"/>
-            <w:r>
-              <w:rPr>
-                <w:rFonts w:cstheme="minorHAnsi"/>
-                <w:sz w:val="24"/>
-                <w:szCs w:val="24"/>
-              </w:rPr>
-              <w:t>done</w:t>
-            </w:r>
-            <w:proofErr w:type="spellEnd"/>
-            <w:r>
-              <w:rPr>
-                <w:rFonts w:cstheme="minorHAnsi"/>
-                <w:sz w:val="24"/>
-                <w:szCs w:val="24"/>
-              </w:rPr>
-              <w:t>(</w:t>
-            </w:r>
-            <w:proofErr w:type="spellStart"/>
-            <w:proofErr w:type="gramEnd"/>
+            <w:r>
+              <w:rPr>
+                <w:rFonts w:cstheme="minorHAnsi"/>
+                <w:sz w:val="24"/>
+                <w:szCs w:val="24"/>
+              </w:rPr>
+              <w:t>done(</w:t>
+            </w:r>
             <w:r>
               <w:rPr>
                 <w:rFonts w:cstheme="minorHAnsi"/>
@@ -1120,7 +813,6 @@
               </w:rPr>
               <w:t>event_id</w:t>
             </w:r>
-            <w:proofErr w:type="spellEnd"/>
             <w:r>
               <w:rPr>
                 <w:rFonts w:cstheme="minorHAnsi"/>
@@ -1143,25 +835,7 @@
                 <w:sz w:val="24"/>
                 <w:szCs w:val="24"/>
               </w:rPr>
-              <w:t xml:space="preserve"> </w:t>
-            </w:r>
-            <w:proofErr w:type="spellStart"/>
-            <w:r>
-              <w:rPr>
-                <w:rFonts w:cstheme="minorHAnsi"/>
-                <w:sz w:val="24"/>
-                <w:szCs w:val="24"/>
-              </w:rPr>
-              <w:t>event</w:t>
-            </w:r>
-            <w:proofErr w:type="spellEnd"/>
-            <w:r>
-              <w:rPr>
-                <w:rFonts w:cstheme="minorHAnsi"/>
-                <w:sz w:val="24"/>
-                <w:szCs w:val="24"/>
-              </w:rPr>
-              <w:t xml:space="preserve"> </w:t>
+              <w:t xml:space="preserve"> event </w:t>
             </w:r>
             <w:r>
               <w:rPr>
@@ -1264,27 +938,14 @@
                 <w:szCs w:val="24"/>
               </w:rPr>
             </w:pPr>
-            <w:proofErr w:type="spellStart"/>
-            <w:proofErr w:type="gramStart"/>
-            <w:r>
-              <w:rPr>
-                <w:rFonts w:cstheme="minorHAnsi"/>
-                <w:sz w:val="24"/>
-                <w:szCs w:val="24"/>
-              </w:rPr>
-              <w:t>notDone</w:t>
-            </w:r>
-            <w:proofErr w:type="spellEnd"/>
-            <w:r>
-              <w:rPr>
-                <w:rFonts w:cstheme="minorHAnsi"/>
-                <w:sz w:val="24"/>
-                <w:szCs w:val="24"/>
-              </w:rPr>
-              <w:t>(</w:t>
-            </w:r>
-            <w:proofErr w:type="spellStart"/>
-            <w:proofErr w:type="gramEnd"/>
+            <w:r>
+              <w:rPr>
+                <w:rFonts w:cstheme="minorHAnsi"/>
+                <w:sz w:val="24"/>
+                <w:szCs w:val="24"/>
+              </w:rPr>
+              <w:t>notDone(</w:t>
+            </w:r>
             <w:r>
               <w:rPr>
                 <w:rFonts w:cstheme="minorHAnsi"/>
@@ -1294,7 +955,6 @@
               </w:rPr>
               <w:t>event_id</w:t>
             </w:r>
-            <w:proofErr w:type="spellEnd"/>
             <w:r>
               <w:rPr>
                 <w:rFonts w:cstheme="minorHAnsi"/>
@@ -1317,25 +977,7 @@
                 <w:sz w:val="24"/>
                 <w:szCs w:val="24"/>
               </w:rPr>
-              <w:t xml:space="preserve"> </w:t>
-            </w:r>
-            <w:proofErr w:type="spellStart"/>
-            <w:r>
-              <w:rPr>
-                <w:rFonts w:cstheme="minorHAnsi"/>
-                <w:sz w:val="24"/>
-                <w:szCs w:val="24"/>
-              </w:rPr>
-              <w:t>event</w:t>
-            </w:r>
-            <w:proofErr w:type="spellEnd"/>
-            <w:r>
-              <w:rPr>
-                <w:rFonts w:cstheme="minorHAnsi"/>
-                <w:sz w:val="24"/>
-                <w:szCs w:val="24"/>
-              </w:rPr>
-              <w:t xml:space="preserve"> </w:t>
+              <w:t xml:space="preserve"> event </w:t>
             </w:r>
             <w:r>
               <w:rPr>
@@ -1405,27 +1047,14 @@
                 <w:szCs w:val="24"/>
               </w:rPr>
             </w:pPr>
-            <w:proofErr w:type="spellStart"/>
-            <w:proofErr w:type="gramStart"/>
-            <w:r>
-              <w:rPr>
-                <w:rFonts w:cstheme="minorHAnsi"/>
-                <w:sz w:val="24"/>
-                <w:szCs w:val="24"/>
-              </w:rPr>
-              <w:t>paticipant</w:t>
-            </w:r>
-            <w:proofErr w:type="spellEnd"/>
-            <w:r>
-              <w:rPr>
-                <w:rFonts w:cstheme="minorHAnsi"/>
-                <w:sz w:val="24"/>
-                <w:szCs w:val="24"/>
-              </w:rPr>
-              <w:t>(</w:t>
-            </w:r>
-            <w:proofErr w:type="spellStart"/>
-            <w:proofErr w:type="gramEnd"/>
+            <w:r>
+              <w:rPr>
+                <w:rFonts w:cstheme="minorHAnsi"/>
+                <w:sz w:val="24"/>
+                <w:szCs w:val="24"/>
+              </w:rPr>
+              <w:t>paticipant(</w:t>
+            </w:r>
             <w:r>
               <w:rPr>
                 <w:rFonts w:cstheme="minorHAnsi"/>
@@ -1435,7 +1064,6 @@
               </w:rPr>
               <w:t>user_id</w:t>
             </w:r>
-            <w:proofErr w:type="spellEnd"/>
             <w:r>
               <w:rPr>
                 <w:rFonts w:cstheme="minorHAnsi"/>
@@ -1458,16 +1086,41 @@
             <w:bookmarkEnd w:id="20"/>
             <w:bookmarkEnd w:id="21"/>
             <w:bookmarkEnd w:id="22"/>
-            <w:proofErr w:type="spellStart"/>
-            <w:r>
-              <w:rPr>
-                <w:rFonts w:cstheme="minorHAnsi"/>
-                <w:sz w:val="24"/>
-                <w:szCs w:val="24"/>
-              </w:rPr>
-              <w:t>user</w:t>
-            </w:r>
-            <w:proofErr w:type="spellEnd"/>
+            <w:r>
+              <w:rPr>
+                <w:rFonts w:cstheme="minorHAnsi"/>
+                <w:sz w:val="24"/>
+                <w:szCs w:val="24"/>
+              </w:rPr>
+              <w:t xml:space="preserve">user </w:t>
+            </w:r>
+            <w:r>
+              <w:rPr>
+                <w:rFonts w:cstheme="minorHAnsi"/>
+                <w:b/>
+                <w:sz w:val="24"/>
+                <w:szCs w:val="24"/>
+              </w:rPr>
+              <w:t>NN</w:t>
+            </w:r>
+            <w:r>
+              <w:rPr>
+                <w:rFonts w:cstheme="minorHAnsi"/>
+                <w:b/>
+                <w:sz w:val="24"/>
+                <w:szCs w:val="24"/>
+              </w:rPr>
+              <w:t xml:space="preserve">, </w:t>
+            </w:r>
+            <w:r>
+              <w:rPr>
+                <w:rFonts w:cstheme="minorHAnsi"/>
+                <w:sz w:val="24"/>
+                <w:szCs w:val="24"/>
+                <w:u w:val="single"/>
+              </w:rPr>
+              <w:t>event_id</w:t>
+            </w:r>
             <w:r>
               <w:rPr>
                 <w:rFonts w:cstheme="minorHAnsi"/>
@@ -1479,43 +1132,6 @@
             <w:r>
               <w:rPr>
                 <w:rFonts w:cstheme="minorHAnsi"/>
-                <w:b/>
-                <w:sz w:val="24"/>
-                <w:szCs w:val="24"/>
-              </w:rPr>
-              <w:t>NN</w:t>
-            </w:r>
-            <w:r>
-              <w:rPr>
-                <w:rFonts w:cstheme="minorHAnsi"/>
-                <w:b/>
-                <w:sz w:val="24"/>
-                <w:szCs w:val="24"/>
-              </w:rPr>
-              <w:t xml:space="preserve">, </w:t>
-            </w:r>
-            <w:proofErr w:type="spellStart"/>
-            <w:r>
-              <w:rPr>
-                <w:rFonts w:cstheme="minorHAnsi"/>
-                <w:sz w:val="24"/>
-                <w:szCs w:val="24"/>
-                <w:u w:val="single"/>
-              </w:rPr>
-              <w:t>event_id</w:t>
-            </w:r>
-            <w:proofErr w:type="spellEnd"/>
-            <w:r>
-              <w:rPr>
-                <w:rFonts w:cstheme="minorHAnsi"/>
-                <w:sz w:val="24"/>
-                <w:szCs w:val="24"/>
-              </w:rPr>
-              <w:t xml:space="preserve"> </w:t>
-            </w:r>
-            <w:r>
-              <w:rPr>
-                <w:rFonts w:cstheme="minorHAnsi"/>
                 <w:sz w:val="24"/>
                 <w:szCs w:val="24"/>
               </w:rPr>
@@ -1527,25 +1143,7 @@
                 <w:sz w:val="24"/>
                 <w:szCs w:val="24"/>
               </w:rPr>
-              <w:t xml:space="preserve"> </w:t>
-            </w:r>
-            <w:proofErr w:type="spellStart"/>
-            <w:r>
-              <w:rPr>
-                <w:rFonts w:cstheme="minorHAnsi"/>
-                <w:sz w:val="24"/>
-                <w:szCs w:val="24"/>
-              </w:rPr>
-              <w:t>event</w:t>
-            </w:r>
-            <w:proofErr w:type="spellEnd"/>
-            <w:r>
-              <w:rPr>
-                <w:rFonts w:cstheme="minorHAnsi"/>
-                <w:sz w:val="24"/>
-                <w:szCs w:val="24"/>
-              </w:rPr>
-              <w:t xml:space="preserve"> </w:t>
+              <w:t xml:space="preserve"> event </w:t>
             </w:r>
             <w:r>
               <w:rPr>
@@ -1615,27 +1213,14 @@
                 <w:szCs w:val="24"/>
               </w:rPr>
             </w:pPr>
-            <w:proofErr w:type="spellStart"/>
-            <w:proofErr w:type="gramStart"/>
-            <w:r>
-              <w:rPr>
-                <w:rFonts w:cstheme="minorHAnsi"/>
-                <w:sz w:val="24"/>
-                <w:szCs w:val="24"/>
-              </w:rPr>
-              <w:t>owner</w:t>
-            </w:r>
-            <w:proofErr w:type="spellEnd"/>
-            <w:r>
-              <w:rPr>
-                <w:rFonts w:cstheme="minorHAnsi"/>
-                <w:sz w:val="24"/>
-                <w:szCs w:val="24"/>
-              </w:rPr>
-              <w:t>(</w:t>
-            </w:r>
-            <w:proofErr w:type="spellStart"/>
-            <w:proofErr w:type="gramEnd"/>
+            <w:r>
+              <w:rPr>
+                <w:rFonts w:cstheme="minorHAnsi"/>
+                <w:sz w:val="24"/>
+                <w:szCs w:val="24"/>
+              </w:rPr>
+              <w:t>owner(</w:t>
+            </w:r>
             <w:r>
               <w:rPr>
                 <w:rFonts w:cstheme="minorHAnsi"/>
@@ -1645,25 +1230,41 @@
               </w:rPr>
               <w:t>user_id</w:t>
             </w:r>
-            <w:proofErr w:type="spellEnd"/>
-            <w:r>
-              <w:rPr>
-                <w:rFonts w:cstheme="minorHAnsi"/>
-                <w:sz w:val="24"/>
-                <w:szCs w:val="24"/>
-              </w:rPr>
-              <w:t xml:space="preserve"> → </w:t>
-            </w:r>
-            <w:proofErr w:type="spellStart"/>
-            <w:r>
-              <w:rPr>
-                <w:rFonts w:cstheme="minorHAnsi"/>
-                <w:sz w:val="24"/>
-                <w:szCs w:val="24"/>
-              </w:rPr>
-              <w:t>user</w:t>
-            </w:r>
-            <w:proofErr w:type="spellEnd"/>
+            <w:r>
+              <w:rPr>
+                <w:rFonts w:cstheme="minorHAnsi"/>
+                <w:sz w:val="24"/>
+                <w:szCs w:val="24"/>
+              </w:rPr>
+              <w:t xml:space="preserve"> → user </w:t>
+            </w:r>
+            <w:r>
+              <w:rPr>
+                <w:rFonts w:cstheme="minorHAnsi"/>
+                <w:b/>
+                <w:sz w:val="24"/>
+                <w:szCs w:val="24"/>
+              </w:rPr>
+              <w:t>NN</w:t>
+            </w:r>
+            <w:r>
+              <w:rPr>
+                <w:rFonts w:cstheme="minorHAnsi"/>
+                <w:b/>
+                <w:sz w:val="24"/>
+                <w:szCs w:val="24"/>
+              </w:rPr>
+              <w:t xml:space="preserve">, </w:t>
+            </w:r>
+            <w:r>
+              <w:rPr>
+                <w:rFonts w:cstheme="minorHAnsi"/>
+                <w:sz w:val="24"/>
+                <w:szCs w:val="24"/>
+                <w:u w:val="single"/>
+              </w:rPr>
+              <w:t>event_id</w:t>
+            </w:r>
             <w:r>
               <w:rPr>
                 <w:rFonts w:cstheme="minorHAnsi"/>
@@ -1675,43 +1276,6 @@
             <w:r>
               <w:rPr>
                 <w:rFonts w:cstheme="minorHAnsi"/>
-                <w:b/>
-                <w:sz w:val="24"/>
-                <w:szCs w:val="24"/>
-              </w:rPr>
-              <w:t>NN</w:t>
-            </w:r>
-            <w:r>
-              <w:rPr>
-                <w:rFonts w:cstheme="minorHAnsi"/>
-                <w:b/>
-                <w:sz w:val="24"/>
-                <w:szCs w:val="24"/>
-              </w:rPr>
-              <w:t xml:space="preserve">, </w:t>
-            </w:r>
-            <w:proofErr w:type="spellStart"/>
-            <w:r>
-              <w:rPr>
-                <w:rFonts w:cstheme="minorHAnsi"/>
-                <w:sz w:val="24"/>
-                <w:szCs w:val="24"/>
-                <w:u w:val="single"/>
-              </w:rPr>
-              <w:t>event_id</w:t>
-            </w:r>
-            <w:proofErr w:type="spellEnd"/>
-            <w:r>
-              <w:rPr>
-                <w:rFonts w:cstheme="minorHAnsi"/>
-                <w:sz w:val="24"/>
-                <w:szCs w:val="24"/>
-              </w:rPr>
-              <w:t xml:space="preserve"> </w:t>
-            </w:r>
-            <w:r>
-              <w:rPr>
-                <w:rFonts w:cstheme="minorHAnsi"/>
                 <w:sz w:val="24"/>
                 <w:szCs w:val="24"/>
               </w:rPr>
@@ -1723,25 +1287,7 @@
                 <w:sz w:val="24"/>
                 <w:szCs w:val="24"/>
               </w:rPr>
-              <w:t xml:space="preserve"> </w:t>
-            </w:r>
-            <w:proofErr w:type="spellStart"/>
-            <w:r>
-              <w:rPr>
-                <w:rFonts w:cstheme="minorHAnsi"/>
-                <w:sz w:val="24"/>
-                <w:szCs w:val="24"/>
-              </w:rPr>
-              <w:t>event</w:t>
-            </w:r>
-            <w:proofErr w:type="spellEnd"/>
-            <w:r>
-              <w:rPr>
-                <w:rFonts w:cstheme="minorHAnsi"/>
-                <w:sz w:val="24"/>
-                <w:szCs w:val="24"/>
-              </w:rPr>
-              <w:t xml:space="preserve"> </w:t>
+              <w:t xml:space="preserve"> event </w:t>
             </w:r>
             <w:r>
               <w:rPr>
@@ -1811,26 +1357,14 @@
                 <w:szCs w:val="24"/>
               </w:rPr>
             </w:pPr>
-            <w:proofErr w:type="spellStart"/>
-            <w:proofErr w:type="gramStart"/>
-            <w:r>
-              <w:rPr>
-                <w:rFonts w:cstheme="minorHAnsi"/>
-                <w:sz w:val="24"/>
-                <w:szCs w:val="24"/>
-              </w:rPr>
-              <w:t>image</w:t>
-            </w:r>
-            <w:proofErr w:type="spellEnd"/>
-            <w:r>
-              <w:rPr>
-                <w:rFonts w:cstheme="minorHAnsi"/>
-                <w:sz w:val="24"/>
-                <w:szCs w:val="24"/>
-              </w:rPr>
-              <w:t>(</w:t>
-            </w:r>
-            <w:proofErr w:type="gramEnd"/>
+            <w:r>
+              <w:rPr>
+                <w:rFonts w:cstheme="minorHAnsi"/>
+                <w:sz w:val="24"/>
+                <w:szCs w:val="24"/>
+              </w:rPr>
+              <w:t>image(</w:t>
+            </w:r>
             <w:r>
               <w:rPr>
                 <w:rFonts w:cstheme="minorHAnsi"/>
@@ -1846,25 +1380,7 @@
                 <w:sz w:val="24"/>
                 <w:szCs w:val="24"/>
               </w:rPr>
-              <w:t xml:space="preserve">, </w:t>
-            </w:r>
-            <w:proofErr w:type="spellStart"/>
-            <w:r>
-              <w:rPr>
-                <w:rFonts w:cstheme="minorHAnsi"/>
-                <w:sz w:val="24"/>
-                <w:szCs w:val="24"/>
-              </w:rPr>
-              <w:t>path</w:t>
-            </w:r>
-            <w:proofErr w:type="spellEnd"/>
-            <w:r>
-              <w:rPr>
-                <w:rFonts w:cstheme="minorHAnsi"/>
-                <w:sz w:val="24"/>
-                <w:szCs w:val="24"/>
-              </w:rPr>
-              <w:t xml:space="preserve"> </w:t>
+              <w:t xml:space="preserve">, path </w:t>
             </w:r>
             <w:r>
               <w:rPr>
@@ -1937,24 +1453,13 @@
             <w:bookmarkStart w:id="23" w:name="OLE_LINK28"/>
             <w:bookmarkStart w:id="24" w:name="OLE_LINK29"/>
             <w:bookmarkStart w:id="25" w:name="OLE_LINK30"/>
-            <w:proofErr w:type="spellStart"/>
-            <w:proofErr w:type="gramStart"/>
-            <w:r>
-              <w:rPr>
-                <w:rFonts w:cstheme="minorHAnsi"/>
-                <w:sz w:val="24"/>
-                <w:szCs w:val="24"/>
-              </w:rPr>
-              <w:t>location</w:t>
-            </w:r>
-            <w:proofErr w:type="spellEnd"/>
-            <w:r>
-              <w:rPr>
-                <w:rFonts w:cstheme="minorHAnsi"/>
-                <w:sz w:val="24"/>
-                <w:szCs w:val="24"/>
-              </w:rPr>
-              <w:t>(</w:t>
+            <w:r>
+              <w:rPr>
+                <w:rFonts w:cstheme="minorHAnsi"/>
+                <w:sz w:val="24"/>
+                <w:szCs w:val="24"/>
+              </w:rPr>
+              <w:t>localization(</w:t>
             </w:r>
             <w:bookmarkStart w:id="26" w:name="OLE_LINK33"/>
             <w:bookmarkStart w:id="27" w:name="OLE_LINK34"/>
@@ -1962,7 +1467,6 @@
             <w:bookmarkEnd w:id="23"/>
             <w:bookmarkEnd w:id="24"/>
             <w:bookmarkEnd w:id="25"/>
-            <w:proofErr w:type="gramEnd"/>
             <w:r>
               <w:rPr>
                 <w:rFonts w:cstheme="minorHAnsi"/>
@@ -1978,69 +1482,49 @@
                 <w:sz w:val="24"/>
                 <w:szCs w:val="24"/>
               </w:rPr>
+              <w:t>, name</w:t>
+            </w:r>
+            <w:r>
+              <w:rPr>
+                <w:rFonts w:cstheme="minorHAnsi"/>
+                <w:sz w:val="24"/>
+                <w:szCs w:val="24"/>
+              </w:rPr>
+              <w:t>,</w:t>
+            </w:r>
+            <w:r>
+              <w:rPr>
+                <w:rFonts w:cstheme="minorHAnsi"/>
+                <w:sz w:val="24"/>
+                <w:szCs w:val="24"/>
+              </w:rPr>
+              <w:t xml:space="preserve"> </w:t>
+            </w:r>
+            <w:r>
+              <w:rPr>
+                <w:rFonts w:cstheme="minorHAnsi"/>
+                <w:sz w:val="24"/>
+                <w:szCs w:val="24"/>
+              </w:rPr>
+              <w:t xml:space="preserve">address </w:t>
+            </w:r>
+            <w:r>
+              <w:rPr>
+                <w:rFonts w:cstheme="minorHAnsi"/>
+                <w:b/>
+                <w:sz w:val="24"/>
+                <w:szCs w:val="24"/>
+              </w:rPr>
+              <w:t>NN</w:t>
+            </w:r>
+            <w:r>
+              <w:rPr>
+                <w:rFonts w:cstheme="minorHAnsi"/>
+                <w:sz w:val="24"/>
+                <w:szCs w:val="24"/>
+              </w:rPr>
               <w:t xml:space="preserve">, </w:t>
             </w:r>
-            <w:proofErr w:type="spellStart"/>
-            <w:r>
-              <w:rPr>
-                <w:rFonts w:cstheme="minorHAnsi"/>
-                <w:sz w:val="24"/>
-                <w:szCs w:val="24"/>
-              </w:rPr>
-              <w:t>name</w:t>
-            </w:r>
-            <w:proofErr w:type="spellEnd"/>
-            <w:r>
-              <w:rPr>
-                <w:rFonts w:cstheme="minorHAnsi"/>
-                <w:sz w:val="24"/>
-                <w:szCs w:val="24"/>
-              </w:rPr>
-              <w:t>,</w:t>
-            </w:r>
-            <w:r>
-              <w:rPr>
-                <w:rFonts w:cstheme="minorHAnsi"/>
-                <w:sz w:val="24"/>
-                <w:szCs w:val="24"/>
-              </w:rPr>
-              <w:t xml:space="preserve"> </w:t>
-            </w:r>
-            <w:proofErr w:type="spellStart"/>
-            <w:r>
-              <w:rPr>
-                <w:rFonts w:cstheme="minorHAnsi"/>
-                <w:sz w:val="24"/>
-                <w:szCs w:val="24"/>
-              </w:rPr>
-              <w:t>address</w:t>
-            </w:r>
-            <w:proofErr w:type="spellEnd"/>
-            <w:r>
-              <w:rPr>
-                <w:rFonts w:cstheme="minorHAnsi"/>
-                <w:sz w:val="24"/>
-                <w:szCs w:val="24"/>
-              </w:rPr>
-              <w:t xml:space="preserve"> </w:t>
-            </w:r>
-            <w:r>
-              <w:rPr>
-                <w:rFonts w:cstheme="minorHAnsi"/>
-                <w:b/>
-                <w:sz w:val="24"/>
-                <w:szCs w:val="24"/>
-              </w:rPr>
-              <w:t>NN</w:t>
-            </w:r>
-            <w:r>
-              <w:rPr>
-                <w:rFonts w:cstheme="minorHAnsi"/>
-                <w:sz w:val="24"/>
-                <w:szCs w:val="24"/>
-              </w:rPr>
-              <w:t xml:space="preserve">, </w:t>
-            </w:r>
             <w:r>
               <w:rPr>
                 <w:rFonts w:cstheme="minorHAnsi"/>
@@ -2055,43 +1539,7 @@
                 <w:sz w:val="24"/>
                 <w:szCs w:val="24"/>
               </w:rPr>
-              <w:t xml:space="preserve"> </w:t>
-            </w:r>
-            <w:proofErr w:type="spellStart"/>
-            <w:r>
-              <w:rPr>
-                <w:rFonts w:cstheme="minorHAnsi"/>
-                <w:sz w:val="24"/>
-                <w:szCs w:val="24"/>
-              </w:rPr>
-              <w:t>city_id</w:t>
-            </w:r>
-            <w:proofErr w:type="spellEnd"/>
-            <w:r>
-              <w:rPr>
-                <w:rFonts w:cstheme="minorHAnsi"/>
-                <w:sz w:val="24"/>
-                <w:szCs w:val="24"/>
-              </w:rPr>
-              <w:t xml:space="preserve"> → </w:t>
-            </w:r>
-            <w:proofErr w:type="spellStart"/>
-            <w:r>
-              <w:rPr>
-                <w:rFonts w:cstheme="minorHAnsi"/>
-                <w:sz w:val="24"/>
-                <w:szCs w:val="24"/>
-              </w:rPr>
-              <w:t>city</w:t>
-            </w:r>
-            <w:proofErr w:type="spellEnd"/>
-            <w:r>
-              <w:rPr>
-                <w:rFonts w:cstheme="minorHAnsi"/>
-                <w:sz w:val="24"/>
-                <w:szCs w:val="24"/>
-              </w:rPr>
-              <w:t xml:space="preserve"> </w:t>
+              <w:t xml:space="preserve"> city_id → city </w:t>
             </w:r>
             <w:r>
               <w:rPr>
@@ -2164,26 +1612,14 @@
                 <w:szCs w:val="24"/>
               </w:rPr>
             </w:pPr>
-            <w:proofErr w:type="spellStart"/>
-            <w:proofErr w:type="gramStart"/>
-            <w:r>
-              <w:rPr>
-                <w:rFonts w:cstheme="minorHAnsi"/>
-                <w:sz w:val="24"/>
-                <w:szCs w:val="24"/>
-              </w:rPr>
-              <w:t>city</w:t>
-            </w:r>
-            <w:proofErr w:type="spellEnd"/>
-            <w:r>
-              <w:rPr>
-                <w:rFonts w:cstheme="minorHAnsi"/>
-                <w:sz w:val="24"/>
-                <w:szCs w:val="24"/>
-              </w:rPr>
-              <w:t>(</w:t>
-            </w:r>
-            <w:proofErr w:type="gramEnd"/>
+            <w:r>
+              <w:rPr>
+                <w:rFonts w:cstheme="minorHAnsi"/>
+                <w:sz w:val="24"/>
+                <w:szCs w:val="24"/>
+              </w:rPr>
+              <w:t>city(</w:t>
+            </w:r>
             <w:r>
               <w:rPr>
                 <w:rFonts w:cstheme="minorHAnsi"/>
@@ -2199,25 +1635,7 @@
                 <w:sz w:val="24"/>
                 <w:szCs w:val="24"/>
               </w:rPr>
-              <w:t xml:space="preserve">, </w:t>
-            </w:r>
-            <w:proofErr w:type="spellStart"/>
-            <w:r>
-              <w:rPr>
-                <w:rFonts w:cstheme="minorHAnsi"/>
-                <w:sz w:val="24"/>
-                <w:szCs w:val="24"/>
-              </w:rPr>
-              <w:t>name</w:t>
-            </w:r>
-            <w:proofErr w:type="spellEnd"/>
-            <w:r>
-              <w:rPr>
-                <w:rFonts w:cstheme="minorHAnsi"/>
-                <w:sz w:val="24"/>
-                <w:szCs w:val="24"/>
-              </w:rPr>
-              <w:t xml:space="preserve"> </w:t>
+              <w:t xml:space="preserve">, name </w:t>
             </w:r>
             <w:r>
               <w:rPr>
@@ -2234,25 +1652,7 @@
                 <w:sz w:val="24"/>
                 <w:szCs w:val="24"/>
               </w:rPr>
-              <w:t xml:space="preserve">, </w:t>
-            </w:r>
-            <w:proofErr w:type="spellStart"/>
-            <w:r>
-              <w:rPr>
-                <w:rFonts w:cstheme="minorHAnsi"/>
-                <w:sz w:val="24"/>
-                <w:szCs w:val="24"/>
-              </w:rPr>
-              <w:t>country_id</w:t>
-            </w:r>
-            <w:proofErr w:type="spellEnd"/>
-            <w:r>
-              <w:rPr>
-                <w:rFonts w:cstheme="minorHAnsi"/>
-                <w:sz w:val="24"/>
-                <w:szCs w:val="24"/>
-              </w:rPr>
-              <w:t xml:space="preserve"> </w:t>
+              <w:t xml:space="preserve">, country_id </w:t>
             </w:r>
             <w:bookmarkStart w:id="29" w:name="OLE_LINK36"/>
             <w:bookmarkStart w:id="30" w:name="OLE_LINK37"/>
@@ -2346,7 +1746,6 @@
                 <w:szCs w:val="24"/>
               </w:rPr>
             </w:pPr>
-            <w:proofErr w:type="gramStart"/>
             <w:r>
               <w:rPr>
                 <w:rFonts w:cstheme="minorHAnsi"/>
@@ -2355,7 +1754,6 @@
               </w:rPr>
               <w:t>country(</w:t>
             </w:r>
-            <w:proofErr w:type="gramEnd"/>
             <w:r>
               <w:rPr>
                 <w:rFonts w:cstheme="minorHAnsi"/>
@@ -2371,25 +1769,7 @@
                 <w:sz w:val="24"/>
                 <w:szCs w:val="24"/>
               </w:rPr>
-              <w:t xml:space="preserve">, </w:t>
-            </w:r>
-            <w:proofErr w:type="spellStart"/>
-            <w:r>
-              <w:rPr>
-                <w:rFonts w:cstheme="minorHAnsi"/>
-                <w:sz w:val="24"/>
-                <w:szCs w:val="24"/>
-              </w:rPr>
-              <w:t>name</w:t>
-            </w:r>
-            <w:proofErr w:type="spellEnd"/>
-            <w:r>
-              <w:rPr>
-                <w:rFonts w:cstheme="minorHAnsi"/>
-                <w:sz w:val="24"/>
-                <w:szCs w:val="24"/>
-              </w:rPr>
-              <w:t xml:space="preserve"> </w:t>
+              <w:t xml:space="preserve">, name </w:t>
             </w:r>
             <w:r>
               <w:rPr>
@@ -2459,26 +1839,14 @@
                 <w:szCs w:val="24"/>
               </w:rPr>
             </w:pPr>
-            <w:proofErr w:type="spellStart"/>
-            <w:proofErr w:type="gramStart"/>
-            <w:r>
-              <w:rPr>
-                <w:rFonts w:cstheme="minorHAnsi"/>
-                <w:sz w:val="24"/>
-                <w:szCs w:val="24"/>
-              </w:rPr>
-              <w:t>post</w:t>
-            </w:r>
-            <w:proofErr w:type="spellEnd"/>
-            <w:r>
-              <w:rPr>
-                <w:rFonts w:cstheme="minorHAnsi"/>
-                <w:sz w:val="24"/>
-                <w:szCs w:val="24"/>
-              </w:rPr>
-              <w:t>(</w:t>
-            </w:r>
-            <w:proofErr w:type="gramEnd"/>
+            <w:r>
+              <w:rPr>
+                <w:rFonts w:cstheme="minorHAnsi"/>
+                <w:sz w:val="24"/>
+                <w:szCs w:val="24"/>
+              </w:rPr>
+              <w:t>post(</w:t>
+            </w:r>
             <w:r>
               <w:rPr>
                 <w:rFonts w:cstheme="minorHAnsi"/>
@@ -2494,25 +1862,93 @@
                 <w:sz w:val="24"/>
                 <w:szCs w:val="24"/>
               </w:rPr>
+              <w:t xml:space="preserve">, description </w:t>
+            </w:r>
+            <w:r>
+              <w:rPr>
+                <w:rFonts w:cstheme="minorHAnsi"/>
+                <w:b/>
+                <w:sz w:val="24"/>
+                <w:szCs w:val="24"/>
+              </w:rPr>
+              <w:t>NN</w:t>
+            </w:r>
+            <w:r>
+              <w:rPr>
+                <w:rFonts w:cstheme="minorHAnsi"/>
+                <w:sz w:val="24"/>
+                <w:szCs w:val="24"/>
+              </w:rPr>
+              <w:t xml:space="preserve">, date </w:t>
+            </w:r>
+            <w:r>
+              <w:rPr>
+                <w:rFonts w:cstheme="minorHAnsi"/>
+                <w:b/>
+                <w:sz w:val="24"/>
+                <w:szCs w:val="24"/>
+              </w:rPr>
+              <w:t>NN</w:t>
+            </w:r>
+            <w:r>
+              <w:rPr>
+                <w:rFonts w:cstheme="minorHAnsi"/>
+                <w:b/>
+                <w:sz w:val="24"/>
+                <w:szCs w:val="24"/>
+              </w:rPr>
+              <w:t xml:space="preserve"> DF </w:t>
+            </w:r>
+            <w:r>
+              <w:rPr>
+                <w:rFonts w:cstheme="minorHAnsi"/>
+                <w:sz w:val="24"/>
+                <w:szCs w:val="24"/>
+              </w:rPr>
+              <w:t>Today</w:t>
+            </w:r>
+            <w:r>
+              <w:rPr>
+                <w:rFonts w:cstheme="minorHAnsi"/>
+                <w:sz w:val="24"/>
+                <w:szCs w:val="24"/>
+              </w:rPr>
+              <w:t xml:space="preserve">, event_id → event </w:t>
+            </w:r>
+            <w:r>
+              <w:rPr>
+                <w:rFonts w:cstheme="minorHAnsi"/>
+                <w:b/>
+                <w:sz w:val="24"/>
+                <w:szCs w:val="24"/>
+              </w:rPr>
+              <w:t>NN</w:t>
+            </w:r>
+            <w:r>
+              <w:rPr>
+                <w:rFonts w:cstheme="minorHAnsi"/>
+                <w:sz w:val="24"/>
+                <w:szCs w:val="24"/>
+              </w:rPr>
               <w:t xml:space="preserve">, </w:t>
             </w:r>
-            <w:proofErr w:type="spellStart"/>
-            <w:r>
-              <w:rPr>
-                <w:rFonts w:cstheme="minorHAnsi"/>
-                <w:sz w:val="24"/>
-                <w:szCs w:val="24"/>
-              </w:rPr>
-              <w:t>description</w:t>
-            </w:r>
-            <w:proofErr w:type="spellEnd"/>
-            <w:r>
-              <w:rPr>
-                <w:rFonts w:cstheme="minorHAnsi"/>
-                <w:sz w:val="24"/>
-                <w:szCs w:val="24"/>
-              </w:rPr>
-              <w:t xml:space="preserve"> </w:t>
+          </w:p>
+          <w:p>
+            <w:pPr>
+              <w:jc w:val="both"/>
+              <w:rPr>
+                <w:rFonts w:cstheme="minorHAnsi"/>
+                <w:sz w:val="24"/>
+                <w:szCs w:val="24"/>
+              </w:rPr>
+            </w:pPr>
+            <w:r>
+              <w:rPr>
+                <w:rFonts w:cstheme="minorHAnsi"/>
+                <w:sz w:val="24"/>
+                <w:szCs w:val="24"/>
+              </w:rPr>
+              <w:t xml:space="preserve">user_id → user </w:t>
             </w:r>
             <w:r>
               <w:rPr>
@@ -2529,177 +1965,7 @@
                 <w:sz w:val="24"/>
                 <w:szCs w:val="24"/>
               </w:rPr>
-              <w:t xml:space="preserve">, date </w:t>
-            </w:r>
-            <w:r>
-              <w:rPr>
-                <w:rFonts w:cstheme="minorHAnsi"/>
-                <w:b/>
-                <w:sz w:val="24"/>
-                <w:szCs w:val="24"/>
-              </w:rPr>
-              <w:t>NN</w:t>
-            </w:r>
-            <w:r>
-              <w:rPr>
-                <w:rFonts w:cstheme="minorHAnsi"/>
-                <w:b/>
-                <w:sz w:val="24"/>
-                <w:szCs w:val="24"/>
-              </w:rPr>
-              <w:t xml:space="preserve"> DF </w:t>
-            </w:r>
-            <w:proofErr w:type="spellStart"/>
-            <w:r>
-              <w:rPr>
-                <w:rFonts w:cstheme="minorHAnsi"/>
-                <w:sz w:val="24"/>
-                <w:szCs w:val="24"/>
-              </w:rPr>
-              <w:t>Today</w:t>
-            </w:r>
-            <w:proofErr w:type="spellEnd"/>
-            <w:r>
-              <w:rPr>
-                <w:rFonts w:cstheme="minorHAnsi"/>
-                <w:sz w:val="24"/>
-                <w:szCs w:val="24"/>
-              </w:rPr>
-              <w:t xml:space="preserve">, </w:t>
-            </w:r>
-            <w:proofErr w:type="spellStart"/>
-            <w:r>
-              <w:rPr>
-                <w:rFonts w:cstheme="minorHAnsi"/>
-                <w:sz w:val="24"/>
-                <w:szCs w:val="24"/>
-              </w:rPr>
-              <w:t>event_id</w:t>
-            </w:r>
-            <w:proofErr w:type="spellEnd"/>
-            <w:r>
-              <w:rPr>
-                <w:rFonts w:cstheme="minorHAnsi"/>
-                <w:sz w:val="24"/>
-                <w:szCs w:val="24"/>
-              </w:rPr>
-              <w:t xml:space="preserve"> → </w:t>
-            </w:r>
-            <w:proofErr w:type="spellStart"/>
-            <w:r>
-              <w:rPr>
-                <w:rFonts w:cstheme="minorHAnsi"/>
-                <w:sz w:val="24"/>
-                <w:szCs w:val="24"/>
-              </w:rPr>
-              <w:t>event</w:t>
-            </w:r>
-            <w:proofErr w:type="spellEnd"/>
-            <w:r>
-              <w:rPr>
-                <w:rFonts w:cstheme="minorHAnsi"/>
-                <w:sz w:val="24"/>
-                <w:szCs w:val="24"/>
-              </w:rPr>
-              <w:t xml:space="preserve"> </w:t>
-            </w:r>
-            <w:r>
-              <w:rPr>
-                <w:rFonts w:cstheme="minorHAnsi"/>
-                <w:b/>
-                <w:sz w:val="24"/>
-                <w:szCs w:val="24"/>
-              </w:rPr>
-              <w:t>NN</w:t>
-            </w:r>
-            <w:r>
-              <w:rPr>
-                <w:rFonts w:cstheme="minorHAnsi"/>
-                <w:sz w:val="24"/>
-                <w:szCs w:val="24"/>
-              </w:rPr>
-              <w:t xml:space="preserve">, </w:t>
-            </w:r>
-          </w:p>
-          <w:p>
-            <w:pPr>
-              <w:jc w:val="both"/>
-              <w:rPr>
-                <w:rFonts w:cstheme="minorHAnsi"/>
-                <w:sz w:val="24"/>
-                <w:szCs w:val="24"/>
-              </w:rPr>
-            </w:pPr>
-            <w:proofErr w:type="spellStart"/>
-            <w:r>
-              <w:rPr>
-                <w:rFonts w:cstheme="minorHAnsi"/>
-                <w:sz w:val="24"/>
-                <w:szCs w:val="24"/>
-              </w:rPr>
-              <w:t>user_id</w:t>
-            </w:r>
-            <w:proofErr w:type="spellEnd"/>
-            <w:r>
-              <w:rPr>
-                <w:rFonts w:cstheme="minorHAnsi"/>
-                <w:sz w:val="24"/>
-                <w:szCs w:val="24"/>
-              </w:rPr>
-              <w:t xml:space="preserve"> → </w:t>
-            </w:r>
-            <w:proofErr w:type="spellStart"/>
-            <w:r>
-              <w:rPr>
-                <w:rFonts w:cstheme="minorHAnsi"/>
-                <w:sz w:val="24"/>
-                <w:szCs w:val="24"/>
-              </w:rPr>
-              <w:t>user</w:t>
-            </w:r>
-            <w:proofErr w:type="spellEnd"/>
-            <w:r>
-              <w:rPr>
-                <w:rFonts w:cstheme="minorHAnsi"/>
-                <w:sz w:val="24"/>
-                <w:szCs w:val="24"/>
-              </w:rPr>
-              <w:t xml:space="preserve"> </w:t>
-            </w:r>
-            <w:r>
-              <w:rPr>
-                <w:rFonts w:cstheme="minorHAnsi"/>
-                <w:b/>
-                <w:sz w:val="24"/>
-                <w:szCs w:val="24"/>
-              </w:rPr>
-              <w:t>NN</w:t>
-            </w:r>
-            <w:r>
-              <w:rPr>
-                <w:rFonts w:cstheme="minorHAnsi"/>
-                <w:sz w:val="24"/>
-                <w:szCs w:val="24"/>
-              </w:rPr>
-              <w:t xml:space="preserve">, </w:t>
-            </w:r>
-            <w:proofErr w:type="spellStart"/>
-            <w:r>
-              <w:rPr>
-                <w:rFonts w:cstheme="minorHAnsi"/>
-                <w:sz w:val="24"/>
-                <w:szCs w:val="24"/>
-              </w:rPr>
-              <w:t>image_id</w:t>
-            </w:r>
-            <w:proofErr w:type="spellEnd"/>
-            <w:r>
-              <w:rPr>
-                <w:rFonts w:cstheme="minorHAnsi"/>
-                <w:sz w:val="24"/>
-                <w:szCs w:val="24"/>
-              </w:rPr>
-              <w:t xml:space="preserve"> </w:t>
+              <w:t xml:space="preserve">, image_id </w:t>
             </w:r>
             <w:bookmarkStart w:id="33" w:name="OLE_LINK42"/>
             <w:bookmarkStart w:id="34" w:name="OLE_LINK43"/>
@@ -2715,23 +1981,13 @@
             <w:bookmarkEnd w:id="33"/>
             <w:bookmarkEnd w:id="34"/>
             <w:bookmarkEnd w:id="35"/>
-            <w:proofErr w:type="spellStart"/>
-            <w:r>
-              <w:rPr>
-                <w:rFonts w:cstheme="minorHAnsi"/>
-                <w:sz w:val="24"/>
-                <w:szCs w:val="24"/>
-              </w:rPr>
-              <w:t>image</w:t>
-            </w:r>
-            <w:proofErr w:type="spellEnd"/>
-            <w:r>
-              <w:rPr>
-                <w:rFonts w:cstheme="minorHAnsi"/>
-                <w:sz w:val="24"/>
-                <w:szCs w:val="24"/>
-              </w:rPr>
-              <w:t>)</w:t>
+            <w:r>
+              <w:rPr>
+                <w:rFonts w:cstheme="minorHAnsi"/>
+                <w:sz w:val="24"/>
+                <w:szCs w:val="24"/>
+              </w:rPr>
+              <w:t>image)</w:t>
             </w:r>
           </w:p>
         </w:tc>
@@ -2792,26 +2048,14 @@
                 <w:szCs w:val="24"/>
               </w:rPr>
             </w:pPr>
-            <w:proofErr w:type="spellStart"/>
-            <w:proofErr w:type="gramStart"/>
-            <w:r>
-              <w:rPr>
-                <w:rFonts w:cstheme="minorHAnsi"/>
-                <w:sz w:val="24"/>
-                <w:szCs w:val="24"/>
-              </w:rPr>
-              <w:t>poll</w:t>
-            </w:r>
-            <w:proofErr w:type="spellEnd"/>
-            <w:r>
-              <w:rPr>
-                <w:rFonts w:cstheme="minorHAnsi"/>
-                <w:sz w:val="24"/>
-                <w:szCs w:val="24"/>
-              </w:rPr>
-              <w:t>(</w:t>
-            </w:r>
-            <w:proofErr w:type="gramEnd"/>
+            <w:r>
+              <w:rPr>
+                <w:rFonts w:cstheme="minorHAnsi"/>
+                <w:sz w:val="24"/>
+                <w:szCs w:val="24"/>
+              </w:rPr>
+              <w:t>poll(</w:t>
+            </w:r>
             <w:r>
               <w:rPr>
                 <w:rFonts w:cstheme="minorHAnsi"/>
@@ -2827,36 +2071,8 @@
                 <w:sz w:val="24"/>
                 <w:szCs w:val="24"/>
               </w:rPr>
-              <w:t xml:space="preserve">, </w:t>
-            </w:r>
-            <w:proofErr w:type="spellStart"/>
-            <w:r>
-              <w:rPr>
-                <w:rFonts w:cstheme="minorHAnsi"/>
-                <w:sz w:val="24"/>
-                <w:szCs w:val="24"/>
-              </w:rPr>
-              <w:t>post_id</w:t>
-            </w:r>
-            <w:proofErr w:type="spellEnd"/>
-            <w:r>
-              <w:rPr>
-                <w:rFonts w:cstheme="minorHAnsi"/>
-                <w:sz w:val="24"/>
-                <w:szCs w:val="24"/>
-              </w:rPr>
-              <w:t xml:space="preserve"> → </w:t>
-            </w:r>
-            <w:proofErr w:type="spellStart"/>
-            <w:r>
-              <w:rPr>
-                <w:rFonts w:cstheme="minorHAnsi"/>
-                <w:sz w:val="24"/>
-                <w:szCs w:val="24"/>
-              </w:rPr>
-              <w:t>post</w:t>
-            </w:r>
-            <w:proofErr w:type="spellEnd"/>
+              <w:t>, post_id → post</w:t>
+            </w:r>
             <w:r>
               <w:rPr>
                 <w:rFonts w:cstheme="minorHAnsi"/>
@@ -2941,26 +2157,14 @@
                 <w:szCs w:val="24"/>
               </w:rPr>
             </w:pPr>
-            <w:proofErr w:type="spellStart"/>
-            <w:proofErr w:type="gramStart"/>
-            <w:r>
-              <w:rPr>
-                <w:rFonts w:cstheme="minorHAnsi"/>
-                <w:sz w:val="24"/>
-                <w:szCs w:val="24"/>
-              </w:rPr>
-              <w:t>option</w:t>
-            </w:r>
-            <w:proofErr w:type="spellEnd"/>
-            <w:r>
-              <w:rPr>
-                <w:rFonts w:cstheme="minorHAnsi"/>
-                <w:sz w:val="24"/>
-                <w:szCs w:val="24"/>
-              </w:rPr>
-              <w:t>(</w:t>
-            </w:r>
-            <w:proofErr w:type="gramEnd"/>
+            <w:r>
+              <w:rPr>
+                <w:rFonts w:cstheme="minorHAnsi"/>
+                <w:sz w:val="24"/>
+                <w:szCs w:val="24"/>
+              </w:rPr>
+              <w:t>option(</w:t>
+            </w:r>
             <w:r>
               <w:rPr>
                 <w:rFonts w:cstheme="minorHAnsi"/>
@@ -2976,25 +2180,7 @@
                 <w:sz w:val="24"/>
                 <w:szCs w:val="24"/>
               </w:rPr>
-              <w:t xml:space="preserve">, </w:t>
-            </w:r>
-            <w:proofErr w:type="spellStart"/>
-            <w:r>
-              <w:rPr>
-                <w:rFonts w:cstheme="minorHAnsi"/>
-                <w:sz w:val="24"/>
-                <w:szCs w:val="24"/>
-              </w:rPr>
-              <w:t>description</w:t>
-            </w:r>
-            <w:proofErr w:type="spellEnd"/>
-            <w:r>
-              <w:rPr>
-                <w:rFonts w:cstheme="minorHAnsi"/>
-                <w:sz w:val="24"/>
-                <w:szCs w:val="24"/>
-              </w:rPr>
-              <w:t xml:space="preserve"> </w:t>
+              <w:t xml:space="preserve">, description </w:t>
             </w:r>
             <w:r>
               <w:rPr>
@@ -3011,36 +2197,8 @@
                 <w:sz w:val="24"/>
                 <w:szCs w:val="24"/>
               </w:rPr>
-              <w:t xml:space="preserve">, </w:t>
-            </w:r>
-            <w:proofErr w:type="spellStart"/>
-            <w:r>
-              <w:rPr>
-                <w:rFonts w:cstheme="minorHAnsi"/>
-                <w:sz w:val="24"/>
-                <w:szCs w:val="24"/>
-              </w:rPr>
-              <w:t>poll_id</w:t>
-            </w:r>
-            <w:proofErr w:type="spellEnd"/>
-            <w:r>
-              <w:rPr>
-                <w:rFonts w:cstheme="minorHAnsi"/>
-                <w:sz w:val="24"/>
-                <w:szCs w:val="24"/>
-              </w:rPr>
-              <w:t xml:space="preserve"> → </w:t>
-            </w:r>
-            <w:proofErr w:type="spellStart"/>
-            <w:r>
-              <w:rPr>
-                <w:rFonts w:cstheme="minorHAnsi"/>
-                <w:sz w:val="24"/>
-                <w:szCs w:val="24"/>
-              </w:rPr>
-              <w:t>poll</w:t>
-            </w:r>
-            <w:proofErr w:type="spellEnd"/>
+              <w:t>, poll_id → poll</w:t>
+            </w:r>
             <w:r>
               <w:rPr>
                 <w:rFonts w:cstheme="minorHAnsi"/>
@@ -3117,26 +2275,14 @@
                 <w:szCs w:val="24"/>
               </w:rPr>
             </w:pPr>
-            <w:proofErr w:type="spellStart"/>
-            <w:proofErr w:type="gramStart"/>
-            <w:r>
-              <w:rPr>
-                <w:rFonts w:cstheme="minorHAnsi"/>
-                <w:sz w:val="24"/>
-                <w:szCs w:val="24"/>
-              </w:rPr>
-              <w:t>admin</w:t>
-            </w:r>
-            <w:proofErr w:type="spellEnd"/>
-            <w:r>
-              <w:rPr>
-                <w:rFonts w:cstheme="minorHAnsi"/>
-                <w:sz w:val="24"/>
-                <w:szCs w:val="24"/>
-              </w:rPr>
-              <w:t>(</w:t>
-            </w:r>
-            <w:proofErr w:type="gramEnd"/>
+            <w:r>
+              <w:rPr>
+                <w:rFonts w:cstheme="minorHAnsi"/>
+                <w:sz w:val="24"/>
+                <w:szCs w:val="24"/>
+              </w:rPr>
+              <w:t>admin(</w:t>
+            </w:r>
             <w:r>
               <w:rPr>
                 <w:rFonts w:cstheme="minorHAnsi"/>
@@ -3152,25 +2298,7 @@
                 <w:sz w:val="24"/>
                 <w:szCs w:val="24"/>
               </w:rPr>
-              <w:t xml:space="preserve">, </w:t>
-            </w:r>
-            <w:proofErr w:type="spellStart"/>
-            <w:r>
-              <w:rPr>
-                <w:rFonts w:cstheme="minorHAnsi"/>
-                <w:sz w:val="24"/>
-                <w:szCs w:val="24"/>
-              </w:rPr>
-              <w:t>username</w:t>
-            </w:r>
-            <w:proofErr w:type="spellEnd"/>
-            <w:r>
-              <w:rPr>
-                <w:rFonts w:cstheme="minorHAnsi"/>
-                <w:sz w:val="24"/>
-                <w:szCs w:val="24"/>
-              </w:rPr>
-              <w:t xml:space="preserve"> </w:t>
+              <w:t xml:space="preserve">, username </w:t>
             </w:r>
             <w:r>
               <w:rPr>
@@ -3274,26 +2402,14 @@
                 <w:szCs w:val="24"/>
               </w:rPr>
             </w:pPr>
-            <w:proofErr w:type="spellStart"/>
-            <w:proofErr w:type="gramStart"/>
-            <w:r>
-              <w:rPr>
-                <w:rFonts w:cstheme="minorHAnsi"/>
-                <w:sz w:val="24"/>
-                <w:szCs w:val="24"/>
-              </w:rPr>
-              <w:t>friendRequest</w:t>
-            </w:r>
-            <w:proofErr w:type="spellEnd"/>
-            <w:r>
-              <w:rPr>
-                <w:rFonts w:cstheme="minorHAnsi"/>
-                <w:sz w:val="24"/>
-                <w:szCs w:val="24"/>
-              </w:rPr>
-              <w:t>(</w:t>
-            </w:r>
-            <w:proofErr w:type="gramEnd"/>
+            <w:r>
+              <w:rPr>
+                <w:rFonts w:cstheme="minorHAnsi"/>
+                <w:sz w:val="24"/>
+                <w:szCs w:val="24"/>
+              </w:rPr>
+              <w:t>friendRequest(</w:t>
+            </w:r>
             <w:r>
               <w:rPr>
                 <w:rFonts w:cstheme="minorHAnsi"/>
@@ -3309,89 +2425,50 @@
                 <w:sz w:val="24"/>
                 <w:szCs w:val="24"/>
               </w:rPr>
+              <w:t>, answer, sender</w:t>
+            </w:r>
+            <w:r>
+              <w:rPr>
+                <w:rFonts w:cstheme="minorHAnsi"/>
+                <w:sz w:val="24"/>
+                <w:szCs w:val="24"/>
+              </w:rPr>
+              <w:t xml:space="preserve">_id → </w:t>
+            </w:r>
+            <w:r>
+              <w:rPr>
+                <w:rFonts w:cstheme="minorHAnsi"/>
+                <w:sz w:val="24"/>
+                <w:szCs w:val="24"/>
+              </w:rPr>
+              <w:t>user</w:t>
+            </w:r>
+            <w:r>
+              <w:rPr>
+                <w:rFonts w:cstheme="minorHAnsi"/>
+                <w:sz w:val="24"/>
+                <w:szCs w:val="24"/>
+              </w:rPr>
+              <w:t xml:space="preserve"> </w:t>
+            </w:r>
+            <w:r>
+              <w:rPr>
+                <w:rFonts w:cstheme="minorHAnsi"/>
+                <w:b/>
+                <w:sz w:val="24"/>
+                <w:szCs w:val="24"/>
+              </w:rPr>
+              <w:t>NN</w:t>
+            </w:r>
+            <w:r>
+              <w:rPr>
+                <w:rFonts w:cstheme="minorHAnsi"/>
+                <w:b/>
+                <w:sz w:val="24"/>
+                <w:szCs w:val="24"/>
+              </w:rPr>
               <w:t xml:space="preserve">, </w:t>
             </w:r>
-            <w:proofErr w:type="spellStart"/>
-            <w:r>
-              <w:rPr>
-                <w:rFonts w:cstheme="minorHAnsi"/>
-                <w:sz w:val="24"/>
-                <w:szCs w:val="24"/>
-              </w:rPr>
-              <w:t>answer</w:t>
-            </w:r>
-            <w:proofErr w:type="spellEnd"/>
-            <w:r>
-              <w:rPr>
-                <w:rFonts w:cstheme="minorHAnsi"/>
-                <w:sz w:val="24"/>
-                <w:szCs w:val="24"/>
-              </w:rPr>
-              <w:t xml:space="preserve">, </w:t>
-            </w:r>
-            <w:proofErr w:type="spellStart"/>
-            <w:r>
-              <w:rPr>
-                <w:rFonts w:cstheme="minorHAnsi"/>
-                <w:sz w:val="24"/>
-                <w:szCs w:val="24"/>
-              </w:rPr>
-              <w:t>sender</w:t>
-            </w:r>
-            <w:r>
-              <w:rPr>
-                <w:rFonts w:cstheme="minorHAnsi"/>
-                <w:sz w:val="24"/>
-                <w:szCs w:val="24"/>
-              </w:rPr>
-              <w:t>_id</w:t>
-            </w:r>
-            <w:proofErr w:type="spellEnd"/>
-            <w:r>
-              <w:rPr>
-                <w:rFonts w:cstheme="minorHAnsi"/>
-                <w:sz w:val="24"/>
-                <w:szCs w:val="24"/>
-              </w:rPr>
-              <w:t xml:space="preserve"> → </w:t>
-            </w:r>
-            <w:proofErr w:type="spellStart"/>
-            <w:r>
-              <w:rPr>
-                <w:rFonts w:cstheme="minorHAnsi"/>
-                <w:sz w:val="24"/>
-                <w:szCs w:val="24"/>
-              </w:rPr>
-              <w:t>user</w:t>
-            </w:r>
-            <w:proofErr w:type="spellEnd"/>
-            <w:r>
-              <w:rPr>
-                <w:rFonts w:cstheme="minorHAnsi"/>
-                <w:sz w:val="24"/>
-                <w:szCs w:val="24"/>
-              </w:rPr>
-              <w:t xml:space="preserve"> </w:t>
-            </w:r>
-            <w:r>
-              <w:rPr>
-                <w:rFonts w:cstheme="minorHAnsi"/>
-                <w:b/>
-                <w:sz w:val="24"/>
-                <w:szCs w:val="24"/>
-              </w:rPr>
-              <w:t>NN</w:t>
-            </w:r>
-            <w:r>
-              <w:rPr>
-                <w:rFonts w:cstheme="minorHAnsi"/>
-                <w:b/>
-                <w:sz w:val="24"/>
-                <w:szCs w:val="24"/>
-              </w:rPr>
-              <w:t xml:space="preserve">, </w:t>
-            </w:r>
-            <w:proofErr w:type="spellStart"/>
             <w:r>
               <w:rPr>
                 <w:rFonts w:cstheme="minorHAnsi"/>
@@ -3406,34 +2483,7 @@
                 <w:sz w:val="24"/>
                 <w:szCs w:val="24"/>
               </w:rPr>
-              <w:t>_id</w:t>
-            </w:r>
-            <w:proofErr w:type="spellEnd"/>
-            <w:r>
-              <w:rPr>
-                <w:rFonts w:cstheme="minorHAnsi"/>
-                <w:sz w:val="24"/>
-                <w:szCs w:val="24"/>
-              </w:rPr>
-              <w:t xml:space="preserve"> → </w:t>
-            </w:r>
-            <w:proofErr w:type="spellStart"/>
-            <w:r>
-              <w:rPr>
-                <w:rFonts w:cstheme="minorHAnsi"/>
-                <w:sz w:val="24"/>
-                <w:szCs w:val="24"/>
-              </w:rPr>
-              <w:t>user</w:t>
-            </w:r>
-            <w:proofErr w:type="spellEnd"/>
-            <w:r>
-              <w:rPr>
-                <w:rFonts w:cstheme="minorHAnsi"/>
-                <w:sz w:val="24"/>
-                <w:szCs w:val="24"/>
-              </w:rPr>
-              <w:t xml:space="preserve"> </w:t>
+              <w:t xml:space="preserve">_id → user </w:t>
             </w:r>
             <w:r>
               <w:rPr>
@@ -3503,26 +2553,14 @@
                 <w:szCs w:val="24"/>
               </w:rPr>
             </w:pPr>
-            <w:proofErr w:type="spellStart"/>
-            <w:proofErr w:type="gramStart"/>
-            <w:r>
-              <w:rPr>
-                <w:rFonts w:cstheme="minorHAnsi"/>
-                <w:sz w:val="24"/>
-                <w:szCs w:val="24"/>
-              </w:rPr>
-              <w:t>friendActivity</w:t>
-            </w:r>
-            <w:proofErr w:type="spellEnd"/>
-            <w:r>
-              <w:rPr>
-                <w:rFonts w:cstheme="minorHAnsi"/>
-                <w:sz w:val="24"/>
-                <w:szCs w:val="24"/>
-              </w:rPr>
-              <w:t>(</w:t>
-            </w:r>
-            <w:proofErr w:type="gramEnd"/>
+            <w:r>
+              <w:rPr>
+                <w:rFonts w:cstheme="minorHAnsi"/>
+                <w:sz w:val="24"/>
+                <w:szCs w:val="24"/>
+              </w:rPr>
+              <w:t>friendActivity(</w:t>
+            </w:r>
             <w:r>
               <w:rPr>
                 <w:rFonts w:cstheme="minorHAnsi"/>
@@ -3538,44 +2576,101 @@
                 <w:sz w:val="24"/>
                 <w:szCs w:val="24"/>
               </w:rPr>
+              <w:t>, sender</w:t>
+            </w:r>
+            <w:r>
+              <w:rPr>
+                <w:rFonts w:cstheme="minorHAnsi"/>
+                <w:sz w:val="24"/>
+                <w:szCs w:val="24"/>
+              </w:rPr>
+              <w:t xml:space="preserve">_id → </w:t>
+            </w:r>
+            <w:r>
+              <w:rPr>
+                <w:rFonts w:cstheme="minorHAnsi"/>
+                <w:sz w:val="24"/>
+                <w:szCs w:val="24"/>
+              </w:rPr>
+              <w:t>participant</w:t>
+            </w:r>
+            <w:r>
+              <w:rPr>
+                <w:rFonts w:cstheme="minorHAnsi"/>
+                <w:sz w:val="24"/>
+                <w:szCs w:val="24"/>
+              </w:rPr>
+              <w:t xml:space="preserve"> </w:t>
+            </w:r>
+            <w:r>
+              <w:rPr>
+                <w:rFonts w:cstheme="minorHAnsi"/>
+                <w:b/>
+                <w:sz w:val="24"/>
+                <w:szCs w:val="24"/>
+              </w:rPr>
+              <w:t>NN</w:t>
+            </w:r>
+            <w:r>
+              <w:rPr>
+                <w:rFonts w:cstheme="minorHAnsi"/>
+                <w:b/>
+                <w:sz w:val="24"/>
+                <w:szCs w:val="24"/>
+              </w:rPr>
               <w:t xml:space="preserve">, </w:t>
             </w:r>
-            <w:proofErr w:type="spellStart"/>
-            <w:r>
-              <w:rPr>
-                <w:rFonts w:cstheme="minorHAnsi"/>
-                <w:sz w:val="24"/>
-                <w:szCs w:val="24"/>
-              </w:rPr>
-              <w:t>sender</w:t>
-            </w:r>
-            <w:r>
-              <w:rPr>
-                <w:rFonts w:cstheme="minorHAnsi"/>
-                <w:sz w:val="24"/>
-                <w:szCs w:val="24"/>
-              </w:rPr>
-              <w:t>_id</w:t>
-            </w:r>
-            <w:proofErr w:type="spellEnd"/>
-            <w:r>
-              <w:rPr>
-                <w:rFonts w:cstheme="minorHAnsi"/>
-                <w:sz w:val="24"/>
-                <w:szCs w:val="24"/>
-              </w:rPr>
-              <w:t xml:space="preserve"> → </w:t>
-            </w:r>
-            <w:proofErr w:type="spellStart"/>
-            <w:r>
-              <w:rPr>
-                <w:rFonts w:cstheme="minorHAnsi"/>
-                <w:sz w:val="24"/>
-                <w:szCs w:val="24"/>
-              </w:rPr>
-              <w:t>participant</w:t>
-            </w:r>
-            <w:proofErr w:type="spellEnd"/>
+            <w:r>
+              <w:rPr>
+                <w:rFonts w:cstheme="minorHAnsi"/>
+                <w:sz w:val="24"/>
+                <w:szCs w:val="24"/>
+              </w:rPr>
+              <w:t>receiver</w:t>
+            </w:r>
+            <w:r>
+              <w:rPr>
+                <w:rFonts w:cstheme="minorHAnsi"/>
+                <w:sz w:val="24"/>
+                <w:szCs w:val="24"/>
+              </w:rPr>
+              <w:t xml:space="preserve">_id → user </w:t>
+            </w:r>
+            <w:r>
+              <w:rPr>
+                <w:rFonts w:cstheme="minorHAnsi"/>
+                <w:b/>
+                <w:sz w:val="24"/>
+                <w:szCs w:val="24"/>
+              </w:rPr>
+              <w:t>NN</w:t>
+            </w:r>
+            <w:r>
+              <w:rPr>
+                <w:rFonts w:cstheme="minorHAnsi"/>
+                <w:sz w:val="24"/>
+                <w:szCs w:val="24"/>
+              </w:rPr>
+              <w:t xml:space="preserve">, </w:t>
+            </w:r>
+          </w:p>
+          <w:p>
+            <w:pPr>
+              <w:jc w:val="both"/>
+              <w:rPr>
+                <w:rFonts w:cstheme="minorHAnsi"/>
+                <w:sz w:val="24"/>
+                <w:szCs w:val="24"/>
+              </w:rPr>
+            </w:pPr>
+            <w:r>
+              <w:rPr>
+                <w:rFonts w:cstheme="minorHAnsi"/>
+                <w:sz w:val="24"/>
+                <w:szCs w:val="24"/>
+              </w:rPr>
+              <w:t>event_id</w:t>
+            </w:r>
             <w:r>
               <w:rPr>
                 <w:rFonts w:cstheme="minorHAnsi"/>
@@ -3587,113 +2682,6 @@
             <w:r>
               <w:rPr>
                 <w:rFonts w:cstheme="minorHAnsi"/>
-                <w:b/>
-                <w:sz w:val="24"/>
-                <w:szCs w:val="24"/>
-              </w:rPr>
-              <w:t>NN</w:t>
-            </w:r>
-            <w:r>
-              <w:rPr>
-                <w:rFonts w:cstheme="minorHAnsi"/>
-                <w:b/>
-                <w:sz w:val="24"/>
-                <w:szCs w:val="24"/>
-              </w:rPr>
-              <w:t xml:space="preserve">, </w:t>
-            </w:r>
-            <w:proofErr w:type="spellStart"/>
-            <w:r>
-              <w:rPr>
-                <w:rFonts w:cstheme="minorHAnsi"/>
-                <w:sz w:val="24"/>
-                <w:szCs w:val="24"/>
-              </w:rPr>
-              <w:t>receiver</w:t>
-            </w:r>
-            <w:r>
-              <w:rPr>
-                <w:rFonts w:cstheme="minorHAnsi"/>
-                <w:sz w:val="24"/>
-                <w:szCs w:val="24"/>
-              </w:rPr>
-              <w:t>_id</w:t>
-            </w:r>
-            <w:proofErr w:type="spellEnd"/>
-            <w:r>
-              <w:rPr>
-                <w:rFonts w:cstheme="minorHAnsi"/>
-                <w:sz w:val="24"/>
-                <w:szCs w:val="24"/>
-              </w:rPr>
-              <w:t xml:space="preserve"> → </w:t>
-            </w:r>
-            <w:proofErr w:type="spellStart"/>
-            <w:r>
-              <w:rPr>
-                <w:rFonts w:cstheme="minorHAnsi"/>
-                <w:sz w:val="24"/>
-                <w:szCs w:val="24"/>
-              </w:rPr>
-              <w:t>user</w:t>
-            </w:r>
-            <w:proofErr w:type="spellEnd"/>
-            <w:r>
-              <w:rPr>
-                <w:rFonts w:cstheme="minorHAnsi"/>
-                <w:sz w:val="24"/>
-                <w:szCs w:val="24"/>
-              </w:rPr>
-              <w:t xml:space="preserve"> </w:t>
-            </w:r>
-            <w:r>
-              <w:rPr>
-                <w:rFonts w:cstheme="minorHAnsi"/>
-                <w:b/>
-                <w:sz w:val="24"/>
-                <w:szCs w:val="24"/>
-              </w:rPr>
-              <w:t>NN</w:t>
-            </w:r>
-            <w:r>
-              <w:rPr>
-                <w:rFonts w:cstheme="minorHAnsi"/>
-                <w:sz w:val="24"/>
-                <w:szCs w:val="24"/>
-              </w:rPr>
-              <w:t xml:space="preserve">, </w:t>
-            </w:r>
-          </w:p>
-          <w:p>
-            <w:pPr>
-              <w:jc w:val="both"/>
-              <w:rPr>
-                <w:rFonts w:cstheme="minorHAnsi"/>
-                <w:sz w:val="24"/>
-                <w:szCs w:val="24"/>
-              </w:rPr>
-            </w:pPr>
-            <w:proofErr w:type="spellStart"/>
-            <w:r>
-              <w:rPr>
-                <w:rFonts w:cstheme="minorHAnsi"/>
-                <w:sz w:val="24"/>
-                <w:szCs w:val="24"/>
-              </w:rPr>
-              <w:t>event_id</w:t>
-            </w:r>
-            <w:proofErr w:type="spellEnd"/>
-            <w:r>
-              <w:rPr>
-                <w:rFonts w:cstheme="minorHAnsi"/>
-                <w:sz w:val="24"/>
-                <w:szCs w:val="24"/>
-              </w:rPr>
-              <w:t xml:space="preserve"> </w:t>
-            </w:r>
-            <w:r>
-              <w:rPr>
-                <w:rFonts w:cstheme="minorHAnsi"/>
                 <w:sz w:val="24"/>
                 <w:szCs w:val="24"/>
               </w:rPr>
@@ -3705,25 +2693,7 @@
                 <w:sz w:val="24"/>
                 <w:szCs w:val="24"/>
               </w:rPr>
-              <w:t xml:space="preserve"> </w:t>
-            </w:r>
-            <w:proofErr w:type="spellStart"/>
-            <w:r>
-              <w:rPr>
-                <w:rFonts w:cstheme="minorHAnsi"/>
-                <w:sz w:val="24"/>
-                <w:szCs w:val="24"/>
-              </w:rPr>
-              <w:t>event</w:t>
-            </w:r>
-            <w:proofErr w:type="spellEnd"/>
-            <w:r>
-              <w:rPr>
-                <w:rFonts w:cstheme="minorHAnsi"/>
-                <w:sz w:val="24"/>
-                <w:szCs w:val="24"/>
-              </w:rPr>
-              <w:t xml:space="preserve"> </w:t>
+              <w:t xml:space="preserve"> event </w:t>
             </w:r>
             <w:r>
               <w:rPr>
@@ -3793,26 +2763,14 @@
                 <w:szCs w:val="24"/>
               </w:rPr>
             </w:pPr>
-            <w:proofErr w:type="spellStart"/>
-            <w:proofErr w:type="gramStart"/>
-            <w:r>
-              <w:rPr>
-                <w:rFonts w:cstheme="minorHAnsi"/>
-                <w:sz w:val="24"/>
-                <w:szCs w:val="24"/>
-              </w:rPr>
-              <w:t>eventInvite</w:t>
-            </w:r>
-            <w:proofErr w:type="spellEnd"/>
-            <w:r>
-              <w:rPr>
-                <w:rFonts w:cstheme="minorHAnsi"/>
-                <w:sz w:val="24"/>
-                <w:szCs w:val="24"/>
-              </w:rPr>
-              <w:t>(</w:t>
-            </w:r>
-            <w:proofErr w:type="gramEnd"/>
+            <w:r>
+              <w:rPr>
+                <w:rFonts w:cstheme="minorHAnsi"/>
+                <w:sz w:val="24"/>
+                <w:szCs w:val="24"/>
+              </w:rPr>
+              <w:t>eventInvite(</w:t>
+            </w:r>
             <w:r>
               <w:rPr>
                 <w:rFonts w:cstheme="minorHAnsi"/>
@@ -3828,167 +2786,92 @@
                 <w:sz w:val="24"/>
                 <w:szCs w:val="24"/>
               </w:rPr>
+              <w:t xml:space="preserve">, answer, event_id </w:t>
+            </w:r>
+            <w:r>
+              <w:rPr>
+                <w:rFonts w:cstheme="minorHAnsi"/>
+                <w:sz w:val="24"/>
+                <w:szCs w:val="24"/>
+              </w:rPr>
+              <w:t>→</w:t>
+            </w:r>
+            <w:r>
+              <w:rPr>
+                <w:rFonts w:cstheme="minorHAnsi"/>
+                <w:sz w:val="24"/>
+                <w:szCs w:val="24"/>
+              </w:rPr>
+              <w:t xml:space="preserve"> notDone </w:t>
+            </w:r>
+            <w:r>
+              <w:rPr>
+                <w:rFonts w:cstheme="minorHAnsi"/>
+                <w:b/>
+                <w:sz w:val="24"/>
+                <w:szCs w:val="24"/>
+              </w:rPr>
+              <w:t>NN</w:t>
+            </w:r>
+            <w:r>
+              <w:rPr>
+                <w:rFonts w:cstheme="minorHAnsi"/>
+                <w:sz w:val="24"/>
+                <w:szCs w:val="24"/>
+              </w:rPr>
+              <w:t>, owner</w:t>
+            </w:r>
+            <w:r>
+              <w:rPr>
+                <w:rFonts w:cstheme="minorHAnsi"/>
+                <w:sz w:val="24"/>
+                <w:szCs w:val="24"/>
+              </w:rPr>
+              <w:t xml:space="preserve">_id → </w:t>
+            </w:r>
+            <w:r>
+              <w:rPr>
+                <w:rFonts w:cstheme="minorHAnsi"/>
+                <w:sz w:val="24"/>
+                <w:szCs w:val="24"/>
+              </w:rPr>
+              <w:t>owner</w:t>
+            </w:r>
+            <w:r>
+              <w:rPr>
+                <w:rFonts w:cstheme="minorHAnsi"/>
+                <w:sz w:val="24"/>
+                <w:szCs w:val="24"/>
+              </w:rPr>
+              <w:t xml:space="preserve"> </w:t>
+            </w:r>
+            <w:r>
+              <w:rPr>
+                <w:rFonts w:cstheme="minorHAnsi"/>
+                <w:b/>
+                <w:sz w:val="24"/>
+                <w:szCs w:val="24"/>
+              </w:rPr>
+              <w:t>NN</w:t>
+            </w:r>
+            <w:r>
+              <w:rPr>
+                <w:rFonts w:cstheme="minorHAnsi"/>
+                <w:sz w:val="24"/>
+                <w:szCs w:val="24"/>
+              </w:rPr>
               <w:t xml:space="preserve">, </w:t>
             </w:r>
-            <w:proofErr w:type="spellStart"/>
-            <w:r>
-              <w:rPr>
-                <w:rFonts w:cstheme="minorHAnsi"/>
-                <w:sz w:val="24"/>
-                <w:szCs w:val="24"/>
-              </w:rPr>
-              <w:t>answer</w:t>
-            </w:r>
-            <w:proofErr w:type="spellEnd"/>
-            <w:r>
-              <w:rPr>
-                <w:rFonts w:cstheme="minorHAnsi"/>
-                <w:sz w:val="24"/>
-                <w:szCs w:val="24"/>
-              </w:rPr>
-              <w:t xml:space="preserve">, </w:t>
-            </w:r>
-            <w:proofErr w:type="spellStart"/>
-            <w:r>
-              <w:rPr>
-                <w:rFonts w:cstheme="minorHAnsi"/>
-                <w:sz w:val="24"/>
-                <w:szCs w:val="24"/>
-              </w:rPr>
-              <w:t>event_id</w:t>
-            </w:r>
-            <w:proofErr w:type="spellEnd"/>
-            <w:r>
-              <w:rPr>
-                <w:rFonts w:cstheme="minorHAnsi"/>
-                <w:sz w:val="24"/>
-                <w:szCs w:val="24"/>
-              </w:rPr>
-              <w:t xml:space="preserve"> </w:t>
-            </w:r>
-            <w:r>
-              <w:rPr>
-                <w:rFonts w:cstheme="minorHAnsi"/>
-                <w:sz w:val="24"/>
-                <w:szCs w:val="24"/>
-              </w:rPr>
-              <w:t>→</w:t>
-            </w:r>
-            <w:r>
-              <w:rPr>
-                <w:rFonts w:cstheme="minorHAnsi"/>
-                <w:sz w:val="24"/>
-                <w:szCs w:val="24"/>
-              </w:rPr>
-              <w:t xml:space="preserve"> </w:t>
-            </w:r>
-            <w:proofErr w:type="spellStart"/>
-            <w:r>
-              <w:rPr>
-                <w:rFonts w:cstheme="minorHAnsi"/>
-                <w:sz w:val="24"/>
-                <w:szCs w:val="24"/>
-              </w:rPr>
-              <w:t>notDone</w:t>
-            </w:r>
-            <w:proofErr w:type="spellEnd"/>
-            <w:r>
-              <w:rPr>
-                <w:rFonts w:cstheme="minorHAnsi"/>
-                <w:sz w:val="24"/>
-                <w:szCs w:val="24"/>
-              </w:rPr>
-              <w:t xml:space="preserve"> </w:t>
-            </w:r>
-            <w:r>
-              <w:rPr>
-                <w:rFonts w:cstheme="minorHAnsi"/>
-                <w:b/>
-                <w:sz w:val="24"/>
-                <w:szCs w:val="24"/>
-              </w:rPr>
-              <w:t>NN</w:t>
-            </w:r>
-            <w:r>
-              <w:rPr>
-                <w:rFonts w:cstheme="minorHAnsi"/>
-                <w:sz w:val="24"/>
-                <w:szCs w:val="24"/>
-              </w:rPr>
-              <w:t xml:space="preserve">, </w:t>
-            </w:r>
-            <w:proofErr w:type="spellStart"/>
-            <w:r>
-              <w:rPr>
-                <w:rFonts w:cstheme="minorHAnsi"/>
-                <w:sz w:val="24"/>
-                <w:szCs w:val="24"/>
-              </w:rPr>
-              <w:t>owner</w:t>
-            </w:r>
-            <w:r>
-              <w:rPr>
-                <w:rFonts w:cstheme="minorHAnsi"/>
-                <w:sz w:val="24"/>
-                <w:szCs w:val="24"/>
-              </w:rPr>
-              <w:t>_id</w:t>
-            </w:r>
-            <w:proofErr w:type="spellEnd"/>
-            <w:r>
-              <w:rPr>
-                <w:rFonts w:cstheme="minorHAnsi"/>
-                <w:sz w:val="24"/>
-                <w:szCs w:val="24"/>
-              </w:rPr>
-              <w:t xml:space="preserve"> → </w:t>
-            </w:r>
-            <w:proofErr w:type="spellStart"/>
-            <w:r>
-              <w:rPr>
-                <w:rFonts w:cstheme="minorHAnsi"/>
-                <w:sz w:val="24"/>
-                <w:szCs w:val="24"/>
-              </w:rPr>
-              <w:t>owner</w:t>
-            </w:r>
-            <w:proofErr w:type="spellEnd"/>
-            <w:r>
-              <w:rPr>
-                <w:rFonts w:cstheme="minorHAnsi"/>
-                <w:sz w:val="24"/>
-                <w:szCs w:val="24"/>
-              </w:rPr>
-              <w:t xml:space="preserve"> </w:t>
-            </w:r>
-            <w:r>
-              <w:rPr>
-                <w:rFonts w:cstheme="minorHAnsi"/>
-                <w:b/>
-                <w:sz w:val="24"/>
-                <w:szCs w:val="24"/>
-              </w:rPr>
-              <w:t>NN</w:t>
-            </w:r>
-            <w:r>
-              <w:rPr>
-                <w:rFonts w:cstheme="minorHAnsi"/>
-                <w:sz w:val="24"/>
-                <w:szCs w:val="24"/>
-              </w:rPr>
-              <w:t xml:space="preserve">, </w:t>
-            </w:r>
-          </w:p>
-          <w:p>
-            <w:pPr>
-              <w:jc w:val="both"/>
-              <w:rPr>
-                <w:rFonts w:cstheme="minorHAnsi"/>
-                <w:sz w:val="24"/>
-                <w:szCs w:val="24"/>
-              </w:rPr>
-            </w:pPr>
-            <w:proofErr w:type="spellStart"/>
+          </w:p>
+          <w:p>
+            <w:pPr>
+              <w:jc w:val="both"/>
+              <w:rPr>
+                <w:rFonts w:cstheme="minorHAnsi"/>
+                <w:sz w:val="24"/>
+                <w:szCs w:val="24"/>
+              </w:rPr>
+            </w:pPr>
             <w:r>
               <w:rPr>
                 <w:rFonts w:cstheme="minorHAnsi"/>
@@ -4003,34 +2886,7 @@
                 <w:sz w:val="24"/>
                 <w:szCs w:val="24"/>
               </w:rPr>
-              <w:t>_id</w:t>
-            </w:r>
-            <w:proofErr w:type="spellEnd"/>
-            <w:r>
-              <w:rPr>
-                <w:rFonts w:cstheme="minorHAnsi"/>
-                <w:sz w:val="24"/>
-                <w:szCs w:val="24"/>
-              </w:rPr>
-              <w:t xml:space="preserve"> → </w:t>
-            </w:r>
-            <w:proofErr w:type="spellStart"/>
-            <w:r>
-              <w:rPr>
-                <w:rFonts w:cstheme="minorHAnsi"/>
-                <w:sz w:val="24"/>
-                <w:szCs w:val="24"/>
-              </w:rPr>
-              <w:t>user</w:t>
-            </w:r>
-            <w:proofErr w:type="spellEnd"/>
-            <w:r>
-              <w:rPr>
-                <w:rFonts w:cstheme="minorHAnsi"/>
-                <w:sz w:val="24"/>
-                <w:szCs w:val="24"/>
-              </w:rPr>
-              <w:t xml:space="preserve"> </w:t>
+              <w:t xml:space="preserve">_id → user </w:t>
             </w:r>
             <w:r>
               <w:rPr>
@@ -4095,9 +2951,9 @@
     </w:p>
     <w:tbl>
       <w:tblPr>
-        <w:tblStyle w:val="TabelacomGrelha"/>
+        <w:tblStyle w:val="TableGrid"/>
         <w:tblW w:w="8755" w:type="dxa"/>
-        <w:tblLook w:val="04A0" w:firstRow="1" w:lastRow="0" w:firstColumn="1" w:lastColumn="0" w:noHBand="0" w:noVBand="1"/>
+        <w:tblLook w:val="04A0"/>
       </w:tblPr>
       <w:tblGrid>
         <w:gridCol w:w="1243"/>
@@ -4120,7 +2976,6 @@
             <w:bookmarkStart w:id="36" w:name="OLE_LINK3"/>
             <w:bookmarkStart w:id="37" w:name="OLE_LINK4"/>
             <w:bookmarkStart w:id="38" w:name="OLE_LINK5"/>
-            <w:proofErr w:type="spellStart"/>
             <w:r>
               <w:rPr>
                 <w:rFonts w:ascii="Times New Roman" w:hAnsi="Times New Roman" w:cs="Times New Roman"/>
@@ -4129,7 +2984,6 @@
               </w:rPr>
               <w:t>Today</w:t>
             </w:r>
-            <w:proofErr w:type="spellEnd"/>
           </w:p>
         </w:tc>
         <w:tc>
@@ -4170,7 +3024,6 @@
                 <w:szCs w:val="24"/>
               </w:rPr>
             </w:pPr>
-            <w:proofErr w:type="spellStart"/>
             <w:r>
               <w:rPr>
                 <w:rFonts w:ascii="Times New Roman" w:hAnsi="Times New Roman" w:cs="Times New Roman"/>
@@ -4195,7 +3048,6 @@
               </w:rPr>
               <w:t>s</w:t>
             </w:r>
-            <w:proofErr w:type="spellEnd"/>
           </w:p>
         </w:tc>
         <w:tc>
@@ -4211,215 +3063,85 @@
                 <w:szCs w:val="24"/>
               </w:rPr>
             </w:pPr>
-            <w:proofErr w:type="gramStart"/>
             <w:r>
               <w:rPr>
                 <w:rFonts w:ascii="Times New Roman" w:hAnsi="Times New Roman" w:cs="Times New Roman"/>
                 <w:sz w:val="24"/>
                 <w:szCs w:val="24"/>
               </w:rPr>
-              <w:t>ENUM(</w:t>
-            </w:r>
-            <w:proofErr w:type="gramEnd"/>
-            <w:r>
+              <w:t>ENUM(‘Public’, Private’)</w:t>
+            </w:r>
+          </w:p>
+        </w:tc>
+      </w:tr>
+      <w:tr>
+        <w:tc>
+          <w:tcPr>
+            <w:tcW w:w="1216" w:type="dxa"/>
+          </w:tcPr>
+          <w:p>
+            <w:pPr>
+              <w:jc w:val="both"/>
               <w:rPr>
                 <w:rFonts w:ascii="Times New Roman" w:hAnsi="Times New Roman" w:cs="Times New Roman"/>
                 <w:sz w:val="24"/>
                 <w:szCs w:val="24"/>
               </w:rPr>
-              <w:t>‘</w:t>
-            </w:r>
-            <w:proofErr w:type="spellStart"/>
+            </w:pPr>
             <w:r>
               <w:rPr>
                 <w:rFonts w:ascii="Times New Roman" w:hAnsi="Times New Roman" w:cs="Times New Roman"/>
                 <w:sz w:val="24"/>
                 <w:szCs w:val="24"/>
               </w:rPr>
-              <w:t>Public</w:t>
-            </w:r>
-            <w:proofErr w:type="spellEnd"/>
+              <w:t>Categor</w:t>
+            </w:r>
             <w:r>
               <w:rPr>
                 <w:rFonts w:ascii="Times New Roman" w:hAnsi="Times New Roman" w:cs="Times New Roman"/>
                 <w:sz w:val="24"/>
                 <w:szCs w:val="24"/>
               </w:rPr>
-              <w:t xml:space="preserve">’, </w:t>
-            </w:r>
-            <w:proofErr w:type="spellStart"/>
-            <w:r>
+              <w:t>ies</w:t>
+            </w:r>
+          </w:p>
+        </w:tc>
+        <w:tc>
+          <w:tcPr>
+            <w:tcW w:w="7539" w:type="dxa"/>
+          </w:tcPr>
+          <w:p>
+            <w:pPr>
+              <w:jc w:val="both"/>
               <w:rPr>
                 <w:rFonts w:ascii="Times New Roman" w:hAnsi="Times New Roman" w:cs="Times New Roman"/>
                 <w:sz w:val="24"/>
                 <w:szCs w:val="24"/>
               </w:rPr>
-              <w:t>Private</w:t>
-            </w:r>
-            <w:proofErr w:type="spellEnd"/>
+            </w:pPr>
             <w:r>
               <w:rPr>
                 <w:rFonts w:ascii="Times New Roman" w:hAnsi="Times New Roman" w:cs="Times New Roman"/>
                 <w:sz w:val="24"/>
                 <w:szCs w:val="24"/>
               </w:rPr>
-              <w:t>’)</w:t>
-            </w:r>
-          </w:p>
-        </w:tc>
-      </w:tr>
-      <w:tr>
-        <w:tc>
-          <w:tcPr>
-            <w:tcW w:w="1216" w:type="dxa"/>
-          </w:tcPr>
-          <w:p>
-            <w:pPr>
-              <w:jc w:val="both"/>
+              <w:t xml:space="preserve">ENUM(‘Music’, ‘Sports’, ‘Entertainment’, ‘Educational’, </w:t>
+            </w:r>
+            <w:r>
               <w:rPr>
                 <w:rFonts w:ascii="Times New Roman" w:hAnsi="Times New Roman" w:cs="Times New Roman"/>
                 <w:sz w:val="24"/>
                 <w:szCs w:val="24"/>
               </w:rPr>
-            </w:pPr>
-            <w:proofErr w:type="spellStart"/>
+              <w:t xml:space="preserve">‘Business’, </w:t>
+            </w:r>
             <w:r>
               <w:rPr>
                 <w:rFonts w:ascii="Times New Roman" w:hAnsi="Times New Roman" w:cs="Times New Roman"/>
                 <w:sz w:val="24"/>
                 <w:szCs w:val="24"/>
               </w:rPr>
-              <w:t>Categor</w:t>
-            </w:r>
-            <w:r>
-              <w:rPr>
-                <w:rFonts w:ascii="Times New Roman" w:hAnsi="Times New Roman" w:cs="Times New Roman"/>
-                <w:sz w:val="24"/>
-                <w:szCs w:val="24"/>
-              </w:rPr>
-              <w:t>ies</w:t>
-            </w:r>
-            <w:proofErr w:type="spellEnd"/>
-          </w:p>
-        </w:tc>
-        <w:tc>
-          <w:tcPr>
-            <w:tcW w:w="7539" w:type="dxa"/>
-          </w:tcPr>
-          <w:p>
-            <w:pPr>
-              <w:jc w:val="both"/>
-              <w:rPr>
-                <w:rFonts w:ascii="Times New Roman" w:hAnsi="Times New Roman" w:cs="Times New Roman"/>
-                <w:sz w:val="24"/>
-                <w:szCs w:val="24"/>
-              </w:rPr>
-            </w:pPr>
-            <w:proofErr w:type="gramStart"/>
-            <w:r>
-              <w:rPr>
-                <w:rFonts w:ascii="Times New Roman" w:hAnsi="Times New Roman" w:cs="Times New Roman"/>
-                <w:sz w:val="24"/>
-                <w:szCs w:val="24"/>
-              </w:rPr>
-              <w:t>ENUM(</w:t>
-            </w:r>
-            <w:proofErr w:type="gramEnd"/>
-            <w:r>
-              <w:rPr>
-                <w:rFonts w:ascii="Times New Roman" w:hAnsi="Times New Roman" w:cs="Times New Roman"/>
-                <w:sz w:val="24"/>
-                <w:szCs w:val="24"/>
-              </w:rPr>
-              <w:t>‘</w:t>
-            </w:r>
-            <w:proofErr w:type="spellStart"/>
-            <w:r>
-              <w:rPr>
-                <w:rFonts w:ascii="Times New Roman" w:hAnsi="Times New Roman" w:cs="Times New Roman"/>
-                <w:sz w:val="24"/>
-                <w:szCs w:val="24"/>
-              </w:rPr>
-              <w:t>Music</w:t>
-            </w:r>
-            <w:proofErr w:type="spellEnd"/>
-            <w:r>
-              <w:rPr>
-                <w:rFonts w:ascii="Times New Roman" w:hAnsi="Times New Roman" w:cs="Times New Roman"/>
-                <w:sz w:val="24"/>
-                <w:szCs w:val="24"/>
-              </w:rPr>
-              <w:t>’, ‘Sports’, ‘</w:t>
-            </w:r>
-            <w:proofErr w:type="spellStart"/>
-            <w:r>
-              <w:rPr>
-                <w:rFonts w:ascii="Times New Roman" w:hAnsi="Times New Roman" w:cs="Times New Roman"/>
-                <w:sz w:val="24"/>
-                <w:szCs w:val="24"/>
-              </w:rPr>
-              <w:t>Entertainment</w:t>
-            </w:r>
-            <w:proofErr w:type="spellEnd"/>
-            <w:r>
-              <w:rPr>
-                <w:rFonts w:ascii="Times New Roman" w:hAnsi="Times New Roman" w:cs="Times New Roman"/>
-                <w:sz w:val="24"/>
-                <w:szCs w:val="24"/>
-              </w:rPr>
-              <w:t>’, ‘</w:t>
-            </w:r>
-            <w:proofErr w:type="spellStart"/>
-            <w:r>
-              <w:rPr>
-                <w:rFonts w:ascii="Times New Roman" w:hAnsi="Times New Roman" w:cs="Times New Roman"/>
-                <w:sz w:val="24"/>
-                <w:szCs w:val="24"/>
-              </w:rPr>
-              <w:t>Educational</w:t>
-            </w:r>
-            <w:proofErr w:type="spellEnd"/>
-            <w:r>
-              <w:rPr>
-                <w:rFonts w:ascii="Times New Roman" w:hAnsi="Times New Roman" w:cs="Times New Roman"/>
-                <w:sz w:val="24"/>
-                <w:szCs w:val="24"/>
-              </w:rPr>
-              <w:t xml:space="preserve">’, </w:t>
-            </w:r>
-            <w:r>
-              <w:rPr>
-                <w:rFonts w:ascii="Times New Roman" w:hAnsi="Times New Roman" w:cs="Times New Roman"/>
-                <w:sz w:val="24"/>
-                <w:szCs w:val="24"/>
-              </w:rPr>
-              <w:t xml:space="preserve">‘Business’, </w:t>
-            </w:r>
-            <w:r>
-              <w:rPr>
-                <w:rFonts w:ascii="Times New Roman" w:hAnsi="Times New Roman" w:cs="Times New Roman"/>
-                <w:sz w:val="24"/>
-                <w:szCs w:val="24"/>
-              </w:rPr>
-              <w:t>‘</w:t>
-            </w:r>
-            <w:proofErr w:type="spellStart"/>
-            <w:r>
-              <w:rPr>
-                <w:rFonts w:ascii="Times New Roman" w:hAnsi="Times New Roman" w:cs="Times New Roman"/>
-                <w:sz w:val="24"/>
-                <w:szCs w:val="24"/>
-              </w:rPr>
-              <w:t>Other</w:t>
-            </w:r>
-            <w:proofErr w:type="spellEnd"/>
-            <w:r>
-              <w:rPr>
-                <w:rFonts w:ascii="Times New Roman" w:hAnsi="Times New Roman" w:cs="Times New Roman"/>
-                <w:sz w:val="24"/>
-                <w:szCs w:val="24"/>
-              </w:rPr>
-              <w:t>’)</w:t>
+              <w:t>‘Other’)</w:t>
             </w:r>
           </w:p>
         </w:tc>
@@ -4470,9 +3192,9 @@
     </w:p>
     <w:tbl>
       <w:tblPr>
-        <w:tblStyle w:val="TabelacomGrelha"/>
+        <w:tblStyle w:val="TableGrid"/>
         <w:tblW w:w="0" w:type="auto"/>
-        <w:tblLook w:val="04A0" w:firstRow="1" w:lastRow="0" w:firstColumn="1" w:lastColumn="0" w:noHBand="0" w:noVBand="1"/>
+        <w:tblLook w:val="04A0"/>
       </w:tblPr>
       <w:tblGrid>
         <w:gridCol w:w="3256"/>
@@ -4493,25 +3215,14 @@
                 <w:szCs w:val="24"/>
               </w:rPr>
             </w:pPr>
-            <w:proofErr w:type="spellStart"/>
-            <w:r>
-              <w:rPr>
-                <w:rFonts w:cstheme="minorHAnsi"/>
-                <w:b/>
-                <w:sz w:val="24"/>
-                <w:szCs w:val="24"/>
-              </w:rPr>
-              <w:t>Table</w:t>
-            </w:r>
-            <w:proofErr w:type="spellEnd"/>
-            <w:r>
-              <w:rPr>
-                <w:rFonts w:cstheme="minorHAnsi"/>
-                <w:b/>
-                <w:sz w:val="24"/>
-                <w:szCs w:val="24"/>
-              </w:rPr>
-              <w:t xml:space="preserve"> R01</w:t>
+            <w:r>
+              <w:rPr>
+                <w:rFonts w:cstheme="minorHAnsi"/>
+                <w:b/>
+                <w:sz w:val="24"/>
+                <w:szCs w:val="24"/>
+              </w:rPr>
+              <w:t>Table R01</w:t>
             </w:r>
             <w:r>
               <w:rPr>
@@ -4528,18 +3239,8 @@
                 <w:sz w:val="24"/>
                 <w:szCs w:val="24"/>
               </w:rPr>
-              <w:t>(</w:t>
-            </w:r>
-            <w:proofErr w:type="spellStart"/>
-            <w:r>
-              <w:rPr>
-                <w:rFonts w:cstheme="minorHAnsi"/>
-                <w:sz w:val="24"/>
-                <w:szCs w:val="24"/>
-              </w:rPr>
-              <w:t>user</w:t>
-            </w:r>
-            <w:proofErr w:type="spellEnd"/>
+              <w:t>(user</w:t>
+            </w:r>
             <w:r>
               <w:rPr>
                 <w:rFonts w:cstheme="minorHAnsi"/>
@@ -4566,25 +3267,14 @@
                 <w:szCs w:val="24"/>
               </w:rPr>
             </w:pPr>
-            <w:proofErr w:type="spellStart"/>
-            <w:r>
-              <w:rPr>
-                <w:rFonts w:cstheme="minorHAnsi"/>
-                <w:b/>
-                <w:sz w:val="24"/>
-                <w:szCs w:val="24"/>
-              </w:rPr>
-              <w:t>Keys</w:t>
-            </w:r>
-            <w:proofErr w:type="spellEnd"/>
-            <w:r>
-              <w:rPr>
-                <w:rFonts w:cstheme="minorHAnsi"/>
-                <w:b/>
-                <w:sz w:val="24"/>
-                <w:szCs w:val="24"/>
-              </w:rPr>
-              <w:t>:</w:t>
+            <w:r>
+              <w:rPr>
+                <w:rFonts w:cstheme="minorHAnsi"/>
+                <w:b/>
+                <w:sz w:val="24"/>
+                <w:szCs w:val="24"/>
+              </w:rPr>
+              <w:t>Keys:</w:t>
             </w:r>
             <w:r>
               <w:rPr>
@@ -4600,25 +3290,7 @@
                 <w:sz w:val="24"/>
                 <w:szCs w:val="24"/>
               </w:rPr>
-              <w:t>{id}, {</w:t>
-            </w:r>
-            <w:proofErr w:type="spellStart"/>
-            <w:r>
-              <w:rPr>
-                <w:rFonts w:cstheme="minorHAnsi"/>
-                <w:sz w:val="24"/>
-                <w:szCs w:val="24"/>
-              </w:rPr>
-              <w:t>username</w:t>
-            </w:r>
-            <w:proofErr w:type="spellEnd"/>
-            <w:r>
-              <w:rPr>
-                <w:rFonts w:cstheme="minorHAnsi"/>
-                <w:sz w:val="24"/>
-                <w:szCs w:val="24"/>
-              </w:rPr>
-              <w:t>}, {email}</w:t>
+              <w:t>{id}, {username}, {email}</w:t>
             </w:r>
           </w:p>
         </w:tc>
@@ -4703,18 +3375,96 @@
                 <w:sz w:val="24"/>
                 <w:szCs w:val="24"/>
               </w:rPr>
-              <w:t>{id} → {</w:t>
-            </w:r>
-            <w:proofErr w:type="spellStart"/>
-            <w:r>
-              <w:rPr>
-                <w:rFonts w:cstheme="minorHAnsi"/>
-                <w:sz w:val="24"/>
-                <w:szCs w:val="24"/>
-              </w:rPr>
-              <w:t>username</w:t>
-            </w:r>
-            <w:proofErr w:type="spellEnd"/>
+              <w:t xml:space="preserve">{id} → {username, </w:t>
+            </w:r>
+            <w:r>
+              <w:rPr>
+                <w:rFonts w:cstheme="minorHAnsi"/>
+                <w:sz w:val="24"/>
+                <w:szCs w:val="24"/>
+              </w:rPr>
+              <w:t>email, password, registDate, firstName, lastName, image, city}</w:t>
+            </w:r>
+          </w:p>
+        </w:tc>
+      </w:tr>
+      <w:tr>
+        <w:tc>
+          <w:tcPr>
+            <w:tcW w:w="3256" w:type="dxa"/>
+          </w:tcPr>
+          <w:p>
+            <w:pPr>
+              <w:jc w:val="both"/>
+              <w:rPr>
+                <w:rFonts w:cstheme="minorHAnsi"/>
+                <w:sz w:val="24"/>
+                <w:szCs w:val="24"/>
+              </w:rPr>
+            </w:pPr>
+            <w:r>
+              <w:rPr>
+                <w:rFonts w:cstheme="minorHAnsi"/>
+                <w:sz w:val="24"/>
+                <w:szCs w:val="24"/>
+              </w:rPr>
+              <w:t>FD0102</w:t>
+            </w:r>
+          </w:p>
+        </w:tc>
+        <w:tc>
+          <w:tcPr>
+            <w:tcW w:w="5238" w:type="dxa"/>
+          </w:tcPr>
+          <w:p>
+            <w:pPr>
+              <w:jc w:val="both"/>
+              <w:rPr>
+                <w:rFonts w:cstheme="minorHAnsi"/>
+                <w:sz w:val="24"/>
+                <w:szCs w:val="24"/>
+              </w:rPr>
+            </w:pPr>
+            <w:r>
+              <w:rPr>
+                <w:rFonts w:cstheme="minorHAnsi"/>
+                <w:sz w:val="24"/>
+                <w:szCs w:val="24"/>
+              </w:rPr>
+              <w:t>{username</w:t>
+            </w:r>
+            <w:r>
+              <w:rPr>
+                <w:rFonts w:cstheme="minorHAnsi"/>
+                <w:sz w:val="24"/>
+                <w:szCs w:val="24"/>
+              </w:rPr>
+              <w:t>} →</w:t>
+            </w:r>
+            <w:r>
+              <w:rPr>
+                <w:rFonts w:cstheme="minorHAnsi"/>
+                <w:sz w:val="24"/>
+                <w:szCs w:val="24"/>
+              </w:rPr>
+              <w:t xml:space="preserve"> </w:t>
+            </w:r>
+            <w:r>
+              <w:rPr>
+                <w:rFonts w:cstheme="minorHAnsi"/>
+                <w:sz w:val="24"/>
+                <w:szCs w:val="24"/>
+              </w:rPr>
+              <w:t>{</w:t>
+            </w:r>
+            <w:r>
+              <w:rPr>
+                <w:rFonts w:cstheme="minorHAnsi"/>
+                <w:sz w:val="24"/>
+                <w:szCs w:val="24"/>
+              </w:rPr>
+              <w:t>id</w:t>
+            </w:r>
             <w:r>
               <w:rPr>
                 <w:rFonts w:cstheme="minorHAnsi"/>
@@ -4729,97 +3479,7 @@
                 <w:sz w:val="24"/>
                 <w:szCs w:val="24"/>
               </w:rPr>
-              <w:t xml:space="preserve">email, password, </w:t>
-            </w:r>
-            <w:proofErr w:type="spellStart"/>
-            <w:r>
-              <w:rPr>
-                <w:rFonts w:cstheme="minorHAnsi"/>
-                <w:sz w:val="24"/>
-                <w:szCs w:val="24"/>
-              </w:rPr>
-              <w:t>registDate</w:t>
-            </w:r>
-            <w:proofErr w:type="spellEnd"/>
-            <w:r>
-              <w:rPr>
-                <w:rFonts w:cstheme="minorHAnsi"/>
-                <w:sz w:val="24"/>
-                <w:szCs w:val="24"/>
-              </w:rPr>
-              <w:t xml:space="preserve">, </w:t>
-            </w:r>
-            <w:proofErr w:type="spellStart"/>
-            <w:r>
-              <w:rPr>
-                <w:rFonts w:cstheme="minorHAnsi"/>
-                <w:sz w:val="24"/>
-                <w:szCs w:val="24"/>
-              </w:rPr>
-              <w:t>firstName</w:t>
-            </w:r>
-            <w:proofErr w:type="spellEnd"/>
-            <w:r>
-              <w:rPr>
-                <w:rFonts w:cstheme="minorHAnsi"/>
-                <w:sz w:val="24"/>
-                <w:szCs w:val="24"/>
-              </w:rPr>
-              <w:t xml:space="preserve">, </w:t>
-            </w:r>
-            <w:proofErr w:type="spellStart"/>
-            <w:r>
-              <w:rPr>
-                <w:rFonts w:cstheme="minorHAnsi"/>
-                <w:sz w:val="24"/>
-                <w:szCs w:val="24"/>
-              </w:rPr>
-              <w:t>lastName</w:t>
-            </w:r>
-            <w:proofErr w:type="spellEnd"/>
-            <w:r>
-              <w:rPr>
-                <w:rFonts w:cstheme="minorHAnsi"/>
-                <w:sz w:val="24"/>
-                <w:szCs w:val="24"/>
-              </w:rPr>
-              <w:t xml:space="preserve">, </w:t>
-            </w:r>
-            <w:proofErr w:type="spellStart"/>
-            <w:r>
-              <w:rPr>
-                <w:rFonts w:cstheme="minorHAnsi"/>
-                <w:sz w:val="24"/>
-                <w:szCs w:val="24"/>
-              </w:rPr>
-              <w:t>image</w:t>
-            </w:r>
-            <w:proofErr w:type="spellEnd"/>
-            <w:r>
-              <w:rPr>
-                <w:rFonts w:cstheme="minorHAnsi"/>
-                <w:sz w:val="24"/>
-                <w:szCs w:val="24"/>
-              </w:rPr>
-              <w:t xml:space="preserve">, </w:t>
-            </w:r>
-            <w:proofErr w:type="spellStart"/>
-            <w:r>
-              <w:rPr>
-                <w:rFonts w:cstheme="minorHAnsi"/>
-                <w:sz w:val="24"/>
-                <w:szCs w:val="24"/>
-              </w:rPr>
-              <w:t>city</w:t>
-            </w:r>
-            <w:proofErr w:type="spellEnd"/>
-            <w:r>
-              <w:rPr>
-                <w:rFonts w:cstheme="minorHAnsi"/>
-                <w:sz w:val="24"/>
-                <w:szCs w:val="24"/>
-              </w:rPr>
-              <w:t>}</w:t>
+              <w:t>email, password, registDate, firstName, lastName, image, city}</w:t>
             </w:r>
           </w:p>
         </w:tc>
@@ -4844,7 +3504,7 @@
                 <w:sz w:val="24"/>
                 <w:szCs w:val="24"/>
               </w:rPr>
-              <w:t>FD0102</w:t>
+              <w:t>FD0103</w:t>
             </w:r>
           </w:p>
         </w:tc>
@@ -4867,343 +3527,39 @@
                 <w:sz w:val="24"/>
                 <w:szCs w:val="24"/>
               </w:rPr>
+              <w:t>{email</w:t>
+            </w:r>
+            <w:r>
+              <w:rPr>
+                <w:rFonts w:cstheme="minorHAnsi"/>
+                <w:sz w:val="24"/>
+                <w:szCs w:val="24"/>
+              </w:rPr>
+              <w:t>} →</w:t>
+            </w:r>
+            <w:r>
+              <w:rPr>
+                <w:rFonts w:cstheme="minorHAnsi"/>
+                <w:sz w:val="24"/>
+                <w:szCs w:val="24"/>
+              </w:rPr>
+              <w:t xml:space="preserve"> </w:t>
+            </w:r>
+            <w:r>
+              <w:rPr>
+                <w:rFonts w:cstheme="minorHAnsi"/>
+                <w:sz w:val="24"/>
+                <w:szCs w:val="24"/>
+              </w:rPr>
               <w:t>{</w:t>
             </w:r>
-            <w:proofErr w:type="spellStart"/>
-            <w:r>
-              <w:rPr>
-                <w:rFonts w:cstheme="minorHAnsi"/>
-                <w:sz w:val="24"/>
-                <w:szCs w:val="24"/>
-              </w:rPr>
-              <w:t>username</w:t>
-            </w:r>
-            <w:proofErr w:type="spellEnd"/>
-            <w:r>
-              <w:rPr>
-                <w:rFonts w:cstheme="minorHAnsi"/>
-                <w:sz w:val="24"/>
-                <w:szCs w:val="24"/>
-              </w:rPr>
-              <w:t>} →</w:t>
-            </w:r>
-            <w:r>
-              <w:rPr>
-                <w:rFonts w:cstheme="minorHAnsi"/>
-                <w:sz w:val="24"/>
-                <w:szCs w:val="24"/>
-              </w:rPr>
-              <w:t xml:space="preserve"> </w:t>
-            </w:r>
-            <w:r>
-              <w:rPr>
-                <w:rFonts w:cstheme="minorHAnsi"/>
-                <w:sz w:val="24"/>
-                <w:szCs w:val="24"/>
-              </w:rPr>
-              <w:t>{</w:t>
-            </w:r>
-            <w:r>
-              <w:rPr>
-                <w:rFonts w:cstheme="minorHAnsi"/>
-                <w:sz w:val="24"/>
-                <w:szCs w:val="24"/>
-              </w:rPr>
-              <w:t>id</w:t>
-            </w:r>
-            <w:r>
-              <w:rPr>
-                <w:rFonts w:cstheme="minorHAnsi"/>
-                <w:sz w:val="24"/>
-                <w:szCs w:val="24"/>
-              </w:rPr>
-              <w:t xml:space="preserve">, </w:t>
-            </w:r>
-            <w:r>
-              <w:rPr>
-                <w:rFonts w:cstheme="minorHAnsi"/>
-                <w:sz w:val="24"/>
-                <w:szCs w:val="24"/>
-              </w:rPr>
-              <w:t xml:space="preserve">email, password, </w:t>
-            </w:r>
-            <w:proofErr w:type="spellStart"/>
-            <w:r>
-              <w:rPr>
-                <w:rFonts w:cstheme="minorHAnsi"/>
-                <w:sz w:val="24"/>
-                <w:szCs w:val="24"/>
-              </w:rPr>
-              <w:t>registDate</w:t>
-            </w:r>
-            <w:proofErr w:type="spellEnd"/>
-            <w:r>
-              <w:rPr>
-                <w:rFonts w:cstheme="minorHAnsi"/>
-                <w:sz w:val="24"/>
-                <w:szCs w:val="24"/>
-              </w:rPr>
-              <w:t xml:space="preserve">, </w:t>
-            </w:r>
-            <w:proofErr w:type="spellStart"/>
-            <w:r>
-              <w:rPr>
-                <w:rFonts w:cstheme="minorHAnsi"/>
-                <w:sz w:val="24"/>
-                <w:szCs w:val="24"/>
-              </w:rPr>
-              <w:t>firstName</w:t>
-            </w:r>
-            <w:proofErr w:type="spellEnd"/>
-            <w:r>
-              <w:rPr>
-                <w:rFonts w:cstheme="minorHAnsi"/>
-                <w:sz w:val="24"/>
-                <w:szCs w:val="24"/>
-              </w:rPr>
-              <w:t xml:space="preserve">, </w:t>
-            </w:r>
-            <w:proofErr w:type="spellStart"/>
-            <w:r>
-              <w:rPr>
-                <w:rFonts w:cstheme="minorHAnsi"/>
-                <w:sz w:val="24"/>
-                <w:szCs w:val="24"/>
-              </w:rPr>
-              <w:t>lastName</w:t>
-            </w:r>
-            <w:proofErr w:type="spellEnd"/>
-            <w:r>
-              <w:rPr>
-                <w:rFonts w:cstheme="minorHAnsi"/>
-                <w:sz w:val="24"/>
-                <w:szCs w:val="24"/>
-              </w:rPr>
-              <w:t xml:space="preserve">, </w:t>
-            </w:r>
-            <w:proofErr w:type="spellStart"/>
-            <w:r>
-              <w:rPr>
-                <w:rFonts w:cstheme="minorHAnsi"/>
-                <w:sz w:val="24"/>
-                <w:szCs w:val="24"/>
-              </w:rPr>
-              <w:t>image</w:t>
-            </w:r>
-            <w:proofErr w:type="spellEnd"/>
-            <w:r>
-              <w:rPr>
-                <w:rFonts w:cstheme="minorHAnsi"/>
-                <w:sz w:val="24"/>
-                <w:szCs w:val="24"/>
-              </w:rPr>
-              <w:t xml:space="preserve">, </w:t>
-            </w:r>
-            <w:proofErr w:type="spellStart"/>
-            <w:r>
-              <w:rPr>
-                <w:rFonts w:cstheme="minorHAnsi"/>
-                <w:sz w:val="24"/>
-                <w:szCs w:val="24"/>
-              </w:rPr>
-              <w:t>city</w:t>
-            </w:r>
-            <w:proofErr w:type="spellEnd"/>
-            <w:r>
-              <w:rPr>
-                <w:rFonts w:cstheme="minorHAnsi"/>
-                <w:sz w:val="24"/>
-                <w:szCs w:val="24"/>
-              </w:rPr>
-              <w:t>}</w:t>
-            </w:r>
-          </w:p>
-        </w:tc>
-      </w:tr>
-      <w:tr>
-        <w:tc>
-          <w:tcPr>
-            <w:tcW w:w="3256" w:type="dxa"/>
-          </w:tcPr>
-          <w:p>
-            <w:pPr>
-              <w:jc w:val="both"/>
-              <w:rPr>
-                <w:rFonts w:cstheme="minorHAnsi"/>
-                <w:sz w:val="24"/>
-                <w:szCs w:val="24"/>
-              </w:rPr>
-            </w:pPr>
-            <w:r>
-              <w:rPr>
-                <w:rFonts w:cstheme="minorHAnsi"/>
-                <w:sz w:val="24"/>
-                <w:szCs w:val="24"/>
-              </w:rPr>
-              <w:t>FD0103</w:t>
-            </w:r>
-          </w:p>
-        </w:tc>
-        <w:tc>
-          <w:tcPr>
-            <w:tcW w:w="5238" w:type="dxa"/>
-          </w:tcPr>
-          <w:p>
-            <w:pPr>
-              <w:jc w:val="both"/>
-              <w:rPr>
-                <w:rFonts w:cstheme="minorHAnsi"/>
-                <w:sz w:val="24"/>
-                <w:szCs w:val="24"/>
-              </w:rPr>
-            </w:pPr>
-            <w:r>
-              <w:rPr>
-                <w:rFonts w:cstheme="minorHAnsi"/>
-                <w:sz w:val="24"/>
-                <w:szCs w:val="24"/>
-              </w:rPr>
-              <w:t>{email</w:t>
-            </w:r>
-            <w:r>
-              <w:rPr>
-                <w:rFonts w:cstheme="minorHAnsi"/>
-                <w:sz w:val="24"/>
-                <w:szCs w:val="24"/>
-              </w:rPr>
-              <w:t>} →</w:t>
-            </w:r>
-            <w:r>
-              <w:rPr>
-                <w:rFonts w:cstheme="minorHAnsi"/>
-                <w:sz w:val="24"/>
-                <w:szCs w:val="24"/>
-              </w:rPr>
-              <w:t xml:space="preserve"> </w:t>
-            </w:r>
-            <w:r>
-              <w:rPr>
-                <w:rFonts w:cstheme="minorHAnsi"/>
-                <w:sz w:val="24"/>
-                <w:szCs w:val="24"/>
-              </w:rPr>
-              <w:t>{</w:t>
-            </w:r>
-            <w:r>
-              <w:rPr>
-                <w:rFonts w:cstheme="minorHAnsi"/>
-                <w:sz w:val="24"/>
-                <w:szCs w:val="24"/>
-              </w:rPr>
-              <w:t xml:space="preserve">id, </w:t>
-            </w:r>
-            <w:proofErr w:type="spellStart"/>
-            <w:r>
-              <w:rPr>
-                <w:rFonts w:cstheme="minorHAnsi"/>
-                <w:sz w:val="24"/>
-                <w:szCs w:val="24"/>
-              </w:rPr>
-              <w:t>username</w:t>
-            </w:r>
-            <w:proofErr w:type="spellEnd"/>
-            <w:r>
-              <w:rPr>
-                <w:rFonts w:cstheme="minorHAnsi"/>
-                <w:sz w:val="24"/>
-                <w:szCs w:val="24"/>
-              </w:rPr>
-              <w:t xml:space="preserve">, password, </w:t>
-            </w:r>
-            <w:proofErr w:type="spellStart"/>
-            <w:r>
-              <w:rPr>
-                <w:rFonts w:cstheme="minorHAnsi"/>
-                <w:sz w:val="24"/>
-                <w:szCs w:val="24"/>
-              </w:rPr>
-              <w:t>registDate</w:t>
-            </w:r>
-            <w:proofErr w:type="spellEnd"/>
-            <w:r>
-              <w:rPr>
-                <w:rFonts w:cstheme="minorHAnsi"/>
-                <w:sz w:val="24"/>
-                <w:szCs w:val="24"/>
-              </w:rPr>
-              <w:t xml:space="preserve">, </w:t>
-            </w:r>
-            <w:proofErr w:type="spellStart"/>
-            <w:r>
-              <w:rPr>
-                <w:rFonts w:cstheme="minorHAnsi"/>
-                <w:sz w:val="24"/>
-                <w:szCs w:val="24"/>
-              </w:rPr>
-              <w:t>firstName</w:t>
-            </w:r>
-            <w:proofErr w:type="spellEnd"/>
-            <w:r>
-              <w:rPr>
-                <w:rFonts w:cstheme="minorHAnsi"/>
-                <w:sz w:val="24"/>
-                <w:szCs w:val="24"/>
-              </w:rPr>
-              <w:t xml:space="preserve">, </w:t>
-            </w:r>
-            <w:proofErr w:type="spellStart"/>
-            <w:r>
-              <w:rPr>
-                <w:rFonts w:cstheme="minorHAnsi"/>
-                <w:sz w:val="24"/>
-                <w:szCs w:val="24"/>
-              </w:rPr>
-              <w:t>lastName</w:t>
-            </w:r>
-            <w:proofErr w:type="spellEnd"/>
-            <w:r>
-              <w:rPr>
-                <w:rFonts w:cstheme="minorHAnsi"/>
-                <w:sz w:val="24"/>
-                <w:szCs w:val="24"/>
-              </w:rPr>
-              <w:t xml:space="preserve">, </w:t>
-            </w:r>
-            <w:proofErr w:type="spellStart"/>
-            <w:r>
-              <w:rPr>
-                <w:rFonts w:cstheme="minorHAnsi"/>
-                <w:sz w:val="24"/>
-                <w:szCs w:val="24"/>
-              </w:rPr>
-              <w:t>image</w:t>
-            </w:r>
-            <w:proofErr w:type="spellEnd"/>
-            <w:r>
-              <w:rPr>
-                <w:rFonts w:cstheme="minorHAnsi"/>
-                <w:sz w:val="24"/>
-                <w:szCs w:val="24"/>
-              </w:rPr>
-              <w:t xml:space="preserve">, </w:t>
-            </w:r>
-            <w:proofErr w:type="spellStart"/>
-            <w:r>
-              <w:rPr>
-                <w:rFonts w:cstheme="minorHAnsi"/>
-                <w:sz w:val="24"/>
-                <w:szCs w:val="24"/>
-              </w:rPr>
-              <w:t>city</w:t>
-            </w:r>
-            <w:proofErr w:type="spellEnd"/>
-            <w:r>
-              <w:rPr>
-                <w:rFonts w:cstheme="minorHAnsi"/>
-                <w:sz w:val="24"/>
-                <w:szCs w:val="24"/>
-              </w:rPr>
-              <w:t>}</w:t>
+            <w:r>
+              <w:rPr>
+                <w:rFonts w:cstheme="minorHAnsi"/>
+                <w:sz w:val="24"/>
+                <w:szCs w:val="24"/>
+              </w:rPr>
+              <w:t>id, username, password, registDate, firstName, lastName, image, city}</w:t>
             </w:r>
           </w:p>
         </w:tc>
@@ -5271,9 +3627,9 @@
     </w:p>
     <w:tbl>
       <w:tblPr>
-        <w:tblStyle w:val="TabelacomGrelha"/>
+        <w:tblStyle w:val="TableGrid"/>
         <w:tblW w:w="0" w:type="auto"/>
-        <w:tblLook w:val="04A0" w:firstRow="1" w:lastRow="0" w:firstColumn="1" w:lastColumn="0" w:noHBand="0" w:noVBand="1"/>
+        <w:tblLook w:val="04A0"/>
       </w:tblPr>
       <w:tblGrid>
         <w:gridCol w:w="3256"/>
@@ -5294,25 +3650,14 @@
                 <w:szCs w:val="24"/>
               </w:rPr>
             </w:pPr>
-            <w:proofErr w:type="spellStart"/>
-            <w:r>
-              <w:rPr>
-                <w:rFonts w:cstheme="minorHAnsi"/>
-                <w:b/>
-                <w:sz w:val="24"/>
-                <w:szCs w:val="24"/>
-              </w:rPr>
-              <w:t>Table</w:t>
-            </w:r>
-            <w:proofErr w:type="spellEnd"/>
-            <w:r>
-              <w:rPr>
-                <w:rFonts w:cstheme="minorHAnsi"/>
-                <w:b/>
-                <w:sz w:val="24"/>
-                <w:szCs w:val="24"/>
-              </w:rPr>
-              <w:t xml:space="preserve"> R0</w:t>
+            <w:r>
+              <w:rPr>
+                <w:rFonts w:cstheme="minorHAnsi"/>
+                <w:b/>
+                <w:sz w:val="24"/>
+                <w:szCs w:val="24"/>
+              </w:rPr>
+              <w:t>Table R0</w:t>
             </w:r>
             <w:r>
               <w:rPr>
@@ -5340,7 +3685,6 @@
               </w:rPr>
               <w:t>(</w:t>
             </w:r>
-            <w:proofErr w:type="spellStart"/>
             <w:r>
               <w:rPr>
                 <w:rFonts w:cstheme="minorHAnsi"/>
@@ -5349,7 +3693,6 @@
               </w:rPr>
               <w:t>event</w:t>
             </w:r>
-            <w:proofErr w:type="spellEnd"/>
             <w:r>
               <w:rPr>
                 <w:rFonts w:cstheme="minorHAnsi"/>
@@ -5376,25 +3719,14 @@
                 <w:szCs w:val="24"/>
               </w:rPr>
             </w:pPr>
-            <w:proofErr w:type="spellStart"/>
-            <w:r>
-              <w:rPr>
-                <w:rFonts w:cstheme="minorHAnsi"/>
-                <w:b/>
-                <w:sz w:val="24"/>
-                <w:szCs w:val="24"/>
-              </w:rPr>
-              <w:t>Keys</w:t>
-            </w:r>
-            <w:proofErr w:type="spellEnd"/>
-            <w:r>
-              <w:rPr>
-                <w:rFonts w:cstheme="minorHAnsi"/>
-                <w:b/>
-                <w:sz w:val="24"/>
-                <w:szCs w:val="24"/>
-              </w:rPr>
-              <w:t>:</w:t>
+            <w:r>
+              <w:rPr>
+                <w:rFonts w:cstheme="minorHAnsi"/>
+                <w:b/>
+                <w:sz w:val="24"/>
+                <w:szCs w:val="24"/>
+              </w:rPr>
+              <w:t>Keys:</w:t>
             </w:r>
             <w:r>
               <w:rPr>
@@ -5496,122 +3828,13 @@
               </w:rPr>
               <w:t>{id} → {</w:t>
             </w:r>
-            <w:proofErr w:type="spellStart"/>
-            <w:r>
-              <w:rPr>
-                <w:rFonts w:cstheme="minorHAnsi"/>
-                <w:sz w:val="24"/>
-                <w:szCs w:val="24"/>
-              </w:rPr>
-              <w:t>name</w:t>
-            </w:r>
-            <w:proofErr w:type="spellEnd"/>
-            <w:r>
-              <w:rPr>
-                <w:rFonts w:cstheme="minorHAnsi"/>
-                <w:sz w:val="24"/>
-                <w:szCs w:val="24"/>
-              </w:rPr>
-              <w:t xml:space="preserve">, date, </w:t>
-            </w:r>
-            <w:proofErr w:type="spellStart"/>
-            <w:r>
-              <w:rPr>
-                <w:rFonts w:cstheme="minorHAnsi"/>
-                <w:sz w:val="24"/>
-                <w:szCs w:val="24"/>
-              </w:rPr>
-              <w:t>type</w:t>
-            </w:r>
-            <w:proofErr w:type="spellEnd"/>
-            <w:r>
-              <w:rPr>
-                <w:rFonts w:cstheme="minorHAnsi"/>
-                <w:sz w:val="24"/>
-                <w:szCs w:val="24"/>
-              </w:rPr>
-              <w:t xml:space="preserve">, </w:t>
-            </w:r>
-            <w:proofErr w:type="spellStart"/>
-            <w:r>
-              <w:rPr>
-                <w:rFonts w:cstheme="minorHAnsi"/>
-                <w:sz w:val="24"/>
-                <w:szCs w:val="24"/>
-              </w:rPr>
-              <w:t>category</w:t>
-            </w:r>
-            <w:proofErr w:type="spellEnd"/>
-            <w:r>
-              <w:rPr>
-                <w:rFonts w:cstheme="minorHAnsi"/>
-                <w:sz w:val="24"/>
-                <w:szCs w:val="24"/>
-              </w:rPr>
-              <w:t xml:space="preserve">, </w:t>
-            </w:r>
-            <w:proofErr w:type="spellStart"/>
-            <w:r>
-              <w:rPr>
-                <w:rFonts w:cstheme="minorHAnsi"/>
-                <w:sz w:val="24"/>
-                <w:szCs w:val="24"/>
-              </w:rPr>
-              <w:t>description</w:t>
-            </w:r>
-            <w:proofErr w:type="spellEnd"/>
-            <w:r>
-              <w:rPr>
-                <w:rFonts w:cstheme="minorHAnsi"/>
-                <w:sz w:val="24"/>
-                <w:szCs w:val="24"/>
-              </w:rPr>
-              <w:t xml:space="preserve">, </w:t>
-            </w:r>
-            <w:proofErr w:type="spellStart"/>
-            <w:r>
-              <w:rPr>
-                <w:rFonts w:cstheme="minorHAnsi"/>
-                <w:sz w:val="24"/>
-                <w:szCs w:val="24"/>
-              </w:rPr>
-              <w:t>localization</w:t>
-            </w:r>
-            <w:proofErr w:type="spellEnd"/>
-            <w:r>
-              <w:rPr>
-                <w:rFonts w:cstheme="minorHAnsi"/>
-                <w:sz w:val="24"/>
-                <w:szCs w:val="24"/>
-              </w:rPr>
-              <w:t xml:space="preserve">, </w:t>
-            </w:r>
-            <w:proofErr w:type="spellStart"/>
-            <w:r>
-              <w:rPr>
-                <w:rFonts w:cstheme="minorHAnsi"/>
-                <w:sz w:val="24"/>
-                <w:szCs w:val="24"/>
-              </w:rPr>
-              <w:t>owner</w:t>
-            </w:r>
-            <w:proofErr w:type="spellEnd"/>
-            <w:r>
-              <w:rPr>
-                <w:rFonts w:cstheme="minorHAnsi"/>
-                <w:sz w:val="24"/>
-                <w:szCs w:val="24"/>
-              </w:rPr>
-              <w:t xml:space="preserve">, </w:t>
-            </w:r>
-            <w:proofErr w:type="spellStart"/>
-            <w:r>
-              <w:rPr>
-                <w:rFonts w:cstheme="minorHAnsi"/>
-                <w:sz w:val="24"/>
-                <w:szCs w:val="24"/>
-              </w:rPr>
-              <w:t>image</w:t>
+            <w:r>
+              <w:rPr>
+                <w:rFonts w:cstheme="minorHAnsi"/>
+                <w:sz w:val="24"/>
+                <w:szCs w:val="24"/>
+              </w:rPr>
+              <w:t>name, date, type, category, description, localization, owner, image</w:t>
             </w:r>
             <w:r>
               <w:rPr>
@@ -5621,7 +3844,6 @@
               </w:rPr>
               <w:t>_id</w:t>
             </w:r>
-            <w:proofErr w:type="spellEnd"/>
             <w:r>
               <w:rPr>
                 <w:rFonts w:cstheme="minorHAnsi"/>
@@ -5696,9 +3918,9 @@
     </w:p>
     <w:tbl>
       <w:tblPr>
-        <w:tblStyle w:val="TabelacomGrelha"/>
+        <w:tblStyle w:val="TableGrid"/>
         <w:tblW w:w="0" w:type="auto"/>
-        <w:tblLook w:val="04A0" w:firstRow="1" w:lastRow="0" w:firstColumn="1" w:lastColumn="0" w:noHBand="0" w:noVBand="1"/>
+        <w:tblLook w:val="04A0"/>
       </w:tblPr>
       <w:tblGrid>
         <w:gridCol w:w="3256"/>
@@ -5719,25 +3941,14 @@
                 <w:szCs w:val="24"/>
               </w:rPr>
             </w:pPr>
-            <w:proofErr w:type="spellStart"/>
-            <w:r>
-              <w:rPr>
-                <w:rFonts w:cstheme="minorHAnsi"/>
-                <w:b/>
-                <w:sz w:val="24"/>
-                <w:szCs w:val="24"/>
-              </w:rPr>
-              <w:t>Table</w:t>
-            </w:r>
-            <w:proofErr w:type="spellEnd"/>
-            <w:r>
-              <w:rPr>
-                <w:rFonts w:cstheme="minorHAnsi"/>
-                <w:b/>
-                <w:sz w:val="24"/>
-                <w:szCs w:val="24"/>
-              </w:rPr>
-              <w:t xml:space="preserve"> R0</w:t>
+            <w:r>
+              <w:rPr>
+                <w:rFonts w:cstheme="minorHAnsi"/>
+                <w:b/>
+                <w:sz w:val="24"/>
+                <w:szCs w:val="24"/>
+              </w:rPr>
+              <w:t>Table R0</w:t>
             </w:r>
             <w:r>
               <w:rPr>
@@ -5765,7 +3976,6 @@
               </w:rPr>
               <w:t>(</w:t>
             </w:r>
-            <w:proofErr w:type="spellStart"/>
             <w:r>
               <w:rPr>
                 <w:rFonts w:cstheme="minorHAnsi"/>
@@ -5774,7 +3984,6 @@
               </w:rPr>
               <w:t>done</w:t>
             </w:r>
-            <w:proofErr w:type="spellEnd"/>
             <w:r>
               <w:rPr>
                 <w:rFonts w:cstheme="minorHAnsi"/>
@@ -5801,25 +4010,14 @@
                 <w:szCs w:val="24"/>
               </w:rPr>
             </w:pPr>
-            <w:proofErr w:type="spellStart"/>
-            <w:r>
-              <w:rPr>
-                <w:rFonts w:cstheme="minorHAnsi"/>
-                <w:b/>
-                <w:sz w:val="24"/>
-                <w:szCs w:val="24"/>
-              </w:rPr>
-              <w:t>Keys</w:t>
-            </w:r>
-            <w:proofErr w:type="spellEnd"/>
-            <w:r>
-              <w:rPr>
-                <w:rFonts w:cstheme="minorHAnsi"/>
-                <w:b/>
-                <w:sz w:val="24"/>
-                <w:szCs w:val="24"/>
-              </w:rPr>
-              <w:t>:</w:t>
+            <w:r>
+              <w:rPr>
+                <w:rFonts w:cstheme="minorHAnsi"/>
+                <w:b/>
+                <w:sz w:val="24"/>
+                <w:szCs w:val="24"/>
+              </w:rPr>
+              <w:t>Keys:</w:t>
             </w:r>
             <w:r>
               <w:rPr>
@@ -5829,7 +4027,6 @@
               </w:rPr>
               <w:t xml:space="preserve"> {</w:t>
             </w:r>
-            <w:proofErr w:type="spellStart"/>
             <w:r>
               <w:rPr>
                 <w:rFonts w:cstheme="minorHAnsi"/>
@@ -5844,16 +4041,7 @@
                 <w:sz w:val="24"/>
                 <w:szCs w:val="24"/>
               </w:rPr>
-              <w:t>id</w:t>
-            </w:r>
-            <w:proofErr w:type="spellEnd"/>
-            <w:r>
-              <w:rPr>
-                <w:rFonts w:cstheme="minorHAnsi"/>
-                <w:sz w:val="24"/>
-                <w:szCs w:val="24"/>
-              </w:rPr>
-              <w:t>}</w:t>
+              <w:t>id}</w:t>
             </w:r>
           </w:p>
         </w:tc>
@@ -5939,7 +4127,6 @@
               </w:rPr>
               <w:t>{</w:t>
             </w:r>
-            <w:proofErr w:type="spellStart"/>
             <w:r>
               <w:rPr>
                 <w:rFonts w:cstheme="minorHAnsi"/>
@@ -5954,16 +4141,7 @@
                 <w:sz w:val="24"/>
                 <w:szCs w:val="24"/>
               </w:rPr>
-              <w:t>id</w:t>
-            </w:r>
-            <w:proofErr w:type="spellEnd"/>
-            <w:r>
-              <w:rPr>
-                <w:rFonts w:cstheme="minorHAnsi"/>
-                <w:sz w:val="24"/>
-                <w:szCs w:val="24"/>
-              </w:rPr>
-              <w:t>} → {</w:t>
+              <w:t>id} → {</w:t>
             </w:r>
             <w:r>
               <w:rPr>
@@ -6039,9 +4217,9 @@
     </w:p>
     <w:tbl>
       <w:tblPr>
-        <w:tblStyle w:val="TabelacomGrelha"/>
+        <w:tblStyle w:val="TableGrid"/>
         <w:tblW w:w="0" w:type="auto"/>
-        <w:tblLook w:val="04A0" w:firstRow="1" w:lastRow="0" w:firstColumn="1" w:lastColumn="0" w:noHBand="0" w:noVBand="1"/>
+        <w:tblLook w:val="04A0"/>
       </w:tblPr>
       <w:tblGrid>
         <w:gridCol w:w="3256"/>
@@ -6062,25 +4240,14 @@
                 <w:szCs w:val="24"/>
               </w:rPr>
             </w:pPr>
-            <w:proofErr w:type="spellStart"/>
-            <w:r>
-              <w:rPr>
-                <w:rFonts w:cstheme="minorHAnsi"/>
-                <w:b/>
-                <w:sz w:val="24"/>
-                <w:szCs w:val="24"/>
-              </w:rPr>
-              <w:t>Table</w:t>
-            </w:r>
-            <w:proofErr w:type="spellEnd"/>
-            <w:r>
-              <w:rPr>
-                <w:rFonts w:cstheme="minorHAnsi"/>
-                <w:b/>
-                <w:sz w:val="24"/>
-                <w:szCs w:val="24"/>
-              </w:rPr>
-              <w:t xml:space="preserve"> R0</w:t>
+            <w:r>
+              <w:rPr>
+                <w:rFonts w:cstheme="minorHAnsi"/>
+                <w:b/>
+                <w:sz w:val="24"/>
+                <w:szCs w:val="24"/>
+              </w:rPr>
+              <w:t>Table R0</w:t>
             </w:r>
             <w:r>
               <w:rPr>
@@ -6108,7 +4275,6 @@
               </w:rPr>
               <w:t>(</w:t>
             </w:r>
-            <w:proofErr w:type="spellStart"/>
             <w:r>
               <w:rPr>
                 <w:rFonts w:cstheme="minorHAnsi"/>
@@ -6117,7 +4283,6 @@
               </w:rPr>
               <w:t>notDone</w:t>
             </w:r>
-            <w:proofErr w:type="spellEnd"/>
             <w:r>
               <w:rPr>
                 <w:rFonts w:cstheme="minorHAnsi"/>
@@ -6144,25 +4309,14 @@
                 <w:szCs w:val="24"/>
               </w:rPr>
             </w:pPr>
-            <w:proofErr w:type="spellStart"/>
-            <w:r>
-              <w:rPr>
-                <w:rFonts w:cstheme="minorHAnsi"/>
-                <w:b/>
-                <w:sz w:val="24"/>
-                <w:szCs w:val="24"/>
-              </w:rPr>
-              <w:t>Keys</w:t>
-            </w:r>
-            <w:proofErr w:type="spellEnd"/>
-            <w:r>
-              <w:rPr>
-                <w:rFonts w:cstheme="minorHAnsi"/>
-                <w:b/>
-                <w:sz w:val="24"/>
-                <w:szCs w:val="24"/>
-              </w:rPr>
-              <w:t>:</w:t>
+            <w:r>
+              <w:rPr>
+                <w:rFonts w:cstheme="minorHAnsi"/>
+                <w:b/>
+                <w:sz w:val="24"/>
+                <w:szCs w:val="24"/>
+              </w:rPr>
+              <w:t>Keys:</w:t>
             </w:r>
             <w:r>
               <w:rPr>
@@ -6172,7 +4326,6 @@
               </w:rPr>
               <w:t xml:space="preserve"> {</w:t>
             </w:r>
-            <w:proofErr w:type="spellStart"/>
             <w:r>
               <w:rPr>
                 <w:rFonts w:cstheme="minorHAnsi"/>
@@ -6187,16 +4340,7 @@
                 <w:sz w:val="24"/>
                 <w:szCs w:val="24"/>
               </w:rPr>
-              <w:t>id</w:t>
-            </w:r>
-            <w:proofErr w:type="spellEnd"/>
-            <w:r>
-              <w:rPr>
-                <w:rFonts w:cstheme="minorHAnsi"/>
-                <w:sz w:val="24"/>
-                <w:szCs w:val="24"/>
-              </w:rPr>
-              <w:t>}</w:t>
+              <w:t>id}</w:t>
             </w:r>
           </w:p>
         </w:tc>
@@ -6250,25 +4394,7 @@
                 <w:sz w:val="24"/>
                 <w:szCs w:val="24"/>
               </w:rPr>
-              <w:t>(</w:t>
-            </w:r>
-            <w:proofErr w:type="spellStart"/>
-            <w:r>
-              <w:rPr>
-                <w:rFonts w:cstheme="minorHAnsi"/>
-                <w:sz w:val="24"/>
-                <w:szCs w:val="24"/>
-              </w:rPr>
-              <w:t>none</w:t>
-            </w:r>
-            <w:proofErr w:type="spellEnd"/>
-            <w:r>
-              <w:rPr>
-                <w:rFonts w:cstheme="minorHAnsi"/>
-                <w:sz w:val="24"/>
-                <w:szCs w:val="24"/>
-              </w:rPr>
-              <w:t>)</w:t>
+              <w:t>(none)</w:t>
             </w:r>
           </w:p>
         </w:tc>
@@ -6353,9 +4479,9 @@
     </w:p>
     <w:tbl>
       <w:tblPr>
-        <w:tblStyle w:val="TabelacomGrelha"/>
+        <w:tblStyle w:val="TableGrid"/>
         <w:tblW w:w="0" w:type="auto"/>
-        <w:tblLook w:val="04A0" w:firstRow="1" w:lastRow="0" w:firstColumn="1" w:lastColumn="0" w:noHBand="0" w:noVBand="1"/>
+        <w:tblLook w:val="04A0"/>
       </w:tblPr>
       <w:tblGrid>
         <w:gridCol w:w="3256"/>
@@ -6376,7 +4502,6 @@
                 <w:szCs w:val="24"/>
               </w:rPr>
             </w:pPr>
-            <w:proofErr w:type="spellStart"/>
             <w:r>
               <w:rPr>
                 <w:rFonts w:cstheme="minorHAnsi"/>
@@ -6385,17 +4510,7 @@
                 <w:szCs w:val="24"/>
               </w:rPr>
               <w:lastRenderedPageBreak/>
-              <w:t>Table</w:t>
-            </w:r>
-            <w:proofErr w:type="spellEnd"/>
-            <w:r>
-              <w:rPr>
-                <w:rFonts w:cstheme="minorHAnsi"/>
-                <w:b/>
-                <w:sz w:val="24"/>
-                <w:szCs w:val="24"/>
-              </w:rPr>
-              <w:t xml:space="preserve"> R0</w:t>
+              <w:t>Table R0</w:t>
             </w:r>
             <w:r>
               <w:rPr>
@@ -6423,7 +4538,6 @@
               </w:rPr>
               <w:t>(</w:t>
             </w:r>
-            <w:proofErr w:type="spellStart"/>
             <w:r>
               <w:rPr>
                 <w:rFonts w:cstheme="minorHAnsi"/>
@@ -6432,7 +4546,6 @@
               </w:rPr>
               <w:t>participant</w:t>
             </w:r>
-            <w:proofErr w:type="spellEnd"/>
             <w:r>
               <w:rPr>
                 <w:rFonts w:cstheme="minorHAnsi"/>
@@ -6459,25 +4572,14 @@
                 <w:szCs w:val="24"/>
               </w:rPr>
             </w:pPr>
-            <w:proofErr w:type="spellStart"/>
-            <w:r>
-              <w:rPr>
-                <w:rFonts w:cstheme="minorHAnsi"/>
-                <w:b/>
-                <w:sz w:val="24"/>
-                <w:szCs w:val="24"/>
-              </w:rPr>
-              <w:t>Keys</w:t>
-            </w:r>
-            <w:proofErr w:type="spellEnd"/>
-            <w:r>
-              <w:rPr>
-                <w:rFonts w:cstheme="minorHAnsi"/>
-                <w:b/>
-                <w:sz w:val="24"/>
-                <w:szCs w:val="24"/>
-              </w:rPr>
-              <w:t>:</w:t>
+            <w:r>
+              <w:rPr>
+                <w:rFonts w:cstheme="minorHAnsi"/>
+                <w:b/>
+                <w:sz w:val="24"/>
+                <w:szCs w:val="24"/>
+              </w:rPr>
+              <w:t>Keys:</w:t>
             </w:r>
             <w:r>
               <w:rPr>
@@ -6487,7 +4589,6 @@
               </w:rPr>
               <w:t xml:space="preserve"> {</w:t>
             </w:r>
-            <w:proofErr w:type="spellStart"/>
             <w:r>
               <w:rPr>
                 <w:rFonts w:cstheme="minorHAnsi"/>
@@ -6504,32 +4605,13 @@
               </w:rPr>
               <w:t>id</w:t>
             </w:r>
-            <w:proofErr w:type="spellEnd"/>
-            <w:r>
-              <w:rPr>
-                <w:rFonts w:cstheme="minorHAnsi"/>
-                <w:sz w:val="24"/>
-                <w:szCs w:val="24"/>
-              </w:rPr>
-              <w:t xml:space="preserve">, </w:t>
-            </w:r>
-            <w:proofErr w:type="spellStart"/>
-            <w:r>
-              <w:rPr>
-                <w:rFonts w:cstheme="minorHAnsi"/>
-                <w:sz w:val="24"/>
-                <w:szCs w:val="24"/>
-              </w:rPr>
-              <w:t>event_id</w:t>
-            </w:r>
-            <w:proofErr w:type="spellEnd"/>
-            <w:r>
-              <w:rPr>
-                <w:rFonts w:cstheme="minorHAnsi"/>
-                <w:sz w:val="24"/>
-                <w:szCs w:val="24"/>
-              </w:rPr>
-              <w:t>}</w:t>
+            <w:r>
+              <w:rPr>
+                <w:rFonts w:cstheme="minorHAnsi"/>
+                <w:sz w:val="24"/>
+                <w:szCs w:val="24"/>
+              </w:rPr>
+              <w:t>, event_id}</w:t>
             </w:r>
           </w:p>
         </w:tc>
@@ -6583,25 +4665,7 @@
                 <w:sz w:val="24"/>
                 <w:szCs w:val="24"/>
               </w:rPr>
-              <w:t>(</w:t>
-            </w:r>
-            <w:proofErr w:type="spellStart"/>
-            <w:r>
-              <w:rPr>
-                <w:rFonts w:cstheme="minorHAnsi"/>
-                <w:sz w:val="24"/>
-                <w:szCs w:val="24"/>
-              </w:rPr>
-              <w:t>none</w:t>
-            </w:r>
-            <w:proofErr w:type="spellEnd"/>
-            <w:r>
-              <w:rPr>
-                <w:rFonts w:cstheme="minorHAnsi"/>
-                <w:sz w:val="24"/>
-                <w:szCs w:val="24"/>
-              </w:rPr>
-              <w:t>)</w:t>
+              <w:t>(none)</w:t>
             </w:r>
           </w:p>
         </w:tc>
@@ -6669,9 +4733,9 @@
     </w:p>
     <w:tbl>
       <w:tblPr>
-        <w:tblStyle w:val="TabelacomGrelha"/>
+        <w:tblStyle w:val="TableGrid"/>
         <w:tblW w:w="0" w:type="auto"/>
-        <w:tblLook w:val="04A0" w:firstRow="1" w:lastRow="0" w:firstColumn="1" w:lastColumn="0" w:noHBand="0" w:noVBand="1"/>
+        <w:tblLook w:val="04A0"/>
       </w:tblPr>
       <w:tblGrid>
         <w:gridCol w:w="3256"/>
@@ -6692,25 +4756,14 @@
                 <w:szCs w:val="24"/>
               </w:rPr>
             </w:pPr>
-            <w:proofErr w:type="spellStart"/>
-            <w:r>
-              <w:rPr>
-                <w:rFonts w:cstheme="minorHAnsi"/>
-                <w:b/>
-                <w:sz w:val="24"/>
-                <w:szCs w:val="24"/>
-              </w:rPr>
-              <w:t>Table</w:t>
-            </w:r>
-            <w:proofErr w:type="spellEnd"/>
-            <w:r>
-              <w:rPr>
-                <w:rFonts w:cstheme="minorHAnsi"/>
-                <w:b/>
-                <w:sz w:val="24"/>
-                <w:szCs w:val="24"/>
-              </w:rPr>
-              <w:t xml:space="preserve"> R0</w:t>
+            <w:r>
+              <w:rPr>
+                <w:rFonts w:cstheme="minorHAnsi"/>
+                <w:b/>
+                <w:sz w:val="24"/>
+                <w:szCs w:val="24"/>
+              </w:rPr>
+              <w:t>Table R0</w:t>
             </w:r>
             <w:r>
               <w:rPr>
@@ -6738,7 +4791,6 @@
               </w:rPr>
               <w:t>(</w:t>
             </w:r>
-            <w:proofErr w:type="spellStart"/>
             <w:r>
               <w:rPr>
                 <w:rFonts w:cstheme="minorHAnsi"/>
@@ -6747,7 +4799,6 @@
               </w:rPr>
               <w:t>owner</w:t>
             </w:r>
-            <w:proofErr w:type="spellEnd"/>
             <w:r>
               <w:rPr>
                 <w:rFonts w:cstheme="minorHAnsi"/>
@@ -6774,25 +4825,14 @@
                 <w:szCs w:val="24"/>
               </w:rPr>
             </w:pPr>
-            <w:proofErr w:type="spellStart"/>
-            <w:r>
-              <w:rPr>
-                <w:rFonts w:cstheme="minorHAnsi"/>
-                <w:b/>
-                <w:sz w:val="24"/>
-                <w:szCs w:val="24"/>
-              </w:rPr>
-              <w:t>Keys</w:t>
-            </w:r>
-            <w:proofErr w:type="spellEnd"/>
-            <w:r>
-              <w:rPr>
-                <w:rFonts w:cstheme="minorHAnsi"/>
-                <w:b/>
-                <w:sz w:val="24"/>
-                <w:szCs w:val="24"/>
-              </w:rPr>
-              <w:t>:</w:t>
+            <w:r>
+              <w:rPr>
+                <w:rFonts w:cstheme="minorHAnsi"/>
+                <w:b/>
+                <w:sz w:val="24"/>
+                <w:szCs w:val="24"/>
+              </w:rPr>
+              <w:t>Keys:</w:t>
             </w:r>
             <w:r>
               <w:rPr>
@@ -6802,7 +4842,6 @@
               </w:rPr>
               <w:t xml:space="preserve"> {</w:t>
             </w:r>
-            <w:proofErr w:type="spellStart"/>
             <w:r>
               <w:rPr>
                 <w:rFonts w:cstheme="minorHAnsi"/>
@@ -6819,32 +4858,13 @@
               </w:rPr>
               <w:t>id</w:t>
             </w:r>
-            <w:proofErr w:type="spellEnd"/>
-            <w:r>
-              <w:rPr>
-                <w:rFonts w:cstheme="minorHAnsi"/>
-                <w:sz w:val="24"/>
-                <w:szCs w:val="24"/>
-              </w:rPr>
-              <w:t xml:space="preserve">, </w:t>
-            </w:r>
-            <w:proofErr w:type="spellStart"/>
-            <w:r>
-              <w:rPr>
-                <w:rFonts w:cstheme="minorHAnsi"/>
-                <w:sz w:val="24"/>
-                <w:szCs w:val="24"/>
-              </w:rPr>
-              <w:t>event_id</w:t>
-            </w:r>
-            <w:proofErr w:type="spellEnd"/>
-            <w:r>
-              <w:rPr>
-                <w:rFonts w:cstheme="minorHAnsi"/>
-                <w:sz w:val="24"/>
-                <w:szCs w:val="24"/>
-              </w:rPr>
-              <w:t>}</w:t>
+            <w:r>
+              <w:rPr>
+                <w:rFonts w:cstheme="minorHAnsi"/>
+                <w:sz w:val="24"/>
+                <w:szCs w:val="24"/>
+              </w:rPr>
+              <w:t>, event_id}</w:t>
             </w:r>
           </w:p>
         </w:tc>
@@ -6898,25 +4918,7 @@
                 <w:sz w:val="24"/>
                 <w:szCs w:val="24"/>
               </w:rPr>
-              <w:t>(</w:t>
-            </w:r>
-            <w:proofErr w:type="spellStart"/>
-            <w:r>
-              <w:rPr>
-                <w:rFonts w:cstheme="minorHAnsi"/>
-                <w:sz w:val="24"/>
-                <w:szCs w:val="24"/>
-              </w:rPr>
-              <w:t>none</w:t>
-            </w:r>
-            <w:proofErr w:type="spellEnd"/>
-            <w:r>
-              <w:rPr>
-                <w:rFonts w:cstheme="minorHAnsi"/>
-                <w:sz w:val="24"/>
-                <w:szCs w:val="24"/>
-              </w:rPr>
-              <w:t>)</w:t>
+              <w:t>(none)</w:t>
             </w:r>
           </w:p>
         </w:tc>
@@ -6984,9 +4986,9 @@
     </w:p>
     <w:tbl>
       <w:tblPr>
-        <w:tblStyle w:val="TabelacomGrelha"/>
+        <w:tblStyle w:val="TableGrid"/>
         <w:tblW w:w="0" w:type="auto"/>
-        <w:tblLook w:val="04A0" w:firstRow="1" w:lastRow="0" w:firstColumn="1" w:lastColumn="0" w:noHBand="0" w:noVBand="1"/>
+        <w:tblLook w:val="04A0"/>
       </w:tblPr>
       <w:tblGrid>
         <w:gridCol w:w="3256"/>
@@ -7007,25 +5009,14 @@
                 <w:szCs w:val="24"/>
               </w:rPr>
             </w:pPr>
-            <w:proofErr w:type="spellStart"/>
-            <w:r>
-              <w:rPr>
-                <w:rFonts w:cstheme="minorHAnsi"/>
-                <w:b/>
-                <w:sz w:val="24"/>
-                <w:szCs w:val="24"/>
-              </w:rPr>
-              <w:t>Table</w:t>
-            </w:r>
-            <w:proofErr w:type="spellEnd"/>
-            <w:r>
-              <w:rPr>
-                <w:rFonts w:cstheme="minorHAnsi"/>
-                <w:b/>
-                <w:sz w:val="24"/>
-                <w:szCs w:val="24"/>
-              </w:rPr>
-              <w:t xml:space="preserve"> R0</w:t>
+            <w:r>
+              <w:rPr>
+                <w:rFonts w:cstheme="minorHAnsi"/>
+                <w:b/>
+                <w:sz w:val="24"/>
+                <w:szCs w:val="24"/>
+              </w:rPr>
+              <w:t>Table R0</w:t>
             </w:r>
             <w:r>
               <w:rPr>
@@ -7053,7 +5044,6 @@
               </w:rPr>
               <w:t>(</w:t>
             </w:r>
-            <w:proofErr w:type="spellStart"/>
             <w:r>
               <w:rPr>
                 <w:rFonts w:cstheme="minorHAnsi"/>
@@ -7062,7 +5052,6 @@
               </w:rPr>
               <w:t>image</w:t>
             </w:r>
-            <w:proofErr w:type="spellEnd"/>
             <w:r>
               <w:rPr>
                 <w:rFonts w:cstheme="minorHAnsi"/>
@@ -7089,25 +5078,14 @@
                 <w:szCs w:val="24"/>
               </w:rPr>
             </w:pPr>
-            <w:proofErr w:type="spellStart"/>
-            <w:r>
-              <w:rPr>
-                <w:rFonts w:cstheme="minorHAnsi"/>
-                <w:b/>
-                <w:sz w:val="24"/>
-                <w:szCs w:val="24"/>
-              </w:rPr>
-              <w:t>Keys</w:t>
-            </w:r>
-            <w:proofErr w:type="spellEnd"/>
-            <w:r>
-              <w:rPr>
-                <w:rFonts w:cstheme="minorHAnsi"/>
-                <w:b/>
-                <w:sz w:val="24"/>
-                <w:szCs w:val="24"/>
-              </w:rPr>
-              <w:t>:</w:t>
+            <w:r>
+              <w:rPr>
+                <w:rFonts w:cstheme="minorHAnsi"/>
+                <w:b/>
+                <w:sz w:val="24"/>
+                <w:szCs w:val="24"/>
+              </w:rPr>
+              <w:t>Keys:</w:t>
             </w:r>
             <w:r>
               <w:rPr>
@@ -7209,23 +5187,13 @@
               </w:rPr>
               <w:t>{id} → {</w:t>
             </w:r>
-            <w:proofErr w:type="spellStart"/>
-            <w:r>
-              <w:rPr>
-                <w:rFonts w:cstheme="minorHAnsi"/>
-                <w:sz w:val="24"/>
-                <w:szCs w:val="24"/>
-              </w:rPr>
-              <w:t>path</w:t>
-            </w:r>
-            <w:proofErr w:type="spellEnd"/>
-            <w:r>
-              <w:rPr>
-                <w:rFonts w:cstheme="minorHAnsi"/>
-                <w:sz w:val="24"/>
-                <w:szCs w:val="24"/>
-              </w:rPr>
-              <w:t>}</w:t>
+            <w:r>
+              <w:rPr>
+                <w:rFonts w:cstheme="minorHAnsi"/>
+                <w:sz w:val="24"/>
+                <w:szCs w:val="24"/>
+              </w:rPr>
+              <w:t>path}</w:t>
             </w:r>
           </w:p>
         </w:tc>
@@ -7293,9 +5261,9 @@
     </w:p>
     <w:tbl>
       <w:tblPr>
-        <w:tblStyle w:val="TabelacomGrelha"/>
+        <w:tblStyle w:val="TableGrid"/>
         <w:tblW w:w="0" w:type="auto"/>
-        <w:tblLook w:val="04A0" w:firstRow="1" w:lastRow="0" w:firstColumn="1" w:lastColumn="0" w:noHBand="0" w:noVBand="1"/>
+        <w:tblLook w:val="04A0"/>
       </w:tblPr>
       <w:tblGrid>
         <w:gridCol w:w="3256"/>
@@ -7316,25 +5284,14 @@
                 <w:szCs w:val="24"/>
               </w:rPr>
             </w:pPr>
-            <w:proofErr w:type="spellStart"/>
-            <w:r>
-              <w:rPr>
-                <w:rFonts w:cstheme="minorHAnsi"/>
-                <w:b/>
-                <w:sz w:val="24"/>
-                <w:szCs w:val="24"/>
-              </w:rPr>
-              <w:t>Table</w:t>
-            </w:r>
-            <w:proofErr w:type="spellEnd"/>
-            <w:r>
-              <w:rPr>
-                <w:rFonts w:cstheme="minorHAnsi"/>
-                <w:b/>
-                <w:sz w:val="24"/>
-                <w:szCs w:val="24"/>
-              </w:rPr>
-              <w:t xml:space="preserve"> R0</w:t>
+            <w:r>
+              <w:rPr>
+                <w:rFonts w:cstheme="minorHAnsi"/>
+                <w:b/>
+                <w:sz w:val="24"/>
+                <w:szCs w:val="24"/>
+              </w:rPr>
+              <w:t>Table R0</w:t>
             </w:r>
             <w:r>
               <w:rPr>
@@ -7362,16 +5319,14 @@
               </w:rPr>
               <w:t>(</w:t>
             </w:r>
-            <w:proofErr w:type="spellStart"/>
-            <w:r>
-              <w:rPr>
-                <w:rFonts w:cstheme="minorHAnsi"/>
-                <w:sz w:val="24"/>
-                <w:szCs w:val="24"/>
-              </w:rPr>
-              <w:t>location</w:t>
-            </w:r>
-            <w:proofErr w:type="spellEnd"/>
+            <w:r>
+              <w:rPr>
+                <w:rFonts w:cstheme="minorHAnsi"/>
+                <w:sz w:val="24"/>
+                <w:szCs w:val="24"/>
+              </w:rPr>
+              <w:t>localization</w:t>
+            </w:r>
             <w:r>
               <w:rPr>
                 <w:rFonts w:cstheme="minorHAnsi"/>
@@ -7398,25 +5353,14 @@
                 <w:szCs w:val="24"/>
               </w:rPr>
             </w:pPr>
-            <w:proofErr w:type="spellStart"/>
-            <w:r>
-              <w:rPr>
-                <w:rFonts w:cstheme="minorHAnsi"/>
-                <w:b/>
-                <w:sz w:val="24"/>
-                <w:szCs w:val="24"/>
-              </w:rPr>
-              <w:t>Keys</w:t>
-            </w:r>
-            <w:proofErr w:type="spellEnd"/>
-            <w:r>
-              <w:rPr>
-                <w:rFonts w:cstheme="minorHAnsi"/>
-                <w:b/>
-                <w:sz w:val="24"/>
-                <w:szCs w:val="24"/>
-              </w:rPr>
-              <w:t>:</w:t>
+            <w:r>
+              <w:rPr>
+                <w:rFonts w:cstheme="minorHAnsi"/>
+                <w:b/>
+                <w:sz w:val="24"/>
+                <w:szCs w:val="24"/>
+              </w:rPr>
+              <w:t>Keys:</w:t>
             </w:r>
             <w:r>
               <w:rPr>
@@ -7526,50 +5470,13 @@
               </w:rPr>
               <w:t>{id} → {</w:t>
             </w:r>
-            <w:proofErr w:type="spellStart"/>
-            <w:r>
-              <w:rPr>
-                <w:rFonts w:cstheme="minorHAnsi"/>
-                <w:sz w:val="24"/>
-                <w:szCs w:val="24"/>
-              </w:rPr>
-              <w:t>name</w:t>
-            </w:r>
-            <w:proofErr w:type="spellEnd"/>
-            <w:r>
-              <w:rPr>
-                <w:rFonts w:cstheme="minorHAnsi"/>
-                <w:sz w:val="24"/>
-                <w:szCs w:val="24"/>
-              </w:rPr>
-              <w:t xml:space="preserve">, </w:t>
-            </w:r>
-            <w:proofErr w:type="spellStart"/>
-            <w:r>
-              <w:rPr>
-                <w:rFonts w:cstheme="minorHAnsi"/>
-                <w:sz w:val="24"/>
-                <w:szCs w:val="24"/>
-              </w:rPr>
-              <w:t>address</w:t>
-            </w:r>
-            <w:proofErr w:type="spellEnd"/>
-            <w:r>
-              <w:rPr>
-                <w:rFonts w:cstheme="minorHAnsi"/>
-                <w:sz w:val="24"/>
-                <w:szCs w:val="24"/>
-              </w:rPr>
-              <w:t xml:space="preserve">, latitude, longitude, </w:t>
-            </w:r>
-            <w:proofErr w:type="spellStart"/>
-            <w:r>
-              <w:rPr>
-                <w:rFonts w:cstheme="minorHAnsi"/>
-                <w:sz w:val="24"/>
-                <w:szCs w:val="24"/>
-              </w:rPr>
-              <w:t>city</w:t>
+            <w:r>
+              <w:rPr>
+                <w:rFonts w:cstheme="minorHAnsi"/>
+                <w:sz w:val="24"/>
+                <w:szCs w:val="24"/>
+              </w:rPr>
+              <w:t>name, address, latitude, longitude, city</w:t>
             </w:r>
             <w:r>
               <w:rPr>
@@ -7579,7 +5486,6 @@
               </w:rPr>
               <w:t>_id</w:t>
             </w:r>
-            <w:proofErr w:type="spellEnd"/>
             <w:r>
               <w:rPr>
                 <w:rFonts w:cstheme="minorHAnsi"/>
@@ -7654,9 +5560,9 @@
     </w:p>
     <w:tbl>
       <w:tblPr>
-        <w:tblStyle w:val="TabelacomGrelha"/>
+        <w:tblStyle w:val="TableGrid"/>
         <w:tblW w:w="0" w:type="auto"/>
-        <w:tblLook w:val="04A0" w:firstRow="1" w:lastRow="0" w:firstColumn="1" w:lastColumn="0" w:noHBand="0" w:noVBand="1"/>
+        <w:tblLook w:val="04A0"/>
       </w:tblPr>
       <w:tblGrid>
         <w:gridCol w:w="3256"/>
@@ -7677,25 +5583,14 @@
                 <w:szCs w:val="24"/>
               </w:rPr>
             </w:pPr>
-            <w:proofErr w:type="spellStart"/>
-            <w:r>
-              <w:rPr>
-                <w:rFonts w:cstheme="minorHAnsi"/>
-                <w:b/>
-                <w:sz w:val="24"/>
-                <w:szCs w:val="24"/>
-              </w:rPr>
-              <w:t>Table</w:t>
-            </w:r>
-            <w:proofErr w:type="spellEnd"/>
-            <w:r>
-              <w:rPr>
-                <w:rFonts w:cstheme="minorHAnsi"/>
-                <w:b/>
-                <w:sz w:val="24"/>
-                <w:szCs w:val="24"/>
-              </w:rPr>
-              <w:t xml:space="preserve"> R0</w:t>
+            <w:r>
+              <w:rPr>
+                <w:rFonts w:cstheme="minorHAnsi"/>
+                <w:b/>
+                <w:sz w:val="24"/>
+                <w:szCs w:val="24"/>
+              </w:rPr>
+              <w:t>Table R0</w:t>
             </w:r>
             <w:r>
               <w:rPr>
@@ -7723,7 +5618,6 @@
               </w:rPr>
               <w:t>(</w:t>
             </w:r>
-            <w:proofErr w:type="spellStart"/>
             <w:r>
               <w:rPr>
                 <w:rFonts w:cstheme="minorHAnsi"/>
@@ -7732,7 +5626,6 @@
               </w:rPr>
               <w:t>city</w:t>
             </w:r>
-            <w:proofErr w:type="spellEnd"/>
             <w:r>
               <w:rPr>
                 <w:rFonts w:cstheme="minorHAnsi"/>
@@ -7759,25 +5652,14 @@
                 <w:szCs w:val="24"/>
               </w:rPr>
             </w:pPr>
-            <w:proofErr w:type="spellStart"/>
-            <w:r>
-              <w:rPr>
-                <w:rFonts w:cstheme="minorHAnsi"/>
-                <w:b/>
-                <w:sz w:val="24"/>
-                <w:szCs w:val="24"/>
-              </w:rPr>
-              <w:t>Keys</w:t>
-            </w:r>
-            <w:proofErr w:type="spellEnd"/>
-            <w:r>
-              <w:rPr>
-                <w:rFonts w:cstheme="minorHAnsi"/>
-                <w:b/>
-                <w:sz w:val="24"/>
-                <w:szCs w:val="24"/>
-              </w:rPr>
-              <w:t>:</w:t>
+            <w:r>
+              <w:rPr>
+                <w:rFonts w:cstheme="minorHAnsi"/>
+                <w:b/>
+                <w:sz w:val="24"/>
+                <w:szCs w:val="24"/>
+              </w:rPr>
+              <w:t>Keys:</w:t>
             </w:r>
             <w:r>
               <w:rPr>
@@ -7887,32 +5769,13 @@
               </w:rPr>
               <w:t>{id} → {</w:t>
             </w:r>
-            <w:proofErr w:type="spellStart"/>
-            <w:r>
-              <w:rPr>
-                <w:rFonts w:cstheme="minorHAnsi"/>
-                <w:sz w:val="24"/>
-                <w:szCs w:val="24"/>
-              </w:rPr>
-              <w:t>name</w:t>
-            </w:r>
-            <w:proofErr w:type="spellEnd"/>
-            <w:r>
-              <w:rPr>
-                <w:rFonts w:cstheme="minorHAnsi"/>
-                <w:sz w:val="24"/>
-                <w:szCs w:val="24"/>
-              </w:rPr>
-              <w:t xml:space="preserve">, </w:t>
-            </w:r>
-            <w:proofErr w:type="spellStart"/>
-            <w:r>
-              <w:rPr>
-                <w:rFonts w:cstheme="minorHAnsi"/>
-                <w:sz w:val="24"/>
-                <w:szCs w:val="24"/>
-              </w:rPr>
-              <w:t>country</w:t>
+            <w:r>
+              <w:rPr>
+                <w:rFonts w:cstheme="minorHAnsi"/>
+                <w:sz w:val="24"/>
+                <w:szCs w:val="24"/>
+              </w:rPr>
+              <w:t>name, country</w:t>
             </w:r>
             <w:r>
               <w:rPr>
@@ -7922,7 +5785,6 @@
               </w:rPr>
               <w:t>_id</w:t>
             </w:r>
-            <w:proofErr w:type="spellEnd"/>
             <w:r>
               <w:rPr>
                 <w:rFonts w:cstheme="minorHAnsi"/>
@@ -7997,9 +5859,9 @@
     </w:p>
     <w:tbl>
       <w:tblPr>
-        <w:tblStyle w:val="TabelacomGrelha"/>
+        <w:tblStyle w:val="TableGrid"/>
         <w:tblW w:w="0" w:type="auto"/>
-        <w:tblLook w:val="04A0" w:firstRow="1" w:lastRow="0" w:firstColumn="1" w:lastColumn="0" w:noHBand="0" w:noVBand="1"/>
+        <w:tblLook w:val="04A0"/>
       </w:tblPr>
       <w:tblGrid>
         <w:gridCol w:w="3256"/>
@@ -8020,25 +5882,14 @@
                 <w:szCs w:val="24"/>
               </w:rPr>
             </w:pPr>
-            <w:proofErr w:type="spellStart"/>
-            <w:r>
-              <w:rPr>
-                <w:rFonts w:cstheme="minorHAnsi"/>
-                <w:b/>
-                <w:sz w:val="24"/>
-                <w:szCs w:val="24"/>
-              </w:rPr>
-              <w:t>Table</w:t>
-            </w:r>
-            <w:proofErr w:type="spellEnd"/>
-            <w:r>
-              <w:rPr>
-                <w:rFonts w:cstheme="minorHAnsi"/>
-                <w:b/>
-                <w:sz w:val="24"/>
-                <w:szCs w:val="24"/>
-              </w:rPr>
-              <w:t xml:space="preserve"> R</w:t>
+            <w:r>
+              <w:rPr>
+                <w:rFonts w:cstheme="minorHAnsi"/>
+                <w:b/>
+                <w:sz w:val="24"/>
+                <w:szCs w:val="24"/>
+              </w:rPr>
+              <w:t>Table R</w:t>
             </w:r>
             <w:r>
               <w:rPr>
@@ -8100,25 +5951,14 @@
                 <w:szCs w:val="24"/>
               </w:rPr>
             </w:pPr>
-            <w:proofErr w:type="spellStart"/>
-            <w:r>
-              <w:rPr>
-                <w:rFonts w:cstheme="minorHAnsi"/>
-                <w:b/>
-                <w:sz w:val="24"/>
-                <w:szCs w:val="24"/>
-              </w:rPr>
-              <w:t>Keys</w:t>
-            </w:r>
-            <w:proofErr w:type="spellEnd"/>
-            <w:r>
-              <w:rPr>
-                <w:rFonts w:cstheme="minorHAnsi"/>
-                <w:b/>
-                <w:sz w:val="24"/>
-                <w:szCs w:val="24"/>
-              </w:rPr>
-              <w:t>:</w:t>
+            <w:r>
+              <w:rPr>
+                <w:rFonts w:cstheme="minorHAnsi"/>
+                <w:b/>
+                <w:sz w:val="24"/>
+                <w:szCs w:val="24"/>
+              </w:rPr>
+              <w:t>Keys:</w:t>
             </w:r>
             <w:r>
               <w:rPr>
@@ -8228,7 +6068,6 @@
               </w:rPr>
               <w:t>{id} → {</w:t>
             </w:r>
-            <w:proofErr w:type="spellStart"/>
             <w:r>
               <w:rPr>
                 <w:rFonts w:cstheme="minorHAnsi"/>
@@ -8237,7 +6076,6 @@
               </w:rPr>
               <w:t>name</w:t>
             </w:r>
-            <w:proofErr w:type="spellEnd"/>
             <w:r>
               <w:rPr>
                 <w:rFonts w:cstheme="minorHAnsi"/>
@@ -8312,9 +6150,9 @@
     </w:p>
     <w:tbl>
       <w:tblPr>
-        <w:tblStyle w:val="TabelacomGrelha"/>
+        <w:tblStyle w:val="TableGrid"/>
         <w:tblW w:w="0" w:type="auto"/>
-        <w:tblLook w:val="04A0" w:firstRow="1" w:lastRow="0" w:firstColumn="1" w:lastColumn="0" w:noHBand="0" w:noVBand="1"/>
+        <w:tblLook w:val="04A0"/>
       </w:tblPr>
       <w:tblGrid>
         <w:gridCol w:w="3256"/>
@@ -8335,25 +6173,14 @@
                 <w:szCs w:val="24"/>
               </w:rPr>
             </w:pPr>
-            <w:proofErr w:type="spellStart"/>
-            <w:r>
-              <w:rPr>
-                <w:rFonts w:cstheme="minorHAnsi"/>
-                <w:b/>
-                <w:sz w:val="24"/>
-                <w:szCs w:val="24"/>
-              </w:rPr>
-              <w:t>Table</w:t>
-            </w:r>
-            <w:proofErr w:type="spellEnd"/>
-            <w:r>
-              <w:rPr>
-                <w:rFonts w:cstheme="minorHAnsi"/>
-                <w:b/>
-                <w:sz w:val="24"/>
-                <w:szCs w:val="24"/>
-              </w:rPr>
-              <w:t xml:space="preserve"> R</w:t>
+            <w:r>
+              <w:rPr>
+                <w:rFonts w:cstheme="minorHAnsi"/>
+                <w:b/>
+                <w:sz w:val="24"/>
+                <w:szCs w:val="24"/>
+              </w:rPr>
+              <w:t>Table R</w:t>
             </w:r>
             <w:r>
               <w:rPr>
@@ -8381,7 +6208,6 @@
               </w:rPr>
               <w:t>(</w:t>
             </w:r>
-            <w:proofErr w:type="spellStart"/>
             <w:r>
               <w:rPr>
                 <w:rFonts w:cstheme="minorHAnsi"/>
@@ -8390,7 +6216,6 @@
               </w:rPr>
               <w:t>post</w:t>
             </w:r>
-            <w:proofErr w:type="spellEnd"/>
             <w:r>
               <w:rPr>
                 <w:rFonts w:cstheme="minorHAnsi"/>
@@ -8417,25 +6242,14 @@
                 <w:szCs w:val="24"/>
               </w:rPr>
             </w:pPr>
-            <w:proofErr w:type="spellStart"/>
-            <w:r>
-              <w:rPr>
-                <w:rFonts w:cstheme="minorHAnsi"/>
-                <w:b/>
-                <w:sz w:val="24"/>
-                <w:szCs w:val="24"/>
-              </w:rPr>
-              <w:t>Keys</w:t>
-            </w:r>
-            <w:proofErr w:type="spellEnd"/>
-            <w:r>
-              <w:rPr>
-                <w:rFonts w:cstheme="minorHAnsi"/>
-                <w:b/>
-                <w:sz w:val="24"/>
-                <w:szCs w:val="24"/>
-              </w:rPr>
-              <w:t>:</w:t>
+            <w:r>
+              <w:rPr>
+                <w:rFonts w:cstheme="minorHAnsi"/>
+                <w:b/>
+                <w:sz w:val="24"/>
+                <w:szCs w:val="24"/>
+              </w:rPr>
+              <w:t>Keys:</w:t>
             </w:r>
             <w:r>
               <w:rPr>
@@ -8537,50 +6351,13 @@
               </w:rPr>
               <w:t>{id} → {</w:t>
             </w:r>
-            <w:proofErr w:type="spellStart"/>
-            <w:r>
-              <w:rPr>
-                <w:rFonts w:cstheme="minorHAnsi"/>
-                <w:sz w:val="24"/>
-                <w:szCs w:val="24"/>
-              </w:rPr>
-              <w:t>description</w:t>
-            </w:r>
-            <w:proofErr w:type="spellEnd"/>
-            <w:r>
-              <w:rPr>
-                <w:rFonts w:cstheme="minorHAnsi"/>
-                <w:sz w:val="24"/>
-                <w:szCs w:val="24"/>
-              </w:rPr>
-              <w:t xml:space="preserve">, date, </w:t>
-            </w:r>
-            <w:proofErr w:type="spellStart"/>
-            <w:r>
-              <w:rPr>
-                <w:rFonts w:cstheme="minorHAnsi"/>
-                <w:sz w:val="24"/>
-                <w:szCs w:val="24"/>
-              </w:rPr>
-              <w:t>event</w:t>
-            </w:r>
-            <w:proofErr w:type="spellEnd"/>
-            <w:r>
-              <w:rPr>
-                <w:rFonts w:cstheme="minorHAnsi"/>
-                <w:sz w:val="24"/>
-                <w:szCs w:val="24"/>
-              </w:rPr>
-              <w:t xml:space="preserve">, </w:t>
-            </w:r>
-            <w:proofErr w:type="spellStart"/>
-            <w:r>
-              <w:rPr>
-                <w:rFonts w:cstheme="minorHAnsi"/>
-                <w:sz w:val="24"/>
-                <w:szCs w:val="24"/>
-              </w:rPr>
-              <w:t>user</w:t>
+            <w:r>
+              <w:rPr>
+                <w:rFonts w:cstheme="minorHAnsi"/>
+                <w:sz w:val="24"/>
+                <w:szCs w:val="24"/>
+              </w:rPr>
+              <w:t>description, date, event, user</w:t>
             </w:r>
             <w:r>
               <w:rPr>
@@ -8590,25 +6367,14 @@
               </w:rPr>
               <w:t>_id</w:t>
             </w:r>
-            <w:proofErr w:type="spellEnd"/>
-            <w:r>
-              <w:rPr>
-                <w:rFonts w:cstheme="minorHAnsi"/>
-                <w:sz w:val="24"/>
-                <w:szCs w:val="24"/>
-              </w:rPr>
-              <w:t xml:space="preserve">, </w:t>
-            </w:r>
-            <w:proofErr w:type="spellStart"/>
-            <w:r>
-              <w:rPr>
-                <w:rFonts w:cstheme="minorHAnsi"/>
-                <w:sz w:val="24"/>
-                <w:szCs w:val="24"/>
-              </w:rPr>
-              <w:t>image</w:t>
-            </w:r>
-            <w:proofErr w:type="spellEnd"/>
+            <w:r>
+              <w:rPr>
+                <w:rFonts w:cstheme="minorHAnsi"/>
+                <w:sz w:val="24"/>
+                <w:szCs w:val="24"/>
+              </w:rPr>
+              <w:t>, image</w:t>
+            </w:r>
             <w:r>
               <w:rPr>
                 <w:rFonts w:cstheme="minorHAnsi"/>
@@ -8683,9 +6449,9 @@
     </w:p>
     <w:tbl>
       <w:tblPr>
-        <w:tblStyle w:val="TabelacomGrelha"/>
+        <w:tblStyle w:val="TableGrid"/>
         <w:tblW w:w="0" w:type="auto"/>
-        <w:tblLook w:val="04A0" w:firstRow="1" w:lastRow="0" w:firstColumn="1" w:lastColumn="0" w:noHBand="0" w:noVBand="1"/>
+        <w:tblLook w:val="04A0"/>
       </w:tblPr>
       <w:tblGrid>
         <w:gridCol w:w="3256"/>
@@ -8706,7 +6472,6 @@
                 <w:szCs w:val="24"/>
               </w:rPr>
             </w:pPr>
-            <w:proofErr w:type="spellStart"/>
             <w:r>
               <w:rPr>
                 <w:rFonts w:cstheme="minorHAnsi"/>
@@ -8715,17 +6480,7 @@
                 <w:szCs w:val="24"/>
               </w:rPr>
               <w:lastRenderedPageBreak/>
-              <w:t>Table</w:t>
-            </w:r>
-            <w:proofErr w:type="spellEnd"/>
-            <w:r>
-              <w:rPr>
-                <w:rFonts w:cstheme="minorHAnsi"/>
-                <w:b/>
-                <w:sz w:val="24"/>
-                <w:szCs w:val="24"/>
-              </w:rPr>
-              <w:t xml:space="preserve"> R</w:t>
+              <w:t>Table R</w:t>
             </w:r>
             <w:r>
               <w:rPr>
@@ -8753,7 +6508,6 @@
               </w:rPr>
               <w:t>(</w:t>
             </w:r>
-            <w:proofErr w:type="spellStart"/>
             <w:r>
               <w:rPr>
                 <w:rFonts w:cstheme="minorHAnsi"/>
@@ -8762,7 +6516,6 @@
               </w:rPr>
               <w:t>poll</w:t>
             </w:r>
-            <w:proofErr w:type="spellEnd"/>
             <w:r>
               <w:rPr>
                 <w:rFonts w:cstheme="minorHAnsi"/>
@@ -8789,25 +6542,14 @@
                 <w:szCs w:val="24"/>
               </w:rPr>
             </w:pPr>
-            <w:proofErr w:type="spellStart"/>
-            <w:r>
-              <w:rPr>
-                <w:rFonts w:cstheme="minorHAnsi"/>
-                <w:b/>
-                <w:sz w:val="24"/>
-                <w:szCs w:val="24"/>
-              </w:rPr>
-              <w:t>Keys</w:t>
-            </w:r>
-            <w:proofErr w:type="spellEnd"/>
-            <w:r>
-              <w:rPr>
-                <w:rFonts w:cstheme="minorHAnsi"/>
-                <w:b/>
-                <w:sz w:val="24"/>
-                <w:szCs w:val="24"/>
-              </w:rPr>
-              <w:t>:</w:t>
+            <w:r>
+              <w:rPr>
+                <w:rFonts w:cstheme="minorHAnsi"/>
+                <w:b/>
+                <w:sz w:val="24"/>
+                <w:szCs w:val="24"/>
+              </w:rPr>
+              <w:t>Keys:</w:t>
             </w:r>
             <w:r>
               <w:rPr>
@@ -8917,7 +6659,6 @@
               </w:rPr>
               <w:t>{id} → {</w:t>
             </w:r>
-            <w:proofErr w:type="spellStart"/>
             <w:r>
               <w:rPr>
                 <w:rFonts w:cstheme="minorHAnsi"/>
@@ -8926,7 +6667,6 @@
               </w:rPr>
               <w:t>post</w:t>
             </w:r>
-            <w:proofErr w:type="spellEnd"/>
             <w:r>
               <w:rPr>
                 <w:rFonts w:cstheme="minorHAnsi"/>
@@ -9001,9 +6741,9 @@
     </w:p>
     <w:tbl>
       <w:tblPr>
-        <w:tblStyle w:val="TabelacomGrelha"/>
+        <w:tblStyle w:val="TableGrid"/>
         <w:tblW w:w="0" w:type="auto"/>
-        <w:tblLook w:val="04A0" w:firstRow="1" w:lastRow="0" w:firstColumn="1" w:lastColumn="0" w:noHBand="0" w:noVBand="1"/>
+        <w:tblLook w:val="04A0"/>
       </w:tblPr>
       <w:tblGrid>
         <w:gridCol w:w="3256"/>
@@ -9024,25 +6764,14 @@
                 <w:szCs w:val="24"/>
               </w:rPr>
             </w:pPr>
-            <w:proofErr w:type="spellStart"/>
-            <w:r>
-              <w:rPr>
-                <w:rFonts w:cstheme="minorHAnsi"/>
-                <w:b/>
-                <w:sz w:val="24"/>
-                <w:szCs w:val="24"/>
-              </w:rPr>
-              <w:t>Table</w:t>
-            </w:r>
-            <w:proofErr w:type="spellEnd"/>
-            <w:r>
-              <w:rPr>
-                <w:rFonts w:cstheme="minorHAnsi"/>
-                <w:b/>
-                <w:sz w:val="24"/>
-                <w:szCs w:val="24"/>
-              </w:rPr>
-              <w:t xml:space="preserve"> R</w:t>
+            <w:r>
+              <w:rPr>
+                <w:rFonts w:cstheme="minorHAnsi"/>
+                <w:b/>
+                <w:sz w:val="24"/>
+                <w:szCs w:val="24"/>
+              </w:rPr>
+              <w:t>Table R</w:t>
             </w:r>
             <w:r>
               <w:rPr>
@@ -9070,7 +6799,6 @@
               </w:rPr>
               <w:t>(</w:t>
             </w:r>
-            <w:proofErr w:type="spellStart"/>
             <w:r>
               <w:rPr>
                 <w:rFonts w:cstheme="minorHAnsi"/>
@@ -9079,7 +6807,6 @@
               </w:rPr>
               <w:t>option</w:t>
             </w:r>
-            <w:proofErr w:type="spellEnd"/>
             <w:r>
               <w:rPr>
                 <w:rFonts w:cstheme="minorHAnsi"/>
@@ -9106,25 +6833,14 @@
                 <w:szCs w:val="24"/>
               </w:rPr>
             </w:pPr>
-            <w:proofErr w:type="spellStart"/>
-            <w:r>
-              <w:rPr>
-                <w:rFonts w:cstheme="minorHAnsi"/>
-                <w:b/>
-                <w:sz w:val="24"/>
-                <w:szCs w:val="24"/>
-              </w:rPr>
-              <w:t>Keys</w:t>
-            </w:r>
-            <w:proofErr w:type="spellEnd"/>
-            <w:r>
-              <w:rPr>
-                <w:rFonts w:cstheme="minorHAnsi"/>
-                <w:b/>
-                <w:sz w:val="24"/>
-                <w:szCs w:val="24"/>
-              </w:rPr>
-              <w:t>:</w:t>
+            <w:r>
+              <w:rPr>
+                <w:rFonts w:cstheme="minorHAnsi"/>
+                <w:b/>
+                <w:sz w:val="24"/>
+                <w:szCs w:val="24"/>
+              </w:rPr>
+              <w:t>Keys:</w:t>
             </w:r>
             <w:r>
               <w:rPr>
@@ -9242,41 +6958,13 @@
               </w:rPr>
               <w:t>{</w:t>
             </w:r>
-            <w:proofErr w:type="spellStart"/>
-            <w:r>
-              <w:rPr>
-                <w:rFonts w:cstheme="minorHAnsi"/>
-                <w:sz w:val="24"/>
-                <w:szCs w:val="24"/>
-              </w:rPr>
-              <w:t>description</w:t>
-            </w:r>
-            <w:proofErr w:type="spellEnd"/>
-            <w:r>
-              <w:rPr>
-                <w:rFonts w:cstheme="minorHAnsi"/>
-                <w:sz w:val="24"/>
-                <w:szCs w:val="24"/>
-              </w:rPr>
-              <w:t xml:space="preserve">, </w:t>
-            </w:r>
-            <w:proofErr w:type="spellStart"/>
-            <w:r>
-              <w:rPr>
-                <w:rFonts w:cstheme="minorHAnsi"/>
-                <w:sz w:val="24"/>
-                <w:szCs w:val="24"/>
-              </w:rPr>
-              <w:t>poll</w:t>
-            </w:r>
-            <w:proofErr w:type="spellEnd"/>
-            <w:r>
-              <w:rPr>
-                <w:rFonts w:cstheme="minorHAnsi"/>
-                <w:sz w:val="24"/>
-                <w:szCs w:val="24"/>
-              </w:rPr>
-              <w:t>}</w:t>
+            <w:r>
+              <w:rPr>
+                <w:rFonts w:cstheme="minorHAnsi"/>
+                <w:sz w:val="24"/>
+                <w:szCs w:val="24"/>
+              </w:rPr>
+              <w:t>description, poll}</w:t>
             </w:r>
           </w:p>
         </w:tc>
@@ -9344,9 +7032,9 @@
     </w:p>
     <w:tbl>
       <w:tblPr>
-        <w:tblStyle w:val="TabelacomGrelha"/>
+        <w:tblStyle w:val="TableGrid"/>
         <w:tblW w:w="0" w:type="auto"/>
-        <w:tblLook w:val="04A0" w:firstRow="1" w:lastRow="0" w:firstColumn="1" w:lastColumn="0" w:noHBand="0" w:noVBand="1"/>
+        <w:tblLook w:val="04A0"/>
       </w:tblPr>
       <w:tblGrid>
         <w:gridCol w:w="3256"/>
@@ -9367,25 +7055,14 @@
                 <w:szCs w:val="24"/>
               </w:rPr>
             </w:pPr>
-            <w:proofErr w:type="spellStart"/>
-            <w:r>
-              <w:rPr>
-                <w:rFonts w:cstheme="minorHAnsi"/>
-                <w:b/>
-                <w:sz w:val="24"/>
-                <w:szCs w:val="24"/>
-              </w:rPr>
-              <w:t>Table</w:t>
-            </w:r>
-            <w:proofErr w:type="spellEnd"/>
-            <w:r>
-              <w:rPr>
-                <w:rFonts w:cstheme="minorHAnsi"/>
-                <w:b/>
-                <w:sz w:val="24"/>
-                <w:szCs w:val="24"/>
-              </w:rPr>
-              <w:t xml:space="preserve"> R</w:t>
+            <w:r>
+              <w:rPr>
+                <w:rFonts w:cstheme="minorHAnsi"/>
+                <w:b/>
+                <w:sz w:val="24"/>
+                <w:szCs w:val="24"/>
+              </w:rPr>
+              <w:t>Table R</w:t>
             </w:r>
             <w:r>
               <w:rPr>
@@ -9413,7 +7090,6 @@
               </w:rPr>
               <w:t>(</w:t>
             </w:r>
-            <w:proofErr w:type="spellStart"/>
             <w:r>
               <w:rPr>
                 <w:rFonts w:cstheme="minorHAnsi"/>
@@ -9422,7 +7098,6 @@
               </w:rPr>
               <w:t>admin</w:t>
             </w:r>
-            <w:proofErr w:type="spellEnd"/>
             <w:r>
               <w:rPr>
                 <w:rFonts w:cstheme="minorHAnsi"/>
@@ -9449,51 +7124,22 @@
                 <w:szCs w:val="24"/>
               </w:rPr>
             </w:pPr>
-            <w:proofErr w:type="spellStart"/>
-            <w:r>
-              <w:rPr>
-                <w:rFonts w:cstheme="minorHAnsi"/>
-                <w:b/>
-                <w:sz w:val="24"/>
-                <w:szCs w:val="24"/>
-              </w:rPr>
-              <w:t>Keys</w:t>
-            </w:r>
-            <w:proofErr w:type="spellEnd"/>
-            <w:r>
-              <w:rPr>
-                <w:rFonts w:cstheme="minorHAnsi"/>
-                <w:b/>
-                <w:sz w:val="24"/>
-                <w:szCs w:val="24"/>
-              </w:rPr>
-              <w:t>:</w:t>
-            </w:r>
-            <w:r>
-              <w:rPr>
-                <w:rFonts w:cstheme="minorHAnsi"/>
-                <w:sz w:val="24"/>
-                <w:szCs w:val="24"/>
-              </w:rPr>
-              <w:t xml:space="preserve"> {id}, {</w:t>
-            </w:r>
-            <w:proofErr w:type="spellStart"/>
-            <w:r>
-              <w:rPr>
-                <w:rFonts w:cstheme="minorHAnsi"/>
-                <w:sz w:val="24"/>
-                <w:szCs w:val="24"/>
-              </w:rPr>
-              <w:t>username</w:t>
-            </w:r>
-            <w:proofErr w:type="spellEnd"/>
-            <w:r>
-              <w:rPr>
-                <w:rFonts w:cstheme="minorHAnsi"/>
-                <w:sz w:val="24"/>
-                <w:szCs w:val="24"/>
-              </w:rPr>
-              <w:t>}, {email}</w:t>
+            <w:r>
+              <w:rPr>
+                <w:rFonts w:cstheme="minorHAnsi"/>
+                <w:b/>
+                <w:sz w:val="24"/>
+                <w:szCs w:val="24"/>
+              </w:rPr>
+              <w:t>Keys:</w:t>
+            </w:r>
+            <w:r>
+              <w:rPr>
+                <w:rFonts w:cstheme="minorHAnsi"/>
+                <w:sz w:val="24"/>
+                <w:szCs w:val="24"/>
+              </w:rPr>
+              <w:t xml:space="preserve"> {id}, {username}, {email}</w:t>
             </w:r>
           </w:p>
         </w:tc>
@@ -9577,18 +7223,104 @@
                 <w:sz w:val="24"/>
                 <w:szCs w:val="24"/>
               </w:rPr>
-              <w:t>{id} → {</w:t>
-            </w:r>
-            <w:proofErr w:type="spellStart"/>
-            <w:r>
-              <w:rPr>
-                <w:rFonts w:cstheme="minorHAnsi"/>
-                <w:sz w:val="24"/>
-                <w:szCs w:val="24"/>
-              </w:rPr>
-              <w:t>username</w:t>
-            </w:r>
-            <w:proofErr w:type="spellEnd"/>
+              <w:t xml:space="preserve">{id} → {username, </w:t>
+            </w:r>
+            <w:r>
+              <w:rPr>
+                <w:rFonts w:cstheme="minorHAnsi"/>
+                <w:sz w:val="24"/>
+                <w:szCs w:val="24"/>
+              </w:rPr>
+              <w:t>email, password}</w:t>
+            </w:r>
+          </w:p>
+        </w:tc>
+      </w:tr>
+      <w:tr>
+        <w:tc>
+          <w:tcPr>
+            <w:tcW w:w="3256" w:type="dxa"/>
+          </w:tcPr>
+          <w:p>
+            <w:pPr>
+              <w:jc w:val="both"/>
+              <w:rPr>
+                <w:rFonts w:cstheme="minorHAnsi"/>
+                <w:sz w:val="24"/>
+                <w:szCs w:val="24"/>
+              </w:rPr>
+            </w:pPr>
+            <w:r>
+              <w:rPr>
+                <w:rFonts w:cstheme="minorHAnsi"/>
+                <w:sz w:val="24"/>
+                <w:szCs w:val="24"/>
+              </w:rPr>
+              <w:t>FD14</w:t>
+            </w:r>
+            <w:r>
+              <w:rPr>
+                <w:rFonts w:cstheme="minorHAnsi"/>
+                <w:sz w:val="24"/>
+                <w:szCs w:val="24"/>
+              </w:rPr>
+              <w:t>02</w:t>
+            </w:r>
+          </w:p>
+        </w:tc>
+        <w:tc>
+          <w:tcPr>
+            <w:tcW w:w="5238" w:type="dxa"/>
+          </w:tcPr>
+          <w:p>
+            <w:pPr>
+              <w:jc w:val="both"/>
+              <w:rPr>
+                <w:rFonts w:cstheme="minorHAnsi"/>
+                <w:sz w:val="24"/>
+                <w:szCs w:val="24"/>
+              </w:rPr>
+            </w:pPr>
+            <w:r>
+              <w:rPr>
+                <w:rFonts w:cstheme="minorHAnsi"/>
+                <w:sz w:val="24"/>
+                <w:szCs w:val="24"/>
+              </w:rPr>
+              <w:t>{username</w:t>
+            </w:r>
+            <w:r>
+              <w:rPr>
+                <w:rFonts w:cstheme="minorHAnsi"/>
+                <w:sz w:val="24"/>
+                <w:szCs w:val="24"/>
+              </w:rPr>
+              <w:t>} →</w:t>
+            </w:r>
+            <w:r>
+              <w:rPr>
+                <w:rFonts w:cstheme="minorHAnsi"/>
+                <w:sz w:val="24"/>
+                <w:szCs w:val="24"/>
+              </w:rPr>
+              <w:t xml:space="preserve"> </w:t>
+            </w:r>
+            <w:r>
+              <w:rPr>
+                <w:rFonts w:cstheme="minorHAnsi"/>
+                <w:sz w:val="24"/>
+                <w:szCs w:val="24"/>
+              </w:rPr>
+              <w:t>{</w:t>
+            </w:r>
+            <w:r>
+              <w:rPr>
+                <w:rFonts w:cstheme="minorHAnsi"/>
+                <w:sz w:val="24"/>
+                <w:szCs w:val="24"/>
+              </w:rPr>
+              <w:t>id</w:t>
+            </w:r>
             <w:r>
               <w:rPr>
                 <w:rFonts w:cstheme="minorHAnsi"/>
@@ -9636,7 +7368,7 @@
                 <w:sz w:val="24"/>
                 <w:szCs w:val="24"/>
               </w:rPr>
-              <w:t>02</w:t>
+              <w:t>03</w:t>
             </w:r>
           </w:p>
         </w:tc>
@@ -9659,171 +7391,39 @@
                 <w:sz w:val="24"/>
                 <w:szCs w:val="24"/>
               </w:rPr>
+              <w:t>{email</w:t>
+            </w:r>
+            <w:r>
+              <w:rPr>
+                <w:rFonts w:cstheme="minorHAnsi"/>
+                <w:sz w:val="24"/>
+                <w:szCs w:val="24"/>
+              </w:rPr>
+              <w:t>} →</w:t>
+            </w:r>
+            <w:r>
+              <w:rPr>
+                <w:rFonts w:cstheme="minorHAnsi"/>
+                <w:sz w:val="24"/>
+                <w:szCs w:val="24"/>
+              </w:rPr>
+              <w:t xml:space="preserve"> </w:t>
+            </w:r>
+            <w:r>
+              <w:rPr>
+                <w:rFonts w:cstheme="minorHAnsi"/>
+                <w:sz w:val="24"/>
+                <w:szCs w:val="24"/>
+              </w:rPr>
               <w:t>{</w:t>
             </w:r>
-            <w:proofErr w:type="spellStart"/>
-            <w:r>
-              <w:rPr>
-                <w:rFonts w:cstheme="minorHAnsi"/>
-                <w:sz w:val="24"/>
-                <w:szCs w:val="24"/>
-              </w:rPr>
-              <w:t>username</w:t>
-            </w:r>
-            <w:proofErr w:type="spellEnd"/>
-            <w:r>
-              <w:rPr>
-                <w:rFonts w:cstheme="minorHAnsi"/>
-                <w:sz w:val="24"/>
-                <w:szCs w:val="24"/>
-              </w:rPr>
-              <w:t>} →</w:t>
-            </w:r>
-            <w:r>
-              <w:rPr>
-                <w:rFonts w:cstheme="minorHAnsi"/>
-                <w:sz w:val="24"/>
-                <w:szCs w:val="24"/>
-              </w:rPr>
-              <w:t xml:space="preserve"> </w:t>
-            </w:r>
-            <w:r>
-              <w:rPr>
-                <w:rFonts w:cstheme="minorHAnsi"/>
-                <w:sz w:val="24"/>
-                <w:szCs w:val="24"/>
-              </w:rPr>
-              <w:t>{</w:t>
-            </w:r>
-            <w:r>
-              <w:rPr>
-                <w:rFonts w:cstheme="minorHAnsi"/>
-                <w:sz w:val="24"/>
-                <w:szCs w:val="24"/>
-              </w:rPr>
-              <w:t>id</w:t>
-            </w:r>
-            <w:r>
-              <w:rPr>
-                <w:rFonts w:cstheme="minorHAnsi"/>
-                <w:sz w:val="24"/>
-                <w:szCs w:val="24"/>
-              </w:rPr>
-              <w:t xml:space="preserve">, </w:t>
-            </w:r>
-            <w:r>
-              <w:rPr>
-                <w:rFonts w:cstheme="minorHAnsi"/>
-                <w:sz w:val="24"/>
-                <w:szCs w:val="24"/>
-              </w:rPr>
-              <w:t>email, password}</w:t>
-            </w:r>
-          </w:p>
-        </w:tc>
-      </w:tr>
-      <w:tr>
-        <w:tc>
-          <w:tcPr>
-            <w:tcW w:w="3256" w:type="dxa"/>
-          </w:tcPr>
-          <w:p>
-            <w:pPr>
-              <w:jc w:val="both"/>
-              <w:rPr>
-                <w:rFonts w:cstheme="minorHAnsi"/>
-                <w:sz w:val="24"/>
-                <w:szCs w:val="24"/>
-              </w:rPr>
-            </w:pPr>
-            <w:r>
-              <w:rPr>
-                <w:rFonts w:cstheme="minorHAnsi"/>
-                <w:sz w:val="24"/>
-                <w:szCs w:val="24"/>
-              </w:rPr>
-              <w:t>FD14</w:t>
-            </w:r>
-            <w:r>
-              <w:rPr>
-                <w:rFonts w:cstheme="minorHAnsi"/>
-                <w:sz w:val="24"/>
-                <w:szCs w:val="24"/>
-              </w:rPr>
-              <w:t>03</w:t>
-            </w:r>
-          </w:p>
-        </w:tc>
-        <w:tc>
-          <w:tcPr>
-            <w:tcW w:w="5238" w:type="dxa"/>
-          </w:tcPr>
-          <w:p>
-            <w:pPr>
-              <w:jc w:val="both"/>
-              <w:rPr>
-                <w:rFonts w:cstheme="minorHAnsi"/>
-                <w:sz w:val="24"/>
-                <w:szCs w:val="24"/>
-              </w:rPr>
-            </w:pPr>
-            <w:r>
-              <w:rPr>
-                <w:rFonts w:cstheme="minorHAnsi"/>
-                <w:sz w:val="24"/>
-                <w:szCs w:val="24"/>
-              </w:rPr>
-              <w:t>{email</w:t>
-            </w:r>
-            <w:r>
-              <w:rPr>
-                <w:rFonts w:cstheme="minorHAnsi"/>
-                <w:sz w:val="24"/>
-                <w:szCs w:val="24"/>
-              </w:rPr>
-              <w:t>} →</w:t>
-            </w:r>
-            <w:r>
-              <w:rPr>
-                <w:rFonts w:cstheme="minorHAnsi"/>
-                <w:sz w:val="24"/>
-                <w:szCs w:val="24"/>
-              </w:rPr>
-              <w:t xml:space="preserve"> </w:t>
-            </w:r>
-            <w:r>
-              <w:rPr>
-                <w:rFonts w:cstheme="minorHAnsi"/>
-                <w:sz w:val="24"/>
-                <w:szCs w:val="24"/>
-              </w:rPr>
-              <w:t>{</w:t>
-            </w:r>
-            <w:r>
-              <w:rPr>
-                <w:rFonts w:cstheme="minorHAnsi"/>
-                <w:sz w:val="24"/>
-                <w:szCs w:val="24"/>
-              </w:rPr>
-              <w:t xml:space="preserve">id, </w:t>
-            </w:r>
-            <w:proofErr w:type="spellStart"/>
-            <w:r>
-              <w:rPr>
-                <w:rFonts w:cstheme="minorHAnsi"/>
-                <w:sz w:val="24"/>
-                <w:szCs w:val="24"/>
-              </w:rPr>
-              <w:t>username</w:t>
-            </w:r>
-            <w:proofErr w:type="spellEnd"/>
-            <w:r>
-              <w:rPr>
-                <w:rFonts w:cstheme="minorHAnsi"/>
-                <w:sz w:val="24"/>
-                <w:szCs w:val="24"/>
-              </w:rPr>
-              <w:t>, password}</w:t>
+            <w:r>
+              <w:rPr>
+                <w:rFonts w:cstheme="minorHAnsi"/>
+                <w:sz w:val="24"/>
+                <w:szCs w:val="24"/>
+              </w:rPr>
+              <w:t>id, username, password}</w:t>
             </w:r>
           </w:p>
         </w:tc>
@@ -9891,9 +7491,9 @@
     </w:p>
     <w:tbl>
       <w:tblPr>
-        <w:tblStyle w:val="TabelacomGrelha"/>
+        <w:tblStyle w:val="TableGrid"/>
         <w:tblW w:w="0" w:type="auto"/>
-        <w:tblLook w:val="04A0" w:firstRow="1" w:lastRow="0" w:firstColumn="1" w:lastColumn="0" w:noHBand="0" w:noVBand="1"/>
+        <w:tblLook w:val="04A0"/>
       </w:tblPr>
       <w:tblGrid>
         <w:gridCol w:w="3256"/>
@@ -9914,25 +7514,14 @@
                 <w:szCs w:val="24"/>
               </w:rPr>
             </w:pPr>
-            <w:proofErr w:type="spellStart"/>
-            <w:r>
-              <w:rPr>
-                <w:rFonts w:cstheme="minorHAnsi"/>
-                <w:b/>
-                <w:sz w:val="24"/>
-                <w:szCs w:val="24"/>
-              </w:rPr>
-              <w:t>Table</w:t>
-            </w:r>
-            <w:proofErr w:type="spellEnd"/>
-            <w:r>
-              <w:rPr>
-                <w:rFonts w:cstheme="minorHAnsi"/>
-                <w:b/>
-                <w:sz w:val="24"/>
-                <w:szCs w:val="24"/>
-              </w:rPr>
-              <w:t xml:space="preserve"> R</w:t>
+            <w:r>
+              <w:rPr>
+                <w:rFonts w:cstheme="minorHAnsi"/>
+                <w:b/>
+                <w:sz w:val="24"/>
+                <w:szCs w:val="24"/>
+              </w:rPr>
+              <w:t>Table R</w:t>
             </w:r>
             <w:r>
               <w:rPr>
@@ -9960,7 +7549,6 @@
               </w:rPr>
               <w:t>(</w:t>
             </w:r>
-            <w:proofErr w:type="spellStart"/>
             <w:r>
               <w:rPr>
                 <w:rFonts w:cstheme="minorHAnsi"/>
@@ -9969,7 +7557,6 @@
               </w:rPr>
               <w:t>friendRequest</w:t>
             </w:r>
-            <w:proofErr w:type="spellEnd"/>
             <w:r>
               <w:rPr>
                 <w:rFonts w:cstheme="minorHAnsi"/>
@@ -9996,25 +7583,14 @@
                 <w:szCs w:val="24"/>
               </w:rPr>
             </w:pPr>
-            <w:proofErr w:type="spellStart"/>
-            <w:r>
-              <w:rPr>
-                <w:rFonts w:cstheme="minorHAnsi"/>
-                <w:b/>
-                <w:sz w:val="24"/>
-                <w:szCs w:val="24"/>
-              </w:rPr>
-              <w:t>Keys</w:t>
-            </w:r>
-            <w:proofErr w:type="spellEnd"/>
-            <w:r>
-              <w:rPr>
-                <w:rFonts w:cstheme="minorHAnsi"/>
-                <w:b/>
-                <w:sz w:val="24"/>
-                <w:szCs w:val="24"/>
-              </w:rPr>
-              <w:t>:</w:t>
+            <w:r>
+              <w:rPr>
+                <w:rFonts w:cstheme="minorHAnsi"/>
+                <w:b/>
+                <w:sz w:val="24"/>
+                <w:szCs w:val="24"/>
+              </w:rPr>
+              <w:t>Keys:</w:t>
             </w:r>
             <w:r>
               <w:rPr>
@@ -10124,52 +7700,14 @@
               </w:rPr>
               <w:t>{id} → {</w:t>
             </w:r>
-            <w:proofErr w:type="spellStart"/>
-            <w:r>
-              <w:rPr>
-                <w:rFonts w:cstheme="minorHAnsi"/>
-                <w:sz w:val="24"/>
-                <w:szCs w:val="24"/>
-              </w:rPr>
-              <w:t>answer</w:t>
-            </w:r>
-            <w:proofErr w:type="spellEnd"/>
-            <w:r>
-              <w:rPr>
-                <w:rFonts w:cstheme="minorHAnsi"/>
-                <w:sz w:val="24"/>
-                <w:szCs w:val="24"/>
-              </w:rPr>
-              <w:t xml:space="preserve">, </w:t>
-            </w:r>
-            <w:proofErr w:type="spellStart"/>
-            <w:r>
-              <w:rPr>
-                <w:rFonts w:cstheme="minorHAnsi"/>
-                <w:sz w:val="24"/>
-                <w:szCs w:val="24"/>
-              </w:rPr>
-              <w:t>sender_id</w:t>
-            </w:r>
-            <w:proofErr w:type="spellEnd"/>
-            <w:r>
-              <w:rPr>
-                <w:rFonts w:cstheme="minorHAnsi"/>
-                <w:sz w:val="24"/>
-                <w:szCs w:val="24"/>
-              </w:rPr>
-              <w:t xml:space="preserve">, </w:t>
-            </w:r>
-            <w:proofErr w:type="spellStart"/>
-            <w:r>
-              <w:rPr>
-                <w:rFonts w:cstheme="minorHAnsi"/>
-                <w:sz w:val="24"/>
-                <w:szCs w:val="24"/>
-              </w:rPr>
-              <w:t>receiver_id</w:t>
-            </w:r>
-            <w:proofErr w:type="spellEnd"/>
+            <w:r>
+              <w:rPr>
+                <w:rFonts w:cstheme="minorHAnsi"/>
+                <w:sz w:val="24"/>
+                <w:szCs w:val="24"/>
+              </w:rPr>
+              <w:t>answer, sender_id, receiver_id</w:t>
+            </w:r>
             <w:r>
               <w:rPr>
                 <w:rFonts w:cstheme="minorHAnsi"/>
@@ -10244,9 +7782,9 @@
     </w:p>
     <w:tbl>
       <w:tblPr>
-        <w:tblStyle w:val="TabelacomGrelha"/>
+        <w:tblStyle w:val="TableGrid"/>
         <w:tblW w:w="0" w:type="auto"/>
-        <w:tblLook w:val="04A0" w:firstRow="1" w:lastRow="0" w:firstColumn="1" w:lastColumn="0" w:noHBand="0" w:noVBand="1"/>
+        <w:tblLook w:val="04A0"/>
       </w:tblPr>
       <w:tblGrid>
         <w:gridCol w:w="3256"/>
@@ -10267,25 +7805,14 @@
                 <w:szCs w:val="24"/>
               </w:rPr>
             </w:pPr>
-            <w:proofErr w:type="spellStart"/>
-            <w:r>
-              <w:rPr>
-                <w:rFonts w:cstheme="minorHAnsi"/>
-                <w:b/>
-                <w:sz w:val="24"/>
-                <w:szCs w:val="24"/>
-              </w:rPr>
-              <w:t>Table</w:t>
-            </w:r>
-            <w:proofErr w:type="spellEnd"/>
-            <w:r>
-              <w:rPr>
-                <w:rFonts w:cstheme="minorHAnsi"/>
-                <w:b/>
-                <w:sz w:val="24"/>
-                <w:szCs w:val="24"/>
-              </w:rPr>
-              <w:t xml:space="preserve"> R</w:t>
+            <w:r>
+              <w:rPr>
+                <w:rFonts w:cstheme="minorHAnsi"/>
+                <w:b/>
+                <w:sz w:val="24"/>
+                <w:szCs w:val="24"/>
+              </w:rPr>
+              <w:t>Table R</w:t>
             </w:r>
             <w:r>
               <w:rPr>
@@ -10313,7 +7840,6 @@
               </w:rPr>
               <w:t>(</w:t>
             </w:r>
-            <w:proofErr w:type="spellStart"/>
             <w:r>
               <w:rPr>
                 <w:rFonts w:cstheme="minorHAnsi"/>
@@ -10322,7 +7848,6 @@
               </w:rPr>
               <w:t>friendActivity</w:t>
             </w:r>
-            <w:proofErr w:type="spellEnd"/>
             <w:r>
               <w:rPr>
                 <w:rFonts w:cstheme="minorHAnsi"/>
@@ -10349,25 +7874,14 @@
                 <w:szCs w:val="24"/>
               </w:rPr>
             </w:pPr>
-            <w:proofErr w:type="spellStart"/>
-            <w:r>
-              <w:rPr>
-                <w:rFonts w:cstheme="minorHAnsi"/>
-                <w:b/>
-                <w:sz w:val="24"/>
-                <w:szCs w:val="24"/>
-              </w:rPr>
-              <w:t>Keys</w:t>
-            </w:r>
-            <w:proofErr w:type="spellEnd"/>
-            <w:r>
-              <w:rPr>
-                <w:rFonts w:cstheme="minorHAnsi"/>
-                <w:b/>
-                <w:sz w:val="24"/>
-                <w:szCs w:val="24"/>
-              </w:rPr>
-              <w:t>:</w:t>
+            <w:r>
+              <w:rPr>
+                <w:rFonts w:cstheme="minorHAnsi"/>
+                <w:b/>
+                <w:sz w:val="24"/>
+                <w:szCs w:val="24"/>
+              </w:rPr>
+              <w:t>Keys:</w:t>
             </w:r>
             <w:r>
               <w:rPr>
@@ -10477,52 +7991,14 @@
               </w:rPr>
               <w:t>{id} → {</w:t>
             </w:r>
-            <w:proofErr w:type="spellStart"/>
-            <w:r>
-              <w:rPr>
-                <w:rFonts w:cstheme="minorHAnsi"/>
-                <w:sz w:val="24"/>
-                <w:szCs w:val="24"/>
-              </w:rPr>
-              <w:t>sender_id</w:t>
-            </w:r>
-            <w:proofErr w:type="spellEnd"/>
-            <w:r>
-              <w:rPr>
-                <w:rFonts w:cstheme="minorHAnsi"/>
-                <w:sz w:val="24"/>
-                <w:szCs w:val="24"/>
-              </w:rPr>
-              <w:t xml:space="preserve">, </w:t>
-            </w:r>
-            <w:proofErr w:type="spellStart"/>
-            <w:r>
-              <w:rPr>
-                <w:rFonts w:cstheme="minorHAnsi"/>
-                <w:sz w:val="24"/>
-                <w:szCs w:val="24"/>
-              </w:rPr>
-              <w:t>receiver_id</w:t>
-            </w:r>
-            <w:proofErr w:type="spellEnd"/>
-            <w:r>
-              <w:rPr>
-                <w:rFonts w:cstheme="minorHAnsi"/>
-                <w:sz w:val="24"/>
-                <w:szCs w:val="24"/>
-              </w:rPr>
-              <w:t xml:space="preserve">, </w:t>
-            </w:r>
-            <w:proofErr w:type="spellStart"/>
-            <w:r>
-              <w:rPr>
-                <w:rFonts w:cstheme="minorHAnsi"/>
-                <w:sz w:val="24"/>
-                <w:szCs w:val="24"/>
-              </w:rPr>
-              <w:t>event_id</w:t>
-            </w:r>
-            <w:proofErr w:type="spellEnd"/>
+            <w:r>
+              <w:rPr>
+                <w:rFonts w:cstheme="minorHAnsi"/>
+                <w:sz w:val="24"/>
+                <w:szCs w:val="24"/>
+              </w:rPr>
+              <w:t>sender_id, receiver_id, event_id</w:t>
+            </w:r>
             <w:r>
               <w:rPr>
                 <w:rFonts w:cstheme="minorHAnsi"/>
@@ -10597,9 +8073,9 @@
     </w:p>
     <w:tbl>
       <w:tblPr>
-        <w:tblStyle w:val="TabelacomGrelha"/>
+        <w:tblStyle w:val="TableGrid"/>
         <w:tblW w:w="0" w:type="auto"/>
-        <w:tblLook w:val="04A0" w:firstRow="1" w:lastRow="0" w:firstColumn="1" w:lastColumn="0" w:noHBand="0" w:noVBand="1"/>
+        <w:tblLook w:val="04A0"/>
       </w:tblPr>
       <w:tblGrid>
         <w:gridCol w:w="3256"/>
@@ -10620,25 +8096,14 @@
                 <w:szCs w:val="24"/>
               </w:rPr>
             </w:pPr>
-            <w:proofErr w:type="spellStart"/>
-            <w:r>
-              <w:rPr>
-                <w:rFonts w:cstheme="minorHAnsi"/>
-                <w:b/>
-                <w:sz w:val="24"/>
-                <w:szCs w:val="24"/>
-              </w:rPr>
-              <w:t>Table</w:t>
-            </w:r>
-            <w:proofErr w:type="spellEnd"/>
-            <w:r>
-              <w:rPr>
-                <w:rFonts w:cstheme="minorHAnsi"/>
-                <w:b/>
-                <w:sz w:val="24"/>
-                <w:szCs w:val="24"/>
-              </w:rPr>
-              <w:t xml:space="preserve"> R</w:t>
+            <w:r>
+              <w:rPr>
+                <w:rFonts w:cstheme="minorHAnsi"/>
+                <w:b/>
+                <w:sz w:val="24"/>
+                <w:szCs w:val="24"/>
+              </w:rPr>
+              <w:t>Table R</w:t>
             </w:r>
             <w:r>
               <w:rPr>
@@ -10666,7 +8131,6 @@
               </w:rPr>
               <w:t>(</w:t>
             </w:r>
-            <w:proofErr w:type="spellStart"/>
             <w:r>
               <w:rPr>
                 <w:rFonts w:cstheme="minorHAnsi"/>
@@ -10675,7 +8139,6 @@
               </w:rPr>
               <w:t>eventInvite</w:t>
             </w:r>
-            <w:proofErr w:type="spellEnd"/>
             <w:r>
               <w:rPr>
                 <w:rFonts w:cstheme="minorHAnsi"/>
@@ -10702,25 +8165,14 @@
                 <w:szCs w:val="24"/>
               </w:rPr>
             </w:pPr>
-            <w:proofErr w:type="spellStart"/>
-            <w:r>
-              <w:rPr>
-                <w:rFonts w:cstheme="minorHAnsi"/>
-                <w:b/>
-                <w:sz w:val="24"/>
-                <w:szCs w:val="24"/>
-              </w:rPr>
-              <w:t>Keys</w:t>
-            </w:r>
-            <w:proofErr w:type="spellEnd"/>
-            <w:r>
-              <w:rPr>
-                <w:rFonts w:cstheme="minorHAnsi"/>
-                <w:b/>
-                <w:sz w:val="24"/>
-                <w:szCs w:val="24"/>
-              </w:rPr>
-              <w:t>:</w:t>
+            <w:r>
+              <w:rPr>
+                <w:rFonts w:cstheme="minorHAnsi"/>
+                <w:b/>
+                <w:sz w:val="24"/>
+                <w:szCs w:val="24"/>
+              </w:rPr>
+              <w:t>Keys:</w:t>
             </w:r>
             <w:r>
               <w:rPr>
@@ -10830,86 +8282,13 @@
               </w:rPr>
               <w:t>{id} → {</w:t>
             </w:r>
-            <w:proofErr w:type="spellStart"/>
-            <w:r>
-              <w:rPr>
-                <w:rFonts w:cstheme="minorHAnsi"/>
-                <w:sz w:val="24"/>
-                <w:szCs w:val="24"/>
-              </w:rPr>
-              <w:t>answer</w:t>
-            </w:r>
-            <w:proofErr w:type="spellEnd"/>
-            <w:r>
-              <w:rPr>
-                <w:rFonts w:cstheme="minorHAnsi"/>
-                <w:sz w:val="24"/>
-                <w:szCs w:val="24"/>
-              </w:rPr>
-              <w:t xml:space="preserve">, </w:t>
-            </w:r>
-            <w:proofErr w:type="spellStart"/>
-            <w:r>
-              <w:rPr>
-                <w:rFonts w:cstheme="minorHAnsi"/>
-                <w:sz w:val="24"/>
-                <w:szCs w:val="24"/>
-              </w:rPr>
-              <w:t>event_id</w:t>
-            </w:r>
-            <w:proofErr w:type="spellEnd"/>
-            <w:r>
-              <w:rPr>
-                <w:rFonts w:cstheme="minorHAnsi"/>
-                <w:sz w:val="24"/>
-                <w:szCs w:val="24"/>
-              </w:rPr>
-              <w:t xml:space="preserve">, </w:t>
-            </w:r>
-            <w:proofErr w:type="spellStart"/>
-            <w:r>
-              <w:rPr>
-                <w:rFonts w:cstheme="minorHAnsi"/>
-                <w:sz w:val="24"/>
-                <w:szCs w:val="24"/>
-              </w:rPr>
-              <w:t>owner_id</w:t>
-            </w:r>
-            <w:proofErr w:type="spellEnd"/>
-            <w:r>
-              <w:rPr>
-                <w:rFonts w:cstheme="minorHAnsi"/>
-                <w:sz w:val="24"/>
-                <w:szCs w:val="24"/>
-              </w:rPr>
-              <w:t xml:space="preserve">, </w:t>
-            </w:r>
-            <w:proofErr w:type="spellStart"/>
-            <w:r>
-              <w:rPr>
-                <w:rFonts w:cstheme="minorHAnsi"/>
-                <w:sz w:val="24"/>
-                <w:szCs w:val="24"/>
-              </w:rPr>
-              <w:t>receiver_</w:t>
-            </w:r>
-            <w:proofErr w:type="gramStart"/>
-            <w:r>
-              <w:rPr>
-                <w:rFonts w:cstheme="minorHAnsi"/>
-                <w:sz w:val="24"/>
-                <w:szCs w:val="24"/>
-              </w:rPr>
-              <w:t>id</w:t>
-            </w:r>
-            <w:proofErr w:type="spellEnd"/>
-            <w:r>
-              <w:rPr>
-                <w:rFonts w:cstheme="minorHAnsi"/>
-                <w:sz w:val="24"/>
-                <w:szCs w:val="24"/>
-              </w:rPr>
-              <w:t xml:space="preserve"> </w:t>
+            <w:r>
+              <w:rPr>
+                <w:rFonts w:cstheme="minorHAnsi"/>
+                <w:sz w:val="24"/>
+                <w:szCs w:val="24"/>
+              </w:rPr>
+              <w:t xml:space="preserve">answer, event_id, owner_id, receiver_id </w:t>
             </w:r>
             <w:r>
               <w:rPr>
@@ -10919,7 +8298,6 @@
               </w:rPr>
               <w:t>}</w:t>
             </w:r>
-            <w:proofErr w:type="gramEnd"/>
           </w:p>
         </w:tc>
       </w:tr>
@@ -11021,6 +8399,8 @@
         <w:lastRenderedPageBreak/>
         <w:t>SQL código</w:t>
       </w:r>
+      <w:bookmarkStart w:id="39" w:name="_GoBack"/>
+      <w:bookmarkEnd w:id="39"/>
     </w:p>
     <w:p>
       <w:pPr>
@@ -11033,9 +8413,22 @@
       </w:pPr>
     </w:p>
     <w:p>
-      <w:bookmarkStart w:id="39" w:name="_GoBack"/>
-      <w:bookmarkEnd w:id="39"/>
+      <w:pPr>
+        <w:jc w:val="both"/>
+        <w:rPr>
+          <w:rFonts w:ascii="Times New Roman" w:hAnsi="Times New Roman" w:cs="Times New Roman"/>
+          <w:b/>
+          <w:sz w:val="40"/>
+          <w:szCs w:val="24"/>
+        </w:rPr>
+      </w:pPr>
       <w:r>
+        <w:rPr>
+          <w:rFonts w:ascii="Times New Roman" w:hAnsi="Times New Roman" w:cs="Times New Roman"/>
+          <w:b/>
+          <w:sz w:val="40"/>
+          <w:szCs w:val="24"/>
+        </w:rPr>
         <w:br w:type="page"/>
       </w:r>
     </w:p>
@@ -11048,32 +8441,32 @@
       </w:pPr>
       <w:r>
         <w:rPr>
-          <w:rStyle w:val="Forte"/>
+          <w:rStyle w:val="Strong"/>
         </w:rPr>
         <w:lastRenderedPageBreak/>
         <w:t xml:space="preserve">GRUPO1765, </w:t>
       </w:r>
       <w:r>
         <w:rPr>
-          <w:rStyle w:val="Forte"/>
+          <w:rStyle w:val="Strong"/>
         </w:rPr>
         <w:t>21</w:t>
       </w:r>
       <w:r>
         <w:rPr>
-          <w:rStyle w:val="Forte"/>
+          <w:rStyle w:val="Strong"/>
         </w:rPr>
         <w:t>/0</w:t>
       </w:r>
       <w:r>
         <w:rPr>
-          <w:rStyle w:val="Forte"/>
+          <w:rStyle w:val="Strong"/>
         </w:rPr>
         <w:t>3</w:t>
       </w:r>
       <w:r>
         <w:rPr>
-          <w:rStyle w:val="Forte"/>
+          <w:rStyle w:val="Strong"/>
         </w:rPr>
         <w:t>/2018</w:t>
       </w:r>
@@ -11095,7 +8488,7 @@
       <w:hyperlink r:id="rId5" w:history="1">
         <w:r>
           <w:rPr>
-            <w:rStyle w:val="Hiperligao"/>
+            <w:rStyle w:val="Hyperlink"/>
           </w:rPr>
           <w:t>up201307777@fe.up.pt</w:t>
         </w:r>
@@ -11118,7 +8511,7 @@
       <w:hyperlink r:id="rId6" w:history="1">
         <w:r>
           <w:rPr>
-            <w:rStyle w:val="Hiperligao"/>
+            <w:rStyle w:val="Hyperlink"/>
           </w:rPr>
           <w:t>up201503005@fe.up.pt</w:t>
         </w:r>
@@ -11141,7 +8534,7 @@
       <w:hyperlink r:id="rId7" w:history="1">
         <w:r>
           <w:rPr>
-            <w:rStyle w:val="Hiperligao"/>
+            <w:rStyle w:val="Hyperlink"/>
           </w:rPr>
           <w:t>up201403263@fe.up.pt</w:t>
         </w:r>
@@ -11164,7 +8557,7 @@
       <w:hyperlink r:id="rId8" w:history="1">
         <w:r>
           <w:rPr>
-            <w:rStyle w:val="Hiperligao"/>
+            <w:rStyle w:val="Hyperlink"/>
           </w:rPr>
           <w:t>up201504461@fe.up.pt</w:t>
         </w:r>
@@ -11191,8 +8584,8 @@
 </file>
 
 <file path=word/numbering.xml><?xml version="1.0" encoding="utf-8"?>
-<w:numbering xmlns:wpc="http://schemas.microsoft.com/office/word/2010/wordprocessingCanvas" xmlns:cx="http://schemas.microsoft.com/office/drawing/2014/chartex" xmlns:cx1="http://schemas.microsoft.com/office/drawing/2015/9/8/chartex" xmlns:cx2="http://schemas.microsoft.com/office/drawing/2015/10/21/chartex" xmlns:cx3="http://schemas.microsoft.com/office/drawing/2016/5/9/chartex" xmlns:cx4="http://schemas.microsoft.com/office/drawing/2016/5/10/chartex" xmlns:cx5="http://schemas.microsoft.com/office/drawing/2016/5/11/chartex" xmlns:cx6="http://schemas.microsoft.com/office/drawing/2016/5/12/chartex" xmlns:cx7="http://schemas.microsoft.com/office/drawing/2016/5/13/chartex" xmlns:cx8="http://schemas.microsoft.com/office/drawing/2016/5/14/chartex" xmlns:mc="http://schemas.openxmlformats.org/markup-compatibility/2006" xmlns:aink="http://schemas.microsoft.com/office/drawing/2016/ink" xmlns:am3d="http://schemas.microsoft.com/office/drawing/2017/model3d" xmlns:o="urn:schemas-microsoft-com:office:office" xmlns:r="http://schemas.openxmlformats.org/officeDocument/2006/relationships" xmlns:m="http://schemas.openxmlformats.org/officeDocument/2006/math" xmlns:v="urn:schemas-microsoft-com:vml" xmlns:wp14="http://schemas.microsoft.com/office/word/2010/wordprocessingDrawing" xmlns:wp="http://schemas.openxmlformats.org/drawingml/2006/wordprocessingDrawing" xmlns:w10="urn:schemas-microsoft-com:office:word" xmlns:w="http://schemas.openxmlformats.org/wordprocessingml/2006/main" xmlns:w14="http://schemas.microsoft.com/office/word/2010/wordml" xmlns:w15="http://schemas.microsoft.com/office/word/2012/wordml" xmlns:w16cid="http://schemas.microsoft.com/office/word/2016/wordml/cid" xmlns:w16se="http://schemas.microsoft.com/office/word/2015/wordml/symex" xmlns:wpg="http://schemas.microsoft.com/office/word/2010/wordprocessingGroup" xmlns:wpi="http://schemas.microsoft.com/office/word/2010/wordprocessingInk" xmlns:wne="http://schemas.microsoft.com/office/word/2006/wordml" xmlns:wps="http://schemas.microsoft.com/office/word/2010/wordprocessingShape" mc:Ignorable="w14 w15 w16se w16cid wp14">
-  <w:abstractNum w:abstractNumId="0" w15:restartNumberingAfterBreak="0">
+<w:numbering xmlns:ve="http://schemas.openxmlformats.org/markup-compatibility/2006" xmlns:o="urn:schemas-microsoft-com:office:office" xmlns:r="http://schemas.openxmlformats.org/officeDocument/2006/relationships" xmlns:m="http://schemas.openxmlformats.org/officeDocument/2006/math" xmlns:v="urn:schemas-microsoft-com:vml" xmlns:wp="http://schemas.openxmlformats.org/drawingml/2006/wordprocessingDrawing" xmlns:w10="urn:schemas-microsoft-com:office:word" xmlns:w="http://schemas.openxmlformats.org/wordprocessingml/2006/main" xmlns:wne="http://schemas.microsoft.com/office/word/2006/wordml">
+  <w:abstractNum w:abstractNumId="0">
     <w:nsid w:val="3DE83360"/>
     <w:multiLevelType w:val="multilevel"/>
     <w:tmpl w:val="32E286E2"/>
@@ -11341,7 +8734,7 @@
       </w:rPr>
     </w:lvl>
   </w:abstractNum>
-  <w:abstractNum w:abstractNumId="1" w15:restartNumberingAfterBreak="0">
+  <w:abstractNum w:abstractNumId="1">
     <w:nsid w:val="7D237821"/>
     <w:multiLevelType w:val="hybridMultilevel"/>
     <w:tmpl w:val="17043FB8"/>
@@ -11440,7 +8833,7 @@
 </file>
 
 <file path=word/styles.xml><?xml version="1.0" encoding="utf-8"?>
-<w:styles xmlns:mc="http://schemas.openxmlformats.org/markup-compatibility/2006" xmlns:r="http://schemas.openxmlformats.org/officeDocument/2006/relationships" xmlns:w="http://schemas.openxmlformats.org/wordprocessingml/2006/main" xmlns:w14="http://schemas.microsoft.com/office/word/2010/wordml" xmlns:w15="http://schemas.microsoft.com/office/word/2012/wordml" xmlns:w16cid="http://schemas.microsoft.com/office/word/2016/wordml/cid" xmlns:w16se="http://schemas.microsoft.com/office/word/2015/wordml/symex" mc:Ignorable="w14 w15 w16se w16cid">
+<w:styles xmlns:r="http://schemas.openxmlformats.org/officeDocument/2006/relationships" xmlns:w="http://schemas.openxmlformats.org/wordprocessingml/2006/main">
   <w:docDefaults>
     <w:rPrDefault>
       <w:rPr>
@@ -11456,392 +8849,155 @@
       </w:pPr>
     </w:pPrDefault>
   </w:docDefaults>
-  <w:latentStyles w:defLockedState="0" w:defUIPriority="99" w:defSemiHidden="0" w:defUnhideWhenUsed="0" w:defQFormat="0" w:count="375">
-    <w:lsdException w:name="Normal" w:uiPriority="0" w:qFormat="1"/>
-    <w:lsdException w:name="heading 1" w:uiPriority="9" w:qFormat="1"/>
-    <w:lsdException w:name="heading 2" w:semiHidden="1" w:uiPriority="9" w:unhideWhenUsed="1" w:qFormat="1"/>
-    <w:lsdException w:name="heading 3" w:semiHidden="1" w:uiPriority="9" w:unhideWhenUsed="1" w:qFormat="1"/>
-    <w:lsdException w:name="heading 4" w:semiHidden="1" w:uiPriority="9" w:unhideWhenUsed="1" w:qFormat="1"/>
-    <w:lsdException w:name="heading 5" w:semiHidden="1" w:uiPriority="9" w:unhideWhenUsed="1" w:qFormat="1"/>
-    <w:lsdException w:name="heading 6" w:semiHidden="1" w:uiPriority="9" w:unhideWhenUsed="1" w:qFormat="1"/>
-    <w:lsdException w:name="heading 7" w:semiHidden="1" w:uiPriority="9" w:unhideWhenUsed="1" w:qFormat="1"/>
-    <w:lsdException w:name="heading 8" w:semiHidden="1" w:uiPriority="9" w:unhideWhenUsed="1" w:qFormat="1"/>
-    <w:lsdException w:name="heading 9" w:semiHidden="1" w:uiPriority="9" w:unhideWhenUsed="1" w:qFormat="1"/>
-    <w:lsdException w:name="index 1" w:semiHidden="1" w:unhideWhenUsed="1"/>
-    <w:lsdException w:name="index 2" w:semiHidden="1" w:unhideWhenUsed="1"/>
-    <w:lsdException w:name="index 3" w:semiHidden="1" w:unhideWhenUsed="1"/>
-    <w:lsdException w:name="index 4" w:semiHidden="1" w:unhideWhenUsed="1"/>
-    <w:lsdException w:name="index 5" w:semiHidden="1" w:unhideWhenUsed="1"/>
-    <w:lsdException w:name="index 6" w:semiHidden="1" w:unhideWhenUsed="1"/>
-    <w:lsdException w:name="index 7" w:semiHidden="1" w:unhideWhenUsed="1"/>
-    <w:lsdException w:name="index 8" w:semiHidden="1" w:unhideWhenUsed="1"/>
-    <w:lsdException w:name="index 9" w:semiHidden="1" w:unhideWhenUsed="1"/>
-    <w:lsdException w:name="toc 1" w:semiHidden="1" w:uiPriority="39" w:unhideWhenUsed="1"/>
-    <w:lsdException w:name="toc 2" w:semiHidden="1" w:uiPriority="39" w:unhideWhenUsed="1"/>
-    <w:lsdException w:name="toc 3" w:semiHidden="1" w:uiPriority="39" w:unhideWhenUsed="1"/>
-    <w:lsdException w:name="toc 4" w:semiHidden="1" w:uiPriority="39" w:unhideWhenUsed="1"/>
-    <w:lsdException w:name="toc 5" w:semiHidden="1" w:uiPriority="39" w:unhideWhenUsed="1"/>
-    <w:lsdException w:name="toc 6" w:semiHidden="1" w:uiPriority="39" w:unhideWhenUsed="1"/>
-    <w:lsdException w:name="toc 7" w:semiHidden="1" w:uiPriority="39" w:unhideWhenUsed="1"/>
-    <w:lsdException w:name="toc 8" w:semiHidden="1" w:uiPriority="39" w:unhideWhenUsed="1"/>
-    <w:lsdException w:name="toc 9" w:semiHidden="1" w:uiPriority="39" w:unhideWhenUsed="1"/>
-    <w:lsdException w:name="Normal Indent" w:semiHidden="1" w:unhideWhenUsed="1"/>
-    <w:lsdException w:name="footnote text" w:semiHidden="1" w:unhideWhenUsed="1"/>
-    <w:lsdException w:name="annotation text" w:semiHidden="1" w:unhideWhenUsed="1"/>
-    <w:lsdException w:name="header" w:semiHidden="1" w:unhideWhenUsed="1"/>
-    <w:lsdException w:name="footer" w:semiHidden="1" w:unhideWhenUsed="1"/>
-    <w:lsdException w:name="index heading" w:semiHidden="1" w:unhideWhenUsed="1"/>
-    <w:lsdException w:name="caption" w:semiHidden="1" w:uiPriority="35" w:unhideWhenUsed="1" w:qFormat="1"/>
-    <w:lsdException w:name="table of figures" w:semiHidden="1" w:unhideWhenUsed="1"/>
-    <w:lsdException w:name="envelope address" w:semiHidden="1" w:unhideWhenUsed="1"/>
-    <w:lsdException w:name="envelope return" w:semiHidden="1" w:unhideWhenUsed="1"/>
-    <w:lsdException w:name="footnote reference" w:semiHidden="1" w:unhideWhenUsed="1"/>
-    <w:lsdException w:name="annotation reference" w:semiHidden="1" w:unhideWhenUsed="1"/>
-    <w:lsdException w:name="line number" w:semiHidden="1" w:unhideWhenUsed="1"/>
-    <w:lsdException w:name="page number" w:semiHidden="1" w:unhideWhenUsed="1"/>
-    <w:lsdException w:name="endnote reference" w:semiHidden="1" w:unhideWhenUsed="1"/>
-    <w:lsdException w:name="endnote text" w:semiHidden="1" w:unhideWhenUsed="1"/>
-    <w:lsdException w:name="table of authorities" w:semiHidden="1" w:unhideWhenUsed="1"/>
-    <w:lsdException w:name="macro" w:semiHidden="1" w:unhideWhenUsed="1"/>
-    <w:lsdException w:name="toa heading" w:semiHidden="1" w:unhideWhenUsed="1"/>
-    <w:lsdException w:name="List" w:semiHidden="1" w:unhideWhenUsed="1"/>
-    <w:lsdException w:name="List Bullet" w:semiHidden="1" w:unhideWhenUsed="1"/>
-    <w:lsdException w:name="List Number" w:semiHidden="1" w:unhideWhenUsed="1"/>
-    <w:lsdException w:name="List 2" w:semiHidden="1" w:unhideWhenUsed="1"/>
-    <w:lsdException w:name="List 3" w:semiHidden="1" w:unhideWhenUsed="1"/>
-    <w:lsdException w:name="List 4" w:semiHidden="1" w:unhideWhenUsed="1"/>
-    <w:lsdException w:name="List 5" w:semiHidden="1" w:unhideWhenUsed="1"/>
-    <w:lsdException w:name="List Bullet 2" w:semiHidden="1" w:unhideWhenUsed="1"/>
-    <w:lsdException w:name="List Bullet 3" w:semiHidden="1" w:unhideWhenUsed="1"/>
-    <w:lsdException w:name="List Bullet 4" w:semiHidden="1" w:unhideWhenUsed="1"/>
-    <w:lsdException w:name="List Bullet 5" w:semiHidden="1" w:unhideWhenUsed="1"/>
-    <w:lsdException w:name="List Number 2" w:semiHidden="1" w:unhideWhenUsed="1"/>
-    <w:lsdException w:name="List Number 3" w:semiHidden="1" w:unhideWhenUsed="1"/>
-    <w:lsdException w:name="List Number 4" w:semiHidden="1" w:unhideWhenUsed="1"/>
-    <w:lsdException w:name="List Number 5" w:semiHidden="1" w:unhideWhenUsed="1"/>
-    <w:lsdException w:name="Title" w:uiPriority="10" w:qFormat="1"/>
-    <w:lsdException w:name="Closing" w:semiHidden="1" w:unhideWhenUsed="1"/>
-    <w:lsdException w:name="Signature" w:semiHidden="1" w:unhideWhenUsed="1"/>
-    <w:lsdException w:name="Default Paragraph Font" w:semiHidden="1" w:uiPriority="1" w:unhideWhenUsed="1"/>
-    <w:lsdException w:name="Body Text" w:semiHidden="1" w:unhideWhenUsed="1"/>
-    <w:lsdException w:name="Body Text Indent" w:semiHidden="1" w:unhideWhenUsed="1"/>
-    <w:lsdException w:name="List Continue" w:semiHidden="1" w:unhideWhenUsed="1"/>
-    <w:lsdException w:name="List Continue 2" w:semiHidden="1" w:unhideWhenUsed="1"/>
-    <w:lsdException w:name="List Continue 3" w:semiHidden="1" w:unhideWhenUsed="1"/>
-    <w:lsdException w:name="List Continue 4" w:semiHidden="1" w:unhideWhenUsed="1"/>
-    <w:lsdException w:name="List Continue 5" w:semiHidden="1" w:unhideWhenUsed="1"/>
-    <w:lsdException w:name="Message Header" w:semiHidden="1" w:unhideWhenUsed="1"/>
-    <w:lsdException w:name="Subtitle" w:uiPriority="11" w:qFormat="1"/>
-    <w:lsdException w:name="Salutation" w:semiHidden="1" w:unhideWhenUsed="1"/>
-    <w:lsdException w:name="Date" w:semiHidden="1" w:unhideWhenUsed="1"/>
-    <w:lsdException w:name="Body Text First Indent" w:semiHidden="1" w:unhideWhenUsed="1"/>
-    <w:lsdException w:name="Body Text First Indent 2" w:semiHidden="1" w:unhideWhenUsed="1"/>
-    <w:lsdException w:name="Note Heading" w:semiHidden="1" w:unhideWhenUsed="1"/>
-    <w:lsdException w:name="Body Text 2" w:semiHidden="1" w:unhideWhenUsed="1"/>
-    <w:lsdException w:name="Body Text 3" w:semiHidden="1" w:unhideWhenUsed="1"/>
-    <w:lsdException w:name="Body Text Indent 2" w:semiHidden="1" w:unhideWhenUsed="1"/>
-    <w:lsdException w:name="Body Text Indent 3" w:semiHidden="1" w:unhideWhenUsed="1"/>
-    <w:lsdException w:name="Block Text" w:semiHidden="1" w:unhideWhenUsed="1"/>
-    <w:lsdException w:name="Hyperlink" w:semiHidden="1" w:unhideWhenUsed="1"/>
-    <w:lsdException w:name="FollowedHyperlink" w:semiHidden="1" w:unhideWhenUsed="1"/>
-    <w:lsdException w:name="Strong" w:uiPriority="22" w:qFormat="1"/>
-    <w:lsdException w:name="Emphasis" w:uiPriority="20" w:qFormat="1"/>
-    <w:lsdException w:name="Document Map" w:semiHidden="1" w:unhideWhenUsed="1"/>
-    <w:lsdException w:name="Plain Text" w:semiHidden="1" w:unhideWhenUsed="1"/>
-    <w:lsdException w:name="E-mail Signature" w:semiHidden="1" w:unhideWhenUsed="1"/>
-    <w:lsdException w:name="HTML Top of Form" w:semiHidden="1" w:unhideWhenUsed="1"/>
-    <w:lsdException w:name="HTML Bottom of Form" w:semiHidden="1" w:unhideWhenUsed="1"/>
-    <w:lsdException w:name="Normal (Web)" w:semiHidden="1" w:unhideWhenUsed="1" w:qFormat="1"/>
-    <w:lsdException w:name="HTML Acronym" w:semiHidden="1" w:unhideWhenUsed="1"/>
-    <w:lsdException w:name="HTML Address" w:semiHidden="1" w:unhideWhenUsed="1"/>
-    <w:lsdException w:name="HTML Cite" w:semiHidden="1" w:unhideWhenUsed="1"/>
-    <w:lsdException w:name="HTML Code" w:semiHidden="1" w:unhideWhenUsed="1"/>
-    <w:lsdException w:name="HTML Definition" w:semiHidden="1" w:unhideWhenUsed="1"/>
-    <w:lsdException w:name="HTML Keyboard" w:semiHidden="1" w:unhideWhenUsed="1"/>
-    <w:lsdException w:name="HTML Preformatted" w:semiHidden="1" w:unhideWhenUsed="1"/>
-    <w:lsdException w:name="HTML Sample" w:semiHidden="1" w:unhideWhenUsed="1"/>
-    <w:lsdException w:name="HTML Typewriter" w:semiHidden="1" w:unhideWhenUsed="1"/>
-    <w:lsdException w:name="HTML Variable" w:semiHidden="1" w:unhideWhenUsed="1"/>
-    <w:lsdException w:name="Normal Table" w:semiHidden="1" w:unhideWhenUsed="1"/>
-    <w:lsdException w:name="annotation subject" w:semiHidden="1" w:unhideWhenUsed="1"/>
-    <w:lsdException w:name="No List" w:semiHidden="1" w:unhideWhenUsed="1"/>
-    <w:lsdException w:name="Outline List 1" w:semiHidden="1" w:unhideWhenUsed="1"/>
-    <w:lsdException w:name="Outline List 2" w:semiHidden="1" w:unhideWhenUsed="1"/>
-    <w:lsdException w:name="Outline List 3" w:semiHidden="1" w:unhideWhenUsed="1"/>
-    <w:lsdException w:name="Table Simple 1" w:semiHidden="1" w:unhideWhenUsed="1"/>
-    <w:lsdException w:name="Table Simple 2" w:semiHidden="1" w:unhideWhenUsed="1"/>
-    <w:lsdException w:name="Table Simple 3" w:semiHidden="1" w:unhideWhenUsed="1"/>
-    <w:lsdException w:name="Table Classic 1" w:semiHidden="1" w:unhideWhenUsed="1"/>
-    <w:lsdException w:name="Table Classic 2" w:semiHidden="1" w:unhideWhenUsed="1"/>
-    <w:lsdException w:name="Table Classic 3" w:semiHidden="1" w:unhideWhenUsed="1"/>
-    <w:lsdException w:name="Table Classic 4" w:semiHidden="1" w:unhideWhenUsed="1"/>
-    <w:lsdException w:name="Table Colorful 1" w:semiHidden="1" w:unhideWhenUsed="1"/>
-    <w:lsdException w:name="Table Colorful 2" w:semiHidden="1" w:unhideWhenUsed="1"/>
-    <w:lsdException w:name="Table Colorful 3" w:semiHidden="1" w:unhideWhenUsed="1"/>
-    <w:lsdException w:name="Table Columns 1" w:semiHidden="1" w:unhideWhenUsed="1"/>
-    <w:lsdException w:name="Table Columns 2" w:semiHidden="1" w:unhideWhenUsed="1"/>
-    <w:lsdException w:name="Table Columns 3" w:semiHidden="1" w:unhideWhenUsed="1"/>
-    <w:lsdException w:name="Table Columns 4" w:semiHidden="1" w:unhideWhenUsed="1"/>
-    <w:lsdException w:name="Table Columns 5" w:semiHidden="1" w:unhideWhenUsed="1"/>
-    <w:lsdException w:name="Table Grid 1" w:semiHidden="1" w:unhideWhenUsed="1"/>
-    <w:lsdException w:name="Table Grid 2" w:semiHidden="1" w:unhideWhenUsed="1"/>
-    <w:lsdException w:name="Table Grid 3" w:semiHidden="1" w:unhideWhenUsed="1"/>
-    <w:lsdException w:name="Table Grid 4" w:semiHidden="1" w:unhideWhenUsed="1"/>
-    <w:lsdException w:name="Table Grid 5" w:semiHidden="1" w:unhideWhenUsed="1"/>
-    <w:lsdException w:name="Table Grid 6" w:semiHidden="1" w:unhideWhenUsed="1"/>
-    <w:lsdException w:name="Table Grid 7" w:semiHidden="1" w:unhideWhenUsed="1"/>
-    <w:lsdException w:name="Table Grid 8" w:semiHidden="1" w:unhideWhenUsed="1"/>
-    <w:lsdException w:name="Table List 1" w:semiHidden="1" w:unhideWhenUsed="1"/>
-    <w:lsdException w:name="Table List 2" w:semiHidden="1" w:unhideWhenUsed="1"/>
-    <w:lsdException w:name="Table List 3" w:semiHidden="1" w:unhideWhenUsed="1"/>
-    <w:lsdException w:name="Table List 4" w:semiHidden="1" w:unhideWhenUsed="1"/>
-    <w:lsdException w:name="Table List 5" w:semiHidden="1" w:unhideWhenUsed="1"/>
-    <w:lsdException w:name="Table List 6" w:semiHidden="1" w:unhideWhenUsed="1"/>
-    <w:lsdException w:name="Table List 7" w:semiHidden="1" w:unhideWhenUsed="1"/>
-    <w:lsdException w:name="Table List 8" w:semiHidden="1" w:unhideWhenUsed="1"/>
-    <w:lsdException w:name="Table 3D effects 1" w:semiHidden="1" w:unhideWhenUsed="1"/>
-    <w:lsdException w:name="Table 3D effects 2" w:semiHidden="1" w:unhideWhenUsed="1"/>
-    <w:lsdException w:name="Table 3D effects 3" w:semiHidden="1" w:unhideWhenUsed="1"/>
-    <w:lsdException w:name="Table Contemporary" w:semiHidden="1" w:unhideWhenUsed="1"/>
-    <w:lsdException w:name="Table Elegant" w:semiHidden="1" w:unhideWhenUsed="1"/>
-    <w:lsdException w:name="Table Professional" w:semiHidden="1" w:unhideWhenUsed="1"/>
-    <w:lsdException w:name="Table Subtle 1" w:semiHidden="1" w:unhideWhenUsed="1"/>
-    <w:lsdException w:name="Table Subtle 2" w:semiHidden="1" w:unhideWhenUsed="1"/>
-    <w:lsdException w:name="Table Web 1" w:semiHidden="1" w:unhideWhenUsed="1"/>
-    <w:lsdException w:name="Table Web 2" w:semiHidden="1" w:unhideWhenUsed="1"/>
-    <w:lsdException w:name="Table Web 3" w:semiHidden="1" w:unhideWhenUsed="1"/>
-    <w:lsdException w:name="Balloon Text" w:semiHidden="1" w:unhideWhenUsed="1"/>
-    <w:lsdException w:name="Table Grid" w:semiHidden="1" w:uiPriority="39" w:unhideWhenUsed="1"/>
-    <w:lsdException w:name="Table Theme" w:semiHidden="1" w:unhideWhenUsed="1"/>
-    <w:lsdException w:name="Placeholder Text" w:semiHidden="1"/>
-    <w:lsdException w:name="No Spacing" w:uiPriority="1" w:qFormat="1"/>
-    <w:lsdException w:name="Light Shading" w:uiPriority="60"/>
-    <w:lsdException w:name="Light List" w:uiPriority="61"/>
-    <w:lsdException w:name="Light Grid" w:uiPriority="62"/>
-    <w:lsdException w:name="Medium Shading 1" w:uiPriority="63"/>
-    <w:lsdException w:name="Medium Shading 2" w:uiPriority="64"/>
-    <w:lsdException w:name="Medium List 1" w:uiPriority="65"/>
-    <w:lsdException w:name="Medium List 2" w:uiPriority="66"/>
-    <w:lsdException w:name="Medium Grid 1" w:uiPriority="67"/>
-    <w:lsdException w:name="Medium Grid 2" w:uiPriority="68"/>
-    <w:lsdException w:name="Medium Grid 3" w:uiPriority="69"/>
-    <w:lsdException w:name="Dark List" w:uiPriority="70"/>
-    <w:lsdException w:name="Colorful Shading" w:uiPriority="71"/>
-    <w:lsdException w:name="Colorful List" w:uiPriority="72"/>
-    <w:lsdException w:name="Colorful Grid" w:uiPriority="73"/>
-    <w:lsdException w:name="Light Shading Accent 1" w:uiPriority="60"/>
-    <w:lsdException w:name="Light List Accent 1" w:uiPriority="61"/>
-    <w:lsdException w:name="Light Grid Accent 1" w:uiPriority="62"/>
-    <w:lsdException w:name="Medium Shading 1 Accent 1" w:uiPriority="63"/>
-    <w:lsdException w:name="Medium Shading 2 Accent 1" w:uiPriority="64"/>
-    <w:lsdException w:name="Medium List 1 Accent 1" w:uiPriority="65"/>
-    <w:lsdException w:name="Revision" w:semiHidden="1"/>
-    <w:lsdException w:name="List Paragraph" w:uiPriority="34" w:qFormat="1"/>
-    <w:lsdException w:name="Quote" w:uiPriority="29" w:qFormat="1"/>
-    <w:lsdException w:name="Intense Quote" w:uiPriority="30" w:qFormat="1"/>
-    <w:lsdException w:name="Medium List 2 Accent 1" w:uiPriority="66"/>
-    <w:lsdException w:name="Medium Grid 1 Accent 1" w:uiPriority="67"/>
-    <w:lsdException w:name="Medium Grid 2 Accent 1" w:uiPriority="68"/>
-    <w:lsdException w:name="Medium Grid 3 Accent 1" w:uiPriority="69"/>
-    <w:lsdException w:name="Dark List Accent 1" w:uiPriority="70"/>
-    <w:lsdException w:name="Colorful Shading Accent 1" w:uiPriority="71"/>
-    <w:lsdException w:name="Colorful List Accent 1" w:uiPriority="72"/>
-    <w:lsdException w:name="Colorful Grid Accent 1" w:uiPriority="73"/>
-    <w:lsdException w:name="Light Shading Accent 2" w:uiPriority="60"/>
-    <w:lsdException w:name="Light List Accent 2" w:uiPriority="61"/>
-    <w:lsdException w:name="Light Grid Accent 2" w:uiPriority="62"/>
-    <w:lsdException w:name="Medium Shading 1 Accent 2" w:uiPriority="63"/>
-    <w:lsdException w:name="Medium Shading 2 Accent 2" w:uiPriority="64"/>
-    <w:lsdException w:name="Medium List 1 Accent 2" w:uiPriority="65"/>
-    <w:lsdException w:name="Medium List 2 Accent 2" w:uiPriority="66"/>
-    <w:lsdException w:name="Medium Grid 1 Accent 2" w:uiPriority="67"/>
-    <w:lsdException w:name="Medium Grid 2 Accent 2" w:uiPriority="68"/>
-    <w:lsdException w:name="Medium Grid 3 Accent 2" w:uiPriority="69"/>
-    <w:lsdException w:name="Dark List Accent 2" w:uiPriority="70"/>
-    <w:lsdException w:name="Colorful Shading Accent 2" w:uiPriority="71"/>
-    <w:lsdException w:name="Colorful List Accent 2" w:uiPriority="72"/>
-    <w:lsdException w:name="Colorful Grid Accent 2" w:uiPriority="73"/>
-    <w:lsdException w:name="Light Shading Accent 3" w:uiPriority="60"/>
-    <w:lsdException w:name="Light List Accent 3" w:uiPriority="61"/>
-    <w:lsdException w:name="Light Grid Accent 3" w:uiPriority="62"/>
-    <w:lsdException w:name="Medium Shading 1 Accent 3" w:uiPriority="63"/>
-    <w:lsdException w:name="Medium Shading 2 Accent 3" w:uiPriority="64"/>
-    <w:lsdException w:name="Medium List 1 Accent 3" w:uiPriority="65"/>
-    <w:lsdException w:name="Medium List 2 Accent 3" w:uiPriority="66"/>
-    <w:lsdException w:name="Medium Grid 1 Accent 3" w:uiPriority="67"/>
-    <w:lsdException w:name="Medium Grid 2 Accent 3" w:uiPriority="68"/>
-    <w:lsdException w:name="Medium Grid 3 Accent 3" w:uiPriority="69"/>
-    <w:lsdException w:name="Dark List Accent 3" w:uiPriority="70"/>
-    <w:lsdException w:name="Colorful Shading Accent 3" w:uiPriority="71"/>
-    <w:lsdException w:name="Colorful List Accent 3" w:uiPriority="72"/>
-    <w:lsdException w:name="Colorful Grid Accent 3" w:uiPriority="73"/>
-    <w:lsdException w:name="Light Shading Accent 4" w:uiPriority="60"/>
-    <w:lsdException w:name="Light List Accent 4" w:uiPriority="61"/>
-    <w:lsdException w:name="Light Grid Accent 4" w:uiPriority="62"/>
-    <w:lsdException w:name="Medium Shading 1 Accent 4" w:uiPriority="63"/>
-    <w:lsdException w:name="Medium Shading 2 Accent 4" w:uiPriority="64"/>
-    <w:lsdException w:name="Medium List 1 Accent 4" w:uiPriority="65"/>
-    <w:lsdException w:name="Medium List 2 Accent 4" w:uiPriority="66"/>
-    <w:lsdException w:name="Medium Grid 1 Accent 4" w:uiPriority="67"/>
-    <w:lsdException w:name="Medium Grid 2 Accent 4" w:uiPriority="68"/>
-    <w:lsdException w:name="Medium Grid 3 Accent 4" w:uiPriority="69"/>
-    <w:lsdException w:name="Dark List Accent 4" w:uiPriority="70"/>
-    <w:lsdException w:name="Colorful Shading Accent 4" w:uiPriority="71"/>
-    <w:lsdException w:name="Colorful List Accent 4" w:uiPriority="72"/>
-    <w:lsdException w:name="Colorful Grid Accent 4" w:uiPriority="73"/>
-    <w:lsdException w:name="Light Shading Accent 5" w:uiPriority="60"/>
-    <w:lsdException w:name="Light List Accent 5" w:uiPriority="61"/>
-    <w:lsdException w:name="Light Grid Accent 5" w:uiPriority="62"/>
-    <w:lsdException w:name="Medium Shading 1 Accent 5" w:uiPriority="63"/>
-    <w:lsdException w:name="Medium Shading 2 Accent 5" w:uiPriority="64"/>
-    <w:lsdException w:name="Medium List 1 Accent 5" w:uiPriority="65"/>
-    <w:lsdException w:name="Medium List 2 Accent 5" w:uiPriority="66"/>
-    <w:lsdException w:name="Medium Grid 1 Accent 5" w:uiPriority="67"/>
-    <w:lsdException w:name="Medium Grid 2 Accent 5" w:uiPriority="68"/>
-    <w:lsdException w:name="Medium Grid 3 Accent 5" w:uiPriority="69"/>
-    <w:lsdException w:name="Dark List Accent 5" w:uiPriority="70"/>
-    <w:lsdException w:name="Colorful Shading Accent 5" w:uiPriority="71"/>
-    <w:lsdException w:name="Colorful List Accent 5" w:uiPriority="72"/>
-    <w:lsdException w:name="Colorful Grid Accent 5" w:uiPriority="73"/>
-    <w:lsdException w:name="Light Shading Accent 6" w:uiPriority="60"/>
-    <w:lsdException w:name="Light List Accent 6" w:uiPriority="61"/>
-    <w:lsdException w:name="Light Grid Accent 6" w:uiPriority="62"/>
-    <w:lsdException w:name="Medium Shading 1 Accent 6" w:uiPriority="63"/>
-    <w:lsdException w:name="Medium Shading 2 Accent 6" w:uiPriority="64"/>
-    <w:lsdException w:name="Medium List 1 Accent 6" w:uiPriority="65"/>
-    <w:lsdException w:name="Medium List 2 Accent 6" w:uiPriority="66"/>
-    <w:lsdException w:name="Medium Grid 1 Accent 6" w:uiPriority="67"/>
-    <w:lsdException w:name="Medium Grid 2 Accent 6" w:uiPriority="68"/>
-    <w:lsdException w:name="Medium Grid 3 Accent 6" w:uiPriority="69"/>
-    <w:lsdException w:name="Dark List Accent 6" w:uiPriority="70"/>
-    <w:lsdException w:name="Colorful Shading Accent 6" w:uiPriority="71"/>
-    <w:lsdException w:name="Colorful List Accent 6" w:uiPriority="72"/>
-    <w:lsdException w:name="Colorful Grid Accent 6" w:uiPriority="73"/>
-    <w:lsdException w:name="Subtle Emphasis" w:uiPriority="19" w:qFormat="1"/>
-    <w:lsdException w:name="Intense Emphasis" w:uiPriority="21" w:qFormat="1"/>
-    <w:lsdException w:name="Subtle Reference" w:uiPriority="31" w:qFormat="1"/>
-    <w:lsdException w:name="Intense Reference" w:uiPriority="32" w:qFormat="1"/>
-    <w:lsdException w:name="Book Title" w:uiPriority="33" w:qFormat="1"/>
-    <w:lsdException w:name="Bibliography" w:semiHidden="1" w:uiPriority="37" w:unhideWhenUsed="1"/>
-    <w:lsdException w:name="TOC Heading" w:semiHidden="1" w:uiPriority="39" w:unhideWhenUsed="1" w:qFormat="1"/>
-    <w:lsdException w:name="Plain Table 1" w:uiPriority="41"/>
-    <w:lsdException w:name="Plain Table 2" w:uiPriority="42"/>
-    <w:lsdException w:name="Plain Table 3" w:uiPriority="43"/>
-    <w:lsdException w:name="Plain Table 4" w:uiPriority="44"/>
-    <w:lsdException w:name="Plain Table 5" w:uiPriority="45"/>
-    <w:lsdException w:name="Grid Table Light" w:uiPriority="40"/>
-    <w:lsdException w:name="Grid Table 1 Light" w:uiPriority="46"/>
-    <w:lsdException w:name="Grid Table 2" w:uiPriority="47"/>
-    <w:lsdException w:name="Grid Table 3" w:uiPriority="48"/>
-    <w:lsdException w:name="Grid Table 4" w:uiPriority="49"/>
-    <w:lsdException w:name="Grid Table 5 Dark" w:uiPriority="50"/>
-    <w:lsdException w:name="Grid Table 6 Colorful" w:uiPriority="51"/>
-    <w:lsdException w:name="Grid Table 7 Colorful" w:uiPriority="52"/>
-    <w:lsdException w:name="Grid Table 1 Light Accent 1" w:uiPriority="46"/>
-    <w:lsdException w:name="Grid Table 2 Accent 1" w:uiPriority="47"/>
-    <w:lsdException w:name="Grid Table 3 Accent 1" w:uiPriority="48"/>
-    <w:lsdException w:name="Grid Table 4 Accent 1" w:uiPriority="49"/>
-    <w:lsdException w:name="Grid Table 5 Dark Accent 1" w:uiPriority="50"/>
-    <w:lsdException w:name="Grid Table 6 Colorful Accent 1" w:uiPriority="51"/>
-    <w:lsdException w:name="Grid Table 7 Colorful Accent 1" w:uiPriority="52"/>
-    <w:lsdException w:name="Grid Table 1 Light Accent 2" w:uiPriority="46"/>
-    <w:lsdException w:name="Grid Table 2 Accent 2" w:uiPriority="47"/>
-    <w:lsdException w:name="Grid Table 3 Accent 2" w:uiPriority="48"/>
-    <w:lsdException w:name="Grid Table 4 Accent 2" w:uiPriority="49"/>
-    <w:lsdException w:name="Grid Table 5 Dark Accent 2" w:uiPriority="50"/>
-    <w:lsdException w:name="Grid Table 6 Colorful Accent 2" w:uiPriority="51"/>
-    <w:lsdException w:name="Grid Table 7 Colorful Accent 2" w:uiPriority="52"/>
-    <w:lsdException w:name="Grid Table 1 Light Accent 3" w:uiPriority="46"/>
-    <w:lsdException w:name="Grid Table 2 Accent 3" w:uiPriority="47"/>
-    <w:lsdException w:name="Grid Table 3 Accent 3" w:uiPriority="48"/>
-    <w:lsdException w:name="Grid Table 4 Accent 3" w:uiPriority="49"/>
-    <w:lsdException w:name="Grid Table 5 Dark Accent 3" w:uiPriority="50"/>
-    <w:lsdException w:name="Grid Table 6 Colorful Accent 3" w:uiPriority="51"/>
-    <w:lsdException w:name="Grid Table 7 Colorful Accent 3" w:uiPriority="52"/>
-    <w:lsdException w:name="Grid Table 1 Light Accent 4" w:uiPriority="46"/>
-    <w:lsdException w:name="Grid Table 2 Accent 4" w:uiPriority="47"/>
-    <w:lsdException w:name="Grid Table 3 Accent 4" w:uiPriority="48"/>
-    <w:lsdException w:name="Grid Table 4 Accent 4" w:uiPriority="49"/>
-    <w:lsdException w:name="Grid Table 5 Dark Accent 4" w:uiPriority="50"/>
-    <w:lsdException w:name="Grid Table 6 Colorful Accent 4" w:uiPriority="51"/>
-    <w:lsdException w:name="Grid Table 7 Colorful Accent 4" w:uiPriority="52"/>
-    <w:lsdException w:name="Grid Table 1 Light Accent 5" w:uiPriority="46"/>
-    <w:lsdException w:name="Grid Table 2 Accent 5" w:uiPriority="47"/>
-    <w:lsdException w:name="Grid Table 3 Accent 5" w:uiPriority="48"/>
-    <w:lsdException w:name="Grid Table 4 Accent 5" w:uiPriority="49"/>
-    <w:lsdException w:name="Grid Table 5 Dark Accent 5" w:uiPriority="50"/>
-    <w:lsdException w:name="Grid Table 6 Colorful Accent 5" w:uiPriority="51"/>
-    <w:lsdException w:name="Grid Table 7 Colorful Accent 5" w:uiPriority="52"/>
-    <w:lsdException w:name="Grid Table 1 Light Accent 6" w:uiPriority="46"/>
-    <w:lsdException w:name="Grid Table 2 Accent 6" w:uiPriority="47"/>
-    <w:lsdException w:name="Grid Table 3 Accent 6" w:uiPriority="48"/>
-    <w:lsdException w:name="Grid Table 4 Accent 6" w:uiPriority="49"/>
-    <w:lsdException w:name="Grid Table 5 Dark Accent 6" w:uiPriority="50"/>
-    <w:lsdException w:name="Grid Table 6 Colorful Accent 6" w:uiPriority="51"/>
-    <w:lsdException w:name="Grid Table 7 Colorful Accent 6" w:uiPriority="52"/>
-    <w:lsdException w:name="List Table 1 Light" w:uiPriority="46"/>
-    <w:lsdException w:name="List Table 2" w:uiPriority="47"/>
-    <w:lsdException w:name="List Table 3" w:uiPriority="48"/>
-    <w:lsdException w:name="List Table 4" w:uiPriority="49"/>
-    <w:lsdException w:name="List Table 5 Dark" w:uiPriority="50"/>
-    <w:lsdException w:name="List Table 6 Colorful" w:uiPriority="51"/>
-    <w:lsdException w:name="List Table 7 Colorful" w:uiPriority="52"/>
-    <w:lsdException w:name="List Table 1 Light Accent 1" w:uiPriority="46"/>
-    <w:lsdException w:name="List Table 2 Accent 1" w:uiPriority="47"/>
-    <w:lsdException w:name="List Table 3 Accent 1" w:uiPriority="48"/>
-    <w:lsdException w:name="List Table 4 Accent 1" w:uiPriority="49"/>
-    <w:lsdException w:name="List Table 5 Dark Accent 1" w:uiPriority="50"/>
-    <w:lsdException w:name="List Table 6 Colorful Accent 1" w:uiPriority="51"/>
-    <w:lsdException w:name="List Table 7 Colorful Accent 1" w:uiPriority="52"/>
-    <w:lsdException w:name="List Table 1 Light Accent 2" w:uiPriority="46"/>
-    <w:lsdException w:name="List Table 2 Accent 2" w:uiPriority="47"/>
-    <w:lsdException w:name="List Table 3 Accent 2" w:uiPriority="48"/>
-    <w:lsdException w:name="List Table 4 Accent 2" w:uiPriority="49"/>
-    <w:lsdException w:name="List Table 5 Dark Accent 2" w:uiPriority="50"/>
-    <w:lsdException w:name="List Table 6 Colorful Accent 2" w:uiPriority="51"/>
-    <w:lsdException w:name="List Table 7 Colorful Accent 2" w:uiPriority="52"/>
-    <w:lsdException w:name="List Table 1 Light Accent 3" w:uiPriority="46"/>
-    <w:lsdException w:name="List Table 2 Accent 3" w:uiPriority="47"/>
-    <w:lsdException w:name="List Table 3 Accent 3" w:uiPriority="48"/>
-    <w:lsdException w:name="List Table 4 Accent 3" w:uiPriority="49"/>
-    <w:lsdException w:name="List Table 5 Dark Accent 3" w:uiPriority="50"/>
-    <w:lsdException w:name="List Table 6 Colorful Accent 3" w:uiPriority="51"/>
-    <w:lsdException w:name="List Table 7 Colorful Accent 3" w:uiPriority="52"/>
-    <w:lsdException w:name="List Table 1 Light Accent 4" w:uiPriority="46"/>
-    <w:lsdException w:name="List Table 2 Accent 4" w:uiPriority="47"/>
-    <w:lsdException w:name="List Table 3 Accent 4" w:uiPriority="48"/>
-    <w:lsdException w:name="List Table 4 Accent 4" w:uiPriority="49"/>
-    <w:lsdException w:name="List Table 5 Dark Accent 4" w:uiPriority="50"/>
-    <w:lsdException w:name="List Table 6 Colorful Accent 4" w:uiPriority="51"/>
-    <w:lsdException w:name="List Table 7 Colorful Accent 4" w:uiPriority="52"/>
-    <w:lsdException w:name="List Table 1 Light Accent 5" w:uiPriority="46"/>
-    <w:lsdException w:name="List Table 2 Accent 5" w:uiPriority="47"/>
-    <w:lsdException w:name="List Table 3 Accent 5" w:uiPriority="48"/>
-    <w:lsdException w:name="List Table 4 Accent 5" w:uiPriority="49"/>
-    <w:lsdException w:name="List Table 5 Dark Accent 5" w:uiPriority="50"/>
-    <w:lsdException w:name="List Table 6 Colorful Accent 5" w:uiPriority="51"/>
-    <w:lsdException w:name="List Table 7 Colorful Accent 5" w:uiPriority="52"/>
-    <w:lsdException w:name="List Table 1 Light Accent 6" w:uiPriority="46"/>
-    <w:lsdException w:name="List Table 2 Accent 6" w:uiPriority="47"/>
-    <w:lsdException w:name="List Table 3 Accent 6" w:uiPriority="48"/>
-    <w:lsdException w:name="List Table 4 Accent 6" w:uiPriority="49"/>
-    <w:lsdException w:name="List Table 5 Dark Accent 6" w:uiPriority="50"/>
-    <w:lsdException w:name="List Table 6 Colorful Accent 6" w:uiPriority="51"/>
-    <w:lsdException w:name="List Table 7 Colorful Accent 6" w:uiPriority="52"/>
-    <w:lsdException w:name="Mention" w:semiHidden="1" w:unhideWhenUsed="1"/>
-    <w:lsdException w:name="Smart Hyperlink" w:semiHidden="1" w:unhideWhenUsed="1"/>
-    <w:lsdException w:name="Hashtag" w:semiHidden="1" w:unhideWhenUsed="1"/>
-    <w:lsdException w:name="Unresolved Mention" w:semiHidden="1" w:unhideWhenUsed="1"/>
+  <w:latentStyles w:defLockedState="0" w:defUIPriority="99" w:defSemiHidden="1" w:defUnhideWhenUsed="1" w:defQFormat="0" w:count="267">
+    <w:lsdException w:name="Normal" w:semiHidden="0" w:uiPriority="0" w:unhideWhenUsed="0" w:qFormat="1"/>
+    <w:lsdException w:name="heading 1" w:semiHidden="0" w:uiPriority="9" w:unhideWhenUsed="0" w:qFormat="1"/>
+    <w:lsdException w:name="heading 2" w:uiPriority="9" w:qFormat="1"/>
+    <w:lsdException w:name="heading 3" w:uiPriority="9" w:qFormat="1"/>
+    <w:lsdException w:name="heading 4" w:uiPriority="9" w:qFormat="1"/>
+    <w:lsdException w:name="heading 5" w:uiPriority="9" w:qFormat="1"/>
+    <w:lsdException w:name="heading 6" w:uiPriority="9" w:qFormat="1"/>
+    <w:lsdException w:name="heading 7" w:uiPriority="9" w:qFormat="1"/>
+    <w:lsdException w:name="heading 8" w:uiPriority="9" w:qFormat="1"/>
+    <w:lsdException w:name="heading 9" w:uiPriority="9" w:qFormat="1"/>
+    <w:lsdException w:name="toc 1" w:uiPriority="39"/>
+    <w:lsdException w:name="toc 2" w:uiPriority="39"/>
+    <w:lsdException w:name="toc 3" w:uiPriority="39"/>
+    <w:lsdException w:name="toc 4" w:uiPriority="39"/>
+    <w:lsdException w:name="toc 5" w:uiPriority="39"/>
+    <w:lsdException w:name="toc 6" w:uiPriority="39"/>
+    <w:lsdException w:name="toc 7" w:uiPriority="39"/>
+    <w:lsdException w:name="toc 8" w:uiPriority="39"/>
+    <w:lsdException w:name="toc 9" w:uiPriority="39"/>
+    <w:lsdException w:name="caption" w:uiPriority="35" w:qFormat="1"/>
+    <w:lsdException w:name="Title" w:semiHidden="0" w:uiPriority="10" w:unhideWhenUsed="0" w:qFormat="1"/>
+    <w:lsdException w:name="Default Paragraph Font" w:uiPriority="1"/>
+    <w:lsdException w:name="Subtitle" w:semiHidden="0" w:uiPriority="11" w:unhideWhenUsed="0" w:qFormat="1"/>
+    <w:lsdException w:name="Strong" w:semiHidden="0" w:uiPriority="22" w:unhideWhenUsed="0" w:qFormat="1"/>
+    <w:lsdException w:name="Emphasis" w:semiHidden="0" w:uiPriority="20" w:unhideWhenUsed="0" w:qFormat="1"/>
+    <w:lsdException w:name="Normal (Web)" w:qFormat="1"/>
+    <w:lsdException w:name="Table Grid" w:semiHidden="0" w:uiPriority="39" w:unhideWhenUsed="0"/>
+    <w:lsdException w:name="Placeholder Text" w:unhideWhenUsed="0"/>
+    <w:lsdException w:name="No Spacing" w:semiHidden="0" w:uiPriority="1" w:unhideWhenUsed="0" w:qFormat="1"/>
+    <w:lsdException w:name="Light Shading" w:semiHidden="0" w:uiPriority="60" w:unhideWhenUsed="0"/>
+    <w:lsdException w:name="Light List" w:semiHidden="0" w:uiPriority="61" w:unhideWhenUsed="0"/>
+    <w:lsdException w:name="Light Grid" w:semiHidden="0" w:uiPriority="62" w:unhideWhenUsed="0"/>
+    <w:lsdException w:name="Medium Shading 1" w:semiHidden="0" w:uiPriority="63" w:unhideWhenUsed="0"/>
+    <w:lsdException w:name="Medium Shading 2" w:semiHidden="0" w:uiPriority="64" w:unhideWhenUsed="0"/>
+    <w:lsdException w:name="Medium List 1" w:semiHidden="0" w:uiPriority="65" w:unhideWhenUsed="0"/>
+    <w:lsdException w:name="Medium List 2" w:semiHidden="0" w:uiPriority="66" w:unhideWhenUsed="0"/>
+    <w:lsdException w:name="Medium Grid 1" w:semiHidden="0" w:uiPriority="67" w:unhideWhenUsed="0"/>
+    <w:lsdException w:name="Medium Grid 2" w:semiHidden="0" w:uiPriority="68" w:unhideWhenUsed="0"/>
+    <w:lsdException w:name="Medium Grid 3" w:semiHidden="0" w:uiPriority="69" w:unhideWhenUsed="0"/>
+    <w:lsdException w:name="Dark List" w:semiHidden="0" w:uiPriority="70" w:unhideWhenUsed="0"/>
+    <w:lsdException w:name="Colorful Shading" w:semiHidden="0" w:uiPriority="71" w:unhideWhenUsed="0"/>
+    <w:lsdException w:name="Colorful List" w:semiHidden="0" w:uiPriority="72" w:unhideWhenUsed="0"/>
+    <w:lsdException w:name="Colorful Grid" w:semiHidden="0" w:uiPriority="73" w:unhideWhenUsed="0"/>
+    <w:lsdException w:name="Light Shading Accent 1" w:semiHidden="0" w:uiPriority="60" w:unhideWhenUsed="0"/>
+    <w:lsdException w:name="Light List Accent 1" w:semiHidden="0" w:uiPriority="61" w:unhideWhenUsed="0"/>
+    <w:lsdException w:name="Light Grid Accent 1" w:semiHidden="0" w:uiPriority="62" w:unhideWhenUsed="0"/>
+    <w:lsdException w:name="Medium Shading 1 Accent 1" w:semiHidden="0" w:uiPriority="63" w:unhideWhenUsed="0"/>
+    <w:lsdException w:name="Medium Shading 2 Accent 1" w:semiHidden="0" w:uiPriority="64" w:unhideWhenUsed="0"/>
+    <w:lsdException w:name="Medium List 1 Accent 1" w:semiHidden="0" w:uiPriority="65" w:unhideWhenUsed="0"/>
+    <w:lsdException w:name="Revision" w:unhideWhenUsed="0"/>
+    <w:lsdException w:name="List Paragraph" w:semiHidden="0" w:uiPriority="34" w:unhideWhenUsed="0" w:qFormat="1"/>
+    <w:lsdException w:name="Quote" w:semiHidden="0" w:uiPriority="29" w:unhideWhenUsed="0" w:qFormat="1"/>
+    <w:lsdException w:name="Intense Quote" w:semiHidden="0" w:uiPriority="30" w:unhideWhenUsed="0" w:qFormat="1"/>
+    <w:lsdException w:name="Medium List 2 Accent 1" w:semiHidden="0" w:uiPriority="66" w:unhideWhenUsed="0"/>
+    <w:lsdException w:name="Medium Grid 1 Accent 1" w:semiHidden="0" w:uiPriority="67" w:unhideWhenUsed="0"/>
+    <w:lsdException w:name="Medium Grid 2 Accent 1" w:semiHidden="0" w:uiPriority="68" w:unhideWhenUsed="0"/>
+    <w:lsdException w:name="Medium Grid 3 Accent 1" w:semiHidden="0" w:uiPriority="69" w:unhideWhenUsed="0"/>
+    <w:lsdException w:name="Dark List Accent 1" w:semiHidden="0" w:uiPriority="70" w:unhideWhenUsed="0"/>
+    <w:lsdException w:name="Colorful Shading Accent 1" w:semiHidden="0" w:uiPriority="71" w:unhideWhenUsed="0"/>
+    <w:lsdException w:name="Colorful List Accent 1" w:semiHidden="0" w:uiPriority="72" w:unhideWhenUsed="0"/>
+    <w:lsdException w:name="Colorful Grid Accent 1" w:semiHidden="0" w:uiPriority="73" w:unhideWhenUsed="0"/>
+    <w:lsdException w:name="Light Shading Accent 2" w:semiHidden="0" w:uiPriority="60" w:unhideWhenUsed="0"/>
+    <w:lsdException w:name="Light List Accent 2" w:semiHidden="0" w:uiPriority="61" w:unhideWhenUsed="0"/>
+    <w:lsdException w:name="Light Grid Accent 2" w:semiHidden="0" w:uiPriority="62" w:unhideWhenUsed="0"/>
+    <w:lsdException w:name="Medium Shading 1 Accent 2" w:semiHidden="0" w:uiPriority="63" w:unhideWhenUsed="0"/>
+    <w:lsdException w:name="Medium Shading 2 Accent 2" w:semiHidden="0" w:uiPriority="64" w:unhideWhenUsed="0"/>
+    <w:lsdException w:name="Medium List 1 Accent 2" w:semiHidden="0" w:uiPriority="65" w:unhideWhenUsed="0"/>
+    <w:lsdException w:name="Medium List 2 Accent 2" w:semiHidden="0" w:uiPriority="66" w:unhideWhenUsed="0"/>
+    <w:lsdException w:name="Medium Grid 1 Accent 2" w:semiHidden="0" w:uiPriority="67" w:unhideWhenUsed="0"/>
+    <w:lsdException w:name="Medium Grid 2 Accent 2" w:semiHidden="0" w:uiPriority="68" w:unhideWhenUsed="0"/>
+    <w:lsdException w:name="Medium Grid 3 Accent 2" w:semiHidden="0" w:uiPriority="69" w:unhideWhenUsed="0"/>
+    <w:lsdException w:name="Dark List Accent 2" w:semiHidden="0" w:uiPriority="70" w:unhideWhenUsed="0"/>
+    <w:lsdException w:name="Colorful Shading Accent 2" w:semiHidden="0" w:uiPriority="71" w:unhideWhenUsed="0"/>
+    <w:lsdException w:name="Colorful List Accent 2" w:semiHidden="0" w:uiPriority="72" w:unhideWhenUsed="0"/>
+    <w:lsdException w:name="Colorful Grid Accent 2" w:semiHidden="0" w:uiPriority="73" w:unhideWhenUsed="0"/>
+    <w:lsdException w:name="Light Shading Accent 3" w:semiHidden="0" w:uiPriority="60" w:unhideWhenUsed="0"/>
+    <w:lsdException w:name="Light List Accent 3" w:semiHidden="0" w:uiPriority="61" w:unhideWhenUsed="0"/>
+    <w:lsdException w:name="Light Grid Accent 3" w:semiHidden="0" w:uiPriority="62" w:unhideWhenUsed="0"/>
+    <w:lsdException w:name="Medium Shading 1 Accent 3" w:semiHidden="0" w:uiPriority="63" w:unhideWhenUsed="0"/>
+    <w:lsdException w:name="Medium Shading 2 Accent 3" w:semiHidden="0" w:uiPriority="64" w:unhideWhenUsed="0"/>
+    <w:lsdException w:name="Medium List 1 Accent 3" w:semiHidden="0" w:uiPriority="65" w:unhideWhenUsed="0"/>
+    <w:lsdException w:name="Medium List 2 Accent 3" w:semiHidden="0" w:uiPriority="66" w:unhideWhenUsed="0"/>
+    <w:lsdException w:name="Medium Grid 1 Accent 3" w:semiHidden="0" w:uiPriority="67" w:unhideWhenUsed="0"/>
+    <w:lsdException w:name="Medium Grid 2 Accent 3" w:semiHidden="0" w:uiPriority="68" w:unhideWhenUsed="0"/>
+    <w:lsdException w:name="Medium Grid 3 Accent 3" w:semiHidden="0" w:uiPriority="69" w:unhideWhenUsed="0"/>
+    <w:lsdException w:name="Dark List Accent 3" w:semiHidden="0" w:uiPriority="70" w:unhideWhenUsed="0"/>
+    <w:lsdException w:name="Colorful Shading Accent 3" w:semiHidden="0" w:uiPriority="71" w:unhideWhenUsed="0"/>
+    <w:lsdException w:name="Colorful List Accent 3" w:semiHidden="0" w:uiPriority="72" w:unhideWhenUsed="0"/>
+    <w:lsdException w:name="Colorful Grid Accent 3" w:semiHidden="0" w:uiPriority="73" w:unhideWhenUsed="0"/>
+    <w:lsdException w:name="Light Shading Accent 4" w:semiHidden="0" w:uiPriority="60" w:unhideWhenUsed="0"/>
+    <w:lsdException w:name="Light List Accent 4" w:semiHidden="0" w:uiPriority="61" w:unhideWhenUsed="0"/>
+    <w:lsdException w:name="Light Grid Accent 4" w:semiHidden="0" w:uiPriority="62" w:unhideWhenUsed="0"/>
+    <w:lsdException w:name="Medium Shading 1 Accent 4" w:semiHidden="0" w:uiPriority="63" w:unhideWhenUsed="0"/>
+    <w:lsdException w:name="Medium Shading 2 Accent 4" w:semiHidden="0" w:uiPriority="64" w:unhideWhenUsed="0"/>
+    <w:lsdException w:name="Medium List 1 Accent 4" w:semiHidden="0" w:uiPriority="65" w:unhideWhenUsed="0"/>
+    <w:lsdException w:name="Medium List 2 Accent 4" w:semiHidden="0" w:uiPriority="66" w:unhideWhenUsed="0"/>
+    <w:lsdException w:name="Medium Grid 1 Accent 4" w:semiHidden="0" w:uiPriority="67" w:unhideWhenUsed="0"/>
+    <w:lsdException w:name="Medium Grid 2 Accent 4" w:semiHidden="0" w:uiPriority="68" w:unhideWhenUsed="0"/>
+    <w:lsdException w:name="Medium Grid 3 Accent 4" w:semiHidden="0" w:uiPriority="69" w:unhideWhenUsed="0"/>
+    <w:lsdException w:name="Dark List Accent 4" w:semiHidden="0" w:uiPriority="70" w:unhideWhenUsed="0"/>
+    <w:lsdException w:name="Colorful Shading Accent 4" w:semiHidden="0" w:uiPriority="71" w:unhideWhenUsed="0"/>
+    <w:lsdException w:name="Colorful List Accent 4" w:semiHidden="0" w:uiPriority="72" w:unhideWhenUsed="0"/>
+    <w:lsdException w:name="Colorful Grid Accent 4" w:semiHidden="0" w:uiPriority="73" w:unhideWhenUsed="0"/>
+    <w:lsdException w:name="Light Shading Accent 5" w:semiHidden="0" w:uiPriority="60" w:unhideWhenUsed="0"/>
+    <w:lsdException w:name="Light List Accent 5" w:semiHidden="0" w:uiPriority="61" w:unhideWhenUsed="0"/>
+    <w:lsdException w:name="Light Grid Accent 5" w:semiHidden="0" w:uiPriority="62" w:unhideWhenUsed="0"/>
+    <w:lsdException w:name="Medium Shading 1 Accent 5" w:semiHidden="0" w:uiPriority="63" w:unhideWhenUsed="0"/>
+    <w:lsdException w:name="Medium Shading 2 Accent 5" w:semiHidden="0" w:uiPriority="64" w:unhideWhenUsed="0"/>
+    <w:lsdException w:name="Medium List 1 Accent 5" w:semiHidden="0" w:uiPriority="65" w:unhideWhenUsed="0"/>
+    <w:lsdException w:name="Medium List 2 Accent 5" w:semiHidden="0" w:uiPriority="66" w:unhideWhenUsed="0"/>
+    <w:lsdException w:name="Medium Grid 1 Accent 5" w:semiHidden="0" w:uiPriority="67" w:unhideWhenUsed="0"/>
+    <w:lsdException w:name="Medium Grid 2 Accent 5" w:semiHidden="0" w:uiPriority="68" w:unhideWhenUsed="0"/>
+    <w:lsdException w:name="Medium Grid 3 Accent 5" w:semiHidden="0" w:uiPriority="69" w:unhideWhenUsed="0"/>
+    <w:lsdException w:name="Dark List Accent 5" w:semiHidden="0" w:uiPriority="70" w:unhideWhenUsed="0"/>
+    <w:lsdException w:name="Colorful Shading Accent 5" w:semiHidden="0" w:uiPriority="71" w:unhideWhenUsed="0"/>
+    <w:lsdException w:name="Colorful List Accent 5" w:semiHidden="0" w:uiPriority="72" w:unhideWhenUsed="0"/>
+    <w:lsdException w:name="Colorful Grid Accent 5" w:semiHidden="0" w:uiPriority="73" w:unhideWhenUsed="0"/>
+    <w:lsdException w:name="Light Shading Accent 6" w:semiHidden="0" w:uiPriority="60" w:unhideWhenUsed="0"/>
+    <w:lsdException w:name="Light List Accent 6" w:semiHidden="0" w:uiPriority="61" w:unhideWhenUsed="0"/>
+    <w:lsdException w:name="Light Grid Accent 6" w:semiHidden="0" w:uiPriority="62" w:unhideWhenUsed="0"/>
+    <w:lsdException w:name="Medium Shading 1 Accent 6" w:semiHidden="0" w:uiPriority="63" w:unhideWhenUsed="0"/>
+    <w:lsdException w:name="Medium Shading 2 Accent 6" w:semiHidden="0" w:uiPriority="64" w:unhideWhenUsed="0"/>
+    <w:lsdException w:name="Medium List 1 Accent 6" w:semiHidden="0" w:uiPriority="65" w:unhideWhenUsed="0"/>
+    <w:lsdException w:name="Medium List 2 Accent 6" w:semiHidden="0" w:uiPriority="66" w:unhideWhenUsed="0"/>
+    <w:lsdException w:name="Medium Grid 1 Accent 6" w:semiHidden="0" w:uiPriority="67" w:unhideWhenUsed="0"/>
+    <w:lsdException w:name="Medium Grid 2 Accent 6" w:semiHidden="0" w:uiPriority="68" w:unhideWhenUsed="0"/>
+    <w:lsdException w:name="Medium Grid 3 Accent 6" w:semiHidden="0" w:uiPriority="69" w:unhideWhenUsed="0"/>
+    <w:lsdException w:name="Dark List Accent 6" w:semiHidden="0" w:uiPriority="70" w:unhideWhenUsed="0"/>
+    <w:lsdException w:name="Colorful Shading Accent 6" w:semiHidden="0" w:uiPriority="71" w:unhideWhenUsed="0"/>
+    <w:lsdException w:name="Colorful List Accent 6" w:semiHidden="0" w:uiPriority="72" w:unhideWhenUsed="0"/>
+    <w:lsdException w:name="Colorful Grid Accent 6" w:semiHidden="0" w:uiPriority="73" w:unhideWhenUsed="0"/>
+    <w:lsdException w:name="Subtle Emphasis" w:semiHidden="0" w:uiPriority="19" w:unhideWhenUsed="0" w:qFormat="1"/>
+    <w:lsdException w:name="Intense Emphasis" w:semiHidden="0" w:uiPriority="21" w:unhideWhenUsed="0" w:qFormat="1"/>
+    <w:lsdException w:name="Subtle Reference" w:semiHidden="0" w:uiPriority="31" w:unhideWhenUsed="0" w:qFormat="1"/>
+    <w:lsdException w:name="Intense Reference" w:semiHidden="0" w:uiPriority="32" w:unhideWhenUsed="0" w:qFormat="1"/>
+    <w:lsdException w:name="Book Title" w:semiHidden="0" w:uiPriority="33" w:unhideWhenUsed="0" w:qFormat="1"/>
+    <w:lsdException w:name="Bibliography" w:uiPriority="37"/>
+    <w:lsdException w:name="TOC Heading" w:uiPriority="39" w:qFormat="1"/>
   </w:latentStyles>
   <w:style w:type="paragraph" w:default="1" w:styleId="Normal">
     <w:name w:val="Normal"/>
     <w:qFormat/>
     <w:rsid w:val="00F955CA"/>
   </w:style>
-  <w:style w:type="paragraph" w:styleId="Ttulo1">
+  <w:style w:type="paragraph" w:styleId="Heading1">
     <w:name w:val="heading 1"/>
     <w:basedOn w:val="Normal"/>
-    <w:link w:val="Ttulo1Carter"/>
+    <w:link w:val="Heading1Char"/>
     <w:uiPriority w:val="9"/>
     <w:qFormat/>
     <w:rsid w:val="00911463"/>
@@ -11859,17 +9015,18 @@
       <w:lang w:eastAsia="pt-PT"/>
     </w:rPr>
   </w:style>
-  <w:style w:type="character" w:default="1" w:styleId="Tipodeletrapredefinidodopargrafo">
+  <w:style w:type="character" w:default="1" w:styleId="DefaultParagraphFont">
     <w:name w:val="Default Paragraph Font"/>
     <w:uiPriority w:val="1"/>
     <w:semiHidden/>
     <w:unhideWhenUsed/>
   </w:style>
-  <w:style w:type="table" w:default="1" w:styleId="Tabelanormal">
+  <w:style w:type="table" w:default="1" w:styleId="TableNormal">
     <w:name w:val="Normal Table"/>
     <w:uiPriority w:val="99"/>
     <w:semiHidden/>
     <w:unhideWhenUsed/>
+    <w:qFormat/>
     <w:tblPr>
       <w:tblInd w:w="0" w:type="dxa"/>
       <w:tblCellMar>
@@ -11880,16 +9037,16 @@
       </w:tblCellMar>
     </w:tblPr>
   </w:style>
-  <w:style w:type="numbering" w:default="1" w:styleId="Semlista">
+  <w:style w:type="numbering" w:default="1" w:styleId="NoList">
     <w:name w:val="No List"/>
     <w:uiPriority w:val="99"/>
     <w:semiHidden/>
     <w:unhideWhenUsed/>
   </w:style>
-  <w:style w:type="character" w:customStyle="1" w:styleId="Ttulo1Carter">
-    <w:name w:val="Título 1 Caráter"/>
-    <w:basedOn w:val="Tipodeletrapredefinidodopargrafo"/>
-    <w:link w:val="Ttulo1"/>
+  <w:style w:type="character" w:customStyle="1" w:styleId="Heading1Char">
+    <w:name w:val="Heading 1 Char"/>
+    <w:basedOn w:val="DefaultParagraphFont"/>
+    <w:link w:val="Heading1"/>
     <w:uiPriority w:val="9"/>
     <w:rsid w:val="00911463"/>
     <w:rPr>
@@ -11919,7 +9076,7 @@
       <w:lang w:eastAsia="pt-PT"/>
     </w:rPr>
   </w:style>
-  <w:style w:type="paragraph" w:styleId="PargrafodaLista">
+  <w:style w:type="paragraph" w:styleId="ListParagraph">
     <w:name w:val="List Paragraph"/>
     <w:basedOn w:val="Normal"/>
     <w:uiPriority w:val="34"/>
@@ -11930,15 +9087,16 @@
       <w:contextualSpacing/>
     </w:pPr>
   </w:style>
-  <w:style w:type="table" w:styleId="TabelacomGrelha">
+  <w:style w:type="table" w:styleId="TableGrid">
     <w:name w:val="Table Grid"/>
-    <w:basedOn w:val="Tabelanormal"/>
+    <w:basedOn w:val="TableNormal"/>
     <w:uiPriority w:val="39"/>
     <w:rsid w:val="00911463"/>
     <w:pPr>
       <w:spacing w:after="0" w:line="240" w:lineRule="auto"/>
     </w:pPr>
     <w:tblPr>
+      <w:tblInd w:w="0" w:type="dxa"/>
       <w:tblBorders>
         <w:top w:val="single" w:sz="4" w:space="0" w:color="auto"/>
         <w:left w:val="single" w:sz="4" w:space="0" w:color="auto"/>
@@ -11947,11 +9105,17 @@
         <w:insideH w:val="single" w:sz="4" w:space="0" w:color="auto"/>
         <w:insideV w:val="single" w:sz="4" w:space="0" w:color="auto"/>
       </w:tblBorders>
+      <w:tblCellMar>
+        <w:top w:w="0" w:type="dxa"/>
+        <w:left w:w="108" w:type="dxa"/>
+        <w:bottom w:w="0" w:type="dxa"/>
+        <w:right w:w="108" w:type="dxa"/>
+      </w:tblCellMar>
     </w:tblPr>
   </w:style>
-  <w:style w:type="character" w:styleId="Forte">
+  <w:style w:type="character" w:styleId="Strong">
     <w:name w:val="Strong"/>
-    <w:basedOn w:val="Tipodeletrapredefinidodopargrafo"/>
+    <w:basedOn w:val="DefaultParagraphFont"/>
     <w:uiPriority w:val="22"/>
     <w:qFormat/>
     <w:rsid w:val="0062657E"/>
@@ -11960,43 +9124,15 @@
       <w:bCs/>
     </w:rPr>
   </w:style>
-  <w:style w:type="character" w:styleId="Hiperligao">
+  <w:style w:type="character" w:styleId="Hyperlink">
     <w:name w:val="Hyperlink"/>
-    <w:basedOn w:val="Tipodeletrapredefinidodopargrafo"/>
+    <w:basedOn w:val="DefaultParagraphFont"/>
     <w:uiPriority w:val="99"/>
     <w:unhideWhenUsed/>
     <w:rsid w:val="0062657E"/>
     <w:rPr>
       <w:color w:val="0000FF"/>
       <w:u w:val="single"/>
-    </w:rPr>
-  </w:style>
-  <w:style w:type="paragraph" w:styleId="Textosimples">
-    <w:name w:val="Plain Text"/>
-    <w:basedOn w:val="Normal"/>
-    <w:link w:val="TextosimplesCarter"/>
-    <w:uiPriority w:val="99"/>
-    <w:unhideWhenUsed/>
-    <w:rsid w:val="00A9230F"/>
-    <w:pPr>
-      <w:spacing w:after="0" w:line="240" w:lineRule="auto"/>
-    </w:pPr>
-    <w:rPr>
-      <w:rFonts w:ascii="Consolas" w:hAnsi="Consolas"/>
-      <w:sz w:val="21"/>
-      <w:szCs w:val="21"/>
-    </w:rPr>
-  </w:style>
-  <w:style w:type="character" w:customStyle="1" w:styleId="TextosimplesCarter">
-    <w:name w:val="Texto simples Caráter"/>
-    <w:basedOn w:val="Tipodeletrapredefinidodopargrafo"/>
-    <w:link w:val="Textosimples"/>
-    <w:uiPriority w:val="99"/>
-    <w:rsid w:val="00A9230F"/>
-    <w:rPr>
-      <w:rFonts w:ascii="Consolas" w:hAnsi="Consolas"/>
-      <w:sz w:val="21"/>
-      <w:szCs w:val="21"/>
     </w:rPr>
   </w:style>
 </w:styles>
@@ -12291,7 +9427,7 @@
   <a:extraClrSchemeLst/>
   <a:extLst>
     <a:ext uri="{05A4C25C-085E-4340-85A3-A5531E510DB2}">
-      <thm15:themeFamily xmlns:thm15="http://schemas.microsoft.com/office/thememl/2012/main" name="Office Theme" id="{62F939B6-93AF-4DB8-9C6B-D6C7DFDC589F}" vid="{4A3C46E8-61CC-4603-A589-7422A47A8E4A}"/>
+      <thm15:themeFamily xmlns="" xmlns:thm15="http://schemas.microsoft.com/office/thememl/2012/main" name="Office Theme" id="{62F939B6-93AF-4DB8-9C6B-D6C7DFDC589F}" vid="{4A3C46E8-61CC-4603-A589-7422A47A8E4A}"/>
     </a:ext>
   </a:extLst>
 </a:theme>

--- a/A5.docx
+++ b/A5.docx
@@ -104,19 +104,15 @@
           <w:lang w:eastAsia="pt-PT"/>
         </w:rPr>
       </w:pPr>
-    </w:p>
-    <w:p>
-      <w:pPr>
-        <w:spacing w:after="336" w:line="240" w:lineRule="auto"/>
-        <w:jc w:val="both"/>
-        <w:rPr>
-          <w:rFonts w:ascii="Times New Roman" w:eastAsia="Times New Roman" w:hAnsi="Times New Roman" w:cs="Times New Roman"/>
-          <w:color w:val="333333"/>
-          <w:sz w:val="24"/>
+      <w:r>
+        <w:rPr>
+          <w:rFonts w:ascii="Times New Roman" w:hAnsi="Times New Roman" w:cs="Times New Roman"/>
+          <w:b/>
+          <w:sz w:val="40"/>
           <w:szCs w:val="24"/>
-          <w:lang w:eastAsia="pt-PT"/>
-        </w:rPr>
-      </w:pPr>
+        </w:rPr>
+        <w:t xml:space="preserve">1. </w:t>
+      </w:r>
       <w:r>
         <w:rPr>
           <w:rFonts w:ascii="Times New Roman" w:hAnsi="Times New Roman" w:cs="Times New Roman"/>
@@ -876,7 +872,36 @@
                 <w:szCs w:val="24"/>
                 <w:lang w:val="en-US"/>
               </w:rPr>
-              <w:t xml:space="preserve"> type IN Types, category </w:t>
+              <w:t xml:space="preserve"> type IN </w:t>
+            </w:r>
+            <w:proofErr w:type="spellStart"/>
+            <w:r>
+              <w:rPr>
+                <w:rFonts w:cstheme="minorHAnsi"/>
+                <w:sz w:val="24"/>
+                <w:szCs w:val="24"/>
+                <w:lang w:val="en-US"/>
+              </w:rPr>
+              <w:t>Types</w:t>
+            </w:r>
+            <w:r>
+              <w:rPr>
+                <w:rFonts w:cstheme="minorHAnsi"/>
+                <w:sz w:val="24"/>
+                <w:szCs w:val="24"/>
+                <w:lang w:val="en-US"/>
+              </w:rPr>
+              <w:t>_of_Events</w:t>
+            </w:r>
+            <w:proofErr w:type="spellEnd"/>
+            <w:r>
+              <w:rPr>
+                <w:rFonts w:cstheme="minorHAnsi"/>
+                <w:sz w:val="24"/>
+                <w:szCs w:val="24"/>
+                <w:lang w:val="en-US"/>
+              </w:rPr>
+              <w:t xml:space="preserve">, category </w:t>
             </w:r>
             <w:r>
               <w:rPr>
@@ -895,8 +920,19 @@
                 <w:szCs w:val="24"/>
                 <w:lang w:val="en-US"/>
               </w:rPr>
-              <w:t xml:space="preserve"> category IN Categories</w:t>
-            </w:r>
+              <w:t xml:space="preserve"> category IN </w:t>
+            </w:r>
+            <w:proofErr w:type="spellStart"/>
+            <w:r>
+              <w:rPr>
+                <w:rFonts w:cstheme="minorHAnsi"/>
+                <w:sz w:val="24"/>
+                <w:szCs w:val="24"/>
+                <w:lang w:val="en-US"/>
+              </w:rPr>
+              <w:t>Types_of_Categories</w:t>
+            </w:r>
+            <w:proofErr w:type="spellEnd"/>
             <w:r>
               <w:rPr>
                 <w:rFonts w:cstheme="minorHAnsi"/>
@@ -3384,6 +3420,15 @@
           <w:szCs w:val="24"/>
         </w:rPr>
         <w:lastRenderedPageBreak/>
+        <w:t xml:space="preserve">2. </w:t>
+      </w:r>
+      <w:r>
+        <w:rPr>
+          <w:rFonts w:ascii="Times New Roman" w:hAnsi="Times New Roman" w:cs="Times New Roman"/>
+          <w:b/>
+          <w:sz w:val="40"/>
+          <w:szCs w:val="24"/>
+        </w:rPr>
         <w:t>Domínios</w:t>
       </w:r>
     </w:p>
@@ -3490,6 +3535,42 @@
               <w:t>s</w:t>
             </w:r>
             <w:proofErr w:type="spellEnd"/>
+            <w:r>
+              <w:rPr>
+                <w:rFonts w:ascii="Times New Roman" w:hAnsi="Times New Roman" w:cs="Times New Roman"/>
+                <w:sz w:val="24"/>
+                <w:szCs w:val="24"/>
+              </w:rPr>
+              <w:t xml:space="preserve"> </w:t>
+            </w:r>
+            <w:proofErr w:type="spellStart"/>
+            <w:r>
+              <w:rPr>
+                <w:rFonts w:ascii="Times New Roman" w:hAnsi="Times New Roman" w:cs="Times New Roman"/>
+                <w:sz w:val="24"/>
+                <w:szCs w:val="24"/>
+              </w:rPr>
+              <w:t>of</w:t>
+            </w:r>
+            <w:proofErr w:type="spellEnd"/>
+            <w:r>
+              <w:rPr>
+                <w:rFonts w:ascii="Times New Roman" w:hAnsi="Times New Roman" w:cs="Times New Roman"/>
+                <w:sz w:val="24"/>
+                <w:szCs w:val="24"/>
+              </w:rPr>
+              <w:t xml:space="preserve"> </w:t>
+            </w:r>
+            <w:proofErr w:type="spellStart"/>
+            <w:r>
+              <w:rPr>
+                <w:rFonts w:ascii="Times New Roman" w:hAnsi="Times New Roman" w:cs="Times New Roman"/>
+                <w:sz w:val="24"/>
+                <w:szCs w:val="24"/>
+              </w:rPr>
+              <w:t>Events</w:t>
+            </w:r>
+            <w:proofErr w:type="spellEnd"/>
           </w:p>
         </w:tc>
         <w:tc>
@@ -3583,6 +3664,44 @@
                 <w:sz w:val="24"/>
                 <w:szCs w:val="24"/>
               </w:rPr>
+              <w:t>Types</w:t>
+            </w:r>
+            <w:proofErr w:type="spellEnd"/>
+            <w:r>
+              <w:rPr>
+                <w:rFonts w:ascii="Times New Roman" w:hAnsi="Times New Roman" w:cs="Times New Roman"/>
+                <w:sz w:val="24"/>
+                <w:szCs w:val="24"/>
+              </w:rPr>
+              <w:t xml:space="preserve"> </w:t>
+            </w:r>
+            <w:proofErr w:type="spellStart"/>
+            <w:r>
+              <w:rPr>
+                <w:rFonts w:ascii="Times New Roman" w:hAnsi="Times New Roman" w:cs="Times New Roman"/>
+                <w:sz w:val="24"/>
+                <w:szCs w:val="24"/>
+              </w:rPr>
+              <w:t>of</w:t>
+            </w:r>
+            <w:proofErr w:type="spellEnd"/>
+            <w:r>
+              <w:rPr>
+                <w:rFonts w:ascii="Times New Roman" w:hAnsi="Times New Roman" w:cs="Times New Roman"/>
+                <w:sz w:val="24"/>
+                <w:szCs w:val="24"/>
+              </w:rPr>
+              <w:t xml:space="preserve"> </w:t>
+            </w:r>
+            <w:bookmarkStart w:id="39" w:name="_GoBack"/>
+            <w:bookmarkEnd w:id="39"/>
+            <w:proofErr w:type="spellStart"/>
+            <w:r>
+              <w:rPr>
+                <w:rFonts w:ascii="Times New Roman" w:hAnsi="Times New Roman" w:cs="Times New Roman"/>
+                <w:sz w:val="24"/>
+                <w:szCs w:val="24"/>
+              </w:rPr>
               <w:t>Categor</w:t>
             </w:r>
             <w:r>
@@ -3680,13 +3799,21 @@
     </w:p>
     <w:p>
       <w:pPr>
-        <w:jc w:val="both"/>
         <w:rPr>
           <w:rFonts w:ascii="Times New Roman" w:hAnsi="Times New Roman" w:cs="Times New Roman"/>
           <w:sz w:val="24"/>
           <w:szCs w:val="24"/>
         </w:rPr>
       </w:pPr>
+      <w:r>
+        <w:rPr>
+          <w:rFonts w:ascii="Times New Roman" w:hAnsi="Times New Roman" w:cs="Times New Roman"/>
+          <w:b/>
+          <w:sz w:val="40"/>
+          <w:szCs w:val="24"/>
+        </w:rPr>
+        <w:t xml:space="preserve">3. </w:t>
+      </w:r>
       <w:r>
         <w:rPr>
           <w:rFonts w:ascii="Times New Roman" w:hAnsi="Times New Roman" w:cs="Times New Roman"/>
@@ -5234,16 +5361,6 @@
     </w:tbl>
     <w:p>
       <w:pPr>
-        <w:jc w:val="both"/>
-        <w:rPr>
-          <w:rFonts w:cstheme="minorHAnsi"/>
-          <w:sz w:val="24"/>
-          <w:szCs w:val="24"/>
-        </w:rPr>
-      </w:pPr>
-    </w:p>
-    <w:p>
-      <w:pPr>
         <w:rPr>
           <w:rFonts w:cstheme="minorHAnsi"/>
           <w:sz w:val="24"/>
@@ -9858,7 +9975,7 @@
           <w:lang w:val="en-US"/>
         </w:rPr>
         <w:lastRenderedPageBreak/>
-        <w:t xml:space="preserve">SQL </w:t>
+        <w:t xml:space="preserve">4. </w:t>
       </w:r>
       <w:r>
         <w:rPr>
@@ -9868,6 +9985,16 @@
           <w:szCs w:val="24"/>
           <w:lang w:val="en-US"/>
         </w:rPr>
+        <w:t xml:space="preserve">SQL </w:t>
+      </w:r>
+      <w:r>
+        <w:rPr>
+          <w:rFonts w:ascii="Times New Roman" w:hAnsi="Times New Roman" w:cs="Times New Roman"/>
+          <w:b/>
+          <w:sz w:val="40"/>
+          <w:szCs w:val="24"/>
+          <w:lang w:val="en-US"/>
+        </w:rPr>
         <w:t>Código</w:t>
       </w:r>
     </w:p>
@@ -9881,104 +10008,30 @@
           <w:lang w:val="en-US"/>
         </w:rPr>
       </w:pPr>
-      <w:r>
-        <w:rPr>
-          <w:rFonts w:ascii="Times New Roman" w:hAnsi="Times New Roman" w:cs="Times New Roman"/>
-          <w:sz w:val="28"/>
-          <w:szCs w:val="24"/>
-          <w:lang w:val="en-US"/>
-        </w:rPr>
-        <w:fldChar w:fldCharType="begin"/>
-      </w:r>
-      <w:r>
-        <w:rPr>
-          <w:rFonts w:ascii="Times New Roman" w:hAnsi="Times New Roman" w:cs="Times New Roman"/>
-          <w:sz w:val="28"/>
-          <w:szCs w:val="24"/>
-          <w:lang w:val="en-US"/>
-        </w:rPr>
-        <w:instrText xml:space="preserve"> HYPERLINK "https://github.com/Quaresma1997/lbaw1765/blob/gh-pages/lbaw1765_db.sql" </w:instrText>
-      </w:r>
-      <w:r>
-        <w:rPr>
-          <w:rFonts w:ascii="Times New Roman" w:hAnsi="Times New Roman" w:cs="Times New Roman"/>
-          <w:sz w:val="28"/>
-          <w:szCs w:val="24"/>
-          <w:lang w:val="en-US"/>
-        </w:rPr>
-      </w:r>
-      <w:r>
-        <w:rPr>
-          <w:rFonts w:ascii="Times New Roman" w:hAnsi="Times New Roman" w:cs="Times New Roman"/>
-          <w:sz w:val="28"/>
-          <w:szCs w:val="24"/>
-          <w:lang w:val="en-US"/>
-        </w:rPr>
-        <w:fldChar w:fldCharType="separate"/>
-      </w:r>
-      <w:proofErr w:type="spellStart"/>
-      <w:r>
-        <w:rPr>
-          <w:rStyle w:val="Hiperligao"/>
-          <w:rFonts w:ascii="Times New Roman" w:hAnsi="Times New Roman" w:cs="Times New Roman"/>
-          <w:sz w:val="28"/>
-          <w:szCs w:val="24"/>
-          <w:lang w:val="en-US"/>
-        </w:rPr>
-        <w:t>Sql</w:t>
-      </w:r>
-      <w:proofErr w:type="spellEnd"/>
-      <w:r>
-        <w:rPr>
-          <w:rStyle w:val="Hiperligao"/>
-          <w:rFonts w:ascii="Times New Roman" w:hAnsi="Times New Roman" w:cs="Times New Roman"/>
-          <w:sz w:val="28"/>
-          <w:szCs w:val="24"/>
-          <w:lang w:val="en-US"/>
-        </w:rPr>
-        <w:t xml:space="preserve"> c</w:t>
-      </w:r>
-      <w:bookmarkStart w:id="39" w:name="_GoBack"/>
-      <w:bookmarkEnd w:id="39"/>
-      <w:r>
-        <w:rPr>
-          <w:rStyle w:val="Hiperligao"/>
-          <w:rFonts w:ascii="Times New Roman" w:hAnsi="Times New Roman" w:cs="Times New Roman"/>
-          <w:sz w:val="28"/>
-          <w:szCs w:val="24"/>
-          <w:lang w:val="en-US"/>
-        </w:rPr>
-        <w:t>o</w:t>
-      </w:r>
-      <w:r>
-        <w:rPr>
-          <w:rStyle w:val="Hiperligao"/>
-          <w:rFonts w:ascii="Times New Roman" w:hAnsi="Times New Roman" w:cs="Times New Roman"/>
-          <w:sz w:val="28"/>
-          <w:szCs w:val="24"/>
-          <w:lang w:val="en-US"/>
-        </w:rPr>
-        <w:t>d</w:t>
-      </w:r>
-      <w:r>
-        <w:rPr>
-          <w:rStyle w:val="Hiperligao"/>
-          <w:rFonts w:ascii="Times New Roman" w:hAnsi="Times New Roman" w:cs="Times New Roman"/>
-          <w:sz w:val="28"/>
-          <w:szCs w:val="24"/>
-          <w:lang w:val="en-US"/>
-        </w:rPr>
-        <w:t>e</w:t>
-      </w:r>
-      <w:r>
-        <w:rPr>
-          <w:rFonts w:ascii="Times New Roman" w:hAnsi="Times New Roman" w:cs="Times New Roman"/>
-          <w:sz w:val="28"/>
-          <w:szCs w:val="24"/>
-          <w:lang w:val="en-US"/>
-        </w:rPr>
-        <w:fldChar w:fldCharType="end"/>
-      </w:r>
+      <w:hyperlink r:id="rId5" w:history="1">
+        <w:proofErr w:type="spellStart"/>
+        <w:r>
+          <w:rPr>
+            <w:rStyle w:val="Hiperligao"/>
+            <w:rFonts w:ascii="Times New Roman" w:hAnsi="Times New Roman" w:cs="Times New Roman"/>
+            <w:sz w:val="28"/>
+            <w:szCs w:val="24"/>
+            <w:lang w:val="en-US"/>
+          </w:rPr>
+          <w:t>Sql</w:t>
+        </w:r>
+        <w:proofErr w:type="spellEnd"/>
+        <w:r>
+          <w:rPr>
+            <w:rStyle w:val="Hiperligao"/>
+            <w:rFonts w:ascii="Times New Roman" w:hAnsi="Times New Roman" w:cs="Times New Roman"/>
+            <w:sz w:val="28"/>
+            <w:szCs w:val="24"/>
+            <w:lang w:val="en-US"/>
+          </w:rPr>
+          <w:t xml:space="preserve"> code</w:t>
+        </w:r>
+      </w:hyperlink>
       <w:r>
         <w:rPr>
           <w:rFonts w:ascii="Times New Roman" w:hAnsi="Times New Roman" w:cs="Times New Roman"/>
@@ -28910,7 +28963,7 @@
       <w:r>
         <w:t>Mariana Duarte Guimarães, </w:t>
       </w:r>
-      <w:hyperlink r:id="rId5" w:history="1">
+      <w:hyperlink r:id="rId6" w:history="1">
         <w:r>
           <w:rPr>
             <w:rStyle w:val="Hiperligao"/>
@@ -28933,7 +28986,7 @@
       <w:r>
         <w:t>Rui Emanuel Cabral de Almeida Quaresma, </w:t>
       </w:r>
-      <w:hyperlink r:id="rId6" w:history="1">
+      <w:hyperlink r:id="rId7" w:history="1">
         <w:r>
           <w:rPr>
             <w:rStyle w:val="Hiperligao"/>
@@ -28956,7 +29009,7 @@
       <w:r>
         <w:t>Rui Pedro Machado Araújo, </w:t>
       </w:r>
-      <w:hyperlink r:id="rId7" w:history="1">
+      <w:hyperlink r:id="rId8" w:history="1">
         <w:r>
           <w:rPr>
             <w:rStyle w:val="Hiperligao"/>
@@ -28979,7 +29032,7 @@
       <w:r>
         <w:t>Tiago Duarte Carvalho, </w:t>
       </w:r>
-      <w:hyperlink r:id="rId8" w:history="1">
+      <w:hyperlink r:id="rId9" w:history="1">
         <w:r>
           <w:rPr>
             <w:rStyle w:val="Hiperligao"/>

--- a/A5.docx
+++ b/A5.docx
@@ -1,6 +1,6 @@
 
 <file path=word/document.xml><?xml version="1.0" encoding="utf-8"?>
-<w:document xmlns:wpc="http://schemas.microsoft.com/office/word/2010/wordprocessingCanvas" xmlns:cx="http://schemas.microsoft.com/office/drawing/2014/chartex" xmlns:cx1="http://schemas.microsoft.com/office/drawing/2015/9/8/chartex" xmlns:cx2="http://schemas.microsoft.com/office/drawing/2015/10/21/chartex" xmlns:cx3="http://schemas.microsoft.com/office/drawing/2016/5/9/chartex" xmlns:cx4="http://schemas.microsoft.com/office/drawing/2016/5/10/chartex" xmlns:cx5="http://schemas.microsoft.com/office/drawing/2016/5/11/chartex" xmlns:cx6="http://schemas.microsoft.com/office/drawing/2016/5/12/chartex" xmlns:cx7="http://schemas.microsoft.com/office/drawing/2016/5/13/chartex" xmlns:cx8="http://schemas.microsoft.com/office/drawing/2016/5/14/chartex" xmlns:mc="http://schemas.openxmlformats.org/markup-compatibility/2006" xmlns:aink="http://schemas.microsoft.com/office/drawing/2016/ink" xmlns:am3d="http://schemas.microsoft.com/office/drawing/2017/model3d" xmlns:o="urn:schemas-microsoft-com:office:office" xmlns:r="http://schemas.openxmlformats.org/officeDocument/2006/relationships" xmlns:m="http://schemas.openxmlformats.org/officeDocument/2006/math" xmlns:v="urn:schemas-microsoft-com:vml" xmlns:wp14="http://schemas.microsoft.com/office/word/2010/wordprocessingDrawing" xmlns:wp="http://schemas.openxmlformats.org/drawingml/2006/wordprocessingDrawing" xmlns:w10="urn:schemas-microsoft-com:office:word" xmlns:w="http://schemas.openxmlformats.org/wordprocessingml/2006/main" xmlns:w14="http://schemas.microsoft.com/office/word/2010/wordml" xmlns:w15="http://schemas.microsoft.com/office/word/2012/wordml" xmlns:w16cid="http://schemas.microsoft.com/office/word/2016/wordml/cid" xmlns:w16se="http://schemas.microsoft.com/office/word/2015/wordml/symex" xmlns:wpg="http://schemas.microsoft.com/office/word/2010/wordprocessingGroup" xmlns:wpi="http://schemas.microsoft.com/office/word/2010/wordprocessingInk" xmlns:wne="http://schemas.microsoft.com/office/word/2006/wordml" xmlns:wps="http://schemas.microsoft.com/office/word/2010/wordprocessingShape" mc:Ignorable="w14 w15 w16se w16cid wp14">
+<w:document xmlns:wpc="http://schemas.microsoft.com/office/word/2010/wordprocessingCanvas" xmlns:cx="http://schemas.microsoft.com/office/drawing/2014/chartex" xmlns:cx1="http://schemas.microsoft.com/office/drawing/2015/9/8/chartex" xmlns:mc="http://schemas.openxmlformats.org/markup-compatibility/2006" xmlns:o="urn:schemas-microsoft-com:office:office" xmlns:r="http://schemas.openxmlformats.org/officeDocument/2006/relationships" xmlns:m="http://schemas.openxmlformats.org/officeDocument/2006/math" xmlns:v="urn:schemas-microsoft-com:vml" xmlns:wp14="http://schemas.microsoft.com/office/word/2010/wordprocessingDrawing" xmlns:wp="http://schemas.openxmlformats.org/drawingml/2006/wordprocessingDrawing" xmlns:w10="urn:schemas-microsoft-com:office:word" xmlns:w="http://schemas.openxmlformats.org/wordprocessingml/2006/main" xmlns:w14="http://schemas.microsoft.com/office/word/2010/wordml" xmlns:w15="http://schemas.microsoft.com/office/word/2012/wordml" xmlns:w16se="http://schemas.microsoft.com/office/word/2015/wordml/symex" xmlns:wpg="http://schemas.microsoft.com/office/word/2010/wordprocessingGroup" xmlns:wpi="http://schemas.microsoft.com/office/word/2010/wordprocessingInk" xmlns:wne="http://schemas.microsoft.com/office/word/2006/wordml" xmlns:wps="http://schemas.microsoft.com/office/word/2010/wordprocessingShape" mc:Ignorable="w14 w15 w16se wp14">
   <w:body>
     <w:p>
       <w:pPr>
@@ -125,7 +125,7 @@
     </w:p>
     <w:tbl>
       <w:tblPr>
-        <w:tblStyle w:val="TabelacomGrelha"/>
+        <w:tblStyle w:val="TableGrid"/>
         <w:tblW w:w="8755" w:type="dxa"/>
         <w:tblLook w:val="04A0" w:firstRow="1" w:lastRow="0" w:firstColumn="1" w:lastColumn="0" w:noHBand="0" w:noVBand="1"/>
       </w:tblPr>
@@ -192,15 +192,14 @@
                 <w:lang w:val="en-US"/>
               </w:rPr>
             </w:pPr>
-            <w:proofErr w:type="gramStart"/>
-            <w:r>
-              <w:rPr>
-                <w:rFonts w:cstheme="minorHAnsi"/>
-                <w:sz w:val="24"/>
-                <w:szCs w:val="24"/>
-                <w:lang w:val="en-US"/>
-              </w:rPr>
-              <w:t>u</w:t>
+            <w:r>
+              <w:rPr>
+                <w:rFonts w:cstheme="minorHAnsi"/>
+                <w:sz w:val="24"/>
+                <w:szCs w:val="24"/>
+                <w:lang w:val="en-US"/>
+              </w:rPr>
+              <w:t>U</w:t>
             </w:r>
             <w:r>
               <w:rPr>
@@ -211,7 +210,6 @@
               </w:rPr>
               <w:t>ser(</w:t>
             </w:r>
-            <w:proofErr w:type="gramEnd"/>
             <w:r>
               <w:rPr>
                 <w:rFonts w:cstheme="minorHAnsi"/>
@@ -305,7 +303,25 @@
                 <w:szCs w:val="24"/>
                 <w:lang w:val="en-US"/>
               </w:rPr>
-              <w:t>registDate</w:t>
+              <w:t>regist</w:t>
+            </w:r>
+            <w:r>
+              <w:rPr>
+                <w:rFonts w:cstheme="minorHAnsi"/>
+                <w:sz w:val="24"/>
+                <w:szCs w:val="24"/>
+                <w:lang w:val="en-US"/>
+              </w:rPr>
+              <w:t>_d</w:t>
+            </w:r>
+            <w:r>
+              <w:rPr>
+                <w:rFonts w:cstheme="minorHAnsi"/>
+                <w:sz w:val="24"/>
+                <w:szCs w:val="24"/>
+                <w:lang w:val="en-US"/>
+              </w:rPr>
+              <w:t>ate</w:t>
             </w:r>
             <w:proofErr w:type="spellEnd"/>
             <w:r>
@@ -355,17 +371,15 @@
               </w:rPr>
               <w:t xml:space="preserve">, </w:t>
             </w:r>
-          </w:p>
-          <w:p>
-            <w:pPr>
-              <w:jc w:val="both"/>
-              <w:rPr>
-                <w:rFonts w:cstheme="minorHAnsi"/>
-                <w:sz w:val="24"/>
-                <w:szCs w:val="24"/>
-                <w:lang w:val="en-US"/>
-              </w:rPr>
-            </w:pPr>
+            <w:r>
+              <w:rPr>
+                <w:rFonts w:cstheme="minorHAnsi"/>
+                <w:sz w:val="24"/>
+                <w:szCs w:val="24"/>
+                <w:lang w:val="en-US"/>
+              </w:rPr>
+              <w:t xml:space="preserve"> </w:t>
+            </w:r>
             <w:proofErr w:type="spellStart"/>
             <w:r>
               <w:rPr>
@@ -374,7 +388,16 @@
                 <w:szCs w:val="24"/>
                 <w:lang w:val="en-US"/>
               </w:rPr>
-              <w:t>firstName</w:t>
+              <w:t>first_n</w:t>
+            </w:r>
+            <w:r>
+              <w:rPr>
+                <w:rFonts w:cstheme="minorHAnsi"/>
+                <w:sz w:val="24"/>
+                <w:szCs w:val="24"/>
+                <w:lang w:val="en-US"/>
+              </w:rPr>
+              <w:t>ame</w:t>
             </w:r>
             <w:proofErr w:type="spellEnd"/>
             <w:r>
@@ -413,7 +436,25 @@
                 <w:szCs w:val="24"/>
                 <w:lang w:val="en-US"/>
               </w:rPr>
-              <w:t>lastName</w:t>
+              <w:t>last</w:t>
+            </w:r>
+            <w:r>
+              <w:rPr>
+                <w:rFonts w:cstheme="minorHAnsi"/>
+                <w:sz w:val="24"/>
+                <w:szCs w:val="24"/>
+                <w:lang w:val="en-US"/>
+              </w:rPr>
+              <w:t>_n</w:t>
+            </w:r>
+            <w:r>
+              <w:rPr>
+                <w:rFonts w:cstheme="minorHAnsi"/>
+                <w:sz w:val="24"/>
+                <w:szCs w:val="24"/>
+                <w:lang w:val="en-US"/>
+              </w:rPr>
+              <w:t>ame</w:t>
             </w:r>
             <w:proofErr w:type="spellEnd"/>
             <w:r>
@@ -463,7 +504,16 @@
                 <w:szCs w:val="24"/>
                 <w:lang w:val="en-US"/>
               </w:rPr>
-              <w:t>Path</w:t>
+              <w:t>_p</w:t>
+            </w:r>
+            <w:r>
+              <w:rPr>
+                <w:rFonts w:cstheme="minorHAnsi"/>
+                <w:sz w:val="24"/>
+                <w:szCs w:val="24"/>
+                <w:lang w:val="en-US"/>
+              </w:rPr>
+              <w:t>ath</w:t>
             </w:r>
             <w:proofErr w:type="spellEnd"/>
             <w:r>
@@ -534,7 +584,16 @@
                 <w:szCs w:val="24"/>
                 <w:lang w:val="en-US"/>
               </w:rPr>
-              <w:t>city</w:t>
+              <w:t>C</w:t>
+            </w:r>
+            <w:r>
+              <w:rPr>
+                <w:rFonts w:cstheme="minorHAnsi"/>
+                <w:sz w:val="24"/>
+                <w:szCs w:val="24"/>
+                <w:lang w:val="en-US"/>
+              </w:rPr>
+              <w:t>ity</w:t>
             </w:r>
             <w:r>
               <w:rPr>
@@ -608,17 +667,24 @@
                 <w:lang w:val="en-US"/>
               </w:rPr>
             </w:pPr>
-            <w:proofErr w:type="gramStart"/>
-            <w:r>
-              <w:rPr>
-                <w:rFonts w:cstheme="minorHAnsi"/>
-                <w:sz w:val="24"/>
-                <w:szCs w:val="24"/>
-                <w:lang w:val="en-US"/>
-              </w:rPr>
-              <w:t>event(</w:t>
-            </w:r>
-            <w:proofErr w:type="gramEnd"/>
+            <w:r>
+              <w:rPr>
+                <w:rFonts w:cstheme="minorHAnsi"/>
+                <w:sz w:val="24"/>
+                <w:szCs w:val="24"/>
+                <w:lang w:val="en-US"/>
+              </w:rPr>
+              <w:t>E</w:t>
+            </w:r>
+            <w:r>
+              <w:rPr>
+                <w:rFonts w:cstheme="minorHAnsi"/>
+                <w:sz w:val="24"/>
+                <w:szCs w:val="24"/>
+                <w:lang w:val="en-US"/>
+              </w:rPr>
+              <w:t>vent(</w:t>
+            </w:r>
             <w:r>
               <w:rPr>
                 <w:rFonts w:cstheme="minorHAnsi"/>
@@ -723,7 +789,25 @@
                 <w:szCs w:val="24"/>
                 <w:lang w:val="en-US"/>
               </w:rPr>
-              <w:t xml:space="preserve"> → user </w:t>
+              <w:t xml:space="preserve"> → </w:t>
+            </w:r>
+            <w:r>
+              <w:rPr>
+                <w:rFonts w:cstheme="minorHAnsi"/>
+                <w:sz w:val="24"/>
+                <w:szCs w:val="24"/>
+                <w:lang w:val="en-US"/>
+              </w:rPr>
+              <w:t>U</w:t>
+            </w:r>
+            <w:r>
+              <w:rPr>
+                <w:rFonts w:cstheme="minorHAnsi"/>
+                <w:sz w:val="24"/>
+                <w:szCs w:val="24"/>
+                <w:lang w:val="en-US"/>
+              </w:rPr>
+              <w:t xml:space="preserve">ser </w:t>
             </w:r>
             <w:r>
               <w:rPr>
@@ -763,7 +847,16 @@
                 <w:szCs w:val="24"/>
                 <w:lang w:val="en-US"/>
               </w:rPr>
-              <w:t xml:space="preserve"> → localization </w:t>
+              <w:t xml:space="preserve"> → L</w:t>
+            </w:r>
+            <w:r>
+              <w:rPr>
+                <w:rFonts w:cstheme="minorHAnsi"/>
+                <w:sz w:val="24"/>
+                <w:szCs w:val="24"/>
+                <w:lang w:val="en-US"/>
+              </w:rPr>
+              <w:t xml:space="preserve">ocalization </w:t>
             </w:r>
             <w:r>
               <w:rPr>
@@ -824,7 +917,16 @@
                 <w:szCs w:val="24"/>
                 <w:lang w:val="en-US"/>
               </w:rPr>
-              <w:t>image</w:t>
+              <w:t>I</w:t>
+            </w:r>
+            <w:r>
+              <w:rPr>
+                <w:rFonts w:cstheme="minorHAnsi"/>
+                <w:sz w:val="24"/>
+                <w:szCs w:val="24"/>
+                <w:lang w:val="en-US"/>
+              </w:rPr>
+              <w:t>mage</w:t>
             </w:r>
             <w:r>
               <w:rPr>
@@ -891,7 +993,25 @@
                 <w:szCs w:val="24"/>
                 <w:lang w:val="en-US"/>
               </w:rPr>
-              <w:t>_of_Events</w:t>
+              <w:t>_of_</w:t>
+            </w:r>
+            <w:r>
+              <w:rPr>
+                <w:rFonts w:cstheme="minorHAnsi"/>
+                <w:sz w:val="24"/>
+                <w:szCs w:val="24"/>
+                <w:lang w:val="en-US"/>
+              </w:rPr>
+              <w:t>e</w:t>
+            </w:r>
+            <w:r>
+              <w:rPr>
+                <w:rFonts w:cstheme="minorHAnsi"/>
+                <w:sz w:val="24"/>
+                <w:szCs w:val="24"/>
+                <w:lang w:val="en-US"/>
+              </w:rPr>
+              <w:t>vent</w:t>
             </w:r>
             <w:proofErr w:type="spellEnd"/>
             <w:r>
@@ -922,17 +1042,15 @@
               </w:rPr>
               <w:t xml:space="preserve"> category IN </w:t>
             </w:r>
-            <w:proofErr w:type="spellStart"/>
-            <w:r>
-              <w:rPr>
-                <w:rFonts w:cstheme="minorHAnsi"/>
-                <w:sz w:val="24"/>
-                <w:szCs w:val="24"/>
-                <w:lang w:val="en-US"/>
-              </w:rPr>
-              <w:t>Types_of_Categories</w:t>
-            </w:r>
-            <w:proofErr w:type="spellEnd"/>
+            <w:r>
+              <w:rPr>
+                <w:rFonts w:cstheme="minorHAnsi"/>
+                <w:sz w:val="24"/>
+                <w:szCs w:val="24"/>
+                <w:lang w:val="en-US"/>
+              </w:rPr>
+              <w:t>Categories</w:t>
+            </w:r>
             <w:r>
               <w:rPr>
                 <w:rFonts w:cstheme="minorHAnsi"/>
@@ -986,18 +1104,25 @@
                 <w:lang w:val="en-US"/>
               </w:rPr>
             </w:pPr>
-            <w:proofErr w:type="gramStart"/>
-            <w:r>
-              <w:rPr>
-                <w:rFonts w:cstheme="minorHAnsi"/>
-                <w:sz w:val="24"/>
-                <w:szCs w:val="24"/>
-                <w:lang w:val="en-US"/>
-              </w:rPr>
-              <w:t>done(</w:t>
+            <w:r>
+              <w:rPr>
+                <w:rFonts w:cstheme="minorHAnsi"/>
+                <w:sz w:val="24"/>
+                <w:szCs w:val="24"/>
+                <w:lang w:val="en-US"/>
+              </w:rPr>
+              <w:t>D</w:t>
+            </w:r>
+            <w:r>
+              <w:rPr>
+                <w:rFonts w:cstheme="minorHAnsi"/>
+                <w:sz w:val="24"/>
+                <w:szCs w:val="24"/>
+                <w:lang w:val="en-US"/>
+              </w:rPr>
+              <w:t>one(</w:t>
             </w:r>
             <w:proofErr w:type="spellStart"/>
-            <w:proofErr w:type="gramEnd"/>
             <w:r>
               <w:rPr>
                 <w:rFonts w:cstheme="minorHAnsi"/>
@@ -1016,7 +1141,16 @@
                 <w:szCs w:val="24"/>
                 <w:lang w:val="en-US"/>
               </w:rPr>
-              <w:t xml:space="preserve"> → event, rating </w:t>
+              <w:t xml:space="preserve"> → E</w:t>
+            </w:r>
+            <w:r>
+              <w:rPr>
+                <w:rFonts w:cstheme="minorHAnsi"/>
+                <w:sz w:val="24"/>
+                <w:szCs w:val="24"/>
+                <w:lang w:val="en-US"/>
+              </w:rPr>
+              <w:t xml:space="preserve">vent, rating </w:t>
             </w:r>
             <w:r>
               <w:rPr>
@@ -1082,15 +1216,41 @@
               </w:rPr>
             </w:pPr>
             <w:proofErr w:type="spellStart"/>
-            <w:proofErr w:type="gramStart"/>
-            <w:r>
-              <w:rPr>
-                <w:rFonts w:cstheme="minorHAnsi"/>
-                <w:sz w:val="24"/>
-                <w:szCs w:val="24"/>
-                <w:lang w:val="en-US"/>
-              </w:rPr>
-              <w:t>notDone</w:t>
+            <w:r>
+              <w:rPr>
+                <w:rFonts w:cstheme="minorHAnsi"/>
+                <w:sz w:val="24"/>
+                <w:szCs w:val="24"/>
+                <w:lang w:val="en-US"/>
+              </w:rPr>
+              <w:t>N</w:t>
+            </w:r>
+            <w:r>
+              <w:rPr>
+                <w:rFonts w:cstheme="minorHAnsi"/>
+                <w:sz w:val="24"/>
+                <w:szCs w:val="24"/>
+                <w:lang w:val="en-US"/>
+              </w:rPr>
+              <w:t>ot</w:t>
+            </w:r>
+            <w:r>
+              <w:rPr>
+                <w:rFonts w:cstheme="minorHAnsi"/>
+                <w:sz w:val="24"/>
+                <w:szCs w:val="24"/>
+                <w:lang w:val="en-US"/>
+              </w:rPr>
+              <w:t>_d</w:t>
+            </w:r>
+            <w:r>
+              <w:rPr>
+                <w:rFonts w:cstheme="minorHAnsi"/>
+                <w:sz w:val="24"/>
+                <w:szCs w:val="24"/>
+                <w:lang w:val="en-US"/>
+              </w:rPr>
+              <w:t>one</w:t>
             </w:r>
             <w:proofErr w:type="spellEnd"/>
             <w:r>
@@ -1103,7 +1263,6 @@
               <w:t>(</w:t>
             </w:r>
             <w:proofErr w:type="spellStart"/>
-            <w:proofErr w:type="gramEnd"/>
             <w:r>
               <w:rPr>
                 <w:rFonts w:cstheme="minorHAnsi"/>
@@ -1122,7 +1281,25 @@
                 <w:szCs w:val="24"/>
                 <w:lang w:val="en-US"/>
               </w:rPr>
-              <w:t xml:space="preserve"> → event)</w:t>
+              <w:t xml:space="preserve"> → </w:t>
+            </w:r>
+            <w:r>
+              <w:rPr>
+                <w:rFonts w:cstheme="minorHAnsi"/>
+                <w:sz w:val="24"/>
+                <w:szCs w:val="24"/>
+                <w:lang w:val="en-US"/>
+              </w:rPr>
+              <w:t>E</w:t>
+            </w:r>
+            <w:r>
+              <w:rPr>
+                <w:rFonts w:cstheme="minorHAnsi"/>
+                <w:sz w:val="24"/>
+                <w:szCs w:val="24"/>
+                <w:lang w:val="en-US"/>
+              </w:rPr>
+              <w:t>vent)</w:t>
             </w:r>
           </w:p>
         </w:tc>
@@ -1177,15 +1354,23 @@
               </w:rPr>
             </w:pPr>
             <w:proofErr w:type="spellStart"/>
-            <w:proofErr w:type="gramStart"/>
-            <w:r>
-              <w:rPr>
-                <w:rFonts w:cstheme="minorHAnsi"/>
-                <w:sz w:val="24"/>
-                <w:szCs w:val="24"/>
-                <w:lang w:val="en-US"/>
-              </w:rPr>
-              <w:t>paticipant</w:t>
+            <w:r>
+              <w:rPr>
+                <w:rFonts w:cstheme="minorHAnsi"/>
+                <w:sz w:val="24"/>
+                <w:szCs w:val="24"/>
+                <w:lang w:val="en-US"/>
+              </w:rPr>
+              <w:t>P</w:t>
+            </w:r>
+            <w:r>
+              <w:rPr>
+                <w:rFonts w:cstheme="minorHAnsi"/>
+                <w:sz w:val="24"/>
+                <w:szCs w:val="24"/>
+                <w:lang w:val="en-US"/>
+              </w:rPr>
+              <w:t>aticipant</w:t>
             </w:r>
             <w:proofErr w:type="spellEnd"/>
             <w:r>
@@ -1197,14 +1382,40 @@
               </w:rPr>
               <w:t>(</w:t>
             </w:r>
+            <w:r>
+              <w:rPr>
+                <w:rFonts w:cstheme="minorHAnsi"/>
+                <w:sz w:val="24"/>
+                <w:szCs w:val="24"/>
+                <w:u w:val="single"/>
+                <w:lang w:val="en-US"/>
+              </w:rPr>
+              <w:t>id</w:t>
+            </w:r>
+            <w:r>
+              <w:rPr>
+                <w:rFonts w:cstheme="minorHAnsi"/>
+                <w:sz w:val="24"/>
+                <w:szCs w:val="24"/>
+                <w:lang w:val="en-US"/>
+              </w:rPr>
+              <w:t xml:space="preserve">, </w:t>
+            </w:r>
+            <w:r>
+              <w:rPr>
+                <w:rFonts w:cstheme="minorHAnsi"/>
+                <w:sz w:val="24"/>
+                <w:szCs w:val="24"/>
+                <w:lang w:val="en-US"/>
+              </w:rPr>
+              <w:t>(</w:t>
+            </w:r>
             <w:proofErr w:type="spellStart"/>
-            <w:proofErr w:type="gramEnd"/>
-            <w:r>
-              <w:rPr>
-                <w:rFonts w:cstheme="minorHAnsi"/>
-                <w:sz w:val="24"/>
-                <w:szCs w:val="24"/>
-                <w:u w:val="single"/>
+            <w:r>
+              <w:rPr>
+                <w:rFonts w:cstheme="minorHAnsi"/>
+                <w:sz w:val="24"/>
+                <w:szCs w:val="24"/>
                 <w:lang w:val="en-US"/>
               </w:rPr>
               <w:t>user_id</w:t>
@@ -1241,7 +1452,16 @@
                 <w:szCs w:val="24"/>
                 <w:lang w:val="en-US"/>
               </w:rPr>
-              <w:t>user</w:t>
+              <w:t>U</w:t>
+            </w:r>
+            <w:r>
+              <w:rPr>
+                <w:rFonts w:cstheme="minorHAnsi"/>
+                <w:sz w:val="24"/>
+                <w:szCs w:val="24"/>
+                <w:lang w:val="en-US"/>
+              </w:rPr>
+              <w:t>ser</w:t>
             </w:r>
             <w:r>
               <w:rPr>
@@ -1259,7 +1479,6 @@
                 <w:rFonts w:cstheme="minorHAnsi"/>
                 <w:sz w:val="24"/>
                 <w:szCs w:val="24"/>
-                <w:u w:val="single"/>
                 <w:lang w:val="en-US"/>
               </w:rPr>
               <w:t>event_id</w:t>
@@ -1272,7 +1491,63 @@
                 <w:szCs w:val="24"/>
                 <w:lang w:val="en-US"/>
               </w:rPr>
-              <w:t xml:space="preserve"> → event)</w:t>
+              <w:t xml:space="preserve"> → E</w:t>
+            </w:r>
+            <w:r>
+              <w:rPr>
+                <w:rFonts w:cstheme="minorHAnsi"/>
+                <w:sz w:val="24"/>
+                <w:szCs w:val="24"/>
+                <w:lang w:val="en-US"/>
+              </w:rPr>
+              <w:t>vent</w:t>
+            </w:r>
+            <w:r>
+              <w:rPr>
+                <w:rFonts w:cstheme="minorHAnsi"/>
+                <w:sz w:val="24"/>
+                <w:szCs w:val="24"/>
+                <w:lang w:val="en-US"/>
+              </w:rPr>
+              <w:t xml:space="preserve">) </w:t>
+            </w:r>
+            <w:r>
+              <w:rPr>
+                <w:rFonts w:cstheme="minorHAnsi"/>
+                <w:b/>
+                <w:sz w:val="24"/>
+                <w:szCs w:val="24"/>
+                <w:lang w:val="en-US"/>
+              </w:rPr>
+              <w:t>UK</w:t>
+            </w:r>
+            <w:r>
+              <w:rPr>
+                <w:rFonts w:cstheme="minorHAnsi"/>
+                <w:sz w:val="24"/>
+                <w:szCs w:val="24"/>
+                <w:lang w:val="en-US"/>
+              </w:rPr>
+              <w:t xml:space="preserve"> </w:t>
+            </w:r>
+            <w:r>
+              <w:rPr>
+                <w:rFonts w:cstheme="minorHAnsi"/>
+                <w:b/>
+                <w:sz w:val="24"/>
+                <w:szCs w:val="24"/>
+                <w:lang w:val="en-US"/>
+              </w:rPr>
+              <w:t>NN</w:t>
+            </w:r>
+            <w:r>
+              <w:rPr>
+                <w:rFonts w:cstheme="minorHAnsi"/>
+                <w:sz w:val="24"/>
+                <w:szCs w:val="24"/>
+                <w:lang w:val="en-US"/>
+              </w:rPr>
+              <w:t>)</w:t>
             </w:r>
           </w:p>
         </w:tc>
@@ -1326,24 +1601,59 @@
                 <w:lang w:val="en-US"/>
               </w:rPr>
             </w:pPr>
-            <w:proofErr w:type="gramStart"/>
-            <w:r>
-              <w:rPr>
-                <w:rFonts w:cstheme="minorHAnsi"/>
-                <w:sz w:val="24"/>
-                <w:szCs w:val="24"/>
-                <w:lang w:val="en-US"/>
-              </w:rPr>
-              <w:t>owner(</w:t>
+            <w:r>
+              <w:rPr>
+                <w:rFonts w:cstheme="minorHAnsi"/>
+                <w:sz w:val="24"/>
+                <w:szCs w:val="24"/>
+                <w:lang w:val="en-US"/>
+              </w:rPr>
+              <w:t>O</w:t>
+            </w:r>
+            <w:r>
+              <w:rPr>
+                <w:rFonts w:cstheme="minorHAnsi"/>
+                <w:sz w:val="24"/>
+                <w:szCs w:val="24"/>
+                <w:lang w:val="en-US"/>
+              </w:rPr>
+              <w:t>wner(</w:t>
+            </w:r>
+            <w:r>
+              <w:rPr>
+                <w:rFonts w:cstheme="minorHAnsi"/>
+                <w:sz w:val="24"/>
+                <w:szCs w:val="24"/>
+                <w:u w:val="single"/>
+                <w:lang w:val="en-US"/>
+              </w:rPr>
+              <w:t>id</w:t>
+            </w:r>
+            <w:r>
+              <w:rPr>
+                <w:rFonts w:cstheme="minorHAnsi"/>
+                <w:sz w:val="24"/>
+                <w:szCs w:val="24"/>
+                <w:lang w:val="en-US"/>
+              </w:rPr>
+              <w:t xml:space="preserve"> </w:t>
+            </w:r>
+            <w:r>
+              <w:rPr>
+                <w:rFonts w:cstheme="minorHAnsi"/>
+                <w:sz w:val="24"/>
+                <w:szCs w:val="24"/>
+                <w:u w:val="single"/>
+                <w:lang w:val="en-US"/>
+              </w:rPr>
+              <w:t>(</w:t>
             </w:r>
             <w:proofErr w:type="spellStart"/>
-            <w:proofErr w:type="gramEnd"/>
-            <w:r>
-              <w:rPr>
-                <w:rFonts w:cstheme="minorHAnsi"/>
-                <w:sz w:val="24"/>
-                <w:szCs w:val="24"/>
-                <w:u w:val="single"/>
+            <w:r>
+              <w:rPr>
+                <w:rFonts w:cstheme="minorHAnsi"/>
+                <w:sz w:val="24"/>
+                <w:szCs w:val="24"/>
                 <w:lang w:val="en-US"/>
               </w:rPr>
               <w:t>user_id</w:t>
@@ -1356,7 +1666,16 @@
                 <w:szCs w:val="24"/>
                 <w:lang w:val="en-US"/>
               </w:rPr>
-              <w:t xml:space="preserve"> → user</w:t>
+              <w:t xml:space="preserve"> → U</w:t>
+            </w:r>
+            <w:r>
+              <w:rPr>
+                <w:rFonts w:cstheme="minorHAnsi"/>
+                <w:sz w:val="24"/>
+                <w:szCs w:val="24"/>
+                <w:lang w:val="en-US"/>
+              </w:rPr>
+              <w:t>ser</w:t>
             </w:r>
             <w:r>
               <w:rPr>
@@ -1368,17 +1687,18 @@
               </w:rPr>
               <w:t xml:space="preserve">, </w:t>
             </w:r>
+            <w:bookmarkStart w:id="23" w:name="_GoBack"/>
             <w:proofErr w:type="spellStart"/>
             <w:r>
               <w:rPr>
                 <w:rFonts w:cstheme="minorHAnsi"/>
                 <w:sz w:val="24"/>
                 <w:szCs w:val="24"/>
-                <w:u w:val="single"/>
                 <w:lang w:val="en-US"/>
               </w:rPr>
               <w:t>event_id</w:t>
             </w:r>
+            <w:bookmarkEnd w:id="23"/>
             <w:proofErr w:type="spellEnd"/>
             <w:r>
               <w:rPr>
@@ -1387,7 +1707,44 @@
                 <w:szCs w:val="24"/>
                 <w:lang w:val="en-US"/>
               </w:rPr>
-              <w:t xml:space="preserve"> → event)</w:t>
+              <w:t xml:space="preserve"> → E</w:t>
+            </w:r>
+            <w:r>
+              <w:rPr>
+                <w:rFonts w:cstheme="minorHAnsi"/>
+                <w:sz w:val="24"/>
+                <w:szCs w:val="24"/>
+                <w:lang w:val="en-US"/>
+              </w:rPr>
+              <w:t>vent</w:t>
+            </w:r>
+            <w:r>
+              <w:rPr>
+                <w:rFonts w:cstheme="minorHAnsi"/>
+                <w:sz w:val="24"/>
+                <w:szCs w:val="24"/>
+                <w:lang w:val="en-US"/>
+              </w:rPr>
+              <w:t xml:space="preserve">) </w:t>
+            </w:r>
+            <w:r>
+              <w:rPr>
+                <w:rFonts w:cstheme="minorHAnsi"/>
+                <w:b/>
+                <w:sz w:val="24"/>
+                <w:szCs w:val="24"/>
+                <w:lang w:val="en-US"/>
+              </w:rPr>
+              <w:t>UK NN</w:t>
+            </w:r>
+            <w:r>
+              <w:rPr>
+                <w:rFonts w:cstheme="minorHAnsi"/>
+                <w:sz w:val="24"/>
+                <w:szCs w:val="24"/>
+                <w:lang w:val="en-US"/>
+              </w:rPr>
+              <w:t>)</w:t>
             </w:r>
           </w:p>
         </w:tc>
@@ -1441,17 +1798,24 @@
                 <w:lang w:val="en-US"/>
               </w:rPr>
             </w:pPr>
-            <w:proofErr w:type="gramStart"/>
-            <w:r>
-              <w:rPr>
-                <w:rFonts w:cstheme="minorHAnsi"/>
-                <w:sz w:val="24"/>
-                <w:szCs w:val="24"/>
-                <w:lang w:val="en-US"/>
-              </w:rPr>
-              <w:t>image(</w:t>
-            </w:r>
-            <w:proofErr w:type="gramEnd"/>
+            <w:r>
+              <w:rPr>
+                <w:rFonts w:cstheme="minorHAnsi"/>
+                <w:sz w:val="24"/>
+                <w:szCs w:val="24"/>
+                <w:lang w:val="en-US"/>
+              </w:rPr>
+              <w:t>I</w:t>
+            </w:r>
+            <w:r>
+              <w:rPr>
+                <w:rFonts w:cstheme="minorHAnsi"/>
+                <w:sz w:val="24"/>
+                <w:szCs w:val="24"/>
+                <w:lang w:val="en-US"/>
+              </w:rPr>
+              <w:t>mage(</w:t>
+            </w:r>
             <w:r>
               <w:rPr>
                 <w:rFonts w:cstheme="minorHAnsi"/>
@@ -1542,26 +1906,33 @@
                 <w:lang w:val="en-US"/>
               </w:rPr>
             </w:pPr>
-            <w:bookmarkStart w:id="23" w:name="OLE_LINK28"/>
-            <w:bookmarkStart w:id="24" w:name="OLE_LINK29"/>
-            <w:bookmarkStart w:id="25" w:name="OLE_LINK30"/>
-            <w:proofErr w:type="gramStart"/>
-            <w:r>
-              <w:rPr>
-                <w:rFonts w:cstheme="minorHAnsi"/>
-                <w:sz w:val="24"/>
-                <w:szCs w:val="24"/>
-                <w:lang w:val="en-US"/>
-              </w:rPr>
-              <w:t>localization(</w:t>
-            </w:r>
-            <w:bookmarkStart w:id="26" w:name="OLE_LINK33"/>
-            <w:bookmarkStart w:id="27" w:name="OLE_LINK34"/>
-            <w:bookmarkStart w:id="28" w:name="OLE_LINK35"/>
-            <w:bookmarkEnd w:id="23"/>
+            <w:bookmarkStart w:id="24" w:name="OLE_LINK28"/>
+            <w:bookmarkStart w:id="25" w:name="OLE_LINK29"/>
+            <w:bookmarkStart w:id="26" w:name="OLE_LINK30"/>
+            <w:r>
+              <w:rPr>
+                <w:rFonts w:cstheme="minorHAnsi"/>
+                <w:sz w:val="24"/>
+                <w:szCs w:val="24"/>
+                <w:lang w:val="en-US"/>
+              </w:rPr>
+              <w:t>L</w:t>
+            </w:r>
+            <w:r>
+              <w:rPr>
+                <w:rFonts w:cstheme="minorHAnsi"/>
+                <w:sz w:val="24"/>
+                <w:szCs w:val="24"/>
+                <w:lang w:val="en-US"/>
+              </w:rPr>
+              <w:t>ocalization(</w:t>
+            </w:r>
+            <w:bookmarkStart w:id="27" w:name="OLE_LINK33"/>
+            <w:bookmarkStart w:id="28" w:name="OLE_LINK34"/>
+            <w:bookmarkStart w:id="29" w:name="OLE_LINK35"/>
             <w:bookmarkEnd w:id="24"/>
             <w:bookmarkEnd w:id="25"/>
-            <w:proofErr w:type="gramEnd"/>
+            <w:bookmarkEnd w:id="26"/>
             <w:r>
               <w:rPr>
                 <w:rFonts w:cstheme="minorHAnsi"/>
@@ -1663,7 +2034,16 @@
                 <w:szCs w:val="24"/>
                 <w:lang w:val="en-US"/>
               </w:rPr>
-              <w:t xml:space="preserve"> → city </w:t>
+              <w:t xml:space="preserve"> → C</w:t>
+            </w:r>
+            <w:r>
+              <w:rPr>
+                <w:rFonts w:cstheme="minorHAnsi"/>
+                <w:sz w:val="24"/>
+                <w:szCs w:val="24"/>
+                <w:lang w:val="en-US"/>
+              </w:rPr>
+              <w:t xml:space="preserve">ity </w:t>
             </w:r>
             <w:r>
               <w:rPr>
@@ -1684,9 +2064,9 @@
               </w:rPr>
               <w:t>)</w:t>
             </w:r>
-            <w:bookmarkEnd w:id="26"/>
             <w:bookmarkEnd w:id="27"/>
             <w:bookmarkEnd w:id="28"/>
+            <w:bookmarkEnd w:id="29"/>
           </w:p>
         </w:tc>
       </w:tr>
@@ -1739,17 +2119,24 @@
                 <w:lang w:val="en-US"/>
               </w:rPr>
             </w:pPr>
-            <w:proofErr w:type="gramStart"/>
-            <w:r>
-              <w:rPr>
-                <w:rFonts w:cstheme="minorHAnsi"/>
-                <w:sz w:val="24"/>
-                <w:szCs w:val="24"/>
-                <w:lang w:val="en-US"/>
-              </w:rPr>
-              <w:t>city(</w:t>
-            </w:r>
-            <w:proofErr w:type="gramEnd"/>
+            <w:r>
+              <w:rPr>
+                <w:rFonts w:cstheme="minorHAnsi"/>
+                <w:sz w:val="24"/>
+                <w:szCs w:val="24"/>
+                <w:lang w:val="en-US"/>
+              </w:rPr>
+              <w:t>C</w:t>
+            </w:r>
+            <w:r>
+              <w:rPr>
+                <w:rFonts w:cstheme="minorHAnsi"/>
+                <w:sz w:val="24"/>
+                <w:szCs w:val="24"/>
+                <w:lang w:val="en-US"/>
+              </w:rPr>
+              <w:t>ity(</w:t>
+            </w:r>
             <w:r>
               <w:rPr>
                 <w:rFonts w:cstheme="minorHAnsi"/>
@@ -1808,10 +2195,10 @@
               </w:rPr>
               <w:t xml:space="preserve"> </w:t>
             </w:r>
-            <w:bookmarkStart w:id="29" w:name="OLE_LINK36"/>
-            <w:bookmarkStart w:id="30" w:name="OLE_LINK37"/>
-            <w:bookmarkStart w:id="31" w:name="OLE_LINK40"/>
-            <w:bookmarkStart w:id="32" w:name="OLE_LINK41"/>
+            <w:bookmarkStart w:id="30" w:name="OLE_LINK36"/>
+            <w:bookmarkStart w:id="31" w:name="OLE_LINK37"/>
+            <w:bookmarkStart w:id="32" w:name="OLE_LINK40"/>
+            <w:bookmarkStart w:id="33" w:name="OLE_LINK41"/>
             <w:r>
               <w:rPr>
                 <w:rFonts w:cstheme="minorHAnsi"/>
@@ -1821,18 +2208,27 @@
               </w:rPr>
               <w:t xml:space="preserve">→ </w:t>
             </w:r>
-            <w:bookmarkEnd w:id="29"/>
             <w:bookmarkEnd w:id="30"/>
             <w:bookmarkEnd w:id="31"/>
             <w:bookmarkEnd w:id="32"/>
-            <w:r>
-              <w:rPr>
-                <w:rFonts w:cstheme="minorHAnsi"/>
-                <w:sz w:val="24"/>
-                <w:szCs w:val="24"/>
-                <w:lang w:val="en-US"/>
-              </w:rPr>
-              <w:t xml:space="preserve">country </w:t>
+            <w:bookmarkEnd w:id="33"/>
+            <w:r>
+              <w:rPr>
+                <w:rFonts w:cstheme="minorHAnsi"/>
+                <w:sz w:val="24"/>
+                <w:szCs w:val="24"/>
+                <w:lang w:val="en-US"/>
+              </w:rPr>
+              <w:t>C</w:t>
+            </w:r>
+            <w:r>
+              <w:rPr>
+                <w:rFonts w:cstheme="minorHAnsi"/>
+                <w:sz w:val="24"/>
+                <w:szCs w:val="24"/>
+                <w:lang w:val="en-US"/>
+              </w:rPr>
+              <w:t xml:space="preserve">ountry </w:t>
             </w:r>
             <w:r>
               <w:rPr>
@@ -1905,17 +2301,24 @@
                 <w:lang w:val="en-US"/>
               </w:rPr>
             </w:pPr>
-            <w:proofErr w:type="gramStart"/>
-            <w:r>
-              <w:rPr>
-                <w:rFonts w:cstheme="minorHAnsi"/>
-                <w:sz w:val="24"/>
-                <w:szCs w:val="24"/>
-                <w:lang w:val="en-US"/>
-              </w:rPr>
-              <w:t>country(</w:t>
-            </w:r>
-            <w:proofErr w:type="gramEnd"/>
+            <w:r>
+              <w:rPr>
+                <w:rFonts w:cstheme="minorHAnsi"/>
+                <w:sz w:val="24"/>
+                <w:szCs w:val="24"/>
+                <w:lang w:val="en-US"/>
+              </w:rPr>
+              <w:t>C</w:t>
+            </w:r>
+            <w:r>
+              <w:rPr>
+                <w:rFonts w:cstheme="minorHAnsi"/>
+                <w:sz w:val="24"/>
+                <w:szCs w:val="24"/>
+                <w:lang w:val="en-US"/>
+              </w:rPr>
+              <w:t>ountry(</w:t>
+            </w:r>
             <w:r>
               <w:rPr>
                 <w:rFonts w:cstheme="minorHAnsi"/>
@@ -2006,17 +2409,24 @@
                 <w:lang w:val="en-US"/>
               </w:rPr>
             </w:pPr>
-            <w:proofErr w:type="gramStart"/>
-            <w:r>
-              <w:rPr>
-                <w:rFonts w:cstheme="minorHAnsi"/>
-                <w:sz w:val="24"/>
-                <w:szCs w:val="24"/>
-                <w:lang w:val="en-US"/>
-              </w:rPr>
-              <w:t>post(</w:t>
-            </w:r>
-            <w:proofErr w:type="gramEnd"/>
+            <w:r>
+              <w:rPr>
+                <w:rFonts w:cstheme="minorHAnsi"/>
+                <w:sz w:val="24"/>
+                <w:szCs w:val="24"/>
+                <w:lang w:val="en-US"/>
+              </w:rPr>
+              <w:t>P</w:t>
+            </w:r>
+            <w:r>
+              <w:rPr>
+                <w:rFonts w:cstheme="minorHAnsi"/>
+                <w:sz w:val="24"/>
+                <w:szCs w:val="24"/>
+                <w:lang w:val="en-US"/>
+              </w:rPr>
+              <w:t>ost(</w:t>
+            </w:r>
             <w:r>
               <w:rPr>
                 <w:rFonts w:cstheme="minorHAnsi"/>
@@ -2111,7 +2521,16 @@
                 <w:szCs w:val="24"/>
                 <w:lang w:val="en-US"/>
               </w:rPr>
-              <w:t xml:space="preserve"> → event </w:t>
+              <w:t xml:space="preserve"> → E</w:t>
+            </w:r>
+            <w:r>
+              <w:rPr>
+                <w:rFonts w:cstheme="minorHAnsi"/>
+                <w:sz w:val="24"/>
+                <w:szCs w:val="24"/>
+                <w:lang w:val="en-US"/>
+              </w:rPr>
+              <w:t xml:space="preserve">vent </w:t>
             </w:r>
             <w:r>
               <w:rPr>
@@ -2161,7 +2580,16 @@
                 <w:szCs w:val="24"/>
                 <w:lang w:val="en-US"/>
               </w:rPr>
-              <w:t xml:space="preserve"> → user </w:t>
+              <w:t xml:space="preserve"> → U</w:t>
+            </w:r>
+            <w:r>
+              <w:rPr>
+                <w:rFonts w:cstheme="minorHAnsi"/>
+                <w:sz w:val="24"/>
+                <w:szCs w:val="24"/>
+                <w:lang w:val="en-US"/>
+              </w:rPr>
+              <w:t xml:space="preserve">ser </w:t>
             </w:r>
             <w:r>
               <w:rPr>
@@ -2202,9 +2630,9 @@
               </w:rPr>
               <w:t xml:space="preserve"> </w:t>
             </w:r>
-            <w:bookmarkStart w:id="33" w:name="OLE_LINK42"/>
-            <w:bookmarkStart w:id="34" w:name="OLE_LINK43"/>
-            <w:bookmarkStart w:id="35" w:name="OLE_LINK44"/>
+            <w:bookmarkStart w:id="34" w:name="OLE_LINK42"/>
+            <w:bookmarkStart w:id="35" w:name="OLE_LINK43"/>
+            <w:bookmarkStart w:id="36" w:name="OLE_LINK44"/>
             <w:r>
               <w:rPr>
                 <w:rFonts w:cstheme="minorHAnsi"/>
@@ -2214,17 +2642,26 @@
               </w:rPr>
               <w:t xml:space="preserve">→ </w:t>
             </w:r>
-            <w:bookmarkEnd w:id="33"/>
             <w:bookmarkEnd w:id="34"/>
             <w:bookmarkEnd w:id="35"/>
-            <w:r>
-              <w:rPr>
-                <w:rFonts w:cstheme="minorHAnsi"/>
-                <w:sz w:val="24"/>
-                <w:szCs w:val="24"/>
-                <w:lang w:val="en-US"/>
-              </w:rPr>
-              <w:t>image)</w:t>
+            <w:bookmarkEnd w:id="36"/>
+            <w:r>
+              <w:rPr>
+                <w:rFonts w:cstheme="minorHAnsi"/>
+                <w:sz w:val="24"/>
+                <w:szCs w:val="24"/>
+                <w:lang w:val="en-US"/>
+              </w:rPr>
+              <w:t>I</w:t>
+            </w:r>
+            <w:r>
+              <w:rPr>
+                <w:rFonts w:cstheme="minorHAnsi"/>
+                <w:sz w:val="24"/>
+                <w:szCs w:val="24"/>
+                <w:lang w:val="en-US"/>
+              </w:rPr>
+              <w:t>mage)</w:t>
             </w:r>
           </w:p>
         </w:tc>
@@ -2286,17 +2723,24 @@
                 <w:lang w:val="en-US"/>
               </w:rPr>
             </w:pPr>
-            <w:proofErr w:type="gramStart"/>
-            <w:r>
-              <w:rPr>
-                <w:rFonts w:cstheme="minorHAnsi"/>
-                <w:sz w:val="24"/>
-                <w:szCs w:val="24"/>
-                <w:lang w:val="en-US"/>
-              </w:rPr>
-              <w:t>poll(</w:t>
-            </w:r>
-            <w:proofErr w:type="gramEnd"/>
+            <w:r>
+              <w:rPr>
+                <w:rFonts w:cstheme="minorHAnsi"/>
+                <w:sz w:val="24"/>
+                <w:szCs w:val="24"/>
+                <w:lang w:val="en-US"/>
+              </w:rPr>
+              <w:t>P</w:t>
+            </w:r>
+            <w:r>
+              <w:rPr>
+                <w:rFonts w:cstheme="minorHAnsi"/>
+                <w:sz w:val="24"/>
+                <w:szCs w:val="24"/>
+                <w:lang w:val="en-US"/>
+              </w:rPr>
+              <w:t>oll(</w:t>
+            </w:r>
             <w:r>
               <w:rPr>
                 <w:rFonts w:cstheme="minorHAnsi"/>
@@ -2334,7 +2778,16 @@
                 <w:szCs w:val="24"/>
                 <w:lang w:val="en-US"/>
               </w:rPr>
-              <w:t xml:space="preserve"> → post</w:t>
+              <w:t xml:space="preserve"> → P</w:t>
+            </w:r>
+            <w:r>
+              <w:rPr>
+                <w:rFonts w:cstheme="minorHAnsi"/>
+                <w:sz w:val="24"/>
+                <w:szCs w:val="24"/>
+                <w:lang w:val="en-US"/>
+              </w:rPr>
+              <w:t>ost</w:t>
             </w:r>
             <w:r>
               <w:rPr>
@@ -2424,17 +2877,24 @@
                 <w:lang w:val="en-US"/>
               </w:rPr>
             </w:pPr>
-            <w:proofErr w:type="gramStart"/>
-            <w:r>
-              <w:rPr>
-                <w:rFonts w:cstheme="minorHAnsi"/>
-                <w:sz w:val="24"/>
-                <w:szCs w:val="24"/>
-                <w:lang w:val="en-US"/>
-              </w:rPr>
-              <w:t>option(</w:t>
-            </w:r>
-            <w:proofErr w:type="gramEnd"/>
+            <w:r>
+              <w:rPr>
+                <w:rFonts w:cstheme="minorHAnsi"/>
+                <w:sz w:val="24"/>
+                <w:szCs w:val="24"/>
+                <w:lang w:val="en-US"/>
+              </w:rPr>
+              <w:t>O</w:t>
+            </w:r>
+            <w:r>
+              <w:rPr>
+                <w:rFonts w:cstheme="minorHAnsi"/>
+                <w:sz w:val="24"/>
+                <w:szCs w:val="24"/>
+                <w:lang w:val="en-US"/>
+              </w:rPr>
+              <w:t>ption(</w:t>
+            </w:r>
             <w:r>
               <w:rPr>
                 <w:rFonts w:cstheme="minorHAnsi"/>
@@ -2491,7 +2951,25 @@
                 <w:szCs w:val="24"/>
                 <w:lang w:val="en-US"/>
               </w:rPr>
-              <w:t xml:space="preserve"> → poll</w:t>
+              <w:t xml:space="preserve"> → </w:t>
+            </w:r>
+            <w:r>
+              <w:rPr>
+                <w:rFonts w:cstheme="minorHAnsi"/>
+                <w:sz w:val="24"/>
+                <w:szCs w:val="24"/>
+                <w:lang w:val="en-US"/>
+              </w:rPr>
+              <w:t>P</w:t>
+            </w:r>
+            <w:r>
+              <w:rPr>
+                <w:rFonts w:cstheme="minorHAnsi"/>
+                <w:sz w:val="24"/>
+                <w:szCs w:val="24"/>
+                <w:lang w:val="en-US"/>
+              </w:rPr>
+              <w:t>oll</w:t>
             </w:r>
             <w:r>
               <w:rPr>
@@ -2573,17 +3051,24 @@
                 <w:lang w:val="en-US"/>
               </w:rPr>
             </w:pPr>
-            <w:proofErr w:type="gramStart"/>
-            <w:r>
-              <w:rPr>
-                <w:rFonts w:cstheme="minorHAnsi"/>
-                <w:sz w:val="24"/>
-                <w:szCs w:val="24"/>
-                <w:lang w:val="en-US"/>
-              </w:rPr>
-              <w:t>admin(</w:t>
-            </w:r>
-            <w:proofErr w:type="gramEnd"/>
+            <w:r>
+              <w:rPr>
+                <w:rFonts w:cstheme="minorHAnsi"/>
+                <w:sz w:val="24"/>
+                <w:szCs w:val="24"/>
+                <w:lang w:val="en-US"/>
+              </w:rPr>
+              <w:t>A</w:t>
+            </w:r>
+            <w:r>
+              <w:rPr>
+                <w:rFonts w:cstheme="minorHAnsi"/>
+                <w:sz w:val="24"/>
+                <w:szCs w:val="24"/>
+                <w:lang w:val="en-US"/>
+              </w:rPr>
+              <w:t>dmin(</w:t>
+            </w:r>
             <w:r>
               <w:rPr>
                 <w:rFonts w:cstheme="minorHAnsi"/>
@@ -2713,15 +3198,41 @@
               </w:rPr>
             </w:pPr>
             <w:proofErr w:type="spellStart"/>
-            <w:proofErr w:type="gramStart"/>
-            <w:r>
-              <w:rPr>
-                <w:rFonts w:cstheme="minorHAnsi"/>
-                <w:sz w:val="24"/>
-                <w:szCs w:val="24"/>
-                <w:lang w:val="en-US"/>
-              </w:rPr>
-              <w:t>friendRequest</w:t>
+            <w:r>
+              <w:rPr>
+                <w:rFonts w:cstheme="minorHAnsi"/>
+                <w:sz w:val="24"/>
+                <w:szCs w:val="24"/>
+                <w:lang w:val="en-US"/>
+              </w:rPr>
+              <w:t>F</w:t>
+            </w:r>
+            <w:r>
+              <w:rPr>
+                <w:rFonts w:cstheme="minorHAnsi"/>
+                <w:sz w:val="24"/>
+                <w:szCs w:val="24"/>
+                <w:lang w:val="en-US"/>
+              </w:rPr>
+              <w:t>riend</w:t>
+            </w:r>
+            <w:r>
+              <w:rPr>
+                <w:rFonts w:cstheme="minorHAnsi"/>
+                <w:sz w:val="24"/>
+                <w:szCs w:val="24"/>
+                <w:lang w:val="en-US"/>
+              </w:rPr>
+              <w:t>_r</w:t>
+            </w:r>
+            <w:r>
+              <w:rPr>
+                <w:rFonts w:cstheme="minorHAnsi"/>
+                <w:sz w:val="24"/>
+                <w:szCs w:val="24"/>
+                <w:lang w:val="en-US"/>
+              </w:rPr>
+              <w:t>equest</w:t>
             </w:r>
             <w:proofErr w:type="spellEnd"/>
             <w:r>
@@ -2733,7 +3244,6 @@
               </w:rPr>
               <w:t>(</w:t>
             </w:r>
-            <w:proofErr w:type="gramEnd"/>
             <w:r>
               <w:rPr>
                 <w:rFonts w:cstheme="minorHAnsi"/>
@@ -2780,7 +3290,16 @@
                 <w:szCs w:val="24"/>
                 <w:lang w:val="en-US"/>
               </w:rPr>
-              <w:t>user</w:t>
+              <w:t>U</w:t>
+            </w:r>
+            <w:r>
+              <w:rPr>
+                <w:rFonts w:cstheme="minorHAnsi"/>
+                <w:sz w:val="24"/>
+                <w:szCs w:val="24"/>
+                <w:lang w:val="en-US"/>
+              </w:rPr>
+              <w:t>ser</w:t>
             </w:r>
             <w:r>
               <w:rPr>
@@ -2819,7 +3338,16 @@
                 <w:szCs w:val="24"/>
                 <w:lang w:val="en-US"/>
               </w:rPr>
-              <w:t xml:space="preserve"> → user </w:t>
+              <w:t xml:space="preserve"> → U</w:t>
+            </w:r>
+            <w:r>
+              <w:rPr>
+                <w:rFonts w:cstheme="minorHAnsi"/>
+                <w:sz w:val="24"/>
+                <w:szCs w:val="24"/>
+                <w:lang w:val="en-US"/>
+              </w:rPr>
+              <w:t xml:space="preserve">ser </w:t>
             </w:r>
             <w:r>
               <w:rPr>
@@ -2893,15 +3421,23 @@
               </w:rPr>
             </w:pPr>
             <w:proofErr w:type="spellStart"/>
-            <w:proofErr w:type="gramStart"/>
-            <w:r>
-              <w:rPr>
-                <w:rFonts w:cstheme="minorHAnsi"/>
-                <w:sz w:val="24"/>
-                <w:szCs w:val="24"/>
-                <w:lang w:val="en-US"/>
-              </w:rPr>
-              <w:t>friendActivity</w:t>
+            <w:r>
+              <w:rPr>
+                <w:rFonts w:cstheme="minorHAnsi"/>
+                <w:sz w:val="24"/>
+                <w:szCs w:val="24"/>
+                <w:lang w:val="en-US"/>
+              </w:rPr>
+              <w:t>Friend_a</w:t>
+            </w:r>
+            <w:r>
+              <w:rPr>
+                <w:rFonts w:cstheme="minorHAnsi"/>
+                <w:sz w:val="24"/>
+                <w:szCs w:val="24"/>
+                <w:lang w:val="en-US"/>
+              </w:rPr>
+              <w:t>ctivity</w:t>
             </w:r>
             <w:proofErr w:type="spellEnd"/>
             <w:r>
@@ -2913,7 +3449,6 @@
               </w:rPr>
               <w:t>(</w:t>
             </w:r>
-            <w:proofErr w:type="gramEnd"/>
             <w:r>
               <w:rPr>
                 <w:rFonts w:cstheme="minorHAnsi"/>
@@ -2960,7 +3495,16 @@
                 <w:szCs w:val="24"/>
                 <w:lang w:val="en-US"/>
               </w:rPr>
-              <w:t>user</w:t>
+              <w:t>U</w:t>
+            </w:r>
+            <w:r>
+              <w:rPr>
+                <w:rFonts w:cstheme="minorHAnsi"/>
+                <w:sz w:val="24"/>
+                <w:szCs w:val="24"/>
+                <w:lang w:val="en-US"/>
+              </w:rPr>
+              <w:t>ser</w:t>
             </w:r>
             <w:r>
               <w:rPr>
@@ -2999,7 +3543,25 @@
                 <w:szCs w:val="24"/>
                 <w:lang w:val="en-US"/>
               </w:rPr>
-              <w:t xml:space="preserve"> → user </w:t>
+              <w:t xml:space="preserve"> → </w:t>
+            </w:r>
+            <w:r>
+              <w:rPr>
+                <w:rFonts w:cstheme="minorHAnsi"/>
+                <w:sz w:val="24"/>
+                <w:szCs w:val="24"/>
+                <w:lang w:val="en-US"/>
+              </w:rPr>
+              <w:t>U</w:t>
+            </w:r>
+            <w:r>
+              <w:rPr>
+                <w:rFonts w:cstheme="minorHAnsi"/>
+                <w:sz w:val="24"/>
+                <w:szCs w:val="24"/>
+                <w:lang w:val="en-US"/>
+              </w:rPr>
+              <w:t xml:space="preserve">ser </w:t>
             </w:r>
             <w:r>
               <w:rPr>
@@ -3071,7 +3633,15 @@
                 <w:sz w:val="24"/>
                 <w:szCs w:val="24"/>
               </w:rPr>
-              <w:t>event</w:t>
+              <w:t>E</w:t>
+            </w:r>
+            <w:r>
+              <w:rPr>
+                <w:rFonts w:cstheme="minorHAnsi"/>
+                <w:sz w:val="24"/>
+                <w:szCs w:val="24"/>
+              </w:rPr>
+              <w:t>vent</w:t>
             </w:r>
             <w:proofErr w:type="spellEnd"/>
             <w:r>
@@ -3152,15 +3722,41 @@
               </w:rPr>
             </w:pPr>
             <w:proofErr w:type="spellStart"/>
-            <w:proofErr w:type="gramStart"/>
-            <w:r>
-              <w:rPr>
-                <w:rFonts w:cstheme="minorHAnsi"/>
-                <w:sz w:val="24"/>
-                <w:szCs w:val="24"/>
-                <w:lang w:val="en-US"/>
-              </w:rPr>
-              <w:t>eventInvite</w:t>
+            <w:r>
+              <w:rPr>
+                <w:rFonts w:cstheme="minorHAnsi"/>
+                <w:sz w:val="24"/>
+                <w:szCs w:val="24"/>
+                <w:lang w:val="en-US"/>
+              </w:rPr>
+              <w:t>E</w:t>
+            </w:r>
+            <w:r>
+              <w:rPr>
+                <w:rFonts w:cstheme="minorHAnsi"/>
+                <w:sz w:val="24"/>
+                <w:szCs w:val="24"/>
+                <w:lang w:val="en-US"/>
+              </w:rPr>
+              <w:t>vent</w:t>
+            </w:r>
+            <w:r>
+              <w:rPr>
+                <w:rFonts w:cstheme="minorHAnsi"/>
+                <w:sz w:val="24"/>
+                <w:szCs w:val="24"/>
+                <w:lang w:val="en-US"/>
+              </w:rPr>
+              <w:t>_i</w:t>
+            </w:r>
+            <w:r>
+              <w:rPr>
+                <w:rFonts w:cstheme="minorHAnsi"/>
+                <w:sz w:val="24"/>
+                <w:szCs w:val="24"/>
+                <w:lang w:val="en-US"/>
+              </w:rPr>
+              <w:t>nvite</w:t>
             </w:r>
             <w:proofErr w:type="spellEnd"/>
             <w:r>
@@ -3172,7 +3768,6 @@
               </w:rPr>
               <w:t>(</w:t>
             </w:r>
-            <w:proofErr w:type="gramEnd"/>
             <w:r>
               <w:rPr>
                 <w:rFonts w:cstheme="minorHAnsi"/>
@@ -3220,7 +3815,34 @@
                 <w:szCs w:val="24"/>
                 <w:lang w:val="en-US"/>
               </w:rPr>
-              <w:t>notDone</w:t>
+              <w:t>N</w:t>
+            </w:r>
+            <w:r>
+              <w:rPr>
+                <w:rFonts w:cstheme="minorHAnsi"/>
+                <w:sz w:val="24"/>
+                <w:szCs w:val="24"/>
+                <w:lang w:val="en-US"/>
+              </w:rPr>
+              <w:t>ot</w:t>
+            </w:r>
+            <w:r>
+              <w:rPr>
+                <w:rFonts w:cstheme="minorHAnsi"/>
+                <w:sz w:val="24"/>
+                <w:szCs w:val="24"/>
+                <w:lang w:val="en-US"/>
+              </w:rPr>
+              <w:t>_d</w:t>
+            </w:r>
+            <w:r>
+              <w:rPr>
+                <w:rFonts w:cstheme="minorHAnsi"/>
+                <w:sz w:val="24"/>
+                <w:szCs w:val="24"/>
+                <w:lang w:val="en-US"/>
+              </w:rPr>
+              <w:t>one</w:t>
             </w:r>
             <w:proofErr w:type="spellEnd"/>
             <w:r>
@@ -3278,7 +3900,16 @@
                 <w:szCs w:val="24"/>
                 <w:lang w:val="en-US"/>
               </w:rPr>
-              <w:t xml:space="preserve">user </w:t>
+              <w:t>U</w:t>
+            </w:r>
+            <w:r>
+              <w:rPr>
+                <w:rFonts w:cstheme="minorHAnsi"/>
+                <w:sz w:val="24"/>
+                <w:szCs w:val="24"/>
+                <w:lang w:val="en-US"/>
+              </w:rPr>
+              <w:t xml:space="preserve">ser </w:t>
             </w:r>
             <w:r>
               <w:rPr>
@@ -3351,7 +3982,15 @@
                 <w:sz w:val="24"/>
                 <w:szCs w:val="24"/>
               </w:rPr>
-              <w:t>user</w:t>
+              <w:t>U</w:t>
+            </w:r>
+            <w:r>
+              <w:rPr>
+                <w:rFonts w:cstheme="minorHAnsi"/>
+                <w:sz w:val="24"/>
+                <w:szCs w:val="24"/>
+              </w:rPr>
+              <w:t>ser</w:t>
             </w:r>
             <w:proofErr w:type="spellEnd"/>
             <w:r>
@@ -3434,13 +4073,13 @@
     </w:p>
     <w:tbl>
       <w:tblPr>
-        <w:tblStyle w:val="TabelacomGrelha"/>
+        <w:tblStyle w:val="TableGrid"/>
         <w:tblW w:w="8755" w:type="dxa"/>
         <w:tblLook w:val="04A0" w:firstRow="1" w:lastRow="0" w:firstColumn="1" w:lastColumn="0" w:noHBand="0" w:noVBand="1"/>
       </w:tblPr>
       <w:tblGrid>
-        <w:gridCol w:w="1243"/>
-        <w:gridCol w:w="7512"/>
+        <w:gridCol w:w="1763"/>
+        <w:gridCol w:w="6992"/>
       </w:tblGrid>
       <w:tr>
         <w:tc>
@@ -3456,9 +4095,9 @@
                 <w:szCs w:val="24"/>
               </w:rPr>
             </w:pPr>
-            <w:bookmarkStart w:id="36" w:name="OLE_LINK3"/>
-            <w:bookmarkStart w:id="37" w:name="OLE_LINK4"/>
-            <w:bookmarkStart w:id="38" w:name="OLE_LINK5"/>
+            <w:bookmarkStart w:id="37" w:name="OLE_LINK3"/>
+            <w:bookmarkStart w:id="38" w:name="OLE_LINK4"/>
+            <w:bookmarkStart w:id="39" w:name="OLE_LINK5"/>
             <w:proofErr w:type="spellStart"/>
             <w:r>
               <w:rPr>
@@ -3534,16 +4173,14 @@
               </w:rPr>
               <w:t>s</w:t>
             </w:r>
-            <w:proofErr w:type="spellEnd"/>
             <w:r>
               <w:rPr>
                 <w:rFonts w:ascii="Times New Roman" w:hAnsi="Times New Roman" w:cs="Times New Roman"/>
                 <w:sz w:val="24"/>
                 <w:szCs w:val="24"/>
               </w:rPr>
-              <w:t xml:space="preserve"> </w:t>
-            </w:r>
-            <w:proofErr w:type="spellStart"/>
+              <w:t>_</w:t>
+            </w:r>
             <w:r>
               <w:rPr>
                 <w:rFonts w:ascii="Times New Roman" w:hAnsi="Times New Roman" w:cs="Times New Roman"/>
@@ -3552,23 +4189,13 @@
               </w:rPr>
               <w:t>of</w:t>
             </w:r>
-            <w:proofErr w:type="spellEnd"/>
             <w:r>
               <w:rPr>
                 <w:rFonts w:ascii="Times New Roman" w:hAnsi="Times New Roman" w:cs="Times New Roman"/>
                 <w:sz w:val="24"/>
                 <w:szCs w:val="24"/>
               </w:rPr>
-              <w:t xml:space="preserve"> </w:t>
-            </w:r>
-            <w:proofErr w:type="spellStart"/>
-            <w:r>
-              <w:rPr>
-                <w:rFonts w:ascii="Times New Roman" w:hAnsi="Times New Roman" w:cs="Times New Roman"/>
-                <w:sz w:val="24"/>
-                <w:szCs w:val="24"/>
-              </w:rPr>
-              <w:t>Events</w:t>
+              <w:t>_event</w:t>
             </w:r>
             <w:proofErr w:type="spellEnd"/>
           </w:p>
@@ -3586,23 +4213,13 @@
                 <w:szCs w:val="24"/>
               </w:rPr>
             </w:pPr>
-            <w:proofErr w:type="gramStart"/>
             <w:r>
               <w:rPr>
                 <w:rFonts w:ascii="Times New Roman" w:hAnsi="Times New Roman" w:cs="Times New Roman"/>
                 <w:sz w:val="24"/>
                 <w:szCs w:val="24"/>
               </w:rPr>
-              <w:t>ENUM(</w:t>
-            </w:r>
-            <w:proofErr w:type="gramEnd"/>
-            <w:r>
-              <w:rPr>
-                <w:rFonts w:ascii="Times New Roman" w:hAnsi="Times New Roman" w:cs="Times New Roman"/>
-                <w:sz w:val="24"/>
-                <w:szCs w:val="24"/>
-              </w:rPr>
-              <w:t>‘</w:t>
+              <w:t>ENUM(‘</w:t>
             </w:r>
             <w:proofErr w:type="spellStart"/>
             <w:r>
@@ -3664,53 +4281,7 @@
                 <w:sz w:val="24"/>
                 <w:szCs w:val="24"/>
               </w:rPr>
-              <w:t>Types</w:t>
-            </w:r>
-            <w:proofErr w:type="spellEnd"/>
-            <w:r>
-              <w:rPr>
-                <w:rFonts w:ascii="Times New Roman" w:hAnsi="Times New Roman" w:cs="Times New Roman"/>
-                <w:sz w:val="24"/>
-                <w:szCs w:val="24"/>
-              </w:rPr>
-              <w:t xml:space="preserve"> </w:t>
-            </w:r>
-            <w:proofErr w:type="spellStart"/>
-            <w:r>
-              <w:rPr>
-                <w:rFonts w:ascii="Times New Roman" w:hAnsi="Times New Roman" w:cs="Times New Roman"/>
-                <w:sz w:val="24"/>
-                <w:szCs w:val="24"/>
-              </w:rPr>
-              <w:t>of</w:t>
-            </w:r>
-            <w:proofErr w:type="spellEnd"/>
-            <w:r>
-              <w:rPr>
-                <w:rFonts w:ascii="Times New Roman" w:hAnsi="Times New Roman" w:cs="Times New Roman"/>
-                <w:sz w:val="24"/>
-                <w:szCs w:val="24"/>
-              </w:rPr>
-              <w:t xml:space="preserve"> </w:t>
-            </w:r>
-            <w:bookmarkStart w:id="39" w:name="_GoBack"/>
-            <w:bookmarkEnd w:id="39"/>
-            <w:proofErr w:type="spellStart"/>
-            <w:r>
-              <w:rPr>
-                <w:rFonts w:ascii="Times New Roman" w:hAnsi="Times New Roman" w:cs="Times New Roman"/>
-                <w:sz w:val="24"/>
-                <w:szCs w:val="24"/>
-              </w:rPr>
-              <w:t>Categor</w:t>
-            </w:r>
-            <w:r>
-              <w:rPr>
-                <w:rFonts w:ascii="Times New Roman" w:hAnsi="Times New Roman" w:cs="Times New Roman"/>
-                <w:sz w:val="24"/>
-                <w:szCs w:val="24"/>
-              </w:rPr>
-              <w:t>ies</w:t>
+              <w:t>Categories</w:t>
             </w:r>
             <w:proofErr w:type="spellEnd"/>
           </w:p>
@@ -3729,7 +4300,6 @@
                 <w:lang w:val="en-US"/>
               </w:rPr>
             </w:pPr>
-            <w:proofErr w:type="gramStart"/>
             <w:r>
               <w:rPr>
                 <w:rFonts w:ascii="Times New Roman" w:hAnsi="Times New Roman" w:cs="Times New Roman"/>
@@ -3737,17 +4307,7 @@
                 <w:szCs w:val="24"/>
                 <w:lang w:val="en-US"/>
               </w:rPr>
-              <w:t>ENUM(</w:t>
-            </w:r>
-            <w:proofErr w:type="gramEnd"/>
-            <w:r>
-              <w:rPr>
-                <w:rFonts w:ascii="Times New Roman" w:hAnsi="Times New Roman" w:cs="Times New Roman"/>
-                <w:sz w:val="24"/>
-                <w:szCs w:val="24"/>
-                <w:lang w:val="en-US"/>
-              </w:rPr>
-              <w:t xml:space="preserve">‘Music’, ‘Sports’, ‘Entertainment’, ‘Educational’, </w:t>
+              <w:t xml:space="preserve">ENUM(‘Music’, ‘Sports’, ‘Entertainment’, ‘Educational’, </w:t>
             </w:r>
             <w:r>
               <w:rPr>
@@ -3770,9 +4330,9 @@
           </w:p>
         </w:tc>
       </w:tr>
-      <w:bookmarkEnd w:id="36"/>
       <w:bookmarkEnd w:id="37"/>
       <w:bookmarkEnd w:id="38"/>
+      <w:bookmarkEnd w:id="39"/>
     </w:tbl>
     <w:p>
       <w:pPr>
@@ -3826,7 +4386,7 @@
     </w:p>
     <w:tbl>
       <w:tblPr>
-        <w:tblStyle w:val="TabelacomGrelha"/>
+        <w:tblStyle w:val="TableGrid"/>
         <w:tblW w:w="0" w:type="auto"/>
         <w:tblLook w:val="04A0" w:firstRow="1" w:lastRow="0" w:firstColumn="1" w:lastColumn="0" w:noHBand="0" w:noVBand="1"/>
       </w:tblPr>
@@ -3893,7 +4453,15 @@
                 <w:sz w:val="24"/>
                 <w:szCs w:val="24"/>
               </w:rPr>
-              <w:t>user</w:t>
+              <w:t>U</w:t>
+            </w:r>
+            <w:r>
+              <w:rPr>
+                <w:rFonts w:cstheme="minorHAnsi"/>
+                <w:sz w:val="24"/>
+                <w:szCs w:val="24"/>
+              </w:rPr>
+              <w:t>ser</w:t>
             </w:r>
             <w:proofErr w:type="spellEnd"/>
             <w:r>
@@ -4071,7 +4639,25 @@
                 <w:szCs w:val="24"/>
                 <w:lang w:val="en-US"/>
               </w:rPr>
-              <w:t>registDate</w:t>
+              <w:t>regist</w:t>
+            </w:r>
+            <w:r>
+              <w:rPr>
+                <w:rFonts w:cstheme="minorHAnsi"/>
+                <w:sz w:val="24"/>
+                <w:szCs w:val="24"/>
+                <w:lang w:val="en-US"/>
+              </w:rPr>
+              <w:t>_d</w:t>
+            </w:r>
+            <w:r>
+              <w:rPr>
+                <w:rFonts w:cstheme="minorHAnsi"/>
+                <w:sz w:val="24"/>
+                <w:szCs w:val="24"/>
+                <w:lang w:val="en-US"/>
+              </w:rPr>
+              <w:t>ate</w:t>
             </w:r>
             <w:proofErr w:type="spellEnd"/>
             <w:r>
@@ -4091,7 +4677,16 @@
                 <w:szCs w:val="24"/>
                 <w:lang w:val="en-US"/>
               </w:rPr>
-              <w:t>firstName</w:t>
+              <w:t>first_n</w:t>
+            </w:r>
+            <w:r>
+              <w:rPr>
+                <w:rFonts w:cstheme="minorHAnsi"/>
+                <w:sz w:val="24"/>
+                <w:szCs w:val="24"/>
+                <w:lang w:val="en-US"/>
+              </w:rPr>
+              <w:t>ame</w:t>
             </w:r>
             <w:proofErr w:type="spellEnd"/>
             <w:r>
@@ -4111,7 +4706,25 @@
                 <w:szCs w:val="24"/>
                 <w:lang w:val="en-US"/>
               </w:rPr>
-              <w:t>lastName</w:t>
+              <w:t>last</w:t>
+            </w:r>
+            <w:r>
+              <w:rPr>
+                <w:rFonts w:cstheme="minorHAnsi"/>
+                <w:sz w:val="24"/>
+                <w:szCs w:val="24"/>
+                <w:lang w:val="en-US"/>
+              </w:rPr>
+              <w:t>_n</w:t>
+            </w:r>
+            <w:r>
+              <w:rPr>
+                <w:rFonts w:cstheme="minorHAnsi"/>
+                <w:sz w:val="24"/>
+                <w:szCs w:val="24"/>
+                <w:lang w:val="en-US"/>
+              </w:rPr>
+              <w:t>ame</w:t>
             </w:r>
             <w:proofErr w:type="spellEnd"/>
             <w:r>
@@ -4181,7 +4794,25 @@
                 <w:szCs w:val="24"/>
                 <w:lang w:val="en-US"/>
               </w:rPr>
-              <w:t>registDate</w:t>
+              <w:t>regist</w:t>
+            </w:r>
+            <w:r>
+              <w:rPr>
+                <w:rFonts w:cstheme="minorHAnsi"/>
+                <w:sz w:val="24"/>
+                <w:szCs w:val="24"/>
+                <w:lang w:val="en-US"/>
+              </w:rPr>
+              <w:t>_d</w:t>
+            </w:r>
+            <w:r>
+              <w:rPr>
+                <w:rFonts w:cstheme="minorHAnsi"/>
+                <w:sz w:val="24"/>
+                <w:szCs w:val="24"/>
+                <w:lang w:val="en-US"/>
+              </w:rPr>
+              <w:t>ate</w:t>
             </w:r>
             <w:proofErr w:type="spellEnd"/>
             <w:r>
@@ -4201,7 +4832,25 @@
                 <w:szCs w:val="24"/>
                 <w:lang w:val="en-US"/>
               </w:rPr>
-              <w:t>firstName</w:t>
+              <w:t>first</w:t>
+            </w:r>
+            <w:r>
+              <w:rPr>
+                <w:rFonts w:cstheme="minorHAnsi"/>
+                <w:sz w:val="24"/>
+                <w:szCs w:val="24"/>
+                <w:lang w:val="en-US"/>
+              </w:rPr>
+              <w:t>_n</w:t>
+            </w:r>
+            <w:r>
+              <w:rPr>
+                <w:rFonts w:cstheme="minorHAnsi"/>
+                <w:sz w:val="24"/>
+                <w:szCs w:val="24"/>
+                <w:lang w:val="en-US"/>
+              </w:rPr>
+              <w:t>ame</w:t>
             </w:r>
             <w:proofErr w:type="spellEnd"/>
             <w:r>
@@ -4221,7 +4870,25 @@
                 <w:szCs w:val="24"/>
                 <w:lang w:val="en-US"/>
               </w:rPr>
-              <w:t>lastName</w:t>
+              <w:t>last</w:t>
+            </w:r>
+            <w:r>
+              <w:rPr>
+                <w:rFonts w:cstheme="minorHAnsi"/>
+                <w:sz w:val="24"/>
+                <w:szCs w:val="24"/>
+                <w:lang w:val="en-US"/>
+              </w:rPr>
+              <w:t>_n</w:t>
+            </w:r>
+            <w:r>
+              <w:rPr>
+                <w:rFonts w:cstheme="minorHAnsi"/>
+                <w:sz w:val="24"/>
+                <w:szCs w:val="24"/>
+                <w:lang w:val="en-US"/>
+              </w:rPr>
+              <w:t>ame</w:t>
             </w:r>
             <w:proofErr w:type="spellEnd"/>
             <w:r>
@@ -4291,7 +4958,25 @@
                 <w:szCs w:val="24"/>
                 <w:lang w:val="en-US"/>
               </w:rPr>
-              <w:t>registDate</w:t>
+              <w:t>regist</w:t>
+            </w:r>
+            <w:r>
+              <w:rPr>
+                <w:rFonts w:cstheme="minorHAnsi"/>
+                <w:sz w:val="24"/>
+                <w:szCs w:val="24"/>
+                <w:lang w:val="en-US"/>
+              </w:rPr>
+              <w:t>_d</w:t>
+            </w:r>
+            <w:r>
+              <w:rPr>
+                <w:rFonts w:cstheme="minorHAnsi"/>
+                <w:sz w:val="24"/>
+                <w:szCs w:val="24"/>
+                <w:lang w:val="en-US"/>
+              </w:rPr>
+              <w:t>ate</w:t>
             </w:r>
             <w:proofErr w:type="spellEnd"/>
             <w:r>
@@ -4311,7 +4996,25 @@
                 <w:szCs w:val="24"/>
                 <w:lang w:val="en-US"/>
               </w:rPr>
-              <w:t>firstName</w:t>
+              <w:t>first</w:t>
+            </w:r>
+            <w:r>
+              <w:rPr>
+                <w:rFonts w:cstheme="minorHAnsi"/>
+                <w:sz w:val="24"/>
+                <w:szCs w:val="24"/>
+                <w:lang w:val="en-US"/>
+              </w:rPr>
+              <w:t>_n</w:t>
+            </w:r>
+            <w:r>
+              <w:rPr>
+                <w:rFonts w:cstheme="minorHAnsi"/>
+                <w:sz w:val="24"/>
+                <w:szCs w:val="24"/>
+                <w:lang w:val="en-US"/>
+              </w:rPr>
+              <w:t>ame</w:t>
             </w:r>
             <w:proofErr w:type="spellEnd"/>
             <w:r>
@@ -4331,7 +5034,25 @@
                 <w:szCs w:val="24"/>
                 <w:lang w:val="en-US"/>
               </w:rPr>
-              <w:t>lastName</w:t>
+              <w:t>last</w:t>
+            </w:r>
+            <w:r>
+              <w:rPr>
+                <w:rFonts w:cstheme="minorHAnsi"/>
+                <w:sz w:val="24"/>
+                <w:szCs w:val="24"/>
+                <w:lang w:val="en-US"/>
+              </w:rPr>
+              <w:t>_n</w:t>
+            </w:r>
+            <w:r>
+              <w:rPr>
+                <w:rFonts w:cstheme="minorHAnsi"/>
+                <w:sz w:val="24"/>
+                <w:szCs w:val="24"/>
+                <w:lang w:val="en-US"/>
+              </w:rPr>
+              <w:t>ame</w:t>
             </w:r>
             <w:proofErr w:type="spellEnd"/>
             <w:r>
@@ -4409,7 +5130,7 @@
     </w:p>
     <w:tbl>
       <w:tblPr>
-        <w:tblStyle w:val="TabelacomGrelha"/>
+        <w:tblStyle w:val="TableGrid"/>
         <w:tblW w:w="0" w:type="auto"/>
         <w:tblLook w:val="04A0" w:firstRow="1" w:lastRow="0" w:firstColumn="1" w:lastColumn="0" w:noHBand="0" w:noVBand="1"/>
       </w:tblPr>
@@ -4485,7 +5206,15 @@
                 <w:sz w:val="24"/>
                 <w:szCs w:val="24"/>
               </w:rPr>
-              <w:t>event</w:t>
+              <w:t>E</w:t>
+            </w:r>
+            <w:r>
+              <w:rPr>
+                <w:rFonts w:cstheme="minorHAnsi"/>
+                <w:sz w:val="24"/>
+                <w:szCs w:val="24"/>
+              </w:rPr>
+              <w:t>vent</w:t>
             </w:r>
             <w:proofErr w:type="spellEnd"/>
             <w:r>
@@ -4731,7 +5460,7 @@
     </w:p>
     <w:tbl>
       <w:tblPr>
-        <w:tblStyle w:val="TabelacomGrelha"/>
+        <w:tblStyle w:val="TableGrid"/>
         <w:tblW w:w="0" w:type="auto"/>
         <w:tblLook w:val="04A0" w:firstRow="1" w:lastRow="0" w:firstColumn="1" w:lastColumn="0" w:noHBand="0" w:noVBand="1"/>
       </w:tblPr>
@@ -4807,7 +5536,15 @@
                 <w:sz w:val="24"/>
                 <w:szCs w:val="24"/>
               </w:rPr>
-              <w:t>done</w:t>
+              <w:t>D</w:t>
+            </w:r>
+            <w:r>
+              <w:rPr>
+                <w:rFonts w:cstheme="minorHAnsi"/>
+                <w:sz w:val="24"/>
+                <w:szCs w:val="24"/>
+              </w:rPr>
+              <w:t>one</w:t>
             </w:r>
             <w:proofErr w:type="spellEnd"/>
             <w:r>
@@ -5074,7 +5811,7 @@
     </w:p>
     <w:tbl>
       <w:tblPr>
-        <w:tblStyle w:val="TabelacomGrelha"/>
+        <w:tblStyle w:val="TableGrid"/>
         <w:tblW w:w="0" w:type="auto"/>
         <w:tblLook w:val="04A0" w:firstRow="1" w:lastRow="0" w:firstColumn="1" w:lastColumn="0" w:noHBand="0" w:noVBand="1"/>
       </w:tblPr>
@@ -5150,7 +5887,31 @@
                 <w:sz w:val="24"/>
                 <w:szCs w:val="24"/>
               </w:rPr>
-              <w:t>notDone</w:t>
+              <w:t>N</w:t>
+            </w:r>
+            <w:r>
+              <w:rPr>
+                <w:rFonts w:cstheme="minorHAnsi"/>
+                <w:sz w:val="24"/>
+                <w:szCs w:val="24"/>
+              </w:rPr>
+              <w:t>ot</w:t>
+            </w:r>
+            <w:r>
+              <w:rPr>
+                <w:rFonts w:cstheme="minorHAnsi"/>
+                <w:sz w:val="24"/>
+                <w:szCs w:val="24"/>
+              </w:rPr>
+              <w:t>_d</w:t>
+            </w:r>
+            <w:r>
+              <w:rPr>
+                <w:rFonts w:cstheme="minorHAnsi"/>
+                <w:sz w:val="24"/>
+                <w:szCs w:val="24"/>
+              </w:rPr>
+              <w:t>one</w:t>
             </w:r>
             <w:proofErr w:type="spellEnd"/>
             <w:r>
@@ -5378,7 +6139,7 @@
     </w:p>
     <w:tbl>
       <w:tblPr>
-        <w:tblStyle w:val="TabelacomGrelha"/>
+        <w:tblStyle w:val="TableGrid"/>
         <w:tblW w:w="0" w:type="auto"/>
         <w:tblLook w:val="04A0" w:firstRow="1" w:lastRow="0" w:firstColumn="1" w:lastColumn="0" w:noHBand="0" w:noVBand="1"/>
       </w:tblPr>
@@ -5455,7 +6216,15 @@
                 <w:sz w:val="24"/>
                 <w:szCs w:val="24"/>
               </w:rPr>
-              <w:t>participant</w:t>
+              <w:t>P</w:t>
+            </w:r>
+            <w:r>
+              <w:rPr>
+                <w:rFonts w:cstheme="minorHAnsi"/>
+                <w:sz w:val="24"/>
+                <w:szCs w:val="24"/>
+              </w:rPr>
+              <w:t>articipant</w:t>
             </w:r>
             <w:proofErr w:type="spellEnd"/>
             <w:r>
@@ -5682,7 +6451,7 @@
     </w:p>
     <w:tbl>
       <w:tblPr>
-        <w:tblStyle w:val="TabelacomGrelha"/>
+        <w:tblStyle w:val="TableGrid"/>
         <w:tblW w:w="0" w:type="auto"/>
         <w:tblLook w:val="04A0" w:firstRow="1" w:lastRow="0" w:firstColumn="1" w:lastColumn="0" w:noHBand="0" w:noVBand="1"/>
       </w:tblPr>
@@ -5758,7 +6527,15 @@
                 <w:sz w:val="24"/>
                 <w:szCs w:val="24"/>
               </w:rPr>
-              <w:t>owner</w:t>
+              <w:t>O</w:t>
+            </w:r>
+            <w:r>
+              <w:rPr>
+                <w:rFonts w:cstheme="minorHAnsi"/>
+                <w:sz w:val="24"/>
+                <w:szCs w:val="24"/>
+              </w:rPr>
+              <w:t>wner</w:t>
             </w:r>
             <w:proofErr w:type="spellEnd"/>
             <w:r>
@@ -5985,7 +6762,7 @@
     </w:p>
     <w:tbl>
       <w:tblPr>
-        <w:tblStyle w:val="TabelacomGrelha"/>
+        <w:tblStyle w:val="TableGrid"/>
         <w:tblW w:w="0" w:type="auto"/>
         <w:tblLook w:val="04A0" w:firstRow="1" w:lastRow="0" w:firstColumn="1" w:lastColumn="0" w:noHBand="0" w:noVBand="1"/>
       </w:tblPr>
@@ -6061,7 +6838,15 @@
                 <w:sz w:val="24"/>
                 <w:szCs w:val="24"/>
               </w:rPr>
-              <w:t>image</w:t>
+              <w:t>I</w:t>
+            </w:r>
+            <w:r>
+              <w:rPr>
+                <w:rFonts w:cstheme="minorHAnsi"/>
+                <w:sz w:val="24"/>
+                <w:szCs w:val="24"/>
+              </w:rPr>
+              <w:t>mage</w:t>
             </w:r>
             <w:proofErr w:type="spellEnd"/>
             <w:r>
@@ -6294,7 +7079,7 @@
     </w:p>
     <w:tbl>
       <w:tblPr>
-        <w:tblStyle w:val="TabelacomGrelha"/>
+        <w:tblStyle w:val="TableGrid"/>
         <w:tblW w:w="0" w:type="auto"/>
         <w:tblLook w:val="04A0" w:firstRow="1" w:lastRow="0" w:firstColumn="1" w:lastColumn="0" w:noHBand="0" w:noVBand="1"/>
       </w:tblPr>
@@ -6370,7 +7155,15 @@
                 <w:sz w:val="24"/>
                 <w:szCs w:val="24"/>
               </w:rPr>
-              <w:t>localization</w:t>
+              <w:t>L</w:t>
+            </w:r>
+            <w:r>
+              <w:rPr>
+                <w:rFonts w:cstheme="minorHAnsi"/>
+                <w:sz w:val="24"/>
+                <w:szCs w:val="24"/>
+              </w:rPr>
+              <w:t>ocalization</w:t>
             </w:r>
             <w:proofErr w:type="spellEnd"/>
             <w:r>
@@ -6633,7 +7426,7 @@
     </w:p>
     <w:tbl>
       <w:tblPr>
-        <w:tblStyle w:val="TabelacomGrelha"/>
+        <w:tblStyle w:val="TableGrid"/>
         <w:tblW w:w="0" w:type="auto"/>
         <w:tblLook w:val="04A0" w:firstRow="1" w:lastRow="0" w:firstColumn="1" w:lastColumn="0" w:noHBand="0" w:noVBand="1"/>
       </w:tblPr>
@@ -6709,7 +7502,15 @@
                 <w:sz w:val="24"/>
                 <w:szCs w:val="24"/>
               </w:rPr>
-              <w:t>city</w:t>
+              <w:t>C</w:t>
+            </w:r>
+            <w:r>
+              <w:rPr>
+                <w:rFonts w:cstheme="minorHAnsi"/>
+                <w:sz w:val="24"/>
+                <w:szCs w:val="24"/>
+              </w:rPr>
+              <w:t>ity</w:t>
             </w:r>
             <w:proofErr w:type="spellEnd"/>
             <w:r>
@@ -6976,7 +7777,7 @@
     </w:p>
     <w:tbl>
       <w:tblPr>
-        <w:tblStyle w:val="TabelacomGrelha"/>
+        <w:tblStyle w:val="TableGrid"/>
         <w:tblW w:w="0" w:type="auto"/>
         <w:tblLook w:val="04A0" w:firstRow="1" w:lastRow="0" w:firstColumn="1" w:lastColumn="0" w:noHBand="0" w:noVBand="1"/>
       </w:tblPr>
@@ -7051,7 +7852,15 @@
                 <w:sz w:val="24"/>
                 <w:szCs w:val="24"/>
               </w:rPr>
-              <w:t>country</w:t>
+              <w:t>C</w:t>
+            </w:r>
+            <w:r>
+              <w:rPr>
+                <w:rFonts w:cstheme="minorHAnsi"/>
+                <w:sz w:val="24"/>
+                <w:szCs w:val="24"/>
+              </w:rPr>
+              <w:t>ountry</w:t>
             </w:r>
             <w:r>
               <w:rPr>
@@ -7291,7 +8100,7 @@
     </w:p>
     <w:tbl>
       <w:tblPr>
-        <w:tblStyle w:val="TabelacomGrelha"/>
+        <w:tblStyle w:val="TableGrid"/>
         <w:tblW w:w="0" w:type="auto"/>
         <w:tblLook w:val="04A0" w:firstRow="1" w:lastRow="0" w:firstColumn="1" w:lastColumn="0" w:noHBand="0" w:noVBand="1"/>
       </w:tblPr>
@@ -7367,7 +8176,15 @@
                 <w:sz w:val="24"/>
                 <w:szCs w:val="24"/>
               </w:rPr>
-              <w:t>post</w:t>
+              <w:t>P</w:t>
+            </w:r>
+            <w:r>
+              <w:rPr>
+                <w:rFonts w:cstheme="minorHAnsi"/>
+                <w:sz w:val="24"/>
+                <w:szCs w:val="24"/>
+              </w:rPr>
+              <w:t>ost</w:t>
             </w:r>
             <w:proofErr w:type="spellEnd"/>
             <w:r>
@@ -7631,7 +8448,7 @@
     </w:p>
     <w:tbl>
       <w:tblPr>
-        <w:tblStyle w:val="TabelacomGrelha"/>
+        <w:tblStyle w:val="TableGrid"/>
         <w:tblW w:w="0" w:type="auto"/>
         <w:tblLook w:val="04A0" w:firstRow="1" w:lastRow="0" w:firstColumn="1" w:lastColumn="0" w:noHBand="0" w:noVBand="1"/>
       </w:tblPr>
@@ -7708,7 +8525,15 @@
                 <w:sz w:val="24"/>
                 <w:szCs w:val="24"/>
               </w:rPr>
-              <w:t>poll</w:t>
+              <w:t>P</w:t>
+            </w:r>
+            <w:r>
+              <w:rPr>
+                <w:rFonts w:cstheme="minorHAnsi"/>
+                <w:sz w:val="24"/>
+                <w:szCs w:val="24"/>
+              </w:rPr>
+              <w:t>oll</w:t>
             </w:r>
             <w:proofErr w:type="spellEnd"/>
             <w:r>
@@ -7949,7 +8774,7 @@
     </w:p>
     <w:tbl>
       <w:tblPr>
-        <w:tblStyle w:val="TabelacomGrelha"/>
+        <w:tblStyle w:val="TableGrid"/>
         <w:tblW w:w="0" w:type="auto"/>
         <w:tblLook w:val="04A0" w:firstRow="1" w:lastRow="0" w:firstColumn="1" w:lastColumn="0" w:noHBand="0" w:noVBand="1"/>
       </w:tblPr>
@@ -8025,7 +8850,15 @@
                 <w:sz w:val="24"/>
                 <w:szCs w:val="24"/>
               </w:rPr>
-              <w:t>option</w:t>
+              <w:t>O</w:t>
+            </w:r>
+            <w:r>
+              <w:rPr>
+                <w:rFonts w:cstheme="minorHAnsi"/>
+                <w:sz w:val="24"/>
+                <w:szCs w:val="24"/>
+              </w:rPr>
+              <w:t>ption</w:t>
             </w:r>
             <w:proofErr w:type="spellEnd"/>
             <w:r>
@@ -8292,7 +9125,7 @@
     </w:p>
     <w:tbl>
       <w:tblPr>
-        <w:tblStyle w:val="TabelacomGrelha"/>
+        <w:tblStyle w:val="TableGrid"/>
         <w:tblW w:w="0" w:type="auto"/>
         <w:tblLook w:val="04A0" w:firstRow="1" w:lastRow="0" w:firstColumn="1" w:lastColumn="0" w:noHBand="0" w:noVBand="1"/>
       </w:tblPr>
@@ -8368,7 +9201,15 @@
                 <w:sz w:val="24"/>
                 <w:szCs w:val="24"/>
               </w:rPr>
-              <w:t>admin</w:t>
+              <w:t>A</w:t>
+            </w:r>
+            <w:r>
+              <w:rPr>
+                <w:rFonts w:cstheme="minorHAnsi"/>
+                <w:sz w:val="24"/>
+                <w:szCs w:val="24"/>
+              </w:rPr>
+              <w:t>dmin</w:t>
             </w:r>
             <w:proofErr w:type="spellEnd"/>
             <w:r>
@@ -8839,7 +9680,7 @@
     </w:p>
     <w:tbl>
       <w:tblPr>
-        <w:tblStyle w:val="TabelacomGrelha"/>
+        <w:tblStyle w:val="TableGrid"/>
         <w:tblW w:w="0" w:type="auto"/>
         <w:tblLook w:val="04A0" w:firstRow="1" w:lastRow="0" w:firstColumn="1" w:lastColumn="0" w:noHBand="0" w:noVBand="1"/>
       </w:tblPr>
@@ -8915,7 +9756,31 @@
                 <w:sz w:val="24"/>
                 <w:szCs w:val="24"/>
               </w:rPr>
-              <w:t>friendRequest</w:t>
+              <w:t>F</w:t>
+            </w:r>
+            <w:r>
+              <w:rPr>
+                <w:rFonts w:cstheme="minorHAnsi"/>
+                <w:sz w:val="24"/>
+                <w:szCs w:val="24"/>
+              </w:rPr>
+              <w:t>riend</w:t>
+            </w:r>
+            <w:r>
+              <w:rPr>
+                <w:rFonts w:cstheme="minorHAnsi"/>
+                <w:sz w:val="24"/>
+                <w:szCs w:val="24"/>
+              </w:rPr>
+              <w:t>_r</w:t>
+            </w:r>
+            <w:r>
+              <w:rPr>
+                <w:rFonts w:cstheme="minorHAnsi"/>
+                <w:sz w:val="24"/>
+                <w:szCs w:val="24"/>
+              </w:rPr>
+              <w:t>equest</w:t>
             </w:r>
             <w:proofErr w:type="spellEnd"/>
             <w:r>
@@ -9189,7 +10054,7 @@
     </w:p>
     <w:tbl>
       <w:tblPr>
-        <w:tblStyle w:val="TabelacomGrelha"/>
+        <w:tblStyle w:val="TableGrid"/>
         <w:tblW w:w="0" w:type="auto"/>
         <w:tblLook w:val="04A0" w:firstRow="1" w:lastRow="0" w:firstColumn="1" w:lastColumn="0" w:noHBand="0" w:noVBand="1"/>
       </w:tblPr>
@@ -9265,7 +10130,31 @@
                 <w:sz w:val="24"/>
                 <w:szCs w:val="24"/>
               </w:rPr>
-              <w:t>friendActivity</w:t>
+              <w:t>F</w:t>
+            </w:r>
+            <w:r>
+              <w:rPr>
+                <w:rFonts w:cstheme="minorHAnsi"/>
+                <w:sz w:val="24"/>
+                <w:szCs w:val="24"/>
+              </w:rPr>
+              <w:t>riend</w:t>
+            </w:r>
+            <w:r>
+              <w:rPr>
+                <w:rFonts w:cstheme="minorHAnsi"/>
+                <w:sz w:val="24"/>
+                <w:szCs w:val="24"/>
+              </w:rPr>
+              <w:t>_a</w:t>
+            </w:r>
+            <w:r>
+              <w:rPr>
+                <w:rFonts w:cstheme="minorHAnsi"/>
+                <w:sz w:val="24"/>
+                <w:szCs w:val="24"/>
+              </w:rPr>
+              <w:t>ctivity</w:t>
             </w:r>
             <w:proofErr w:type="spellEnd"/>
             <w:r>
@@ -9550,7 +10439,7 @@
     </w:p>
     <w:tbl>
       <w:tblPr>
-        <w:tblStyle w:val="TabelacomGrelha"/>
+        <w:tblStyle w:val="TableGrid"/>
         <w:tblW w:w="0" w:type="auto"/>
         <w:tblLook w:val="04A0" w:firstRow="1" w:lastRow="0" w:firstColumn="1" w:lastColumn="0" w:noHBand="0" w:noVBand="1"/>
       </w:tblPr>
@@ -9626,7 +10515,15 @@
                 <w:sz w:val="24"/>
                 <w:szCs w:val="24"/>
               </w:rPr>
-              <w:t>eventInvite</w:t>
+              <w:t>Event_i</w:t>
+            </w:r>
+            <w:r>
+              <w:rPr>
+                <w:rFonts w:cstheme="minorHAnsi"/>
+                <w:sz w:val="24"/>
+                <w:szCs w:val="24"/>
+              </w:rPr>
+              <w:t>nvite</w:t>
             </w:r>
             <w:proofErr w:type="spellEnd"/>
             <w:r>
@@ -9842,17 +10739,7 @@
                 <w:szCs w:val="24"/>
                 <w:lang w:val="en-US"/>
               </w:rPr>
-              <w:t>receiver_</w:t>
-            </w:r>
-            <w:proofErr w:type="gramStart"/>
-            <w:r>
-              <w:rPr>
-                <w:rFonts w:cstheme="minorHAnsi"/>
-                <w:sz w:val="24"/>
-                <w:szCs w:val="24"/>
-                <w:lang w:val="en-US"/>
-              </w:rPr>
-              <w:t>id</w:t>
+              <w:t>receiver_id</w:t>
             </w:r>
             <w:proofErr w:type="spellEnd"/>
             <w:r>
@@ -9873,7 +10760,6 @@
               </w:rPr>
               <w:t>}</w:t>
             </w:r>
-            <w:proofErr w:type="gramEnd"/>
           </w:p>
         </w:tc>
       </w:tr>
@@ -10012,7 +10898,7 @@
         <w:proofErr w:type="spellStart"/>
         <w:r>
           <w:rPr>
-            <w:rStyle w:val="Hiperligao"/>
+            <w:rStyle w:val="Hyperlink"/>
             <w:rFonts w:ascii="Times New Roman" w:hAnsi="Times New Roman" w:cs="Times New Roman"/>
             <w:sz w:val="28"/>
             <w:szCs w:val="24"/>
@@ -10023,7 +10909,7 @@
         <w:proofErr w:type="spellEnd"/>
         <w:r>
           <w:rPr>
-            <w:rStyle w:val="Hiperligao"/>
+            <w:rStyle w:val="Hyperlink"/>
             <w:rFonts w:ascii="Times New Roman" w:hAnsi="Times New Roman" w:cs="Times New Roman"/>
             <w:sz w:val="28"/>
             <w:szCs w:val="24"/>
@@ -19696,7 +20582,29 @@
           <w:szCs w:val="21"/>
           <w:lang w:val="en-US" w:eastAsia="pt-PT"/>
         </w:rPr>
-        <w:t xml:space="preserve">    registDate </w:t>
+        <w:t xml:space="preserve">    </w:t>
+      </w:r>
+      <w:proofErr w:type="gramStart"/>
+      <w:r>
+        <w:rPr>
+          <w:rFonts w:ascii="Consolas" w:eastAsia="Times New Roman" w:hAnsi="Consolas" w:cs="Times New Roman"/>
+          <w:color w:val="D4D4D4"/>
+          <w:sz w:val="21"/>
+          <w:szCs w:val="21"/>
+          <w:lang w:val="en-US" w:eastAsia="pt-PT"/>
+        </w:rPr>
+        <w:t>registDate</w:t>
+      </w:r>
+      <w:proofErr w:type="gramEnd"/>
+      <w:r>
+        <w:rPr>
+          <w:rFonts w:ascii="Consolas" w:eastAsia="Times New Roman" w:hAnsi="Consolas" w:cs="Times New Roman"/>
+          <w:color w:val="D4D4D4"/>
+          <w:sz w:val="21"/>
+          <w:szCs w:val="21"/>
+          <w:lang w:val="en-US" w:eastAsia="pt-PT"/>
+        </w:rPr>
+        <w:t xml:space="preserve"> </w:t>
       </w:r>
       <w:r>
         <w:rPr>
@@ -19778,7 +20686,6 @@
         </w:rPr>
         <w:t xml:space="preserve"> DEFAULT </w:t>
       </w:r>
-      <w:proofErr w:type="gramStart"/>
       <w:r>
         <w:rPr>
           <w:rFonts w:ascii="Consolas" w:eastAsia="Times New Roman" w:hAnsi="Consolas" w:cs="Times New Roman"/>
@@ -19797,18 +20704,7 @@
           <w:szCs w:val="21"/>
           <w:lang w:val="en-US" w:eastAsia="pt-PT"/>
         </w:rPr>
-        <w:t>(</w:t>
-      </w:r>
-      <w:proofErr w:type="gramEnd"/>
-      <w:r>
-        <w:rPr>
-          <w:rFonts w:ascii="Consolas" w:eastAsia="Times New Roman" w:hAnsi="Consolas" w:cs="Times New Roman"/>
-          <w:color w:val="D4D4D4"/>
-          <w:sz w:val="21"/>
-          <w:szCs w:val="21"/>
-          <w:lang w:val="en-US" w:eastAsia="pt-PT"/>
-        </w:rPr>
-        <w:t xml:space="preserve">) </w:t>
+        <w:t xml:space="preserve">() </w:t>
       </w:r>
       <w:r>
         <w:rPr>
@@ -28919,32 +29815,32 @@
       </w:pPr>
       <w:r>
         <w:rPr>
-          <w:rStyle w:val="Forte"/>
+          <w:rStyle w:val="Strong"/>
         </w:rPr>
         <w:lastRenderedPageBreak/>
         <w:t xml:space="preserve">GRUPO1765, </w:t>
       </w:r>
       <w:r>
         <w:rPr>
-          <w:rStyle w:val="Forte"/>
+          <w:rStyle w:val="Strong"/>
         </w:rPr>
         <w:t>21</w:t>
       </w:r>
       <w:r>
         <w:rPr>
-          <w:rStyle w:val="Forte"/>
+          <w:rStyle w:val="Strong"/>
         </w:rPr>
         <w:t>/0</w:t>
       </w:r>
       <w:r>
         <w:rPr>
-          <w:rStyle w:val="Forte"/>
+          <w:rStyle w:val="Strong"/>
         </w:rPr>
         <w:t>3</w:t>
       </w:r>
       <w:r>
         <w:rPr>
-          <w:rStyle w:val="Forte"/>
+          <w:rStyle w:val="Strong"/>
         </w:rPr>
         <w:t>/2018</w:t>
       </w:r>
@@ -28966,7 +29862,7 @@
       <w:hyperlink r:id="rId6" w:history="1">
         <w:r>
           <w:rPr>
-            <w:rStyle w:val="Hiperligao"/>
+            <w:rStyle w:val="Hyperlink"/>
           </w:rPr>
           <w:t>up201307777@fe.up.pt</w:t>
         </w:r>
@@ -28989,7 +29885,7 @@
       <w:hyperlink r:id="rId7" w:history="1">
         <w:r>
           <w:rPr>
-            <w:rStyle w:val="Hiperligao"/>
+            <w:rStyle w:val="Hyperlink"/>
           </w:rPr>
           <w:t>up201503005@fe.up.pt</w:t>
         </w:r>
@@ -29012,7 +29908,7 @@
       <w:hyperlink r:id="rId8" w:history="1">
         <w:r>
           <w:rPr>
-            <w:rStyle w:val="Hiperligao"/>
+            <w:rStyle w:val="Hyperlink"/>
           </w:rPr>
           <w:t>up201403263@fe.up.pt</w:t>
         </w:r>
@@ -29035,7 +29931,7 @@
       <w:hyperlink r:id="rId9" w:history="1">
         <w:r>
           <w:rPr>
-            <w:rStyle w:val="Hiperligao"/>
+            <w:rStyle w:val="Hyperlink"/>
           </w:rPr>
           <w:t>up201504461@fe.up.pt</w:t>
         </w:r>
@@ -29062,7 +29958,7 @@
 </file>
 
 <file path=word/numbering.xml><?xml version="1.0" encoding="utf-8"?>
-<w:numbering xmlns:wpc="http://schemas.microsoft.com/office/word/2010/wordprocessingCanvas" xmlns:cx="http://schemas.microsoft.com/office/drawing/2014/chartex" xmlns:cx1="http://schemas.microsoft.com/office/drawing/2015/9/8/chartex" xmlns:cx2="http://schemas.microsoft.com/office/drawing/2015/10/21/chartex" xmlns:cx3="http://schemas.microsoft.com/office/drawing/2016/5/9/chartex" xmlns:cx4="http://schemas.microsoft.com/office/drawing/2016/5/10/chartex" xmlns:cx5="http://schemas.microsoft.com/office/drawing/2016/5/11/chartex" xmlns:cx6="http://schemas.microsoft.com/office/drawing/2016/5/12/chartex" xmlns:cx7="http://schemas.microsoft.com/office/drawing/2016/5/13/chartex" xmlns:cx8="http://schemas.microsoft.com/office/drawing/2016/5/14/chartex" xmlns:mc="http://schemas.openxmlformats.org/markup-compatibility/2006" xmlns:aink="http://schemas.microsoft.com/office/drawing/2016/ink" xmlns:am3d="http://schemas.microsoft.com/office/drawing/2017/model3d" xmlns:o="urn:schemas-microsoft-com:office:office" xmlns:r="http://schemas.openxmlformats.org/officeDocument/2006/relationships" xmlns:m="http://schemas.openxmlformats.org/officeDocument/2006/math" xmlns:v="urn:schemas-microsoft-com:vml" xmlns:wp14="http://schemas.microsoft.com/office/word/2010/wordprocessingDrawing" xmlns:wp="http://schemas.openxmlformats.org/drawingml/2006/wordprocessingDrawing" xmlns:w10="urn:schemas-microsoft-com:office:word" xmlns:w="http://schemas.openxmlformats.org/wordprocessingml/2006/main" xmlns:w14="http://schemas.microsoft.com/office/word/2010/wordml" xmlns:w15="http://schemas.microsoft.com/office/word/2012/wordml" xmlns:w16cid="http://schemas.microsoft.com/office/word/2016/wordml/cid" xmlns:w16se="http://schemas.microsoft.com/office/word/2015/wordml/symex" xmlns:wpg="http://schemas.microsoft.com/office/word/2010/wordprocessingGroup" xmlns:wpi="http://schemas.microsoft.com/office/word/2010/wordprocessingInk" xmlns:wne="http://schemas.microsoft.com/office/word/2006/wordml" xmlns:wps="http://schemas.microsoft.com/office/word/2010/wordprocessingShape" mc:Ignorable="w14 w15 w16se w16cid wp14">
+<w:numbering xmlns:wpc="http://schemas.microsoft.com/office/word/2010/wordprocessingCanvas" xmlns:cx="http://schemas.microsoft.com/office/drawing/2014/chartex" xmlns:cx1="http://schemas.microsoft.com/office/drawing/2015/9/8/chartex" xmlns:mc="http://schemas.openxmlformats.org/markup-compatibility/2006" xmlns:o="urn:schemas-microsoft-com:office:office" xmlns:r="http://schemas.openxmlformats.org/officeDocument/2006/relationships" xmlns:m="http://schemas.openxmlformats.org/officeDocument/2006/math" xmlns:v="urn:schemas-microsoft-com:vml" xmlns:wp14="http://schemas.microsoft.com/office/word/2010/wordprocessingDrawing" xmlns:wp="http://schemas.openxmlformats.org/drawingml/2006/wordprocessingDrawing" xmlns:w10="urn:schemas-microsoft-com:office:word" xmlns:w="http://schemas.openxmlformats.org/wordprocessingml/2006/main" xmlns:w14="http://schemas.microsoft.com/office/word/2010/wordml" xmlns:w15="http://schemas.microsoft.com/office/word/2012/wordml" xmlns:w16se="http://schemas.microsoft.com/office/word/2015/wordml/symex" xmlns:wpg="http://schemas.microsoft.com/office/word/2010/wordprocessingGroup" xmlns:wpi="http://schemas.microsoft.com/office/word/2010/wordprocessingInk" xmlns:wne="http://schemas.microsoft.com/office/word/2006/wordml" xmlns:wps="http://schemas.microsoft.com/office/word/2010/wordprocessingShape" mc:Ignorable="w14 w15 w16se wp14">
   <w:abstractNum w:abstractNumId="0" w15:restartNumberingAfterBreak="0">
     <w:nsid w:val="3DE83360"/>
     <w:multiLevelType w:val="multilevel"/>
@@ -29311,7 +30207,7 @@
 </file>
 
 <file path=word/styles.xml><?xml version="1.0" encoding="utf-8"?>
-<w:styles xmlns:mc="http://schemas.openxmlformats.org/markup-compatibility/2006" xmlns:r="http://schemas.openxmlformats.org/officeDocument/2006/relationships" xmlns:w="http://schemas.openxmlformats.org/wordprocessingml/2006/main" xmlns:w14="http://schemas.microsoft.com/office/word/2010/wordml" xmlns:w15="http://schemas.microsoft.com/office/word/2012/wordml" xmlns:w16cid="http://schemas.microsoft.com/office/word/2016/wordml/cid" xmlns:w16se="http://schemas.microsoft.com/office/word/2015/wordml/symex" mc:Ignorable="w14 w15 w16se w16cid">
+<w:styles xmlns:mc="http://schemas.openxmlformats.org/markup-compatibility/2006" xmlns:r="http://schemas.openxmlformats.org/officeDocument/2006/relationships" xmlns:w="http://schemas.openxmlformats.org/wordprocessingml/2006/main" xmlns:w14="http://schemas.microsoft.com/office/word/2010/wordml" xmlns:w15="http://schemas.microsoft.com/office/word/2012/wordml" xmlns:w16se="http://schemas.microsoft.com/office/word/2015/wordml/symex" mc:Ignorable="w14 w15 w16se">
   <w:docDefaults>
     <w:rPrDefault>
       <w:rPr>
@@ -29327,7 +30223,7 @@
       </w:pPr>
     </w:pPrDefault>
   </w:docDefaults>
-  <w:latentStyles w:defLockedState="0" w:defUIPriority="99" w:defSemiHidden="0" w:defUnhideWhenUsed="0" w:defQFormat="0" w:count="375">
+  <w:latentStyles w:defLockedState="0" w:defUIPriority="99" w:defSemiHidden="0" w:defUnhideWhenUsed="0" w:defQFormat="0" w:count="371">
     <w:lsdException w:name="Normal" w:uiPriority="0" w:qFormat="1"/>
     <w:lsdException w:name="heading 1" w:uiPriority="9" w:qFormat="1"/>
     <w:lsdException w:name="heading 2" w:semiHidden="1" w:uiPriority="9" w:unhideWhenUsed="1" w:qFormat="1"/>
@@ -29699,20 +30595,16 @@
     <w:lsdException w:name="List Table 5 Dark Accent 6" w:uiPriority="50"/>
     <w:lsdException w:name="List Table 6 Colorful Accent 6" w:uiPriority="51"/>
     <w:lsdException w:name="List Table 7 Colorful Accent 6" w:uiPriority="52"/>
-    <w:lsdException w:name="Mention" w:semiHidden="1" w:unhideWhenUsed="1"/>
-    <w:lsdException w:name="Smart Hyperlink" w:semiHidden="1" w:unhideWhenUsed="1"/>
-    <w:lsdException w:name="Hashtag" w:semiHidden="1" w:unhideWhenUsed="1"/>
-    <w:lsdException w:name="Unresolved Mention" w:semiHidden="1" w:unhideWhenUsed="1"/>
   </w:latentStyles>
   <w:style w:type="paragraph" w:default="1" w:styleId="Normal">
     <w:name w:val="Normal"/>
     <w:qFormat/>
     <w:rsid w:val="00F955CA"/>
   </w:style>
-  <w:style w:type="paragraph" w:styleId="Ttulo1">
+  <w:style w:type="paragraph" w:styleId="Heading1">
     <w:name w:val="heading 1"/>
     <w:basedOn w:val="Normal"/>
-    <w:link w:val="Ttulo1Carter"/>
+    <w:link w:val="Heading1Char"/>
     <w:uiPriority w:val="9"/>
     <w:qFormat/>
     <w:rsid w:val="00911463"/>
@@ -29730,13 +30622,13 @@
       <w:lang w:eastAsia="pt-PT"/>
     </w:rPr>
   </w:style>
-  <w:style w:type="character" w:default="1" w:styleId="Tipodeletrapredefinidodopargrafo">
+  <w:style w:type="character" w:default="1" w:styleId="DefaultParagraphFont">
     <w:name w:val="Default Paragraph Font"/>
     <w:uiPriority w:val="1"/>
     <w:semiHidden/>
     <w:unhideWhenUsed/>
   </w:style>
-  <w:style w:type="table" w:default="1" w:styleId="Tabelanormal">
+  <w:style w:type="table" w:default="1" w:styleId="TableNormal">
     <w:name w:val="Normal Table"/>
     <w:uiPriority w:val="99"/>
     <w:semiHidden/>
@@ -29751,16 +30643,16 @@
       </w:tblCellMar>
     </w:tblPr>
   </w:style>
-  <w:style w:type="numbering" w:default="1" w:styleId="Semlista">
+  <w:style w:type="numbering" w:default="1" w:styleId="NoList">
     <w:name w:val="No List"/>
     <w:uiPriority w:val="99"/>
     <w:semiHidden/>
     <w:unhideWhenUsed/>
   </w:style>
-  <w:style w:type="character" w:customStyle="1" w:styleId="Ttulo1Carter">
-    <w:name w:val="Título 1 Caráter"/>
-    <w:basedOn w:val="Tipodeletrapredefinidodopargrafo"/>
-    <w:link w:val="Ttulo1"/>
+  <w:style w:type="character" w:customStyle="1" w:styleId="Heading1Char">
+    <w:name w:val="Heading 1 Char"/>
+    <w:basedOn w:val="DefaultParagraphFont"/>
+    <w:link w:val="Heading1"/>
     <w:uiPriority w:val="9"/>
     <w:rsid w:val="00911463"/>
     <w:rPr>
@@ -29790,7 +30682,7 @@
       <w:lang w:eastAsia="pt-PT"/>
     </w:rPr>
   </w:style>
-  <w:style w:type="paragraph" w:styleId="PargrafodaLista">
+  <w:style w:type="paragraph" w:styleId="ListParagraph">
     <w:name w:val="List Paragraph"/>
     <w:basedOn w:val="Normal"/>
     <w:uiPriority w:val="34"/>
@@ -29801,9 +30693,9 @@
       <w:contextualSpacing/>
     </w:pPr>
   </w:style>
-  <w:style w:type="table" w:styleId="TabelacomGrelha">
+  <w:style w:type="table" w:styleId="TableGrid">
     <w:name w:val="Table Grid"/>
-    <w:basedOn w:val="Tabelanormal"/>
+    <w:basedOn w:val="TableNormal"/>
     <w:uiPriority w:val="39"/>
     <w:rsid w:val="00911463"/>
     <w:pPr>
@@ -29820,9 +30712,9 @@
       </w:tblBorders>
     </w:tblPr>
   </w:style>
-  <w:style w:type="character" w:styleId="Forte">
+  <w:style w:type="character" w:styleId="Strong">
     <w:name w:val="Strong"/>
-    <w:basedOn w:val="Tipodeletrapredefinidodopargrafo"/>
+    <w:basedOn w:val="DefaultParagraphFont"/>
     <w:uiPriority w:val="22"/>
     <w:qFormat/>
     <w:rsid w:val="0062657E"/>
@@ -29831,9 +30723,9 @@
       <w:bCs/>
     </w:rPr>
   </w:style>
-  <w:style w:type="character" w:styleId="Hiperligao">
+  <w:style w:type="character" w:styleId="Hyperlink">
     <w:name w:val="Hyperlink"/>
-    <w:basedOn w:val="Tipodeletrapredefinidodopargrafo"/>
+    <w:basedOn w:val="DefaultParagraphFont"/>
     <w:uiPriority w:val="99"/>
     <w:unhideWhenUsed/>
     <w:rsid w:val="0062657E"/>
@@ -29844,7 +30736,7 @@
   </w:style>
   <w:style w:type="numbering" w:customStyle="1" w:styleId="Semlista1">
     <w:name w:val="Sem lista1"/>
-    <w:next w:val="Semlista"/>
+    <w:next w:val="NoList"/>
     <w:uiPriority w:val="99"/>
     <w:semiHidden/>
     <w:unhideWhenUsed/>
@@ -29866,15 +30758,15 @@
   </w:style>
   <w:style w:type="numbering" w:customStyle="1" w:styleId="Semlista2">
     <w:name w:val="Sem lista2"/>
-    <w:next w:val="Semlista"/>
+    <w:next w:val="NoList"/>
     <w:uiPriority w:val="99"/>
     <w:semiHidden/>
     <w:unhideWhenUsed/>
     <w:rsid w:val="001D3FC6"/>
   </w:style>
-  <w:style w:type="character" w:styleId="MenoNoResolvida">
+  <w:style w:type="character" w:customStyle="1" w:styleId="UnresolvedMention">
     <w:name w:val="Unresolved Mention"/>
-    <w:basedOn w:val="Tipodeletrapredefinidodopargrafo"/>
+    <w:basedOn w:val="DefaultParagraphFont"/>
     <w:uiPriority w:val="99"/>
     <w:semiHidden/>
     <w:unhideWhenUsed/>
@@ -29884,9 +30776,9 @@
       <w:shd w:val="clear" w:color="auto" w:fill="E6E6E6"/>
     </w:rPr>
   </w:style>
-  <w:style w:type="character" w:styleId="Hiperligaovisitada">
+  <w:style w:type="character" w:styleId="FollowedHyperlink">
     <w:name w:val="FollowedHyperlink"/>
-    <w:basedOn w:val="Tipodeletrapredefinidodopargrafo"/>
+    <w:basedOn w:val="DefaultParagraphFont"/>
     <w:uiPriority w:val="99"/>
     <w:semiHidden/>
     <w:unhideWhenUsed/>

--- a/A5.docx
+++ b/A5.docx
@@ -5,6 +5,7 @@
     <w:p>
       <w:pPr>
         <w:spacing w:after="107" w:line="240" w:lineRule="auto"/>
+        <w:ind w:left="708" w:hanging="708"/>
         <w:jc w:val="both"/>
         <w:outlineLvl w:val="0"/>
         <w:rPr>
@@ -6642,15 +6643,7 @@
                 <w:sz w:val="24"/>
                 <w:szCs w:val="24"/>
               </w:rPr>
-              <w:t>FD0</w:t>
-            </w:r>
-            <w:r>
-              <w:rPr>
-                <w:rFonts w:cstheme="minorHAnsi"/>
-                <w:sz w:val="24"/>
-                <w:szCs w:val="24"/>
-              </w:rPr>
-              <w:t>5</w:t>
+              <w:t>FD05</w:t>
             </w:r>
             <w:r>
               <w:rPr>
@@ -6958,16 +6951,7 @@
                 <w:szCs w:val="24"/>
                 <w:lang w:val="en-US"/>
               </w:rPr>
-              <w:t>{id}</w:t>
-            </w:r>
-            <w:r>
-              <w:rPr>
-                <w:rFonts w:cstheme="minorHAnsi"/>
-                <w:sz w:val="24"/>
-                <w:szCs w:val="24"/>
-                <w:lang w:val="en-US"/>
-              </w:rPr>
-              <w:t xml:space="preserve">, </w:t>
+              <w:t xml:space="preserve">{id}, </w:t>
             </w:r>
             <w:r>
               <w:rPr>
@@ -7069,15 +7053,7 @@
                 <w:sz w:val="24"/>
                 <w:szCs w:val="24"/>
               </w:rPr>
-              <w:t>FD0</w:t>
-            </w:r>
-            <w:r>
-              <w:rPr>
-                <w:rFonts w:cstheme="minorHAnsi"/>
-                <w:sz w:val="24"/>
-                <w:szCs w:val="24"/>
-              </w:rPr>
-              <w:t>6</w:t>
+              <w:t>FD06</w:t>
             </w:r>
             <w:r>
               <w:rPr>
@@ -7175,15 +7151,7 @@
                 <w:sz w:val="24"/>
                 <w:szCs w:val="24"/>
               </w:rPr>
-              <w:t>FD0</w:t>
-            </w:r>
-            <w:r>
-              <w:rPr>
-                <w:rFonts w:cstheme="minorHAnsi"/>
-                <w:sz w:val="24"/>
-                <w:szCs w:val="24"/>
-              </w:rPr>
-              <w:t>6</w:t>
+              <w:t>FD06</w:t>
             </w:r>
             <w:r>
               <w:rPr>
@@ -14991,6 +14959,7 @@
         </w:rPr>
         <w:t xml:space="preserve"> </w:t>
       </w:r>
+      <w:bookmarkStart w:id="43" w:name="_GoBack"/>
       <w:proofErr w:type="spellStart"/>
       <w:r>
         <w:rPr>
@@ -15000,7 +14969,18 @@
           <w:szCs w:val="21"/>
           <w:lang w:val="en-US" w:eastAsia="pt-PT"/>
         </w:rPr>
-        <w:t>rating_ck</w:t>
+        <w:t>rat</w:t>
+      </w:r>
+      <w:bookmarkEnd w:id="43"/>
+      <w:r>
+        <w:rPr>
+          <w:rFonts w:ascii="Consolas" w:eastAsia="Times New Roman" w:hAnsi="Consolas" w:cs="Times New Roman"/>
+          <w:color w:val="D4D4D4"/>
+          <w:sz w:val="21"/>
+          <w:szCs w:val="21"/>
+          <w:lang w:val="en-US" w:eastAsia="pt-PT"/>
+        </w:rPr>
+        <w:t>ing_ck</w:t>
       </w:r>
       <w:proofErr w:type="spellEnd"/>
       <w:r>
@@ -31416,7 +31396,6 @@
           <w:bCs w:val="0"/>
           <w:sz w:val="40"/>
           <w:szCs w:val="24"/>
-          <w:lang w:val="en-US"/>
         </w:rPr>
       </w:pPr>
       <w:r>
@@ -31425,7 +31404,6 @@
           <w:b/>
           <w:sz w:val="40"/>
           <w:szCs w:val="24"/>
-          <w:lang w:val="en-US"/>
         </w:rPr>
         <w:br w:type="page"/>
       </w:r>
@@ -31559,8 +31537,6 @@
         </w:rPr>
         <w:t xml:space="preserve">chaves e </w:t>
       </w:r>
-      <w:bookmarkStart w:id="43" w:name="_GoBack"/>
-      <w:bookmarkEnd w:id="43"/>
       <w:r>
         <w:rPr>
           <w:rStyle w:val="Forte"/>
@@ -32199,6 +32175,7 @@
     <w:lsdException w:name="HTML Sample" w:semiHidden="1" w:unhideWhenUsed="1"/>
     <w:lsdException w:name="HTML Typewriter" w:semiHidden="1" w:unhideWhenUsed="1"/>
     <w:lsdException w:name="HTML Variable" w:semiHidden="1" w:unhideWhenUsed="1"/>
+    <w:lsdException w:name="Normal Table" w:semiHidden="1" w:unhideWhenUsed="1"/>
     <w:lsdException w:name="annotation subject" w:semiHidden="1" w:unhideWhenUsed="1"/>
     <w:lsdException w:name="No List" w:semiHidden="1" w:unhideWhenUsed="1"/>
     <w:lsdException w:name="Outline List 1" w:semiHidden="1" w:unhideWhenUsed="1"/>
@@ -32242,8 +32219,10 @@
     <w:lsdException w:name="Table Elegant" w:semiHidden="1" w:unhideWhenUsed="1"/>
     <w:lsdException w:name="Table Professional" w:semiHidden="1" w:unhideWhenUsed="1"/>
     <w:lsdException w:name="Table Subtle 1" w:semiHidden="1" w:unhideWhenUsed="1"/>
+    <w:lsdException w:name="Table Subtle 2" w:semiHidden="1" w:unhideWhenUsed="1"/>
     <w:lsdException w:name="Table Web 1" w:semiHidden="1" w:unhideWhenUsed="1"/>
     <w:lsdException w:name="Table Web 2" w:semiHidden="1" w:unhideWhenUsed="1"/>
+    <w:lsdException w:name="Table Web 3" w:semiHidden="1" w:unhideWhenUsed="1"/>
     <w:lsdException w:name="Balloon Text" w:semiHidden="1" w:unhideWhenUsed="1"/>
     <w:lsdException w:name="Table Grid" w:uiPriority="39"/>
     <w:lsdException w:name="Table Theme" w:semiHidden="1" w:unhideWhenUsed="1"/>
